--- a/JDBC_TASK_FEB_2025.docx
+++ b/JDBC_TASK_FEB_2025.docx
@@ -6731,6 +6731,5362 @@
         <w:rPr>
           <w:sz w:val="40"/>
           <w:szCs w:val="40"/>
+        </w:rPr>
+      </w:pPr>
+    </w:p>
+    <w:p>
+      <w:pPr>
+        <w:rPr>
+          <w:sz w:val="40"/>
+          <w:szCs w:val="40"/>
+        </w:rPr>
+      </w:pPr>
+    </w:p>
+    <w:p>
+      <w:pPr>
+        <w:rPr>
+          <w:b/>
+          <w:bCs/>
+          <w:sz w:val="44"/>
+          <w:szCs w:val="44"/>
+        </w:rPr>
+      </w:pPr>
+      <w:r>
+        <w:rPr>
+          <w:b/>
+          <w:bCs/>
+          <w:sz w:val="44"/>
+          <w:szCs w:val="44"/>
+        </w:rPr>
+        <w:t>// UPDATE EMP//</w:t>
+      </w:r>
+    </w:p>
+    <w:p>
+      <w:pPr>
+        <w:rPr>
+          <w:b/>
+          <w:bCs/>
+          <w:sz w:val="44"/>
+          <w:szCs w:val="44"/>
+        </w:rPr>
+      </w:pPr>
+    </w:p>
+    <w:p>
+      <w:pPr>
+        <w:rPr>
+          <w:b/>
+          <w:bCs/>
+          <w:sz w:val="44"/>
+          <w:szCs w:val="44"/>
+        </w:rPr>
+      </w:pPr>
+    </w:p>
+    <w:p>
+      <w:pPr>
+        <w:rPr>
+          <w:b/>
+          <w:bCs/>
+          <w:sz w:val="44"/>
+          <w:szCs w:val="44"/>
+        </w:rPr>
+      </w:pPr>
+      <w:proofErr w:type="gramStart"/>
+      <w:r>
+        <w:rPr>
+          <w:b/>
+          <w:bCs/>
+          <w:sz w:val="44"/>
+          <w:szCs w:val="44"/>
+        </w:rPr>
+        <w:t>package</w:t>
+      </w:r>
+      <w:proofErr w:type="gramEnd"/>
+      <w:r>
+        <w:rPr>
+          <w:b/>
+          <w:bCs/>
+          <w:sz w:val="44"/>
+          <w:szCs w:val="44"/>
+        </w:rPr>
+        <w:t xml:space="preserve"> </w:t>
+      </w:r>
+      <w:proofErr w:type="spellStart"/>
+      <w:r>
+        <w:rPr>
+          <w:b/>
+          <w:bCs/>
+          <w:sz w:val="44"/>
+          <w:szCs w:val="44"/>
+        </w:rPr>
+        <w:t>com.task.DAO</w:t>
+      </w:r>
+      <w:proofErr w:type="spellEnd"/>
+      <w:r>
+        <w:rPr>
+          <w:b/>
+          <w:bCs/>
+          <w:sz w:val="44"/>
+          <w:szCs w:val="44"/>
+        </w:rPr>
+        <w:t>;</w:t>
+      </w:r>
+    </w:p>
+    <w:p>
+      <w:pPr>
+        <w:rPr>
+          <w:b/>
+          <w:bCs/>
+          <w:sz w:val="44"/>
+          <w:szCs w:val="44"/>
+        </w:rPr>
+      </w:pPr>
+    </w:p>
+    <w:p>
+      <w:pPr>
+        <w:rPr>
+          <w:b/>
+          <w:bCs/>
+          <w:sz w:val="44"/>
+          <w:szCs w:val="44"/>
+        </w:rPr>
+      </w:pPr>
+      <w:proofErr w:type="gramStart"/>
+      <w:r>
+        <w:rPr>
+          <w:b/>
+          <w:bCs/>
+          <w:sz w:val="44"/>
+          <w:szCs w:val="44"/>
+        </w:rPr>
+        <w:t>import</w:t>
+      </w:r>
+      <w:proofErr w:type="gramEnd"/>
+      <w:r>
+        <w:rPr>
+          <w:b/>
+          <w:bCs/>
+          <w:sz w:val="44"/>
+          <w:szCs w:val="44"/>
+        </w:rPr>
+        <w:t xml:space="preserve"> </w:t>
+      </w:r>
+      <w:proofErr w:type="spellStart"/>
+      <w:r>
+        <w:rPr>
+          <w:b/>
+          <w:bCs/>
+          <w:sz w:val="44"/>
+          <w:szCs w:val="44"/>
+        </w:rPr>
+        <w:t>com.task.bean.EmpBean</w:t>
+      </w:r>
+      <w:proofErr w:type="spellEnd"/>
+      <w:r>
+        <w:rPr>
+          <w:b/>
+          <w:bCs/>
+          <w:sz w:val="44"/>
+          <w:szCs w:val="44"/>
+        </w:rPr>
+        <w:t>;</w:t>
+      </w:r>
+    </w:p>
+    <w:p>
+      <w:pPr>
+        <w:rPr>
+          <w:b/>
+          <w:bCs/>
+          <w:sz w:val="44"/>
+          <w:szCs w:val="44"/>
+        </w:rPr>
+      </w:pPr>
+      <w:proofErr w:type="gramStart"/>
+      <w:r>
+        <w:rPr>
+          <w:b/>
+          <w:bCs/>
+          <w:sz w:val="44"/>
+          <w:szCs w:val="44"/>
+        </w:rPr>
+        <w:t>import</w:t>
+      </w:r>
+      <w:proofErr w:type="gramEnd"/>
+      <w:r>
+        <w:rPr>
+          <w:b/>
+          <w:bCs/>
+          <w:sz w:val="44"/>
+          <w:szCs w:val="44"/>
+        </w:rPr>
+        <w:t xml:space="preserve"> </w:t>
+      </w:r>
+      <w:proofErr w:type="spellStart"/>
+      <w:r>
+        <w:rPr>
+          <w:b/>
+          <w:bCs/>
+          <w:sz w:val="44"/>
+          <w:szCs w:val="44"/>
+        </w:rPr>
+        <w:t>com.task.utility.ConnectionPool</w:t>
+      </w:r>
+      <w:proofErr w:type="spellEnd"/>
+      <w:r>
+        <w:rPr>
+          <w:b/>
+          <w:bCs/>
+          <w:sz w:val="44"/>
+          <w:szCs w:val="44"/>
+        </w:rPr>
+        <w:t>;</w:t>
+      </w:r>
+    </w:p>
+    <w:p>
+      <w:pPr>
+        <w:rPr>
+          <w:b/>
+          <w:bCs/>
+          <w:sz w:val="44"/>
+          <w:szCs w:val="44"/>
+        </w:rPr>
+      </w:pPr>
+      <w:proofErr w:type="gramStart"/>
+      <w:r>
+        <w:rPr>
+          <w:b/>
+          <w:bCs/>
+          <w:sz w:val="44"/>
+          <w:szCs w:val="44"/>
+        </w:rPr>
+        <w:t>import</w:t>
+      </w:r>
+      <w:proofErr w:type="gramEnd"/>
+      <w:r>
+        <w:rPr>
+          <w:b/>
+          <w:bCs/>
+          <w:sz w:val="44"/>
+          <w:szCs w:val="44"/>
+        </w:rPr>
+        <w:t xml:space="preserve"> java.sql.*;</w:t>
+      </w:r>
+    </w:p>
+    <w:p>
+      <w:pPr>
+        <w:rPr>
+          <w:b/>
+          <w:bCs/>
+          <w:sz w:val="44"/>
+          <w:szCs w:val="44"/>
+        </w:rPr>
+      </w:pPr>
+      <w:proofErr w:type="gramStart"/>
+      <w:r>
+        <w:rPr>
+          <w:b/>
+          <w:bCs/>
+          <w:sz w:val="44"/>
+          <w:szCs w:val="44"/>
+        </w:rPr>
+        <w:t>import</w:t>
+      </w:r>
+      <w:proofErr w:type="gramEnd"/>
+      <w:r>
+        <w:rPr>
+          <w:b/>
+          <w:bCs/>
+          <w:sz w:val="44"/>
+          <w:szCs w:val="44"/>
+        </w:rPr>
+        <w:t xml:space="preserve"> </w:t>
+      </w:r>
+      <w:proofErr w:type="spellStart"/>
+      <w:r>
+        <w:rPr>
+          <w:b/>
+          <w:bCs/>
+          <w:sz w:val="44"/>
+          <w:szCs w:val="44"/>
+        </w:rPr>
+        <w:t>java.util.logging.Level</w:t>
+      </w:r>
+      <w:proofErr w:type="spellEnd"/>
+      <w:r>
+        <w:rPr>
+          <w:b/>
+          <w:bCs/>
+          <w:sz w:val="44"/>
+          <w:szCs w:val="44"/>
+        </w:rPr>
+        <w:t>;</w:t>
+      </w:r>
+    </w:p>
+    <w:p>
+      <w:pPr>
+        <w:rPr>
+          <w:b/>
+          <w:bCs/>
+          <w:sz w:val="44"/>
+          <w:szCs w:val="44"/>
+        </w:rPr>
+      </w:pPr>
+      <w:proofErr w:type="gramStart"/>
+      <w:r>
+        <w:rPr>
+          <w:b/>
+          <w:bCs/>
+          <w:sz w:val="44"/>
+          <w:szCs w:val="44"/>
+        </w:rPr>
+        <w:t>import</w:t>
+      </w:r>
+      <w:proofErr w:type="gramEnd"/>
+      <w:r>
+        <w:rPr>
+          <w:b/>
+          <w:bCs/>
+          <w:sz w:val="44"/>
+          <w:szCs w:val="44"/>
+        </w:rPr>
+        <w:t xml:space="preserve"> </w:t>
+      </w:r>
+      <w:proofErr w:type="spellStart"/>
+      <w:r>
+        <w:rPr>
+          <w:b/>
+          <w:bCs/>
+          <w:sz w:val="44"/>
+          <w:szCs w:val="44"/>
+        </w:rPr>
+        <w:t>java.util.logging.Logger</w:t>
+      </w:r>
+      <w:proofErr w:type="spellEnd"/>
+      <w:r>
+        <w:rPr>
+          <w:b/>
+          <w:bCs/>
+          <w:sz w:val="44"/>
+          <w:szCs w:val="44"/>
+        </w:rPr>
+        <w:t>;</w:t>
+      </w:r>
+    </w:p>
+    <w:p>
+      <w:pPr>
+        <w:rPr>
+          <w:b/>
+          <w:bCs/>
+          <w:sz w:val="44"/>
+          <w:szCs w:val="44"/>
+        </w:rPr>
+      </w:pPr>
+    </w:p>
+    <w:p>
+      <w:pPr>
+        <w:rPr>
+          <w:b/>
+          <w:bCs/>
+          <w:sz w:val="44"/>
+          <w:szCs w:val="44"/>
+        </w:rPr>
+      </w:pPr>
+      <w:proofErr w:type="gramStart"/>
+      <w:r>
+        <w:rPr>
+          <w:b/>
+          <w:bCs/>
+          <w:sz w:val="44"/>
+          <w:szCs w:val="44"/>
+        </w:rPr>
+        <w:t>public</w:t>
+      </w:r>
+      <w:proofErr w:type="gramEnd"/>
+      <w:r>
+        <w:rPr>
+          <w:b/>
+          <w:bCs/>
+          <w:sz w:val="44"/>
+          <w:szCs w:val="44"/>
+        </w:rPr>
+        <w:t xml:space="preserve"> class </w:t>
+      </w:r>
+      <w:proofErr w:type="spellStart"/>
+      <w:r>
+        <w:rPr>
+          <w:b/>
+          <w:bCs/>
+          <w:sz w:val="44"/>
+          <w:szCs w:val="44"/>
+        </w:rPr>
+        <w:t>EmpDAO</w:t>
+      </w:r>
+      <w:proofErr w:type="spellEnd"/>
+      <w:r>
+        <w:rPr>
+          <w:b/>
+          <w:bCs/>
+          <w:sz w:val="44"/>
+          <w:szCs w:val="44"/>
+        </w:rPr>
+        <w:t xml:space="preserve"> {</w:t>
+      </w:r>
+    </w:p>
+    <w:p>
+      <w:pPr>
+        <w:rPr>
+          <w:b/>
+          <w:bCs/>
+          <w:sz w:val="44"/>
+          <w:szCs w:val="44"/>
+        </w:rPr>
+      </w:pPr>
+      <w:r>
+        <w:rPr>
+          <w:b/>
+          <w:bCs/>
+          <w:sz w:val="44"/>
+          <w:szCs w:val="44"/>
+        </w:rPr>
+        <w:t xml:space="preserve"> </w:t>
+      </w:r>
+      <w:proofErr w:type="gramStart"/>
+      <w:r>
+        <w:rPr>
+          <w:b/>
+          <w:bCs/>
+          <w:sz w:val="44"/>
+          <w:szCs w:val="44"/>
+        </w:rPr>
+        <w:t>static</w:t>
+      </w:r>
+      <w:proofErr w:type="gramEnd"/>
+      <w:r>
+        <w:rPr>
+          <w:b/>
+          <w:bCs/>
+          <w:sz w:val="44"/>
+          <w:szCs w:val="44"/>
+        </w:rPr>
+        <w:t xml:space="preserve"> Connection </w:t>
+      </w:r>
+      <w:proofErr w:type="spellStart"/>
+      <w:r>
+        <w:rPr>
+          <w:b/>
+          <w:bCs/>
+          <w:sz w:val="44"/>
+          <w:szCs w:val="44"/>
+        </w:rPr>
+        <w:t>conn</w:t>
+      </w:r>
+      <w:proofErr w:type="spellEnd"/>
+      <w:r>
+        <w:rPr>
+          <w:b/>
+          <w:bCs/>
+          <w:sz w:val="44"/>
+          <w:szCs w:val="44"/>
+        </w:rPr>
+        <w:t>;</w:t>
+      </w:r>
+    </w:p>
+    <w:p>
+      <w:pPr>
+        <w:rPr>
+          <w:b/>
+          <w:bCs/>
+          <w:sz w:val="44"/>
+          <w:szCs w:val="44"/>
+        </w:rPr>
+      </w:pPr>
+      <w:proofErr w:type="gramStart"/>
+      <w:r>
+        <w:rPr>
+          <w:b/>
+          <w:bCs/>
+          <w:sz w:val="44"/>
+          <w:szCs w:val="44"/>
+        </w:rPr>
+        <w:t>public</w:t>
+      </w:r>
+      <w:proofErr w:type="gramEnd"/>
+      <w:r>
+        <w:rPr>
+          <w:b/>
+          <w:bCs/>
+          <w:sz w:val="44"/>
+          <w:szCs w:val="44"/>
+        </w:rPr>
+        <w:t xml:space="preserve"> </w:t>
+      </w:r>
+      <w:proofErr w:type="spellStart"/>
+      <w:r>
+        <w:rPr>
+          <w:b/>
+          <w:bCs/>
+          <w:sz w:val="44"/>
+          <w:szCs w:val="44"/>
+        </w:rPr>
+        <w:t>int</w:t>
+      </w:r>
+      <w:proofErr w:type="spellEnd"/>
+      <w:r>
+        <w:rPr>
+          <w:b/>
+          <w:bCs/>
+          <w:sz w:val="44"/>
+          <w:szCs w:val="44"/>
+        </w:rPr>
+        <w:t xml:space="preserve"> </w:t>
+      </w:r>
+      <w:proofErr w:type="spellStart"/>
+      <w:r>
+        <w:rPr>
+          <w:b/>
+          <w:bCs/>
+          <w:sz w:val="44"/>
+          <w:szCs w:val="44"/>
+        </w:rPr>
+        <w:t>UpdateEmp</w:t>
+      </w:r>
+      <w:proofErr w:type="spellEnd"/>
+      <w:r>
+        <w:rPr>
+          <w:b/>
+          <w:bCs/>
+          <w:sz w:val="44"/>
+          <w:szCs w:val="44"/>
+        </w:rPr>
+        <w:t>(</w:t>
+      </w:r>
+      <w:proofErr w:type="spellStart"/>
+      <w:r>
+        <w:rPr>
+          <w:b/>
+          <w:bCs/>
+          <w:sz w:val="44"/>
+          <w:szCs w:val="44"/>
+        </w:rPr>
+        <w:t>EmpBean</w:t>
+      </w:r>
+      <w:proofErr w:type="spellEnd"/>
+      <w:r>
+        <w:rPr>
+          <w:b/>
+          <w:bCs/>
+          <w:sz w:val="44"/>
+          <w:szCs w:val="44"/>
+        </w:rPr>
+        <w:t xml:space="preserve"> </w:t>
+      </w:r>
+      <w:proofErr w:type="spellStart"/>
+      <w:r>
+        <w:rPr>
+          <w:b/>
+          <w:bCs/>
+          <w:sz w:val="44"/>
+          <w:szCs w:val="44"/>
+        </w:rPr>
+        <w:t>eb</w:t>
+      </w:r>
+      <w:proofErr w:type="spellEnd"/>
+      <w:r>
+        <w:rPr>
+          <w:b/>
+          <w:bCs/>
+          <w:sz w:val="44"/>
+          <w:szCs w:val="44"/>
+        </w:rPr>
+        <w:t>){</w:t>
+      </w:r>
+    </w:p>
+    <w:p>
+      <w:pPr>
+        <w:rPr>
+          <w:b/>
+          <w:bCs/>
+          <w:sz w:val="44"/>
+          <w:szCs w:val="44"/>
+        </w:rPr>
+      </w:pPr>
+      <w:r>
+        <w:rPr>
+          <w:b/>
+          <w:bCs/>
+          <w:sz w:val="44"/>
+          <w:szCs w:val="44"/>
+        </w:rPr>
+        <w:t xml:space="preserve">    </w:t>
+      </w:r>
+      <w:proofErr w:type="spellStart"/>
+      <w:proofErr w:type="gramStart"/>
+      <w:r>
+        <w:rPr>
+          <w:b/>
+          <w:bCs/>
+          <w:sz w:val="44"/>
+          <w:szCs w:val="44"/>
+        </w:rPr>
+        <w:t>int</w:t>
+      </w:r>
+      <w:proofErr w:type="spellEnd"/>
+      <w:proofErr w:type="gramEnd"/>
+      <w:r>
+        <w:rPr>
+          <w:b/>
+          <w:bCs/>
+          <w:sz w:val="44"/>
+          <w:szCs w:val="44"/>
+        </w:rPr>
+        <w:t xml:space="preserve"> r=0;</w:t>
+      </w:r>
+    </w:p>
+    <w:p>
+      <w:pPr>
+        <w:rPr>
+          <w:b/>
+          <w:bCs/>
+          <w:sz w:val="44"/>
+          <w:szCs w:val="44"/>
+        </w:rPr>
+      </w:pPr>
+      <w:r>
+        <w:rPr>
+          <w:b/>
+          <w:bCs/>
+          <w:sz w:val="44"/>
+          <w:szCs w:val="44"/>
+        </w:rPr>
+        <w:t>//    //step1:</w:t>
+      </w:r>
+    </w:p>
+    <w:p>
+      <w:pPr>
+        <w:rPr>
+          <w:b/>
+          <w:bCs/>
+          <w:sz w:val="44"/>
+          <w:szCs w:val="44"/>
+        </w:rPr>
+      </w:pPr>
+      <w:r>
+        <w:rPr>
+          <w:b/>
+          <w:bCs/>
+          <w:sz w:val="44"/>
+          <w:szCs w:val="44"/>
+        </w:rPr>
+        <w:t xml:space="preserve">//    //step2: </w:t>
+      </w:r>
+    </w:p>
+    <w:p>
+      <w:pPr>
+        <w:rPr>
+          <w:b/>
+          <w:bCs/>
+          <w:sz w:val="44"/>
+          <w:szCs w:val="44"/>
+        </w:rPr>
+      </w:pPr>
+      <w:r>
+        <w:rPr>
+          <w:b/>
+          <w:bCs/>
+          <w:sz w:val="44"/>
+          <w:szCs w:val="44"/>
+        </w:rPr>
+        <w:t xml:space="preserve">    </w:t>
+      </w:r>
+      <w:proofErr w:type="spellStart"/>
+      <w:proofErr w:type="gramStart"/>
+      <w:r>
+        <w:rPr>
+          <w:b/>
+          <w:bCs/>
+          <w:sz w:val="44"/>
+          <w:szCs w:val="44"/>
+        </w:rPr>
+        <w:t>conn</w:t>
+      </w:r>
+      <w:proofErr w:type="spellEnd"/>
+      <w:r>
+        <w:rPr>
+          <w:b/>
+          <w:bCs/>
+          <w:sz w:val="44"/>
+          <w:szCs w:val="44"/>
+        </w:rPr>
+        <w:t>=</w:t>
+      </w:r>
+      <w:proofErr w:type="spellStart"/>
+      <w:proofErr w:type="gramEnd"/>
+      <w:r>
+        <w:rPr>
+          <w:b/>
+          <w:bCs/>
+          <w:sz w:val="44"/>
+          <w:szCs w:val="44"/>
+        </w:rPr>
+        <w:t>ConnectionPool.connectDB</w:t>
+      </w:r>
+      <w:proofErr w:type="spellEnd"/>
+      <w:r>
+        <w:rPr>
+          <w:b/>
+          <w:bCs/>
+          <w:sz w:val="44"/>
+          <w:szCs w:val="44"/>
+        </w:rPr>
+        <w:t>();</w:t>
+      </w:r>
+    </w:p>
+    <w:p>
+      <w:pPr>
+        <w:rPr>
+          <w:b/>
+          <w:bCs/>
+          <w:sz w:val="44"/>
+          <w:szCs w:val="44"/>
+        </w:rPr>
+      </w:pPr>
+      <w:r>
+        <w:rPr>
+          <w:b/>
+          <w:bCs/>
+          <w:sz w:val="44"/>
+          <w:szCs w:val="44"/>
+        </w:rPr>
+        <w:t xml:space="preserve">    //step3: </w:t>
+      </w:r>
+      <w:proofErr w:type="spellStart"/>
+      <w:r>
+        <w:rPr>
+          <w:b/>
+          <w:bCs/>
+          <w:sz w:val="44"/>
+          <w:szCs w:val="44"/>
+        </w:rPr>
+        <w:t>Wrtite</w:t>
+      </w:r>
+      <w:proofErr w:type="spellEnd"/>
+      <w:r>
+        <w:rPr>
+          <w:b/>
+          <w:bCs/>
+          <w:sz w:val="44"/>
+          <w:szCs w:val="44"/>
+        </w:rPr>
+        <w:t xml:space="preserve"> SQL Query</w:t>
+      </w:r>
+    </w:p>
+    <w:p>
+      <w:pPr>
+        <w:rPr>
+          <w:b/>
+          <w:bCs/>
+          <w:sz w:val="44"/>
+          <w:szCs w:val="44"/>
+        </w:rPr>
+      </w:pPr>
+      <w:r>
+        <w:rPr>
+          <w:b/>
+          <w:bCs/>
+          <w:sz w:val="44"/>
+          <w:szCs w:val="44"/>
+        </w:rPr>
+        <w:lastRenderedPageBreak/>
+        <w:t xml:space="preserve">//    </w:t>
+      </w:r>
+      <w:proofErr w:type="spellStart"/>
+      <w:r>
+        <w:rPr>
+          <w:b/>
+          <w:bCs/>
+          <w:sz w:val="44"/>
+          <w:szCs w:val="44"/>
+        </w:rPr>
+        <w:t>int</w:t>
+      </w:r>
+      <w:proofErr w:type="spellEnd"/>
+      <w:r>
+        <w:rPr>
+          <w:b/>
+          <w:bCs/>
+          <w:sz w:val="44"/>
+          <w:szCs w:val="44"/>
+        </w:rPr>
+        <w:t xml:space="preserve"> total=</w:t>
+      </w:r>
+      <w:proofErr w:type="spellStart"/>
+      <w:proofErr w:type="gramStart"/>
+      <w:r>
+        <w:rPr>
+          <w:b/>
+          <w:bCs/>
+          <w:sz w:val="44"/>
+          <w:szCs w:val="44"/>
+        </w:rPr>
+        <w:t>sb.getP</w:t>
+      </w:r>
+      <w:proofErr w:type="spellEnd"/>
+      <w:r>
+        <w:rPr>
+          <w:b/>
+          <w:bCs/>
+          <w:sz w:val="44"/>
+          <w:szCs w:val="44"/>
+        </w:rPr>
+        <w:t>(</w:t>
+      </w:r>
+      <w:proofErr w:type="gramEnd"/>
+      <w:r>
+        <w:rPr>
+          <w:b/>
+          <w:bCs/>
+          <w:sz w:val="44"/>
+          <w:szCs w:val="44"/>
+        </w:rPr>
+        <w:t>)+</w:t>
+      </w:r>
+      <w:proofErr w:type="spellStart"/>
+      <w:r>
+        <w:rPr>
+          <w:b/>
+          <w:bCs/>
+          <w:sz w:val="44"/>
+          <w:szCs w:val="44"/>
+        </w:rPr>
+        <w:t>sb.getC</w:t>
+      </w:r>
+      <w:proofErr w:type="spellEnd"/>
+      <w:r>
+        <w:rPr>
+          <w:b/>
+          <w:bCs/>
+          <w:sz w:val="44"/>
+          <w:szCs w:val="44"/>
+        </w:rPr>
+        <w:t>()+</w:t>
+      </w:r>
+      <w:proofErr w:type="spellStart"/>
+      <w:r>
+        <w:rPr>
+          <w:b/>
+          <w:bCs/>
+          <w:sz w:val="44"/>
+          <w:szCs w:val="44"/>
+        </w:rPr>
+        <w:t>sb.getE</w:t>
+      </w:r>
+      <w:proofErr w:type="spellEnd"/>
+      <w:r>
+        <w:rPr>
+          <w:b/>
+          <w:bCs/>
+          <w:sz w:val="44"/>
+          <w:szCs w:val="44"/>
+        </w:rPr>
+        <w:t>()+</w:t>
+      </w:r>
+      <w:proofErr w:type="spellStart"/>
+      <w:r>
+        <w:rPr>
+          <w:b/>
+          <w:bCs/>
+          <w:sz w:val="44"/>
+          <w:szCs w:val="44"/>
+        </w:rPr>
+        <w:t>sb.getH</w:t>
+      </w:r>
+      <w:proofErr w:type="spellEnd"/>
+      <w:r>
+        <w:rPr>
+          <w:b/>
+          <w:bCs/>
+          <w:sz w:val="44"/>
+          <w:szCs w:val="44"/>
+        </w:rPr>
+        <w:t>()+</w:t>
+      </w:r>
+      <w:proofErr w:type="spellStart"/>
+      <w:r>
+        <w:rPr>
+          <w:b/>
+          <w:bCs/>
+          <w:sz w:val="44"/>
+          <w:szCs w:val="44"/>
+        </w:rPr>
+        <w:t>sb.getM</w:t>
+      </w:r>
+      <w:proofErr w:type="spellEnd"/>
+      <w:r>
+        <w:rPr>
+          <w:b/>
+          <w:bCs/>
+          <w:sz w:val="44"/>
+          <w:szCs w:val="44"/>
+        </w:rPr>
+        <w:t>();</w:t>
+      </w:r>
+    </w:p>
+    <w:p>
+      <w:pPr>
+        <w:rPr>
+          <w:b/>
+          <w:bCs/>
+          <w:sz w:val="44"/>
+          <w:szCs w:val="44"/>
+        </w:rPr>
+      </w:pPr>
+      <w:r>
+        <w:rPr>
+          <w:b/>
+          <w:bCs/>
+          <w:sz w:val="44"/>
+          <w:szCs w:val="44"/>
+        </w:rPr>
+        <w:t>//    float per=total/5.0f;</w:t>
+      </w:r>
+    </w:p>
+    <w:p>
+      <w:pPr>
+        <w:rPr>
+          <w:b/>
+          <w:bCs/>
+          <w:sz w:val="44"/>
+          <w:szCs w:val="44"/>
+        </w:rPr>
+      </w:pPr>
+      <w:r>
+        <w:rPr>
+          <w:b/>
+          <w:bCs/>
+          <w:sz w:val="44"/>
+          <w:szCs w:val="44"/>
+        </w:rPr>
+        <w:t xml:space="preserve">    String </w:t>
+      </w:r>
+      <w:proofErr w:type="spellStart"/>
+      <w:r>
+        <w:rPr>
+          <w:b/>
+          <w:bCs/>
+          <w:sz w:val="44"/>
+          <w:szCs w:val="44"/>
+        </w:rPr>
+        <w:t>sql</w:t>
+      </w:r>
+      <w:proofErr w:type="spellEnd"/>
+      <w:r>
+        <w:rPr>
+          <w:b/>
+          <w:bCs/>
+          <w:sz w:val="44"/>
+          <w:szCs w:val="44"/>
+        </w:rPr>
+        <w:t xml:space="preserve">="update </w:t>
+      </w:r>
+      <w:proofErr w:type="spellStart"/>
+      <w:r>
+        <w:rPr>
+          <w:b/>
+          <w:bCs/>
+          <w:sz w:val="44"/>
+          <w:szCs w:val="44"/>
+        </w:rPr>
+        <w:t>emp</w:t>
+      </w:r>
+      <w:proofErr w:type="spellEnd"/>
+      <w:r>
+        <w:rPr>
+          <w:b/>
+          <w:bCs/>
+          <w:sz w:val="44"/>
+          <w:szCs w:val="44"/>
+        </w:rPr>
+        <w:t xml:space="preserve"> set </w:t>
+      </w:r>
+      <w:proofErr w:type="spellStart"/>
+      <w:r>
+        <w:rPr>
+          <w:b/>
+          <w:bCs/>
+          <w:sz w:val="44"/>
+          <w:szCs w:val="44"/>
+        </w:rPr>
+        <w:t>ename</w:t>
+      </w:r>
+      <w:proofErr w:type="spellEnd"/>
+      <w:r>
+        <w:rPr>
+          <w:b/>
+          <w:bCs/>
+          <w:sz w:val="44"/>
+          <w:szCs w:val="44"/>
+        </w:rPr>
+        <w:t xml:space="preserve"> = '"+</w:t>
+      </w:r>
+      <w:proofErr w:type="spellStart"/>
+      <w:r>
+        <w:rPr>
+          <w:b/>
+          <w:bCs/>
+          <w:sz w:val="44"/>
+          <w:szCs w:val="44"/>
+        </w:rPr>
+        <w:t>eb.getEname</w:t>
+      </w:r>
+      <w:proofErr w:type="spellEnd"/>
+      <w:r>
+        <w:rPr>
+          <w:b/>
+          <w:bCs/>
+          <w:sz w:val="44"/>
+          <w:szCs w:val="44"/>
+        </w:rPr>
+        <w:t>()+"',job = '"+</w:t>
+      </w:r>
+      <w:proofErr w:type="spellStart"/>
+      <w:r>
+        <w:rPr>
+          <w:b/>
+          <w:bCs/>
+          <w:sz w:val="44"/>
+          <w:szCs w:val="44"/>
+        </w:rPr>
+        <w:t>eb.getJob</w:t>
+      </w:r>
+      <w:proofErr w:type="spellEnd"/>
+      <w:r>
+        <w:rPr>
+          <w:b/>
+          <w:bCs/>
+          <w:sz w:val="44"/>
+          <w:szCs w:val="44"/>
+        </w:rPr>
+        <w:t>()+"',mgr = '"+</w:t>
+      </w:r>
+      <w:proofErr w:type="spellStart"/>
+      <w:r>
+        <w:rPr>
+          <w:b/>
+          <w:bCs/>
+          <w:sz w:val="44"/>
+          <w:szCs w:val="44"/>
+        </w:rPr>
+        <w:t>eb.getMgr</w:t>
+      </w:r>
+      <w:proofErr w:type="spellEnd"/>
+      <w:r>
+        <w:rPr>
+          <w:b/>
+          <w:bCs/>
+          <w:sz w:val="44"/>
+          <w:szCs w:val="44"/>
+        </w:rPr>
+        <w:t xml:space="preserve">()+"', </w:t>
+      </w:r>
+      <w:proofErr w:type="spellStart"/>
+      <w:r>
+        <w:rPr>
+          <w:b/>
+          <w:bCs/>
+          <w:sz w:val="44"/>
+          <w:szCs w:val="44"/>
+        </w:rPr>
+        <w:t>hiredate</w:t>
+      </w:r>
+      <w:proofErr w:type="spellEnd"/>
+      <w:r>
+        <w:rPr>
+          <w:b/>
+          <w:bCs/>
+          <w:sz w:val="44"/>
+          <w:szCs w:val="44"/>
+        </w:rPr>
+        <w:t xml:space="preserve"> = '"+</w:t>
+      </w:r>
+      <w:proofErr w:type="spellStart"/>
+      <w:r>
+        <w:rPr>
+          <w:b/>
+          <w:bCs/>
+          <w:sz w:val="44"/>
+          <w:szCs w:val="44"/>
+        </w:rPr>
+        <w:t>eb.getHiredate</w:t>
+      </w:r>
+      <w:proofErr w:type="spellEnd"/>
+      <w:r>
+        <w:rPr>
+          <w:b/>
+          <w:bCs/>
+          <w:sz w:val="44"/>
+          <w:szCs w:val="44"/>
+        </w:rPr>
+        <w:t>()+"',</w:t>
+      </w:r>
+      <w:proofErr w:type="spellStart"/>
+      <w:r>
+        <w:rPr>
+          <w:b/>
+          <w:bCs/>
+          <w:sz w:val="44"/>
+          <w:szCs w:val="44"/>
+        </w:rPr>
+        <w:t>sal</w:t>
+      </w:r>
+      <w:proofErr w:type="spellEnd"/>
+      <w:r>
+        <w:rPr>
+          <w:b/>
+          <w:bCs/>
+          <w:sz w:val="44"/>
+          <w:szCs w:val="44"/>
+        </w:rPr>
+        <w:t xml:space="preserve"> = '"+</w:t>
+      </w:r>
+      <w:proofErr w:type="spellStart"/>
+      <w:r>
+        <w:rPr>
+          <w:b/>
+          <w:bCs/>
+          <w:sz w:val="44"/>
+          <w:szCs w:val="44"/>
+        </w:rPr>
+        <w:t>eb.getSal</w:t>
+      </w:r>
+      <w:proofErr w:type="spellEnd"/>
+      <w:r>
+        <w:rPr>
+          <w:b/>
+          <w:bCs/>
+          <w:sz w:val="44"/>
+          <w:szCs w:val="44"/>
+        </w:rPr>
+        <w:t>()+"',</w:t>
+      </w:r>
+      <w:proofErr w:type="spellStart"/>
+      <w:r>
+        <w:rPr>
+          <w:b/>
+          <w:bCs/>
+          <w:sz w:val="44"/>
+          <w:szCs w:val="44"/>
+        </w:rPr>
+        <w:t>comm</w:t>
+      </w:r>
+      <w:proofErr w:type="spellEnd"/>
+      <w:r>
+        <w:rPr>
+          <w:b/>
+          <w:bCs/>
+          <w:sz w:val="44"/>
+          <w:szCs w:val="44"/>
+        </w:rPr>
+        <w:t xml:space="preserve"> ='"+</w:t>
+      </w:r>
+      <w:proofErr w:type="spellStart"/>
+      <w:r>
+        <w:rPr>
+          <w:b/>
+          <w:bCs/>
+          <w:sz w:val="44"/>
+          <w:szCs w:val="44"/>
+        </w:rPr>
+        <w:t>eb.getComm</w:t>
+      </w:r>
+      <w:proofErr w:type="spellEnd"/>
+      <w:r>
+        <w:rPr>
+          <w:b/>
+          <w:bCs/>
+          <w:sz w:val="44"/>
+          <w:szCs w:val="44"/>
+        </w:rPr>
+        <w:t>()+"',</w:t>
+      </w:r>
+      <w:proofErr w:type="spellStart"/>
+      <w:r>
+        <w:rPr>
+          <w:b/>
+          <w:bCs/>
+          <w:sz w:val="44"/>
+          <w:szCs w:val="44"/>
+        </w:rPr>
+        <w:t>deptno</w:t>
+      </w:r>
+      <w:proofErr w:type="spellEnd"/>
+      <w:r>
+        <w:rPr>
+          <w:b/>
+          <w:bCs/>
+          <w:sz w:val="44"/>
+          <w:szCs w:val="44"/>
+        </w:rPr>
+        <w:t xml:space="preserve"> ='"+</w:t>
+      </w:r>
+      <w:proofErr w:type="spellStart"/>
+      <w:r>
+        <w:rPr>
+          <w:b/>
+          <w:bCs/>
+          <w:sz w:val="44"/>
+          <w:szCs w:val="44"/>
+        </w:rPr>
+        <w:t>eb.getDeptno</w:t>
+      </w:r>
+      <w:proofErr w:type="spellEnd"/>
+      <w:r>
+        <w:rPr>
+          <w:b/>
+          <w:bCs/>
+          <w:sz w:val="44"/>
+          <w:szCs w:val="44"/>
+        </w:rPr>
+        <w:t xml:space="preserve">()+"' where </w:t>
+      </w:r>
+      <w:proofErr w:type="spellStart"/>
+      <w:r>
+        <w:rPr>
+          <w:b/>
+          <w:bCs/>
+          <w:sz w:val="44"/>
+          <w:szCs w:val="44"/>
+        </w:rPr>
+        <w:t>empno</w:t>
+      </w:r>
+      <w:proofErr w:type="spellEnd"/>
+      <w:r>
+        <w:rPr>
+          <w:b/>
+          <w:bCs/>
+          <w:sz w:val="44"/>
+          <w:szCs w:val="44"/>
+        </w:rPr>
+        <w:t xml:space="preserve"> = '"+</w:t>
+      </w:r>
+      <w:proofErr w:type="spellStart"/>
+      <w:r>
+        <w:rPr>
+          <w:b/>
+          <w:bCs/>
+          <w:sz w:val="44"/>
+          <w:szCs w:val="44"/>
+        </w:rPr>
+        <w:t>eb.getEmpno</w:t>
+      </w:r>
+      <w:proofErr w:type="spellEnd"/>
+      <w:r>
+        <w:rPr>
+          <w:b/>
+          <w:bCs/>
+          <w:sz w:val="44"/>
+          <w:szCs w:val="44"/>
+        </w:rPr>
+        <w:t>()+"'";</w:t>
+      </w:r>
+      <w:r>
+        <w:rPr>
+          <w:b/>
+          <w:bCs/>
+          <w:sz w:val="44"/>
+          <w:szCs w:val="44"/>
+        </w:rPr>
+        <w:cr/>
+      </w:r>
+    </w:p>
+    <w:p>
+      <w:pPr>
+        <w:rPr>
+          <w:b/>
+          <w:bCs/>
+          <w:sz w:val="44"/>
+          <w:szCs w:val="44"/>
+        </w:rPr>
+      </w:pPr>
+      <w:r>
+        <w:rPr>
+          <w:b/>
+          <w:bCs/>
+          <w:sz w:val="44"/>
+          <w:szCs w:val="44"/>
+        </w:rPr>
+        <w:t xml:space="preserve">     </w:t>
+      </w:r>
+      <w:proofErr w:type="gramStart"/>
+      <w:r>
+        <w:rPr>
+          <w:b/>
+          <w:bCs/>
+          <w:sz w:val="44"/>
+          <w:szCs w:val="44"/>
+        </w:rPr>
+        <w:t>try</w:t>
+      </w:r>
+      <w:proofErr w:type="gramEnd"/>
+      <w:r>
+        <w:rPr>
+          <w:b/>
+          <w:bCs/>
+          <w:sz w:val="44"/>
+          <w:szCs w:val="44"/>
+        </w:rPr>
+        <w:t xml:space="preserve"> {</w:t>
+      </w:r>
+    </w:p>
+    <w:p>
+      <w:pPr>
+        <w:rPr>
+          <w:b/>
+          <w:bCs/>
+          <w:sz w:val="44"/>
+          <w:szCs w:val="44"/>
+        </w:rPr>
+      </w:pPr>
+      <w:r>
+        <w:rPr>
+          <w:b/>
+          <w:bCs/>
+          <w:sz w:val="44"/>
+          <w:szCs w:val="44"/>
+        </w:rPr>
+        <w:t>//         //step4: Create Object of Statement</w:t>
+      </w:r>
+    </w:p>
+    <w:p>
+      <w:pPr>
+        <w:rPr>
+          <w:b/>
+          <w:bCs/>
+          <w:sz w:val="44"/>
+          <w:szCs w:val="44"/>
+        </w:rPr>
+      </w:pPr>
+      <w:r>
+        <w:rPr>
+          <w:b/>
+          <w:bCs/>
+          <w:sz w:val="44"/>
+          <w:szCs w:val="44"/>
+        </w:rPr>
+        <w:t xml:space="preserve">         Statement stmt=</w:t>
+      </w:r>
+      <w:proofErr w:type="spellStart"/>
+      <w:proofErr w:type="gramStart"/>
+      <w:r>
+        <w:rPr>
+          <w:b/>
+          <w:bCs/>
+          <w:sz w:val="44"/>
+          <w:szCs w:val="44"/>
+        </w:rPr>
+        <w:t>conn.createStatement</w:t>
+      </w:r>
+      <w:proofErr w:type="spellEnd"/>
+      <w:r>
+        <w:rPr>
+          <w:b/>
+          <w:bCs/>
+          <w:sz w:val="44"/>
+          <w:szCs w:val="44"/>
+        </w:rPr>
+        <w:t>(</w:t>
+      </w:r>
+      <w:proofErr w:type="gramEnd"/>
+      <w:r>
+        <w:rPr>
+          <w:b/>
+          <w:bCs/>
+          <w:sz w:val="44"/>
+          <w:szCs w:val="44"/>
+        </w:rPr>
+        <w:t>);</w:t>
+      </w:r>
+    </w:p>
+    <w:p>
+      <w:pPr>
+        <w:rPr>
+          <w:b/>
+          <w:bCs/>
+          <w:sz w:val="44"/>
+          <w:szCs w:val="44"/>
+        </w:rPr>
+      </w:pPr>
+      <w:r>
+        <w:rPr>
+          <w:b/>
+          <w:bCs/>
+          <w:sz w:val="44"/>
+          <w:szCs w:val="44"/>
+        </w:rPr>
+        <w:t xml:space="preserve">//         //step5: call </w:t>
+      </w:r>
+      <w:proofErr w:type="spellStart"/>
+      <w:proofErr w:type="gramStart"/>
+      <w:r>
+        <w:rPr>
+          <w:b/>
+          <w:bCs/>
+          <w:sz w:val="44"/>
+          <w:szCs w:val="44"/>
+        </w:rPr>
+        <w:t>executeUpdate</w:t>
+      </w:r>
+      <w:proofErr w:type="spellEnd"/>
+      <w:r>
+        <w:rPr>
+          <w:b/>
+          <w:bCs/>
+          <w:sz w:val="44"/>
+          <w:szCs w:val="44"/>
+        </w:rPr>
+        <w:t>()</w:t>
+      </w:r>
+      <w:proofErr w:type="gramEnd"/>
+    </w:p>
+    <w:p>
+      <w:pPr>
+        <w:rPr>
+          <w:b/>
+          <w:bCs/>
+          <w:sz w:val="44"/>
+          <w:szCs w:val="44"/>
+        </w:rPr>
+      </w:pPr>
+      <w:r>
+        <w:rPr>
+          <w:b/>
+          <w:bCs/>
+          <w:sz w:val="44"/>
+          <w:szCs w:val="44"/>
+        </w:rPr>
+        <w:t xml:space="preserve">         r=</w:t>
+      </w:r>
+      <w:proofErr w:type="spellStart"/>
+      <w:proofErr w:type="gramStart"/>
+      <w:r>
+        <w:rPr>
+          <w:b/>
+          <w:bCs/>
+          <w:sz w:val="44"/>
+          <w:szCs w:val="44"/>
+        </w:rPr>
+        <w:t>stmt.executeUpdate</w:t>
+      </w:r>
+      <w:proofErr w:type="spellEnd"/>
+      <w:r>
+        <w:rPr>
+          <w:b/>
+          <w:bCs/>
+          <w:sz w:val="44"/>
+          <w:szCs w:val="44"/>
+        </w:rPr>
+        <w:t>(</w:t>
+      </w:r>
+      <w:proofErr w:type="spellStart"/>
+      <w:proofErr w:type="gramEnd"/>
+      <w:r>
+        <w:rPr>
+          <w:b/>
+          <w:bCs/>
+          <w:sz w:val="44"/>
+          <w:szCs w:val="44"/>
+        </w:rPr>
+        <w:t>sql</w:t>
+      </w:r>
+      <w:proofErr w:type="spellEnd"/>
+      <w:r>
+        <w:rPr>
+          <w:b/>
+          <w:bCs/>
+          <w:sz w:val="44"/>
+          <w:szCs w:val="44"/>
+        </w:rPr>
+        <w:t>);</w:t>
+      </w:r>
+    </w:p>
+    <w:p>
+      <w:pPr>
+        <w:rPr>
+          <w:b/>
+          <w:bCs/>
+          <w:sz w:val="44"/>
+          <w:szCs w:val="44"/>
+        </w:rPr>
+      </w:pPr>
+      <w:r>
+        <w:rPr>
+          <w:b/>
+          <w:bCs/>
+          <w:sz w:val="44"/>
+          <w:szCs w:val="44"/>
+        </w:rPr>
+        <w:t>//         //step6: close the connection</w:t>
+      </w:r>
+    </w:p>
+    <w:p>
+      <w:pPr>
+        <w:rPr>
+          <w:b/>
+          <w:bCs/>
+          <w:sz w:val="44"/>
+          <w:szCs w:val="44"/>
+        </w:rPr>
+      </w:pPr>
+      <w:r>
+        <w:rPr>
+          <w:b/>
+          <w:bCs/>
+          <w:sz w:val="44"/>
+          <w:szCs w:val="44"/>
+        </w:rPr>
+        <w:t xml:space="preserve">        </w:t>
+      </w:r>
+      <w:proofErr w:type="spellStart"/>
+      <w:proofErr w:type="gramStart"/>
+      <w:r>
+        <w:rPr>
+          <w:b/>
+          <w:bCs/>
+          <w:sz w:val="44"/>
+          <w:szCs w:val="44"/>
+        </w:rPr>
+        <w:t>conn.close</w:t>
+      </w:r>
+      <w:proofErr w:type="spellEnd"/>
+      <w:r>
+        <w:rPr>
+          <w:b/>
+          <w:bCs/>
+          <w:sz w:val="44"/>
+          <w:szCs w:val="44"/>
+        </w:rPr>
+        <w:t>(</w:t>
+      </w:r>
+      <w:proofErr w:type="gramEnd"/>
+      <w:r>
+        <w:rPr>
+          <w:b/>
+          <w:bCs/>
+          <w:sz w:val="44"/>
+          <w:szCs w:val="44"/>
+        </w:rPr>
+        <w:t>);</w:t>
+      </w:r>
+    </w:p>
+    <w:p>
+      <w:pPr>
+        <w:rPr>
+          <w:b/>
+          <w:bCs/>
+          <w:sz w:val="44"/>
+          <w:szCs w:val="44"/>
+        </w:rPr>
+      </w:pPr>
+      <w:r>
+        <w:rPr>
+          <w:b/>
+          <w:bCs/>
+          <w:sz w:val="44"/>
+          <w:szCs w:val="44"/>
+        </w:rPr>
+        <w:t xml:space="preserve">     } catch (</w:t>
+      </w:r>
+      <w:proofErr w:type="spellStart"/>
+      <w:r>
+        <w:rPr>
+          <w:b/>
+          <w:bCs/>
+          <w:sz w:val="44"/>
+          <w:szCs w:val="44"/>
+        </w:rPr>
+        <w:t>SQLException</w:t>
+      </w:r>
+      <w:proofErr w:type="spellEnd"/>
+      <w:r>
+        <w:rPr>
+          <w:b/>
+          <w:bCs/>
+          <w:sz w:val="44"/>
+          <w:szCs w:val="44"/>
+        </w:rPr>
+        <w:t xml:space="preserve"> ex) {</w:t>
+      </w:r>
+    </w:p>
+    <w:p>
+      <w:pPr>
+        <w:rPr>
+          <w:b/>
+          <w:bCs/>
+          <w:sz w:val="44"/>
+          <w:szCs w:val="44"/>
+        </w:rPr>
+      </w:pPr>
+      <w:r>
+        <w:rPr>
+          <w:b/>
+          <w:bCs/>
+          <w:sz w:val="44"/>
+          <w:szCs w:val="44"/>
+        </w:rPr>
+        <w:lastRenderedPageBreak/>
+        <w:t xml:space="preserve">        </w:t>
+      </w:r>
+      <w:proofErr w:type="spellStart"/>
+      <w:proofErr w:type="gramStart"/>
+      <w:r>
+        <w:rPr>
+          <w:b/>
+          <w:bCs/>
+          <w:sz w:val="44"/>
+          <w:szCs w:val="44"/>
+        </w:rPr>
+        <w:t>Logger.getLogger</w:t>
+      </w:r>
+      <w:proofErr w:type="spellEnd"/>
+      <w:r>
+        <w:rPr>
+          <w:b/>
+          <w:bCs/>
+          <w:sz w:val="44"/>
+          <w:szCs w:val="44"/>
+        </w:rPr>
+        <w:t>(</w:t>
+      </w:r>
+      <w:proofErr w:type="spellStart"/>
+      <w:proofErr w:type="gramEnd"/>
+      <w:r>
+        <w:rPr>
+          <w:b/>
+          <w:bCs/>
+          <w:sz w:val="44"/>
+          <w:szCs w:val="44"/>
+        </w:rPr>
+        <w:t>EmpDAO.class.getName</w:t>
+      </w:r>
+      <w:proofErr w:type="spellEnd"/>
+      <w:r>
+        <w:rPr>
+          <w:b/>
+          <w:bCs/>
+          <w:sz w:val="44"/>
+          <w:szCs w:val="44"/>
+        </w:rPr>
+        <w:t>()).log(</w:t>
+      </w:r>
+      <w:proofErr w:type="spellStart"/>
+      <w:r>
+        <w:rPr>
+          <w:b/>
+          <w:bCs/>
+          <w:sz w:val="44"/>
+          <w:szCs w:val="44"/>
+        </w:rPr>
+        <w:t>Level.SEVERE</w:t>
+      </w:r>
+      <w:proofErr w:type="spellEnd"/>
+      <w:r>
+        <w:rPr>
+          <w:b/>
+          <w:bCs/>
+          <w:sz w:val="44"/>
+          <w:szCs w:val="44"/>
+        </w:rPr>
+        <w:t>, null, ex);</w:t>
+      </w:r>
+    </w:p>
+    <w:p>
+      <w:pPr>
+        <w:rPr>
+          <w:b/>
+          <w:bCs/>
+          <w:sz w:val="44"/>
+          <w:szCs w:val="44"/>
+        </w:rPr>
+      </w:pPr>
+      <w:r>
+        <w:rPr>
+          <w:b/>
+          <w:bCs/>
+          <w:sz w:val="44"/>
+          <w:szCs w:val="44"/>
+        </w:rPr>
+        <w:t xml:space="preserve">     }</w:t>
+      </w:r>
+    </w:p>
+    <w:p>
+      <w:pPr>
+        <w:rPr>
+          <w:b/>
+          <w:bCs/>
+          <w:sz w:val="44"/>
+          <w:szCs w:val="44"/>
+        </w:rPr>
+      </w:pPr>
+      <w:r>
+        <w:rPr>
+          <w:b/>
+          <w:bCs/>
+          <w:sz w:val="44"/>
+          <w:szCs w:val="44"/>
+        </w:rPr>
+        <w:t xml:space="preserve">   </w:t>
+      </w:r>
+      <w:proofErr w:type="gramStart"/>
+      <w:r>
+        <w:rPr>
+          <w:b/>
+          <w:bCs/>
+          <w:sz w:val="44"/>
+          <w:szCs w:val="44"/>
+        </w:rPr>
+        <w:t>return</w:t>
+      </w:r>
+      <w:proofErr w:type="gramEnd"/>
+      <w:r>
+        <w:rPr>
+          <w:b/>
+          <w:bCs/>
+          <w:sz w:val="44"/>
+          <w:szCs w:val="44"/>
+        </w:rPr>
+        <w:t xml:space="preserve"> r;</w:t>
+      </w:r>
+    </w:p>
+    <w:p>
+      <w:pPr>
+        <w:rPr>
+          <w:b/>
+          <w:bCs/>
+          <w:sz w:val="44"/>
+          <w:szCs w:val="44"/>
+        </w:rPr>
+      </w:pPr>
+      <w:r>
+        <w:rPr>
+          <w:b/>
+          <w:bCs/>
+          <w:sz w:val="44"/>
+          <w:szCs w:val="44"/>
+        </w:rPr>
+        <w:t xml:space="preserve">} </w:t>
+      </w:r>
+    </w:p>
+    <w:p>
+      <w:pPr>
+        <w:rPr>
+          <w:b/>
+          <w:bCs/>
+          <w:sz w:val="44"/>
+          <w:szCs w:val="44"/>
+        </w:rPr>
+      </w:pPr>
+      <w:r>
+        <w:rPr>
+          <w:b/>
+          <w:bCs/>
+          <w:sz w:val="44"/>
+          <w:szCs w:val="44"/>
+        </w:rPr>
+        <w:t xml:space="preserve">    </w:t>
+      </w:r>
+      <w:proofErr w:type="gramStart"/>
+      <w:r>
+        <w:rPr>
+          <w:b/>
+          <w:bCs/>
+          <w:sz w:val="44"/>
+          <w:szCs w:val="44"/>
+        </w:rPr>
+        <w:t>public</w:t>
+      </w:r>
+      <w:proofErr w:type="gramEnd"/>
+      <w:r>
+        <w:rPr>
+          <w:b/>
+          <w:bCs/>
+          <w:sz w:val="44"/>
+          <w:szCs w:val="44"/>
+        </w:rPr>
+        <w:t xml:space="preserve"> static void main(String[] </w:t>
+      </w:r>
+      <w:proofErr w:type="spellStart"/>
+      <w:r>
+        <w:rPr>
+          <w:b/>
+          <w:bCs/>
+          <w:sz w:val="44"/>
+          <w:szCs w:val="44"/>
+        </w:rPr>
+        <w:t>args</w:t>
+      </w:r>
+      <w:proofErr w:type="spellEnd"/>
+      <w:r>
+        <w:rPr>
+          <w:b/>
+          <w:bCs/>
+          <w:sz w:val="44"/>
+          <w:szCs w:val="44"/>
+        </w:rPr>
+        <w:t>) {</w:t>
+      </w:r>
+    </w:p>
+    <w:p>
+      <w:pPr>
+        <w:rPr>
+          <w:b/>
+          <w:bCs/>
+          <w:sz w:val="44"/>
+          <w:szCs w:val="44"/>
+        </w:rPr>
+      </w:pPr>
+      <w:r>
+        <w:rPr>
+          <w:b/>
+          <w:bCs/>
+          <w:sz w:val="44"/>
+          <w:szCs w:val="44"/>
+        </w:rPr>
+        <w:t xml:space="preserve">        </w:t>
+      </w:r>
+      <w:proofErr w:type="spellStart"/>
+      <w:r>
+        <w:rPr>
+          <w:b/>
+          <w:bCs/>
+          <w:sz w:val="44"/>
+          <w:szCs w:val="44"/>
+        </w:rPr>
+        <w:t>EmpBean</w:t>
+      </w:r>
+      <w:proofErr w:type="spellEnd"/>
+      <w:r>
+        <w:rPr>
+          <w:b/>
+          <w:bCs/>
+          <w:sz w:val="44"/>
+          <w:szCs w:val="44"/>
+        </w:rPr>
+        <w:t xml:space="preserve"> </w:t>
+      </w:r>
+      <w:proofErr w:type="spellStart"/>
+      <w:r>
+        <w:rPr>
+          <w:b/>
+          <w:bCs/>
+          <w:sz w:val="44"/>
+          <w:szCs w:val="44"/>
+        </w:rPr>
+        <w:t>eb</w:t>
+      </w:r>
+      <w:proofErr w:type="spellEnd"/>
+      <w:r>
+        <w:rPr>
+          <w:b/>
+          <w:bCs/>
+          <w:sz w:val="44"/>
+          <w:szCs w:val="44"/>
+        </w:rPr>
+        <w:t xml:space="preserve">=new </w:t>
+      </w:r>
+      <w:proofErr w:type="spellStart"/>
+      <w:proofErr w:type="gramStart"/>
+      <w:r>
+        <w:rPr>
+          <w:b/>
+          <w:bCs/>
+          <w:sz w:val="44"/>
+          <w:szCs w:val="44"/>
+        </w:rPr>
+        <w:t>EmpBean</w:t>
+      </w:r>
+      <w:proofErr w:type="spellEnd"/>
+      <w:r>
+        <w:rPr>
+          <w:b/>
+          <w:bCs/>
+          <w:sz w:val="44"/>
+          <w:szCs w:val="44"/>
+        </w:rPr>
+        <w:t>(</w:t>
+      </w:r>
+      <w:proofErr w:type="gramEnd"/>
+      <w:r>
+        <w:rPr>
+          <w:b/>
+          <w:bCs/>
+          <w:sz w:val="44"/>
+          <w:szCs w:val="44"/>
+        </w:rPr>
+        <w:t>);</w:t>
+      </w:r>
+    </w:p>
+    <w:p>
+      <w:pPr>
+        <w:rPr>
+          <w:b/>
+          <w:bCs/>
+          <w:sz w:val="44"/>
+          <w:szCs w:val="44"/>
+        </w:rPr>
+      </w:pPr>
+      <w:r>
+        <w:rPr>
+          <w:b/>
+          <w:bCs/>
+          <w:sz w:val="44"/>
+          <w:szCs w:val="44"/>
+        </w:rPr>
+        <w:t xml:space="preserve">        </w:t>
+      </w:r>
+      <w:proofErr w:type="spellStart"/>
+      <w:proofErr w:type="gramStart"/>
+      <w:r>
+        <w:rPr>
+          <w:b/>
+          <w:bCs/>
+          <w:sz w:val="44"/>
+          <w:szCs w:val="44"/>
+        </w:rPr>
+        <w:t>eb.setEmpno</w:t>
+      </w:r>
+      <w:proofErr w:type="spellEnd"/>
+      <w:r>
+        <w:rPr>
+          <w:b/>
+          <w:bCs/>
+          <w:sz w:val="44"/>
+          <w:szCs w:val="44"/>
+        </w:rPr>
+        <w:t>(</w:t>
+      </w:r>
+      <w:proofErr w:type="gramEnd"/>
+      <w:r>
+        <w:rPr>
+          <w:b/>
+          <w:bCs/>
+          <w:sz w:val="44"/>
+          <w:szCs w:val="44"/>
+        </w:rPr>
+        <w:t>105);</w:t>
+      </w:r>
+    </w:p>
+    <w:p>
+      <w:pPr>
+        <w:rPr>
+          <w:b/>
+          <w:bCs/>
+          <w:sz w:val="44"/>
+          <w:szCs w:val="44"/>
+        </w:rPr>
+      </w:pPr>
+      <w:r>
+        <w:rPr>
+          <w:b/>
+          <w:bCs/>
+          <w:sz w:val="44"/>
+          <w:szCs w:val="44"/>
+        </w:rPr>
+        <w:t xml:space="preserve">        </w:t>
+      </w:r>
+      <w:proofErr w:type="spellStart"/>
+      <w:proofErr w:type="gramStart"/>
+      <w:r>
+        <w:rPr>
+          <w:b/>
+          <w:bCs/>
+          <w:sz w:val="44"/>
+          <w:szCs w:val="44"/>
+        </w:rPr>
+        <w:t>eb.setJob</w:t>
+      </w:r>
+      <w:proofErr w:type="spellEnd"/>
+      <w:r>
+        <w:rPr>
+          <w:b/>
+          <w:bCs/>
+          <w:sz w:val="44"/>
+          <w:szCs w:val="44"/>
+        </w:rPr>
+        <w:t>(</w:t>
+      </w:r>
+      <w:proofErr w:type="gramEnd"/>
+      <w:r>
+        <w:rPr>
+          <w:b/>
+          <w:bCs/>
+          <w:sz w:val="44"/>
+          <w:szCs w:val="44"/>
+        </w:rPr>
+        <w:t>"HR");</w:t>
+      </w:r>
+    </w:p>
+    <w:p>
+      <w:pPr>
+        <w:rPr>
+          <w:b/>
+          <w:bCs/>
+          <w:sz w:val="44"/>
+          <w:szCs w:val="44"/>
+        </w:rPr>
+      </w:pPr>
+      <w:r>
+        <w:rPr>
+          <w:b/>
+          <w:bCs/>
+          <w:sz w:val="44"/>
+          <w:szCs w:val="44"/>
+        </w:rPr>
+        <w:t xml:space="preserve">       </w:t>
+      </w:r>
+      <w:proofErr w:type="spellStart"/>
+      <w:proofErr w:type="gramStart"/>
+      <w:r>
+        <w:rPr>
+          <w:b/>
+          <w:bCs/>
+          <w:sz w:val="44"/>
+          <w:szCs w:val="44"/>
+        </w:rPr>
+        <w:t>eb.setMgr</w:t>
+      </w:r>
+      <w:proofErr w:type="spellEnd"/>
+      <w:r>
+        <w:rPr>
+          <w:b/>
+          <w:bCs/>
+          <w:sz w:val="44"/>
+          <w:szCs w:val="44"/>
+        </w:rPr>
+        <w:t>(</w:t>
+      </w:r>
+      <w:proofErr w:type="gramEnd"/>
+      <w:r>
+        <w:rPr>
+          <w:b/>
+          <w:bCs/>
+          <w:sz w:val="44"/>
+          <w:szCs w:val="44"/>
+        </w:rPr>
+        <w:t>18);</w:t>
+      </w:r>
+    </w:p>
+    <w:p>
+      <w:pPr>
+        <w:rPr>
+          <w:b/>
+          <w:bCs/>
+          <w:sz w:val="44"/>
+          <w:szCs w:val="44"/>
+        </w:rPr>
+      </w:pPr>
+      <w:r>
+        <w:rPr>
+          <w:b/>
+          <w:bCs/>
+          <w:sz w:val="44"/>
+          <w:szCs w:val="44"/>
+        </w:rPr>
+        <w:t xml:space="preserve">        </w:t>
+      </w:r>
+      <w:proofErr w:type="spellStart"/>
+      <w:proofErr w:type="gramStart"/>
+      <w:r>
+        <w:rPr>
+          <w:b/>
+          <w:bCs/>
+          <w:sz w:val="44"/>
+          <w:szCs w:val="44"/>
+        </w:rPr>
+        <w:t>eb.setHiredate</w:t>
+      </w:r>
+      <w:proofErr w:type="spellEnd"/>
+      <w:r>
+        <w:rPr>
+          <w:b/>
+          <w:bCs/>
+          <w:sz w:val="44"/>
+          <w:szCs w:val="44"/>
+        </w:rPr>
+        <w:t>(</w:t>
+      </w:r>
+      <w:proofErr w:type="gramEnd"/>
+      <w:r>
+        <w:rPr>
+          <w:b/>
+          <w:bCs/>
+          <w:sz w:val="44"/>
+          <w:szCs w:val="44"/>
+        </w:rPr>
+        <w:t>"2025-02-10");</w:t>
+      </w:r>
+    </w:p>
+    <w:p>
+      <w:pPr>
+        <w:rPr>
+          <w:b/>
+          <w:bCs/>
+          <w:sz w:val="44"/>
+          <w:szCs w:val="44"/>
+        </w:rPr>
+      </w:pPr>
+      <w:r>
+        <w:rPr>
+          <w:b/>
+          <w:bCs/>
+          <w:sz w:val="44"/>
+          <w:szCs w:val="44"/>
+        </w:rPr>
+        <w:t xml:space="preserve">        </w:t>
+      </w:r>
+      <w:proofErr w:type="spellStart"/>
+      <w:proofErr w:type="gramStart"/>
+      <w:r>
+        <w:rPr>
+          <w:b/>
+          <w:bCs/>
+          <w:sz w:val="44"/>
+          <w:szCs w:val="44"/>
+        </w:rPr>
+        <w:t>eb.setEname</w:t>
+      </w:r>
+      <w:proofErr w:type="spellEnd"/>
+      <w:r>
+        <w:rPr>
+          <w:b/>
+          <w:bCs/>
+          <w:sz w:val="44"/>
+          <w:szCs w:val="44"/>
+        </w:rPr>
+        <w:t>(</w:t>
+      </w:r>
+      <w:proofErr w:type="gramEnd"/>
+      <w:r>
+        <w:rPr>
+          <w:b/>
+          <w:bCs/>
+          <w:sz w:val="44"/>
+          <w:szCs w:val="44"/>
+        </w:rPr>
+        <w:t>"MONISHA");</w:t>
+      </w:r>
+    </w:p>
+    <w:p>
+      <w:pPr>
+        <w:rPr>
+          <w:b/>
+          <w:bCs/>
+          <w:sz w:val="44"/>
+          <w:szCs w:val="44"/>
+        </w:rPr>
+      </w:pPr>
+      <w:r>
+        <w:rPr>
+          <w:b/>
+          <w:bCs/>
+          <w:sz w:val="44"/>
+          <w:szCs w:val="44"/>
+        </w:rPr>
+        <w:t xml:space="preserve">        </w:t>
+      </w:r>
+      <w:proofErr w:type="spellStart"/>
+      <w:proofErr w:type="gramStart"/>
+      <w:r>
+        <w:rPr>
+          <w:b/>
+          <w:bCs/>
+          <w:sz w:val="44"/>
+          <w:szCs w:val="44"/>
+        </w:rPr>
+        <w:t>eb.setSal</w:t>
+      </w:r>
+      <w:proofErr w:type="spellEnd"/>
+      <w:r>
+        <w:rPr>
+          <w:b/>
+          <w:bCs/>
+          <w:sz w:val="44"/>
+          <w:szCs w:val="44"/>
+        </w:rPr>
+        <w:t>(</w:t>
+      </w:r>
+      <w:proofErr w:type="gramEnd"/>
+      <w:r>
+        <w:rPr>
+          <w:b/>
+          <w:bCs/>
+          <w:sz w:val="44"/>
+          <w:szCs w:val="44"/>
+        </w:rPr>
+        <w:t>(float) 42000.54);</w:t>
+      </w:r>
+    </w:p>
+    <w:p>
+      <w:pPr>
+        <w:rPr>
+          <w:b/>
+          <w:bCs/>
+          <w:sz w:val="44"/>
+          <w:szCs w:val="44"/>
+        </w:rPr>
+      </w:pPr>
+      <w:r>
+        <w:rPr>
+          <w:b/>
+          <w:bCs/>
+          <w:sz w:val="44"/>
+          <w:szCs w:val="44"/>
+        </w:rPr>
+        <w:t xml:space="preserve">        </w:t>
+      </w:r>
+      <w:proofErr w:type="spellStart"/>
+      <w:proofErr w:type="gramStart"/>
+      <w:r>
+        <w:rPr>
+          <w:b/>
+          <w:bCs/>
+          <w:sz w:val="44"/>
+          <w:szCs w:val="44"/>
+        </w:rPr>
+        <w:t>eb.setComm</w:t>
+      </w:r>
+      <w:proofErr w:type="spellEnd"/>
+      <w:r>
+        <w:rPr>
+          <w:b/>
+          <w:bCs/>
+          <w:sz w:val="44"/>
+          <w:szCs w:val="44"/>
+        </w:rPr>
+        <w:t>(</w:t>
+      </w:r>
+      <w:proofErr w:type="gramEnd"/>
+      <w:r>
+        <w:rPr>
+          <w:b/>
+          <w:bCs/>
+          <w:sz w:val="44"/>
+          <w:szCs w:val="44"/>
+        </w:rPr>
+        <w:t>(float) 1650.25);</w:t>
+      </w:r>
+    </w:p>
+    <w:p>
+      <w:pPr>
+        <w:rPr>
+          <w:b/>
+          <w:bCs/>
+          <w:sz w:val="44"/>
+          <w:szCs w:val="44"/>
+        </w:rPr>
+      </w:pPr>
+      <w:r>
+        <w:rPr>
+          <w:b/>
+          <w:bCs/>
+          <w:sz w:val="44"/>
+          <w:szCs w:val="44"/>
+        </w:rPr>
+        <w:t xml:space="preserve">        </w:t>
+      </w:r>
+      <w:proofErr w:type="spellStart"/>
+      <w:proofErr w:type="gramStart"/>
+      <w:r>
+        <w:rPr>
+          <w:b/>
+          <w:bCs/>
+          <w:sz w:val="44"/>
+          <w:szCs w:val="44"/>
+        </w:rPr>
+        <w:t>eb.setDeptno</w:t>
+      </w:r>
+      <w:proofErr w:type="spellEnd"/>
+      <w:r>
+        <w:rPr>
+          <w:b/>
+          <w:bCs/>
+          <w:sz w:val="44"/>
+          <w:szCs w:val="44"/>
+        </w:rPr>
+        <w:t>(</w:t>
+      </w:r>
+      <w:proofErr w:type="gramEnd"/>
+      <w:r>
+        <w:rPr>
+          <w:b/>
+          <w:bCs/>
+          <w:sz w:val="44"/>
+          <w:szCs w:val="44"/>
+        </w:rPr>
+        <w:t>30);</w:t>
+      </w:r>
+    </w:p>
+    <w:p>
+      <w:pPr>
+        <w:rPr>
+          <w:b/>
+          <w:bCs/>
+          <w:sz w:val="44"/>
+          <w:szCs w:val="44"/>
+        </w:rPr>
+      </w:pPr>
+      <w:r>
+        <w:rPr>
+          <w:b/>
+          <w:bCs/>
+          <w:sz w:val="44"/>
+          <w:szCs w:val="44"/>
+        </w:rPr>
+        <w:t xml:space="preserve">        </w:t>
+      </w:r>
+      <w:proofErr w:type="spellStart"/>
+      <w:r>
+        <w:rPr>
+          <w:b/>
+          <w:bCs/>
+          <w:sz w:val="44"/>
+          <w:szCs w:val="44"/>
+        </w:rPr>
+        <w:t>EmpDAO</w:t>
+      </w:r>
+      <w:proofErr w:type="spellEnd"/>
+      <w:r>
+        <w:rPr>
+          <w:b/>
+          <w:bCs/>
+          <w:sz w:val="44"/>
+          <w:szCs w:val="44"/>
+        </w:rPr>
+        <w:t xml:space="preserve"> </w:t>
+      </w:r>
+      <w:proofErr w:type="spellStart"/>
+      <w:r>
+        <w:rPr>
+          <w:b/>
+          <w:bCs/>
+          <w:sz w:val="44"/>
+          <w:szCs w:val="44"/>
+        </w:rPr>
+        <w:t>ed</w:t>
+      </w:r>
+      <w:proofErr w:type="spellEnd"/>
+      <w:r>
+        <w:rPr>
+          <w:b/>
+          <w:bCs/>
+          <w:sz w:val="44"/>
+          <w:szCs w:val="44"/>
+        </w:rPr>
+        <w:t xml:space="preserve">=new </w:t>
+      </w:r>
+      <w:proofErr w:type="spellStart"/>
+      <w:proofErr w:type="gramStart"/>
+      <w:r>
+        <w:rPr>
+          <w:b/>
+          <w:bCs/>
+          <w:sz w:val="44"/>
+          <w:szCs w:val="44"/>
+        </w:rPr>
+        <w:t>EmpDAO</w:t>
+      </w:r>
+      <w:proofErr w:type="spellEnd"/>
+      <w:r>
+        <w:rPr>
+          <w:b/>
+          <w:bCs/>
+          <w:sz w:val="44"/>
+          <w:szCs w:val="44"/>
+        </w:rPr>
+        <w:t>(</w:t>
+      </w:r>
+      <w:proofErr w:type="gramEnd"/>
+      <w:r>
+        <w:rPr>
+          <w:b/>
+          <w:bCs/>
+          <w:sz w:val="44"/>
+          <w:szCs w:val="44"/>
+        </w:rPr>
+        <w:t>);</w:t>
+      </w:r>
+    </w:p>
+    <w:p>
+      <w:pPr>
+        <w:rPr>
+          <w:b/>
+          <w:bCs/>
+          <w:sz w:val="44"/>
+          <w:szCs w:val="44"/>
+        </w:rPr>
+      </w:pPr>
+      <w:r>
+        <w:rPr>
+          <w:b/>
+          <w:bCs/>
+          <w:sz w:val="44"/>
+          <w:szCs w:val="44"/>
+        </w:rPr>
+        <w:t xml:space="preserve">        </w:t>
+      </w:r>
+      <w:proofErr w:type="spellStart"/>
+      <w:proofErr w:type="gramStart"/>
+      <w:r>
+        <w:rPr>
+          <w:b/>
+          <w:bCs/>
+          <w:sz w:val="44"/>
+          <w:szCs w:val="44"/>
+        </w:rPr>
+        <w:t>int</w:t>
+      </w:r>
+      <w:proofErr w:type="spellEnd"/>
+      <w:proofErr w:type="gramEnd"/>
+      <w:r>
+        <w:rPr>
+          <w:b/>
+          <w:bCs/>
+          <w:sz w:val="44"/>
+          <w:szCs w:val="44"/>
+        </w:rPr>
+        <w:t xml:space="preserve"> result=</w:t>
+      </w:r>
+      <w:proofErr w:type="spellStart"/>
+      <w:r>
+        <w:rPr>
+          <w:b/>
+          <w:bCs/>
+          <w:sz w:val="44"/>
+          <w:szCs w:val="44"/>
+        </w:rPr>
+        <w:t>ed.UpdateEmp</w:t>
+      </w:r>
+      <w:proofErr w:type="spellEnd"/>
+      <w:r>
+        <w:rPr>
+          <w:b/>
+          <w:bCs/>
+          <w:sz w:val="44"/>
+          <w:szCs w:val="44"/>
+        </w:rPr>
+        <w:t>(</w:t>
+      </w:r>
+      <w:proofErr w:type="spellStart"/>
+      <w:r>
+        <w:rPr>
+          <w:b/>
+          <w:bCs/>
+          <w:sz w:val="44"/>
+          <w:szCs w:val="44"/>
+        </w:rPr>
+        <w:t>eb</w:t>
+      </w:r>
+      <w:proofErr w:type="spellEnd"/>
+      <w:r>
+        <w:rPr>
+          <w:b/>
+          <w:bCs/>
+          <w:sz w:val="44"/>
+          <w:szCs w:val="44"/>
+        </w:rPr>
+        <w:t>);</w:t>
+      </w:r>
+    </w:p>
+    <w:p>
+      <w:pPr>
+        <w:rPr>
+          <w:b/>
+          <w:bCs/>
+          <w:sz w:val="44"/>
+          <w:szCs w:val="44"/>
+        </w:rPr>
+      </w:pPr>
+      <w:r>
+        <w:rPr>
+          <w:b/>
+          <w:bCs/>
+          <w:sz w:val="44"/>
+          <w:szCs w:val="44"/>
+        </w:rPr>
+        <w:t xml:space="preserve">        </w:t>
+      </w:r>
+      <w:proofErr w:type="gramStart"/>
+      <w:r>
+        <w:rPr>
+          <w:b/>
+          <w:bCs/>
+          <w:sz w:val="44"/>
+          <w:szCs w:val="44"/>
+        </w:rPr>
+        <w:t>if(</w:t>
+      </w:r>
+      <w:proofErr w:type="gramEnd"/>
+      <w:r>
+        <w:rPr>
+          <w:b/>
+          <w:bCs/>
+          <w:sz w:val="44"/>
+          <w:szCs w:val="44"/>
+        </w:rPr>
+        <w:t>result&gt;0){</w:t>
+      </w:r>
+    </w:p>
+    <w:p>
+      <w:pPr>
+        <w:rPr>
+          <w:b/>
+          <w:bCs/>
+          <w:sz w:val="44"/>
+          <w:szCs w:val="44"/>
+        </w:rPr>
+      </w:pPr>
+      <w:r>
+        <w:rPr>
+          <w:b/>
+          <w:bCs/>
+          <w:sz w:val="44"/>
+          <w:szCs w:val="44"/>
+        </w:rPr>
+        <w:lastRenderedPageBreak/>
+        <w:t xml:space="preserve">           </w:t>
+      </w:r>
+      <w:proofErr w:type="spellStart"/>
+      <w:proofErr w:type="gramStart"/>
+      <w:r>
+        <w:rPr>
+          <w:b/>
+          <w:bCs/>
+          <w:sz w:val="44"/>
+          <w:szCs w:val="44"/>
+        </w:rPr>
+        <w:t>System.out.println</w:t>
+      </w:r>
+      <w:proofErr w:type="spellEnd"/>
+      <w:r>
+        <w:rPr>
+          <w:b/>
+          <w:bCs/>
+          <w:sz w:val="44"/>
+          <w:szCs w:val="44"/>
+        </w:rPr>
+        <w:t>(</w:t>
+      </w:r>
+      <w:proofErr w:type="gramEnd"/>
+      <w:r>
+        <w:rPr>
+          <w:b/>
+          <w:bCs/>
+          <w:sz w:val="44"/>
+          <w:szCs w:val="44"/>
+        </w:rPr>
+        <w:t>"</w:t>
+      </w:r>
+      <w:proofErr w:type="spellStart"/>
+      <w:r>
+        <w:rPr>
+          <w:b/>
+          <w:bCs/>
+          <w:sz w:val="44"/>
+          <w:szCs w:val="44"/>
+        </w:rPr>
+        <w:t>Emp</w:t>
+      </w:r>
+      <w:proofErr w:type="spellEnd"/>
+      <w:r>
+        <w:rPr>
+          <w:b/>
+          <w:bCs/>
+          <w:sz w:val="44"/>
+          <w:szCs w:val="44"/>
+        </w:rPr>
+        <w:t xml:space="preserve"> data update Success");</w:t>
+      </w:r>
+    </w:p>
+    <w:p>
+      <w:pPr>
+        <w:rPr>
+          <w:b/>
+          <w:bCs/>
+          <w:sz w:val="44"/>
+          <w:szCs w:val="44"/>
+        </w:rPr>
+      </w:pPr>
+      <w:r>
+        <w:rPr>
+          <w:b/>
+          <w:bCs/>
+          <w:sz w:val="44"/>
+          <w:szCs w:val="44"/>
+        </w:rPr>
+        <w:t xml:space="preserve">       </w:t>
+      </w:r>
+      <w:proofErr w:type="gramStart"/>
+      <w:r>
+        <w:rPr>
+          <w:b/>
+          <w:bCs/>
+          <w:sz w:val="44"/>
+          <w:szCs w:val="44"/>
+        </w:rPr>
+        <w:t>}else</w:t>
+      </w:r>
+      <w:proofErr w:type="gramEnd"/>
+      <w:r>
+        <w:rPr>
+          <w:b/>
+          <w:bCs/>
+          <w:sz w:val="44"/>
+          <w:szCs w:val="44"/>
+        </w:rPr>
+        <w:t>{</w:t>
+      </w:r>
+    </w:p>
+    <w:p>
+      <w:pPr>
+        <w:rPr>
+          <w:b/>
+          <w:bCs/>
+          <w:sz w:val="44"/>
+          <w:szCs w:val="44"/>
+        </w:rPr>
+      </w:pPr>
+      <w:r>
+        <w:rPr>
+          <w:b/>
+          <w:bCs/>
+          <w:sz w:val="44"/>
+          <w:szCs w:val="44"/>
+        </w:rPr>
+        <w:t xml:space="preserve">            </w:t>
+      </w:r>
+      <w:proofErr w:type="spellStart"/>
+      <w:proofErr w:type="gramStart"/>
+      <w:r>
+        <w:rPr>
+          <w:b/>
+          <w:bCs/>
+          <w:sz w:val="44"/>
+          <w:szCs w:val="44"/>
+        </w:rPr>
+        <w:t>System.out.println</w:t>
+      </w:r>
+      <w:proofErr w:type="spellEnd"/>
+      <w:r>
+        <w:rPr>
+          <w:b/>
+          <w:bCs/>
+          <w:sz w:val="44"/>
+          <w:szCs w:val="44"/>
+        </w:rPr>
+        <w:t>(</w:t>
+      </w:r>
+      <w:proofErr w:type="gramEnd"/>
+      <w:r>
+        <w:rPr>
+          <w:b/>
+          <w:bCs/>
+          <w:sz w:val="44"/>
+          <w:szCs w:val="44"/>
+        </w:rPr>
+        <w:t>"</w:t>
+      </w:r>
+      <w:proofErr w:type="spellStart"/>
+      <w:r>
+        <w:rPr>
+          <w:b/>
+          <w:bCs/>
+          <w:sz w:val="44"/>
+          <w:szCs w:val="44"/>
+        </w:rPr>
+        <w:t>Emp</w:t>
+      </w:r>
+      <w:proofErr w:type="spellEnd"/>
+      <w:r>
+        <w:rPr>
+          <w:b/>
+          <w:bCs/>
+          <w:sz w:val="44"/>
+          <w:szCs w:val="44"/>
+        </w:rPr>
+        <w:t xml:space="preserve"> data not updated Not");</w:t>
+      </w:r>
+    </w:p>
+    <w:p>
+      <w:pPr>
+        <w:rPr>
+          <w:b/>
+          <w:bCs/>
+          <w:sz w:val="44"/>
+          <w:szCs w:val="44"/>
+        </w:rPr>
+      </w:pPr>
+      <w:r>
+        <w:rPr>
+          <w:b/>
+          <w:bCs/>
+          <w:sz w:val="44"/>
+          <w:szCs w:val="44"/>
+        </w:rPr>
+        <w:t xml:space="preserve">        }</w:t>
+      </w:r>
+    </w:p>
+    <w:p>
+      <w:pPr>
+        <w:rPr>
+          <w:b/>
+          <w:bCs/>
+          <w:sz w:val="44"/>
+          <w:szCs w:val="44"/>
+        </w:rPr>
+      </w:pPr>
+      <w:r>
+        <w:rPr>
+          <w:b/>
+          <w:bCs/>
+          <w:sz w:val="44"/>
+          <w:szCs w:val="44"/>
+        </w:rPr>
+        <w:t xml:space="preserve">    }</w:t>
+      </w:r>
+    </w:p>
+    <w:p>
+      <w:pPr>
+        <w:rPr>
+          <w:b/>
+          <w:bCs/>
+          <w:sz w:val="44"/>
+          <w:szCs w:val="44"/>
+        </w:rPr>
+      </w:pPr>
+      <w:r>
+        <w:rPr>
+          <w:b/>
+          <w:bCs/>
+          <w:sz w:val="44"/>
+          <w:szCs w:val="44"/>
+        </w:rPr>
+        <w:t>}</w:t>
+      </w:r>
+    </w:p>
+    <w:p>
+      <w:pPr>
+        <w:rPr>
+          <w:b/>
+          <w:bCs/>
+          <w:sz w:val="44"/>
+          <w:szCs w:val="44"/>
+        </w:rPr>
+      </w:pPr>
+      <w:r>
+        <w:rPr>
+          <w:b/>
+          <w:bCs/>
+          <w:noProof/>
+          <w:sz w:val="44"/>
+          <w:szCs w:val="44"/>
+          <w:lang w:val="en-US"/>
+        </w:rPr>
+        <w:drawing>
+          <wp:inline distT="0" distB="0" distL="0" distR="0">
+            <wp:extent cx="5731510" cy="1449705"/>
+            <wp:effectExtent l="19050" t="0" r="2540" b="0"/>
+            <wp:docPr id="2" name="Picture 1" descr="Screenshot 2025-02-05 095747.png"/>
+            <wp:cNvGraphicFramePr>
+              <a:graphicFrameLocks xmlns:a="http://schemas.openxmlformats.org/drawingml/2006/main" noChangeAspect="1"/>
+            </wp:cNvGraphicFramePr>
+            <a:graphic xmlns:a="http://schemas.openxmlformats.org/drawingml/2006/main">
+              <a:graphicData uri="http://schemas.openxmlformats.org/drawingml/2006/picture">
+                <pic:pic xmlns:pic="http://schemas.openxmlformats.org/drawingml/2006/picture">
+                  <pic:nvPicPr>
+                    <pic:cNvPr id="0" name="Screenshot 2025-02-05 095747.png"/>
+                    <pic:cNvPicPr/>
+                  </pic:nvPicPr>
+                  <pic:blipFill>
+                    <a:blip r:embed="rId5"/>
+                    <a:stretch>
+                      <a:fillRect/>
+                    </a:stretch>
+                  </pic:blipFill>
+                  <pic:spPr>
+                    <a:xfrm>
+                      <a:off x="0" y="0"/>
+                      <a:ext cx="5731510" cy="1449705"/>
+                    </a:xfrm>
+                    <a:prstGeom prst="rect">
+                      <a:avLst/>
+                    </a:prstGeom>
+                  </pic:spPr>
+                </pic:pic>
+              </a:graphicData>
+            </a:graphic>
+          </wp:inline>
+        </w:drawing>
+      </w:r>
+    </w:p>
+    <w:p>
+      <w:pPr>
+        <w:rPr>
+          <w:b/>
+          <w:bCs/>
+          <w:sz w:val="44"/>
+          <w:szCs w:val="44"/>
+        </w:rPr>
+      </w:pPr>
+    </w:p>
+    <w:p>
+      <w:pPr>
+        <w:rPr>
+          <w:b/>
+          <w:bCs/>
+          <w:sz w:val="44"/>
+          <w:szCs w:val="44"/>
+        </w:rPr>
+      </w:pPr>
+      <w:r>
+        <w:rPr>
+          <w:b/>
+          <w:bCs/>
+          <w:sz w:val="44"/>
+          <w:szCs w:val="44"/>
+        </w:rPr>
+        <w:t xml:space="preserve"> // DELETE</w:t>
+      </w:r>
+      <w:r>
+        <w:rPr>
+          <w:b/>
+          <w:bCs/>
+          <w:sz w:val="44"/>
+          <w:szCs w:val="44"/>
+        </w:rPr>
+        <w:t xml:space="preserve"> EMP //</w:t>
+      </w:r>
+    </w:p>
+    <w:p>
+      <w:pPr>
+        <w:rPr>
+          <w:b/>
+          <w:bCs/>
+          <w:sz w:val="44"/>
+          <w:szCs w:val="44"/>
+        </w:rPr>
+      </w:pPr>
+    </w:p>
+    <w:p>
+      <w:pPr>
+        <w:rPr>
+          <w:b/>
+          <w:bCs/>
+          <w:sz w:val="44"/>
+          <w:szCs w:val="44"/>
+        </w:rPr>
+      </w:pPr>
+    </w:p>
+    <w:p>
+      <w:pPr>
+        <w:rPr>
+          <w:b/>
+          <w:bCs/>
+          <w:sz w:val="44"/>
+          <w:szCs w:val="44"/>
+        </w:rPr>
+      </w:pPr>
+      <w:proofErr w:type="gramStart"/>
+      <w:r>
+        <w:rPr>
+          <w:b/>
+          <w:bCs/>
+          <w:sz w:val="44"/>
+          <w:szCs w:val="44"/>
+        </w:rPr>
+        <w:t>package</w:t>
+      </w:r>
+      <w:proofErr w:type="gramEnd"/>
+      <w:r>
+        <w:rPr>
+          <w:b/>
+          <w:bCs/>
+          <w:sz w:val="44"/>
+          <w:szCs w:val="44"/>
+        </w:rPr>
+        <w:t xml:space="preserve"> </w:t>
+      </w:r>
+      <w:proofErr w:type="spellStart"/>
+      <w:r>
+        <w:rPr>
+          <w:b/>
+          <w:bCs/>
+          <w:sz w:val="44"/>
+          <w:szCs w:val="44"/>
+        </w:rPr>
+        <w:t>com.task.DAO</w:t>
+      </w:r>
+      <w:proofErr w:type="spellEnd"/>
+      <w:r>
+        <w:rPr>
+          <w:b/>
+          <w:bCs/>
+          <w:sz w:val="44"/>
+          <w:szCs w:val="44"/>
+        </w:rPr>
+        <w:t>;</w:t>
+      </w:r>
+    </w:p>
+    <w:p>
+      <w:pPr>
+        <w:rPr>
+          <w:b/>
+          <w:bCs/>
+          <w:sz w:val="44"/>
+          <w:szCs w:val="44"/>
+        </w:rPr>
+      </w:pPr>
+    </w:p>
+    <w:p>
+      <w:pPr>
+        <w:rPr>
+          <w:b/>
+          <w:bCs/>
+          <w:sz w:val="44"/>
+          <w:szCs w:val="44"/>
+        </w:rPr>
+      </w:pPr>
+      <w:proofErr w:type="gramStart"/>
+      <w:r>
+        <w:rPr>
+          <w:b/>
+          <w:bCs/>
+          <w:sz w:val="44"/>
+          <w:szCs w:val="44"/>
+        </w:rPr>
+        <w:t>import</w:t>
+      </w:r>
+      <w:proofErr w:type="gramEnd"/>
+      <w:r>
+        <w:rPr>
+          <w:b/>
+          <w:bCs/>
+          <w:sz w:val="44"/>
+          <w:szCs w:val="44"/>
+        </w:rPr>
+        <w:t xml:space="preserve"> </w:t>
+      </w:r>
+      <w:proofErr w:type="spellStart"/>
+      <w:r>
+        <w:rPr>
+          <w:b/>
+          <w:bCs/>
+          <w:sz w:val="44"/>
+          <w:szCs w:val="44"/>
+        </w:rPr>
+        <w:t>com.task.bean.EmpBean</w:t>
+      </w:r>
+      <w:proofErr w:type="spellEnd"/>
+      <w:r>
+        <w:rPr>
+          <w:b/>
+          <w:bCs/>
+          <w:sz w:val="44"/>
+          <w:szCs w:val="44"/>
+        </w:rPr>
+        <w:t>;</w:t>
+      </w:r>
+    </w:p>
+    <w:p>
+      <w:pPr>
+        <w:rPr>
+          <w:b/>
+          <w:bCs/>
+          <w:sz w:val="44"/>
+          <w:szCs w:val="44"/>
+        </w:rPr>
+      </w:pPr>
+      <w:proofErr w:type="gramStart"/>
+      <w:r>
+        <w:rPr>
+          <w:b/>
+          <w:bCs/>
+          <w:sz w:val="44"/>
+          <w:szCs w:val="44"/>
+        </w:rPr>
+        <w:t>import</w:t>
+      </w:r>
+      <w:proofErr w:type="gramEnd"/>
+      <w:r>
+        <w:rPr>
+          <w:b/>
+          <w:bCs/>
+          <w:sz w:val="44"/>
+          <w:szCs w:val="44"/>
+        </w:rPr>
+        <w:t xml:space="preserve"> </w:t>
+      </w:r>
+      <w:proofErr w:type="spellStart"/>
+      <w:r>
+        <w:rPr>
+          <w:b/>
+          <w:bCs/>
+          <w:sz w:val="44"/>
+          <w:szCs w:val="44"/>
+        </w:rPr>
+        <w:t>com.task.utility.ConnectionPool</w:t>
+      </w:r>
+      <w:proofErr w:type="spellEnd"/>
+      <w:r>
+        <w:rPr>
+          <w:b/>
+          <w:bCs/>
+          <w:sz w:val="44"/>
+          <w:szCs w:val="44"/>
+        </w:rPr>
+        <w:t>;</w:t>
+      </w:r>
+    </w:p>
+    <w:p>
+      <w:pPr>
+        <w:rPr>
+          <w:b/>
+          <w:bCs/>
+          <w:sz w:val="44"/>
+          <w:szCs w:val="44"/>
+        </w:rPr>
+      </w:pPr>
+      <w:proofErr w:type="gramStart"/>
+      <w:r>
+        <w:rPr>
+          <w:b/>
+          <w:bCs/>
+          <w:sz w:val="44"/>
+          <w:szCs w:val="44"/>
+        </w:rPr>
+        <w:lastRenderedPageBreak/>
+        <w:t>import</w:t>
+      </w:r>
+      <w:proofErr w:type="gramEnd"/>
+      <w:r>
+        <w:rPr>
+          <w:b/>
+          <w:bCs/>
+          <w:sz w:val="44"/>
+          <w:szCs w:val="44"/>
+        </w:rPr>
+        <w:t xml:space="preserve"> java.sql.*;</w:t>
+      </w:r>
+    </w:p>
+    <w:p>
+      <w:pPr>
+        <w:rPr>
+          <w:b/>
+          <w:bCs/>
+          <w:sz w:val="44"/>
+          <w:szCs w:val="44"/>
+        </w:rPr>
+      </w:pPr>
+      <w:proofErr w:type="gramStart"/>
+      <w:r>
+        <w:rPr>
+          <w:b/>
+          <w:bCs/>
+          <w:sz w:val="44"/>
+          <w:szCs w:val="44"/>
+        </w:rPr>
+        <w:t>import</w:t>
+      </w:r>
+      <w:proofErr w:type="gramEnd"/>
+      <w:r>
+        <w:rPr>
+          <w:b/>
+          <w:bCs/>
+          <w:sz w:val="44"/>
+          <w:szCs w:val="44"/>
+        </w:rPr>
+        <w:t xml:space="preserve"> </w:t>
+      </w:r>
+      <w:proofErr w:type="spellStart"/>
+      <w:r>
+        <w:rPr>
+          <w:b/>
+          <w:bCs/>
+          <w:sz w:val="44"/>
+          <w:szCs w:val="44"/>
+        </w:rPr>
+        <w:t>java.util.logging.Level</w:t>
+      </w:r>
+      <w:proofErr w:type="spellEnd"/>
+      <w:r>
+        <w:rPr>
+          <w:b/>
+          <w:bCs/>
+          <w:sz w:val="44"/>
+          <w:szCs w:val="44"/>
+        </w:rPr>
+        <w:t>;</w:t>
+      </w:r>
+    </w:p>
+    <w:p>
+      <w:pPr>
+        <w:rPr>
+          <w:b/>
+          <w:bCs/>
+          <w:sz w:val="44"/>
+          <w:szCs w:val="44"/>
+        </w:rPr>
+      </w:pPr>
+      <w:proofErr w:type="gramStart"/>
+      <w:r>
+        <w:rPr>
+          <w:b/>
+          <w:bCs/>
+          <w:sz w:val="44"/>
+          <w:szCs w:val="44"/>
+        </w:rPr>
+        <w:t>import</w:t>
+      </w:r>
+      <w:proofErr w:type="gramEnd"/>
+      <w:r>
+        <w:rPr>
+          <w:b/>
+          <w:bCs/>
+          <w:sz w:val="44"/>
+          <w:szCs w:val="44"/>
+        </w:rPr>
+        <w:t xml:space="preserve"> </w:t>
+      </w:r>
+      <w:proofErr w:type="spellStart"/>
+      <w:r>
+        <w:rPr>
+          <w:b/>
+          <w:bCs/>
+          <w:sz w:val="44"/>
+          <w:szCs w:val="44"/>
+        </w:rPr>
+        <w:t>java.util.logging.Logger</w:t>
+      </w:r>
+      <w:proofErr w:type="spellEnd"/>
+      <w:r>
+        <w:rPr>
+          <w:b/>
+          <w:bCs/>
+          <w:sz w:val="44"/>
+          <w:szCs w:val="44"/>
+        </w:rPr>
+        <w:t>;</w:t>
+      </w:r>
+    </w:p>
+    <w:p>
+      <w:pPr>
+        <w:rPr>
+          <w:b/>
+          <w:bCs/>
+          <w:sz w:val="44"/>
+          <w:szCs w:val="44"/>
+        </w:rPr>
+      </w:pPr>
+    </w:p>
+    <w:p>
+      <w:pPr>
+        <w:rPr>
+          <w:b/>
+          <w:bCs/>
+          <w:sz w:val="44"/>
+          <w:szCs w:val="44"/>
+        </w:rPr>
+      </w:pPr>
+      <w:proofErr w:type="gramStart"/>
+      <w:r>
+        <w:rPr>
+          <w:b/>
+          <w:bCs/>
+          <w:sz w:val="44"/>
+          <w:szCs w:val="44"/>
+        </w:rPr>
+        <w:t>public</w:t>
+      </w:r>
+      <w:proofErr w:type="gramEnd"/>
+      <w:r>
+        <w:rPr>
+          <w:b/>
+          <w:bCs/>
+          <w:sz w:val="44"/>
+          <w:szCs w:val="44"/>
+        </w:rPr>
+        <w:t xml:space="preserve"> class </w:t>
+      </w:r>
+      <w:proofErr w:type="spellStart"/>
+      <w:r>
+        <w:rPr>
+          <w:b/>
+          <w:bCs/>
+          <w:sz w:val="44"/>
+          <w:szCs w:val="44"/>
+        </w:rPr>
+        <w:t>EmpDAO</w:t>
+      </w:r>
+      <w:proofErr w:type="spellEnd"/>
+      <w:r>
+        <w:rPr>
+          <w:b/>
+          <w:bCs/>
+          <w:sz w:val="44"/>
+          <w:szCs w:val="44"/>
+        </w:rPr>
+        <w:t xml:space="preserve"> {</w:t>
+      </w:r>
+    </w:p>
+    <w:p>
+      <w:pPr>
+        <w:rPr>
+          <w:b/>
+          <w:bCs/>
+          <w:sz w:val="44"/>
+          <w:szCs w:val="44"/>
+        </w:rPr>
+      </w:pPr>
+      <w:r>
+        <w:rPr>
+          <w:b/>
+          <w:bCs/>
+          <w:sz w:val="44"/>
+          <w:szCs w:val="44"/>
+        </w:rPr>
+        <w:t xml:space="preserve"> </w:t>
+      </w:r>
+      <w:proofErr w:type="gramStart"/>
+      <w:r>
+        <w:rPr>
+          <w:b/>
+          <w:bCs/>
+          <w:sz w:val="44"/>
+          <w:szCs w:val="44"/>
+        </w:rPr>
+        <w:t>static</w:t>
+      </w:r>
+      <w:proofErr w:type="gramEnd"/>
+      <w:r>
+        <w:rPr>
+          <w:b/>
+          <w:bCs/>
+          <w:sz w:val="44"/>
+          <w:szCs w:val="44"/>
+        </w:rPr>
+        <w:t xml:space="preserve"> Connection </w:t>
+      </w:r>
+      <w:proofErr w:type="spellStart"/>
+      <w:r>
+        <w:rPr>
+          <w:b/>
+          <w:bCs/>
+          <w:sz w:val="44"/>
+          <w:szCs w:val="44"/>
+        </w:rPr>
+        <w:t>conn</w:t>
+      </w:r>
+      <w:proofErr w:type="spellEnd"/>
+      <w:r>
+        <w:rPr>
+          <w:b/>
+          <w:bCs/>
+          <w:sz w:val="44"/>
+          <w:szCs w:val="44"/>
+        </w:rPr>
+        <w:t>;</w:t>
+      </w:r>
+    </w:p>
+    <w:p>
+      <w:pPr>
+        <w:rPr>
+          <w:b/>
+          <w:bCs/>
+          <w:sz w:val="44"/>
+          <w:szCs w:val="44"/>
+        </w:rPr>
+      </w:pPr>
+      <w:proofErr w:type="gramStart"/>
+      <w:r>
+        <w:rPr>
+          <w:b/>
+          <w:bCs/>
+          <w:sz w:val="44"/>
+          <w:szCs w:val="44"/>
+        </w:rPr>
+        <w:t>public</w:t>
+      </w:r>
+      <w:proofErr w:type="gramEnd"/>
+      <w:r>
+        <w:rPr>
+          <w:b/>
+          <w:bCs/>
+          <w:sz w:val="44"/>
+          <w:szCs w:val="44"/>
+        </w:rPr>
+        <w:t xml:space="preserve"> </w:t>
+      </w:r>
+      <w:proofErr w:type="spellStart"/>
+      <w:r>
+        <w:rPr>
+          <w:b/>
+          <w:bCs/>
+          <w:sz w:val="44"/>
+          <w:szCs w:val="44"/>
+        </w:rPr>
+        <w:t>int</w:t>
+      </w:r>
+      <w:proofErr w:type="spellEnd"/>
+      <w:r>
+        <w:rPr>
+          <w:b/>
+          <w:bCs/>
+          <w:sz w:val="44"/>
+          <w:szCs w:val="44"/>
+        </w:rPr>
+        <w:t xml:space="preserve"> </w:t>
+      </w:r>
+      <w:proofErr w:type="spellStart"/>
+      <w:r>
+        <w:rPr>
+          <w:b/>
+          <w:bCs/>
+          <w:sz w:val="44"/>
+          <w:szCs w:val="44"/>
+        </w:rPr>
+        <w:t>DeleteEmp</w:t>
+      </w:r>
+      <w:proofErr w:type="spellEnd"/>
+      <w:r>
+        <w:rPr>
+          <w:b/>
+          <w:bCs/>
+          <w:sz w:val="44"/>
+          <w:szCs w:val="44"/>
+        </w:rPr>
+        <w:t>(</w:t>
+      </w:r>
+      <w:proofErr w:type="spellStart"/>
+      <w:r>
+        <w:rPr>
+          <w:b/>
+          <w:bCs/>
+          <w:sz w:val="44"/>
+          <w:szCs w:val="44"/>
+        </w:rPr>
+        <w:t>int</w:t>
+      </w:r>
+      <w:proofErr w:type="spellEnd"/>
+      <w:r>
+        <w:rPr>
+          <w:b/>
+          <w:bCs/>
+          <w:sz w:val="44"/>
+          <w:szCs w:val="44"/>
+        </w:rPr>
+        <w:t xml:space="preserve"> </w:t>
+      </w:r>
+      <w:proofErr w:type="spellStart"/>
+      <w:r>
+        <w:rPr>
+          <w:b/>
+          <w:bCs/>
+          <w:sz w:val="44"/>
+          <w:szCs w:val="44"/>
+        </w:rPr>
+        <w:t>empno</w:t>
+      </w:r>
+      <w:proofErr w:type="spellEnd"/>
+      <w:r>
+        <w:rPr>
+          <w:b/>
+          <w:bCs/>
+          <w:sz w:val="44"/>
+          <w:szCs w:val="44"/>
+        </w:rPr>
+        <w:t>){</w:t>
+      </w:r>
+    </w:p>
+    <w:p>
+      <w:pPr>
+        <w:rPr>
+          <w:b/>
+          <w:bCs/>
+          <w:sz w:val="44"/>
+          <w:szCs w:val="44"/>
+        </w:rPr>
+      </w:pPr>
+      <w:r>
+        <w:rPr>
+          <w:b/>
+          <w:bCs/>
+          <w:sz w:val="44"/>
+          <w:szCs w:val="44"/>
+        </w:rPr>
+        <w:t xml:space="preserve">    </w:t>
+      </w:r>
+      <w:proofErr w:type="spellStart"/>
+      <w:proofErr w:type="gramStart"/>
+      <w:r>
+        <w:rPr>
+          <w:b/>
+          <w:bCs/>
+          <w:sz w:val="44"/>
+          <w:szCs w:val="44"/>
+        </w:rPr>
+        <w:t>int</w:t>
+      </w:r>
+      <w:proofErr w:type="spellEnd"/>
+      <w:proofErr w:type="gramEnd"/>
+      <w:r>
+        <w:rPr>
+          <w:b/>
+          <w:bCs/>
+          <w:sz w:val="44"/>
+          <w:szCs w:val="44"/>
+        </w:rPr>
+        <w:t xml:space="preserve"> r=0;</w:t>
+      </w:r>
+    </w:p>
+    <w:p>
+      <w:pPr>
+        <w:rPr>
+          <w:b/>
+          <w:bCs/>
+          <w:sz w:val="44"/>
+          <w:szCs w:val="44"/>
+        </w:rPr>
+      </w:pPr>
+      <w:r>
+        <w:rPr>
+          <w:b/>
+          <w:bCs/>
+          <w:sz w:val="44"/>
+          <w:szCs w:val="44"/>
+        </w:rPr>
+        <w:t>//    //step1:</w:t>
+      </w:r>
+    </w:p>
+    <w:p>
+      <w:pPr>
+        <w:rPr>
+          <w:b/>
+          <w:bCs/>
+          <w:sz w:val="44"/>
+          <w:szCs w:val="44"/>
+        </w:rPr>
+      </w:pPr>
+      <w:r>
+        <w:rPr>
+          <w:b/>
+          <w:bCs/>
+          <w:sz w:val="44"/>
+          <w:szCs w:val="44"/>
+        </w:rPr>
+        <w:t xml:space="preserve">//    //step2: </w:t>
+      </w:r>
+    </w:p>
+    <w:p>
+      <w:pPr>
+        <w:rPr>
+          <w:b/>
+          <w:bCs/>
+          <w:sz w:val="44"/>
+          <w:szCs w:val="44"/>
+        </w:rPr>
+      </w:pPr>
+      <w:r>
+        <w:rPr>
+          <w:b/>
+          <w:bCs/>
+          <w:sz w:val="44"/>
+          <w:szCs w:val="44"/>
+        </w:rPr>
+        <w:t xml:space="preserve">    </w:t>
+      </w:r>
+      <w:proofErr w:type="spellStart"/>
+      <w:proofErr w:type="gramStart"/>
+      <w:r>
+        <w:rPr>
+          <w:b/>
+          <w:bCs/>
+          <w:sz w:val="44"/>
+          <w:szCs w:val="44"/>
+        </w:rPr>
+        <w:t>conn</w:t>
+      </w:r>
+      <w:proofErr w:type="spellEnd"/>
+      <w:r>
+        <w:rPr>
+          <w:b/>
+          <w:bCs/>
+          <w:sz w:val="44"/>
+          <w:szCs w:val="44"/>
+        </w:rPr>
+        <w:t>=</w:t>
+      </w:r>
+      <w:proofErr w:type="spellStart"/>
+      <w:proofErr w:type="gramEnd"/>
+      <w:r>
+        <w:rPr>
+          <w:b/>
+          <w:bCs/>
+          <w:sz w:val="44"/>
+          <w:szCs w:val="44"/>
+        </w:rPr>
+        <w:t>ConnectionPool.connectDB</w:t>
+      </w:r>
+      <w:proofErr w:type="spellEnd"/>
+      <w:r>
+        <w:rPr>
+          <w:b/>
+          <w:bCs/>
+          <w:sz w:val="44"/>
+          <w:szCs w:val="44"/>
+        </w:rPr>
+        <w:t>();</w:t>
+      </w:r>
+    </w:p>
+    <w:p>
+      <w:pPr>
+        <w:rPr>
+          <w:b/>
+          <w:bCs/>
+          <w:sz w:val="44"/>
+          <w:szCs w:val="44"/>
+        </w:rPr>
+      </w:pPr>
+      <w:r>
+        <w:rPr>
+          <w:b/>
+          <w:bCs/>
+          <w:sz w:val="44"/>
+          <w:szCs w:val="44"/>
+        </w:rPr>
+        <w:t xml:space="preserve">    //step3: </w:t>
+      </w:r>
+      <w:proofErr w:type="spellStart"/>
+      <w:r>
+        <w:rPr>
+          <w:b/>
+          <w:bCs/>
+          <w:sz w:val="44"/>
+          <w:szCs w:val="44"/>
+        </w:rPr>
+        <w:t>Wrtite</w:t>
+      </w:r>
+      <w:proofErr w:type="spellEnd"/>
+      <w:r>
+        <w:rPr>
+          <w:b/>
+          <w:bCs/>
+          <w:sz w:val="44"/>
+          <w:szCs w:val="44"/>
+        </w:rPr>
+        <w:t xml:space="preserve"> SQL Query</w:t>
+      </w:r>
+    </w:p>
+    <w:p>
+      <w:pPr>
+        <w:rPr>
+          <w:b/>
+          <w:bCs/>
+          <w:sz w:val="44"/>
+          <w:szCs w:val="44"/>
+        </w:rPr>
+      </w:pPr>
+      <w:r>
+        <w:rPr>
+          <w:b/>
+          <w:bCs/>
+          <w:sz w:val="44"/>
+          <w:szCs w:val="44"/>
+        </w:rPr>
+        <w:t xml:space="preserve">//    </w:t>
+      </w:r>
+      <w:proofErr w:type="spellStart"/>
+      <w:r>
+        <w:rPr>
+          <w:b/>
+          <w:bCs/>
+          <w:sz w:val="44"/>
+          <w:szCs w:val="44"/>
+        </w:rPr>
+        <w:t>int</w:t>
+      </w:r>
+      <w:proofErr w:type="spellEnd"/>
+      <w:r>
+        <w:rPr>
+          <w:b/>
+          <w:bCs/>
+          <w:sz w:val="44"/>
+          <w:szCs w:val="44"/>
+        </w:rPr>
+        <w:t xml:space="preserve"> total=</w:t>
+      </w:r>
+      <w:proofErr w:type="spellStart"/>
+      <w:proofErr w:type="gramStart"/>
+      <w:r>
+        <w:rPr>
+          <w:b/>
+          <w:bCs/>
+          <w:sz w:val="44"/>
+          <w:szCs w:val="44"/>
+        </w:rPr>
+        <w:t>sb.getP</w:t>
+      </w:r>
+      <w:proofErr w:type="spellEnd"/>
+      <w:r>
+        <w:rPr>
+          <w:b/>
+          <w:bCs/>
+          <w:sz w:val="44"/>
+          <w:szCs w:val="44"/>
+        </w:rPr>
+        <w:t>(</w:t>
+      </w:r>
+      <w:proofErr w:type="gramEnd"/>
+      <w:r>
+        <w:rPr>
+          <w:b/>
+          <w:bCs/>
+          <w:sz w:val="44"/>
+          <w:szCs w:val="44"/>
+        </w:rPr>
+        <w:t>)+</w:t>
+      </w:r>
+      <w:proofErr w:type="spellStart"/>
+      <w:r>
+        <w:rPr>
+          <w:b/>
+          <w:bCs/>
+          <w:sz w:val="44"/>
+          <w:szCs w:val="44"/>
+        </w:rPr>
+        <w:t>sb.getC</w:t>
+      </w:r>
+      <w:proofErr w:type="spellEnd"/>
+      <w:r>
+        <w:rPr>
+          <w:b/>
+          <w:bCs/>
+          <w:sz w:val="44"/>
+          <w:szCs w:val="44"/>
+        </w:rPr>
+        <w:t>()+</w:t>
+      </w:r>
+      <w:proofErr w:type="spellStart"/>
+      <w:r>
+        <w:rPr>
+          <w:b/>
+          <w:bCs/>
+          <w:sz w:val="44"/>
+          <w:szCs w:val="44"/>
+        </w:rPr>
+        <w:t>sb.getE</w:t>
+      </w:r>
+      <w:proofErr w:type="spellEnd"/>
+      <w:r>
+        <w:rPr>
+          <w:b/>
+          <w:bCs/>
+          <w:sz w:val="44"/>
+          <w:szCs w:val="44"/>
+        </w:rPr>
+        <w:t>()+</w:t>
+      </w:r>
+      <w:proofErr w:type="spellStart"/>
+      <w:r>
+        <w:rPr>
+          <w:b/>
+          <w:bCs/>
+          <w:sz w:val="44"/>
+          <w:szCs w:val="44"/>
+        </w:rPr>
+        <w:t>sb.getH</w:t>
+      </w:r>
+      <w:proofErr w:type="spellEnd"/>
+      <w:r>
+        <w:rPr>
+          <w:b/>
+          <w:bCs/>
+          <w:sz w:val="44"/>
+          <w:szCs w:val="44"/>
+        </w:rPr>
+        <w:t>()+</w:t>
+      </w:r>
+      <w:proofErr w:type="spellStart"/>
+      <w:r>
+        <w:rPr>
+          <w:b/>
+          <w:bCs/>
+          <w:sz w:val="44"/>
+          <w:szCs w:val="44"/>
+        </w:rPr>
+        <w:t>sb.getM</w:t>
+      </w:r>
+      <w:proofErr w:type="spellEnd"/>
+      <w:r>
+        <w:rPr>
+          <w:b/>
+          <w:bCs/>
+          <w:sz w:val="44"/>
+          <w:szCs w:val="44"/>
+        </w:rPr>
+        <w:t>();</w:t>
+      </w:r>
+    </w:p>
+    <w:p>
+      <w:pPr>
+        <w:rPr>
+          <w:b/>
+          <w:bCs/>
+          <w:sz w:val="44"/>
+          <w:szCs w:val="44"/>
+        </w:rPr>
+      </w:pPr>
+      <w:r>
+        <w:rPr>
+          <w:b/>
+          <w:bCs/>
+          <w:sz w:val="44"/>
+          <w:szCs w:val="44"/>
+        </w:rPr>
+        <w:t>//    float per=total/5.0f;</w:t>
+      </w:r>
+    </w:p>
+    <w:p>
+      <w:pPr>
+        <w:rPr>
+          <w:b/>
+          <w:bCs/>
+          <w:sz w:val="44"/>
+          <w:szCs w:val="44"/>
+        </w:rPr>
+      </w:pPr>
+      <w:r>
+        <w:rPr>
+          <w:b/>
+          <w:bCs/>
+          <w:sz w:val="44"/>
+          <w:szCs w:val="44"/>
+        </w:rPr>
+        <w:t xml:space="preserve">    String </w:t>
+      </w:r>
+      <w:proofErr w:type="spellStart"/>
+      <w:r>
+        <w:rPr>
+          <w:b/>
+          <w:bCs/>
+          <w:sz w:val="44"/>
+          <w:szCs w:val="44"/>
+        </w:rPr>
+        <w:t>sql</w:t>
+      </w:r>
+      <w:proofErr w:type="spellEnd"/>
+      <w:r>
+        <w:rPr>
+          <w:b/>
+          <w:bCs/>
+          <w:sz w:val="44"/>
+          <w:szCs w:val="44"/>
+        </w:rPr>
+        <w:t xml:space="preserve">="delete from </w:t>
+      </w:r>
+      <w:proofErr w:type="spellStart"/>
+      <w:proofErr w:type="gramStart"/>
+      <w:r>
+        <w:rPr>
+          <w:b/>
+          <w:bCs/>
+          <w:sz w:val="44"/>
+          <w:szCs w:val="44"/>
+        </w:rPr>
+        <w:t>emp</w:t>
+      </w:r>
+      <w:proofErr w:type="spellEnd"/>
+      <w:proofErr w:type="gramEnd"/>
+      <w:r>
+        <w:rPr>
+          <w:b/>
+          <w:bCs/>
+          <w:sz w:val="44"/>
+          <w:szCs w:val="44"/>
+        </w:rPr>
+        <w:t xml:space="preserve"> where </w:t>
+      </w:r>
+      <w:proofErr w:type="spellStart"/>
+      <w:r>
+        <w:rPr>
+          <w:b/>
+          <w:bCs/>
+          <w:sz w:val="44"/>
+          <w:szCs w:val="44"/>
+        </w:rPr>
+        <w:t>empno</w:t>
+      </w:r>
+      <w:proofErr w:type="spellEnd"/>
+      <w:r>
+        <w:rPr>
+          <w:b/>
+          <w:bCs/>
+          <w:sz w:val="44"/>
+          <w:szCs w:val="44"/>
+        </w:rPr>
+        <w:t xml:space="preserve"> = '"+</w:t>
+      </w:r>
+      <w:proofErr w:type="spellStart"/>
+      <w:r>
+        <w:rPr>
+          <w:b/>
+          <w:bCs/>
+          <w:sz w:val="44"/>
+          <w:szCs w:val="44"/>
+        </w:rPr>
+        <w:t>empno</w:t>
+      </w:r>
+      <w:proofErr w:type="spellEnd"/>
+      <w:r>
+        <w:rPr>
+          <w:b/>
+          <w:bCs/>
+          <w:sz w:val="44"/>
+          <w:szCs w:val="44"/>
+        </w:rPr>
+        <w:t>+"'";</w:t>
+      </w:r>
+    </w:p>
+    <w:p>
+      <w:pPr>
+        <w:rPr>
+          <w:b/>
+          <w:bCs/>
+          <w:sz w:val="44"/>
+          <w:szCs w:val="44"/>
+        </w:rPr>
+      </w:pPr>
+      <w:r>
+        <w:rPr>
+          <w:b/>
+          <w:bCs/>
+          <w:sz w:val="44"/>
+          <w:szCs w:val="44"/>
+        </w:rPr>
+        <w:t xml:space="preserve">     </w:t>
+      </w:r>
+      <w:proofErr w:type="gramStart"/>
+      <w:r>
+        <w:rPr>
+          <w:b/>
+          <w:bCs/>
+          <w:sz w:val="44"/>
+          <w:szCs w:val="44"/>
+        </w:rPr>
+        <w:t>try</w:t>
+      </w:r>
+      <w:proofErr w:type="gramEnd"/>
+      <w:r>
+        <w:rPr>
+          <w:b/>
+          <w:bCs/>
+          <w:sz w:val="44"/>
+          <w:szCs w:val="44"/>
+        </w:rPr>
+        <w:t xml:space="preserve"> {</w:t>
+      </w:r>
+    </w:p>
+    <w:p>
+      <w:pPr>
+        <w:rPr>
+          <w:b/>
+          <w:bCs/>
+          <w:sz w:val="44"/>
+          <w:szCs w:val="44"/>
+        </w:rPr>
+      </w:pPr>
+      <w:r>
+        <w:rPr>
+          <w:b/>
+          <w:bCs/>
+          <w:sz w:val="44"/>
+          <w:szCs w:val="44"/>
+        </w:rPr>
+        <w:t>//         //step4: Create Object of Statement</w:t>
+      </w:r>
+    </w:p>
+    <w:p>
+      <w:pPr>
+        <w:rPr>
+          <w:b/>
+          <w:bCs/>
+          <w:sz w:val="44"/>
+          <w:szCs w:val="44"/>
+        </w:rPr>
+      </w:pPr>
+      <w:r>
+        <w:rPr>
+          <w:b/>
+          <w:bCs/>
+          <w:sz w:val="44"/>
+          <w:szCs w:val="44"/>
+        </w:rPr>
+        <w:lastRenderedPageBreak/>
+        <w:t xml:space="preserve">         Statement stmt=</w:t>
+      </w:r>
+      <w:proofErr w:type="spellStart"/>
+      <w:proofErr w:type="gramStart"/>
+      <w:r>
+        <w:rPr>
+          <w:b/>
+          <w:bCs/>
+          <w:sz w:val="44"/>
+          <w:szCs w:val="44"/>
+        </w:rPr>
+        <w:t>conn.createStatement</w:t>
+      </w:r>
+      <w:proofErr w:type="spellEnd"/>
+      <w:r>
+        <w:rPr>
+          <w:b/>
+          <w:bCs/>
+          <w:sz w:val="44"/>
+          <w:szCs w:val="44"/>
+        </w:rPr>
+        <w:t>(</w:t>
+      </w:r>
+      <w:proofErr w:type="gramEnd"/>
+      <w:r>
+        <w:rPr>
+          <w:b/>
+          <w:bCs/>
+          <w:sz w:val="44"/>
+          <w:szCs w:val="44"/>
+        </w:rPr>
+        <w:t>);</w:t>
+      </w:r>
+    </w:p>
+    <w:p>
+      <w:pPr>
+        <w:rPr>
+          <w:b/>
+          <w:bCs/>
+          <w:sz w:val="44"/>
+          <w:szCs w:val="44"/>
+        </w:rPr>
+      </w:pPr>
+      <w:r>
+        <w:rPr>
+          <w:b/>
+          <w:bCs/>
+          <w:sz w:val="44"/>
+          <w:szCs w:val="44"/>
+        </w:rPr>
+        <w:t xml:space="preserve">//         //step5: call </w:t>
+      </w:r>
+      <w:proofErr w:type="spellStart"/>
+      <w:proofErr w:type="gramStart"/>
+      <w:r>
+        <w:rPr>
+          <w:b/>
+          <w:bCs/>
+          <w:sz w:val="44"/>
+          <w:szCs w:val="44"/>
+        </w:rPr>
+        <w:t>executeUpdate</w:t>
+      </w:r>
+      <w:proofErr w:type="spellEnd"/>
+      <w:r>
+        <w:rPr>
+          <w:b/>
+          <w:bCs/>
+          <w:sz w:val="44"/>
+          <w:szCs w:val="44"/>
+        </w:rPr>
+        <w:t>()</w:t>
+      </w:r>
+      <w:proofErr w:type="gramEnd"/>
+    </w:p>
+    <w:p>
+      <w:pPr>
+        <w:rPr>
+          <w:b/>
+          <w:bCs/>
+          <w:sz w:val="44"/>
+          <w:szCs w:val="44"/>
+        </w:rPr>
+      </w:pPr>
+      <w:r>
+        <w:rPr>
+          <w:b/>
+          <w:bCs/>
+          <w:sz w:val="44"/>
+          <w:szCs w:val="44"/>
+        </w:rPr>
+        <w:t xml:space="preserve">         r=</w:t>
+      </w:r>
+      <w:proofErr w:type="spellStart"/>
+      <w:proofErr w:type="gramStart"/>
+      <w:r>
+        <w:rPr>
+          <w:b/>
+          <w:bCs/>
+          <w:sz w:val="44"/>
+          <w:szCs w:val="44"/>
+        </w:rPr>
+        <w:t>stmt.executeUpdate</w:t>
+      </w:r>
+      <w:proofErr w:type="spellEnd"/>
+      <w:r>
+        <w:rPr>
+          <w:b/>
+          <w:bCs/>
+          <w:sz w:val="44"/>
+          <w:szCs w:val="44"/>
+        </w:rPr>
+        <w:t>(</w:t>
+      </w:r>
+      <w:proofErr w:type="spellStart"/>
+      <w:proofErr w:type="gramEnd"/>
+      <w:r>
+        <w:rPr>
+          <w:b/>
+          <w:bCs/>
+          <w:sz w:val="44"/>
+          <w:szCs w:val="44"/>
+        </w:rPr>
+        <w:t>sql</w:t>
+      </w:r>
+      <w:proofErr w:type="spellEnd"/>
+      <w:r>
+        <w:rPr>
+          <w:b/>
+          <w:bCs/>
+          <w:sz w:val="44"/>
+          <w:szCs w:val="44"/>
+        </w:rPr>
+        <w:t>);</w:t>
+      </w:r>
+    </w:p>
+    <w:p>
+      <w:pPr>
+        <w:rPr>
+          <w:b/>
+          <w:bCs/>
+          <w:sz w:val="44"/>
+          <w:szCs w:val="44"/>
+        </w:rPr>
+      </w:pPr>
+      <w:r>
+        <w:rPr>
+          <w:b/>
+          <w:bCs/>
+          <w:sz w:val="44"/>
+          <w:szCs w:val="44"/>
+        </w:rPr>
+        <w:t>//         //step6: close the connection</w:t>
+      </w:r>
+    </w:p>
+    <w:p>
+      <w:pPr>
+        <w:rPr>
+          <w:b/>
+          <w:bCs/>
+          <w:sz w:val="44"/>
+          <w:szCs w:val="44"/>
+        </w:rPr>
+      </w:pPr>
+      <w:r>
+        <w:rPr>
+          <w:b/>
+          <w:bCs/>
+          <w:sz w:val="44"/>
+          <w:szCs w:val="44"/>
+        </w:rPr>
+        <w:t xml:space="preserve">        </w:t>
+      </w:r>
+      <w:proofErr w:type="spellStart"/>
+      <w:proofErr w:type="gramStart"/>
+      <w:r>
+        <w:rPr>
+          <w:b/>
+          <w:bCs/>
+          <w:sz w:val="44"/>
+          <w:szCs w:val="44"/>
+        </w:rPr>
+        <w:t>conn.close</w:t>
+      </w:r>
+      <w:proofErr w:type="spellEnd"/>
+      <w:r>
+        <w:rPr>
+          <w:b/>
+          <w:bCs/>
+          <w:sz w:val="44"/>
+          <w:szCs w:val="44"/>
+        </w:rPr>
+        <w:t>(</w:t>
+      </w:r>
+      <w:proofErr w:type="gramEnd"/>
+      <w:r>
+        <w:rPr>
+          <w:b/>
+          <w:bCs/>
+          <w:sz w:val="44"/>
+          <w:szCs w:val="44"/>
+        </w:rPr>
+        <w:t>);</w:t>
+      </w:r>
+    </w:p>
+    <w:p>
+      <w:pPr>
+        <w:rPr>
+          <w:b/>
+          <w:bCs/>
+          <w:sz w:val="44"/>
+          <w:szCs w:val="44"/>
+        </w:rPr>
+      </w:pPr>
+      <w:r>
+        <w:rPr>
+          <w:b/>
+          <w:bCs/>
+          <w:sz w:val="44"/>
+          <w:szCs w:val="44"/>
+        </w:rPr>
+        <w:t xml:space="preserve">     } catch (</w:t>
+      </w:r>
+      <w:proofErr w:type="spellStart"/>
+      <w:r>
+        <w:rPr>
+          <w:b/>
+          <w:bCs/>
+          <w:sz w:val="44"/>
+          <w:szCs w:val="44"/>
+        </w:rPr>
+        <w:t>SQLException</w:t>
+      </w:r>
+      <w:proofErr w:type="spellEnd"/>
+      <w:r>
+        <w:rPr>
+          <w:b/>
+          <w:bCs/>
+          <w:sz w:val="44"/>
+          <w:szCs w:val="44"/>
+        </w:rPr>
+        <w:t xml:space="preserve"> ex) {</w:t>
+      </w:r>
+    </w:p>
+    <w:p>
+      <w:pPr>
+        <w:rPr>
+          <w:b/>
+          <w:bCs/>
+          <w:sz w:val="44"/>
+          <w:szCs w:val="44"/>
+        </w:rPr>
+      </w:pPr>
+      <w:r>
+        <w:rPr>
+          <w:b/>
+          <w:bCs/>
+          <w:sz w:val="44"/>
+          <w:szCs w:val="44"/>
+        </w:rPr>
+        <w:t xml:space="preserve">        </w:t>
+      </w:r>
+      <w:proofErr w:type="spellStart"/>
+      <w:proofErr w:type="gramStart"/>
+      <w:r>
+        <w:rPr>
+          <w:b/>
+          <w:bCs/>
+          <w:sz w:val="44"/>
+          <w:szCs w:val="44"/>
+        </w:rPr>
+        <w:t>Logger.getLogger</w:t>
+      </w:r>
+      <w:proofErr w:type="spellEnd"/>
+      <w:r>
+        <w:rPr>
+          <w:b/>
+          <w:bCs/>
+          <w:sz w:val="44"/>
+          <w:szCs w:val="44"/>
+        </w:rPr>
+        <w:t>(</w:t>
+      </w:r>
+      <w:proofErr w:type="spellStart"/>
+      <w:proofErr w:type="gramEnd"/>
+      <w:r>
+        <w:rPr>
+          <w:b/>
+          <w:bCs/>
+          <w:sz w:val="44"/>
+          <w:szCs w:val="44"/>
+        </w:rPr>
+        <w:t>EmpDAO.class.getName</w:t>
+      </w:r>
+      <w:proofErr w:type="spellEnd"/>
+      <w:r>
+        <w:rPr>
+          <w:b/>
+          <w:bCs/>
+          <w:sz w:val="44"/>
+          <w:szCs w:val="44"/>
+        </w:rPr>
+        <w:t>()).log(</w:t>
+      </w:r>
+      <w:proofErr w:type="spellStart"/>
+      <w:r>
+        <w:rPr>
+          <w:b/>
+          <w:bCs/>
+          <w:sz w:val="44"/>
+          <w:szCs w:val="44"/>
+        </w:rPr>
+        <w:t>Level.SEVERE</w:t>
+      </w:r>
+      <w:proofErr w:type="spellEnd"/>
+      <w:r>
+        <w:rPr>
+          <w:b/>
+          <w:bCs/>
+          <w:sz w:val="44"/>
+          <w:szCs w:val="44"/>
+        </w:rPr>
+        <w:t>, null, ex);</w:t>
+      </w:r>
+    </w:p>
+    <w:p>
+      <w:pPr>
+        <w:rPr>
+          <w:b/>
+          <w:bCs/>
+          <w:sz w:val="44"/>
+          <w:szCs w:val="44"/>
+        </w:rPr>
+      </w:pPr>
+      <w:r>
+        <w:rPr>
+          <w:b/>
+          <w:bCs/>
+          <w:sz w:val="44"/>
+          <w:szCs w:val="44"/>
+        </w:rPr>
+        <w:t xml:space="preserve">     }</w:t>
+      </w:r>
+    </w:p>
+    <w:p>
+      <w:pPr>
+        <w:rPr>
+          <w:b/>
+          <w:bCs/>
+          <w:sz w:val="44"/>
+          <w:szCs w:val="44"/>
+        </w:rPr>
+      </w:pPr>
+      <w:r>
+        <w:rPr>
+          <w:b/>
+          <w:bCs/>
+          <w:sz w:val="44"/>
+          <w:szCs w:val="44"/>
+        </w:rPr>
+        <w:t xml:space="preserve">   </w:t>
+      </w:r>
+      <w:proofErr w:type="gramStart"/>
+      <w:r>
+        <w:rPr>
+          <w:b/>
+          <w:bCs/>
+          <w:sz w:val="44"/>
+          <w:szCs w:val="44"/>
+        </w:rPr>
+        <w:t>return</w:t>
+      </w:r>
+      <w:proofErr w:type="gramEnd"/>
+      <w:r>
+        <w:rPr>
+          <w:b/>
+          <w:bCs/>
+          <w:sz w:val="44"/>
+          <w:szCs w:val="44"/>
+        </w:rPr>
+        <w:t xml:space="preserve"> r;</w:t>
+      </w:r>
+    </w:p>
+    <w:p>
+      <w:pPr>
+        <w:rPr>
+          <w:b/>
+          <w:bCs/>
+          <w:sz w:val="44"/>
+          <w:szCs w:val="44"/>
+        </w:rPr>
+      </w:pPr>
+      <w:r>
+        <w:rPr>
+          <w:b/>
+          <w:bCs/>
+          <w:sz w:val="44"/>
+          <w:szCs w:val="44"/>
+        </w:rPr>
+        <w:t xml:space="preserve">} </w:t>
+      </w:r>
+    </w:p>
+    <w:p>
+      <w:pPr>
+        <w:rPr>
+          <w:b/>
+          <w:bCs/>
+          <w:sz w:val="44"/>
+          <w:szCs w:val="44"/>
+        </w:rPr>
+      </w:pPr>
+      <w:r>
+        <w:rPr>
+          <w:b/>
+          <w:bCs/>
+          <w:sz w:val="44"/>
+          <w:szCs w:val="44"/>
+        </w:rPr>
+        <w:t xml:space="preserve">    </w:t>
+      </w:r>
+      <w:proofErr w:type="gramStart"/>
+      <w:r>
+        <w:rPr>
+          <w:b/>
+          <w:bCs/>
+          <w:sz w:val="44"/>
+          <w:szCs w:val="44"/>
+        </w:rPr>
+        <w:t>public</w:t>
+      </w:r>
+      <w:proofErr w:type="gramEnd"/>
+      <w:r>
+        <w:rPr>
+          <w:b/>
+          <w:bCs/>
+          <w:sz w:val="44"/>
+          <w:szCs w:val="44"/>
+        </w:rPr>
+        <w:t xml:space="preserve"> static void main(String[] </w:t>
+      </w:r>
+      <w:proofErr w:type="spellStart"/>
+      <w:r>
+        <w:rPr>
+          <w:b/>
+          <w:bCs/>
+          <w:sz w:val="44"/>
+          <w:szCs w:val="44"/>
+        </w:rPr>
+        <w:t>args</w:t>
+      </w:r>
+      <w:proofErr w:type="spellEnd"/>
+      <w:r>
+        <w:rPr>
+          <w:b/>
+          <w:bCs/>
+          <w:sz w:val="44"/>
+          <w:szCs w:val="44"/>
+        </w:rPr>
+        <w:t>) {</w:t>
+      </w:r>
+    </w:p>
+    <w:p>
+      <w:pPr>
+        <w:rPr>
+          <w:b/>
+          <w:bCs/>
+          <w:sz w:val="44"/>
+          <w:szCs w:val="44"/>
+        </w:rPr>
+      </w:pPr>
+      <w:r>
+        <w:rPr>
+          <w:b/>
+          <w:bCs/>
+          <w:sz w:val="44"/>
+          <w:szCs w:val="44"/>
+        </w:rPr>
+        <w:t xml:space="preserve">        </w:t>
+      </w:r>
+      <w:proofErr w:type="spellStart"/>
+      <w:r>
+        <w:rPr>
+          <w:b/>
+          <w:bCs/>
+          <w:sz w:val="44"/>
+          <w:szCs w:val="44"/>
+        </w:rPr>
+        <w:t>EmpBean</w:t>
+      </w:r>
+      <w:proofErr w:type="spellEnd"/>
+      <w:r>
+        <w:rPr>
+          <w:b/>
+          <w:bCs/>
+          <w:sz w:val="44"/>
+          <w:szCs w:val="44"/>
+        </w:rPr>
+        <w:t xml:space="preserve"> </w:t>
+      </w:r>
+      <w:proofErr w:type="spellStart"/>
+      <w:r>
+        <w:rPr>
+          <w:b/>
+          <w:bCs/>
+          <w:sz w:val="44"/>
+          <w:szCs w:val="44"/>
+        </w:rPr>
+        <w:t>eb</w:t>
+      </w:r>
+      <w:proofErr w:type="spellEnd"/>
+      <w:r>
+        <w:rPr>
+          <w:b/>
+          <w:bCs/>
+          <w:sz w:val="44"/>
+          <w:szCs w:val="44"/>
+        </w:rPr>
+        <w:t xml:space="preserve">=new </w:t>
+      </w:r>
+      <w:proofErr w:type="spellStart"/>
+      <w:proofErr w:type="gramStart"/>
+      <w:r>
+        <w:rPr>
+          <w:b/>
+          <w:bCs/>
+          <w:sz w:val="44"/>
+          <w:szCs w:val="44"/>
+        </w:rPr>
+        <w:t>EmpBean</w:t>
+      </w:r>
+      <w:proofErr w:type="spellEnd"/>
+      <w:r>
+        <w:rPr>
+          <w:b/>
+          <w:bCs/>
+          <w:sz w:val="44"/>
+          <w:szCs w:val="44"/>
+        </w:rPr>
+        <w:t>(</w:t>
+      </w:r>
+      <w:proofErr w:type="gramEnd"/>
+      <w:r>
+        <w:rPr>
+          <w:b/>
+          <w:bCs/>
+          <w:sz w:val="44"/>
+          <w:szCs w:val="44"/>
+        </w:rPr>
+        <w:t>);</w:t>
+      </w:r>
+    </w:p>
+    <w:p>
+      <w:pPr>
+        <w:rPr>
+          <w:b/>
+          <w:bCs/>
+          <w:sz w:val="44"/>
+          <w:szCs w:val="44"/>
+        </w:rPr>
+      </w:pPr>
+      <w:r>
+        <w:rPr>
+          <w:b/>
+          <w:bCs/>
+          <w:sz w:val="44"/>
+          <w:szCs w:val="44"/>
+        </w:rPr>
+        <w:t xml:space="preserve">       // </w:t>
+      </w:r>
+      <w:proofErr w:type="spellStart"/>
+      <w:proofErr w:type="gramStart"/>
+      <w:r>
+        <w:rPr>
+          <w:b/>
+          <w:bCs/>
+          <w:sz w:val="44"/>
+          <w:szCs w:val="44"/>
+        </w:rPr>
+        <w:t>eb.setEmpno</w:t>
+      </w:r>
+      <w:proofErr w:type="spellEnd"/>
+      <w:r>
+        <w:rPr>
+          <w:b/>
+          <w:bCs/>
+          <w:sz w:val="44"/>
+          <w:szCs w:val="44"/>
+        </w:rPr>
+        <w:t>(</w:t>
+      </w:r>
+      <w:proofErr w:type="gramEnd"/>
+      <w:r>
+        <w:rPr>
+          <w:b/>
+          <w:bCs/>
+          <w:sz w:val="44"/>
+          <w:szCs w:val="44"/>
+        </w:rPr>
+        <w:t>105);</w:t>
+      </w:r>
+    </w:p>
+    <w:p>
+      <w:pPr>
+        <w:rPr>
+          <w:b/>
+          <w:bCs/>
+          <w:sz w:val="44"/>
+          <w:szCs w:val="44"/>
+        </w:rPr>
+      </w:pPr>
+      <w:r>
+        <w:rPr>
+          <w:b/>
+          <w:bCs/>
+          <w:sz w:val="44"/>
+          <w:szCs w:val="44"/>
+        </w:rPr>
+        <w:t xml:space="preserve">        </w:t>
+      </w:r>
+      <w:proofErr w:type="spellStart"/>
+      <w:proofErr w:type="gramStart"/>
+      <w:r>
+        <w:rPr>
+          <w:b/>
+          <w:bCs/>
+          <w:sz w:val="44"/>
+          <w:szCs w:val="44"/>
+        </w:rPr>
+        <w:t>eb.setJob</w:t>
+      </w:r>
+      <w:proofErr w:type="spellEnd"/>
+      <w:r>
+        <w:rPr>
+          <w:b/>
+          <w:bCs/>
+          <w:sz w:val="44"/>
+          <w:szCs w:val="44"/>
+        </w:rPr>
+        <w:t>(</w:t>
+      </w:r>
+      <w:proofErr w:type="gramEnd"/>
+      <w:r>
+        <w:rPr>
+          <w:b/>
+          <w:bCs/>
+          <w:sz w:val="44"/>
+          <w:szCs w:val="44"/>
+        </w:rPr>
+        <w:t>"HR");</w:t>
+      </w:r>
+    </w:p>
+    <w:p>
+      <w:pPr>
+        <w:rPr>
+          <w:b/>
+          <w:bCs/>
+          <w:sz w:val="44"/>
+          <w:szCs w:val="44"/>
+        </w:rPr>
+      </w:pPr>
+      <w:r>
+        <w:rPr>
+          <w:b/>
+          <w:bCs/>
+          <w:sz w:val="44"/>
+          <w:szCs w:val="44"/>
+        </w:rPr>
+        <w:t xml:space="preserve">       </w:t>
+      </w:r>
+      <w:proofErr w:type="spellStart"/>
+      <w:proofErr w:type="gramStart"/>
+      <w:r>
+        <w:rPr>
+          <w:b/>
+          <w:bCs/>
+          <w:sz w:val="44"/>
+          <w:szCs w:val="44"/>
+        </w:rPr>
+        <w:t>eb.setMgr</w:t>
+      </w:r>
+      <w:proofErr w:type="spellEnd"/>
+      <w:r>
+        <w:rPr>
+          <w:b/>
+          <w:bCs/>
+          <w:sz w:val="44"/>
+          <w:szCs w:val="44"/>
+        </w:rPr>
+        <w:t>(</w:t>
+      </w:r>
+      <w:proofErr w:type="gramEnd"/>
+      <w:r>
+        <w:rPr>
+          <w:b/>
+          <w:bCs/>
+          <w:sz w:val="44"/>
+          <w:szCs w:val="44"/>
+        </w:rPr>
+        <w:t>18);</w:t>
+      </w:r>
+    </w:p>
+    <w:p>
+      <w:pPr>
+        <w:rPr>
+          <w:b/>
+          <w:bCs/>
+          <w:sz w:val="44"/>
+          <w:szCs w:val="44"/>
+        </w:rPr>
+      </w:pPr>
+      <w:r>
+        <w:rPr>
+          <w:b/>
+          <w:bCs/>
+          <w:sz w:val="44"/>
+          <w:szCs w:val="44"/>
+        </w:rPr>
+        <w:t xml:space="preserve">        </w:t>
+      </w:r>
+      <w:proofErr w:type="spellStart"/>
+      <w:proofErr w:type="gramStart"/>
+      <w:r>
+        <w:rPr>
+          <w:b/>
+          <w:bCs/>
+          <w:sz w:val="44"/>
+          <w:szCs w:val="44"/>
+        </w:rPr>
+        <w:t>eb.setHiredate</w:t>
+      </w:r>
+      <w:proofErr w:type="spellEnd"/>
+      <w:r>
+        <w:rPr>
+          <w:b/>
+          <w:bCs/>
+          <w:sz w:val="44"/>
+          <w:szCs w:val="44"/>
+        </w:rPr>
+        <w:t>(</w:t>
+      </w:r>
+      <w:proofErr w:type="gramEnd"/>
+      <w:r>
+        <w:rPr>
+          <w:b/>
+          <w:bCs/>
+          <w:sz w:val="44"/>
+          <w:szCs w:val="44"/>
+        </w:rPr>
+        <w:t>"2025-02-10");</w:t>
+      </w:r>
+    </w:p>
+    <w:p>
+      <w:pPr>
+        <w:rPr>
+          <w:b/>
+          <w:bCs/>
+          <w:sz w:val="44"/>
+          <w:szCs w:val="44"/>
+        </w:rPr>
+      </w:pPr>
+      <w:r>
+        <w:rPr>
+          <w:b/>
+          <w:bCs/>
+          <w:sz w:val="44"/>
+          <w:szCs w:val="44"/>
+        </w:rPr>
+        <w:t xml:space="preserve">        </w:t>
+      </w:r>
+      <w:proofErr w:type="spellStart"/>
+      <w:proofErr w:type="gramStart"/>
+      <w:r>
+        <w:rPr>
+          <w:b/>
+          <w:bCs/>
+          <w:sz w:val="44"/>
+          <w:szCs w:val="44"/>
+        </w:rPr>
+        <w:t>eb.setEname</w:t>
+      </w:r>
+      <w:proofErr w:type="spellEnd"/>
+      <w:r>
+        <w:rPr>
+          <w:b/>
+          <w:bCs/>
+          <w:sz w:val="44"/>
+          <w:szCs w:val="44"/>
+        </w:rPr>
+        <w:t>(</w:t>
+      </w:r>
+      <w:proofErr w:type="gramEnd"/>
+      <w:r>
+        <w:rPr>
+          <w:b/>
+          <w:bCs/>
+          <w:sz w:val="44"/>
+          <w:szCs w:val="44"/>
+        </w:rPr>
+        <w:t>"MONISHA");</w:t>
+      </w:r>
+    </w:p>
+    <w:p>
+      <w:pPr>
+        <w:rPr>
+          <w:b/>
+          <w:bCs/>
+          <w:sz w:val="44"/>
+          <w:szCs w:val="44"/>
+        </w:rPr>
+      </w:pPr>
+      <w:r>
+        <w:rPr>
+          <w:b/>
+          <w:bCs/>
+          <w:sz w:val="44"/>
+          <w:szCs w:val="44"/>
+        </w:rPr>
+        <w:lastRenderedPageBreak/>
+        <w:t xml:space="preserve">        </w:t>
+      </w:r>
+      <w:proofErr w:type="spellStart"/>
+      <w:proofErr w:type="gramStart"/>
+      <w:r>
+        <w:rPr>
+          <w:b/>
+          <w:bCs/>
+          <w:sz w:val="44"/>
+          <w:szCs w:val="44"/>
+        </w:rPr>
+        <w:t>eb.setSal</w:t>
+      </w:r>
+      <w:proofErr w:type="spellEnd"/>
+      <w:r>
+        <w:rPr>
+          <w:b/>
+          <w:bCs/>
+          <w:sz w:val="44"/>
+          <w:szCs w:val="44"/>
+        </w:rPr>
+        <w:t>(</w:t>
+      </w:r>
+      <w:proofErr w:type="gramEnd"/>
+      <w:r>
+        <w:rPr>
+          <w:b/>
+          <w:bCs/>
+          <w:sz w:val="44"/>
+          <w:szCs w:val="44"/>
+        </w:rPr>
+        <w:t>(float) 42000.54);</w:t>
+      </w:r>
+    </w:p>
+    <w:p>
+      <w:pPr>
+        <w:rPr>
+          <w:b/>
+          <w:bCs/>
+          <w:sz w:val="44"/>
+          <w:szCs w:val="44"/>
+        </w:rPr>
+      </w:pPr>
+      <w:r>
+        <w:rPr>
+          <w:b/>
+          <w:bCs/>
+          <w:sz w:val="44"/>
+          <w:szCs w:val="44"/>
+        </w:rPr>
+        <w:t xml:space="preserve">        </w:t>
+      </w:r>
+      <w:proofErr w:type="spellStart"/>
+      <w:proofErr w:type="gramStart"/>
+      <w:r>
+        <w:rPr>
+          <w:b/>
+          <w:bCs/>
+          <w:sz w:val="44"/>
+          <w:szCs w:val="44"/>
+        </w:rPr>
+        <w:t>eb.setComm</w:t>
+      </w:r>
+      <w:proofErr w:type="spellEnd"/>
+      <w:r>
+        <w:rPr>
+          <w:b/>
+          <w:bCs/>
+          <w:sz w:val="44"/>
+          <w:szCs w:val="44"/>
+        </w:rPr>
+        <w:t>(</w:t>
+      </w:r>
+      <w:proofErr w:type="gramEnd"/>
+      <w:r>
+        <w:rPr>
+          <w:b/>
+          <w:bCs/>
+          <w:sz w:val="44"/>
+          <w:szCs w:val="44"/>
+        </w:rPr>
+        <w:t>(float) 1650.25);</w:t>
+      </w:r>
+    </w:p>
+    <w:p>
+      <w:pPr>
+        <w:rPr>
+          <w:b/>
+          <w:bCs/>
+          <w:sz w:val="44"/>
+          <w:szCs w:val="44"/>
+        </w:rPr>
+      </w:pPr>
+      <w:r>
+        <w:rPr>
+          <w:b/>
+          <w:bCs/>
+          <w:sz w:val="44"/>
+          <w:szCs w:val="44"/>
+        </w:rPr>
+        <w:t xml:space="preserve">        </w:t>
+      </w:r>
+      <w:proofErr w:type="spellStart"/>
+      <w:proofErr w:type="gramStart"/>
+      <w:r>
+        <w:rPr>
+          <w:b/>
+          <w:bCs/>
+          <w:sz w:val="44"/>
+          <w:szCs w:val="44"/>
+        </w:rPr>
+        <w:t>eb.setDeptno</w:t>
+      </w:r>
+      <w:proofErr w:type="spellEnd"/>
+      <w:r>
+        <w:rPr>
+          <w:b/>
+          <w:bCs/>
+          <w:sz w:val="44"/>
+          <w:szCs w:val="44"/>
+        </w:rPr>
+        <w:t>(</w:t>
+      </w:r>
+      <w:proofErr w:type="gramEnd"/>
+      <w:r>
+        <w:rPr>
+          <w:b/>
+          <w:bCs/>
+          <w:sz w:val="44"/>
+          <w:szCs w:val="44"/>
+        </w:rPr>
+        <w:t>30);</w:t>
+      </w:r>
+    </w:p>
+    <w:p>
+      <w:pPr>
+        <w:rPr>
+          <w:b/>
+          <w:bCs/>
+          <w:sz w:val="44"/>
+          <w:szCs w:val="44"/>
+        </w:rPr>
+      </w:pPr>
+      <w:r>
+        <w:rPr>
+          <w:b/>
+          <w:bCs/>
+          <w:sz w:val="44"/>
+          <w:szCs w:val="44"/>
+        </w:rPr>
+        <w:t xml:space="preserve">        </w:t>
+      </w:r>
+      <w:proofErr w:type="spellStart"/>
+      <w:r>
+        <w:rPr>
+          <w:b/>
+          <w:bCs/>
+          <w:sz w:val="44"/>
+          <w:szCs w:val="44"/>
+        </w:rPr>
+        <w:t>EmpDAO</w:t>
+      </w:r>
+      <w:proofErr w:type="spellEnd"/>
+      <w:r>
+        <w:rPr>
+          <w:b/>
+          <w:bCs/>
+          <w:sz w:val="44"/>
+          <w:szCs w:val="44"/>
+        </w:rPr>
+        <w:t xml:space="preserve"> </w:t>
+      </w:r>
+      <w:proofErr w:type="spellStart"/>
+      <w:r>
+        <w:rPr>
+          <w:b/>
+          <w:bCs/>
+          <w:sz w:val="44"/>
+          <w:szCs w:val="44"/>
+        </w:rPr>
+        <w:t>ed</w:t>
+      </w:r>
+      <w:proofErr w:type="spellEnd"/>
+      <w:r>
+        <w:rPr>
+          <w:b/>
+          <w:bCs/>
+          <w:sz w:val="44"/>
+          <w:szCs w:val="44"/>
+        </w:rPr>
+        <w:t xml:space="preserve">=new </w:t>
+      </w:r>
+      <w:proofErr w:type="spellStart"/>
+      <w:proofErr w:type="gramStart"/>
+      <w:r>
+        <w:rPr>
+          <w:b/>
+          <w:bCs/>
+          <w:sz w:val="44"/>
+          <w:szCs w:val="44"/>
+        </w:rPr>
+        <w:t>EmpDAO</w:t>
+      </w:r>
+      <w:proofErr w:type="spellEnd"/>
+      <w:r>
+        <w:rPr>
+          <w:b/>
+          <w:bCs/>
+          <w:sz w:val="44"/>
+          <w:szCs w:val="44"/>
+        </w:rPr>
+        <w:t>(</w:t>
+      </w:r>
+      <w:proofErr w:type="gramEnd"/>
+      <w:r>
+        <w:rPr>
+          <w:b/>
+          <w:bCs/>
+          <w:sz w:val="44"/>
+          <w:szCs w:val="44"/>
+        </w:rPr>
+        <w:t>);</w:t>
+      </w:r>
+    </w:p>
+    <w:p>
+      <w:pPr>
+        <w:rPr>
+          <w:b/>
+          <w:bCs/>
+          <w:sz w:val="44"/>
+          <w:szCs w:val="44"/>
+        </w:rPr>
+      </w:pPr>
+      <w:r>
+        <w:rPr>
+          <w:b/>
+          <w:bCs/>
+          <w:sz w:val="44"/>
+          <w:szCs w:val="44"/>
+        </w:rPr>
+        <w:t xml:space="preserve">        </w:t>
+      </w:r>
+      <w:proofErr w:type="spellStart"/>
+      <w:proofErr w:type="gramStart"/>
+      <w:r>
+        <w:rPr>
+          <w:b/>
+          <w:bCs/>
+          <w:sz w:val="44"/>
+          <w:szCs w:val="44"/>
+        </w:rPr>
+        <w:t>int</w:t>
+      </w:r>
+      <w:proofErr w:type="spellEnd"/>
+      <w:proofErr w:type="gramEnd"/>
+      <w:r>
+        <w:rPr>
+          <w:b/>
+          <w:bCs/>
+          <w:sz w:val="44"/>
+          <w:szCs w:val="44"/>
+        </w:rPr>
+        <w:t xml:space="preserve"> result=</w:t>
+      </w:r>
+      <w:proofErr w:type="spellStart"/>
+      <w:r>
+        <w:rPr>
+          <w:b/>
+          <w:bCs/>
+          <w:sz w:val="44"/>
+          <w:szCs w:val="44"/>
+        </w:rPr>
+        <w:t>ed.DeleteEmp</w:t>
+      </w:r>
+      <w:proofErr w:type="spellEnd"/>
+      <w:r>
+        <w:rPr>
+          <w:b/>
+          <w:bCs/>
+          <w:sz w:val="44"/>
+          <w:szCs w:val="44"/>
+        </w:rPr>
+        <w:t>(105);</w:t>
+      </w:r>
+    </w:p>
+    <w:p>
+      <w:pPr>
+        <w:rPr>
+          <w:b/>
+          <w:bCs/>
+          <w:sz w:val="44"/>
+          <w:szCs w:val="44"/>
+        </w:rPr>
+      </w:pPr>
+      <w:r>
+        <w:rPr>
+          <w:b/>
+          <w:bCs/>
+          <w:sz w:val="44"/>
+          <w:szCs w:val="44"/>
+        </w:rPr>
+        <w:t xml:space="preserve">        </w:t>
+      </w:r>
+      <w:proofErr w:type="gramStart"/>
+      <w:r>
+        <w:rPr>
+          <w:b/>
+          <w:bCs/>
+          <w:sz w:val="44"/>
+          <w:szCs w:val="44"/>
+        </w:rPr>
+        <w:t>if(</w:t>
+      </w:r>
+      <w:proofErr w:type="gramEnd"/>
+      <w:r>
+        <w:rPr>
+          <w:b/>
+          <w:bCs/>
+          <w:sz w:val="44"/>
+          <w:szCs w:val="44"/>
+        </w:rPr>
+        <w:t>result&gt;0){</w:t>
+      </w:r>
+    </w:p>
+    <w:p>
+      <w:pPr>
+        <w:rPr>
+          <w:b/>
+          <w:bCs/>
+          <w:sz w:val="44"/>
+          <w:szCs w:val="44"/>
+        </w:rPr>
+      </w:pPr>
+      <w:r>
+        <w:rPr>
+          <w:b/>
+          <w:bCs/>
+          <w:sz w:val="44"/>
+          <w:szCs w:val="44"/>
+        </w:rPr>
+        <w:t xml:space="preserve">           </w:t>
+      </w:r>
+      <w:proofErr w:type="spellStart"/>
+      <w:proofErr w:type="gramStart"/>
+      <w:r>
+        <w:rPr>
+          <w:b/>
+          <w:bCs/>
+          <w:sz w:val="44"/>
+          <w:szCs w:val="44"/>
+        </w:rPr>
+        <w:t>System.out.println</w:t>
+      </w:r>
+      <w:proofErr w:type="spellEnd"/>
+      <w:r>
+        <w:rPr>
+          <w:b/>
+          <w:bCs/>
+          <w:sz w:val="44"/>
+          <w:szCs w:val="44"/>
+        </w:rPr>
+        <w:t>(</w:t>
+      </w:r>
+      <w:proofErr w:type="gramEnd"/>
+      <w:r>
+        <w:rPr>
+          <w:b/>
+          <w:bCs/>
+          <w:sz w:val="44"/>
+          <w:szCs w:val="44"/>
+        </w:rPr>
+        <w:t>"</w:t>
+      </w:r>
+      <w:proofErr w:type="spellStart"/>
+      <w:r>
+        <w:rPr>
+          <w:b/>
+          <w:bCs/>
+          <w:sz w:val="44"/>
+          <w:szCs w:val="44"/>
+        </w:rPr>
+        <w:t>Emp</w:t>
+      </w:r>
+      <w:proofErr w:type="spellEnd"/>
+      <w:r>
+        <w:rPr>
+          <w:b/>
+          <w:bCs/>
+          <w:sz w:val="44"/>
+          <w:szCs w:val="44"/>
+        </w:rPr>
+        <w:t xml:space="preserve"> data deleted Success");</w:t>
+      </w:r>
+    </w:p>
+    <w:p>
+      <w:pPr>
+        <w:rPr>
+          <w:b/>
+          <w:bCs/>
+          <w:sz w:val="44"/>
+          <w:szCs w:val="44"/>
+        </w:rPr>
+      </w:pPr>
+      <w:r>
+        <w:rPr>
+          <w:b/>
+          <w:bCs/>
+          <w:sz w:val="44"/>
+          <w:szCs w:val="44"/>
+        </w:rPr>
+        <w:t xml:space="preserve">       </w:t>
+      </w:r>
+      <w:proofErr w:type="gramStart"/>
+      <w:r>
+        <w:rPr>
+          <w:b/>
+          <w:bCs/>
+          <w:sz w:val="44"/>
+          <w:szCs w:val="44"/>
+        </w:rPr>
+        <w:t>}else</w:t>
+      </w:r>
+      <w:proofErr w:type="gramEnd"/>
+      <w:r>
+        <w:rPr>
+          <w:b/>
+          <w:bCs/>
+          <w:sz w:val="44"/>
+          <w:szCs w:val="44"/>
+        </w:rPr>
+        <w:t>{</w:t>
+      </w:r>
+    </w:p>
+    <w:p>
+      <w:pPr>
+        <w:rPr>
+          <w:b/>
+          <w:bCs/>
+          <w:sz w:val="44"/>
+          <w:szCs w:val="44"/>
+        </w:rPr>
+      </w:pPr>
+      <w:r>
+        <w:rPr>
+          <w:b/>
+          <w:bCs/>
+          <w:sz w:val="44"/>
+          <w:szCs w:val="44"/>
+        </w:rPr>
+        <w:t xml:space="preserve">            </w:t>
+      </w:r>
+      <w:proofErr w:type="spellStart"/>
+      <w:proofErr w:type="gramStart"/>
+      <w:r>
+        <w:rPr>
+          <w:b/>
+          <w:bCs/>
+          <w:sz w:val="44"/>
+          <w:szCs w:val="44"/>
+        </w:rPr>
+        <w:t>System.out.println</w:t>
+      </w:r>
+      <w:proofErr w:type="spellEnd"/>
+      <w:r>
+        <w:rPr>
+          <w:b/>
+          <w:bCs/>
+          <w:sz w:val="44"/>
+          <w:szCs w:val="44"/>
+        </w:rPr>
+        <w:t>(</w:t>
+      </w:r>
+      <w:proofErr w:type="gramEnd"/>
+      <w:r>
+        <w:rPr>
+          <w:b/>
+          <w:bCs/>
+          <w:sz w:val="44"/>
+          <w:szCs w:val="44"/>
+        </w:rPr>
+        <w:t>"</w:t>
+      </w:r>
+      <w:proofErr w:type="spellStart"/>
+      <w:r>
+        <w:rPr>
+          <w:b/>
+          <w:bCs/>
+          <w:sz w:val="44"/>
+          <w:szCs w:val="44"/>
+        </w:rPr>
+        <w:t>Emp</w:t>
+      </w:r>
+      <w:proofErr w:type="spellEnd"/>
+      <w:r>
+        <w:rPr>
+          <w:b/>
+          <w:bCs/>
+          <w:sz w:val="44"/>
+          <w:szCs w:val="44"/>
+        </w:rPr>
+        <w:t xml:space="preserve"> data not deleted");</w:t>
+      </w:r>
+    </w:p>
+    <w:p>
+      <w:pPr>
+        <w:rPr>
+          <w:b/>
+          <w:bCs/>
+          <w:sz w:val="44"/>
+          <w:szCs w:val="44"/>
+        </w:rPr>
+      </w:pPr>
+      <w:r>
+        <w:rPr>
+          <w:b/>
+          <w:bCs/>
+          <w:sz w:val="44"/>
+          <w:szCs w:val="44"/>
+        </w:rPr>
+        <w:t xml:space="preserve">        }</w:t>
+      </w:r>
+    </w:p>
+    <w:p>
+      <w:pPr>
+        <w:rPr>
+          <w:b/>
+          <w:bCs/>
+          <w:sz w:val="44"/>
+          <w:szCs w:val="44"/>
+        </w:rPr>
+      </w:pPr>
+      <w:r>
+        <w:rPr>
+          <w:b/>
+          <w:bCs/>
+          <w:sz w:val="44"/>
+          <w:szCs w:val="44"/>
+        </w:rPr>
+        <w:t xml:space="preserve">    }</w:t>
+      </w:r>
+    </w:p>
+    <w:p>
+      <w:pPr>
+        <w:rPr>
+          <w:b/>
+          <w:bCs/>
+          <w:sz w:val="44"/>
+          <w:szCs w:val="44"/>
+        </w:rPr>
+      </w:pPr>
+      <w:r>
+        <w:rPr>
+          <w:b/>
+          <w:bCs/>
+          <w:sz w:val="44"/>
+          <w:szCs w:val="44"/>
+        </w:rPr>
+        <w:t>}</w:t>
+      </w:r>
+    </w:p>
+    <w:p>
+      <w:pPr>
+        <w:rPr>
+          <w:b/>
+          <w:bCs/>
+          <w:sz w:val="44"/>
+          <w:szCs w:val="44"/>
+        </w:rPr>
+      </w:pPr>
+    </w:p>
+    <w:p>
+      <w:pPr>
+        <w:rPr>
+          <w:b/>
+          <w:bCs/>
+          <w:sz w:val="44"/>
+          <w:szCs w:val="44"/>
+        </w:rPr>
+      </w:pPr>
+      <w:r>
+        <w:rPr>
+          <w:b/>
+          <w:bCs/>
+          <w:noProof/>
+          <w:sz w:val="44"/>
+          <w:szCs w:val="44"/>
+          <w:lang w:val="en-US"/>
+        </w:rPr>
+        <w:drawing>
+          <wp:inline distT="0" distB="0" distL="0" distR="0">
+            <wp:extent cx="5731510" cy="1385570"/>
+            <wp:effectExtent l="19050" t="0" r="2540" b="0"/>
+            <wp:docPr id="3" name="Picture 2" descr="Screenshot 2025-02-05 100711.png"/>
+            <wp:cNvGraphicFramePr>
+              <a:graphicFrameLocks xmlns:a="http://schemas.openxmlformats.org/drawingml/2006/main" noChangeAspect="1"/>
+            </wp:cNvGraphicFramePr>
+            <a:graphic xmlns:a="http://schemas.openxmlformats.org/drawingml/2006/main">
+              <a:graphicData uri="http://schemas.openxmlformats.org/drawingml/2006/picture">
+                <pic:pic xmlns:pic="http://schemas.openxmlformats.org/drawingml/2006/picture">
+                  <pic:nvPicPr>
+                    <pic:cNvPr id="0" name="Screenshot 2025-02-05 100711.png"/>
+                    <pic:cNvPicPr/>
+                  </pic:nvPicPr>
+                  <pic:blipFill>
+                    <a:blip r:embed="rId6"/>
+                    <a:stretch>
+                      <a:fillRect/>
+                    </a:stretch>
+                  </pic:blipFill>
+                  <pic:spPr>
+                    <a:xfrm>
+                      <a:off x="0" y="0"/>
+                      <a:ext cx="5731510" cy="1385570"/>
+                    </a:xfrm>
+                    <a:prstGeom prst="rect">
+                      <a:avLst/>
+                    </a:prstGeom>
+                  </pic:spPr>
+                </pic:pic>
+              </a:graphicData>
+            </a:graphic>
+          </wp:inline>
+        </w:drawing>
+      </w:r>
+    </w:p>
+    <w:p>
+      <w:pPr>
+        <w:rPr>
+          <w:b/>
+          <w:bCs/>
+          <w:sz w:val="44"/>
+          <w:szCs w:val="44"/>
+        </w:rPr>
+      </w:pPr>
+    </w:p>
+    <w:p>
+      <w:pPr>
+        <w:rPr>
+          <w:b/>
+          <w:bCs/>
+          <w:sz w:val="44"/>
+          <w:szCs w:val="44"/>
         </w:rPr>
       </w:pPr>
     </w:p>
@@ -7255,7 +12611,7 @@
   <a:extraClrSchemeLst/>
   <a:extLst>
     <a:ext uri="{05A4C25C-085E-4340-85A3-A5531E510DB2}">
-      <thm15:themeFamily xmlns:thm15="http://schemas.microsoft.com/office/thememl/2012/main" xmlns="" name="Office Theme" id="{62F939B6-93AF-4DB8-9C6B-D6C7DFDC589F}" vid="{4A3C46E8-61CC-4603-A589-7422A47A8E4A}"/>
+      <thm15:themeFamily xmlns="" xmlns:thm15="http://schemas.microsoft.com/office/thememl/2012/main" name="Office Theme" id="{62F939B6-93AF-4DB8-9C6B-D6C7DFDC589F}" vid="{4A3C46E8-61CC-4603-A589-7422A47A8E4A}"/>
     </a:ext>
   </a:extLst>
 </a:theme>

--- a/JDBC_TASK_FEB_2025.docx
+++ b/JDBC_TASK_FEB_2025.docx
@@ -12069,6 +12069,5988 @@
           </wp:inline>
         </w:drawing>
       </w:r>
+    </w:p>
+    <w:p>
+      <w:pPr>
+        <w:rPr>
+          <w:b/>
+          <w:bCs/>
+          <w:sz w:val="44"/>
+          <w:szCs w:val="44"/>
+        </w:rPr>
+      </w:pPr>
+    </w:p>
+    <w:p>
+      <w:pPr>
+        <w:rPr>
+          <w:b/>
+          <w:bCs/>
+          <w:sz w:val="44"/>
+          <w:szCs w:val="44"/>
+        </w:rPr>
+      </w:pPr>
+    </w:p>
+    <w:p>
+      <w:pPr>
+        <w:rPr>
+          <w:b/>
+          <w:bCs/>
+          <w:sz w:val="44"/>
+          <w:szCs w:val="44"/>
+        </w:rPr>
+      </w:pPr>
+      <w:r>
+        <w:rPr>
+          <w:b/>
+          <w:bCs/>
+          <w:sz w:val="44"/>
+          <w:szCs w:val="44"/>
+        </w:rPr>
+        <w:lastRenderedPageBreak/>
+        <w:t>/</w:t>
+      </w:r>
+      <w:proofErr w:type="gramStart"/>
+      <w:r>
+        <w:rPr>
+          <w:b/>
+          <w:bCs/>
+          <w:sz w:val="44"/>
+          <w:szCs w:val="44"/>
+        </w:rPr>
+        <w:t>/  FIND</w:t>
+      </w:r>
+      <w:proofErr w:type="gramEnd"/>
+      <w:r>
+        <w:rPr>
+          <w:b/>
+          <w:bCs/>
+          <w:sz w:val="44"/>
+          <w:szCs w:val="44"/>
+        </w:rPr>
+        <w:t xml:space="preserve"> ALL //</w:t>
+      </w:r>
+    </w:p>
+    <w:p>
+      <w:pPr>
+        <w:rPr>
+          <w:b/>
+          <w:bCs/>
+          <w:sz w:val="44"/>
+          <w:szCs w:val="44"/>
+        </w:rPr>
+      </w:pPr>
+    </w:p>
+    <w:p>
+      <w:pPr>
+        <w:rPr>
+          <w:b/>
+          <w:bCs/>
+          <w:sz w:val="44"/>
+          <w:szCs w:val="44"/>
+        </w:rPr>
+      </w:pPr>
+      <w:proofErr w:type="gramStart"/>
+      <w:r>
+        <w:rPr>
+          <w:b/>
+          <w:bCs/>
+          <w:sz w:val="44"/>
+          <w:szCs w:val="44"/>
+        </w:rPr>
+        <w:t>import</w:t>
+      </w:r>
+      <w:proofErr w:type="gramEnd"/>
+      <w:r>
+        <w:rPr>
+          <w:b/>
+          <w:bCs/>
+          <w:sz w:val="44"/>
+          <w:szCs w:val="44"/>
+        </w:rPr>
+        <w:t xml:space="preserve"> </w:t>
+      </w:r>
+      <w:proofErr w:type="spellStart"/>
+      <w:r>
+        <w:rPr>
+          <w:b/>
+          <w:bCs/>
+          <w:sz w:val="44"/>
+          <w:szCs w:val="44"/>
+        </w:rPr>
+        <w:t>com.task.bean.EmpBean</w:t>
+      </w:r>
+      <w:proofErr w:type="spellEnd"/>
+      <w:r>
+        <w:rPr>
+          <w:b/>
+          <w:bCs/>
+          <w:sz w:val="44"/>
+          <w:szCs w:val="44"/>
+        </w:rPr>
+        <w:t>;</w:t>
+      </w:r>
+    </w:p>
+    <w:p>
+      <w:pPr>
+        <w:rPr>
+          <w:b/>
+          <w:bCs/>
+          <w:sz w:val="44"/>
+          <w:szCs w:val="44"/>
+        </w:rPr>
+      </w:pPr>
+      <w:proofErr w:type="gramStart"/>
+      <w:r>
+        <w:rPr>
+          <w:b/>
+          <w:bCs/>
+          <w:sz w:val="44"/>
+          <w:szCs w:val="44"/>
+        </w:rPr>
+        <w:t>import</w:t>
+      </w:r>
+      <w:proofErr w:type="gramEnd"/>
+      <w:r>
+        <w:rPr>
+          <w:b/>
+          <w:bCs/>
+          <w:sz w:val="44"/>
+          <w:szCs w:val="44"/>
+        </w:rPr>
+        <w:t xml:space="preserve"> </w:t>
+      </w:r>
+      <w:proofErr w:type="spellStart"/>
+      <w:r>
+        <w:rPr>
+          <w:b/>
+          <w:bCs/>
+          <w:sz w:val="44"/>
+          <w:szCs w:val="44"/>
+        </w:rPr>
+        <w:t>com.task.utility.ConnectionPool</w:t>
+      </w:r>
+      <w:proofErr w:type="spellEnd"/>
+      <w:r>
+        <w:rPr>
+          <w:b/>
+          <w:bCs/>
+          <w:sz w:val="44"/>
+          <w:szCs w:val="44"/>
+        </w:rPr>
+        <w:t>;</w:t>
+      </w:r>
+    </w:p>
+    <w:p>
+      <w:pPr>
+        <w:rPr>
+          <w:b/>
+          <w:bCs/>
+          <w:sz w:val="44"/>
+          <w:szCs w:val="44"/>
+        </w:rPr>
+      </w:pPr>
+      <w:proofErr w:type="gramStart"/>
+      <w:r>
+        <w:rPr>
+          <w:b/>
+          <w:bCs/>
+          <w:sz w:val="44"/>
+          <w:szCs w:val="44"/>
+        </w:rPr>
+        <w:t>import</w:t>
+      </w:r>
+      <w:proofErr w:type="gramEnd"/>
+      <w:r>
+        <w:rPr>
+          <w:b/>
+          <w:bCs/>
+          <w:sz w:val="44"/>
+          <w:szCs w:val="44"/>
+        </w:rPr>
+        <w:t xml:space="preserve"> java.sql.*;</w:t>
+      </w:r>
+    </w:p>
+    <w:p>
+      <w:pPr>
+        <w:rPr>
+          <w:b/>
+          <w:bCs/>
+          <w:sz w:val="44"/>
+          <w:szCs w:val="44"/>
+        </w:rPr>
+      </w:pPr>
+      <w:proofErr w:type="gramStart"/>
+      <w:r>
+        <w:rPr>
+          <w:b/>
+          <w:bCs/>
+          <w:sz w:val="44"/>
+          <w:szCs w:val="44"/>
+        </w:rPr>
+        <w:t>import</w:t>
+      </w:r>
+      <w:proofErr w:type="gramEnd"/>
+      <w:r>
+        <w:rPr>
+          <w:b/>
+          <w:bCs/>
+          <w:sz w:val="44"/>
+          <w:szCs w:val="44"/>
+        </w:rPr>
+        <w:t xml:space="preserve"> </w:t>
+      </w:r>
+      <w:proofErr w:type="spellStart"/>
+      <w:r>
+        <w:rPr>
+          <w:b/>
+          <w:bCs/>
+          <w:sz w:val="44"/>
+          <w:szCs w:val="44"/>
+        </w:rPr>
+        <w:t>java.util.ArrayList</w:t>
+      </w:r>
+      <w:proofErr w:type="spellEnd"/>
+      <w:r>
+        <w:rPr>
+          <w:b/>
+          <w:bCs/>
+          <w:sz w:val="44"/>
+          <w:szCs w:val="44"/>
+        </w:rPr>
+        <w:t>;</w:t>
+      </w:r>
+    </w:p>
+    <w:p>
+      <w:pPr>
+        <w:rPr>
+          <w:b/>
+          <w:bCs/>
+          <w:sz w:val="44"/>
+          <w:szCs w:val="44"/>
+        </w:rPr>
+      </w:pPr>
+      <w:proofErr w:type="gramStart"/>
+      <w:r>
+        <w:rPr>
+          <w:b/>
+          <w:bCs/>
+          <w:sz w:val="44"/>
+          <w:szCs w:val="44"/>
+        </w:rPr>
+        <w:t>import</w:t>
+      </w:r>
+      <w:proofErr w:type="gramEnd"/>
+      <w:r>
+        <w:rPr>
+          <w:b/>
+          <w:bCs/>
+          <w:sz w:val="44"/>
+          <w:szCs w:val="44"/>
+        </w:rPr>
+        <w:t xml:space="preserve"> </w:t>
+      </w:r>
+      <w:proofErr w:type="spellStart"/>
+      <w:r>
+        <w:rPr>
+          <w:b/>
+          <w:bCs/>
+          <w:sz w:val="44"/>
+          <w:szCs w:val="44"/>
+        </w:rPr>
+        <w:t>java.util.logging.Level</w:t>
+      </w:r>
+      <w:proofErr w:type="spellEnd"/>
+      <w:r>
+        <w:rPr>
+          <w:b/>
+          <w:bCs/>
+          <w:sz w:val="44"/>
+          <w:szCs w:val="44"/>
+        </w:rPr>
+        <w:t>;</w:t>
+      </w:r>
+    </w:p>
+    <w:p>
+      <w:pPr>
+        <w:rPr>
+          <w:b/>
+          <w:bCs/>
+          <w:sz w:val="44"/>
+          <w:szCs w:val="44"/>
+        </w:rPr>
+      </w:pPr>
+      <w:proofErr w:type="gramStart"/>
+      <w:r>
+        <w:rPr>
+          <w:b/>
+          <w:bCs/>
+          <w:sz w:val="44"/>
+          <w:szCs w:val="44"/>
+        </w:rPr>
+        <w:t>import</w:t>
+      </w:r>
+      <w:proofErr w:type="gramEnd"/>
+      <w:r>
+        <w:rPr>
+          <w:b/>
+          <w:bCs/>
+          <w:sz w:val="44"/>
+          <w:szCs w:val="44"/>
+        </w:rPr>
+        <w:t xml:space="preserve"> </w:t>
+      </w:r>
+      <w:proofErr w:type="spellStart"/>
+      <w:r>
+        <w:rPr>
+          <w:b/>
+          <w:bCs/>
+          <w:sz w:val="44"/>
+          <w:szCs w:val="44"/>
+        </w:rPr>
+        <w:t>java.util.logging.Logger</w:t>
+      </w:r>
+      <w:proofErr w:type="spellEnd"/>
+      <w:r>
+        <w:rPr>
+          <w:b/>
+          <w:bCs/>
+          <w:sz w:val="44"/>
+          <w:szCs w:val="44"/>
+        </w:rPr>
+        <w:t>;</w:t>
+      </w:r>
+    </w:p>
+    <w:p>
+      <w:pPr>
+        <w:rPr>
+          <w:b/>
+          <w:bCs/>
+          <w:sz w:val="44"/>
+          <w:szCs w:val="44"/>
+        </w:rPr>
+      </w:pPr>
+      <w:proofErr w:type="gramStart"/>
+      <w:r>
+        <w:rPr>
+          <w:b/>
+          <w:bCs/>
+          <w:sz w:val="44"/>
+          <w:szCs w:val="44"/>
+        </w:rPr>
+        <w:t>class</w:t>
+      </w:r>
+      <w:proofErr w:type="gramEnd"/>
+      <w:r>
+        <w:rPr>
+          <w:b/>
+          <w:bCs/>
+          <w:sz w:val="44"/>
+          <w:szCs w:val="44"/>
+        </w:rPr>
+        <w:t xml:space="preserve"> </w:t>
+      </w:r>
+      <w:proofErr w:type="spellStart"/>
+      <w:r>
+        <w:rPr>
+          <w:b/>
+          <w:bCs/>
+          <w:sz w:val="44"/>
+          <w:szCs w:val="44"/>
+        </w:rPr>
+        <w:t>EmpDAO</w:t>
+      </w:r>
+      <w:proofErr w:type="spellEnd"/>
+      <w:r>
+        <w:rPr>
+          <w:b/>
+          <w:bCs/>
+          <w:sz w:val="44"/>
+          <w:szCs w:val="44"/>
+        </w:rPr>
+        <w:t>{</w:t>
+      </w:r>
+    </w:p>
+    <w:p>
+      <w:pPr>
+        <w:rPr>
+          <w:b/>
+          <w:bCs/>
+          <w:sz w:val="44"/>
+          <w:szCs w:val="44"/>
+        </w:rPr>
+      </w:pPr>
+      <w:r>
+        <w:rPr>
+          <w:b/>
+          <w:bCs/>
+          <w:sz w:val="44"/>
+          <w:szCs w:val="44"/>
+        </w:rPr>
+        <w:t xml:space="preserve">    </w:t>
+      </w:r>
+      <w:proofErr w:type="gramStart"/>
+      <w:r>
+        <w:rPr>
+          <w:b/>
+          <w:bCs/>
+          <w:sz w:val="44"/>
+          <w:szCs w:val="44"/>
+        </w:rPr>
+        <w:t>static</w:t>
+      </w:r>
+      <w:proofErr w:type="gramEnd"/>
+      <w:r>
+        <w:rPr>
+          <w:b/>
+          <w:bCs/>
+          <w:sz w:val="44"/>
+          <w:szCs w:val="44"/>
+        </w:rPr>
+        <w:t xml:space="preserve"> Connection </w:t>
+      </w:r>
+      <w:proofErr w:type="spellStart"/>
+      <w:r>
+        <w:rPr>
+          <w:b/>
+          <w:bCs/>
+          <w:sz w:val="44"/>
+          <w:szCs w:val="44"/>
+        </w:rPr>
+        <w:t>conn</w:t>
+      </w:r>
+      <w:proofErr w:type="spellEnd"/>
+      <w:r>
+        <w:rPr>
+          <w:b/>
+          <w:bCs/>
+          <w:sz w:val="44"/>
+          <w:szCs w:val="44"/>
+        </w:rPr>
+        <w:t>;</w:t>
+      </w:r>
+    </w:p>
+    <w:p>
+      <w:pPr>
+        <w:rPr>
+          <w:b/>
+          <w:bCs/>
+          <w:sz w:val="44"/>
+          <w:szCs w:val="44"/>
+        </w:rPr>
+      </w:pPr>
+      <w:r>
+        <w:rPr>
+          <w:b/>
+          <w:bCs/>
+          <w:sz w:val="44"/>
+          <w:szCs w:val="44"/>
+        </w:rPr>
+        <w:t xml:space="preserve">   </w:t>
+      </w:r>
+      <w:proofErr w:type="gramStart"/>
+      <w:r>
+        <w:rPr>
+          <w:b/>
+          <w:bCs/>
+          <w:sz w:val="44"/>
+          <w:szCs w:val="44"/>
+        </w:rPr>
+        <w:t>public</w:t>
+      </w:r>
+      <w:proofErr w:type="gramEnd"/>
+      <w:r>
+        <w:rPr>
+          <w:b/>
+          <w:bCs/>
+          <w:sz w:val="44"/>
+          <w:szCs w:val="44"/>
+        </w:rPr>
+        <w:t xml:space="preserve"> </w:t>
+      </w:r>
+      <w:proofErr w:type="spellStart"/>
+      <w:r>
+        <w:rPr>
+          <w:b/>
+          <w:bCs/>
+          <w:sz w:val="44"/>
+          <w:szCs w:val="44"/>
+        </w:rPr>
+        <w:t>ArrayList</w:t>
+      </w:r>
+      <w:proofErr w:type="spellEnd"/>
+      <w:r>
+        <w:rPr>
+          <w:b/>
+          <w:bCs/>
+          <w:sz w:val="44"/>
+          <w:szCs w:val="44"/>
+        </w:rPr>
+        <w:t>&lt;</w:t>
+      </w:r>
+      <w:proofErr w:type="spellStart"/>
+      <w:r>
+        <w:rPr>
+          <w:b/>
+          <w:bCs/>
+          <w:sz w:val="44"/>
+          <w:szCs w:val="44"/>
+        </w:rPr>
+        <w:t>EmpBean</w:t>
+      </w:r>
+      <w:proofErr w:type="spellEnd"/>
+      <w:r>
+        <w:rPr>
+          <w:b/>
+          <w:bCs/>
+          <w:sz w:val="44"/>
+          <w:szCs w:val="44"/>
+        </w:rPr>
+        <w:t xml:space="preserve">&gt; </w:t>
+      </w:r>
+      <w:proofErr w:type="spellStart"/>
+      <w:r>
+        <w:rPr>
+          <w:b/>
+          <w:bCs/>
+          <w:sz w:val="44"/>
+          <w:szCs w:val="44"/>
+        </w:rPr>
+        <w:t>findAll</w:t>
+      </w:r>
+      <w:proofErr w:type="spellEnd"/>
+      <w:r>
+        <w:rPr>
+          <w:b/>
+          <w:bCs/>
+          <w:sz w:val="44"/>
+          <w:szCs w:val="44"/>
+        </w:rPr>
+        <w:t>(){</w:t>
+      </w:r>
+    </w:p>
+    <w:p>
+      <w:pPr>
+        <w:rPr>
+          <w:b/>
+          <w:bCs/>
+          <w:sz w:val="44"/>
+          <w:szCs w:val="44"/>
+        </w:rPr>
+      </w:pPr>
+      <w:r>
+        <w:rPr>
+          <w:b/>
+          <w:bCs/>
+          <w:sz w:val="44"/>
+          <w:szCs w:val="44"/>
+        </w:rPr>
+        <w:t xml:space="preserve">        </w:t>
+      </w:r>
+      <w:proofErr w:type="spellStart"/>
+      <w:proofErr w:type="gramStart"/>
+      <w:r>
+        <w:rPr>
+          <w:b/>
+          <w:bCs/>
+          <w:sz w:val="44"/>
+          <w:szCs w:val="44"/>
+        </w:rPr>
+        <w:t>conn</w:t>
+      </w:r>
+      <w:proofErr w:type="spellEnd"/>
+      <w:proofErr w:type="gramEnd"/>
+      <w:r>
+        <w:rPr>
+          <w:b/>
+          <w:bCs/>
+          <w:sz w:val="44"/>
+          <w:szCs w:val="44"/>
+        </w:rPr>
+        <w:t xml:space="preserve"> = </w:t>
+      </w:r>
+      <w:proofErr w:type="spellStart"/>
+      <w:r>
+        <w:rPr>
+          <w:b/>
+          <w:bCs/>
+          <w:sz w:val="44"/>
+          <w:szCs w:val="44"/>
+        </w:rPr>
+        <w:t>ConnectionPool.connectDB</w:t>
+      </w:r>
+      <w:proofErr w:type="spellEnd"/>
+      <w:r>
+        <w:rPr>
+          <w:b/>
+          <w:bCs/>
+          <w:sz w:val="44"/>
+          <w:szCs w:val="44"/>
+        </w:rPr>
+        <w:t>();</w:t>
+      </w:r>
+    </w:p>
+    <w:p>
+      <w:pPr>
+        <w:rPr>
+          <w:b/>
+          <w:bCs/>
+          <w:sz w:val="44"/>
+          <w:szCs w:val="44"/>
+        </w:rPr>
+      </w:pPr>
+      <w:r>
+        <w:rPr>
+          <w:b/>
+          <w:bCs/>
+          <w:sz w:val="44"/>
+          <w:szCs w:val="44"/>
+        </w:rPr>
+        <w:t xml:space="preserve">       </w:t>
+      </w:r>
+      <w:proofErr w:type="spellStart"/>
+      <w:r>
+        <w:rPr>
+          <w:b/>
+          <w:bCs/>
+          <w:sz w:val="44"/>
+          <w:szCs w:val="44"/>
+        </w:rPr>
+        <w:t>ArrayList</w:t>
+      </w:r>
+      <w:proofErr w:type="spellEnd"/>
+      <w:r>
+        <w:rPr>
+          <w:b/>
+          <w:bCs/>
+          <w:sz w:val="44"/>
+          <w:szCs w:val="44"/>
+        </w:rPr>
+        <w:t>&lt;</w:t>
+      </w:r>
+      <w:proofErr w:type="spellStart"/>
+      <w:r>
+        <w:rPr>
+          <w:b/>
+          <w:bCs/>
+          <w:sz w:val="44"/>
+          <w:szCs w:val="44"/>
+        </w:rPr>
+        <w:t>EmpBean</w:t>
+      </w:r>
+      <w:proofErr w:type="spellEnd"/>
+      <w:r>
+        <w:rPr>
+          <w:b/>
+          <w:bCs/>
+          <w:sz w:val="44"/>
+          <w:szCs w:val="44"/>
+        </w:rPr>
+        <w:t xml:space="preserve">&gt; list = new </w:t>
+      </w:r>
+      <w:proofErr w:type="spellStart"/>
+      <w:r>
+        <w:rPr>
+          <w:b/>
+          <w:bCs/>
+          <w:sz w:val="44"/>
+          <w:szCs w:val="44"/>
+        </w:rPr>
+        <w:t>ArrayList</w:t>
+      </w:r>
+      <w:proofErr w:type="spellEnd"/>
+      <w:r>
+        <w:rPr>
+          <w:b/>
+          <w:bCs/>
+          <w:sz w:val="44"/>
+          <w:szCs w:val="44"/>
+        </w:rPr>
+        <w:t>&lt;</w:t>
+      </w:r>
+      <w:proofErr w:type="spellStart"/>
+      <w:r>
+        <w:rPr>
+          <w:b/>
+          <w:bCs/>
+          <w:sz w:val="44"/>
+          <w:szCs w:val="44"/>
+        </w:rPr>
+        <w:t>EmpBean</w:t>
+      </w:r>
+      <w:proofErr w:type="spellEnd"/>
+      <w:proofErr w:type="gramStart"/>
+      <w:r>
+        <w:rPr>
+          <w:b/>
+          <w:bCs/>
+          <w:sz w:val="44"/>
+          <w:szCs w:val="44"/>
+        </w:rPr>
+        <w:t>&gt;(</w:t>
+      </w:r>
+      <w:proofErr w:type="gramEnd"/>
+      <w:r>
+        <w:rPr>
+          <w:b/>
+          <w:bCs/>
+          <w:sz w:val="44"/>
+          <w:szCs w:val="44"/>
+        </w:rPr>
+        <w:t>);</w:t>
+      </w:r>
+    </w:p>
+    <w:p>
+      <w:pPr>
+        <w:rPr>
+          <w:b/>
+          <w:bCs/>
+          <w:sz w:val="44"/>
+          <w:szCs w:val="44"/>
+        </w:rPr>
+      </w:pPr>
+      <w:r>
+        <w:rPr>
+          <w:b/>
+          <w:bCs/>
+          <w:sz w:val="44"/>
+          <w:szCs w:val="44"/>
+        </w:rPr>
+        <w:t xml:space="preserve">//        // step </w:t>
+      </w:r>
+      <w:proofErr w:type="gramStart"/>
+      <w:r>
+        <w:rPr>
+          <w:b/>
+          <w:bCs/>
+          <w:sz w:val="44"/>
+          <w:szCs w:val="44"/>
+        </w:rPr>
+        <w:t>3 ;</w:t>
+      </w:r>
+      <w:proofErr w:type="gramEnd"/>
+      <w:r>
+        <w:rPr>
+          <w:b/>
+          <w:bCs/>
+          <w:sz w:val="44"/>
+          <w:szCs w:val="44"/>
+        </w:rPr>
+        <w:t xml:space="preserve"> write </w:t>
+      </w:r>
+      <w:proofErr w:type="spellStart"/>
+      <w:r>
+        <w:rPr>
+          <w:b/>
+          <w:bCs/>
+          <w:sz w:val="44"/>
+          <w:szCs w:val="44"/>
+        </w:rPr>
+        <w:t>sql</w:t>
+      </w:r>
+      <w:proofErr w:type="spellEnd"/>
+      <w:r>
+        <w:rPr>
+          <w:b/>
+          <w:bCs/>
+          <w:sz w:val="44"/>
+          <w:szCs w:val="44"/>
+        </w:rPr>
+        <w:t xml:space="preserve"> query select</w:t>
+      </w:r>
+    </w:p>
+    <w:p>
+      <w:pPr>
+        <w:rPr>
+          <w:b/>
+          <w:bCs/>
+          <w:sz w:val="44"/>
+          <w:szCs w:val="44"/>
+        </w:rPr>
+      </w:pPr>
+      <w:r>
+        <w:rPr>
+          <w:b/>
+          <w:bCs/>
+          <w:sz w:val="44"/>
+          <w:szCs w:val="44"/>
+        </w:rPr>
+        <w:t xml:space="preserve">       String </w:t>
+      </w:r>
+      <w:proofErr w:type="spellStart"/>
+      <w:r>
+        <w:rPr>
+          <w:b/>
+          <w:bCs/>
+          <w:sz w:val="44"/>
+          <w:szCs w:val="44"/>
+        </w:rPr>
+        <w:t>sql</w:t>
+      </w:r>
+      <w:proofErr w:type="spellEnd"/>
+      <w:r>
+        <w:rPr>
+          <w:b/>
+          <w:bCs/>
+          <w:sz w:val="44"/>
+          <w:szCs w:val="44"/>
+        </w:rPr>
+        <w:t xml:space="preserve"> = "select * from </w:t>
+      </w:r>
+      <w:proofErr w:type="spellStart"/>
+      <w:proofErr w:type="gramStart"/>
+      <w:r>
+        <w:rPr>
+          <w:b/>
+          <w:bCs/>
+          <w:sz w:val="44"/>
+          <w:szCs w:val="44"/>
+        </w:rPr>
+        <w:t>emp</w:t>
+      </w:r>
+      <w:proofErr w:type="spellEnd"/>
+      <w:proofErr w:type="gramEnd"/>
+      <w:r>
+        <w:rPr>
+          <w:b/>
+          <w:bCs/>
+          <w:sz w:val="44"/>
+          <w:szCs w:val="44"/>
+        </w:rPr>
+        <w:t>";</w:t>
+      </w:r>
+    </w:p>
+    <w:p>
+      <w:pPr>
+        <w:rPr>
+          <w:b/>
+          <w:bCs/>
+          <w:sz w:val="44"/>
+          <w:szCs w:val="44"/>
+        </w:rPr>
+      </w:pPr>
+      <w:r>
+        <w:rPr>
+          <w:b/>
+          <w:bCs/>
+          <w:sz w:val="44"/>
+          <w:szCs w:val="44"/>
+        </w:rPr>
+        <w:t xml:space="preserve">       </w:t>
+      </w:r>
+      <w:proofErr w:type="gramStart"/>
+      <w:r>
+        <w:rPr>
+          <w:b/>
+          <w:bCs/>
+          <w:sz w:val="44"/>
+          <w:szCs w:val="44"/>
+        </w:rPr>
+        <w:t>try{</w:t>
+      </w:r>
+      <w:proofErr w:type="gramEnd"/>
+    </w:p>
+    <w:p>
+      <w:pPr>
+        <w:rPr>
+          <w:b/>
+          <w:bCs/>
+          <w:sz w:val="44"/>
+          <w:szCs w:val="44"/>
+        </w:rPr>
+      </w:pPr>
+      <w:r>
+        <w:rPr>
+          <w:b/>
+          <w:bCs/>
+          <w:sz w:val="44"/>
+          <w:szCs w:val="44"/>
+        </w:rPr>
+        <w:t xml:space="preserve">//            // step 4: create an object of </w:t>
+      </w:r>
+      <w:proofErr w:type="spellStart"/>
+      <w:r>
+        <w:rPr>
+          <w:b/>
+          <w:bCs/>
+          <w:sz w:val="44"/>
+          <w:szCs w:val="44"/>
+        </w:rPr>
+        <w:t>statment</w:t>
+      </w:r>
+      <w:proofErr w:type="spellEnd"/>
+    </w:p>
+    <w:p>
+      <w:pPr>
+        <w:rPr>
+          <w:b/>
+          <w:bCs/>
+          <w:sz w:val="44"/>
+          <w:szCs w:val="44"/>
+        </w:rPr>
+      </w:pPr>
+      <w:r>
+        <w:rPr>
+          <w:b/>
+          <w:bCs/>
+          <w:sz w:val="44"/>
+          <w:szCs w:val="44"/>
+        </w:rPr>
+        <w:t xml:space="preserve">//            </w:t>
+      </w:r>
+    </w:p>
+    <w:p>
+      <w:pPr>
+        <w:rPr>
+          <w:b/>
+          <w:bCs/>
+          <w:sz w:val="44"/>
+          <w:szCs w:val="44"/>
+        </w:rPr>
+      </w:pPr>
+      <w:r>
+        <w:rPr>
+          <w:b/>
+          <w:bCs/>
+          <w:sz w:val="44"/>
+          <w:szCs w:val="44"/>
+        </w:rPr>
+        <w:lastRenderedPageBreak/>
+        <w:t xml:space="preserve">           </w:t>
+      </w:r>
+      <w:proofErr w:type="gramStart"/>
+      <w:r>
+        <w:rPr>
+          <w:b/>
+          <w:bCs/>
+          <w:sz w:val="44"/>
+          <w:szCs w:val="44"/>
+        </w:rPr>
+        <w:t>Statement  stmt</w:t>
+      </w:r>
+      <w:proofErr w:type="gramEnd"/>
+      <w:r>
+        <w:rPr>
+          <w:b/>
+          <w:bCs/>
+          <w:sz w:val="44"/>
+          <w:szCs w:val="44"/>
+        </w:rPr>
+        <w:t xml:space="preserve"> = </w:t>
+      </w:r>
+      <w:proofErr w:type="spellStart"/>
+      <w:r>
+        <w:rPr>
+          <w:b/>
+          <w:bCs/>
+          <w:sz w:val="44"/>
+          <w:szCs w:val="44"/>
+        </w:rPr>
+        <w:t>conn.createStatement</w:t>
+      </w:r>
+      <w:proofErr w:type="spellEnd"/>
+      <w:r>
+        <w:rPr>
+          <w:b/>
+          <w:bCs/>
+          <w:sz w:val="44"/>
+          <w:szCs w:val="44"/>
+        </w:rPr>
+        <w:t>();</w:t>
+      </w:r>
+    </w:p>
+    <w:p>
+      <w:pPr>
+        <w:rPr>
+          <w:b/>
+          <w:bCs/>
+          <w:sz w:val="44"/>
+          <w:szCs w:val="44"/>
+        </w:rPr>
+      </w:pPr>
+      <w:r>
+        <w:rPr>
+          <w:b/>
+          <w:bCs/>
+          <w:sz w:val="44"/>
+          <w:szCs w:val="44"/>
+        </w:rPr>
+        <w:t xml:space="preserve">//            </w:t>
+      </w:r>
+    </w:p>
+    <w:p>
+      <w:pPr>
+        <w:rPr>
+          <w:b/>
+          <w:bCs/>
+          <w:sz w:val="44"/>
+          <w:szCs w:val="44"/>
+        </w:rPr>
+      </w:pPr>
+      <w:r>
+        <w:rPr>
+          <w:b/>
+          <w:bCs/>
+          <w:sz w:val="44"/>
+          <w:szCs w:val="44"/>
+        </w:rPr>
+        <w:t>//            // step 5: call execute query</w:t>
+      </w:r>
+    </w:p>
+    <w:p>
+      <w:pPr>
+        <w:rPr>
+          <w:b/>
+          <w:bCs/>
+          <w:sz w:val="44"/>
+          <w:szCs w:val="44"/>
+        </w:rPr>
+      </w:pPr>
+      <w:r>
+        <w:rPr>
+          <w:b/>
+          <w:bCs/>
+          <w:sz w:val="44"/>
+          <w:szCs w:val="44"/>
+        </w:rPr>
+        <w:t xml:space="preserve">            </w:t>
+      </w:r>
+      <w:proofErr w:type="spellStart"/>
+      <w:r>
+        <w:rPr>
+          <w:b/>
+          <w:bCs/>
+          <w:sz w:val="44"/>
+          <w:szCs w:val="44"/>
+        </w:rPr>
+        <w:t>ResultSet</w:t>
+      </w:r>
+      <w:proofErr w:type="spellEnd"/>
+      <w:r>
+        <w:rPr>
+          <w:b/>
+          <w:bCs/>
+          <w:sz w:val="44"/>
+          <w:szCs w:val="44"/>
+        </w:rPr>
+        <w:t xml:space="preserve"> </w:t>
+      </w:r>
+      <w:proofErr w:type="spellStart"/>
+      <w:r>
+        <w:rPr>
+          <w:b/>
+          <w:bCs/>
+          <w:sz w:val="44"/>
+          <w:szCs w:val="44"/>
+        </w:rPr>
+        <w:t>rs</w:t>
+      </w:r>
+      <w:proofErr w:type="spellEnd"/>
+      <w:r>
+        <w:rPr>
+          <w:b/>
+          <w:bCs/>
+          <w:sz w:val="44"/>
+          <w:szCs w:val="44"/>
+        </w:rPr>
+        <w:t xml:space="preserve"> = </w:t>
+      </w:r>
+      <w:proofErr w:type="spellStart"/>
+      <w:proofErr w:type="gramStart"/>
+      <w:r>
+        <w:rPr>
+          <w:b/>
+          <w:bCs/>
+          <w:sz w:val="44"/>
+          <w:szCs w:val="44"/>
+        </w:rPr>
+        <w:t>stmt.executeQuery</w:t>
+      </w:r>
+      <w:proofErr w:type="spellEnd"/>
+      <w:r>
+        <w:rPr>
+          <w:b/>
+          <w:bCs/>
+          <w:sz w:val="44"/>
+          <w:szCs w:val="44"/>
+        </w:rPr>
+        <w:t>(</w:t>
+      </w:r>
+      <w:proofErr w:type="spellStart"/>
+      <w:proofErr w:type="gramEnd"/>
+      <w:r>
+        <w:rPr>
+          <w:b/>
+          <w:bCs/>
+          <w:sz w:val="44"/>
+          <w:szCs w:val="44"/>
+        </w:rPr>
+        <w:t>sql</w:t>
+      </w:r>
+      <w:proofErr w:type="spellEnd"/>
+      <w:r>
+        <w:rPr>
+          <w:b/>
+          <w:bCs/>
+          <w:sz w:val="44"/>
+          <w:szCs w:val="44"/>
+        </w:rPr>
+        <w:t>);</w:t>
+      </w:r>
+    </w:p>
+    <w:p>
+      <w:pPr>
+        <w:rPr>
+          <w:b/>
+          <w:bCs/>
+          <w:sz w:val="44"/>
+          <w:szCs w:val="44"/>
+        </w:rPr>
+      </w:pPr>
+      <w:r>
+        <w:rPr>
+          <w:b/>
+          <w:bCs/>
+          <w:sz w:val="44"/>
+          <w:szCs w:val="44"/>
+        </w:rPr>
+        <w:t xml:space="preserve">//            // </w:t>
+      </w:r>
+      <w:proofErr w:type="gramStart"/>
+      <w:r>
+        <w:rPr>
+          <w:b/>
+          <w:bCs/>
+          <w:sz w:val="44"/>
+          <w:szCs w:val="44"/>
+        </w:rPr>
+        <w:t>step :</w:t>
+      </w:r>
+      <w:proofErr w:type="gramEnd"/>
+      <w:r>
+        <w:rPr>
+          <w:b/>
+          <w:bCs/>
+          <w:sz w:val="44"/>
+          <w:szCs w:val="44"/>
+        </w:rPr>
+        <w:t xml:space="preserve"> 6 extract </w:t>
+      </w:r>
+      <w:proofErr w:type="spellStart"/>
+      <w:r>
+        <w:rPr>
+          <w:b/>
+          <w:bCs/>
+          <w:sz w:val="44"/>
+          <w:szCs w:val="44"/>
+        </w:rPr>
+        <w:t>dat</w:t>
+      </w:r>
+      <w:proofErr w:type="spellEnd"/>
+      <w:r>
+        <w:rPr>
+          <w:b/>
+          <w:bCs/>
+          <w:sz w:val="44"/>
+          <w:szCs w:val="44"/>
+        </w:rPr>
+        <w:t xml:space="preserve"> from the </w:t>
+      </w:r>
+      <w:proofErr w:type="spellStart"/>
+      <w:r>
+        <w:rPr>
+          <w:b/>
+          <w:bCs/>
+          <w:sz w:val="44"/>
+          <w:szCs w:val="44"/>
+        </w:rPr>
+        <w:t>REsultset</w:t>
+      </w:r>
+      <w:proofErr w:type="spellEnd"/>
+      <w:r>
+        <w:rPr>
+          <w:b/>
+          <w:bCs/>
+          <w:sz w:val="44"/>
+          <w:szCs w:val="44"/>
+        </w:rPr>
+        <w:t xml:space="preserve"> and add into </w:t>
+      </w:r>
+      <w:proofErr w:type="spellStart"/>
+      <w:r>
+        <w:rPr>
+          <w:b/>
+          <w:bCs/>
+          <w:sz w:val="44"/>
+          <w:szCs w:val="44"/>
+        </w:rPr>
+        <w:t>arraylist</w:t>
+      </w:r>
+      <w:proofErr w:type="spellEnd"/>
+    </w:p>
+    <w:p>
+      <w:pPr>
+        <w:rPr>
+          <w:b/>
+          <w:bCs/>
+          <w:sz w:val="44"/>
+          <w:szCs w:val="44"/>
+        </w:rPr>
+      </w:pPr>
+      <w:r>
+        <w:rPr>
+          <w:b/>
+          <w:bCs/>
+          <w:sz w:val="44"/>
+          <w:szCs w:val="44"/>
+        </w:rPr>
+        <w:t xml:space="preserve">//            </w:t>
+      </w:r>
+    </w:p>
+    <w:p>
+      <w:pPr>
+        <w:rPr>
+          <w:b/>
+          <w:bCs/>
+          <w:sz w:val="44"/>
+          <w:szCs w:val="44"/>
+        </w:rPr>
+      </w:pPr>
+      <w:r>
+        <w:rPr>
+          <w:b/>
+          <w:bCs/>
+          <w:sz w:val="44"/>
+          <w:szCs w:val="44"/>
+        </w:rPr>
+        <w:t xml:space="preserve">            </w:t>
+      </w:r>
+      <w:proofErr w:type="gramStart"/>
+      <w:r>
+        <w:rPr>
+          <w:b/>
+          <w:bCs/>
+          <w:sz w:val="44"/>
+          <w:szCs w:val="44"/>
+        </w:rPr>
+        <w:t>while(</w:t>
+      </w:r>
+      <w:proofErr w:type="gramEnd"/>
+      <w:r>
+        <w:rPr>
+          <w:b/>
+          <w:bCs/>
+          <w:sz w:val="44"/>
+          <w:szCs w:val="44"/>
+        </w:rPr>
+        <w:t xml:space="preserve"> </w:t>
+      </w:r>
+      <w:proofErr w:type="spellStart"/>
+      <w:r>
+        <w:rPr>
+          <w:b/>
+          <w:bCs/>
+          <w:sz w:val="44"/>
+          <w:szCs w:val="44"/>
+        </w:rPr>
+        <w:t>rs.next</w:t>
+      </w:r>
+      <w:proofErr w:type="spellEnd"/>
+      <w:r>
+        <w:rPr>
+          <w:b/>
+          <w:bCs/>
+          <w:sz w:val="44"/>
+          <w:szCs w:val="44"/>
+        </w:rPr>
+        <w:t>()){</w:t>
+      </w:r>
+    </w:p>
+    <w:p>
+      <w:pPr>
+        <w:rPr>
+          <w:b/>
+          <w:bCs/>
+          <w:sz w:val="44"/>
+          <w:szCs w:val="44"/>
+        </w:rPr>
+      </w:pPr>
+      <w:r>
+        <w:rPr>
+          <w:b/>
+          <w:bCs/>
+          <w:sz w:val="44"/>
+          <w:szCs w:val="44"/>
+        </w:rPr>
+        <w:t xml:space="preserve">                </w:t>
+      </w:r>
+      <w:proofErr w:type="spellStart"/>
+      <w:r>
+        <w:rPr>
+          <w:b/>
+          <w:bCs/>
+          <w:sz w:val="44"/>
+          <w:szCs w:val="44"/>
+        </w:rPr>
+        <w:t>EmpBean</w:t>
+      </w:r>
+      <w:proofErr w:type="spellEnd"/>
+      <w:r>
+        <w:rPr>
+          <w:b/>
+          <w:bCs/>
+          <w:sz w:val="44"/>
+          <w:szCs w:val="44"/>
+        </w:rPr>
+        <w:t xml:space="preserve"> x =new </w:t>
+      </w:r>
+      <w:proofErr w:type="spellStart"/>
+      <w:proofErr w:type="gramStart"/>
+      <w:r>
+        <w:rPr>
+          <w:b/>
+          <w:bCs/>
+          <w:sz w:val="44"/>
+          <w:szCs w:val="44"/>
+        </w:rPr>
+        <w:t>EmpBean</w:t>
+      </w:r>
+      <w:proofErr w:type="spellEnd"/>
+      <w:r>
+        <w:rPr>
+          <w:b/>
+          <w:bCs/>
+          <w:sz w:val="44"/>
+          <w:szCs w:val="44"/>
+        </w:rPr>
+        <w:t>(</w:t>
+      </w:r>
+      <w:proofErr w:type="gramEnd"/>
+      <w:r>
+        <w:rPr>
+          <w:b/>
+          <w:bCs/>
+          <w:sz w:val="44"/>
+          <w:szCs w:val="44"/>
+        </w:rPr>
+        <w:t>);</w:t>
+      </w:r>
+    </w:p>
+    <w:p>
+      <w:pPr>
+        <w:rPr>
+          <w:b/>
+          <w:bCs/>
+          <w:sz w:val="44"/>
+          <w:szCs w:val="44"/>
+        </w:rPr>
+      </w:pPr>
+      <w:r>
+        <w:rPr>
+          <w:b/>
+          <w:bCs/>
+          <w:sz w:val="44"/>
+          <w:szCs w:val="44"/>
+        </w:rPr>
+        <w:t xml:space="preserve">//                </w:t>
+      </w:r>
+    </w:p>
+    <w:p>
+      <w:pPr>
+        <w:rPr>
+          <w:b/>
+          <w:bCs/>
+          <w:sz w:val="44"/>
+          <w:szCs w:val="44"/>
+        </w:rPr>
+      </w:pPr>
+      <w:r>
+        <w:rPr>
+          <w:b/>
+          <w:bCs/>
+          <w:sz w:val="44"/>
+          <w:szCs w:val="44"/>
+        </w:rPr>
+        <w:t xml:space="preserve">//                // step </w:t>
+      </w:r>
+      <w:proofErr w:type="gramStart"/>
+      <w:r>
+        <w:rPr>
+          <w:b/>
+          <w:bCs/>
+          <w:sz w:val="44"/>
+          <w:szCs w:val="44"/>
+        </w:rPr>
+        <w:t>1 :</w:t>
+      </w:r>
+      <w:proofErr w:type="gramEnd"/>
+      <w:r>
+        <w:rPr>
+          <w:b/>
+          <w:bCs/>
+          <w:sz w:val="44"/>
+          <w:szCs w:val="44"/>
+        </w:rPr>
+        <w:t xml:space="preserve"> fetch </w:t>
+      </w:r>
+      <w:proofErr w:type="spellStart"/>
+      <w:r>
+        <w:rPr>
+          <w:b/>
+          <w:bCs/>
+          <w:sz w:val="44"/>
+          <w:szCs w:val="44"/>
+        </w:rPr>
+        <w:t>dat</w:t>
+      </w:r>
+      <w:proofErr w:type="spellEnd"/>
+      <w:r>
+        <w:rPr>
+          <w:b/>
+          <w:bCs/>
+          <w:sz w:val="44"/>
+          <w:szCs w:val="44"/>
+        </w:rPr>
+        <w:t xml:space="preserve"> from </w:t>
+      </w:r>
+      <w:proofErr w:type="spellStart"/>
+      <w:r>
+        <w:rPr>
+          <w:b/>
+          <w:bCs/>
+          <w:sz w:val="44"/>
+          <w:szCs w:val="44"/>
+        </w:rPr>
+        <w:t>resulset</w:t>
+      </w:r>
+      <w:proofErr w:type="spellEnd"/>
+      <w:r>
+        <w:rPr>
+          <w:b/>
+          <w:bCs/>
+          <w:sz w:val="44"/>
+          <w:szCs w:val="44"/>
+        </w:rPr>
+        <w:t xml:space="preserve"> and set into the bean </w:t>
+      </w:r>
+    </w:p>
+    <w:p>
+      <w:pPr>
+        <w:rPr>
+          <w:b/>
+          <w:bCs/>
+          <w:sz w:val="44"/>
+          <w:szCs w:val="44"/>
+        </w:rPr>
+      </w:pPr>
+      <w:r>
+        <w:rPr>
+          <w:b/>
+          <w:bCs/>
+          <w:sz w:val="44"/>
+          <w:szCs w:val="44"/>
+        </w:rPr>
+        <w:t xml:space="preserve">               </w:t>
+      </w:r>
+      <w:proofErr w:type="spellStart"/>
+      <w:proofErr w:type="gramStart"/>
+      <w:r>
+        <w:rPr>
+          <w:b/>
+          <w:bCs/>
+          <w:sz w:val="44"/>
+          <w:szCs w:val="44"/>
+        </w:rPr>
+        <w:t>x.setEmpno</w:t>
+      </w:r>
+      <w:proofErr w:type="spellEnd"/>
+      <w:r>
+        <w:rPr>
+          <w:b/>
+          <w:bCs/>
+          <w:sz w:val="44"/>
+          <w:szCs w:val="44"/>
+        </w:rPr>
+        <w:t>(</w:t>
+      </w:r>
+      <w:proofErr w:type="spellStart"/>
+      <w:proofErr w:type="gramEnd"/>
+      <w:r>
+        <w:rPr>
+          <w:b/>
+          <w:bCs/>
+          <w:sz w:val="44"/>
+          <w:szCs w:val="44"/>
+        </w:rPr>
+        <w:t>rs.getInt</w:t>
+      </w:r>
+      <w:proofErr w:type="spellEnd"/>
+      <w:r>
+        <w:rPr>
+          <w:b/>
+          <w:bCs/>
+          <w:sz w:val="44"/>
+          <w:szCs w:val="44"/>
+        </w:rPr>
+        <w:t>("</w:t>
+      </w:r>
+      <w:proofErr w:type="spellStart"/>
+      <w:r>
+        <w:rPr>
+          <w:b/>
+          <w:bCs/>
+          <w:sz w:val="44"/>
+          <w:szCs w:val="44"/>
+        </w:rPr>
+        <w:t>empno</w:t>
+      </w:r>
+      <w:proofErr w:type="spellEnd"/>
+      <w:r>
+        <w:rPr>
+          <w:b/>
+          <w:bCs/>
+          <w:sz w:val="44"/>
+          <w:szCs w:val="44"/>
+        </w:rPr>
+        <w:t>"));</w:t>
+      </w:r>
+    </w:p>
+    <w:p>
+      <w:pPr>
+        <w:rPr>
+          <w:b/>
+          <w:bCs/>
+          <w:sz w:val="44"/>
+          <w:szCs w:val="44"/>
+        </w:rPr>
+      </w:pPr>
+      <w:r>
+        <w:rPr>
+          <w:b/>
+          <w:bCs/>
+          <w:sz w:val="44"/>
+          <w:szCs w:val="44"/>
+        </w:rPr>
+        <w:t xml:space="preserve">                </w:t>
+      </w:r>
+      <w:proofErr w:type="spellStart"/>
+      <w:proofErr w:type="gramStart"/>
+      <w:r>
+        <w:rPr>
+          <w:b/>
+          <w:bCs/>
+          <w:sz w:val="44"/>
+          <w:szCs w:val="44"/>
+        </w:rPr>
+        <w:t>x.setEname</w:t>
+      </w:r>
+      <w:proofErr w:type="spellEnd"/>
+      <w:r>
+        <w:rPr>
+          <w:b/>
+          <w:bCs/>
+          <w:sz w:val="44"/>
+          <w:szCs w:val="44"/>
+        </w:rPr>
+        <w:t>(</w:t>
+      </w:r>
+      <w:proofErr w:type="spellStart"/>
+      <w:proofErr w:type="gramEnd"/>
+      <w:r>
+        <w:rPr>
+          <w:b/>
+          <w:bCs/>
+          <w:sz w:val="44"/>
+          <w:szCs w:val="44"/>
+        </w:rPr>
+        <w:t>rs.getString</w:t>
+      </w:r>
+      <w:proofErr w:type="spellEnd"/>
+      <w:r>
+        <w:rPr>
+          <w:b/>
+          <w:bCs/>
+          <w:sz w:val="44"/>
+          <w:szCs w:val="44"/>
+        </w:rPr>
+        <w:t>("</w:t>
+      </w:r>
+      <w:proofErr w:type="spellStart"/>
+      <w:r>
+        <w:rPr>
+          <w:b/>
+          <w:bCs/>
+          <w:sz w:val="44"/>
+          <w:szCs w:val="44"/>
+        </w:rPr>
+        <w:t>ename</w:t>
+      </w:r>
+      <w:proofErr w:type="spellEnd"/>
+      <w:r>
+        <w:rPr>
+          <w:b/>
+          <w:bCs/>
+          <w:sz w:val="44"/>
+          <w:szCs w:val="44"/>
+        </w:rPr>
+        <w:t>"));</w:t>
+      </w:r>
+    </w:p>
+    <w:p>
+      <w:pPr>
+        <w:rPr>
+          <w:b/>
+          <w:bCs/>
+          <w:sz w:val="44"/>
+          <w:szCs w:val="44"/>
+        </w:rPr>
+      </w:pPr>
+      <w:r>
+        <w:rPr>
+          <w:b/>
+          <w:bCs/>
+          <w:sz w:val="44"/>
+          <w:szCs w:val="44"/>
+        </w:rPr>
+        <w:t xml:space="preserve">                </w:t>
+      </w:r>
+      <w:proofErr w:type="spellStart"/>
+      <w:proofErr w:type="gramStart"/>
+      <w:r>
+        <w:rPr>
+          <w:b/>
+          <w:bCs/>
+          <w:sz w:val="44"/>
+          <w:szCs w:val="44"/>
+        </w:rPr>
+        <w:t>x.setJob</w:t>
+      </w:r>
+      <w:proofErr w:type="spellEnd"/>
+      <w:r>
+        <w:rPr>
+          <w:b/>
+          <w:bCs/>
+          <w:sz w:val="44"/>
+          <w:szCs w:val="44"/>
+        </w:rPr>
+        <w:t>(</w:t>
+      </w:r>
+      <w:proofErr w:type="spellStart"/>
+      <w:proofErr w:type="gramEnd"/>
+      <w:r>
+        <w:rPr>
+          <w:b/>
+          <w:bCs/>
+          <w:sz w:val="44"/>
+          <w:szCs w:val="44"/>
+        </w:rPr>
+        <w:t>rs.getString</w:t>
+      </w:r>
+      <w:proofErr w:type="spellEnd"/>
+      <w:r>
+        <w:rPr>
+          <w:b/>
+          <w:bCs/>
+          <w:sz w:val="44"/>
+          <w:szCs w:val="44"/>
+        </w:rPr>
+        <w:t>("job"));</w:t>
+      </w:r>
+    </w:p>
+    <w:p>
+      <w:pPr>
+        <w:rPr>
+          <w:b/>
+          <w:bCs/>
+          <w:sz w:val="44"/>
+          <w:szCs w:val="44"/>
+        </w:rPr>
+      </w:pPr>
+      <w:r>
+        <w:rPr>
+          <w:b/>
+          <w:bCs/>
+          <w:sz w:val="44"/>
+          <w:szCs w:val="44"/>
+        </w:rPr>
+        <w:t xml:space="preserve">                </w:t>
+      </w:r>
+      <w:proofErr w:type="spellStart"/>
+      <w:proofErr w:type="gramStart"/>
+      <w:r>
+        <w:rPr>
+          <w:b/>
+          <w:bCs/>
+          <w:sz w:val="44"/>
+          <w:szCs w:val="44"/>
+        </w:rPr>
+        <w:t>x.setMgr</w:t>
+      </w:r>
+      <w:proofErr w:type="spellEnd"/>
+      <w:r>
+        <w:rPr>
+          <w:b/>
+          <w:bCs/>
+          <w:sz w:val="44"/>
+          <w:szCs w:val="44"/>
+        </w:rPr>
+        <w:t>(</w:t>
+      </w:r>
+      <w:proofErr w:type="spellStart"/>
+      <w:proofErr w:type="gramEnd"/>
+      <w:r>
+        <w:rPr>
+          <w:b/>
+          <w:bCs/>
+          <w:sz w:val="44"/>
+          <w:szCs w:val="44"/>
+        </w:rPr>
+        <w:t>rs.getInt</w:t>
+      </w:r>
+      <w:proofErr w:type="spellEnd"/>
+      <w:r>
+        <w:rPr>
+          <w:b/>
+          <w:bCs/>
+          <w:sz w:val="44"/>
+          <w:szCs w:val="44"/>
+        </w:rPr>
+        <w:t>("mgr"));</w:t>
+      </w:r>
+    </w:p>
+    <w:p>
+      <w:pPr>
+        <w:rPr>
+          <w:b/>
+          <w:bCs/>
+          <w:sz w:val="44"/>
+          <w:szCs w:val="44"/>
+        </w:rPr>
+      </w:pPr>
+      <w:r>
+        <w:rPr>
+          <w:b/>
+          <w:bCs/>
+          <w:sz w:val="44"/>
+          <w:szCs w:val="44"/>
+        </w:rPr>
+        <w:t xml:space="preserve">                </w:t>
+      </w:r>
+      <w:proofErr w:type="spellStart"/>
+      <w:proofErr w:type="gramStart"/>
+      <w:r>
+        <w:rPr>
+          <w:b/>
+          <w:bCs/>
+          <w:sz w:val="44"/>
+          <w:szCs w:val="44"/>
+        </w:rPr>
+        <w:t>x.setHiredate</w:t>
+      </w:r>
+      <w:proofErr w:type="spellEnd"/>
+      <w:r>
+        <w:rPr>
+          <w:b/>
+          <w:bCs/>
+          <w:sz w:val="44"/>
+          <w:szCs w:val="44"/>
+        </w:rPr>
+        <w:t>(</w:t>
+      </w:r>
+      <w:proofErr w:type="spellStart"/>
+      <w:proofErr w:type="gramEnd"/>
+      <w:r>
+        <w:rPr>
+          <w:b/>
+          <w:bCs/>
+          <w:sz w:val="44"/>
+          <w:szCs w:val="44"/>
+        </w:rPr>
+        <w:t>rs.getString</w:t>
+      </w:r>
+      <w:proofErr w:type="spellEnd"/>
+      <w:r>
+        <w:rPr>
+          <w:b/>
+          <w:bCs/>
+          <w:sz w:val="44"/>
+          <w:szCs w:val="44"/>
+        </w:rPr>
+        <w:t>("</w:t>
+      </w:r>
+      <w:proofErr w:type="spellStart"/>
+      <w:r>
+        <w:rPr>
+          <w:b/>
+          <w:bCs/>
+          <w:sz w:val="44"/>
+          <w:szCs w:val="44"/>
+        </w:rPr>
+        <w:t>hiredate</w:t>
+      </w:r>
+      <w:proofErr w:type="spellEnd"/>
+      <w:r>
+        <w:rPr>
+          <w:b/>
+          <w:bCs/>
+          <w:sz w:val="44"/>
+          <w:szCs w:val="44"/>
+        </w:rPr>
+        <w:t>"));</w:t>
+      </w:r>
+    </w:p>
+    <w:p>
+      <w:pPr>
+        <w:rPr>
+          <w:b/>
+          <w:bCs/>
+          <w:sz w:val="44"/>
+          <w:szCs w:val="44"/>
+        </w:rPr>
+      </w:pPr>
+      <w:r>
+        <w:rPr>
+          <w:b/>
+          <w:bCs/>
+          <w:sz w:val="44"/>
+          <w:szCs w:val="44"/>
+        </w:rPr>
+        <w:lastRenderedPageBreak/>
+        <w:t xml:space="preserve">                </w:t>
+      </w:r>
+      <w:proofErr w:type="spellStart"/>
+      <w:proofErr w:type="gramStart"/>
+      <w:r>
+        <w:rPr>
+          <w:b/>
+          <w:bCs/>
+          <w:sz w:val="44"/>
+          <w:szCs w:val="44"/>
+        </w:rPr>
+        <w:t>x.setSal</w:t>
+      </w:r>
+      <w:proofErr w:type="spellEnd"/>
+      <w:r>
+        <w:rPr>
+          <w:b/>
+          <w:bCs/>
+          <w:sz w:val="44"/>
+          <w:szCs w:val="44"/>
+        </w:rPr>
+        <w:t>(</w:t>
+      </w:r>
+      <w:proofErr w:type="spellStart"/>
+      <w:proofErr w:type="gramEnd"/>
+      <w:r>
+        <w:rPr>
+          <w:b/>
+          <w:bCs/>
+          <w:sz w:val="44"/>
+          <w:szCs w:val="44"/>
+        </w:rPr>
+        <w:t>rs.getFloat</w:t>
+      </w:r>
+      <w:proofErr w:type="spellEnd"/>
+      <w:r>
+        <w:rPr>
+          <w:b/>
+          <w:bCs/>
+          <w:sz w:val="44"/>
+          <w:szCs w:val="44"/>
+        </w:rPr>
+        <w:t>("</w:t>
+      </w:r>
+      <w:proofErr w:type="spellStart"/>
+      <w:r>
+        <w:rPr>
+          <w:b/>
+          <w:bCs/>
+          <w:sz w:val="44"/>
+          <w:szCs w:val="44"/>
+        </w:rPr>
+        <w:t>sal</w:t>
+      </w:r>
+      <w:proofErr w:type="spellEnd"/>
+      <w:r>
+        <w:rPr>
+          <w:b/>
+          <w:bCs/>
+          <w:sz w:val="44"/>
+          <w:szCs w:val="44"/>
+        </w:rPr>
+        <w:t>"));</w:t>
+      </w:r>
+    </w:p>
+    <w:p>
+      <w:pPr>
+        <w:rPr>
+          <w:b/>
+          <w:bCs/>
+          <w:sz w:val="44"/>
+          <w:szCs w:val="44"/>
+        </w:rPr>
+      </w:pPr>
+      <w:r>
+        <w:rPr>
+          <w:b/>
+          <w:bCs/>
+          <w:sz w:val="44"/>
+          <w:szCs w:val="44"/>
+        </w:rPr>
+        <w:t xml:space="preserve">                </w:t>
+      </w:r>
+      <w:proofErr w:type="spellStart"/>
+      <w:proofErr w:type="gramStart"/>
+      <w:r>
+        <w:rPr>
+          <w:b/>
+          <w:bCs/>
+          <w:sz w:val="44"/>
+          <w:szCs w:val="44"/>
+        </w:rPr>
+        <w:t>x.setComm</w:t>
+      </w:r>
+      <w:proofErr w:type="spellEnd"/>
+      <w:r>
+        <w:rPr>
+          <w:b/>
+          <w:bCs/>
+          <w:sz w:val="44"/>
+          <w:szCs w:val="44"/>
+        </w:rPr>
+        <w:t>(</w:t>
+      </w:r>
+      <w:proofErr w:type="spellStart"/>
+      <w:proofErr w:type="gramEnd"/>
+      <w:r>
+        <w:rPr>
+          <w:b/>
+          <w:bCs/>
+          <w:sz w:val="44"/>
+          <w:szCs w:val="44"/>
+        </w:rPr>
+        <w:t>rs.getFloat</w:t>
+      </w:r>
+      <w:proofErr w:type="spellEnd"/>
+      <w:r>
+        <w:rPr>
+          <w:b/>
+          <w:bCs/>
+          <w:sz w:val="44"/>
+          <w:szCs w:val="44"/>
+        </w:rPr>
+        <w:t>("</w:t>
+      </w:r>
+      <w:proofErr w:type="spellStart"/>
+      <w:r>
+        <w:rPr>
+          <w:b/>
+          <w:bCs/>
+          <w:sz w:val="44"/>
+          <w:szCs w:val="44"/>
+        </w:rPr>
+        <w:t>comm</w:t>
+      </w:r>
+      <w:proofErr w:type="spellEnd"/>
+      <w:r>
+        <w:rPr>
+          <w:b/>
+          <w:bCs/>
+          <w:sz w:val="44"/>
+          <w:szCs w:val="44"/>
+        </w:rPr>
+        <w:t>"));</w:t>
+      </w:r>
+    </w:p>
+    <w:p>
+      <w:pPr>
+        <w:rPr>
+          <w:b/>
+          <w:bCs/>
+          <w:sz w:val="44"/>
+          <w:szCs w:val="44"/>
+        </w:rPr>
+      </w:pPr>
+      <w:r>
+        <w:rPr>
+          <w:b/>
+          <w:bCs/>
+          <w:sz w:val="44"/>
+          <w:szCs w:val="44"/>
+        </w:rPr>
+        <w:t xml:space="preserve">                </w:t>
+      </w:r>
+      <w:proofErr w:type="spellStart"/>
+      <w:proofErr w:type="gramStart"/>
+      <w:r>
+        <w:rPr>
+          <w:b/>
+          <w:bCs/>
+          <w:sz w:val="44"/>
+          <w:szCs w:val="44"/>
+        </w:rPr>
+        <w:t>x.setDeptno</w:t>
+      </w:r>
+      <w:proofErr w:type="spellEnd"/>
+      <w:r>
+        <w:rPr>
+          <w:b/>
+          <w:bCs/>
+          <w:sz w:val="44"/>
+          <w:szCs w:val="44"/>
+        </w:rPr>
+        <w:t>(</w:t>
+      </w:r>
+      <w:proofErr w:type="spellStart"/>
+      <w:proofErr w:type="gramEnd"/>
+      <w:r>
+        <w:rPr>
+          <w:b/>
+          <w:bCs/>
+          <w:sz w:val="44"/>
+          <w:szCs w:val="44"/>
+        </w:rPr>
+        <w:t>rs.getInt</w:t>
+      </w:r>
+      <w:proofErr w:type="spellEnd"/>
+      <w:r>
+        <w:rPr>
+          <w:b/>
+          <w:bCs/>
+          <w:sz w:val="44"/>
+          <w:szCs w:val="44"/>
+        </w:rPr>
+        <w:t>("</w:t>
+      </w:r>
+      <w:proofErr w:type="spellStart"/>
+      <w:r>
+        <w:rPr>
+          <w:b/>
+          <w:bCs/>
+          <w:sz w:val="44"/>
+          <w:szCs w:val="44"/>
+        </w:rPr>
+        <w:t>deptno</w:t>
+      </w:r>
+      <w:proofErr w:type="spellEnd"/>
+      <w:r>
+        <w:rPr>
+          <w:b/>
+          <w:bCs/>
+          <w:sz w:val="44"/>
+          <w:szCs w:val="44"/>
+        </w:rPr>
+        <w:t>"));</w:t>
+      </w:r>
+    </w:p>
+    <w:p>
+      <w:pPr>
+        <w:rPr>
+          <w:b/>
+          <w:bCs/>
+          <w:sz w:val="44"/>
+          <w:szCs w:val="44"/>
+        </w:rPr>
+      </w:pPr>
+      <w:r>
+        <w:rPr>
+          <w:b/>
+          <w:bCs/>
+          <w:sz w:val="44"/>
+          <w:szCs w:val="44"/>
+        </w:rPr>
+        <w:t xml:space="preserve">                   // step </w:t>
+      </w:r>
+      <w:proofErr w:type="gramStart"/>
+      <w:r>
+        <w:rPr>
+          <w:b/>
+          <w:bCs/>
+          <w:sz w:val="44"/>
+          <w:szCs w:val="44"/>
+        </w:rPr>
+        <w:t>2 :</w:t>
+      </w:r>
+      <w:proofErr w:type="gramEnd"/>
+      <w:r>
+        <w:rPr>
+          <w:b/>
+          <w:bCs/>
+          <w:sz w:val="44"/>
+          <w:szCs w:val="44"/>
+        </w:rPr>
+        <w:t xml:space="preserve"> add bean object into list </w:t>
+      </w:r>
+    </w:p>
+    <w:p>
+      <w:pPr>
+        <w:rPr>
+          <w:b/>
+          <w:bCs/>
+          <w:sz w:val="44"/>
+          <w:szCs w:val="44"/>
+        </w:rPr>
+      </w:pPr>
+      <w:r>
+        <w:rPr>
+          <w:b/>
+          <w:bCs/>
+          <w:sz w:val="44"/>
+          <w:szCs w:val="44"/>
+        </w:rPr>
+        <w:t xml:space="preserve">               </w:t>
+      </w:r>
+      <w:proofErr w:type="spellStart"/>
+      <w:r>
+        <w:rPr>
+          <w:b/>
+          <w:bCs/>
+          <w:sz w:val="44"/>
+          <w:szCs w:val="44"/>
+        </w:rPr>
+        <w:t>list.add</w:t>
+      </w:r>
+      <w:proofErr w:type="spellEnd"/>
+      <w:r>
+        <w:rPr>
+          <w:b/>
+          <w:bCs/>
+          <w:sz w:val="44"/>
+          <w:szCs w:val="44"/>
+        </w:rPr>
+        <w:t>(x);</w:t>
+      </w:r>
+    </w:p>
+    <w:p>
+      <w:pPr>
+        <w:rPr>
+          <w:b/>
+          <w:bCs/>
+          <w:sz w:val="44"/>
+          <w:szCs w:val="44"/>
+        </w:rPr>
+      </w:pPr>
+      <w:r>
+        <w:rPr>
+          <w:b/>
+          <w:bCs/>
+          <w:sz w:val="44"/>
+          <w:szCs w:val="44"/>
+        </w:rPr>
+        <w:t xml:space="preserve">//                     </w:t>
+      </w:r>
+    </w:p>
+    <w:p>
+      <w:pPr>
+        <w:rPr>
+          <w:b/>
+          <w:bCs/>
+          <w:sz w:val="44"/>
+          <w:szCs w:val="44"/>
+        </w:rPr>
+      </w:pPr>
+      <w:r>
+        <w:rPr>
+          <w:b/>
+          <w:bCs/>
+          <w:sz w:val="44"/>
+          <w:szCs w:val="44"/>
+        </w:rPr>
+        <w:t xml:space="preserve">           }</w:t>
+      </w:r>
+    </w:p>
+    <w:p>
+      <w:pPr>
+        <w:rPr>
+          <w:b/>
+          <w:bCs/>
+          <w:sz w:val="44"/>
+          <w:szCs w:val="44"/>
+        </w:rPr>
+      </w:pPr>
+      <w:r>
+        <w:rPr>
+          <w:b/>
+          <w:bCs/>
+          <w:sz w:val="44"/>
+          <w:szCs w:val="44"/>
+        </w:rPr>
+        <w:t xml:space="preserve">//            </w:t>
+      </w:r>
+    </w:p>
+    <w:p>
+      <w:pPr>
+        <w:rPr>
+          <w:b/>
+          <w:bCs/>
+          <w:sz w:val="44"/>
+          <w:szCs w:val="44"/>
+        </w:rPr>
+      </w:pPr>
+      <w:r>
+        <w:rPr>
+          <w:b/>
+          <w:bCs/>
+          <w:sz w:val="44"/>
+          <w:szCs w:val="44"/>
+        </w:rPr>
+        <w:t xml:space="preserve">//            // step </w:t>
+      </w:r>
+      <w:proofErr w:type="gramStart"/>
+      <w:r>
+        <w:rPr>
+          <w:b/>
+          <w:bCs/>
+          <w:sz w:val="44"/>
+          <w:szCs w:val="44"/>
+        </w:rPr>
+        <w:t>7 :</w:t>
+      </w:r>
+      <w:proofErr w:type="gramEnd"/>
+      <w:r>
+        <w:rPr>
+          <w:b/>
+          <w:bCs/>
+          <w:sz w:val="44"/>
+          <w:szCs w:val="44"/>
+        </w:rPr>
+        <w:t xml:space="preserve"> close the connection</w:t>
+      </w:r>
+    </w:p>
+    <w:p>
+      <w:pPr>
+        <w:rPr>
+          <w:b/>
+          <w:bCs/>
+          <w:sz w:val="44"/>
+          <w:szCs w:val="44"/>
+        </w:rPr>
+      </w:pPr>
+      <w:r>
+        <w:rPr>
+          <w:b/>
+          <w:bCs/>
+          <w:sz w:val="44"/>
+          <w:szCs w:val="44"/>
+        </w:rPr>
+        <w:t xml:space="preserve">            </w:t>
+      </w:r>
+      <w:proofErr w:type="spellStart"/>
+      <w:proofErr w:type="gramStart"/>
+      <w:r>
+        <w:rPr>
+          <w:b/>
+          <w:bCs/>
+          <w:sz w:val="44"/>
+          <w:szCs w:val="44"/>
+        </w:rPr>
+        <w:t>conn.close</w:t>
+      </w:r>
+      <w:proofErr w:type="spellEnd"/>
+      <w:r>
+        <w:rPr>
+          <w:b/>
+          <w:bCs/>
+          <w:sz w:val="44"/>
+          <w:szCs w:val="44"/>
+        </w:rPr>
+        <w:t>(</w:t>
+      </w:r>
+      <w:proofErr w:type="gramEnd"/>
+      <w:r>
+        <w:rPr>
+          <w:b/>
+          <w:bCs/>
+          <w:sz w:val="44"/>
+          <w:szCs w:val="44"/>
+        </w:rPr>
+        <w:t>);</w:t>
+      </w:r>
+    </w:p>
+    <w:p>
+      <w:pPr>
+        <w:rPr>
+          <w:b/>
+          <w:bCs/>
+          <w:sz w:val="44"/>
+          <w:szCs w:val="44"/>
+        </w:rPr>
+      </w:pPr>
+      <w:r>
+        <w:rPr>
+          <w:b/>
+          <w:bCs/>
+          <w:sz w:val="44"/>
+          <w:szCs w:val="44"/>
+        </w:rPr>
+        <w:t xml:space="preserve">        } catch (</w:t>
+      </w:r>
+      <w:proofErr w:type="spellStart"/>
+      <w:r>
+        <w:rPr>
+          <w:b/>
+          <w:bCs/>
+          <w:sz w:val="44"/>
+          <w:szCs w:val="44"/>
+        </w:rPr>
+        <w:t>SQLException</w:t>
+      </w:r>
+      <w:proofErr w:type="spellEnd"/>
+      <w:r>
+        <w:rPr>
+          <w:b/>
+          <w:bCs/>
+          <w:sz w:val="44"/>
+          <w:szCs w:val="44"/>
+        </w:rPr>
+        <w:t xml:space="preserve"> ex) {</w:t>
+      </w:r>
+    </w:p>
+    <w:p>
+      <w:pPr>
+        <w:rPr>
+          <w:b/>
+          <w:bCs/>
+          <w:sz w:val="44"/>
+          <w:szCs w:val="44"/>
+        </w:rPr>
+      </w:pPr>
+      <w:r>
+        <w:rPr>
+          <w:b/>
+          <w:bCs/>
+          <w:sz w:val="44"/>
+          <w:szCs w:val="44"/>
+        </w:rPr>
+        <w:t xml:space="preserve">           </w:t>
+      </w:r>
+      <w:proofErr w:type="spellStart"/>
+      <w:proofErr w:type="gramStart"/>
+      <w:r>
+        <w:rPr>
+          <w:b/>
+          <w:bCs/>
+          <w:sz w:val="44"/>
+          <w:szCs w:val="44"/>
+        </w:rPr>
+        <w:t>Logger.getLogger</w:t>
+      </w:r>
+      <w:proofErr w:type="spellEnd"/>
+      <w:r>
+        <w:rPr>
+          <w:b/>
+          <w:bCs/>
+          <w:sz w:val="44"/>
+          <w:szCs w:val="44"/>
+        </w:rPr>
+        <w:t>(</w:t>
+      </w:r>
+      <w:proofErr w:type="spellStart"/>
+      <w:proofErr w:type="gramEnd"/>
+      <w:r>
+        <w:rPr>
+          <w:b/>
+          <w:bCs/>
+          <w:sz w:val="44"/>
+          <w:szCs w:val="44"/>
+        </w:rPr>
+        <w:t>EmpDAO.class.getName</w:t>
+      </w:r>
+      <w:proofErr w:type="spellEnd"/>
+      <w:r>
+        <w:rPr>
+          <w:b/>
+          <w:bCs/>
+          <w:sz w:val="44"/>
+          <w:szCs w:val="44"/>
+        </w:rPr>
+        <w:t>()).log(</w:t>
+      </w:r>
+      <w:proofErr w:type="spellStart"/>
+      <w:r>
+        <w:rPr>
+          <w:b/>
+          <w:bCs/>
+          <w:sz w:val="44"/>
+          <w:szCs w:val="44"/>
+        </w:rPr>
+        <w:t>Level.SEVERE</w:t>
+      </w:r>
+      <w:proofErr w:type="spellEnd"/>
+      <w:r>
+        <w:rPr>
+          <w:b/>
+          <w:bCs/>
+          <w:sz w:val="44"/>
+          <w:szCs w:val="44"/>
+        </w:rPr>
+        <w:t>, null, ex);</w:t>
+      </w:r>
+    </w:p>
+    <w:p>
+      <w:pPr>
+        <w:rPr>
+          <w:b/>
+          <w:bCs/>
+          <w:sz w:val="44"/>
+          <w:szCs w:val="44"/>
+        </w:rPr>
+      </w:pPr>
+      <w:r>
+        <w:rPr>
+          <w:b/>
+          <w:bCs/>
+          <w:sz w:val="44"/>
+          <w:szCs w:val="44"/>
+        </w:rPr>
+        <w:t xml:space="preserve">        }</w:t>
+      </w:r>
+    </w:p>
+    <w:p>
+      <w:pPr>
+        <w:rPr>
+          <w:b/>
+          <w:bCs/>
+          <w:sz w:val="44"/>
+          <w:szCs w:val="44"/>
+        </w:rPr>
+      </w:pPr>
+      <w:r>
+        <w:rPr>
+          <w:b/>
+          <w:bCs/>
+          <w:sz w:val="44"/>
+          <w:szCs w:val="44"/>
+        </w:rPr>
+        <w:t xml:space="preserve">        </w:t>
+      </w:r>
+      <w:proofErr w:type="gramStart"/>
+      <w:r>
+        <w:rPr>
+          <w:b/>
+          <w:bCs/>
+          <w:sz w:val="44"/>
+          <w:szCs w:val="44"/>
+        </w:rPr>
+        <w:t>return</w:t>
+      </w:r>
+      <w:proofErr w:type="gramEnd"/>
+      <w:r>
+        <w:rPr>
+          <w:b/>
+          <w:bCs/>
+          <w:sz w:val="44"/>
+          <w:szCs w:val="44"/>
+        </w:rPr>
+        <w:t xml:space="preserve"> list;</w:t>
+      </w:r>
+    </w:p>
+    <w:p>
+      <w:pPr>
+        <w:rPr>
+          <w:b/>
+          <w:bCs/>
+          <w:sz w:val="44"/>
+          <w:szCs w:val="44"/>
+        </w:rPr>
+      </w:pPr>
+      <w:r>
+        <w:rPr>
+          <w:b/>
+          <w:bCs/>
+          <w:sz w:val="44"/>
+          <w:szCs w:val="44"/>
+        </w:rPr>
+        <w:t xml:space="preserve">   }</w:t>
+      </w:r>
+    </w:p>
+    <w:p>
+      <w:pPr>
+        <w:rPr>
+          <w:b/>
+          <w:bCs/>
+          <w:sz w:val="44"/>
+          <w:szCs w:val="44"/>
+        </w:rPr>
+      </w:pPr>
+      <w:r>
+        <w:rPr>
+          <w:b/>
+          <w:bCs/>
+          <w:sz w:val="44"/>
+          <w:szCs w:val="44"/>
+        </w:rPr>
+        <w:t xml:space="preserve">    </w:t>
+      </w:r>
+      <w:proofErr w:type="gramStart"/>
+      <w:r>
+        <w:rPr>
+          <w:b/>
+          <w:bCs/>
+          <w:sz w:val="44"/>
+          <w:szCs w:val="44"/>
+        </w:rPr>
+        <w:t>public</w:t>
+      </w:r>
+      <w:proofErr w:type="gramEnd"/>
+      <w:r>
+        <w:rPr>
+          <w:b/>
+          <w:bCs/>
+          <w:sz w:val="44"/>
+          <w:szCs w:val="44"/>
+        </w:rPr>
+        <w:t xml:space="preserve"> static void main(String[] </w:t>
+      </w:r>
+      <w:proofErr w:type="spellStart"/>
+      <w:r>
+        <w:rPr>
+          <w:b/>
+          <w:bCs/>
+          <w:sz w:val="44"/>
+          <w:szCs w:val="44"/>
+        </w:rPr>
+        <w:t>args</w:t>
+      </w:r>
+      <w:proofErr w:type="spellEnd"/>
+      <w:r>
+        <w:rPr>
+          <w:b/>
+          <w:bCs/>
+          <w:sz w:val="44"/>
+          <w:szCs w:val="44"/>
+        </w:rPr>
+        <w:t>){</w:t>
+      </w:r>
+    </w:p>
+    <w:p>
+      <w:pPr>
+        <w:rPr>
+          <w:b/>
+          <w:bCs/>
+          <w:sz w:val="44"/>
+          <w:szCs w:val="44"/>
+        </w:rPr>
+      </w:pPr>
+      <w:r>
+        <w:rPr>
+          <w:b/>
+          <w:bCs/>
+          <w:sz w:val="44"/>
+          <w:szCs w:val="44"/>
+        </w:rPr>
+        <w:t xml:space="preserve">//        // </w:t>
+      </w:r>
+      <w:proofErr w:type="gramStart"/>
+      <w:r>
+        <w:rPr>
+          <w:b/>
+          <w:bCs/>
+          <w:sz w:val="44"/>
+          <w:szCs w:val="44"/>
+        </w:rPr>
+        <w:t>4 .</w:t>
+      </w:r>
+      <w:proofErr w:type="gramEnd"/>
+      <w:r>
+        <w:rPr>
+          <w:b/>
+          <w:bCs/>
+          <w:sz w:val="44"/>
+          <w:szCs w:val="44"/>
+        </w:rPr>
+        <w:t xml:space="preserve"> </w:t>
+      </w:r>
+      <w:proofErr w:type="gramStart"/>
+      <w:r>
+        <w:rPr>
+          <w:b/>
+          <w:bCs/>
+          <w:sz w:val="44"/>
+          <w:szCs w:val="44"/>
+        </w:rPr>
+        <w:t>call</w:t>
+      </w:r>
+      <w:proofErr w:type="gramEnd"/>
+      <w:r>
+        <w:rPr>
+          <w:b/>
+          <w:bCs/>
+          <w:sz w:val="44"/>
+          <w:szCs w:val="44"/>
+        </w:rPr>
+        <w:t xml:space="preserve"> </w:t>
+      </w:r>
+      <w:proofErr w:type="spellStart"/>
+      <w:r>
+        <w:rPr>
+          <w:b/>
+          <w:bCs/>
+          <w:sz w:val="44"/>
+          <w:szCs w:val="44"/>
+        </w:rPr>
+        <w:t>finall</w:t>
+      </w:r>
+      <w:proofErr w:type="spellEnd"/>
+      <w:r>
+        <w:rPr>
+          <w:b/>
+          <w:bCs/>
+          <w:sz w:val="44"/>
+          <w:szCs w:val="44"/>
+        </w:rPr>
+        <w:t xml:space="preserve"> method</w:t>
+      </w:r>
+    </w:p>
+    <w:p>
+      <w:pPr>
+        <w:rPr>
+          <w:b/>
+          <w:bCs/>
+          <w:sz w:val="44"/>
+          <w:szCs w:val="44"/>
+        </w:rPr>
+      </w:pPr>
+      <w:r>
+        <w:rPr>
+          <w:b/>
+          <w:bCs/>
+          <w:sz w:val="44"/>
+          <w:szCs w:val="44"/>
+        </w:rPr>
+        <w:lastRenderedPageBreak/>
+        <w:t xml:space="preserve">//        </w:t>
+      </w:r>
+    </w:p>
+    <w:p>
+      <w:pPr>
+        <w:rPr>
+          <w:b/>
+          <w:bCs/>
+          <w:sz w:val="44"/>
+          <w:szCs w:val="44"/>
+        </w:rPr>
+      </w:pPr>
+      <w:r>
+        <w:rPr>
+          <w:b/>
+          <w:bCs/>
+          <w:sz w:val="44"/>
+          <w:szCs w:val="44"/>
+        </w:rPr>
+        <w:t xml:space="preserve">       </w:t>
+      </w:r>
+      <w:proofErr w:type="spellStart"/>
+      <w:r>
+        <w:rPr>
+          <w:b/>
+          <w:bCs/>
+          <w:sz w:val="44"/>
+          <w:szCs w:val="44"/>
+        </w:rPr>
+        <w:t>EmpDAO</w:t>
+      </w:r>
+      <w:proofErr w:type="spellEnd"/>
+      <w:r>
+        <w:rPr>
+          <w:b/>
+          <w:bCs/>
+          <w:sz w:val="44"/>
+          <w:szCs w:val="44"/>
+        </w:rPr>
+        <w:t xml:space="preserve"> </w:t>
+      </w:r>
+      <w:proofErr w:type="spellStart"/>
+      <w:r>
+        <w:rPr>
+          <w:b/>
+          <w:bCs/>
+          <w:sz w:val="44"/>
+          <w:szCs w:val="44"/>
+        </w:rPr>
+        <w:t>ed</w:t>
+      </w:r>
+      <w:proofErr w:type="spellEnd"/>
+      <w:r>
+        <w:rPr>
+          <w:b/>
+          <w:bCs/>
+          <w:sz w:val="44"/>
+          <w:szCs w:val="44"/>
+        </w:rPr>
+        <w:t xml:space="preserve"> = new </w:t>
+      </w:r>
+      <w:proofErr w:type="spellStart"/>
+      <w:proofErr w:type="gramStart"/>
+      <w:r>
+        <w:rPr>
+          <w:b/>
+          <w:bCs/>
+          <w:sz w:val="44"/>
+          <w:szCs w:val="44"/>
+        </w:rPr>
+        <w:t>EmpDAO</w:t>
+      </w:r>
+      <w:proofErr w:type="spellEnd"/>
+      <w:r>
+        <w:rPr>
+          <w:b/>
+          <w:bCs/>
+          <w:sz w:val="44"/>
+          <w:szCs w:val="44"/>
+        </w:rPr>
+        <w:t>(</w:t>
+      </w:r>
+      <w:proofErr w:type="gramEnd"/>
+      <w:r>
+        <w:rPr>
+          <w:b/>
+          <w:bCs/>
+          <w:sz w:val="44"/>
+          <w:szCs w:val="44"/>
+        </w:rPr>
+        <w:t>);</w:t>
+      </w:r>
+    </w:p>
+    <w:p>
+      <w:pPr>
+        <w:rPr>
+          <w:b/>
+          <w:bCs/>
+          <w:sz w:val="44"/>
+          <w:szCs w:val="44"/>
+        </w:rPr>
+      </w:pPr>
+      <w:r>
+        <w:rPr>
+          <w:b/>
+          <w:bCs/>
+          <w:sz w:val="44"/>
+          <w:szCs w:val="44"/>
+        </w:rPr>
+        <w:t xml:space="preserve">        </w:t>
+      </w:r>
+      <w:proofErr w:type="spellStart"/>
+      <w:r>
+        <w:rPr>
+          <w:b/>
+          <w:bCs/>
+          <w:sz w:val="44"/>
+          <w:szCs w:val="44"/>
+        </w:rPr>
+        <w:t>ArrayList</w:t>
+      </w:r>
+      <w:proofErr w:type="spellEnd"/>
+      <w:r>
+        <w:rPr>
+          <w:b/>
+          <w:bCs/>
+          <w:sz w:val="44"/>
+          <w:szCs w:val="44"/>
+        </w:rPr>
+        <w:t>&lt;</w:t>
+      </w:r>
+      <w:proofErr w:type="spellStart"/>
+      <w:r>
+        <w:rPr>
+          <w:b/>
+          <w:bCs/>
+          <w:sz w:val="44"/>
+          <w:szCs w:val="44"/>
+        </w:rPr>
+        <w:t>EmpBean</w:t>
+      </w:r>
+      <w:proofErr w:type="spellEnd"/>
+      <w:r>
+        <w:rPr>
+          <w:b/>
+          <w:bCs/>
+          <w:sz w:val="44"/>
+          <w:szCs w:val="44"/>
+        </w:rPr>
+        <w:t xml:space="preserve">&gt; al = </w:t>
+      </w:r>
+      <w:proofErr w:type="spellStart"/>
+      <w:proofErr w:type="gramStart"/>
+      <w:r>
+        <w:rPr>
+          <w:b/>
+          <w:bCs/>
+          <w:sz w:val="44"/>
+          <w:szCs w:val="44"/>
+        </w:rPr>
+        <w:t>ed.findAll</w:t>
+      </w:r>
+      <w:proofErr w:type="spellEnd"/>
+      <w:r>
+        <w:rPr>
+          <w:b/>
+          <w:bCs/>
+          <w:sz w:val="44"/>
+          <w:szCs w:val="44"/>
+        </w:rPr>
+        <w:t>(</w:t>
+      </w:r>
+      <w:proofErr w:type="gramEnd"/>
+      <w:r>
+        <w:rPr>
+          <w:b/>
+          <w:bCs/>
+          <w:sz w:val="44"/>
+          <w:szCs w:val="44"/>
+        </w:rPr>
+        <w:t>);</w:t>
+      </w:r>
+    </w:p>
+    <w:p>
+      <w:pPr>
+        <w:rPr>
+          <w:b/>
+          <w:bCs/>
+          <w:sz w:val="44"/>
+          <w:szCs w:val="44"/>
+        </w:rPr>
+      </w:pPr>
+      <w:r>
+        <w:rPr>
+          <w:b/>
+          <w:bCs/>
+          <w:sz w:val="44"/>
+          <w:szCs w:val="44"/>
+        </w:rPr>
+        <w:t xml:space="preserve">       </w:t>
+      </w:r>
+      <w:proofErr w:type="gramStart"/>
+      <w:r>
+        <w:rPr>
+          <w:b/>
+          <w:bCs/>
+          <w:sz w:val="44"/>
+          <w:szCs w:val="44"/>
+        </w:rPr>
+        <w:t>for(</w:t>
+      </w:r>
+      <w:proofErr w:type="gramEnd"/>
+      <w:r>
+        <w:rPr>
+          <w:b/>
+          <w:bCs/>
+          <w:sz w:val="44"/>
+          <w:szCs w:val="44"/>
+        </w:rPr>
+        <w:t xml:space="preserve"> </w:t>
+      </w:r>
+      <w:proofErr w:type="spellStart"/>
+      <w:r>
+        <w:rPr>
+          <w:b/>
+          <w:bCs/>
+          <w:sz w:val="44"/>
+          <w:szCs w:val="44"/>
+        </w:rPr>
+        <w:t>EmpBean</w:t>
+      </w:r>
+      <w:proofErr w:type="spellEnd"/>
+      <w:r>
+        <w:rPr>
+          <w:b/>
+          <w:bCs/>
+          <w:sz w:val="44"/>
+          <w:szCs w:val="44"/>
+        </w:rPr>
+        <w:t xml:space="preserve"> s: al){</w:t>
+      </w:r>
+    </w:p>
+    <w:p>
+      <w:pPr>
+        <w:rPr>
+          <w:b/>
+          <w:bCs/>
+          <w:sz w:val="44"/>
+          <w:szCs w:val="44"/>
+        </w:rPr>
+      </w:pPr>
+      <w:r>
+        <w:rPr>
+          <w:b/>
+          <w:bCs/>
+          <w:sz w:val="44"/>
+          <w:szCs w:val="44"/>
+        </w:rPr>
+        <w:t xml:space="preserve">           System.out.println("\t"+s.getEmpno()+"\t"+s.getEname()+"\t"+s.getJob()+"\t"+s.getMgr()+"\t"+"\t"+s.getHiredate()+"\t"+s.getSal()+"\t"+s.getComm()+"\t"+s.getDeptno());</w:t>
+      </w:r>
+    </w:p>
+    <w:p>
+      <w:pPr>
+        <w:rPr>
+          <w:b/>
+          <w:bCs/>
+          <w:sz w:val="44"/>
+          <w:szCs w:val="44"/>
+        </w:rPr>
+      </w:pPr>
+      <w:r>
+        <w:rPr>
+          <w:b/>
+          <w:bCs/>
+          <w:sz w:val="44"/>
+          <w:szCs w:val="44"/>
+        </w:rPr>
+        <w:t xml:space="preserve">        }</w:t>
+      </w:r>
+    </w:p>
+    <w:p>
+      <w:pPr>
+        <w:rPr>
+          <w:b/>
+          <w:bCs/>
+          <w:sz w:val="44"/>
+          <w:szCs w:val="44"/>
+        </w:rPr>
+      </w:pPr>
+      <w:r>
+        <w:rPr>
+          <w:b/>
+          <w:bCs/>
+          <w:sz w:val="44"/>
+          <w:szCs w:val="44"/>
+        </w:rPr>
+        <w:t xml:space="preserve">   }</w:t>
+      </w:r>
+    </w:p>
+    <w:p>
+      <w:pPr>
+        <w:rPr>
+          <w:b/>
+          <w:bCs/>
+          <w:sz w:val="44"/>
+          <w:szCs w:val="44"/>
+        </w:rPr>
+      </w:pPr>
+      <w:r>
+        <w:rPr>
+          <w:b/>
+          <w:bCs/>
+          <w:sz w:val="44"/>
+          <w:szCs w:val="44"/>
+        </w:rPr>
+        <w:t>}</w:t>
+      </w:r>
+      <w:r>
+        <w:rPr>
+          <w:b/>
+          <w:bCs/>
+          <w:noProof/>
+          <w:sz w:val="44"/>
+          <w:szCs w:val="44"/>
+          <w:lang w:val="en-US"/>
+        </w:rPr>
+        <w:drawing>
+          <wp:inline distT="0" distB="0" distL="0" distR="0">
+            <wp:extent cx="5731510" cy="864235"/>
+            <wp:effectExtent l="19050" t="0" r="2540" b="0"/>
+            <wp:docPr id="4" name="Picture 3" descr="Screenshot 2025-02-05 162045.png"/>
+            <wp:cNvGraphicFramePr>
+              <a:graphicFrameLocks xmlns:a="http://schemas.openxmlformats.org/drawingml/2006/main" noChangeAspect="1"/>
+            </wp:cNvGraphicFramePr>
+            <a:graphic xmlns:a="http://schemas.openxmlformats.org/drawingml/2006/main">
+              <a:graphicData uri="http://schemas.openxmlformats.org/drawingml/2006/picture">
+                <pic:pic xmlns:pic="http://schemas.openxmlformats.org/drawingml/2006/picture">
+                  <pic:nvPicPr>
+                    <pic:cNvPr id="0" name="Screenshot 2025-02-05 162045.png"/>
+                    <pic:cNvPicPr/>
+                  </pic:nvPicPr>
+                  <pic:blipFill>
+                    <a:blip r:embed="rId7"/>
+                    <a:stretch>
+                      <a:fillRect/>
+                    </a:stretch>
+                  </pic:blipFill>
+                  <pic:spPr>
+                    <a:xfrm>
+                      <a:off x="0" y="0"/>
+                      <a:ext cx="5731510" cy="864235"/>
+                    </a:xfrm>
+                    <a:prstGeom prst="rect">
+                      <a:avLst/>
+                    </a:prstGeom>
+                  </pic:spPr>
+                </pic:pic>
+              </a:graphicData>
+            </a:graphic>
+          </wp:inline>
+        </w:drawing>
+      </w:r>
+    </w:p>
+    <w:p>
+      <w:pPr>
+        <w:rPr>
+          <w:b/>
+          <w:bCs/>
+          <w:sz w:val="44"/>
+          <w:szCs w:val="44"/>
+        </w:rPr>
+      </w:pPr>
+    </w:p>
+    <w:p>
+      <w:pPr>
+        <w:rPr>
+          <w:b/>
+          <w:bCs/>
+          <w:sz w:val="44"/>
+          <w:szCs w:val="44"/>
+        </w:rPr>
+      </w:pPr>
+    </w:p>
+    <w:p>
+      <w:pPr>
+        <w:rPr>
+          <w:b/>
+          <w:bCs/>
+          <w:sz w:val="44"/>
+          <w:szCs w:val="44"/>
+        </w:rPr>
+      </w:pPr>
+      <w:proofErr w:type="gramStart"/>
+      <w:r>
+        <w:rPr>
+          <w:b/>
+          <w:bCs/>
+          <w:sz w:val="44"/>
+          <w:szCs w:val="44"/>
+        </w:rPr>
+        <w:t>import</w:t>
+      </w:r>
+      <w:proofErr w:type="gramEnd"/>
+      <w:r>
+        <w:rPr>
+          <w:b/>
+          <w:bCs/>
+          <w:sz w:val="44"/>
+          <w:szCs w:val="44"/>
+        </w:rPr>
+        <w:t xml:space="preserve"> </w:t>
+      </w:r>
+      <w:proofErr w:type="spellStart"/>
+      <w:r>
+        <w:rPr>
+          <w:b/>
+          <w:bCs/>
+          <w:sz w:val="44"/>
+          <w:szCs w:val="44"/>
+        </w:rPr>
+        <w:t>com.task.bean.EmpBean</w:t>
+      </w:r>
+      <w:proofErr w:type="spellEnd"/>
+      <w:r>
+        <w:rPr>
+          <w:b/>
+          <w:bCs/>
+          <w:sz w:val="44"/>
+          <w:szCs w:val="44"/>
+        </w:rPr>
+        <w:t>;</w:t>
+      </w:r>
+    </w:p>
+    <w:p>
+      <w:pPr>
+        <w:rPr>
+          <w:b/>
+          <w:bCs/>
+          <w:sz w:val="44"/>
+          <w:szCs w:val="44"/>
+        </w:rPr>
+      </w:pPr>
+      <w:proofErr w:type="gramStart"/>
+      <w:r>
+        <w:rPr>
+          <w:b/>
+          <w:bCs/>
+          <w:sz w:val="44"/>
+          <w:szCs w:val="44"/>
+        </w:rPr>
+        <w:t>import</w:t>
+      </w:r>
+      <w:proofErr w:type="gramEnd"/>
+      <w:r>
+        <w:rPr>
+          <w:b/>
+          <w:bCs/>
+          <w:sz w:val="44"/>
+          <w:szCs w:val="44"/>
+        </w:rPr>
+        <w:t xml:space="preserve"> </w:t>
+      </w:r>
+      <w:proofErr w:type="spellStart"/>
+      <w:r>
+        <w:rPr>
+          <w:b/>
+          <w:bCs/>
+          <w:sz w:val="44"/>
+          <w:szCs w:val="44"/>
+        </w:rPr>
+        <w:t>com.task.utility.ConnectionPool</w:t>
+      </w:r>
+      <w:proofErr w:type="spellEnd"/>
+      <w:r>
+        <w:rPr>
+          <w:b/>
+          <w:bCs/>
+          <w:sz w:val="44"/>
+          <w:szCs w:val="44"/>
+        </w:rPr>
+        <w:t>;</w:t>
+      </w:r>
+    </w:p>
+    <w:p>
+      <w:pPr>
+        <w:rPr>
+          <w:b/>
+          <w:bCs/>
+          <w:sz w:val="44"/>
+          <w:szCs w:val="44"/>
+        </w:rPr>
+      </w:pPr>
+      <w:proofErr w:type="gramStart"/>
+      <w:r>
+        <w:rPr>
+          <w:b/>
+          <w:bCs/>
+          <w:sz w:val="44"/>
+          <w:szCs w:val="44"/>
+        </w:rPr>
+        <w:t>import</w:t>
+      </w:r>
+      <w:proofErr w:type="gramEnd"/>
+      <w:r>
+        <w:rPr>
+          <w:b/>
+          <w:bCs/>
+          <w:sz w:val="44"/>
+          <w:szCs w:val="44"/>
+        </w:rPr>
+        <w:t xml:space="preserve"> java.sql.*;</w:t>
+      </w:r>
+    </w:p>
+    <w:p>
+      <w:pPr>
+        <w:rPr>
+          <w:b/>
+          <w:bCs/>
+          <w:sz w:val="44"/>
+          <w:szCs w:val="44"/>
+        </w:rPr>
+      </w:pPr>
+      <w:proofErr w:type="gramStart"/>
+      <w:r>
+        <w:rPr>
+          <w:b/>
+          <w:bCs/>
+          <w:sz w:val="44"/>
+          <w:szCs w:val="44"/>
+        </w:rPr>
+        <w:t>import</w:t>
+      </w:r>
+      <w:proofErr w:type="gramEnd"/>
+      <w:r>
+        <w:rPr>
+          <w:b/>
+          <w:bCs/>
+          <w:sz w:val="44"/>
+          <w:szCs w:val="44"/>
+        </w:rPr>
+        <w:t xml:space="preserve"> </w:t>
+      </w:r>
+      <w:proofErr w:type="spellStart"/>
+      <w:r>
+        <w:rPr>
+          <w:b/>
+          <w:bCs/>
+          <w:sz w:val="44"/>
+          <w:szCs w:val="44"/>
+        </w:rPr>
+        <w:t>java.util.ArrayList</w:t>
+      </w:r>
+      <w:proofErr w:type="spellEnd"/>
+      <w:r>
+        <w:rPr>
+          <w:b/>
+          <w:bCs/>
+          <w:sz w:val="44"/>
+          <w:szCs w:val="44"/>
+        </w:rPr>
+        <w:t>;</w:t>
+      </w:r>
+    </w:p>
+    <w:p>
+      <w:pPr>
+        <w:rPr>
+          <w:b/>
+          <w:bCs/>
+          <w:sz w:val="44"/>
+          <w:szCs w:val="44"/>
+        </w:rPr>
+      </w:pPr>
+      <w:proofErr w:type="gramStart"/>
+      <w:r>
+        <w:rPr>
+          <w:b/>
+          <w:bCs/>
+          <w:sz w:val="44"/>
+          <w:szCs w:val="44"/>
+        </w:rPr>
+        <w:lastRenderedPageBreak/>
+        <w:t>import</w:t>
+      </w:r>
+      <w:proofErr w:type="gramEnd"/>
+      <w:r>
+        <w:rPr>
+          <w:b/>
+          <w:bCs/>
+          <w:sz w:val="44"/>
+          <w:szCs w:val="44"/>
+        </w:rPr>
+        <w:t xml:space="preserve"> </w:t>
+      </w:r>
+      <w:proofErr w:type="spellStart"/>
+      <w:r>
+        <w:rPr>
+          <w:b/>
+          <w:bCs/>
+          <w:sz w:val="44"/>
+          <w:szCs w:val="44"/>
+        </w:rPr>
+        <w:t>java.util.logging.Level</w:t>
+      </w:r>
+      <w:proofErr w:type="spellEnd"/>
+      <w:r>
+        <w:rPr>
+          <w:b/>
+          <w:bCs/>
+          <w:sz w:val="44"/>
+          <w:szCs w:val="44"/>
+        </w:rPr>
+        <w:t>;</w:t>
+      </w:r>
+    </w:p>
+    <w:p>
+      <w:pPr>
+        <w:rPr>
+          <w:b/>
+          <w:bCs/>
+          <w:sz w:val="44"/>
+          <w:szCs w:val="44"/>
+        </w:rPr>
+      </w:pPr>
+      <w:proofErr w:type="gramStart"/>
+      <w:r>
+        <w:rPr>
+          <w:b/>
+          <w:bCs/>
+          <w:sz w:val="44"/>
+          <w:szCs w:val="44"/>
+        </w:rPr>
+        <w:t>import</w:t>
+      </w:r>
+      <w:proofErr w:type="gramEnd"/>
+      <w:r>
+        <w:rPr>
+          <w:b/>
+          <w:bCs/>
+          <w:sz w:val="44"/>
+          <w:szCs w:val="44"/>
+        </w:rPr>
+        <w:t xml:space="preserve"> </w:t>
+      </w:r>
+      <w:proofErr w:type="spellStart"/>
+      <w:r>
+        <w:rPr>
+          <w:b/>
+          <w:bCs/>
+          <w:sz w:val="44"/>
+          <w:szCs w:val="44"/>
+        </w:rPr>
+        <w:t>java.util.logging.Logger</w:t>
+      </w:r>
+      <w:proofErr w:type="spellEnd"/>
+      <w:r>
+        <w:rPr>
+          <w:b/>
+          <w:bCs/>
+          <w:sz w:val="44"/>
+          <w:szCs w:val="44"/>
+        </w:rPr>
+        <w:t>;</w:t>
+      </w:r>
+    </w:p>
+    <w:p>
+      <w:pPr>
+        <w:rPr>
+          <w:b/>
+          <w:bCs/>
+          <w:sz w:val="44"/>
+          <w:szCs w:val="44"/>
+        </w:rPr>
+      </w:pPr>
+      <w:proofErr w:type="gramStart"/>
+      <w:r>
+        <w:rPr>
+          <w:b/>
+          <w:bCs/>
+          <w:sz w:val="44"/>
+          <w:szCs w:val="44"/>
+        </w:rPr>
+        <w:t>class</w:t>
+      </w:r>
+      <w:proofErr w:type="gramEnd"/>
+      <w:r>
+        <w:rPr>
+          <w:b/>
+          <w:bCs/>
+          <w:sz w:val="44"/>
+          <w:szCs w:val="44"/>
+        </w:rPr>
+        <w:t xml:space="preserve"> </w:t>
+      </w:r>
+      <w:proofErr w:type="spellStart"/>
+      <w:r>
+        <w:rPr>
+          <w:b/>
+          <w:bCs/>
+          <w:sz w:val="44"/>
+          <w:szCs w:val="44"/>
+        </w:rPr>
+        <w:t>EmpDAO</w:t>
+      </w:r>
+      <w:proofErr w:type="spellEnd"/>
+      <w:r>
+        <w:rPr>
+          <w:b/>
+          <w:bCs/>
+          <w:sz w:val="44"/>
+          <w:szCs w:val="44"/>
+        </w:rPr>
+        <w:t>{</w:t>
+      </w:r>
+    </w:p>
+    <w:p>
+      <w:pPr>
+        <w:rPr>
+          <w:b/>
+          <w:bCs/>
+          <w:sz w:val="44"/>
+          <w:szCs w:val="44"/>
+        </w:rPr>
+      </w:pPr>
+      <w:r>
+        <w:rPr>
+          <w:b/>
+          <w:bCs/>
+          <w:sz w:val="44"/>
+          <w:szCs w:val="44"/>
+        </w:rPr>
+        <w:t xml:space="preserve">    </w:t>
+      </w:r>
+      <w:proofErr w:type="gramStart"/>
+      <w:r>
+        <w:rPr>
+          <w:b/>
+          <w:bCs/>
+          <w:sz w:val="44"/>
+          <w:szCs w:val="44"/>
+        </w:rPr>
+        <w:t>static</w:t>
+      </w:r>
+      <w:proofErr w:type="gramEnd"/>
+      <w:r>
+        <w:rPr>
+          <w:b/>
+          <w:bCs/>
+          <w:sz w:val="44"/>
+          <w:szCs w:val="44"/>
+        </w:rPr>
+        <w:t xml:space="preserve"> Connection </w:t>
+      </w:r>
+      <w:proofErr w:type="spellStart"/>
+      <w:r>
+        <w:rPr>
+          <w:b/>
+          <w:bCs/>
+          <w:sz w:val="44"/>
+          <w:szCs w:val="44"/>
+        </w:rPr>
+        <w:t>conn</w:t>
+      </w:r>
+      <w:proofErr w:type="spellEnd"/>
+      <w:r>
+        <w:rPr>
+          <w:b/>
+          <w:bCs/>
+          <w:sz w:val="44"/>
+          <w:szCs w:val="44"/>
+        </w:rPr>
+        <w:t>;</w:t>
+      </w:r>
+    </w:p>
+    <w:p>
+      <w:pPr>
+        <w:rPr>
+          <w:b/>
+          <w:bCs/>
+          <w:sz w:val="44"/>
+          <w:szCs w:val="44"/>
+        </w:rPr>
+      </w:pPr>
+      <w:r>
+        <w:rPr>
+          <w:b/>
+          <w:bCs/>
+          <w:sz w:val="44"/>
+          <w:szCs w:val="44"/>
+        </w:rPr>
+        <w:t xml:space="preserve">   </w:t>
+      </w:r>
+      <w:proofErr w:type="gramStart"/>
+      <w:r>
+        <w:rPr>
+          <w:b/>
+          <w:bCs/>
+          <w:sz w:val="44"/>
+          <w:szCs w:val="44"/>
+        </w:rPr>
+        <w:t>public</w:t>
+      </w:r>
+      <w:proofErr w:type="gramEnd"/>
+      <w:r>
+        <w:rPr>
+          <w:b/>
+          <w:bCs/>
+          <w:sz w:val="44"/>
+          <w:szCs w:val="44"/>
+        </w:rPr>
+        <w:t xml:space="preserve"> </w:t>
+      </w:r>
+      <w:proofErr w:type="spellStart"/>
+      <w:r>
+        <w:rPr>
+          <w:b/>
+          <w:bCs/>
+          <w:sz w:val="44"/>
+          <w:szCs w:val="44"/>
+        </w:rPr>
+        <w:t>EmpBean</w:t>
+      </w:r>
+      <w:proofErr w:type="spellEnd"/>
+      <w:r>
+        <w:rPr>
+          <w:b/>
+          <w:bCs/>
+          <w:sz w:val="44"/>
+          <w:szCs w:val="44"/>
+        </w:rPr>
+        <w:t xml:space="preserve"> </w:t>
+      </w:r>
+      <w:proofErr w:type="spellStart"/>
+      <w:r>
+        <w:rPr>
+          <w:b/>
+          <w:bCs/>
+          <w:sz w:val="44"/>
+          <w:szCs w:val="44"/>
+        </w:rPr>
+        <w:t>findById</w:t>
+      </w:r>
+      <w:proofErr w:type="spellEnd"/>
+      <w:r>
+        <w:rPr>
+          <w:b/>
+          <w:bCs/>
+          <w:sz w:val="44"/>
+          <w:szCs w:val="44"/>
+        </w:rPr>
+        <w:t>(</w:t>
+      </w:r>
+      <w:proofErr w:type="spellStart"/>
+      <w:r>
+        <w:rPr>
+          <w:b/>
+          <w:bCs/>
+          <w:sz w:val="44"/>
+          <w:szCs w:val="44"/>
+        </w:rPr>
+        <w:t>int</w:t>
+      </w:r>
+      <w:proofErr w:type="spellEnd"/>
+      <w:r>
+        <w:rPr>
+          <w:b/>
+          <w:bCs/>
+          <w:sz w:val="44"/>
+          <w:szCs w:val="44"/>
+        </w:rPr>
+        <w:t xml:space="preserve"> id){</w:t>
+      </w:r>
+    </w:p>
+    <w:p>
+      <w:pPr>
+        <w:rPr>
+          <w:b/>
+          <w:bCs/>
+          <w:sz w:val="44"/>
+          <w:szCs w:val="44"/>
+        </w:rPr>
+      </w:pPr>
+      <w:r>
+        <w:rPr>
+          <w:b/>
+          <w:bCs/>
+          <w:sz w:val="44"/>
+          <w:szCs w:val="44"/>
+        </w:rPr>
+        <w:t xml:space="preserve">        </w:t>
+      </w:r>
+      <w:proofErr w:type="spellStart"/>
+      <w:proofErr w:type="gramStart"/>
+      <w:r>
+        <w:rPr>
+          <w:b/>
+          <w:bCs/>
+          <w:sz w:val="44"/>
+          <w:szCs w:val="44"/>
+        </w:rPr>
+        <w:t>conn</w:t>
+      </w:r>
+      <w:proofErr w:type="spellEnd"/>
+      <w:proofErr w:type="gramEnd"/>
+      <w:r>
+        <w:rPr>
+          <w:b/>
+          <w:bCs/>
+          <w:sz w:val="44"/>
+          <w:szCs w:val="44"/>
+        </w:rPr>
+        <w:t xml:space="preserve"> = </w:t>
+      </w:r>
+      <w:proofErr w:type="spellStart"/>
+      <w:r>
+        <w:rPr>
+          <w:b/>
+          <w:bCs/>
+          <w:sz w:val="44"/>
+          <w:szCs w:val="44"/>
+        </w:rPr>
+        <w:t>ConnectionPool.connectDB</w:t>
+      </w:r>
+      <w:proofErr w:type="spellEnd"/>
+      <w:r>
+        <w:rPr>
+          <w:b/>
+          <w:bCs/>
+          <w:sz w:val="44"/>
+          <w:szCs w:val="44"/>
+        </w:rPr>
+        <w:t>();</w:t>
+      </w:r>
+    </w:p>
+    <w:p>
+      <w:pPr>
+        <w:rPr>
+          <w:b/>
+          <w:bCs/>
+          <w:sz w:val="44"/>
+          <w:szCs w:val="44"/>
+        </w:rPr>
+      </w:pPr>
+      <w:r>
+        <w:rPr>
+          <w:b/>
+          <w:bCs/>
+          <w:sz w:val="44"/>
+          <w:szCs w:val="44"/>
+        </w:rPr>
+        <w:t xml:space="preserve">  //     </w:t>
+      </w:r>
+      <w:proofErr w:type="spellStart"/>
+      <w:r>
+        <w:rPr>
+          <w:b/>
+          <w:bCs/>
+          <w:sz w:val="44"/>
+          <w:szCs w:val="44"/>
+        </w:rPr>
+        <w:t>ArrayList</w:t>
+      </w:r>
+      <w:proofErr w:type="spellEnd"/>
+      <w:r>
+        <w:rPr>
+          <w:b/>
+          <w:bCs/>
+          <w:sz w:val="44"/>
+          <w:szCs w:val="44"/>
+        </w:rPr>
+        <w:t>&lt;</w:t>
+      </w:r>
+      <w:proofErr w:type="spellStart"/>
+      <w:r>
+        <w:rPr>
+          <w:b/>
+          <w:bCs/>
+          <w:sz w:val="44"/>
+          <w:szCs w:val="44"/>
+        </w:rPr>
+        <w:t>EmpBean</w:t>
+      </w:r>
+      <w:proofErr w:type="spellEnd"/>
+      <w:r>
+        <w:rPr>
+          <w:b/>
+          <w:bCs/>
+          <w:sz w:val="44"/>
+          <w:szCs w:val="44"/>
+        </w:rPr>
+        <w:t xml:space="preserve">&gt; list = new </w:t>
+      </w:r>
+      <w:proofErr w:type="spellStart"/>
+      <w:r>
+        <w:rPr>
+          <w:b/>
+          <w:bCs/>
+          <w:sz w:val="44"/>
+          <w:szCs w:val="44"/>
+        </w:rPr>
+        <w:t>ArrayList</w:t>
+      </w:r>
+      <w:proofErr w:type="spellEnd"/>
+      <w:r>
+        <w:rPr>
+          <w:b/>
+          <w:bCs/>
+          <w:sz w:val="44"/>
+          <w:szCs w:val="44"/>
+        </w:rPr>
+        <w:t>&lt;</w:t>
+      </w:r>
+      <w:proofErr w:type="spellStart"/>
+      <w:r>
+        <w:rPr>
+          <w:b/>
+          <w:bCs/>
+          <w:sz w:val="44"/>
+          <w:szCs w:val="44"/>
+        </w:rPr>
+        <w:t>EmpBean</w:t>
+      </w:r>
+      <w:proofErr w:type="spellEnd"/>
+      <w:proofErr w:type="gramStart"/>
+      <w:r>
+        <w:rPr>
+          <w:b/>
+          <w:bCs/>
+          <w:sz w:val="44"/>
+          <w:szCs w:val="44"/>
+        </w:rPr>
+        <w:t>&gt;(</w:t>
+      </w:r>
+      <w:proofErr w:type="gramEnd"/>
+      <w:r>
+        <w:rPr>
+          <w:b/>
+          <w:bCs/>
+          <w:sz w:val="44"/>
+          <w:szCs w:val="44"/>
+        </w:rPr>
+        <w:t>);</w:t>
+      </w:r>
+    </w:p>
+    <w:p>
+      <w:pPr>
+        <w:rPr>
+          <w:b/>
+          <w:bCs/>
+          <w:sz w:val="44"/>
+          <w:szCs w:val="44"/>
+        </w:rPr>
+      </w:pPr>
+      <w:r>
+        <w:rPr>
+          <w:b/>
+          <w:bCs/>
+          <w:sz w:val="44"/>
+          <w:szCs w:val="44"/>
+        </w:rPr>
+        <w:t xml:space="preserve">   </w:t>
+      </w:r>
+      <w:proofErr w:type="spellStart"/>
+      <w:r>
+        <w:rPr>
+          <w:b/>
+          <w:bCs/>
+          <w:sz w:val="44"/>
+          <w:szCs w:val="44"/>
+        </w:rPr>
+        <w:t>EmpBean</w:t>
+      </w:r>
+      <w:proofErr w:type="spellEnd"/>
+      <w:r>
+        <w:rPr>
+          <w:b/>
+          <w:bCs/>
+          <w:sz w:val="44"/>
+          <w:szCs w:val="44"/>
+        </w:rPr>
+        <w:t xml:space="preserve"> x =new </w:t>
+      </w:r>
+      <w:proofErr w:type="spellStart"/>
+      <w:proofErr w:type="gramStart"/>
+      <w:r>
+        <w:rPr>
+          <w:b/>
+          <w:bCs/>
+          <w:sz w:val="44"/>
+          <w:szCs w:val="44"/>
+        </w:rPr>
+        <w:t>EmpBean</w:t>
+      </w:r>
+      <w:proofErr w:type="spellEnd"/>
+      <w:r>
+        <w:rPr>
+          <w:b/>
+          <w:bCs/>
+          <w:sz w:val="44"/>
+          <w:szCs w:val="44"/>
+        </w:rPr>
+        <w:t>(</w:t>
+      </w:r>
+      <w:proofErr w:type="gramEnd"/>
+      <w:r>
+        <w:rPr>
+          <w:b/>
+          <w:bCs/>
+          <w:sz w:val="44"/>
+          <w:szCs w:val="44"/>
+        </w:rPr>
+        <w:t>);</w:t>
+      </w:r>
+    </w:p>
+    <w:p>
+      <w:pPr>
+        <w:rPr>
+          <w:b/>
+          <w:bCs/>
+          <w:sz w:val="44"/>
+          <w:szCs w:val="44"/>
+        </w:rPr>
+      </w:pPr>
+    </w:p>
+    <w:p>
+      <w:pPr>
+        <w:rPr>
+          <w:b/>
+          <w:bCs/>
+          <w:sz w:val="44"/>
+          <w:szCs w:val="44"/>
+        </w:rPr>
+      </w:pPr>
+      <w:r>
+        <w:rPr>
+          <w:b/>
+          <w:bCs/>
+          <w:sz w:val="44"/>
+          <w:szCs w:val="44"/>
+        </w:rPr>
+        <w:t xml:space="preserve">//        // step </w:t>
+      </w:r>
+      <w:proofErr w:type="gramStart"/>
+      <w:r>
+        <w:rPr>
+          <w:b/>
+          <w:bCs/>
+          <w:sz w:val="44"/>
+          <w:szCs w:val="44"/>
+        </w:rPr>
+        <w:t>3 ;</w:t>
+      </w:r>
+      <w:proofErr w:type="gramEnd"/>
+      <w:r>
+        <w:rPr>
+          <w:b/>
+          <w:bCs/>
+          <w:sz w:val="44"/>
+          <w:szCs w:val="44"/>
+        </w:rPr>
+        <w:t xml:space="preserve"> write </w:t>
+      </w:r>
+      <w:proofErr w:type="spellStart"/>
+      <w:r>
+        <w:rPr>
+          <w:b/>
+          <w:bCs/>
+          <w:sz w:val="44"/>
+          <w:szCs w:val="44"/>
+        </w:rPr>
+        <w:t>sql</w:t>
+      </w:r>
+      <w:proofErr w:type="spellEnd"/>
+      <w:r>
+        <w:rPr>
+          <w:b/>
+          <w:bCs/>
+          <w:sz w:val="44"/>
+          <w:szCs w:val="44"/>
+        </w:rPr>
+        <w:t xml:space="preserve"> query select</w:t>
+      </w:r>
+    </w:p>
+    <w:p>
+      <w:pPr>
+        <w:rPr>
+          <w:b/>
+          <w:bCs/>
+          <w:sz w:val="44"/>
+          <w:szCs w:val="44"/>
+        </w:rPr>
+      </w:pPr>
+      <w:r>
+        <w:rPr>
+          <w:b/>
+          <w:bCs/>
+          <w:sz w:val="44"/>
+          <w:szCs w:val="44"/>
+        </w:rPr>
+        <w:t xml:space="preserve">       String </w:t>
+      </w:r>
+      <w:proofErr w:type="spellStart"/>
+      <w:r>
+        <w:rPr>
+          <w:b/>
+          <w:bCs/>
+          <w:sz w:val="44"/>
+          <w:szCs w:val="44"/>
+        </w:rPr>
+        <w:t>sql</w:t>
+      </w:r>
+      <w:proofErr w:type="spellEnd"/>
+      <w:r>
+        <w:rPr>
+          <w:b/>
+          <w:bCs/>
+          <w:sz w:val="44"/>
+          <w:szCs w:val="44"/>
+        </w:rPr>
+        <w:t xml:space="preserve"> = "select * from </w:t>
+      </w:r>
+      <w:proofErr w:type="spellStart"/>
+      <w:proofErr w:type="gramStart"/>
+      <w:r>
+        <w:rPr>
+          <w:b/>
+          <w:bCs/>
+          <w:sz w:val="44"/>
+          <w:szCs w:val="44"/>
+        </w:rPr>
+        <w:t>emp</w:t>
+      </w:r>
+      <w:proofErr w:type="spellEnd"/>
+      <w:proofErr w:type="gramEnd"/>
+      <w:r>
+        <w:rPr>
+          <w:b/>
+          <w:bCs/>
+          <w:sz w:val="44"/>
+          <w:szCs w:val="44"/>
+        </w:rPr>
+        <w:t xml:space="preserve"> where </w:t>
+      </w:r>
+      <w:proofErr w:type="spellStart"/>
+      <w:r>
+        <w:rPr>
+          <w:b/>
+          <w:bCs/>
+          <w:sz w:val="44"/>
+          <w:szCs w:val="44"/>
+        </w:rPr>
+        <w:t>empno</w:t>
+      </w:r>
+      <w:proofErr w:type="spellEnd"/>
+      <w:r>
+        <w:rPr>
+          <w:b/>
+          <w:bCs/>
+          <w:sz w:val="44"/>
+          <w:szCs w:val="44"/>
+        </w:rPr>
+        <w:t xml:space="preserve"> = '"+id+"'";</w:t>
+      </w:r>
+    </w:p>
+    <w:p>
+      <w:pPr>
+        <w:rPr>
+          <w:b/>
+          <w:bCs/>
+          <w:sz w:val="44"/>
+          <w:szCs w:val="44"/>
+        </w:rPr>
+      </w:pPr>
+      <w:r>
+        <w:rPr>
+          <w:b/>
+          <w:bCs/>
+          <w:sz w:val="44"/>
+          <w:szCs w:val="44"/>
+        </w:rPr>
+        <w:t xml:space="preserve">       </w:t>
+      </w:r>
+      <w:proofErr w:type="gramStart"/>
+      <w:r>
+        <w:rPr>
+          <w:b/>
+          <w:bCs/>
+          <w:sz w:val="44"/>
+          <w:szCs w:val="44"/>
+        </w:rPr>
+        <w:t>try{</w:t>
+      </w:r>
+      <w:proofErr w:type="gramEnd"/>
+    </w:p>
+    <w:p>
+      <w:pPr>
+        <w:rPr>
+          <w:b/>
+          <w:bCs/>
+          <w:sz w:val="44"/>
+          <w:szCs w:val="44"/>
+        </w:rPr>
+      </w:pPr>
+      <w:r>
+        <w:rPr>
+          <w:b/>
+          <w:bCs/>
+          <w:sz w:val="44"/>
+          <w:szCs w:val="44"/>
+        </w:rPr>
+        <w:t xml:space="preserve">//            // step 4: create an object of </w:t>
+      </w:r>
+      <w:proofErr w:type="spellStart"/>
+      <w:r>
+        <w:rPr>
+          <w:b/>
+          <w:bCs/>
+          <w:sz w:val="44"/>
+          <w:szCs w:val="44"/>
+        </w:rPr>
+        <w:t>statment</w:t>
+      </w:r>
+      <w:proofErr w:type="spellEnd"/>
+    </w:p>
+    <w:p>
+      <w:pPr>
+        <w:rPr>
+          <w:b/>
+          <w:bCs/>
+          <w:sz w:val="44"/>
+          <w:szCs w:val="44"/>
+        </w:rPr>
+      </w:pPr>
+      <w:r>
+        <w:rPr>
+          <w:b/>
+          <w:bCs/>
+          <w:sz w:val="44"/>
+          <w:szCs w:val="44"/>
+        </w:rPr>
+        <w:t xml:space="preserve">//            </w:t>
+      </w:r>
+    </w:p>
+    <w:p>
+      <w:pPr>
+        <w:rPr>
+          <w:b/>
+          <w:bCs/>
+          <w:sz w:val="44"/>
+          <w:szCs w:val="44"/>
+        </w:rPr>
+      </w:pPr>
+      <w:r>
+        <w:rPr>
+          <w:b/>
+          <w:bCs/>
+          <w:sz w:val="44"/>
+          <w:szCs w:val="44"/>
+        </w:rPr>
+        <w:t xml:space="preserve">           </w:t>
+      </w:r>
+      <w:proofErr w:type="gramStart"/>
+      <w:r>
+        <w:rPr>
+          <w:b/>
+          <w:bCs/>
+          <w:sz w:val="44"/>
+          <w:szCs w:val="44"/>
+        </w:rPr>
+        <w:t>Statement  stmt</w:t>
+      </w:r>
+      <w:proofErr w:type="gramEnd"/>
+      <w:r>
+        <w:rPr>
+          <w:b/>
+          <w:bCs/>
+          <w:sz w:val="44"/>
+          <w:szCs w:val="44"/>
+        </w:rPr>
+        <w:t xml:space="preserve"> = </w:t>
+      </w:r>
+      <w:proofErr w:type="spellStart"/>
+      <w:r>
+        <w:rPr>
+          <w:b/>
+          <w:bCs/>
+          <w:sz w:val="44"/>
+          <w:szCs w:val="44"/>
+        </w:rPr>
+        <w:t>conn.createStatement</w:t>
+      </w:r>
+      <w:proofErr w:type="spellEnd"/>
+      <w:r>
+        <w:rPr>
+          <w:b/>
+          <w:bCs/>
+          <w:sz w:val="44"/>
+          <w:szCs w:val="44"/>
+        </w:rPr>
+        <w:t>();</w:t>
+      </w:r>
+    </w:p>
+    <w:p>
+      <w:pPr>
+        <w:rPr>
+          <w:b/>
+          <w:bCs/>
+          <w:sz w:val="44"/>
+          <w:szCs w:val="44"/>
+        </w:rPr>
+      </w:pPr>
+      <w:r>
+        <w:rPr>
+          <w:b/>
+          <w:bCs/>
+          <w:sz w:val="44"/>
+          <w:szCs w:val="44"/>
+        </w:rPr>
+        <w:t xml:space="preserve">//            </w:t>
+      </w:r>
+    </w:p>
+    <w:p>
+      <w:pPr>
+        <w:rPr>
+          <w:b/>
+          <w:bCs/>
+          <w:sz w:val="44"/>
+          <w:szCs w:val="44"/>
+        </w:rPr>
+      </w:pPr>
+      <w:r>
+        <w:rPr>
+          <w:b/>
+          <w:bCs/>
+          <w:sz w:val="44"/>
+          <w:szCs w:val="44"/>
+        </w:rPr>
+        <w:lastRenderedPageBreak/>
+        <w:t>//            // step 5: call execute query</w:t>
+      </w:r>
+    </w:p>
+    <w:p>
+      <w:pPr>
+        <w:rPr>
+          <w:b/>
+          <w:bCs/>
+          <w:sz w:val="44"/>
+          <w:szCs w:val="44"/>
+        </w:rPr>
+      </w:pPr>
+      <w:r>
+        <w:rPr>
+          <w:b/>
+          <w:bCs/>
+          <w:sz w:val="44"/>
+          <w:szCs w:val="44"/>
+        </w:rPr>
+        <w:t xml:space="preserve">            </w:t>
+      </w:r>
+      <w:proofErr w:type="spellStart"/>
+      <w:r>
+        <w:rPr>
+          <w:b/>
+          <w:bCs/>
+          <w:sz w:val="44"/>
+          <w:szCs w:val="44"/>
+        </w:rPr>
+        <w:t>ResultSet</w:t>
+      </w:r>
+      <w:proofErr w:type="spellEnd"/>
+      <w:r>
+        <w:rPr>
+          <w:b/>
+          <w:bCs/>
+          <w:sz w:val="44"/>
+          <w:szCs w:val="44"/>
+        </w:rPr>
+        <w:t xml:space="preserve"> </w:t>
+      </w:r>
+      <w:proofErr w:type="spellStart"/>
+      <w:r>
+        <w:rPr>
+          <w:b/>
+          <w:bCs/>
+          <w:sz w:val="44"/>
+          <w:szCs w:val="44"/>
+        </w:rPr>
+        <w:t>rs</w:t>
+      </w:r>
+      <w:proofErr w:type="spellEnd"/>
+      <w:r>
+        <w:rPr>
+          <w:b/>
+          <w:bCs/>
+          <w:sz w:val="44"/>
+          <w:szCs w:val="44"/>
+        </w:rPr>
+        <w:t xml:space="preserve"> = </w:t>
+      </w:r>
+      <w:proofErr w:type="spellStart"/>
+      <w:proofErr w:type="gramStart"/>
+      <w:r>
+        <w:rPr>
+          <w:b/>
+          <w:bCs/>
+          <w:sz w:val="44"/>
+          <w:szCs w:val="44"/>
+        </w:rPr>
+        <w:t>stmt.executeQuery</w:t>
+      </w:r>
+      <w:proofErr w:type="spellEnd"/>
+      <w:r>
+        <w:rPr>
+          <w:b/>
+          <w:bCs/>
+          <w:sz w:val="44"/>
+          <w:szCs w:val="44"/>
+        </w:rPr>
+        <w:t>(</w:t>
+      </w:r>
+      <w:proofErr w:type="spellStart"/>
+      <w:proofErr w:type="gramEnd"/>
+      <w:r>
+        <w:rPr>
+          <w:b/>
+          <w:bCs/>
+          <w:sz w:val="44"/>
+          <w:szCs w:val="44"/>
+        </w:rPr>
+        <w:t>sql</w:t>
+      </w:r>
+      <w:proofErr w:type="spellEnd"/>
+      <w:r>
+        <w:rPr>
+          <w:b/>
+          <w:bCs/>
+          <w:sz w:val="44"/>
+          <w:szCs w:val="44"/>
+        </w:rPr>
+        <w:t>);</w:t>
+      </w:r>
+    </w:p>
+    <w:p>
+      <w:pPr>
+        <w:rPr>
+          <w:b/>
+          <w:bCs/>
+          <w:sz w:val="44"/>
+          <w:szCs w:val="44"/>
+        </w:rPr>
+      </w:pPr>
+      <w:r>
+        <w:rPr>
+          <w:b/>
+          <w:bCs/>
+          <w:sz w:val="44"/>
+          <w:szCs w:val="44"/>
+        </w:rPr>
+        <w:t xml:space="preserve">//            // </w:t>
+      </w:r>
+      <w:proofErr w:type="gramStart"/>
+      <w:r>
+        <w:rPr>
+          <w:b/>
+          <w:bCs/>
+          <w:sz w:val="44"/>
+          <w:szCs w:val="44"/>
+        </w:rPr>
+        <w:t>step :</w:t>
+      </w:r>
+      <w:proofErr w:type="gramEnd"/>
+      <w:r>
+        <w:rPr>
+          <w:b/>
+          <w:bCs/>
+          <w:sz w:val="44"/>
+          <w:szCs w:val="44"/>
+        </w:rPr>
+        <w:t xml:space="preserve"> 6 extract </w:t>
+      </w:r>
+      <w:proofErr w:type="spellStart"/>
+      <w:r>
+        <w:rPr>
+          <w:b/>
+          <w:bCs/>
+          <w:sz w:val="44"/>
+          <w:szCs w:val="44"/>
+        </w:rPr>
+        <w:t>dat</w:t>
+      </w:r>
+      <w:proofErr w:type="spellEnd"/>
+      <w:r>
+        <w:rPr>
+          <w:b/>
+          <w:bCs/>
+          <w:sz w:val="44"/>
+          <w:szCs w:val="44"/>
+        </w:rPr>
+        <w:t xml:space="preserve"> from the </w:t>
+      </w:r>
+      <w:proofErr w:type="spellStart"/>
+      <w:r>
+        <w:rPr>
+          <w:b/>
+          <w:bCs/>
+          <w:sz w:val="44"/>
+          <w:szCs w:val="44"/>
+        </w:rPr>
+        <w:t>REsultset</w:t>
+      </w:r>
+      <w:proofErr w:type="spellEnd"/>
+      <w:r>
+        <w:rPr>
+          <w:b/>
+          <w:bCs/>
+          <w:sz w:val="44"/>
+          <w:szCs w:val="44"/>
+        </w:rPr>
+        <w:t xml:space="preserve"> and add into </w:t>
+      </w:r>
+      <w:proofErr w:type="spellStart"/>
+      <w:r>
+        <w:rPr>
+          <w:b/>
+          <w:bCs/>
+          <w:sz w:val="44"/>
+          <w:szCs w:val="44"/>
+        </w:rPr>
+        <w:t>arraylist</w:t>
+      </w:r>
+      <w:proofErr w:type="spellEnd"/>
+    </w:p>
+    <w:p>
+      <w:pPr>
+        <w:rPr>
+          <w:b/>
+          <w:bCs/>
+          <w:sz w:val="44"/>
+          <w:szCs w:val="44"/>
+        </w:rPr>
+      </w:pPr>
+      <w:r>
+        <w:rPr>
+          <w:b/>
+          <w:bCs/>
+          <w:sz w:val="44"/>
+          <w:szCs w:val="44"/>
+        </w:rPr>
+        <w:t xml:space="preserve">//            </w:t>
+      </w:r>
+    </w:p>
+    <w:p>
+      <w:pPr>
+        <w:rPr>
+          <w:b/>
+          <w:bCs/>
+          <w:sz w:val="44"/>
+          <w:szCs w:val="44"/>
+        </w:rPr>
+      </w:pPr>
+      <w:r>
+        <w:rPr>
+          <w:b/>
+          <w:bCs/>
+          <w:sz w:val="44"/>
+          <w:szCs w:val="44"/>
+        </w:rPr>
+        <w:t xml:space="preserve">            </w:t>
+      </w:r>
+      <w:proofErr w:type="gramStart"/>
+      <w:r>
+        <w:rPr>
+          <w:b/>
+          <w:bCs/>
+          <w:sz w:val="44"/>
+          <w:szCs w:val="44"/>
+        </w:rPr>
+        <w:t>while(</w:t>
+      </w:r>
+      <w:proofErr w:type="gramEnd"/>
+      <w:r>
+        <w:rPr>
+          <w:b/>
+          <w:bCs/>
+          <w:sz w:val="44"/>
+          <w:szCs w:val="44"/>
+        </w:rPr>
+        <w:t xml:space="preserve"> </w:t>
+      </w:r>
+      <w:proofErr w:type="spellStart"/>
+      <w:r>
+        <w:rPr>
+          <w:b/>
+          <w:bCs/>
+          <w:sz w:val="44"/>
+          <w:szCs w:val="44"/>
+        </w:rPr>
+        <w:t>rs.next</w:t>
+      </w:r>
+      <w:proofErr w:type="spellEnd"/>
+      <w:r>
+        <w:rPr>
+          <w:b/>
+          <w:bCs/>
+          <w:sz w:val="44"/>
+          <w:szCs w:val="44"/>
+        </w:rPr>
+        <w:t>()){</w:t>
+      </w:r>
+    </w:p>
+    <w:p>
+      <w:pPr>
+        <w:rPr>
+          <w:b/>
+          <w:bCs/>
+          <w:sz w:val="44"/>
+          <w:szCs w:val="44"/>
+        </w:rPr>
+      </w:pPr>
+      <w:r>
+        <w:rPr>
+          <w:b/>
+          <w:bCs/>
+          <w:sz w:val="44"/>
+          <w:szCs w:val="44"/>
+        </w:rPr>
+        <w:t xml:space="preserve">              </w:t>
+      </w:r>
+    </w:p>
+    <w:p>
+      <w:pPr>
+        <w:rPr>
+          <w:b/>
+          <w:bCs/>
+          <w:sz w:val="44"/>
+          <w:szCs w:val="44"/>
+        </w:rPr>
+      </w:pPr>
+      <w:r>
+        <w:rPr>
+          <w:b/>
+          <w:bCs/>
+          <w:sz w:val="44"/>
+          <w:szCs w:val="44"/>
+        </w:rPr>
+        <w:t xml:space="preserve">//                </w:t>
+      </w:r>
+    </w:p>
+    <w:p>
+      <w:pPr>
+        <w:rPr>
+          <w:b/>
+          <w:bCs/>
+          <w:sz w:val="44"/>
+          <w:szCs w:val="44"/>
+        </w:rPr>
+      </w:pPr>
+      <w:r>
+        <w:rPr>
+          <w:b/>
+          <w:bCs/>
+          <w:sz w:val="44"/>
+          <w:szCs w:val="44"/>
+        </w:rPr>
+        <w:t xml:space="preserve">//                // step </w:t>
+      </w:r>
+      <w:proofErr w:type="gramStart"/>
+      <w:r>
+        <w:rPr>
+          <w:b/>
+          <w:bCs/>
+          <w:sz w:val="44"/>
+          <w:szCs w:val="44"/>
+        </w:rPr>
+        <w:t>1 :</w:t>
+      </w:r>
+      <w:proofErr w:type="gramEnd"/>
+      <w:r>
+        <w:rPr>
+          <w:b/>
+          <w:bCs/>
+          <w:sz w:val="44"/>
+          <w:szCs w:val="44"/>
+        </w:rPr>
+        <w:t xml:space="preserve"> fetch </w:t>
+      </w:r>
+      <w:proofErr w:type="spellStart"/>
+      <w:r>
+        <w:rPr>
+          <w:b/>
+          <w:bCs/>
+          <w:sz w:val="44"/>
+          <w:szCs w:val="44"/>
+        </w:rPr>
+        <w:t>dat</w:t>
+      </w:r>
+      <w:proofErr w:type="spellEnd"/>
+      <w:r>
+        <w:rPr>
+          <w:b/>
+          <w:bCs/>
+          <w:sz w:val="44"/>
+          <w:szCs w:val="44"/>
+        </w:rPr>
+        <w:t xml:space="preserve"> from </w:t>
+      </w:r>
+      <w:proofErr w:type="spellStart"/>
+      <w:r>
+        <w:rPr>
+          <w:b/>
+          <w:bCs/>
+          <w:sz w:val="44"/>
+          <w:szCs w:val="44"/>
+        </w:rPr>
+        <w:t>resulset</w:t>
+      </w:r>
+      <w:proofErr w:type="spellEnd"/>
+      <w:r>
+        <w:rPr>
+          <w:b/>
+          <w:bCs/>
+          <w:sz w:val="44"/>
+          <w:szCs w:val="44"/>
+        </w:rPr>
+        <w:t xml:space="preserve"> and set into the bean </w:t>
+      </w:r>
+    </w:p>
+    <w:p>
+      <w:pPr>
+        <w:rPr>
+          <w:b/>
+          <w:bCs/>
+          <w:sz w:val="44"/>
+          <w:szCs w:val="44"/>
+        </w:rPr>
+      </w:pPr>
+      <w:r>
+        <w:rPr>
+          <w:b/>
+          <w:bCs/>
+          <w:sz w:val="44"/>
+          <w:szCs w:val="44"/>
+        </w:rPr>
+        <w:t xml:space="preserve">               </w:t>
+      </w:r>
+      <w:proofErr w:type="spellStart"/>
+      <w:proofErr w:type="gramStart"/>
+      <w:r>
+        <w:rPr>
+          <w:b/>
+          <w:bCs/>
+          <w:sz w:val="44"/>
+          <w:szCs w:val="44"/>
+        </w:rPr>
+        <w:t>x.setEmpno</w:t>
+      </w:r>
+      <w:proofErr w:type="spellEnd"/>
+      <w:r>
+        <w:rPr>
+          <w:b/>
+          <w:bCs/>
+          <w:sz w:val="44"/>
+          <w:szCs w:val="44"/>
+        </w:rPr>
+        <w:t>(</w:t>
+      </w:r>
+      <w:proofErr w:type="spellStart"/>
+      <w:proofErr w:type="gramEnd"/>
+      <w:r>
+        <w:rPr>
+          <w:b/>
+          <w:bCs/>
+          <w:sz w:val="44"/>
+          <w:szCs w:val="44"/>
+        </w:rPr>
+        <w:t>rs.getInt</w:t>
+      </w:r>
+      <w:proofErr w:type="spellEnd"/>
+      <w:r>
+        <w:rPr>
+          <w:b/>
+          <w:bCs/>
+          <w:sz w:val="44"/>
+          <w:szCs w:val="44"/>
+        </w:rPr>
+        <w:t>("</w:t>
+      </w:r>
+      <w:proofErr w:type="spellStart"/>
+      <w:r>
+        <w:rPr>
+          <w:b/>
+          <w:bCs/>
+          <w:sz w:val="44"/>
+          <w:szCs w:val="44"/>
+        </w:rPr>
+        <w:t>empno</w:t>
+      </w:r>
+      <w:proofErr w:type="spellEnd"/>
+      <w:r>
+        <w:rPr>
+          <w:b/>
+          <w:bCs/>
+          <w:sz w:val="44"/>
+          <w:szCs w:val="44"/>
+        </w:rPr>
+        <w:t>"));</w:t>
+      </w:r>
+    </w:p>
+    <w:p>
+      <w:pPr>
+        <w:rPr>
+          <w:b/>
+          <w:bCs/>
+          <w:sz w:val="44"/>
+          <w:szCs w:val="44"/>
+        </w:rPr>
+      </w:pPr>
+      <w:r>
+        <w:rPr>
+          <w:b/>
+          <w:bCs/>
+          <w:sz w:val="44"/>
+          <w:szCs w:val="44"/>
+        </w:rPr>
+        <w:t xml:space="preserve">                </w:t>
+      </w:r>
+      <w:proofErr w:type="spellStart"/>
+      <w:proofErr w:type="gramStart"/>
+      <w:r>
+        <w:rPr>
+          <w:b/>
+          <w:bCs/>
+          <w:sz w:val="44"/>
+          <w:szCs w:val="44"/>
+        </w:rPr>
+        <w:t>x.setEname</w:t>
+      </w:r>
+      <w:proofErr w:type="spellEnd"/>
+      <w:r>
+        <w:rPr>
+          <w:b/>
+          <w:bCs/>
+          <w:sz w:val="44"/>
+          <w:szCs w:val="44"/>
+        </w:rPr>
+        <w:t>(</w:t>
+      </w:r>
+      <w:proofErr w:type="spellStart"/>
+      <w:proofErr w:type="gramEnd"/>
+      <w:r>
+        <w:rPr>
+          <w:b/>
+          <w:bCs/>
+          <w:sz w:val="44"/>
+          <w:szCs w:val="44"/>
+        </w:rPr>
+        <w:t>rs.getString</w:t>
+      </w:r>
+      <w:proofErr w:type="spellEnd"/>
+      <w:r>
+        <w:rPr>
+          <w:b/>
+          <w:bCs/>
+          <w:sz w:val="44"/>
+          <w:szCs w:val="44"/>
+        </w:rPr>
+        <w:t>("</w:t>
+      </w:r>
+      <w:proofErr w:type="spellStart"/>
+      <w:r>
+        <w:rPr>
+          <w:b/>
+          <w:bCs/>
+          <w:sz w:val="44"/>
+          <w:szCs w:val="44"/>
+        </w:rPr>
+        <w:t>ename</w:t>
+      </w:r>
+      <w:proofErr w:type="spellEnd"/>
+      <w:r>
+        <w:rPr>
+          <w:b/>
+          <w:bCs/>
+          <w:sz w:val="44"/>
+          <w:szCs w:val="44"/>
+        </w:rPr>
+        <w:t>"));</w:t>
+      </w:r>
+    </w:p>
+    <w:p>
+      <w:pPr>
+        <w:rPr>
+          <w:b/>
+          <w:bCs/>
+          <w:sz w:val="44"/>
+          <w:szCs w:val="44"/>
+        </w:rPr>
+      </w:pPr>
+      <w:r>
+        <w:rPr>
+          <w:b/>
+          <w:bCs/>
+          <w:sz w:val="44"/>
+          <w:szCs w:val="44"/>
+        </w:rPr>
+        <w:t xml:space="preserve">                </w:t>
+      </w:r>
+      <w:proofErr w:type="spellStart"/>
+      <w:proofErr w:type="gramStart"/>
+      <w:r>
+        <w:rPr>
+          <w:b/>
+          <w:bCs/>
+          <w:sz w:val="44"/>
+          <w:szCs w:val="44"/>
+        </w:rPr>
+        <w:t>x.setJob</w:t>
+      </w:r>
+      <w:proofErr w:type="spellEnd"/>
+      <w:r>
+        <w:rPr>
+          <w:b/>
+          <w:bCs/>
+          <w:sz w:val="44"/>
+          <w:szCs w:val="44"/>
+        </w:rPr>
+        <w:t>(</w:t>
+      </w:r>
+      <w:proofErr w:type="spellStart"/>
+      <w:proofErr w:type="gramEnd"/>
+      <w:r>
+        <w:rPr>
+          <w:b/>
+          <w:bCs/>
+          <w:sz w:val="44"/>
+          <w:szCs w:val="44"/>
+        </w:rPr>
+        <w:t>rs.getString</w:t>
+      </w:r>
+      <w:proofErr w:type="spellEnd"/>
+      <w:r>
+        <w:rPr>
+          <w:b/>
+          <w:bCs/>
+          <w:sz w:val="44"/>
+          <w:szCs w:val="44"/>
+        </w:rPr>
+        <w:t>("job"));</w:t>
+      </w:r>
+    </w:p>
+    <w:p>
+      <w:pPr>
+        <w:rPr>
+          <w:b/>
+          <w:bCs/>
+          <w:sz w:val="44"/>
+          <w:szCs w:val="44"/>
+        </w:rPr>
+      </w:pPr>
+      <w:r>
+        <w:rPr>
+          <w:b/>
+          <w:bCs/>
+          <w:sz w:val="44"/>
+          <w:szCs w:val="44"/>
+        </w:rPr>
+        <w:t xml:space="preserve">                </w:t>
+      </w:r>
+      <w:proofErr w:type="spellStart"/>
+      <w:proofErr w:type="gramStart"/>
+      <w:r>
+        <w:rPr>
+          <w:b/>
+          <w:bCs/>
+          <w:sz w:val="44"/>
+          <w:szCs w:val="44"/>
+        </w:rPr>
+        <w:t>x.setMgr</w:t>
+      </w:r>
+      <w:proofErr w:type="spellEnd"/>
+      <w:r>
+        <w:rPr>
+          <w:b/>
+          <w:bCs/>
+          <w:sz w:val="44"/>
+          <w:szCs w:val="44"/>
+        </w:rPr>
+        <w:t>(</w:t>
+      </w:r>
+      <w:proofErr w:type="spellStart"/>
+      <w:proofErr w:type="gramEnd"/>
+      <w:r>
+        <w:rPr>
+          <w:b/>
+          <w:bCs/>
+          <w:sz w:val="44"/>
+          <w:szCs w:val="44"/>
+        </w:rPr>
+        <w:t>rs.getInt</w:t>
+      </w:r>
+      <w:proofErr w:type="spellEnd"/>
+      <w:r>
+        <w:rPr>
+          <w:b/>
+          <w:bCs/>
+          <w:sz w:val="44"/>
+          <w:szCs w:val="44"/>
+        </w:rPr>
+        <w:t>("mgr"));</w:t>
+      </w:r>
+    </w:p>
+    <w:p>
+      <w:pPr>
+        <w:rPr>
+          <w:b/>
+          <w:bCs/>
+          <w:sz w:val="44"/>
+          <w:szCs w:val="44"/>
+        </w:rPr>
+      </w:pPr>
+      <w:r>
+        <w:rPr>
+          <w:b/>
+          <w:bCs/>
+          <w:sz w:val="44"/>
+          <w:szCs w:val="44"/>
+        </w:rPr>
+        <w:t xml:space="preserve">                </w:t>
+      </w:r>
+      <w:proofErr w:type="spellStart"/>
+      <w:proofErr w:type="gramStart"/>
+      <w:r>
+        <w:rPr>
+          <w:b/>
+          <w:bCs/>
+          <w:sz w:val="44"/>
+          <w:szCs w:val="44"/>
+        </w:rPr>
+        <w:t>x.setHiredate</w:t>
+      </w:r>
+      <w:proofErr w:type="spellEnd"/>
+      <w:r>
+        <w:rPr>
+          <w:b/>
+          <w:bCs/>
+          <w:sz w:val="44"/>
+          <w:szCs w:val="44"/>
+        </w:rPr>
+        <w:t>(</w:t>
+      </w:r>
+      <w:proofErr w:type="spellStart"/>
+      <w:proofErr w:type="gramEnd"/>
+      <w:r>
+        <w:rPr>
+          <w:b/>
+          <w:bCs/>
+          <w:sz w:val="44"/>
+          <w:szCs w:val="44"/>
+        </w:rPr>
+        <w:t>rs.getString</w:t>
+      </w:r>
+      <w:proofErr w:type="spellEnd"/>
+      <w:r>
+        <w:rPr>
+          <w:b/>
+          <w:bCs/>
+          <w:sz w:val="44"/>
+          <w:szCs w:val="44"/>
+        </w:rPr>
+        <w:t>("</w:t>
+      </w:r>
+      <w:proofErr w:type="spellStart"/>
+      <w:r>
+        <w:rPr>
+          <w:b/>
+          <w:bCs/>
+          <w:sz w:val="44"/>
+          <w:szCs w:val="44"/>
+        </w:rPr>
+        <w:t>hiredate</w:t>
+      </w:r>
+      <w:proofErr w:type="spellEnd"/>
+      <w:r>
+        <w:rPr>
+          <w:b/>
+          <w:bCs/>
+          <w:sz w:val="44"/>
+          <w:szCs w:val="44"/>
+        </w:rPr>
+        <w:t>"));</w:t>
+      </w:r>
+    </w:p>
+    <w:p>
+      <w:pPr>
+        <w:rPr>
+          <w:b/>
+          <w:bCs/>
+          <w:sz w:val="44"/>
+          <w:szCs w:val="44"/>
+        </w:rPr>
+      </w:pPr>
+      <w:r>
+        <w:rPr>
+          <w:b/>
+          <w:bCs/>
+          <w:sz w:val="44"/>
+          <w:szCs w:val="44"/>
+        </w:rPr>
+        <w:t xml:space="preserve">                </w:t>
+      </w:r>
+      <w:proofErr w:type="spellStart"/>
+      <w:proofErr w:type="gramStart"/>
+      <w:r>
+        <w:rPr>
+          <w:b/>
+          <w:bCs/>
+          <w:sz w:val="44"/>
+          <w:szCs w:val="44"/>
+        </w:rPr>
+        <w:t>x.setSal</w:t>
+      </w:r>
+      <w:proofErr w:type="spellEnd"/>
+      <w:r>
+        <w:rPr>
+          <w:b/>
+          <w:bCs/>
+          <w:sz w:val="44"/>
+          <w:szCs w:val="44"/>
+        </w:rPr>
+        <w:t>(</w:t>
+      </w:r>
+      <w:proofErr w:type="spellStart"/>
+      <w:proofErr w:type="gramEnd"/>
+      <w:r>
+        <w:rPr>
+          <w:b/>
+          <w:bCs/>
+          <w:sz w:val="44"/>
+          <w:szCs w:val="44"/>
+        </w:rPr>
+        <w:t>rs.getFloat</w:t>
+      </w:r>
+      <w:proofErr w:type="spellEnd"/>
+      <w:r>
+        <w:rPr>
+          <w:b/>
+          <w:bCs/>
+          <w:sz w:val="44"/>
+          <w:szCs w:val="44"/>
+        </w:rPr>
+        <w:t>("</w:t>
+      </w:r>
+      <w:proofErr w:type="spellStart"/>
+      <w:r>
+        <w:rPr>
+          <w:b/>
+          <w:bCs/>
+          <w:sz w:val="44"/>
+          <w:szCs w:val="44"/>
+        </w:rPr>
+        <w:t>sal</w:t>
+      </w:r>
+      <w:proofErr w:type="spellEnd"/>
+      <w:r>
+        <w:rPr>
+          <w:b/>
+          <w:bCs/>
+          <w:sz w:val="44"/>
+          <w:szCs w:val="44"/>
+        </w:rPr>
+        <w:t>"));</w:t>
+      </w:r>
+    </w:p>
+    <w:p>
+      <w:pPr>
+        <w:rPr>
+          <w:b/>
+          <w:bCs/>
+          <w:sz w:val="44"/>
+          <w:szCs w:val="44"/>
+        </w:rPr>
+      </w:pPr>
+      <w:r>
+        <w:rPr>
+          <w:b/>
+          <w:bCs/>
+          <w:sz w:val="44"/>
+          <w:szCs w:val="44"/>
+        </w:rPr>
+        <w:t xml:space="preserve">                </w:t>
+      </w:r>
+      <w:proofErr w:type="spellStart"/>
+      <w:proofErr w:type="gramStart"/>
+      <w:r>
+        <w:rPr>
+          <w:b/>
+          <w:bCs/>
+          <w:sz w:val="44"/>
+          <w:szCs w:val="44"/>
+        </w:rPr>
+        <w:t>x.setComm</w:t>
+      </w:r>
+      <w:proofErr w:type="spellEnd"/>
+      <w:r>
+        <w:rPr>
+          <w:b/>
+          <w:bCs/>
+          <w:sz w:val="44"/>
+          <w:szCs w:val="44"/>
+        </w:rPr>
+        <w:t>(</w:t>
+      </w:r>
+      <w:proofErr w:type="spellStart"/>
+      <w:proofErr w:type="gramEnd"/>
+      <w:r>
+        <w:rPr>
+          <w:b/>
+          <w:bCs/>
+          <w:sz w:val="44"/>
+          <w:szCs w:val="44"/>
+        </w:rPr>
+        <w:t>rs.getFloat</w:t>
+      </w:r>
+      <w:proofErr w:type="spellEnd"/>
+      <w:r>
+        <w:rPr>
+          <w:b/>
+          <w:bCs/>
+          <w:sz w:val="44"/>
+          <w:szCs w:val="44"/>
+        </w:rPr>
+        <w:t>("</w:t>
+      </w:r>
+      <w:proofErr w:type="spellStart"/>
+      <w:r>
+        <w:rPr>
+          <w:b/>
+          <w:bCs/>
+          <w:sz w:val="44"/>
+          <w:szCs w:val="44"/>
+        </w:rPr>
+        <w:t>comm</w:t>
+      </w:r>
+      <w:proofErr w:type="spellEnd"/>
+      <w:r>
+        <w:rPr>
+          <w:b/>
+          <w:bCs/>
+          <w:sz w:val="44"/>
+          <w:szCs w:val="44"/>
+        </w:rPr>
+        <w:t>"));</w:t>
+      </w:r>
+    </w:p>
+    <w:p>
+      <w:pPr>
+        <w:rPr>
+          <w:b/>
+          <w:bCs/>
+          <w:sz w:val="44"/>
+          <w:szCs w:val="44"/>
+        </w:rPr>
+      </w:pPr>
+      <w:r>
+        <w:rPr>
+          <w:b/>
+          <w:bCs/>
+          <w:sz w:val="44"/>
+          <w:szCs w:val="44"/>
+        </w:rPr>
+        <w:t xml:space="preserve">                </w:t>
+      </w:r>
+      <w:proofErr w:type="spellStart"/>
+      <w:proofErr w:type="gramStart"/>
+      <w:r>
+        <w:rPr>
+          <w:b/>
+          <w:bCs/>
+          <w:sz w:val="44"/>
+          <w:szCs w:val="44"/>
+        </w:rPr>
+        <w:t>x.setDeptno</w:t>
+      </w:r>
+      <w:proofErr w:type="spellEnd"/>
+      <w:r>
+        <w:rPr>
+          <w:b/>
+          <w:bCs/>
+          <w:sz w:val="44"/>
+          <w:szCs w:val="44"/>
+        </w:rPr>
+        <w:t>(</w:t>
+      </w:r>
+      <w:proofErr w:type="spellStart"/>
+      <w:proofErr w:type="gramEnd"/>
+      <w:r>
+        <w:rPr>
+          <w:b/>
+          <w:bCs/>
+          <w:sz w:val="44"/>
+          <w:szCs w:val="44"/>
+        </w:rPr>
+        <w:t>rs.getInt</w:t>
+      </w:r>
+      <w:proofErr w:type="spellEnd"/>
+      <w:r>
+        <w:rPr>
+          <w:b/>
+          <w:bCs/>
+          <w:sz w:val="44"/>
+          <w:szCs w:val="44"/>
+        </w:rPr>
+        <w:t>("</w:t>
+      </w:r>
+      <w:proofErr w:type="spellStart"/>
+      <w:r>
+        <w:rPr>
+          <w:b/>
+          <w:bCs/>
+          <w:sz w:val="44"/>
+          <w:szCs w:val="44"/>
+        </w:rPr>
+        <w:t>deptno</w:t>
+      </w:r>
+      <w:proofErr w:type="spellEnd"/>
+      <w:r>
+        <w:rPr>
+          <w:b/>
+          <w:bCs/>
+          <w:sz w:val="44"/>
+          <w:szCs w:val="44"/>
+        </w:rPr>
+        <w:t>"));</w:t>
+      </w:r>
+    </w:p>
+    <w:p>
+      <w:pPr>
+        <w:rPr>
+          <w:b/>
+          <w:bCs/>
+          <w:sz w:val="44"/>
+          <w:szCs w:val="44"/>
+        </w:rPr>
+      </w:pPr>
+      <w:r>
+        <w:rPr>
+          <w:b/>
+          <w:bCs/>
+          <w:sz w:val="44"/>
+          <w:szCs w:val="44"/>
+        </w:rPr>
+        <w:lastRenderedPageBreak/>
+        <w:t xml:space="preserve">                   // step </w:t>
+      </w:r>
+      <w:proofErr w:type="gramStart"/>
+      <w:r>
+        <w:rPr>
+          <w:b/>
+          <w:bCs/>
+          <w:sz w:val="44"/>
+          <w:szCs w:val="44"/>
+        </w:rPr>
+        <w:t>2 :</w:t>
+      </w:r>
+      <w:proofErr w:type="gramEnd"/>
+      <w:r>
+        <w:rPr>
+          <w:b/>
+          <w:bCs/>
+          <w:sz w:val="44"/>
+          <w:szCs w:val="44"/>
+        </w:rPr>
+        <w:t xml:space="preserve"> add bean object into list </w:t>
+      </w:r>
+    </w:p>
+    <w:p>
+      <w:pPr>
+        <w:rPr>
+          <w:b/>
+          <w:bCs/>
+          <w:sz w:val="44"/>
+          <w:szCs w:val="44"/>
+        </w:rPr>
+      </w:pPr>
+      <w:r>
+        <w:rPr>
+          <w:b/>
+          <w:bCs/>
+          <w:sz w:val="44"/>
+          <w:szCs w:val="44"/>
+        </w:rPr>
+        <w:t xml:space="preserve">               </w:t>
+      </w:r>
+    </w:p>
+    <w:p>
+      <w:pPr>
+        <w:rPr>
+          <w:b/>
+          <w:bCs/>
+          <w:sz w:val="44"/>
+          <w:szCs w:val="44"/>
+        </w:rPr>
+      </w:pPr>
+      <w:r>
+        <w:rPr>
+          <w:b/>
+          <w:bCs/>
+          <w:sz w:val="44"/>
+          <w:szCs w:val="44"/>
+        </w:rPr>
+        <w:t xml:space="preserve">//                     </w:t>
+      </w:r>
+    </w:p>
+    <w:p>
+      <w:pPr>
+        <w:rPr>
+          <w:b/>
+          <w:bCs/>
+          <w:sz w:val="44"/>
+          <w:szCs w:val="44"/>
+        </w:rPr>
+      </w:pPr>
+      <w:r>
+        <w:rPr>
+          <w:b/>
+          <w:bCs/>
+          <w:sz w:val="44"/>
+          <w:szCs w:val="44"/>
+        </w:rPr>
+        <w:t xml:space="preserve">           }</w:t>
+      </w:r>
+    </w:p>
+    <w:p>
+      <w:pPr>
+        <w:rPr>
+          <w:b/>
+          <w:bCs/>
+          <w:sz w:val="44"/>
+          <w:szCs w:val="44"/>
+        </w:rPr>
+      </w:pPr>
+      <w:r>
+        <w:rPr>
+          <w:b/>
+          <w:bCs/>
+          <w:sz w:val="44"/>
+          <w:szCs w:val="44"/>
+        </w:rPr>
+        <w:t xml:space="preserve">//            </w:t>
+      </w:r>
+    </w:p>
+    <w:p>
+      <w:pPr>
+        <w:rPr>
+          <w:b/>
+          <w:bCs/>
+          <w:sz w:val="44"/>
+          <w:szCs w:val="44"/>
+        </w:rPr>
+      </w:pPr>
+      <w:r>
+        <w:rPr>
+          <w:b/>
+          <w:bCs/>
+          <w:sz w:val="44"/>
+          <w:szCs w:val="44"/>
+        </w:rPr>
+        <w:t xml:space="preserve">//            // step </w:t>
+      </w:r>
+      <w:proofErr w:type="gramStart"/>
+      <w:r>
+        <w:rPr>
+          <w:b/>
+          <w:bCs/>
+          <w:sz w:val="44"/>
+          <w:szCs w:val="44"/>
+        </w:rPr>
+        <w:t>7 :</w:t>
+      </w:r>
+      <w:proofErr w:type="gramEnd"/>
+      <w:r>
+        <w:rPr>
+          <w:b/>
+          <w:bCs/>
+          <w:sz w:val="44"/>
+          <w:szCs w:val="44"/>
+        </w:rPr>
+        <w:t xml:space="preserve"> close the connection</w:t>
+      </w:r>
+    </w:p>
+    <w:p>
+      <w:pPr>
+        <w:rPr>
+          <w:b/>
+          <w:bCs/>
+          <w:sz w:val="44"/>
+          <w:szCs w:val="44"/>
+        </w:rPr>
+      </w:pPr>
+      <w:r>
+        <w:rPr>
+          <w:b/>
+          <w:bCs/>
+          <w:sz w:val="44"/>
+          <w:szCs w:val="44"/>
+        </w:rPr>
+        <w:t xml:space="preserve">            </w:t>
+      </w:r>
+      <w:proofErr w:type="spellStart"/>
+      <w:proofErr w:type="gramStart"/>
+      <w:r>
+        <w:rPr>
+          <w:b/>
+          <w:bCs/>
+          <w:sz w:val="44"/>
+          <w:szCs w:val="44"/>
+        </w:rPr>
+        <w:t>conn.close</w:t>
+      </w:r>
+      <w:proofErr w:type="spellEnd"/>
+      <w:r>
+        <w:rPr>
+          <w:b/>
+          <w:bCs/>
+          <w:sz w:val="44"/>
+          <w:szCs w:val="44"/>
+        </w:rPr>
+        <w:t>(</w:t>
+      </w:r>
+      <w:proofErr w:type="gramEnd"/>
+      <w:r>
+        <w:rPr>
+          <w:b/>
+          <w:bCs/>
+          <w:sz w:val="44"/>
+          <w:szCs w:val="44"/>
+        </w:rPr>
+        <w:t>);</w:t>
+      </w:r>
+    </w:p>
+    <w:p>
+      <w:pPr>
+        <w:rPr>
+          <w:b/>
+          <w:bCs/>
+          <w:sz w:val="44"/>
+          <w:szCs w:val="44"/>
+        </w:rPr>
+      </w:pPr>
+      <w:r>
+        <w:rPr>
+          <w:b/>
+          <w:bCs/>
+          <w:sz w:val="44"/>
+          <w:szCs w:val="44"/>
+        </w:rPr>
+        <w:t xml:space="preserve">        } catch (</w:t>
+      </w:r>
+      <w:proofErr w:type="spellStart"/>
+      <w:r>
+        <w:rPr>
+          <w:b/>
+          <w:bCs/>
+          <w:sz w:val="44"/>
+          <w:szCs w:val="44"/>
+        </w:rPr>
+        <w:t>SQLException</w:t>
+      </w:r>
+      <w:proofErr w:type="spellEnd"/>
+      <w:r>
+        <w:rPr>
+          <w:b/>
+          <w:bCs/>
+          <w:sz w:val="44"/>
+          <w:szCs w:val="44"/>
+        </w:rPr>
+        <w:t xml:space="preserve"> ex) {</w:t>
+      </w:r>
+    </w:p>
+    <w:p>
+      <w:pPr>
+        <w:rPr>
+          <w:b/>
+          <w:bCs/>
+          <w:sz w:val="44"/>
+          <w:szCs w:val="44"/>
+        </w:rPr>
+      </w:pPr>
+      <w:r>
+        <w:rPr>
+          <w:b/>
+          <w:bCs/>
+          <w:sz w:val="44"/>
+          <w:szCs w:val="44"/>
+        </w:rPr>
+        <w:t xml:space="preserve">           </w:t>
+      </w:r>
+      <w:proofErr w:type="spellStart"/>
+      <w:proofErr w:type="gramStart"/>
+      <w:r>
+        <w:rPr>
+          <w:b/>
+          <w:bCs/>
+          <w:sz w:val="44"/>
+          <w:szCs w:val="44"/>
+        </w:rPr>
+        <w:t>Logger.getLogger</w:t>
+      </w:r>
+      <w:proofErr w:type="spellEnd"/>
+      <w:r>
+        <w:rPr>
+          <w:b/>
+          <w:bCs/>
+          <w:sz w:val="44"/>
+          <w:szCs w:val="44"/>
+        </w:rPr>
+        <w:t>(</w:t>
+      </w:r>
+      <w:proofErr w:type="spellStart"/>
+      <w:proofErr w:type="gramEnd"/>
+      <w:r>
+        <w:rPr>
+          <w:b/>
+          <w:bCs/>
+          <w:sz w:val="44"/>
+          <w:szCs w:val="44"/>
+        </w:rPr>
+        <w:t>EmpDAO.class.getName</w:t>
+      </w:r>
+      <w:proofErr w:type="spellEnd"/>
+      <w:r>
+        <w:rPr>
+          <w:b/>
+          <w:bCs/>
+          <w:sz w:val="44"/>
+          <w:szCs w:val="44"/>
+        </w:rPr>
+        <w:t>()).log(</w:t>
+      </w:r>
+      <w:proofErr w:type="spellStart"/>
+      <w:r>
+        <w:rPr>
+          <w:b/>
+          <w:bCs/>
+          <w:sz w:val="44"/>
+          <w:szCs w:val="44"/>
+        </w:rPr>
+        <w:t>Level.SEVERE</w:t>
+      </w:r>
+      <w:proofErr w:type="spellEnd"/>
+      <w:r>
+        <w:rPr>
+          <w:b/>
+          <w:bCs/>
+          <w:sz w:val="44"/>
+          <w:szCs w:val="44"/>
+        </w:rPr>
+        <w:t>, null, ex);</w:t>
+      </w:r>
+    </w:p>
+    <w:p>
+      <w:pPr>
+        <w:rPr>
+          <w:b/>
+          <w:bCs/>
+          <w:sz w:val="44"/>
+          <w:szCs w:val="44"/>
+        </w:rPr>
+      </w:pPr>
+      <w:r>
+        <w:rPr>
+          <w:b/>
+          <w:bCs/>
+          <w:sz w:val="44"/>
+          <w:szCs w:val="44"/>
+        </w:rPr>
+        <w:t xml:space="preserve">        }</w:t>
+      </w:r>
+    </w:p>
+    <w:p>
+      <w:pPr>
+        <w:rPr>
+          <w:b/>
+          <w:bCs/>
+          <w:sz w:val="44"/>
+          <w:szCs w:val="44"/>
+        </w:rPr>
+      </w:pPr>
+      <w:r>
+        <w:rPr>
+          <w:b/>
+          <w:bCs/>
+          <w:sz w:val="44"/>
+          <w:szCs w:val="44"/>
+        </w:rPr>
+        <w:t xml:space="preserve">        </w:t>
+      </w:r>
+      <w:proofErr w:type="gramStart"/>
+      <w:r>
+        <w:rPr>
+          <w:b/>
+          <w:bCs/>
+          <w:sz w:val="44"/>
+          <w:szCs w:val="44"/>
+        </w:rPr>
+        <w:t>return</w:t>
+      </w:r>
+      <w:proofErr w:type="gramEnd"/>
+      <w:r>
+        <w:rPr>
+          <w:b/>
+          <w:bCs/>
+          <w:sz w:val="44"/>
+          <w:szCs w:val="44"/>
+        </w:rPr>
+        <w:t xml:space="preserve"> x;</w:t>
+      </w:r>
+    </w:p>
+    <w:p>
+      <w:pPr>
+        <w:rPr>
+          <w:b/>
+          <w:bCs/>
+          <w:sz w:val="44"/>
+          <w:szCs w:val="44"/>
+        </w:rPr>
+      </w:pPr>
+      <w:r>
+        <w:rPr>
+          <w:b/>
+          <w:bCs/>
+          <w:sz w:val="44"/>
+          <w:szCs w:val="44"/>
+        </w:rPr>
+        <w:t xml:space="preserve">   }</w:t>
+      </w:r>
+    </w:p>
+    <w:p>
+      <w:pPr>
+        <w:rPr>
+          <w:b/>
+          <w:bCs/>
+          <w:sz w:val="44"/>
+          <w:szCs w:val="44"/>
+        </w:rPr>
+      </w:pPr>
+      <w:r>
+        <w:rPr>
+          <w:b/>
+          <w:bCs/>
+          <w:sz w:val="44"/>
+          <w:szCs w:val="44"/>
+        </w:rPr>
+        <w:t xml:space="preserve">    </w:t>
+      </w:r>
+      <w:proofErr w:type="gramStart"/>
+      <w:r>
+        <w:rPr>
+          <w:b/>
+          <w:bCs/>
+          <w:sz w:val="44"/>
+          <w:szCs w:val="44"/>
+        </w:rPr>
+        <w:t>public</w:t>
+      </w:r>
+      <w:proofErr w:type="gramEnd"/>
+      <w:r>
+        <w:rPr>
+          <w:b/>
+          <w:bCs/>
+          <w:sz w:val="44"/>
+          <w:szCs w:val="44"/>
+        </w:rPr>
+        <w:t xml:space="preserve"> static void main(String[] </w:t>
+      </w:r>
+      <w:proofErr w:type="spellStart"/>
+      <w:r>
+        <w:rPr>
+          <w:b/>
+          <w:bCs/>
+          <w:sz w:val="44"/>
+          <w:szCs w:val="44"/>
+        </w:rPr>
+        <w:t>args</w:t>
+      </w:r>
+      <w:proofErr w:type="spellEnd"/>
+      <w:r>
+        <w:rPr>
+          <w:b/>
+          <w:bCs/>
+          <w:sz w:val="44"/>
+          <w:szCs w:val="44"/>
+        </w:rPr>
+        <w:t>){</w:t>
+      </w:r>
+    </w:p>
+    <w:p>
+      <w:pPr>
+        <w:rPr>
+          <w:b/>
+          <w:bCs/>
+          <w:sz w:val="44"/>
+          <w:szCs w:val="44"/>
+        </w:rPr>
+      </w:pPr>
+      <w:r>
+        <w:rPr>
+          <w:b/>
+          <w:bCs/>
+          <w:sz w:val="44"/>
+          <w:szCs w:val="44"/>
+        </w:rPr>
+        <w:t xml:space="preserve">//        // </w:t>
+      </w:r>
+      <w:proofErr w:type="gramStart"/>
+      <w:r>
+        <w:rPr>
+          <w:b/>
+          <w:bCs/>
+          <w:sz w:val="44"/>
+          <w:szCs w:val="44"/>
+        </w:rPr>
+        <w:t>4 .</w:t>
+      </w:r>
+      <w:proofErr w:type="gramEnd"/>
+      <w:r>
+        <w:rPr>
+          <w:b/>
+          <w:bCs/>
+          <w:sz w:val="44"/>
+          <w:szCs w:val="44"/>
+        </w:rPr>
+        <w:t xml:space="preserve"> </w:t>
+      </w:r>
+      <w:proofErr w:type="gramStart"/>
+      <w:r>
+        <w:rPr>
+          <w:b/>
+          <w:bCs/>
+          <w:sz w:val="44"/>
+          <w:szCs w:val="44"/>
+        </w:rPr>
+        <w:t>call</w:t>
+      </w:r>
+      <w:proofErr w:type="gramEnd"/>
+      <w:r>
+        <w:rPr>
+          <w:b/>
+          <w:bCs/>
+          <w:sz w:val="44"/>
+          <w:szCs w:val="44"/>
+        </w:rPr>
+        <w:t xml:space="preserve"> </w:t>
+      </w:r>
+      <w:proofErr w:type="spellStart"/>
+      <w:r>
+        <w:rPr>
+          <w:b/>
+          <w:bCs/>
+          <w:sz w:val="44"/>
+          <w:szCs w:val="44"/>
+        </w:rPr>
+        <w:t>finall</w:t>
+      </w:r>
+      <w:proofErr w:type="spellEnd"/>
+      <w:r>
+        <w:rPr>
+          <w:b/>
+          <w:bCs/>
+          <w:sz w:val="44"/>
+          <w:szCs w:val="44"/>
+        </w:rPr>
+        <w:t xml:space="preserve"> method</w:t>
+      </w:r>
+    </w:p>
+    <w:p>
+      <w:pPr>
+        <w:rPr>
+          <w:b/>
+          <w:bCs/>
+          <w:sz w:val="44"/>
+          <w:szCs w:val="44"/>
+        </w:rPr>
+      </w:pPr>
+      <w:r>
+        <w:rPr>
+          <w:b/>
+          <w:bCs/>
+          <w:sz w:val="44"/>
+          <w:szCs w:val="44"/>
+        </w:rPr>
+        <w:t xml:space="preserve">//        </w:t>
+      </w:r>
+    </w:p>
+    <w:p>
+      <w:pPr>
+        <w:rPr>
+          <w:b/>
+          <w:bCs/>
+          <w:sz w:val="44"/>
+          <w:szCs w:val="44"/>
+        </w:rPr>
+      </w:pPr>
+      <w:r>
+        <w:rPr>
+          <w:b/>
+          <w:bCs/>
+          <w:sz w:val="44"/>
+          <w:szCs w:val="44"/>
+        </w:rPr>
+        <w:t xml:space="preserve">       </w:t>
+      </w:r>
+      <w:proofErr w:type="spellStart"/>
+      <w:r>
+        <w:rPr>
+          <w:b/>
+          <w:bCs/>
+          <w:sz w:val="44"/>
+          <w:szCs w:val="44"/>
+        </w:rPr>
+        <w:t>EmpDAO</w:t>
+      </w:r>
+      <w:proofErr w:type="spellEnd"/>
+      <w:r>
+        <w:rPr>
+          <w:b/>
+          <w:bCs/>
+          <w:sz w:val="44"/>
+          <w:szCs w:val="44"/>
+        </w:rPr>
+        <w:t xml:space="preserve"> </w:t>
+      </w:r>
+      <w:proofErr w:type="spellStart"/>
+      <w:r>
+        <w:rPr>
+          <w:b/>
+          <w:bCs/>
+          <w:sz w:val="44"/>
+          <w:szCs w:val="44"/>
+        </w:rPr>
+        <w:t>ed</w:t>
+      </w:r>
+      <w:proofErr w:type="spellEnd"/>
+      <w:r>
+        <w:rPr>
+          <w:b/>
+          <w:bCs/>
+          <w:sz w:val="44"/>
+          <w:szCs w:val="44"/>
+        </w:rPr>
+        <w:t xml:space="preserve"> = new </w:t>
+      </w:r>
+      <w:proofErr w:type="spellStart"/>
+      <w:proofErr w:type="gramStart"/>
+      <w:r>
+        <w:rPr>
+          <w:b/>
+          <w:bCs/>
+          <w:sz w:val="44"/>
+          <w:szCs w:val="44"/>
+        </w:rPr>
+        <w:t>EmpDAO</w:t>
+      </w:r>
+      <w:proofErr w:type="spellEnd"/>
+      <w:r>
+        <w:rPr>
+          <w:b/>
+          <w:bCs/>
+          <w:sz w:val="44"/>
+          <w:szCs w:val="44"/>
+        </w:rPr>
+        <w:t>(</w:t>
+      </w:r>
+      <w:proofErr w:type="gramEnd"/>
+      <w:r>
+        <w:rPr>
+          <w:b/>
+          <w:bCs/>
+          <w:sz w:val="44"/>
+          <w:szCs w:val="44"/>
+        </w:rPr>
+        <w:t>);</w:t>
+      </w:r>
+    </w:p>
+    <w:p>
+      <w:pPr>
+        <w:rPr>
+          <w:b/>
+          <w:bCs/>
+          <w:sz w:val="44"/>
+          <w:szCs w:val="44"/>
+        </w:rPr>
+      </w:pPr>
+      <w:r>
+        <w:rPr>
+          <w:b/>
+          <w:bCs/>
+          <w:sz w:val="44"/>
+          <w:szCs w:val="44"/>
+        </w:rPr>
+        <w:t xml:space="preserve">        </w:t>
+      </w:r>
+      <w:proofErr w:type="spellStart"/>
+      <w:r>
+        <w:rPr>
+          <w:b/>
+          <w:bCs/>
+          <w:sz w:val="44"/>
+          <w:szCs w:val="44"/>
+        </w:rPr>
+        <w:t>EmpBean</w:t>
+      </w:r>
+      <w:proofErr w:type="spellEnd"/>
+      <w:r>
+        <w:rPr>
+          <w:b/>
+          <w:bCs/>
+          <w:sz w:val="44"/>
+          <w:szCs w:val="44"/>
+        </w:rPr>
+        <w:t xml:space="preserve"> s = </w:t>
+      </w:r>
+      <w:proofErr w:type="spellStart"/>
+      <w:proofErr w:type="gramStart"/>
+      <w:r>
+        <w:rPr>
+          <w:b/>
+          <w:bCs/>
+          <w:sz w:val="44"/>
+          <w:szCs w:val="44"/>
+        </w:rPr>
+        <w:t>ed.findById</w:t>
+      </w:r>
+      <w:proofErr w:type="spellEnd"/>
+      <w:r>
+        <w:rPr>
+          <w:b/>
+          <w:bCs/>
+          <w:sz w:val="44"/>
+          <w:szCs w:val="44"/>
+        </w:rPr>
+        <w:t>(</w:t>
+      </w:r>
+      <w:proofErr w:type="gramEnd"/>
+      <w:r>
+        <w:rPr>
+          <w:b/>
+          <w:bCs/>
+          <w:sz w:val="44"/>
+          <w:szCs w:val="44"/>
+        </w:rPr>
+        <w:t>104);</w:t>
+      </w:r>
+    </w:p>
+    <w:p>
+      <w:pPr>
+        <w:rPr>
+          <w:b/>
+          <w:bCs/>
+          <w:sz w:val="44"/>
+          <w:szCs w:val="44"/>
+        </w:rPr>
+      </w:pPr>
+    </w:p>
+    <w:p>
+      <w:pPr>
+        <w:rPr>
+          <w:b/>
+          <w:bCs/>
+          <w:sz w:val="44"/>
+          <w:szCs w:val="44"/>
+        </w:rPr>
+      </w:pPr>
+      <w:r>
+        <w:rPr>
+          <w:b/>
+          <w:bCs/>
+          <w:sz w:val="44"/>
+          <w:szCs w:val="44"/>
+        </w:rPr>
+        <w:t xml:space="preserve">           System.out.println("\t"+s.getEmpno()+"\t"+s.getEname()+"\t"+s.getJob()+"\t"+s.getMgr()+"\t"+"\t"+s.getHiredate()+"\t"+s.getSal()+"\t"+s.getComm()+"\t"+s.getDeptno());</w:t>
+      </w:r>
+    </w:p>
+    <w:p>
+      <w:pPr>
+        <w:rPr>
+          <w:b/>
+          <w:bCs/>
+          <w:sz w:val="44"/>
+          <w:szCs w:val="44"/>
+        </w:rPr>
+      </w:pPr>
+      <w:r>
+        <w:rPr>
+          <w:b/>
+          <w:bCs/>
+          <w:sz w:val="44"/>
+          <w:szCs w:val="44"/>
+        </w:rPr>
+        <w:t xml:space="preserve">        </w:t>
+      </w:r>
+    </w:p>
+    <w:p>
+      <w:pPr>
+        <w:rPr>
+          <w:b/>
+          <w:bCs/>
+          <w:sz w:val="44"/>
+          <w:szCs w:val="44"/>
+        </w:rPr>
+      </w:pPr>
+      <w:r>
+        <w:rPr>
+          <w:b/>
+          <w:bCs/>
+          <w:sz w:val="44"/>
+          <w:szCs w:val="44"/>
+        </w:rPr>
+        <w:t xml:space="preserve">   }</w:t>
+      </w:r>
+    </w:p>
+    <w:p>
+      <w:pPr>
+        <w:rPr>
+          <w:b/>
+          <w:bCs/>
+          <w:sz w:val="44"/>
+          <w:szCs w:val="44"/>
+        </w:rPr>
+      </w:pPr>
+      <w:r>
+        <w:rPr>
+          <w:b/>
+          <w:bCs/>
+          <w:sz w:val="44"/>
+          <w:szCs w:val="44"/>
+        </w:rPr>
+        <w:t>}</w:t>
+      </w:r>
+    </w:p>
+    <w:p>
+      <w:pPr>
+        <w:rPr>
+          <w:b/>
+          <w:bCs/>
+          <w:sz w:val="44"/>
+          <w:szCs w:val="44"/>
+        </w:rPr>
+      </w:pPr>
+    </w:p>
+    <w:p>
+      <w:pPr>
+        <w:rPr>
+          <w:b/>
+          <w:bCs/>
+          <w:sz w:val="44"/>
+          <w:szCs w:val="44"/>
+        </w:rPr>
+      </w:pPr>
+    </w:p>
+    <w:p>
+      <w:pPr>
+        <w:rPr>
+          <w:b/>
+          <w:bCs/>
+          <w:sz w:val="44"/>
+          <w:szCs w:val="44"/>
+        </w:rPr>
+      </w:pPr>
+      <w:r>
+        <w:rPr>
+          <w:b/>
+          <w:bCs/>
+          <w:noProof/>
+          <w:sz w:val="44"/>
+          <w:szCs w:val="44"/>
+          <w:lang w:val="en-US"/>
+        </w:rPr>
+        <w:drawing>
+          <wp:inline distT="0" distB="0" distL="0" distR="0">
+            <wp:extent cx="5731510" cy="953770"/>
+            <wp:effectExtent l="19050" t="0" r="2540" b="0"/>
+            <wp:docPr id="5" name="Picture 4" descr="Screenshot 2025-02-05 162932.png"/>
+            <wp:cNvGraphicFramePr>
+              <a:graphicFrameLocks xmlns:a="http://schemas.openxmlformats.org/drawingml/2006/main" noChangeAspect="1"/>
+            </wp:cNvGraphicFramePr>
+            <a:graphic xmlns:a="http://schemas.openxmlformats.org/drawingml/2006/main">
+              <a:graphicData uri="http://schemas.openxmlformats.org/drawingml/2006/picture">
+                <pic:pic xmlns:pic="http://schemas.openxmlformats.org/drawingml/2006/picture">
+                  <pic:nvPicPr>
+                    <pic:cNvPr id="0" name="Screenshot 2025-02-05 162932.png"/>
+                    <pic:cNvPicPr/>
+                  </pic:nvPicPr>
+                  <pic:blipFill>
+                    <a:blip r:embed="rId8"/>
+                    <a:stretch>
+                      <a:fillRect/>
+                    </a:stretch>
+                  </pic:blipFill>
+                  <pic:spPr>
+                    <a:xfrm>
+                      <a:off x="0" y="0"/>
+                      <a:ext cx="5731510" cy="953770"/>
+                    </a:xfrm>
+                    <a:prstGeom prst="rect">
+                      <a:avLst/>
+                    </a:prstGeom>
+                  </pic:spPr>
+                </pic:pic>
+              </a:graphicData>
+            </a:graphic>
+          </wp:inline>
+        </w:drawing>
+      </w:r>
+    </w:p>
+    <w:p>
+      <w:pPr>
+        <w:rPr>
+          <w:b/>
+          <w:bCs/>
+          <w:sz w:val="44"/>
+          <w:szCs w:val="44"/>
+        </w:rPr>
+      </w:pPr>
+    </w:p>
+    <w:p>
+      <w:pPr>
+        <w:rPr>
+          <w:b/>
+          <w:bCs/>
+          <w:sz w:val="44"/>
+          <w:szCs w:val="44"/>
+        </w:rPr>
+      </w:pPr>
     </w:p>
     <w:p>
       <w:pPr>
@@ -12611,7 +18593,7 @@
   <a:extraClrSchemeLst/>
   <a:extLst>
     <a:ext uri="{05A4C25C-085E-4340-85A3-A5531E510DB2}">
-      <thm15:themeFamily xmlns="" xmlns:thm15="http://schemas.microsoft.com/office/thememl/2012/main" name="Office Theme" id="{62F939B6-93AF-4DB8-9C6B-D6C7DFDC589F}" vid="{4A3C46E8-61CC-4603-A589-7422A47A8E4A}"/>
+      <thm15:themeFamily xmlns:thm15="http://schemas.microsoft.com/office/thememl/2012/main" xmlns="" name="Office Theme" id="{62F939B6-93AF-4DB8-9C6B-D6C7DFDC589F}" vid="{4A3C46E8-61CC-4603-A589-7422A47A8E4A}"/>
     </a:ext>
   </a:extLst>
 </a:theme>

--- a/JDBC_TASK_FEB_2025.docx
+++ b/JDBC_TASK_FEB_2025.docx
@@ -12422,6 +12422,9 @@
     </w:p>
     <w:p>
       <w:pPr>
+        <w:tabs>
+          <w:tab w:val="left" w:pos="5846"/>
+        </w:tabs>
         <w:rPr>
           <w:b/>
           <w:bCs/>
@@ -12468,6 +12471,15 @@
           <w:szCs w:val="44"/>
         </w:rPr>
         <w:t>{</w:t>
+      </w:r>
+      <w:r>
+        <w:rPr>
+          <w:b/>
+          <w:bCs/>
+          <w:sz w:val="44"/>
+          <w:szCs w:val="44"/>
+        </w:rPr>
+        <w:tab/>
       </w:r>
     </w:p>
     <w:p>
@@ -15100,6 +15112,47 @@
           <w:szCs w:val="44"/>
         </w:rPr>
       </w:pPr>
+      <w:r>
+        <w:rPr>
+          <w:b/>
+          <w:bCs/>
+          <w:sz w:val="44"/>
+          <w:szCs w:val="44"/>
+        </w:rPr>
+        <w:t>// FIND BY ID //</w:t>
+      </w:r>
+    </w:p>
+    <w:p>
+      <w:pPr>
+        <w:rPr>
+          <w:b/>
+          <w:bCs/>
+          <w:sz w:val="44"/>
+          <w:szCs w:val="44"/>
+        </w:rPr>
+      </w:pPr>
+    </w:p>
+    <w:p>
+      <w:pPr>
+        <w:tabs>
+          <w:tab w:val="left" w:pos="1354"/>
+        </w:tabs>
+        <w:rPr>
+          <w:b/>
+          <w:bCs/>
+          <w:sz w:val="44"/>
+          <w:szCs w:val="44"/>
+        </w:rPr>
+      </w:pPr>
+      <w:r>
+        <w:rPr>
+          <w:b/>
+          <w:bCs/>
+          <w:sz w:val="44"/>
+          <w:szCs w:val="44"/>
+        </w:rPr>
+        <w:tab/>
+      </w:r>
     </w:p>
     <w:p>
       <w:pPr>
@@ -15189,86 +15242,6 @@
           <w:szCs w:val="44"/>
         </w:rPr>
         <w:t>com.task.utility.ConnectionPool</w:t>
-      </w:r>
-      <w:proofErr w:type="spellEnd"/>
-      <w:r>
-        <w:rPr>
-          <w:b/>
-          <w:bCs/>
-          <w:sz w:val="44"/>
-          <w:szCs w:val="44"/>
-        </w:rPr>
-        <w:t>;</w:t>
-      </w:r>
-    </w:p>
-    <w:p>
-      <w:pPr>
-        <w:rPr>
-          <w:b/>
-          <w:bCs/>
-          <w:sz w:val="44"/>
-          <w:szCs w:val="44"/>
-        </w:rPr>
-      </w:pPr>
-      <w:proofErr w:type="gramStart"/>
-      <w:r>
-        <w:rPr>
-          <w:b/>
-          <w:bCs/>
-          <w:sz w:val="44"/>
-          <w:szCs w:val="44"/>
-        </w:rPr>
-        <w:t>import</w:t>
-      </w:r>
-      <w:proofErr w:type="gramEnd"/>
-      <w:r>
-        <w:rPr>
-          <w:b/>
-          <w:bCs/>
-          <w:sz w:val="44"/>
-          <w:szCs w:val="44"/>
-        </w:rPr>
-        <w:t xml:space="preserve"> java.sql.*;</w:t>
-      </w:r>
-    </w:p>
-    <w:p>
-      <w:pPr>
-        <w:rPr>
-          <w:b/>
-          <w:bCs/>
-          <w:sz w:val="44"/>
-          <w:szCs w:val="44"/>
-        </w:rPr>
-      </w:pPr>
-      <w:proofErr w:type="gramStart"/>
-      <w:r>
-        <w:rPr>
-          <w:b/>
-          <w:bCs/>
-          <w:sz w:val="44"/>
-          <w:szCs w:val="44"/>
-        </w:rPr>
-        <w:t>import</w:t>
-      </w:r>
-      <w:proofErr w:type="gramEnd"/>
-      <w:r>
-        <w:rPr>
-          <w:b/>
-          <w:bCs/>
-          <w:sz w:val="44"/>
-          <w:szCs w:val="44"/>
-        </w:rPr>
-        <w:t xml:space="preserve"> </w:t>
-      </w:r>
-      <w:proofErr w:type="spellStart"/>
-      <w:r>
-        <w:rPr>
-          <w:b/>
-          <w:bCs/>
-          <w:sz w:val="44"/>
-          <w:szCs w:val="44"/>
-        </w:rPr>
-        <w:t>java.util.ArrayList</w:t>
       </w:r>
       <w:proofErr w:type="spellEnd"/>
       <w:r>
@@ -15309,6 +15282,36 @@
           <w:sz w:val="44"/>
           <w:szCs w:val="44"/>
         </w:rPr>
+        <w:t xml:space="preserve"> java.sql.*;</w:t>
+      </w:r>
+    </w:p>
+    <w:p>
+      <w:pPr>
+        <w:rPr>
+          <w:b/>
+          <w:bCs/>
+          <w:sz w:val="44"/>
+          <w:szCs w:val="44"/>
+        </w:rPr>
+      </w:pPr>
+      <w:proofErr w:type="gramStart"/>
+      <w:r>
+        <w:rPr>
+          <w:b/>
+          <w:bCs/>
+          <w:sz w:val="44"/>
+          <w:szCs w:val="44"/>
+        </w:rPr>
+        <w:t>import</w:t>
+      </w:r>
+      <w:proofErr w:type="gramEnd"/>
+      <w:r>
+        <w:rPr>
+          <w:b/>
+          <w:bCs/>
+          <w:sz w:val="44"/>
+          <w:szCs w:val="44"/>
+        </w:rPr>
         <w:t xml:space="preserve"> </w:t>
       </w:r>
       <w:proofErr w:type="spellStart"/>
@@ -15319,6 +15322,56 @@
           <w:sz w:val="44"/>
           <w:szCs w:val="44"/>
         </w:rPr>
+        <w:t>java.util.ArrayList</w:t>
+      </w:r>
+      <w:proofErr w:type="spellEnd"/>
+      <w:r>
+        <w:rPr>
+          <w:b/>
+          <w:bCs/>
+          <w:sz w:val="44"/>
+          <w:szCs w:val="44"/>
+        </w:rPr>
+        <w:t>;</w:t>
+      </w:r>
+    </w:p>
+    <w:p>
+      <w:pPr>
+        <w:rPr>
+          <w:b/>
+          <w:bCs/>
+          <w:sz w:val="44"/>
+          <w:szCs w:val="44"/>
+        </w:rPr>
+      </w:pPr>
+      <w:proofErr w:type="gramStart"/>
+      <w:r>
+        <w:rPr>
+          <w:b/>
+          <w:bCs/>
+          <w:sz w:val="44"/>
+          <w:szCs w:val="44"/>
+        </w:rPr>
+        <w:t>import</w:t>
+      </w:r>
+      <w:proofErr w:type="gramEnd"/>
+      <w:r>
+        <w:rPr>
+          <w:b/>
+          <w:bCs/>
+          <w:sz w:val="44"/>
+          <w:szCs w:val="44"/>
+        </w:rPr>
+        <w:t xml:space="preserve"> </w:t>
+      </w:r>
+      <w:proofErr w:type="spellStart"/>
+      <w:r>
+        <w:rPr>
+          <w:b/>
+          <w:bCs/>
+          <w:sz w:val="44"/>
+          <w:szCs w:val="44"/>
+        </w:rPr>
         <w:t>java.util.logging.Level</w:t>
       </w:r>
       <w:proofErr w:type="spellEnd"/>
@@ -16076,6 +16129,7 @@
           <w:sz w:val="44"/>
           <w:szCs w:val="44"/>
         </w:rPr>
+        <w:lastRenderedPageBreak/>
         <w:t xml:space="preserve">           </w:t>
       </w:r>
       <w:proofErr w:type="gramStart"/>
@@ -16154,8 +16208,1168 @@
           <w:sz w:val="44"/>
           <w:szCs w:val="44"/>
         </w:rPr>
+        <w:t>//            // step 5: call execute query</w:t>
+      </w:r>
+    </w:p>
+    <w:p>
+      <w:pPr>
+        <w:rPr>
+          <w:b/>
+          <w:bCs/>
+          <w:sz w:val="44"/>
+          <w:szCs w:val="44"/>
+        </w:rPr>
+      </w:pPr>
+      <w:r>
+        <w:rPr>
+          <w:b/>
+          <w:bCs/>
+          <w:sz w:val="44"/>
+          <w:szCs w:val="44"/>
+        </w:rPr>
+        <w:t xml:space="preserve">            </w:t>
+      </w:r>
+      <w:proofErr w:type="spellStart"/>
+      <w:r>
+        <w:rPr>
+          <w:b/>
+          <w:bCs/>
+          <w:sz w:val="44"/>
+          <w:szCs w:val="44"/>
+        </w:rPr>
+        <w:t>ResultSet</w:t>
+      </w:r>
+      <w:proofErr w:type="spellEnd"/>
+      <w:r>
+        <w:rPr>
+          <w:b/>
+          <w:bCs/>
+          <w:sz w:val="44"/>
+          <w:szCs w:val="44"/>
+        </w:rPr>
+        <w:t xml:space="preserve"> </w:t>
+      </w:r>
+      <w:proofErr w:type="spellStart"/>
+      <w:r>
+        <w:rPr>
+          <w:b/>
+          <w:bCs/>
+          <w:sz w:val="44"/>
+          <w:szCs w:val="44"/>
+        </w:rPr>
+        <w:t>rs</w:t>
+      </w:r>
+      <w:proofErr w:type="spellEnd"/>
+      <w:r>
+        <w:rPr>
+          <w:b/>
+          <w:bCs/>
+          <w:sz w:val="44"/>
+          <w:szCs w:val="44"/>
+        </w:rPr>
+        <w:t xml:space="preserve"> = </w:t>
+      </w:r>
+      <w:proofErr w:type="spellStart"/>
+      <w:proofErr w:type="gramStart"/>
+      <w:r>
+        <w:rPr>
+          <w:b/>
+          <w:bCs/>
+          <w:sz w:val="44"/>
+          <w:szCs w:val="44"/>
+        </w:rPr>
+        <w:t>stmt.executeQuery</w:t>
+      </w:r>
+      <w:proofErr w:type="spellEnd"/>
+      <w:r>
+        <w:rPr>
+          <w:b/>
+          <w:bCs/>
+          <w:sz w:val="44"/>
+          <w:szCs w:val="44"/>
+        </w:rPr>
+        <w:t>(</w:t>
+      </w:r>
+      <w:proofErr w:type="spellStart"/>
+      <w:proofErr w:type="gramEnd"/>
+      <w:r>
+        <w:rPr>
+          <w:b/>
+          <w:bCs/>
+          <w:sz w:val="44"/>
+          <w:szCs w:val="44"/>
+        </w:rPr>
+        <w:t>sql</w:t>
+      </w:r>
+      <w:proofErr w:type="spellEnd"/>
+      <w:r>
+        <w:rPr>
+          <w:b/>
+          <w:bCs/>
+          <w:sz w:val="44"/>
+          <w:szCs w:val="44"/>
+        </w:rPr>
+        <w:t>);</w:t>
+      </w:r>
+    </w:p>
+    <w:p>
+      <w:pPr>
+        <w:rPr>
+          <w:b/>
+          <w:bCs/>
+          <w:sz w:val="44"/>
+          <w:szCs w:val="44"/>
+        </w:rPr>
+      </w:pPr>
+      <w:r>
+        <w:rPr>
+          <w:b/>
+          <w:bCs/>
+          <w:sz w:val="44"/>
+          <w:szCs w:val="44"/>
+        </w:rPr>
+        <w:t xml:space="preserve">//            // </w:t>
+      </w:r>
+      <w:proofErr w:type="gramStart"/>
+      <w:r>
+        <w:rPr>
+          <w:b/>
+          <w:bCs/>
+          <w:sz w:val="44"/>
+          <w:szCs w:val="44"/>
+        </w:rPr>
+        <w:t>step :</w:t>
+      </w:r>
+      <w:proofErr w:type="gramEnd"/>
+      <w:r>
+        <w:rPr>
+          <w:b/>
+          <w:bCs/>
+          <w:sz w:val="44"/>
+          <w:szCs w:val="44"/>
+        </w:rPr>
+        <w:t xml:space="preserve"> 6 extract </w:t>
+      </w:r>
+      <w:proofErr w:type="spellStart"/>
+      <w:r>
+        <w:rPr>
+          <w:b/>
+          <w:bCs/>
+          <w:sz w:val="44"/>
+          <w:szCs w:val="44"/>
+        </w:rPr>
+        <w:t>dat</w:t>
+      </w:r>
+      <w:proofErr w:type="spellEnd"/>
+      <w:r>
+        <w:rPr>
+          <w:b/>
+          <w:bCs/>
+          <w:sz w:val="44"/>
+          <w:szCs w:val="44"/>
+        </w:rPr>
+        <w:t xml:space="preserve"> from the </w:t>
+      </w:r>
+      <w:proofErr w:type="spellStart"/>
+      <w:r>
+        <w:rPr>
+          <w:b/>
+          <w:bCs/>
+          <w:sz w:val="44"/>
+          <w:szCs w:val="44"/>
+        </w:rPr>
+        <w:t>REsultset</w:t>
+      </w:r>
+      <w:proofErr w:type="spellEnd"/>
+      <w:r>
+        <w:rPr>
+          <w:b/>
+          <w:bCs/>
+          <w:sz w:val="44"/>
+          <w:szCs w:val="44"/>
+        </w:rPr>
+        <w:t xml:space="preserve"> and add into </w:t>
+      </w:r>
+      <w:proofErr w:type="spellStart"/>
+      <w:r>
+        <w:rPr>
+          <w:b/>
+          <w:bCs/>
+          <w:sz w:val="44"/>
+          <w:szCs w:val="44"/>
+        </w:rPr>
+        <w:t>arraylist</w:t>
+      </w:r>
+      <w:proofErr w:type="spellEnd"/>
+    </w:p>
+    <w:p>
+      <w:pPr>
+        <w:rPr>
+          <w:b/>
+          <w:bCs/>
+          <w:sz w:val="44"/>
+          <w:szCs w:val="44"/>
+        </w:rPr>
+      </w:pPr>
+      <w:r>
+        <w:rPr>
+          <w:b/>
+          <w:bCs/>
+          <w:sz w:val="44"/>
+          <w:szCs w:val="44"/>
+        </w:rPr>
+        <w:t xml:space="preserve">//            </w:t>
+      </w:r>
+    </w:p>
+    <w:p>
+      <w:pPr>
+        <w:rPr>
+          <w:b/>
+          <w:bCs/>
+          <w:sz w:val="44"/>
+          <w:szCs w:val="44"/>
+        </w:rPr>
+      </w:pPr>
+      <w:r>
+        <w:rPr>
+          <w:b/>
+          <w:bCs/>
+          <w:sz w:val="44"/>
+          <w:szCs w:val="44"/>
+        </w:rPr>
+        <w:t xml:space="preserve">            </w:t>
+      </w:r>
+      <w:proofErr w:type="gramStart"/>
+      <w:r>
+        <w:rPr>
+          <w:b/>
+          <w:bCs/>
+          <w:sz w:val="44"/>
+          <w:szCs w:val="44"/>
+        </w:rPr>
+        <w:t>while(</w:t>
+      </w:r>
+      <w:proofErr w:type="gramEnd"/>
+      <w:r>
+        <w:rPr>
+          <w:b/>
+          <w:bCs/>
+          <w:sz w:val="44"/>
+          <w:szCs w:val="44"/>
+        </w:rPr>
+        <w:t xml:space="preserve"> </w:t>
+      </w:r>
+      <w:proofErr w:type="spellStart"/>
+      <w:r>
+        <w:rPr>
+          <w:b/>
+          <w:bCs/>
+          <w:sz w:val="44"/>
+          <w:szCs w:val="44"/>
+        </w:rPr>
+        <w:t>rs.next</w:t>
+      </w:r>
+      <w:proofErr w:type="spellEnd"/>
+      <w:r>
+        <w:rPr>
+          <w:b/>
+          <w:bCs/>
+          <w:sz w:val="44"/>
+          <w:szCs w:val="44"/>
+        </w:rPr>
+        <w:t>()){</w:t>
+      </w:r>
+    </w:p>
+    <w:p>
+      <w:pPr>
+        <w:rPr>
+          <w:b/>
+          <w:bCs/>
+          <w:sz w:val="44"/>
+          <w:szCs w:val="44"/>
+        </w:rPr>
+      </w:pPr>
+      <w:r>
+        <w:rPr>
+          <w:b/>
+          <w:bCs/>
+          <w:sz w:val="44"/>
+          <w:szCs w:val="44"/>
+        </w:rPr>
+        <w:t xml:space="preserve">              </w:t>
+      </w:r>
+    </w:p>
+    <w:p>
+      <w:pPr>
+        <w:rPr>
+          <w:b/>
+          <w:bCs/>
+          <w:sz w:val="44"/>
+          <w:szCs w:val="44"/>
+        </w:rPr>
+      </w:pPr>
+      <w:r>
+        <w:rPr>
+          <w:b/>
+          <w:bCs/>
+          <w:sz w:val="44"/>
+          <w:szCs w:val="44"/>
+        </w:rPr>
+        <w:t xml:space="preserve">//                </w:t>
+      </w:r>
+    </w:p>
+    <w:p>
+      <w:pPr>
+        <w:rPr>
+          <w:b/>
+          <w:bCs/>
+          <w:sz w:val="44"/>
+          <w:szCs w:val="44"/>
+        </w:rPr>
+      </w:pPr>
+      <w:r>
+        <w:rPr>
+          <w:b/>
+          <w:bCs/>
+          <w:sz w:val="44"/>
+          <w:szCs w:val="44"/>
+        </w:rPr>
+        <w:t xml:space="preserve">//                // step </w:t>
+      </w:r>
+      <w:proofErr w:type="gramStart"/>
+      <w:r>
+        <w:rPr>
+          <w:b/>
+          <w:bCs/>
+          <w:sz w:val="44"/>
+          <w:szCs w:val="44"/>
+        </w:rPr>
+        <w:t>1 :</w:t>
+      </w:r>
+      <w:proofErr w:type="gramEnd"/>
+      <w:r>
+        <w:rPr>
+          <w:b/>
+          <w:bCs/>
+          <w:sz w:val="44"/>
+          <w:szCs w:val="44"/>
+        </w:rPr>
+        <w:t xml:space="preserve"> fetch </w:t>
+      </w:r>
+      <w:proofErr w:type="spellStart"/>
+      <w:r>
+        <w:rPr>
+          <w:b/>
+          <w:bCs/>
+          <w:sz w:val="44"/>
+          <w:szCs w:val="44"/>
+        </w:rPr>
+        <w:t>dat</w:t>
+      </w:r>
+      <w:proofErr w:type="spellEnd"/>
+      <w:r>
+        <w:rPr>
+          <w:b/>
+          <w:bCs/>
+          <w:sz w:val="44"/>
+          <w:szCs w:val="44"/>
+        </w:rPr>
+        <w:t xml:space="preserve"> from </w:t>
+      </w:r>
+      <w:proofErr w:type="spellStart"/>
+      <w:r>
+        <w:rPr>
+          <w:b/>
+          <w:bCs/>
+          <w:sz w:val="44"/>
+          <w:szCs w:val="44"/>
+        </w:rPr>
+        <w:t>resulset</w:t>
+      </w:r>
+      <w:proofErr w:type="spellEnd"/>
+      <w:r>
+        <w:rPr>
+          <w:b/>
+          <w:bCs/>
+          <w:sz w:val="44"/>
+          <w:szCs w:val="44"/>
+        </w:rPr>
+        <w:t xml:space="preserve"> and set into the bean </w:t>
+      </w:r>
+    </w:p>
+    <w:p>
+      <w:pPr>
+        <w:rPr>
+          <w:b/>
+          <w:bCs/>
+          <w:sz w:val="44"/>
+          <w:szCs w:val="44"/>
+        </w:rPr>
+      </w:pPr>
+      <w:r>
+        <w:rPr>
+          <w:b/>
+          <w:bCs/>
+          <w:sz w:val="44"/>
+          <w:szCs w:val="44"/>
+        </w:rPr>
+        <w:t xml:space="preserve">               </w:t>
+      </w:r>
+      <w:proofErr w:type="spellStart"/>
+      <w:proofErr w:type="gramStart"/>
+      <w:r>
+        <w:rPr>
+          <w:b/>
+          <w:bCs/>
+          <w:sz w:val="44"/>
+          <w:szCs w:val="44"/>
+        </w:rPr>
+        <w:t>x.setEmpno</w:t>
+      </w:r>
+      <w:proofErr w:type="spellEnd"/>
+      <w:r>
+        <w:rPr>
+          <w:b/>
+          <w:bCs/>
+          <w:sz w:val="44"/>
+          <w:szCs w:val="44"/>
+        </w:rPr>
+        <w:t>(</w:t>
+      </w:r>
+      <w:proofErr w:type="spellStart"/>
+      <w:proofErr w:type="gramEnd"/>
+      <w:r>
+        <w:rPr>
+          <w:b/>
+          <w:bCs/>
+          <w:sz w:val="44"/>
+          <w:szCs w:val="44"/>
+        </w:rPr>
+        <w:t>rs.getInt</w:t>
+      </w:r>
+      <w:proofErr w:type="spellEnd"/>
+      <w:r>
+        <w:rPr>
+          <w:b/>
+          <w:bCs/>
+          <w:sz w:val="44"/>
+          <w:szCs w:val="44"/>
+        </w:rPr>
+        <w:t>("</w:t>
+      </w:r>
+      <w:proofErr w:type="spellStart"/>
+      <w:r>
+        <w:rPr>
+          <w:b/>
+          <w:bCs/>
+          <w:sz w:val="44"/>
+          <w:szCs w:val="44"/>
+        </w:rPr>
+        <w:t>empno</w:t>
+      </w:r>
+      <w:proofErr w:type="spellEnd"/>
+      <w:r>
+        <w:rPr>
+          <w:b/>
+          <w:bCs/>
+          <w:sz w:val="44"/>
+          <w:szCs w:val="44"/>
+        </w:rPr>
+        <w:t>"));</w:t>
+      </w:r>
+    </w:p>
+    <w:p>
+      <w:pPr>
+        <w:rPr>
+          <w:b/>
+          <w:bCs/>
+          <w:sz w:val="44"/>
+          <w:szCs w:val="44"/>
+        </w:rPr>
+      </w:pPr>
+      <w:r>
+        <w:rPr>
+          <w:b/>
+          <w:bCs/>
+          <w:sz w:val="44"/>
+          <w:szCs w:val="44"/>
+        </w:rPr>
+        <w:t xml:space="preserve">                </w:t>
+      </w:r>
+      <w:proofErr w:type="spellStart"/>
+      <w:proofErr w:type="gramStart"/>
+      <w:r>
+        <w:rPr>
+          <w:b/>
+          <w:bCs/>
+          <w:sz w:val="44"/>
+          <w:szCs w:val="44"/>
+        </w:rPr>
+        <w:t>x.setEname</w:t>
+      </w:r>
+      <w:proofErr w:type="spellEnd"/>
+      <w:r>
+        <w:rPr>
+          <w:b/>
+          <w:bCs/>
+          <w:sz w:val="44"/>
+          <w:szCs w:val="44"/>
+        </w:rPr>
+        <w:t>(</w:t>
+      </w:r>
+      <w:proofErr w:type="spellStart"/>
+      <w:proofErr w:type="gramEnd"/>
+      <w:r>
+        <w:rPr>
+          <w:b/>
+          <w:bCs/>
+          <w:sz w:val="44"/>
+          <w:szCs w:val="44"/>
+        </w:rPr>
+        <w:t>rs.getString</w:t>
+      </w:r>
+      <w:proofErr w:type="spellEnd"/>
+      <w:r>
+        <w:rPr>
+          <w:b/>
+          <w:bCs/>
+          <w:sz w:val="44"/>
+          <w:szCs w:val="44"/>
+        </w:rPr>
+        <w:t>("</w:t>
+      </w:r>
+      <w:proofErr w:type="spellStart"/>
+      <w:r>
+        <w:rPr>
+          <w:b/>
+          <w:bCs/>
+          <w:sz w:val="44"/>
+          <w:szCs w:val="44"/>
+        </w:rPr>
+        <w:t>ename</w:t>
+      </w:r>
+      <w:proofErr w:type="spellEnd"/>
+      <w:r>
+        <w:rPr>
+          <w:b/>
+          <w:bCs/>
+          <w:sz w:val="44"/>
+          <w:szCs w:val="44"/>
+        </w:rPr>
+        <w:t>"));</w:t>
+      </w:r>
+    </w:p>
+    <w:p>
+      <w:pPr>
+        <w:rPr>
+          <w:b/>
+          <w:bCs/>
+          <w:sz w:val="44"/>
+          <w:szCs w:val="44"/>
+        </w:rPr>
+      </w:pPr>
+      <w:r>
+        <w:rPr>
+          <w:b/>
+          <w:bCs/>
+          <w:sz w:val="44"/>
+          <w:szCs w:val="44"/>
+        </w:rPr>
+        <w:t xml:space="preserve">                </w:t>
+      </w:r>
+      <w:proofErr w:type="spellStart"/>
+      <w:proofErr w:type="gramStart"/>
+      <w:r>
+        <w:rPr>
+          <w:b/>
+          <w:bCs/>
+          <w:sz w:val="44"/>
+          <w:szCs w:val="44"/>
+        </w:rPr>
+        <w:t>x.setJob</w:t>
+      </w:r>
+      <w:proofErr w:type="spellEnd"/>
+      <w:r>
+        <w:rPr>
+          <w:b/>
+          <w:bCs/>
+          <w:sz w:val="44"/>
+          <w:szCs w:val="44"/>
+        </w:rPr>
+        <w:t>(</w:t>
+      </w:r>
+      <w:proofErr w:type="spellStart"/>
+      <w:proofErr w:type="gramEnd"/>
+      <w:r>
+        <w:rPr>
+          <w:b/>
+          <w:bCs/>
+          <w:sz w:val="44"/>
+          <w:szCs w:val="44"/>
+        </w:rPr>
+        <w:t>rs.getString</w:t>
+      </w:r>
+      <w:proofErr w:type="spellEnd"/>
+      <w:r>
+        <w:rPr>
+          <w:b/>
+          <w:bCs/>
+          <w:sz w:val="44"/>
+          <w:szCs w:val="44"/>
+        </w:rPr>
+        <w:t>("job"));</w:t>
+      </w:r>
+    </w:p>
+    <w:p>
+      <w:pPr>
+        <w:rPr>
+          <w:b/>
+          <w:bCs/>
+          <w:sz w:val="44"/>
+          <w:szCs w:val="44"/>
+        </w:rPr>
+      </w:pPr>
+      <w:r>
+        <w:rPr>
+          <w:b/>
+          <w:bCs/>
+          <w:sz w:val="44"/>
+          <w:szCs w:val="44"/>
+        </w:rPr>
+        <w:t xml:space="preserve">                </w:t>
+      </w:r>
+      <w:proofErr w:type="spellStart"/>
+      <w:proofErr w:type="gramStart"/>
+      <w:r>
+        <w:rPr>
+          <w:b/>
+          <w:bCs/>
+          <w:sz w:val="44"/>
+          <w:szCs w:val="44"/>
+        </w:rPr>
+        <w:t>x.setMgr</w:t>
+      </w:r>
+      <w:proofErr w:type="spellEnd"/>
+      <w:r>
+        <w:rPr>
+          <w:b/>
+          <w:bCs/>
+          <w:sz w:val="44"/>
+          <w:szCs w:val="44"/>
+        </w:rPr>
+        <w:t>(</w:t>
+      </w:r>
+      <w:proofErr w:type="spellStart"/>
+      <w:proofErr w:type="gramEnd"/>
+      <w:r>
+        <w:rPr>
+          <w:b/>
+          <w:bCs/>
+          <w:sz w:val="44"/>
+          <w:szCs w:val="44"/>
+        </w:rPr>
+        <w:t>rs.getInt</w:t>
+      </w:r>
+      <w:proofErr w:type="spellEnd"/>
+      <w:r>
+        <w:rPr>
+          <w:b/>
+          <w:bCs/>
+          <w:sz w:val="44"/>
+          <w:szCs w:val="44"/>
+        </w:rPr>
+        <w:t>("mgr"));</w:t>
+      </w:r>
+    </w:p>
+    <w:p>
+      <w:pPr>
+        <w:rPr>
+          <w:b/>
+          <w:bCs/>
+          <w:sz w:val="44"/>
+          <w:szCs w:val="44"/>
+        </w:rPr>
+      </w:pPr>
+      <w:r>
+        <w:rPr>
+          <w:b/>
+          <w:bCs/>
+          <w:sz w:val="44"/>
+          <w:szCs w:val="44"/>
+        </w:rPr>
+        <w:t xml:space="preserve">                </w:t>
+      </w:r>
+      <w:proofErr w:type="spellStart"/>
+      <w:proofErr w:type="gramStart"/>
+      <w:r>
+        <w:rPr>
+          <w:b/>
+          <w:bCs/>
+          <w:sz w:val="44"/>
+          <w:szCs w:val="44"/>
+        </w:rPr>
+        <w:t>x.setHiredate</w:t>
+      </w:r>
+      <w:proofErr w:type="spellEnd"/>
+      <w:r>
+        <w:rPr>
+          <w:b/>
+          <w:bCs/>
+          <w:sz w:val="44"/>
+          <w:szCs w:val="44"/>
+        </w:rPr>
+        <w:t>(</w:t>
+      </w:r>
+      <w:proofErr w:type="spellStart"/>
+      <w:proofErr w:type="gramEnd"/>
+      <w:r>
+        <w:rPr>
+          <w:b/>
+          <w:bCs/>
+          <w:sz w:val="44"/>
+          <w:szCs w:val="44"/>
+        </w:rPr>
+        <w:t>rs.getString</w:t>
+      </w:r>
+      <w:proofErr w:type="spellEnd"/>
+      <w:r>
+        <w:rPr>
+          <w:b/>
+          <w:bCs/>
+          <w:sz w:val="44"/>
+          <w:szCs w:val="44"/>
+        </w:rPr>
+        <w:t>("</w:t>
+      </w:r>
+      <w:proofErr w:type="spellStart"/>
+      <w:r>
+        <w:rPr>
+          <w:b/>
+          <w:bCs/>
+          <w:sz w:val="44"/>
+          <w:szCs w:val="44"/>
+        </w:rPr>
+        <w:t>hiredate</w:t>
+      </w:r>
+      <w:proofErr w:type="spellEnd"/>
+      <w:r>
+        <w:rPr>
+          <w:b/>
+          <w:bCs/>
+          <w:sz w:val="44"/>
+          <w:szCs w:val="44"/>
+        </w:rPr>
+        <w:t>"));</w:t>
+      </w:r>
+    </w:p>
+    <w:p>
+      <w:pPr>
+        <w:rPr>
+          <w:b/>
+          <w:bCs/>
+          <w:sz w:val="44"/>
+          <w:szCs w:val="44"/>
+        </w:rPr>
+      </w:pPr>
+      <w:r>
+        <w:rPr>
+          <w:b/>
+          <w:bCs/>
+          <w:sz w:val="44"/>
+          <w:szCs w:val="44"/>
+        </w:rPr>
         <w:lastRenderedPageBreak/>
-        <w:t>//            // step 5: call execute query</w:t>
+        <w:t xml:space="preserve">                </w:t>
+      </w:r>
+      <w:proofErr w:type="spellStart"/>
+      <w:proofErr w:type="gramStart"/>
+      <w:r>
+        <w:rPr>
+          <w:b/>
+          <w:bCs/>
+          <w:sz w:val="44"/>
+          <w:szCs w:val="44"/>
+        </w:rPr>
+        <w:t>x.setSal</w:t>
+      </w:r>
+      <w:proofErr w:type="spellEnd"/>
+      <w:r>
+        <w:rPr>
+          <w:b/>
+          <w:bCs/>
+          <w:sz w:val="44"/>
+          <w:szCs w:val="44"/>
+        </w:rPr>
+        <w:t>(</w:t>
+      </w:r>
+      <w:proofErr w:type="spellStart"/>
+      <w:proofErr w:type="gramEnd"/>
+      <w:r>
+        <w:rPr>
+          <w:b/>
+          <w:bCs/>
+          <w:sz w:val="44"/>
+          <w:szCs w:val="44"/>
+        </w:rPr>
+        <w:t>rs.getFloat</w:t>
+      </w:r>
+      <w:proofErr w:type="spellEnd"/>
+      <w:r>
+        <w:rPr>
+          <w:b/>
+          <w:bCs/>
+          <w:sz w:val="44"/>
+          <w:szCs w:val="44"/>
+        </w:rPr>
+        <w:t>("</w:t>
+      </w:r>
+      <w:proofErr w:type="spellStart"/>
+      <w:r>
+        <w:rPr>
+          <w:b/>
+          <w:bCs/>
+          <w:sz w:val="44"/>
+          <w:szCs w:val="44"/>
+        </w:rPr>
+        <w:t>sal</w:t>
+      </w:r>
+      <w:proofErr w:type="spellEnd"/>
+      <w:r>
+        <w:rPr>
+          <w:b/>
+          <w:bCs/>
+          <w:sz w:val="44"/>
+          <w:szCs w:val="44"/>
+        </w:rPr>
+        <w:t>"));</w:t>
+      </w:r>
+    </w:p>
+    <w:p>
+      <w:pPr>
+        <w:rPr>
+          <w:b/>
+          <w:bCs/>
+          <w:sz w:val="44"/>
+          <w:szCs w:val="44"/>
+        </w:rPr>
+      </w:pPr>
+      <w:r>
+        <w:rPr>
+          <w:b/>
+          <w:bCs/>
+          <w:sz w:val="44"/>
+          <w:szCs w:val="44"/>
+        </w:rPr>
+        <w:t xml:space="preserve">                </w:t>
+      </w:r>
+      <w:proofErr w:type="spellStart"/>
+      <w:proofErr w:type="gramStart"/>
+      <w:r>
+        <w:rPr>
+          <w:b/>
+          <w:bCs/>
+          <w:sz w:val="44"/>
+          <w:szCs w:val="44"/>
+        </w:rPr>
+        <w:t>x.setComm</w:t>
+      </w:r>
+      <w:proofErr w:type="spellEnd"/>
+      <w:r>
+        <w:rPr>
+          <w:b/>
+          <w:bCs/>
+          <w:sz w:val="44"/>
+          <w:szCs w:val="44"/>
+        </w:rPr>
+        <w:t>(</w:t>
+      </w:r>
+      <w:proofErr w:type="spellStart"/>
+      <w:proofErr w:type="gramEnd"/>
+      <w:r>
+        <w:rPr>
+          <w:b/>
+          <w:bCs/>
+          <w:sz w:val="44"/>
+          <w:szCs w:val="44"/>
+        </w:rPr>
+        <w:t>rs.getFloat</w:t>
+      </w:r>
+      <w:proofErr w:type="spellEnd"/>
+      <w:r>
+        <w:rPr>
+          <w:b/>
+          <w:bCs/>
+          <w:sz w:val="44"/>
+          <w:szCs w:val="44"/>
+        </w:rPr>
+        <w:t>("</w:t>
+      </w:r>
+      <w:proofErr w:type="spellStart"/>
+      <w:r>
+        <w:rPr>
+          <w:b/>
+          <w:bCs/>
+          <w:sz w:val="44"/>
+          <w:szCs w:val="44"/>
+        </w:rPr>
+        <w:t>comm</w:t>
+      </w:r>
+      <w:proofErr w:type="spellEnd"/>
+      <w:r>
+        <w:rPr>
+          <w:b/>
+          <w:bCs/>
+          <w:sz w:val="44"/>
+          <w:szCs w:val="44"/>
+        </w:rPr>
+        <w:t>"));</w:t>
+      </w:r>
+    </w:p>
+    <w:p>
+      <w:pPr>
+        <w:rPr>
+          <w:b/>
+          <w:bCs/>
+          <w:sz w:val="44"/>
+          <w:szCs w:val="44"/>
+        </w:rPr>
+      </w:pPr>
+      <w:r>
+        <w:rPr>
+          <w:b/>
+          <w:bCs/>
+          <w:sz w:val="44"/>
+          <w:szCs w:val="44"/>
+        </w:rPr>
+        <w:t xml:space="preserve">                </w:t>
+      </w:r>
+      <w:proofErr w:type="spellStart"/>
+      <w:proofErr w:type="gramStart"/>
+      <w:r>
+        <w:rPr>
+          <w:b/>
+          <w:bCs/>
+          <w:sz w:val="44"/>
+          <w:szCs w:val="44"/>
+        </w:rPr>
+        <w:t>x.setDeptno</w:t>
+      </w:r>
+      <w:proofErr w:type="spellEnd"/>
+      <w:r>
+        <w:rPr>
+          <w:b/>
+          <w:bCs/>
+          <w:sz w:val="44"/>
+          <w:szCs w:val="44"/>
+        </w:rPr>
+        <w:t>(</w:t>
+      </w:r>
+      <w:proofErr w:type="spellStart"/>
+      <w:proofErr w:type="gramEnd"/>
+      <w:r>
+        <w:rPr>
+          <w:b/>
+          <w:bCs/>
+          <w:sz w:val="44"/>
+          <w:szCs w:val="44"/>
+        </w:rPr>
+        <w:t>rs.getInt</w:t>
+      </w:r>
+      <w:proofErr w:type="spellEnd"/>
+      <w:r>
+        <w:rPr>
+          <w:b/>
+          <w:bCs/>
+          <w:sz w:val="44"/>
+          <w:szCs w:val="44"/>
+        </w:rPr>
+        <w:t>("</w:t>
+      </w:r>
+      <w:proofErr w:type="spellStart"/>
+      <w:r>
+        <w:rPr>
+          <w:b/>
+          <w:bCs/>
+          <w:sz w:val="44"/>
+          <w:szCs w:val="44"/>
+        </w:rPr>
+        <w:t>deptno</w:t>
+      </w:r>
+      <w:proofErr w:type="spellEnd"/>
+      <w:r>
+        <w:rPr>
+          <w:b/>
+          <w:bCs/>
+          <w:sz w:val="44"/>
+          <w:szCs w:val="44"/>
+        </w:rPr>
+        <w:t>"));</w:t>
+      </w:r>
+    </w:p>
+    <w:p>
+      <w:pPr>
+        <w:rPr>
+          <w:b/>
+          <w:bCs/>
+          <w:sz w:val="44"/>
+          <w:szCs w:val="44"/>
+        </w:rPr>
+      </w:pPr>
+      <w:r>
+        <w:rPr>
+          <w:b/>
+          <w:bCs/>
+          <w:sz w:val="44"/>
+          <w:szCs w:val="44"/>
+        </w:rPr>
+        <w:t xml:space="preserve">                   // step </w:t>
+      </w:r>
+      <w:proofErr w:type="gramStart"/>
+      <w:r>
+        <w:rPr>
+          <w:b/>
+          <w:bCs/>
+          <w:sz w:val="44"/>
+          <w:szCs w:val="44"/>
+        </w:rPr>
+        <w:t>2 :</w:t>
+      </w:r>
+      <w:proofErr w:type="gramEnd"/>
+      <w:r>
+        <w:rPr>
+          <w:b/>
+          <w:bCs/>
+          <w:sz w:val="44"/>
+          <w:szCs w:val="44"/>
+        </w:rPr>
+        <w:t xml:space="preserve"> add bean object into list </w:t>
+      </w:r>
+    </w:p>
+    <w:p>
+      <w:pPr>
+        <w:tabs>
+          <w:tab w:val="left" w:pos="6856"/>
+        </w:tabs>
+        <w:rPr>
+          <w:b/>
+          <w:bCs/>
+          <w:sz w:val="44"/>
+          <w:szCs w:val="44"/>
+        </w:rPr>
+      </w:pPr>
+      <w:r>
+        <w:rPr>
+          <w:b/>
+          <w:bCs/>
+          <w:sz w:val="44"/>
+          <w:szCs w:val="44"/>
+        </w:rPr>
+        <w:t xml:space="preserve">               </w:t>
+      </w:r>
+      <w:r>
+        <w:rPr>
+          <w:b/>
+          <w:bCs/>
+          <w:sz w:val="44"/>
+          <w:szCs w:val="44"/>
+        </w:rPr>
+        <w:tab/>
+      </w:r>
+    </w:p>
+    <w:p>
+      <w:pPr>
+        <w:rPr>
+          <w:b/>
+          <w:bCs/>
+          <w:sz w:val="44"/>
+          <w:szCs w:val="44"/>
+        </w:rPr>
+      </w:pPr>
+      <w:r>
+        <w:rPr>
+          <w:b/>
+          <w:bCs/>
+          <w:sz w:val="44"/>
+          <w:szCs w:val="44"/>
+        </w:rPr>
+        <w:t xml:space="preserve">//                     </w:t>
+      </w:r>
+    </w:p>
+    <w:p>
+      <w:pPr>
+        <w:rPr>
+          <w:b/>
+          <w:bCs/>
+          <w:sz w:val="44"/>
+          <w:szCs w:val="44"/>
+        </w:rPr>
+      </w:pPr>
+      <w:r>
+        <w:rPr>
+          <w:b/>
+          <w:bCs/>
+          <w:sz w:val="44"/>
+          <w:szCs w:val="44"/>
+        </w:rPr>
+        <w:t xml:space="preserve">           }</w:t>
+      </w:r>
+    </w:p>
+    <w:p>
+      <w:pPr>
+        <w:rPr>
+          <w:b/>
+          <w:bCs/>
+          <w:sz w:val="44"/>
+          <w:szCs w:val="44"/>
+        </w:rPr>
+      </w:pPr>
+      <w:r>
+        <w:rPr>
+          <w:b/>
+          <w:bCs/>
+          <w:sz w:val="44"/>
+          <w:szCs w:val="44"/>
+        </w:rPr>
+        <w:t xml:space="preserve">//            </w:t>
+      </w:r>
+    </w:p>
+    <w:p>
+      <w:pPr>
+        <w:rPr>
+          <w:b/>
+          <w:bCs/>
+          <w:sz w:val="44"/>
+          <w:szCs w:val="44"/>
+        </w:rPr>
+      </w:pPr>
+      <w:r>
+        <w:rPr>
+          <w:b/>
+          <w:bCs/>
+          <w:sz w:val="44"/>
+          <w:szCs w:val="44"/>
+        </w:rPr>
+        <w:t xml:space="preserve">//            // step </w:t>
+      </w:r>
+      <w:proofErr w:type="gramStart"/>
+      <w:r>
+        <w:rPr>
+          <w:b/>
+          <w:bCs/>
+          <w:sz w:val="44"/>
+          <w:szCs w:val="44"/>
+        </w:rPr>
+        <w:t>7 :</w:t>
+      </w:r>
+      <w:proofErr w:type="gramEnd"/>
+      <w:r>
+        <w:rPr>
+          <w:b/>
+          <w:bCs/>
+          <w:sz w:val="44"/>
+          <w:szCs w:val="44"/>
+        </w:rPr>
+        <w:t xml:space="preserve"> close the connection</w:t>
       </w:r>
     </w:p>
     <w:p>
@@ -16177,16 +17391,322 @@
         <w:t xml:space="preserve">            </w:t>
       </w:r>
       <w:proofErr w:type="spellStart"/>
-      <w:r>
-        <w:rPr>
-          <w:b/>
-          <w:bCs/>
-          <w:sz w:val="44"/>
-          <w:szCs w:val="44"/>
-        </w:rPr>
-        <w:t>ResultSet</w:t>
-      </w:r>
-      <w:proofErr w:type="spellEnd"/>
+      <w:proofErr w:type="gramStart"/>
+      <w:r>
+        <w:rPr>
+          <w:b/>
+          <w:bCs/>
+          <w:sz w:val="44"/>
+          <w:szCs w:val="44"/>
+        </w:rPr>
+        <w:t>conn.close</w:t>
+      </w:r>
+      <w:proofErr w:type="spellEnd"/>
+      <w:r>
+        <w:rPr>
+          <w:b/>
+          <w:bCs/>
+          <w:sz w:val="44"/>
+          <w:szCs w:val="44"/>
+        </w:rPr>
+        <w:t>(</w:t>
+      </w:r>
+      <w:proofErr w:type="gramEnd"/>
+      <w:r>
+        <w:rPr>
+          <w:b/>
+          <w:bCs/>
+          <w:sz w:val="44"/>
+          <w:szCs w:val="44"/>
+        </w:rPr>
+        <w:t>);</w:t>
+      </w:r>
+    </w:p>
+    <w:p>
+      <w:pPr>
+        <w:rPr>
+          <w:b/>
+          <w:bCs/>
+          <w:sz w:val="44"/>
+          <w:szCs w:val="44"/>
+        </w:rPr>
+      </w:pPr>
+      <w:r>
+        <w:rPr>
+          <w:b/>
+          <w:bCs/>
+          <w:sz w:val="44"/>
+          <w:szCs w:val="44"/>
+        </w:rPr>
+        <w:t xml:space="preserve">        } catch (</w:t>
+      </w:r>
+      <w:proofErr w:type="spellStart"/>
+      <w:r>
+        <w:rPr>
+          <w:b/>
+          <w:bCs/>
+          <w:sz w:val="44"/>
+          <w:szCs w:val="44"/>
+        </w:rPr>
+        <w:t>SQLException</w:t>
+      </w:r>
+      <w:proofErr w:type="spellEnd"/>
+      <w:r>
+        <w:rPr>
+          <w:b/>
+          <w:bCs/>
+          <w:sz w:val="44"/>
+          <w:szCs w:val="44"/>
+        </w:rPr>
+        <w:t xml:space="preserve"> ex) {</w:t>
+      </w:r>
+    </w:p>
+    <w:p>
+      <w:pPr>
+        <w:rPr>
+          <w:b/>
+          <w:bCs/>
+          <w:sz w:val="44"/>
+          <w:szCs w:val="44"/>
+        </w:rPr>
+      </w:pPr>
+      <w:r>
+        <w:rPr>
+          <w:b/>
+          <w:bCs/>
+          <w:sz w:val="44"/>
+          <w:szCs w:val="44"/>
+        </w:rPr>
+        <w:t xml:space="preserve">           </w:t>
+      </w:r>
+      <w:proofErr w:type="spellStart"/>
+      <w:proofErr w:type="gramStart"/>
+      <w:r>
+        <w:rPr>
+          <w:b/>
+          <w:bCs/>
+          <w:sz w:val="44"/>
+          <w:szCs w:val="44"/>
+        </w:rPr>
+        <w:t>Logger.getLogger</w:t>
+      </w:r>
+      <w:proofErr w:type="spellEnd"/>
+      <w:r>
+        <w:rPr>
+          <w:b/>
+          <w:bCs/>
+          <w:sz w:val="44"/>
+          <w:szCs w:val="44"/>
+        </w:rPr>
+        <w:t>(</w:t>
+      </w:r>
+      <w:proofErr w:type="spellStart"/>
+      <w:proofErr w:type="gramEnd"/>
+      <w:r>
+        <w:rPr>
+          <w:b/>
+          <w:bCs/>
+          <w:sz w:val="44"/>
+          <w:szCs w:val="44"/>
+        </w:rPr>
+        <w:t>EmpDAO.class.getName</w:t>
+      </w:r>
+      <w:proofErr w:type="spellEnd"/>
+      <w:r>
+        <w:rPr>
+          <w:b/>
+          <w:bCs/>
+          <w:sz w:val="44"/>
+          <w:szCs w:val="44"/>
+        </w:rPr>
+        <w:t>()).log(</w:t>
+      </w:r>
+      <w:proofErr w:type="spellStart"/>
+      <w:r>
+        <w:rPr>
+          <w:b/>
+          <w:bCs/>
+          <w:sz w:val="44"/>
+          <w:szCs w:val="44"/>
+        </w:rPr>
+        <w:t>Level.SEVERE</w:t>
+      </w:r>
+      <w:proofErr w:type="spellEnd"/>
+      <w:r>
+        <w:rPr>
+          <w:b/>
+          <w:bCs/>
+          <w:sz w:val="44"/>
+          <w:szCs w:val="44"/>
+        </w:rPr>
+        <w:t>, null, ex);</w:t>
+      </w:r>
+    </w:p>
+    <w:p>
+      <w:pPr>
+        <w:rPr>
+          <w:b/>
+          <w:bCs/>
+          <w:sz w:val="44"/>
+          <w:szCs w:val="44"/>
+        </w:rPr>
+      </w:pPr>
+      <w:r>
+        <w:rPr>
+          <w:b/>
+          <w:bCs/>
+          <w:sz w:val="44"/>
+          <w:szCs w:val="44"/>
+        </w:rPr>
+        <w:t xml:space="preserve">        }</w:t>
+      </w:r>
+    </w:p>
+    <w:p>
+      <w:pPr>
+        <w:rPr>
+          <w:b/>
+          <w:bCs/>
+          <w:sz w:val="44"/>
+          <w:szCs w:val="44"/>
+        </w:rPr>
+      </w:pPr>
+      <w:r>
+        <w:rPr>
+          <w:b/>
+          <w:bCs/>
+          <w:sz w:val="44"/>
+          <w:szCs w:val="44"/>
+        </w:rPr>
+        <w:t xml:space="preserve">        </w:t>
+      </w:r>
+      <w:proofErr w:type="gramStart"/>
+      <w:r>
+        <w:rPr>
+          <w:b/>
+          <w:bCs/>
+          <w:sz w:val="44"/>
+          <w:szCs w:val="44"/>
+        </w:rPr>
+        <w:t>return</w:t>
+      </w:r>
+      <w:proofErr w:type="gramEnd"/>
+      <w:r>
+        <w:rPr>
+          <w:b/>
+          <w:bCs/>
+          <w:sz w:val="44"/>
+          <w:szCs w:val="44"/>
+        </w:rPr>
+        <w:t xml:space="preserve"> x;</w:t>
+      </w:r>
+    </w:p>
+    <w:p>
+      <w:pPr>
+        <w:rPr>
+          <w:b/>
+          <w:bCs/>
+          <w:sz w:val="44"/>
+          <w:szCs w:val="44"/>
+        </w:rPr>
+      </w:pPr>
+      <w:r>
+        <w:rPr>
+          <w:b/>
+          <w:bCs/>
+          <w:sz w:val="44"/>
+          <w:szCs w:val="44"/>
+        </w:rPr>
+        <w:t xml:space="preserve">   }</w:t>
+      </w:r>
+    </w:p>
+    <w:p>
+      <w:pPr>
+        <w:rPr>
+          <w:b/>
+          <w:bCs/>
+          <w:sz w:val="44"/>
+          <w:szCs w:val="44"/>
+        </w:rPr>
+      </w:pPr>
+      <w:r>
+        <w:rPr>
+          <w:b/>
+          <w:bCs/>
+          <w:sz w:val="44"/>
+          <w:szCs w:val="44"/>
+        </w:rPr>
+        <w:t xml:space="preserve">    </w:t>
+      </w:r>
+      <w:proofErr w:type="gramStart"/>
+      <w:r>
+        <w:rPr>
+          <w:b/>
+          <w:bCs/>
+          <w:sz w:val="44"/>
+          <w:szCs w:val="44"/>
+        </w:rPr>
+        <w:t>public</w:t>
+      </w:r>
+      <w:proofErr w:type="gramEnd"/>
+      <w:r>
+        <w:rPr>
+          <w:b/>
+          <w:bCs/>
+          <w:sz w:val="44"/>
+          <w:szCs w:val="44"/>
+        </w:rPr>
+        <w:t xml:space="preserve"> static void main(String[] </w:t>
+      </w:r>
+      <w:proofErr w:type="spellStart"/>
+      <w:r>
+        <w:rPr>
+          <w:b/>
+          <w:bCs/>
+          <w:sz w:val="44"/>
+          <w:szCs w:val="44"/>
+        </w:rPr>
+        <w:t>args</w:t>
+      </w:r>
+      <w:proofErr w:type="spellEnd"/>
+      <w:r>
+        <w:rPr>
+          <w:b/>
+          <w:bCs/>
+          <w:sz w:val="44"/>
+          <w:szCs w:val="44"/>
+        </w:rPr>
+        <w:t>){</w:t>
+      </w:r>
+    </w:p>
+    <w:p>
+      <w:pPr>
+        <w:rPr>
+          <w:b/>
+          <w:bCs/>
+          <w:sz w:val="44"/>
+          <w:szCs w:val="44"/>
+        </w:rPr>
+      </w:pPr>
+      <w:r>
+        <w:rPr>
+          <w:b/>
+          <w:bCs/>
+          <w:sz w:val="44"/>
+          <w:szCs w:val="44"/>
+        </w:rPr>
+        <w:t xml:space="preserve">//        // </w:t>
+      </w:r>
+      <w:proofErr w:type="gramStart"/>
+      <w:r>
+        <w:rPr>
+          <w:b/>
+          <w:bCs/>
+          <w:sz w:val="44"/>
+          <w:szCs w:val="44"/>
+        </w:rPr>
+        <w:t>4 .</w:t>
+      </w:r>
+      <w:proofErr w:type="gramEnd"/>
       <w:r>
         <w:rPr>
           <w:b/>
@@ -16196,205 +17716,15 @@
         </w:rPr>
         <w:t xml:space="preserve"> </w:t>
       </w:r>
-      <w:proofErr w:type="spellStart"/>
-      <w:r>
-        <w:rPr>
-          <w:b/>
-          <w:bCs/>
-          <w:sz w:val="44"/>
-          <w:szCs w:val="44"/>
-        </w:rPr>
-        <w:t>rs</w:t>
-      </w:r>
-      <w:proofErr w:type="spellEnd"/>
-      <w:r>
-        <w:rPr>
-          <w:b/>
-          <w:bCs/>
-          <w:sz w:val="44"/>
-          <w:szCs w:val="44"/>
-        </w:rPr>
-        <w:t xml:space="preserve"> = </w:t>
-      </w:r>
-      <w:proofErr w:type="spellStart"/>
-      <w:proofErr w:type="gramStart"/>
-      <w:r>
-        <w:rPr>
-          <w:b/>
-          <w:bCs/>
-          <w:sz w:val="44"/>
-          <w:szCs w:val="44"/>
-        </w:rPr>
-        <w:t>stmt.executeQuery</w:t>
-      </w:r>
-      <w:proofErr w:type="spellEnd"/>
-      <w:r>
-        <w:rPr>
-          <w:b/>
-          <w:bCs/>
-          <w:sz w:val="44"/>
-          <w:szCs w:val="44"/>
-        </w:rPr>
-        <w:t>(</w:t>
-      </w:r>
-      <w:proofErr w:type="spellStart"/>
-      <w:proofErr w:type="gramEnd"/>
-      <w:r>
-        <w:rPr>
-          <w:b/>
-          <w:bCs/>
-          <w:sz w:val="44"/>
-          <w:szCs w:val="44"/>
-        </w:rPr>
-        <w:t>sql</w:t>
-      </w:r>
-      <w:proofErr w:type="spellEnd"/>
-      <w:r>
-        <w:rPr>
-          <w:b/>
-          <w:bCs/>
-          <w:sz w:val="44"/>
-          <w:szCs w:val="44"/>
-        </w:rPr>
-        <w:t>);</w:t>
-      </w:r>
-    </w:p>
-    <w:p>
-      <w:pPr>
-        <w:rPr>
-          <w:b/>
-          <w:bCs/>
-          <w:sz w:val="44"/>
-          <w:szCs w:val="44"/>
-        </w:rPr>
-      </w:pPr>
-      <w:r>
-        <w:rPr>
-          <w:b/>
-          <w:bCs/>
-          <w:sz w:val="44"/>
-          <w:szCs w:val="44"/>
-        </w:rPr>
-        <w:t xml:space="preserve">//            // </w:t>
-      </w:r>
-      <w:proofErr w:type="gramStart"/>
-      <w:r>
-        <w:rPr>
-          <w:b/>
-          <w:bCs/>
-          <w:sz w:val="44"/>
-          <w:szCs w:val="44"/>
-        </w:rPr>
-        <w:t>step :</w:t>
-      </w:r>
-      <w:proofErr w:type="gramEnd"/>
-      <w:r>
-        <w:rPr>
-          <w:b/>
-          <w:bCs/>
-          <w:sz w:val="44"/>
-          <w:szCs w:val="44"/>
-        </w:rPr>
-        <w:t xml:space="preserve"> 6 extract </w:t>
-      </w:r>
-      <w:proofErr w:type="spellStart"/>
-      <w:r>
-        <w:rPr>
-          <w:b/>
-          <w:bCs/>
-          <w:sz w:val="44"/>
-          <w:szCs w:val="44"/>
-        </w:rPr>
-        <w:t>dat</w:t>
-      </w:r>
-      <w:proofErr w:type="spellEnd"/>
-      <w:r>
-        <w:rPr>
-          <w:b/>
-          <w:bCs/>
-          <w:sz w:val="44"/>
-          <w:szCs w:val="44"/>
-        </w:rPr>
-        <w:t xml:space="preserve"> from the </w:t>
-      </w:r>
-      <w:proofErr w:type="spellStart"/>
-      <w:r>
-        <w:rPr>
-          <w:b/>
-          <w:bCs/>
-          <w:sz w:val="44"/>
-          <w:szCs w:val="44"/>
-        </w:rPr>
-        <w:t>REsultset</w:t>
-      </w:r>
-      <w:proofErr w:type="spellEnd"/>
-      <w:r>
-        <w:rPr>
-          <w:b/>
-          <w:bCs/>
-          <w:sz w:val="44"/>
-          <w:szCs w:val="44"/>
-        </w:rPr>
-        <w:t xml:space="preserve"> and add into </w:t>
-      </w:r>
-      <w:proofErr w:type="spellStart"/>
-      <w:r>
-        <w:rPr>
-          <w:b/>
-          <w:bCs/>
-          <w:sz w:val="44"/>
-          <w:szCs w:val="44"/>
-        </w:rPr>
-        <w:t>arraylist</w:t>
-      </w:r>
-      <w:proofErr w:type="spellEnd"/>
-    </w:p>
-    <w:p>
-      <w:pPr>
-        <w:rPr>
-          <w:b/>
-          <w:bCs/>
-          <w:sz w:val="44"/>
-          <w:szCs w:val="44"/>
-        </w:rPr>
-      </w:pPr>
-      <w:r>
-        <w:rPr>
-          <w:b/>
-          <w:bCs/>
-          <w:sz w:val="44"/>
-          <w:szCs w:val="44"/>
-        </w:rPr>
-        <w:t xml:space="preserve">//            </w:t>
-      </w:r>
-    </w:p>
-    <w:p>
-      <w:pPr>
-        <w:rPr>
-          <w:b/>
-          <w:bCs/>
-          <w:sz w:val="44"/>
-          <w:szCs w:val="44"/>
-        </w:rPr>
-      </w:pPr>
-      <w:r>
-        <w:rPr>
-          <w:b/>
-          <w:bCs/>
-          <w:sz w:val="44"/>
-          <w:szCs w:val="44"/>
-        </w:rPr>
-        <w:t xml:space="preserve">            </w:t>
-      </w:r>
-      <w:proofErr w:type="gramStart"/>
-      <w:r>
-        <w:rPr>
-          <w:b/>
-          <w:bCs/>
-          <w:sz w:val="44"/>
-          <w:szCs w:val="44"/>
-        </w:rPr>
-        <w:t>while(</w:t>
+      <w:proofErr w:type="gramStart"/>
+      <w:r>
+        <w:rPr>
+          <w:b/>
+          <w:bCs/>
+          <w:sz w:val="44"/>
+          <w:szCs w:val="44"/>
+        </w:rPr>
+        <w:t>call</w:t>
       </w:r>
       <w:proofErr w:type="gramEnd"/>
       <w:r>
@@ -16414,742 +17744,17 @@
           <w:sz w:val="44"/>
           <w:szCs w:val="44"/>
         </w:rPr>
-        <w:t>rs.next</w:t>
-      </w:r>
-      <w:proofErr w:type="spellEnd"/>
-      <w:r>
-        <w:rPr>
-          <w:b/>
-          <w:bCs/>
-          <w:sz w:val="44"/>
-          <w:szCs w:val="44"/>
-        </w:rPr>
-        <w:t>()){</w:t>
-      </w:r>
-    </w:p>
-    <w:p>
-      <w:pPr>
-        <w:rPr>
-          <w:b/>
-          <w:bCs/>
-          <w:sz w:val="44"/>
-          <w:szCs w:val="44"/>
-        </w:rPr>
-      </w:pPr>
-      <w:r>
-        <w:rPr>
-          <w:b/>
-          <w:bCs/>
-          <w:sz w:val="44"/>
-          <w:szCs w:val="44"/>
-        </w:rPr>
-        <w:t xml:space="preserve">              </w:t>
-      </w:r>
-    </w:p>
-    <w:p>
-      <w:pPr>
-        <w:rPr>
-          <w:b/>
-          <w:bCs/>
-          <w:sz w:val="44"/>
-          <w:szCs w:val="44"/>
-        </w:rPr>
-      </w:pPr>
-      <w:r>
-        <w:rPr>
-          <w:b/>
-          <w:bCs/>
-          <w:sz w:val="44"/>
-          <w:szCs w:val="44"/>
-        </w:rPr>
-        <w:t xml:space="preserve">//                </w:t>
-      </w:r>
-    </w:p>
-    <w:p>
-      <w:pPr>
-        <w:rPr>
-          <w:b/>
-          <w:bCs/>
-          <w:sz w:val="44"/>
-          <w:szCs w:val="44"/>
-        </w:rPr>
-      </w:pPr>
-      <w:r>
-        <w:rPr>
-          <w:b/>
-          <w:bCs/>
-          <w:sz w:val="44"/>
-          <w:szCs w:val="44"/>
-        </w:rPr>
-        <w:t xml:space="preserve">//                // step </w:t>
-      </w:r>
-      <w:proofErr w:type="gramStart"/>
-      <w:r>
-        <w:rPr>
-          <w:b/>
-          <w:bCs/>
-          <w:sz w:val="44"/>
-          <w:szCs w:val="44"/>
-        </w:rPr>
-        <w:t>1 :</w:t>
-      </w:r>
-      <w:proofErr w:type="gramEnd"/>
-      <w:r>
-        <w:rPr>
-          <w:b/>
-          <w:bCs/>
-          <w:sz w:val="44"/>
-          <w:szCs w:val="44"/>
-        </w:rPr>
-        <w:t xml:space="preserve"> fetch </w:t>
-      </w:r>
-      <w:proofErr w:type="spellStart"/>
-      <w:r>
-        <w:rPr>
-          <w:b/>
-          <w:bCs/>
-          <w:sz w:val="44"/>
-          <w:szCs w:val="44"/>
-        </w:rPr>
-        <w:t>dat</w:t>
-      </w:r>
-      <w:proofErr w:type="spellEnd"/>
-      <w:r>
-        <w:rPr>
-          <w:b/>
-          <w:bCs/>
-          <w:sz w:val="44"/>
-          <w:szCs w:val="44"/>
-        </w:rPr>
-        <w:t xml:space="preserve"> from </w:t>
-      </w:r>
-      <w:proofErr w:type="spellStart"/>
-      <w:r>
-        <w:rPr>
-          <w:b/>
-          <w:bCs/>
-          <w:sz w:val="44"/>
-          <w:szCs w:val="44"/>
-        </w:rPr>
-        <w:t>resulset</w:t>
-      </w:r>
-      <w:proofErr w:type="spellEnd"/>
-      <w:r>
-        <w:rPr>
-          <w:b/>
-          <w:bCs/>
-          <w:sz w:val="44"/>
-          <w:szCs w:val="44"/>
-        </w:rPr>
-        <w:t xml:space="preserve"> and set into the bean </w:t>
-      </w:r>
-    </w:p>
-    <w:p>
-      <w:pPr>
-        <w:rPr>
-          <w:b/>
-          <w:bCs/>
-          <w:sz w:val="44"/>
-          <w:szCs w:val="44"/>
-        </w:rPr>
-      </w:pPr>
-      <w:r>
-        <w:rPr>
-          <w:b/>
-          <w:bCs/>
-          <w:sz w:val="44"/>
-          <w:szCs w:val="44"/>
-        </w:rPr>
-        <w:t xml:space="preserve">               </w:t>
-      </w:r>
-      <w:proofErr w:type="spellStart"/>
-      <w:proofErr w:type="gramStart"/>
-      <w:r>
-        <w:rPr>
-          <w:b/>
-          <w:bCs/>
-          <w:sz w:val="44"/>
-          <w:szCs w:val="44"/>
-        </w:rPr>
-        <w:t>x.setEmpno</w:t>
-      </w:r>
-      <w:proofErr w:type="spellEnd"/>
-      <w:r>
-        <w:rPr>
-          <w:b/>
-          <w:bCs/>
-          <w:sz w:val="44"/>
-          <w:szCs w:val="44"/>
-        </w:rPr>
-        <w:t>(</w:t>
-      </w:r>
-      <w:proofErr w:type="spellStart"/>
-      <w:proofErr w:type="gramEnd"/>
-      <w:r>
-        <w:rPr>
-          <w:b/>
-          <w:bCs/>
-          <w:sz w:val="44"/>
-          <w:szCs w:val="44"/>
-        </w:rPr>
-        <w:t>rs.getInt</w:t>
-      </w:r>
-      <w:proofErr w:type="spellEnd"/>
-      <w:r>
-        <w:rPr>
-          <w:b/>
-          <w:bCs/>
-          <w:sz w:val="44"/>
-          <w:szCs w:val="44"/>
-        </w:rPr>
-        <w:t>("</w:t>
-      </w:r>
-      <w:proofErr w:type="spellStart"/>
-      <w:r>
-        <w:rPr>
-          <w:b/>
-          <w:bCs/>
-          <w:sz w:val="44"/>
-          <w:szCs w:val="44"/>
-        </w:rPr>
-        <w:t>empno</w:t>
-      </w:r>
-      <w:proofErr w:type="spellEnd"/>
-      <w:r>
-        <w:rPr>
-          <w:b/>
-          <w:bCs/>
-          <w:sz w:val="44"/>
-          <w:szCs w:val="44"/>
-        </w:rPr>
-        <w:t>"));</w:t>
-      </w:r>
-    </w:p>
-    <w:p>
-      <w:pPr>
-        <w:rPr>
-          <w:b/>
-          <w:bCs/>
-          <w:sz w:val="44"/>
-          <w:szCs w:val="44"/>
-        </w:rPr>
-      </w:pPr>
-      <w:r>
-        <w:rPr>
-          <w:b/>
-          <w:bCs/>
-          <w:sz w:val="44"/>
-          <w:szCs w:val="44"/>
-        </w:rPr>
-        <w:t xml:space="preserve">                </w:t>
-      </w:r>
-      <w:proofErr w:type="spellStart"/>
-      <w:proofErr w:type="gramStart"/>
-      <w:r>
-        <w:rPr>
-          <w:b/>
-          <w:bCs/>
-          <w:sz w:val="44"/>
-          <w:szCs w:val="44"/>
-        </w:rPr>
-        <w:t>x.setEname</w:t>
-      </w:r>
-      <w:proofErr w:type="spellEnd"/>
-      <w:r>
-        <w:rPr>
-          <w:b/>
-          <w:bCs/>
-          <w:sz w:val="44"/>
-          <w:szCs w:val="44"/>
-        </w:rPr>
-        <w:t>(</w:t>
-      </w:r>
-      <w:proofErr w:type="spellStart"/>
-      <w:proofErr w:type="gramEnd"/>
-      <w:r>
-        <w:rPr>
-          <w:b/>
-          <w:bCs/>
-          <w:sz w:val="44"/>
-          <w:szCs w:val="44"/>
-        </w:rPr>
-        <w:t>rs.getString</w:t>
-      </w:r>
-      <w:proofErr w:type="spellEnd"/>
-      <w:r>
-        <w:rPr>
-          <w:b/>
-          <w:bCs/>
-          <w:sz w:val="44"/>
-          <w:szCs w:val="44"/>
-        </w:rPr>
-        <w:t>("</w:t>
-      </w:r>
-      <w:proofErr w:type="spellStart"/>
-      <w:r>
-        <w:rPr>
-          <w:b/>
-          <w:bCs/>
-          <w:sz w:val="44"/>
-          <w:szCs w:val="44"/>
-        </w:rPr>
-        <w:t>ename</w:t>
-      </w:r>
-      <w:proofErr w:type="spellEnd"/>
-      <w:r>
-        <w:rPr>
-          <w:b/>
-          <w:bCs/>
-          <w:sz w:val="44"/>
-          <w:szCs w:val="44"/>
-        </w:rPr>
-        <w:t>"));</w:t>
-      </w:r>
-    </w:p>
-    <w:p>
-      <w:pPr>
-        <w:rPr>
-          <w:b/>
-          <w:bCs/>
-          <w:sz w:val="44"/>
-          <w:szCs w:val="44"/>
-        </w:rPr>
-      </w:pPr>
-      <w:r>
-        <w:rPr>
-          <w:b/>
-          <w:bCs/>
-          <w:sz w:val="44"/>
-          <w:szCs w:val="44"/>
-        </w:rPr>
-        <w:t xml:space="preserve">                </w:t>
-      </w:r>
-      <w:proofErr w:type="spellStart"/>
-      <w:proofErr w:type="gramStart"/>
-      <w:r>
-        <w:rPr>
-          <w:b/>
-          <w:bCs/>
-          <w:sz w:val="44"/>
-          <w:szCs w:val="44"/>
-        </w:rPr>
-        <w:t>x.setJob</w:t>
-      </w:r>
-      <w:proofErr w:type="spellEnd"/>
-      <w:r>
-        <w:rPr>
-          <w:b/>
-          <w:bCs/>
-          <w:sz w:val="44"/>
-          <w:szCs w:val="44"/>
-        </w:rPr>
-        <w:t>(</w:t>
-      </w:r>
-      <w:proofErr w:type="spellStart"/>
-      <w:proofErr w:type="gramEnd"/>
-      <w:r>
-        <w:rPr>
-          <w:b/>
-          <w:bCs/>
-          <w:sz w:val="44"/>
-          <w:szCs w:val="44"/>
-        </w:rPr>
-        <w:t>rs.getString</w:t>
-      </w:r>
-      <w:proofErr w:type="spellEnd"/>
-      <w:r>
-        <w:rPr>
-          <w:b/>
-          <w:bCs/>
-          <w:sz w:val="44"/>
-          <w:szCs w:val="44"/>
-        </w:rPr>
-        <w:t>("job"));</w:t>
-      </w:r>
-    </w:p>
-    <w:p>
-      <w:pPr>
-        <w:rPr>
-          <w:b/>
-          <w:bCs/>
-          <w:sz w:val="44"/>
-          <w:szCs w:val="44"/>
-        </w:rPr>
-      </w:pPr>
-      <w:r>
-        <w:rPr>
-          <w:b/>
-          <w:bCs/>
-          <w:sz w:val="44"/>
-          <w:szCs w:val="44"/>
-        </w:rPr>
-        <w:t xml:space="preserve">                </w:t>
-      </w:r>
-      <w:proofErr w:type="spellStart"/>
-      <w:proofErr w:type="gramStart"/>
-      <w:r>
-        <w:rPr>
-          <w:b/>
-          <w:bCs/>
-          <w:sz w:val="44"/>
-          <w:szCs w:val="44"/>
-        </w:rPr>
-        <w:t>x.setMgr</w:t>
-      </w:r>
-      <w:proofErr w:type="spellEnd"/>
-      <w:r>
-        <w:rPr>
-          <w:b/>
-          <w:bCs/>
-          <w:sz w:val="44"/>
-          <w:szCs w:val="44"/>
-        </w:rPr>
-        <w:t>(</w:t>
-      </w:r>
-      <w:proofErr w:type="spellStart"/>
-      <w:proofErr w:type="gramEnd"/>
-      <w:r>
-        <w:rPr>
-          <w:b/>
-          <w:bCs/>
-          <w:sz w:val="44"/>
-          <w:szCs w:val="44"/>
-        </w:rPr>
-        <w:t>rs.getInt</w:t>
-      </w:r>
-      <w:proofErr w:type="spellEnd"/>
-      <w:r>
-        <w:rPr>
-          <w:b/>
-          <w:bCs/>
-          <w:sz w:val="44"/>
-          <w:szCs w:val="44"/>
-        </w:rPr>
-        <w:t>("mgr"));</w:t>
-      </w:r>
-    </w:p>
-    <w:p>
-      <w:pPr>
-        <w:rPr>
-          <w:b/>
-          <w:bCs/>
-          <w:sz w:val="44"/>
-          <w:szCs w:val="44"/>
-        </w:rPr>
-      </w:pPr>
-      <w:r>
-        <w:rPr>
-          <w:b/>
-          <w:bCs/>
-          <w:sz w:val="44"/>
-          <w:szCs w:val="44"/>
-        </w:rPr>
-        <w:t xml:space="preserve">                </w:t>
-      </w:r>
-      <w:proofErr w:type="spellStart"/>
-      <w:proofErr w:type="gramStart"/>
-      <w:r>
-        <w:rPr>
-          <w:b/>
-          <w:bCs/>
-          <w:sz w:val="44"/>
-          <w:szCs w:val="44"/>
-        </w:rPr>
-        <w:t>x.setHiredate</w:t>
-      </w:r>
-      <w:proofErr w:type="spellEnd"/>
-      <w:r>
-        <w:rPr>
-          <w:b/>
-          <w:bCs/>
-          <w:sz w:val="44"/>
-          <w:szCs w:val="44"/>
-        </w:rPr>
-        <w:t>(</w:t>
-      </w:r>
-      <w:proofErr w:type="spellStart"/>
-      <w:proofErr w:type="gramEnd"/>
-      <w:r>
-        <w:rPr>
-          <w:b/>
-          <w:bCs/>
-          <w:sz w:val="44"/>
-          <w:szCs w:val="44"/>
-        </w:rPr>
-        <w:t>rs.getString</w:t>
-      </w:r>
-      <w:proofErr w:type="spellEnd"/>
-      <w:r>
-        <w:rPr>
-          <w:b/>
-          <w:bCs/>
-          <w:sz w:val="44"/>
-          <w:szCs w:val="44"/>
-        </w:rPr>
-        <w:t>("</w:t>
-      </w:r>
-      <w:proofErr w:type="spellStart"/>
-      <w:r>
-        <w:rPr>
-          <w:b/>
-          <w:bCs/>
-          <w:sz w:val="44"/>
-          <w:szCs w:val="44"/>
-        </w:rPr>
-        <w:t>hiredate</w:t>
-      </w:r>
-      <w:proofErr w:type="spellEnd"/>
-      <w:r>
-        <w:rPr>
-          <w:b/>
-          <w:bCs/>
-          <w:sz w:val="44"/>
-          <w:szCs w:val="44"/>
-        </w:rPr>
-        <w:t>"));</w:t>
-      </w:r>
-    </w:p>
-    <w:p>
-      <w:pPr>
-        <w:rPr>
-          <w:b/>
-          <w:bCs/>
-          <w:sz w:val="44"/>
-          <w:szCs w:val="44"/>
-        </w:rPr>
-      </w:pPr>
-      <w:r>
-        <w:rPr>
-          <w:b/>
-          <w:bCs/>
-          <w:sz w:val="44"/>
-          <w:szCs w:val="44"/>
-        </w:rPr>
-        <w:t xml:space="preserve">                </w:t>
-      </w:r>
-      <w:proofErr w:type="spellStart"/>
-      <w:proofErr w:type="gramStart"/>
-      <w:r>
-        <w:rPr>
-          <w:b/>
-          <w:bCs/>
-          <w:sz w:val="44"/>
-          <w:szCs w:val="44"/>
-        </w:rPr>
-        <w:t>x.setSal</w:t>
-      </w:r>
-      <w:proofErr w:type="spellEnd"/>
-      <w:r>
-        <w:rPr>
-          <w:b/>
-          <w:bCs/>
-          <w:sz w:val="44"/>
-          <w:szCs w:val="44"/>
-        </w:rPr>
-        <w:t>(</w:t>
-      </w:r>
-      <w:proofErr w:type="spellStart"/>
-      <w:proofErr w:type="gramEnd"/>
-      <w:r>
-        <w:rPr>
-          <w:b/>
-          <w:bCs/>
-          <w:sz w:val="44"/>
-          <w:szCs w:val="44"/>
-        </w:rPr>
-        <w:t>rs.getFloat</w:t>
-      </w:r>
-      <w:proofErr w:type="spellEnd"/>
-      <w:r>
-        <w:rPr>
-          <w:b/>
-          <w:bCs/>
-          <w:sz w:val="44"/>
-          <w:szCs w:val="44"/>
-        </w:rPr>
-        <w:t>("</w:t>
-      </w:r>
-      <w:proofErr w:type="spellStart"/>
-      <w:r>
-        <w:rPr>
-          <w:b/>
-          <w:bCs/>
-          <w:sz w:val="44"/>
-          <w:szCs w:val="44"/>
-        </w:rPr>
-        <w:t>sal</w:t>
-      </w:r>
-      <w:proofErr w:type="spellEnd"/>
-      <w:r>
-        <w:rPr>
-          <w:b/>
-          <w:bCs/>
-          <w:sz w:val="44"/>
-          <w:szCs w:val="44"/>
-        </w:rPr>
-        <w:t>"));</w:t>
-      </w:r>
-    </w:p>
-    <w:p>
-      <w:pPr>
-        <w:rPr>
-          <w:b/>
-          <w:bCs/>
-          <w:sz w:val="44"/>
-          <w:szCs w:val="44"/>
-        </w:rPr>
-      </w:pPr>
-      <w:r>
-        <w:rPr>
-          <w:b/>
-          <w:bCs/>
-          <w:sz w:val="44"/>
-          <w:szCs w:val="44"/>
-        </w:rPr>
-        <w:t xml:space="preserve">                </w:t>
-      </w:r>
-      <w:proofErr w:type="spellStart"/>
-      <w:proofErr w:type="gramStart"/>
-      <w:r>
-        <w:rPr>
-          <w:b/>
-          <w:bCs/>
-          <w:sz w:val="44"/>
-          <w:szCs w:val="44"/>
-        </w:rPr>
-        <w:t>x.setComm</w:t>
-      </w:r>
-      <w:proofErr w:type="spellEnd"/>
-      <w:r>
-        <w:rPr>
-          <w:b/>
-          <w:bCs/>
-          <w:sz w:val="44"/>
-          <w:szCs w:val="44"/>
-        </w:rPr>
-        <w:t>(</w:t>
-      </w:r>
-      <w:proofErr w:type="spellStart"/>
-      <w:proofErr w:type="gramEnd"/>
-      <w:r>
-        <w:rPr>
-          <w:b/>
-          <w:bCs/>
-          <w:sz w:val="44"/>
-          <w:szCs w:val="44"/>
-        </w:rPr>
-        <w:t>rs.getFloat</w:t>
-      </w:r>
-      <w:proofErr w:type="spellEnd"/>
-      <w:r>
-        <w:rPr>
-          <w:b/>
-          <w:bCs/>
-          <w:sz w:val="44"/>
-          <w:szCs w:val="44"/>
-        </w:rPr>
-        <w:t>("</w:t>
-      </w:r>
-      <w:proofErr w:type="spellStart"/>
-      <w:r>
-        <w:rPr>
-          <w:b/>
-          <w:bCs/>
-          <w:sz w:val="44"/>
-          <w:szCs w:val="44"/>
-        </w:rPr>
-        <w:t>comm</w:t>
-      </w:r>
-      <w:proofErr w:type="spellEnd"/>
-      <w:r>
-        <w:rPr>
-          <w:b/>
-          <w:bCs/>
-          <w:sz w:val="44"/>
-          <w:szCs w:val="44"/>
-        </w:rPr>
-        <w:t>"));</w:t>
-      </w:r>
-    </w:p>
-    <w:p>
-      <w:pPr>
-        <w:rPr>
-          <w:b/>
-          <w:bCs/>
-          <w:sz w:val="44"/>
-          <w:szCs w:val="44"/>
-        </w:rPr>
-      </w:pPr>
-      <w:r>
-        <w:rPr>
-          <w:b/>
-          <w:bCs/>
-          <w:sz w:val="44"/>
-          <w:szCs w:val="44"/>
-        </w:rPr>
-        <w:t xml:space="preserve">                </w:t>
-      </w:r>
-      <w:proofErr w:type="spellStart"/>
-      <w:proofErr w:type="gramStart"/>
-      <w:r>
-        <w:rPr>
-          <w:b/>
-          <w:bCs/>
-          <w:sz w:val="44"/>
-          <w:szCs w:val="44"/>
-        </w:rPr>
-        <w:t>x.setDeptno</w:t>
-      </w:r>
-      <w:proofErr w:type="spellEnd"/>
-      <w:r>
-        <w:rPr>
-          <w:b/>
-          <w:bCs/>
-          <w:sz w:val="44"/>
-          <w:szCs w:val="44"/>
-        </w:rPr>
-        <w:t>(</w:t>
-      </w:r>
-      <w:proofErr w:type="spellStart"/>
-      <w:proofErr w:type="gramEnd"/>
-      <w:r>
-        <w:rPr>
-          <w:b/>
-          <w:bCs/>
-          <w:sz w:val="44"/>
-          <w:szCs w:val="44"/>
-        </w:rPr>
-        <w:t>rs.getInt</w:t>
-      </w:r>
-      <w:proofErr w:type="spellEnd"/>
-      <w:r>
-        <w:rPr>
-          <w:b/>
-          <w:bCs/>
-          <w:sz w:val="44"/>
-          <w:szCs w:val="44"/>
-        </w:rPr>
-        <w:t>("</w:t>
-      </w:r>
-      <w:proofErr w:type="spellStart"/>
-      <w:r>
-        <w:rPr>
-          <w:b/>
-          <w:bCs/>
-          <w:sz w:val="44"/>
-          <w:szCs w:val="44"/>
-        </w:rPr>
-        <w:t>deptno</w:t>
-      </w:r>
-      <w:proofErr w:type="spellEnd"/>
-      <w:r>
-        <w:rPr>
-          <w:b/>
-          <w:bCs/>
-          <w:sz w:val="44"/>
-          <w:szCs w:val="44"/>
-        </w:rPr>
-        <w:t>"));</w:t>
+        <w:t>finall</w:t>
+      </w:r>
+      <w:proofErr w:type="spellEnd"/>
+      <w:r>
+        <w:rPr>
+          <w:b/>
+          <w:bCs/>
+          <w:sz w:val="44"/>
+          <w:szCs w:val="44"/>
+        </w:rPr>
+        <w:t xml:space="preserve"> method</w:t>
       </w:r>
     </w:p>
     <w:p>
@@ -17169,545 +17774,6 @@
           <w:szCs w:val="44"/>
         </w:rPr>
         <w:lastRenderedPageBreak/>
-        <w:t xml:space="preserve">                   // step </w:t>
-      </w:r>
-      <w:proofErr w:type="gramStart"/>
-      <w:r>
-        <w:rPr>
-          <w:b/>
-          <w:bCs/>
-          <w:sz w:val="44"/>
-          <w:szCs w:val="44"/>
-        </w:rPr>
-        <w:t>2 :</w:t>
-      </w:r>
-      <w:proofErr w:type="gramEnd"/>
-      <w:r>
-        <w:rPr>
-          <w:b/>
-          <w:bCs/>
-          <w:sz w:val="44"/>
-          <w:szCs w:val="44"/>
-        </w:rPr>
-        <w:t xml:space="preserve"> add bean object into list </w:t>
-      </w:r>
-    </w:p>
-    <w:p>
-      <w:pPr>
-        <w:rPr>
-          <w:b/>
-          <w:bCs/>
-          <w:sz w:val="44"/>
-          <w:szCs w:val="44"/>
-        </w:rPr>
-      </w:pPr>
-      <w:r>
-        <w:rPr>
-          <w:b/>
-          <w:bCs/>
-          <w:sz w:val="44"/>
-          <w:szCs w:val="44"/>
-        </w:rPr>
-        <w:t xml:space="preserve">               </w:t>
-      </w:r>
-    </w:p>
-    <w:p>
-      <w:pPr>
-        <w:rPr>
-          <w:b/>
-          <w:bCs/>
-          <w:sz w:val="44"/>
-          <w:szCs w:val="44"/>
-        </w:rPr>
-      </w:pPr>
-      <w:r>
-        <w:rPr>
-          <w:b/>
-          <w:bCs/>
-          <w:sz w:val="44"/>
-          <w:szCs w:val="44"/>
-        </w:rPr>
-        <w:t xml:space="preserve">//                     </w:t>
-      </w:r>
-    </w:p>
-    <w:p>
-      <w:pPr>
-        <w:rPr>
-          <w:b/>
-          <w:bCs/>
-          <w:sz w:val="44"/>
-          <w:szCs w:val="44"/>
-        </w:rPr>
-      </w:pPr>
-      <w:r>
-        <w:rPr>
-          <w:b/>
-          <w:bCs/>
-          <w:sz w:val="44"/>
-          <w:szCs w:val="44"/>
-        </w:rPr>
-        <w:t xml:space="preserve">           }</w:t>
-      </w:r>
-    </w:p>
-    <w:p>
-      <w:pPr>
-        <w:rPr>
-          <w:b/>
-          <w:bCs/>
-          <w:sz w:val="44"/>
-          <w:szCs w:val="44"/>
-        </w:rPr>
-      </w:pPr>
-      <w:r>
-        <w:rPr>
-          <w:b/>
-          <w:bCs/>
-          <w:sz w:val="44"/>
-          <w:szCs w:val="44"/>
-        </w:rPr>
-        <w:t xml:space="preserve">//            </w:t>
-      </w:r>
-    </w:p>
-    <w:p>
-      <w:pPr>
-        <w:rPr>
-          <w:b/>
-          <w:bCs/>
-          <w:sz w:val="44"/>
-          <w:szCs w:val="44"/>
-        </w:rPr>
-      </w:pPr>
-      <w:r>
-        <w:rPr>
-          <w:b/>
-          <w:bCs/>
-          <w:sz w:val="44"/>
-          <w:szCs w:val="44"/>
-        </w:rPr>
-        <w:t xml:space="preserve">//            // step </w:t>
-      </w:r>
-      <w:proofErr w:type="gramStart"/>
-      <w:r>
-        <w:rPr>
-          <w:b/>
-          <w:bCs/>
-          <w:sz w:val="44"/>
-          <w:szCs w:val="44"/>
-        </w:rPr>
-        <w:t>7 :</w:t>
-      </w:r>
-      <w:proofErr w:type="gramEnd"/>
-      <w:r>
-        <w:rPr>
-          <w:b/>
-          <w:bCs/>
-          <w:sz w:val="44"/>
-          <w:szCs w:val="44"/>
-        </w:rPr>
-        <w:t xml:space="preserve"> close the connection</w:t>
-      </w:r>
-    </w:p>
-    <w:p>
-      <w:pPr>
-        <w:rPr>
-          <w:b/>
-          <w:bCs/>
-          <w:sz w:val="44"/>
-          <w:szCs w:val="44"/>
-        </w:rPr>
-      </w:pPr>
-      <w:r>
-        <w:rPr>
-          <w:b/>
-          <w:bCs/>
-          <w:sz w:val="44"/>
-          <w:szCs w:val="44"/>
-        </w:rPr>
-        <w:t xml:space="preserve">            </w:t>
-      </w:r>
-      <w:proofErr w:type="spellStart"/>
-      <w:proofErr w:type="gramStart"/>
-      <w:r>
-        <w:rPr>
-          <w:b/>
-          <w:bCs/>
-          <w:sz w:val="44"/>
-          <w:szCs w:val="44"/>
-        </w:rPr>
-        <w:t>conn.close</w:t>
-      </w:r>
-      <w:proofErr w:type="spellEnd"/>
-      <w:r>
-        <w:rPr>
-          <w:b/>
-          <w:bCs/>
-          <w:sz w:val="44"/>
-          <w:szCs w:val="44"/>
-        </w:rPr>
-        <w:t>(</w:t>
-      </w:r>
-      <w:proofErr w:type="gramEnd"/>
-      <w:r>
-        <w:rPr>
-          <w:b/>
-          <w:bCs/>
-          <w:sz w:val="44"/>
-          <w:szCs w:val="44"/>
-        </w:rPr>
-        <w:t>);</w:t>
-      </w:r>
-    </w:p>
-    <w:p>
-      <w:pPr>
-        <w:rPr>
-          <w:b/>
-          <w:bCs/>
-          <w:sz w:val="44"/>
-          <w:szCs w:val="44"/>
-        </w:rPr>
-      </w:pPr>
-      <w:r>
-        <w:rPr>
-          <w:b/>
-          <w:bCs/>
-          <w:sz w:val="44"/>
-          <w:szCs w:val="44"/>
-        </w:rPr>
-        <w:t xml:space="preserve">        } catch (</w:t>
-      </w:r>
-      <w:proofErr w:type="spellStart"/>
-      <w:r>
-        <w:rPr>
-          <w:b/>
-          <w:bCs/>
-          <w:sz w:val="44"/>
-          <w:szCs w:val="44"/>
-        </w:rPr>
-        <w:t>SQLException</w:t>
-      </w:r>
-      <w:proofErr w:type="spellEnd"/>
-      <w:r>
-        <w:rPr>
-          <w:b/>
-          <w:bCs/>
-          <w:sz w:val="44"/>
-          <w:szCs w:val="44"/>
-        </w:rPr>
-        <w:t xml:space="preserve"> ex) {</w:t>
-      </w:r>
-    </w:p>
-    <w:p>
-      <w:pPr>
-        <w:rPr>
-          <w:b/>
-          <w:bCs/>
-          <w:sz w:val="44"/>
-          <w:szCs w:val="44"/>
-        </w:rPr>
-      </w:pPr>
-      <w:r>
-        <w:rPr>
-          <w:b/>
-          <w:bCs/>
-          <w:sz w:val="44"/>
-          <w:szCs w:val="44"/>
-        </w:rPr>
-        <w:t xml:space="preserve">           </w:t>
-      </w:r>
-      <w:proofErr w:type="spellStart"/>
-      <w:proofErr w:type="gramStart"/>
-      <w:r>
-        <w:rPr>
-          <w:b/>
-          <w:bCs/>
-          <w:sz w:val="44"/>
-          <w:szCs w:val="44"/>
-        </w:rPr>
-        <w:t>Logger.getLogger</w:t>
-      </w:r>
-      <w:proofErr w:type="spellEnd"/>
-      <w:r>
-        <w:rPr>
-          <w:b/>
-          <w:bCs/>
-          <w:sz w:val="44"/>
-          <w:szCs w:val="44"/>
-        </w:rPr>
-        <w:t>(</w:t>
-      </w:r>
-      <w:proofErr w:type="spellStart"/>
-      <w:proofErr w:type="gramEnd"/>
-      <w:r>
-        <w:rPr>
-          <w:b/>
-          <w:bCs/>
-          <w:sz w:val="44"/>
-          <w:szCs w:val="44"/>
-        </w:rPr>
-        <w:t>EmpDAO.class.getName</w:t>
-      </w:r>
-      <w:proofErr w:type="spellEnd"/>
-      <w:r>
-        <w:rPr>
-          <w:b/>
-          <w:bCs/>
-          <w:sz w:val="44"/>
-          <w:szCs w:val="44"/>
-        </w:rPr>
-        <w:t>()).log(</w:t>
-      </w:r>
-      <w:proofErr w:type="spellStart"/>
-      <w:r>
-        <w:rPr>
-          <w:b/>
-          <w:bCs/>
-          <w:sz w:val="44"/>
-          <w:szCs w:val="44"/>
-        </w:rPr>
-        <w:t>Level.SEVERE</w:t>
-      </w:r>
-      <w:proofErr w:type="spellEnd"/>
-      <w:r>
-        <w:rPr>
-          <w:b/>
-          <w:bCs/>
-          <w:sz w:val="44"/>
-          <w:szCs w:val="44"/>
-        </w:rPr>
-        <w:t>, null, ex);</w:t>
-      </w:r>
-    </w:p>
-    <w:p>
-      <w:pPr>
-        <w:rPr>
-          <w:b/>
-          <w:bCs/>
-          <w:sz w:val="44"/>
-          <w:szCs w:val="44"/>
-        </w:rPr>
-      </w:pPr>
-      <w:r>
-        <w:rPr>
-          <w:b/>
-          <w:bCs/>
-          <w:sz w:val="44"/>
-          <w:szCs w:val="44"/>
-        </w:rPr>
-        <w:t xml:space="preserve">        }</w:t>
-      </w:r>
-    </w:p>
-    <w:p>
-      <w:pPr>
-        <w:rPr>
-          <w:b/>
-          <w:bCs/>
-          <w:sz w:val="44"/>
-          <w:szCs w:val="44"/>
-        </w:rPr>
-      </w:pPr>
-      <w:r>
-        <w:rPr>
-          <w:b/>
-          <w:bCs/>
-          <w:sz w:val="44"/>
-          <w:szCs w:val="44"/>
-        </w:rPr>
-        <w:t xml:space="preserve">        </w:t>
-      </w:r>
-      <w:proofErr w:type="gramStart"/>
-      <w:r>
-        <w:rPr>
-          <w:b/>
-          <w:bCs/>
-          <w:sz w:val="44"/>
-          <w:szCs w:val="44"/>
-        </w:rPr>
-        <w:t>return</w:t>
-      </w:r>
-      <w:proofErr w:type="gramEnd"/>
-      <w:r>
-        <w:rPr>
-          <w:b/>
-          <w:bCs/>
-          <w:sz w:val="44"/>
-          <w:szCs w:val="44"/>
-        </w:rPr>
-        <w:t xml:space="preserve"> x;</w:t>
-      </w:r>
-    </w:p>
-    <w:p>
-      <w:pPr>
-        <w:rPr>
-          <w:b/>
-          <w:bCs/>
-          <w:sz w:val="44"/>
-          <w:szCs w:val="44"/>
-        </w:rPr>
-      </w:pPr>
-      <w:r>
-        <w:rPr>
-          <w:b/>
-          <w:bCs/>
-          <w:sz w:val="44"/>
-          <w:szCs w:val="44"/>
-        </w:rPr>
-        <w:t xml:space="preserve">   }</w:t>
-      </w:r>
-    </w:p>
-    <w:p>
-      <w:pPr>
-        <w:rPr>
-          <w:b/>
-          <w:bCs/>
-          <w:sz w:val="44"/>
-          <w:szCs w:val="44"/>
-        </w:rPr>
-      </w:pPr>
-      <w:r>
-        <w:rPr>
-          <w:b/>
-          <w:bCs/>
-          <w:sz w:val="44"/>
-          <w:szCs w:val="44"/>
-        </w:rPr>
-        <w:t xml:space="preserve">    </w:t>
-      </w:r>
-      <w:proofErr w:type="gramStart"/>
-      <w:r>
-        <w:rPr>
-          <w:b/>
-          <w:bCs/>
-          <w:sz w:val="44"/>
-          <w:szCs w:val="44"/>
-        </w:rPr>
-        <w:t>public</w:t>
-      </w:r>
-      <w:proofErr w:type="gramEnd"/>
-      <w:r>
-        <w:rPr>
-          <w:b/>
-          <w:bCs/>
-          <w:sz w:val="44"/>
-          <w:szCs w:val="44"/>
-        </w:rPr>
-        <w:t xml:space="preserve"> static void main(String[] </w:t>
-      </w:r>
-      <w:proofErr w:type="spellStart"/>
-      <w:r>
-        <w:rPr>
-          <w:b/>
-          <w:bCs/>
-          <w:sz w:val="44"/>
-          <w:szCs w:val="44"/>
-        </w:rPr>
-        <w:t>args</w:t>
-      </w:r>
-      <w:proofErr w:type="spellEnd"/>
-      <w:r>
-        <w:rPr>
-          <w:b/>
-          <w:bCs/>
-          <w:sz w:val="44"/>
-          <w:szCs w:val="44"/>
-        </w:rPr>
-        <w:t>){</w:t>
-      </w:r>
-    </w:p>
-    <w:p>
-      <w:pPr>
-        <w:rPr>
-          <w:b/>
-          <w:bCs/>
-          <w:sz w:val="44"/>
-          <w:szCs w:val="44"/>
-        </w:rPr>
-      </w:pPr>
-      <w:r>
-        <w:rPr>
-          <w:b/>
-          <w:bCs/>
-          <w:sz w:val="44"/>
-          <w:szCs w:val="44"/>
-        </w:rPr>
-        <w:t xml:space="preserve">//        // </w:t>
-      </w:r>
-      <w:proofErr w:type="gramStart"/>
-      <w:r>
-        <w:rPr>
-          <w:b/>
-          <w:bCs/>
-          <w:sz w:val="44"/>
-          <w:szCs w:val="44"/>
-        </w:rPr>
-        <w:t>4 .</w:t>
-      </w:r>
-      <w:proofErr w:type="gramEnd"/>
-      <w:r>
-        <w:rPr>
-          <w:b/>
-          <w:bCs/>
-          <w:sz w:val="44"/>
-          <w:szCs w:val="44"/>
-        </w:rPr>
-        <w:t xml:space="preserve"> </w:t>
-      </w:r>
-      <w:proofErr w:type="gramStart"/>
-      <w:r>
-        <w:rPr>
-          <w:b/>
-          <w:bCs/>
-          <w:sz w:val="44"/>
-          <w:szCs w:val="44"/>
-        </w:rPr>
-        <w:t>call</w:t>
-      </w:r>
-      <w:proofErr w:type="gramEnd"/>
-      <w:r>
-        <w:rPr>
-          <w:b/>
-          <w:bCs/>
-          <w:sz w:val="44"/>
-          <w:szCs w:val="44"/>
-        </w:rPr>
-        <w:t xml:space="preserve"> </w:t>
-      </w:r>
-      <w:proofErr w:type="spellStart"/>
-      <w:r>
-        <w:rPr>
-          <w:b/>
-          <w:bCs/>
-          <w:sz w:val="44"/>
-          <w:szCs w:val="44"/>
-        </w:rPr>
-        <w:t>finall</w:t>
-      </w:r>
-      <w:proofErr w:type="spellEnd"/>
-      <w:r>
-        <w:rPr>
-          <w:b/>
-          <w:bCs/>
-          <w:sz w:val="44"/>
-          <w:szCs w:val="44"/>
-        </w:rPr>
-        <w:t xml:space="preserve"> method</w:t>
-      </w:r>
-    </w:p>
-    <w:p>
-      <w:pPr>
-        <w:rPr>
-          <w:b/>
-          <w:bCs/>
-          <w:sz w:val="44"/>
-          <w:szCs w:val="44"/>
-        </w:rPr>
-      </w:pPr>
-      <w:r>
-        <w:rPr>
-          <w:b/>
-          <w:bCs/>
-          <w:sz w:val="44"/>
-          <w:szCs w:val="44"/>
-        </w:rPr>
         <w:t xml:space="preserve">//        </w:t>
       </w:r>
     </w:p>
@@ -18051,6 +18117,6054 @@
           <w:szCs w:val="44"/>
         </w:rPr>
       </w:pPr>
+    </w:p>
+    <w:p>
+      <w:pPr>
+        <w:rPr>
+          <w:b/>
+          <w:bCs/>
+          <w:sz w:val="44"/>
+          <w:szCs w:val="44"/>
+        </w:rPr>
+      </w:pPr>
+      <w:r>
+        <w:rPr>
+          <w:b/>
+          <w:bCs/>
+          <w:sz w:val="44"/>
+          <w:szCs w:val="44"/>
+        </w:rPr>
+        <w:t>/</w:t>
+      </w:r>
+      <w:proofErr w:type="gramStart"/>
+      <w:r>
+        <w:rPr>
+          <w:b/>
+          <w:bCs/>
+          <w:sz w:val="44"/>
+          <w:szCs w:val="44"/>
+        </w:rPr>
+        <w:t>/  FINDALLBYDEPTNO</w:t>
+      </w:r>
+      <w:proofErr w:type="gramEnd"/>
+      <w:r>
+        <w:rPr>
+          <w:b/>
+          <w:bCs/>
+          <w:sz w:val="44"/>
+          <w:szCs w:val="44"/>
+        </w:rPr>
+        <w:t xml:space="preserve"> //</w:t>
+      </w:r>
+    </w:p>
+    <w:p>
+      <w:pPr>
+        <w:rPr>
+          <w:b/>
+          <w:bCs/>
+          <w:sz w:val="44"/>
+          <w:szCs w:val="44"/>
+        </w:rPr>
+      </w:pPr>
+    </w:p>
+    <w:p>
+      <w:pPr>
+        <w:rPr>
+          <w:b/>
+          <w:bCs/>
+          <w:sz w:val="44"/>
+          <w:szCs w:val="44"/>
+        </w:rPr>
+      </w:pPr>
+    </w:p>
+    <w:p>
+      <w:pPr>
+        <w:rPr>
+          <w:b/>
+          <w:bCs/>
+          <w:sz w:val="44"/>
+          <w:szCs w:val="44"/>
+        </w:rPr>
+      </w:pPr>
+      <w:proofErr w:type="gramStart"/>
+      <w:r>
+        <w:rPr>
+          <w:b/>
+          <w:bCs/>
+          <w:sz w:val="44"/>
+          <w:szCs w:val="44"/>
+        </w:rPr>
+        <w:t>import</w:t>
+      </w:r>
+      <w:proofErr w:type="gramEnd"/>
+      <w:r>
+        <w:rPr>
+          <w:b/>
+          <w:bCs/>
+          <w:sz w:val="44"/>
+          <w:szCs w:val="44"/>
+        </w:rPr>
+        <w:t xml:space="preserve"> </w:t>
+      </w:r>
+      <w:proofErr w:type="spellStart"/>
+      <w:r>
+        <w:rPr>
+          <w:b/>
+          <w:bCs/>
+          <w:sz w:val="44"/>
+          <w:szCs w:val="44"/>
+        </w:rPr>
+        <w:t>com.task.bean.EmpBean</w:t>
+      </w:r>
+      <w:proofErr w:type="spellEnd"/>
+      <w:r>
+        <w:rPr>
+          <w:b/>
+          <w:bCs/>
+          <w:sz w:val="44"/>
+          <w:szCs w:val="44"/>
+        </w:rPr>
+        <w:t>;</w:t>
+      </w:r>
+    </w:p>
+    <w:p>
+      <w:pPr>
+        <w:rPr>
+          <w:b/>
+          <w:bCs/>
+          <w:sz w:val="44"/>
+          <w:szCs w:val="44"/>
+        </w:rPr>
+      </w:pPr>
+      <w:proofErr w:type="gramStart"/>
+      <w:r>
+        <w:rPr>
+          <w:b/>
+          <w:bCs/>
+          <w:sz w:val="44"/>
+          <w:szCs w:val="44"/>
+        </w:rPr>
+        <w:t>import</w:t>
+      </w:r>
+      <w:proofErr w:type="gramEnd"/>
+      <w:r>
+        <w:rPr>
+          <w:b/>
+          <w:bCs/>
+          <w:sz w:val="44"/>
+          <w:szCs w:val="44"/>
+        </w:rPr>
+        <w:t xml:space="preserve"> </w:t>
+      </w:r>
+      <w:proofErr w:type="spellStart"/>
+      <w:r>
+        <w:rPr>
+          <w:b/>
+          <w:bCs/>
+          <w:sz w:val="44"/>
+          <w:szCs w:val="44"/>
+        </w:rPr>
+        <w:t>com.task.utility.ConnectionPool</w:t>
+      </w:r>
+      <w:proofErr w:type="spellEnd"/>
+      <w:r>
+        <w:rPr>
+          <w:b/>
+          <w:bCs/>
+          <w:sz w:val="44"/>
+          <w:szCs w:val="44"/>
+        </w:rPr>
+        <w:t>;</w:t>
+      </w:r>
+    </w:p>
+    <w:p>
+      <w:pPr>
+        <w:rPr>
+          <w:b/>
+          <w:bCs/>
+          <w:sz w:val="44"/>
+          <w:szCs w:val="44"/>
+        </w:rPr>
+      </w:pPr>
+      <w:proofErr w:type="gramStart"/>
+      <w:r>
+        <w:rPr>
+          <w:b/>
+          <w:bCs/>
+          <w:sz w:val="44"/>
+          <w:szCs w:val="44"/>
+        </w:rPr>
+        <w:t>import</w:t>
+      </w:r>
+      <w:proofErr w:type="gramEnd"/>
+      <w:r>
+        <w:rPr>
+          <w:b/>
+          <w:bCs/>
+          <w:sz w:val="44"/>
+          <w:szCs w:val="44"/>
+        </w:rPr>
+        <w:t xml:space="preserve"> java.sql.*;</w:t>
+      </w:r>
+    </w:p>
+    <w:p>
+      <w:pPr>
+        <w:rPr>
+          <w:b/>
+          <w:bCs/>
+          <w:sz w:val="44"/>
+          <w:szCs w:val="44"/>
+        </w:rPr>
+      </w:pPr>
+      <w:proofErr w:type="gramStart"/>
+      <w:r>
+        <w:rPr>
+          <w:b/>
+          <w:bCs/>
+          <w:sz w:val="44"/>
+          <w:szCs w:val="44"/>
+        </w:rPr>
+        <w:t>import</w:t>
+      </w:r>
+      <w:proofErr w:type="gramEnd"/>
+      <w:r>
+        <w:rPr>
+          <w:b/>
+          <w:bCs/>
+          <w:sz w:val="44"/>
+          <w:szCs w:val="44"/>
+        </w:rPr>
+        <w:t xml:space="preserve"> </w:t>
+      </w:r>
+      <w:proofErr w:type="spellStart"/>
+      <w:r>
+        <w:rPr>
+          <w:b/>
+          <w:bCs/>
+          <w:sz w:val="44"/>
+          <w:szCs w:val="44"/>
+        </w:rPr>
+        <w:t>java.util.ArrayList</w:t>
+      </w:r>
+      <w:proofErr w:type="spellEnd"/>
+      <w:r>
+        <w:rPr>
+          <w:b/>
+          <w:bCs/>
+          <w:sz w:val="44"/>
+          <w:szCs w:val="44"/>
+        </w:rPr>
+        <w:t>;</w:t>
+      </w:r>
+    </w:p>
+    <w:p>
+      <w:pPr>
+        <w:rPr>
+          <w:b/>
+          <w:bCs/>
+          <w:sz w:val="44"/>
+          <w:szCs w:val="44"/>
+        </w:rPr>
+      </w:pPr>
+      <w:proofErr w:type="gramStart"/>
+      <w:r>
+        <w:rPr>
+          <w:b/>
+          <w:bCs/>
+          <w:sz w:val="44"/>
+          <w:szCs w:val="44"/>
+        </w:rPr>
+        <w:t>import</w:t>
+      </w:r>
+      <w:proofErr w:type="gramEnd"/>
+      <w:r>
+        <w:rPr>
+          <w:b/>
+          <w:bCs/>
+          <w:sz w:val="44"/>
+          <w:szCs w:val="44"/>
+        </w:rPr>
+        <w:t xml:space="preserve"> </w:t>
+      </w:r>
+      <w:proofErr w:type="spellStart"/>
+      <w:r>
+        <w:rPr>
+          <w:b/>
+          <w:bCs/>
+          <w:sz w:val="44"/>
+          <w:szCs w:val="44"/>
+        </w:rPr>
+        <w:t>java.util.logging.Level</w:t>
+      </w:r>
+      <w:proofErr w:type="spellEnd"/>
+      <w:r>
+        <w:rPr>
+          <w:b/>
+          <w:bCs/>
+          <w:sz w:val="44"/>
+          <w:szCs w:val="44"/>
+        </w:rPr>
+        <w:t>;</w:t>
+      </w:r>
+    </w:p>
+    <w:p>
+      <w:pPr>
+        <w:rPr>
+          <w:b/>
+          <w:bCs/>
+          <w:sz w:val="44"/>
+          <w:szCs w:val="44"/>
+        </w:rPr>
+      </w:pPr>
+      <w:proofErr w:type="gramStart"/>
+      <w:r>
+        <w:rPr>
+          <w:b/>
+          <w:bCs/>
+          <w:sz w:val="44"/>
+          <w:szCs w:val="44"/>
+        </w:rPr>
+        <w:t>import</w:t>
+      </w:r>
+      <w:proofErr w:type="gramEnd"/>
+      <w:r>
+        <w:rPr>
+          <w:b/>
+          <w:bCs/>
+          <w:sz w:val="44"/>
+          <w:szCs w:val="44"/>
+        </w:rPr>
+        <w:t xml:space="preserve"> </w:t>
+      </w:r>
+      <w:proofErr w:type="spellStart"/>
+      <w:r>
+        <w:rPr>
+          <w:b/>
+          <w:bCs/>
+          <w:sz w:val="44"/>
+          <w:szCs w:val="44"/>
+        </w:rPr>
+        <w:t>java.util.logging.Logger</w:t>
+      </w:r>
+      <w:proofErr w:type="spellEnd"/>
+      <w:r>
+        <w:rPr>
+          <w:b/>
+          <w:bCs/>
+          <w:sz w:val="44"/>
+          <w:szCs w:val="44"/>
+        </w:rPr>
+        <w:t>;</w:t>
+      </w:r>
+    </w:p>
+    <w:p>
+      <w:pPr>
+        <w:rPr>
+          <w:b/>
+          <w:bCs/>
+          <w:sz w:val="44"/>
+          <w:szCs w:val="44"/>
+        </w:rPr>
+      </w:pPr>
+      <w:proofErr w:type="gramStart"/>
+      <w:r>
+        <w:rPr>
+          <w:b/>
+          <w:bCs/>
+          <w:sz w:val="44"/>
+          <w:szCs w:val="44"/>
+        </w:rPr>
+        <w:t>class</w:t>
+      </w:r>
+      <w:proofErr w:type="gramEnd"/>
+      <w:r>
+        <w:rPr>
+          <w:b/>
+          <w:bCs/>
+          <w:sz w:val="44"/>
+          <w:szCs w:val="44"/>
+        </w:rPr>
+        <w:t xml:space="preserve"> </w:t>
+      </w:r>
+      <w:proofErr w:type="spellStart"/>
+      <w:r>
+        <w:rPr>
+          <w:b/>
+          <w:bCs/>
+          <w:sz w:val="44"/>
+          <w:szCs w:val="44"/>
+        </w:rPr>
+        <w:t>EmpDAO</w:t>
+      </w:r>
+      <w:proofErr w:type="spellEnd"/>
+      <w:r>
+        <w:rPr>
+          <w:b/>
+          <w:bCs/>
+          <w:sz w:val="44"/>
+          <w:szCs w:val="44"/>
+        </w:rPr>
+        <w:t>{</w:t>
+      </w:r>
+      <w:r>
+        <w:rPr>
+          <w:b/>
+          <w:bCs/>
+          <w:sz w:val="44"/>
+          <w:szCs w:val="44"/>
+        </w:rPr>
+        <w:tab/>
+      </w:r>
+    </w:p>
+    <w:p>
+      <w:pPr>
+        <w:rPr>
+          <w:b/>
+          <w:bCs/>
+          <w:sz w:val="44"/>
+          <w:szCs w:val="44"/>
+        </w:rPr>
+      </w:pPr>
+      <w:r>
+        <w:rPr>
+          <w:b/>
+          <w:bCs/>
+          <w:sz w:val="44"/>
+          <w:szCs w:val="44"/>
+        </w:rPr>
+        <w:t xml:space="preserve">    </w:t>
+      </w:r>
+      <w:proofErr w:type="gramStart"/>
+      <w:r>
+        <w:rPr>
+          <w:b/>
+          <w:bCs/>
+          <w:sz w:val="44"/>
+          <w:szCs w:val="44"/>
+        </w:rPr>
+        <w:t>static</w:t>
+      </w:r>
+      <w:proofErr w:type="gramEnd"/>
+      <w:r>
+        <w:rPr>
+          <w:b/>
+          <w:bCs/>
+          <w:sz w:val="44"/>
+          <w:szCs w:val="44"/>
+        </w:rPr>
+        <w:t xml:space="preserve"> Connection </w:t>
+      </w:r>
+      <w:proofErr w:type="spellStart"/>
+      <w:r>
+        <w:rPr>
+          <w:b/>
+          <w:bCs/>
+          <w:sz w:val="44"/>
+          <w:szCs w:val="44"/>
+        </w:rPr>
+        <w:t>conn</w:t>
+      </w:r>
+      <w:proofErr w:type="spellEnd"/>
+      <w:r>
+        <w:rPr>
+          <w:b/>
+          <w:bCs/>
+          <w:sz w:val="44"/>
+          <w:szCs w:val="44"/>
+        </w:rPr>
+        <w:t>;</w:t>
+      </w:r>
+    </w:p>
+    <w:p>
+      <w:pPr>
+        <w:rPr>
+          <w:b/>
+          <w:bCs/>
+          <w:sz w:val="44"/>
+          <w:szCs w:val="44"/>
+        </w:rPr>
+      </w:pPr>
+      <w:r>
+        <w:rPr>
+          <w:b/>
+          <w:bCs/>
+          <w:sz w:val="44"/>
+          <w:szCs w:val="44"/>
+        </w:rPr>
+        <w:t xml:space="preserve">   </w:t>
+      </w:r>
+      <w:proofErr w:type="gramStart"/>
+      <w:r>
+        <w:rPr>
+          <w:b/>
+          <w:bCs/>
+          <w:sz w:val="44"/>
+          <w:szCs w:val="44"/>
+        </w:rPr>
+        <w:t>public</w:t>
+      </w:r>
+      <w:proofErr w:type="gramEnd"/>
+      <w:r>
+        <w:rPr>
+          <w:b/>
+          <w:bCs/>
+          <w:sz w:val="44"/>
+          <w:szCs w:val="44"/>
+        </w:rPr>
+        <w:t xml:space="preserve"> </w:t>
+      </w:r>
+      <w:proofErr w:type="spellStart"/>
+      <w:r>
+        <w:rPr>
+          <w:b/>
+          <w:bCs/>
+          <w:sz w:val="44"/>
+          <w:szCs w:val="44"/>
+        </w:rPr>
+        <w:t>ArrayList</w:t>
+      </w:r>
+      <w:proofErr w:type="spellEnd"/>
+      <w:r>
+        <w:rPr>
+          <w:b/>
+          <w:bCs/>
+          <w:sz w:val="44"/>
+          <w:szCs w:val="44"/>
+        </w:rPr>
+        <w:t>&lt;</w:t>
+      </w:r>
+      <w:proofErr w:type="spellStart"/>
+      <w:r>
+        <w:rPr>
+          <w:b/>
+          <w:bCs/>
+          <w:sz w:val="44"/>
+          <w:szCs w:val="44"/>
+        </w:rPr>
+        <w:t>EmpBean</w:t>
+      </w:r>
+      <w:proofErr w:type="spellEnd"/>
+      <w:r>
+        <w:rPr>
+          <w:b/>
+          <w:bCs/>
+          <w:sz w:val="44"/>
+          <w:szCs w:val="44"/>
+        </w:rPr>
+        <w:t xml:space="preserve">&gt; </w:t>
+      </w:r>
+      <w:proofErr w:type="spellStart"/>
+      <w:r>
+        <w:rPr>
+          <w:b/>
+          <w:bCs/>
+          <w:sz w:val="44"/>
+          <w:szCs w:val="44"/>
+        </w:rPr>
+        <w:t>findAllByDeptno</w:t>
+      </w:r>
+      <w:proofErr w:type="spellEnd"/>
+      <w:r>
+        <w:rPr>
+          <w:b/>
+          <w:bCs/>
+          <w:sz w:val="44"/>
+          <w:szCs w:val="44"/>
+        </w:rPr>
+        <w:t>(</w:t>
+      </w:r>
+      <w:proofErr w:type="spellStart"/>
+      <w:r>
+        <w:rPr>
+          <w:b/>
+          <w:bCs/>
+          <w:sz w:val="44"/>
+          <w:szCs w:val="44"/>
+        </w:rPr>
+        <w:t>int</w:t>
+      </w:r>
+      <w:proofErr w:type="spellEnd"/>
+      <w:r>
+        <w:rPr>
+          <w:b/>
+          <w:bCs/>
+          <w:sz w:val="44"/>
+          <w:szCs w:val="44"/>
+        </w:rPr>
+        <w:t xml:space="preserve"> </w:t>
+      </w:r>
+      <w:proofErr w:type="spellStart"/>
+      <w:r>
+        <w:rPr>
+          <w:b/>
+          <w:bCs/>
+          <w:sz w:val="44"/>
+          <w:szCs w:val="44"/>
+        </w:rPr>
+        <w:t>dpt</w:t>
+      </w:r>
+      <w:proofErr w:type="spellEnd"/>
+      <w:r>
+        <w:rPr>
+          <w:b/>
+          <w:bCs/>
+          <w:sz w:val="44"/>
+          <w:szCs w:val="44"/>
+        </w:rPr>
+        <w:t>){</w:t>
+      </w:r>
+    </w:p>
+    <w:p>
+      <w:pPr>
+        <w:rPr>
+          <w:b/>
+          <w:bCs/>
+          <w:sz w:val="44"/>
+          <w:szCs w:val="44"/>
+        </w:rPr>
+      </w:pPr>
+      <w:r>
+        <w:rPr>
+          <w:b/>
+          <w:bCs/>
+          <w:sz w:val="44"/>
+          <w:szCs w:val="44"/>
+        </w:rPr>
+        <w:t xml:space="preserve">        </w:t>
+      </w:r>
+      <w:proofErr w:type="spellStart"/>
+      <w:proofErr w:type="gramStart"/>
+      <w:r>
+        <w:rPr>
+          <w:b/>
+          <w:bCs/>
+          <w:sz w:val="44"/>
+          <w:szCs w:val="44"/>
+        </w:rPr>
+        <w:t>conn</w:t>
+      </w:r>
+      <w:proofErr w:type="spellEnd"/>
+      <w:proofErr w:type="gramEnd"/>
+      <w:r>
+        <w:rPr>
+          <w:b/>
+          <w:bCs/>
+          <w:sz w:val="44"/>
+          <w:szCs w:val="44"/>
+        </w:rPr>
+        <w:t xml:space="preserve"> = </w:t>
+      </w:r>
+      <w:proofErr w:type="spellStart"/>
+      <w:r>
+        <w:rPr>
+          <w:b/>
+          <w:bCs/>
+          <w:sz w:val="44"/>
+          <w:szCs w:val="44"/>
+        </w:rPr>
+        <w:t>ConnectionPool.connectDB</w:t>
+      </w:r>
+      <w:proofErr w:type="spellEnd"/>
+      <w:r>
+        <w:rPr>
+          <w:b/>
+          <w:bCs/>
+          <w:sz w:val="44"/>
+          <w:szCs w:val="44"/>
+        </w:rPr>
+        <w:t>();</w:t>
+      </w:r>
+    </w:p>
+    <w:p>
+      <w:pPr>
+        <w:rPr>
+          <w:b/>
+          <w:bCs/>
+          <w:sz w:val="44"/>
+          <w:szCs w:val="44"/>
+        </w:rPr>
+      </w:pPr>
+      <w:r>
+        <w:rPr>
+          <w:b/>
+          <w:bCs/>
+          <w:sz w:val="44"/>
+          <w:szCs w:val="44"/>
+        </w:rPr>
+        <w:t xml:space="preserve">       </w:t>
+      </w:r>
+      <w:proofErr w:type="spellStart"/>
+      <w:r>
+        <w:rPr>
+          <w:b/>
+          <w:bCs/>
+          <w:sz w:val="44"/>
+          <w:szCs w:val="44"/>
+        </w:rPr>
+        <w:t>ArrayList</w:t>
+      </w:r>
+      <w:proofErr w:type="spellEnd"/>
+      <w:r>
+        <w:rPr>
+          <w:b/>
+          <w:bCs/>
+          <w:sz w:val="44"/>
+          <w:szCs w:val="44"/>
+        </w:rPr>
+        <w:t>&lt;</w:t>
+      </w:r>
+      <w:proofErr w:type="spellStart"/>
+      <w:r>
+        <w:rPr>
+          <w:b/>
+          <w:bCs/>
+          <w:sz w:val="44"/>
+          <w:szCs w:val="44"/>
+        </w:rPr>
+        <w:t>EmpBean</w:t>
+      </w:r>
+      <w:proofErr w:type="spellEnd"/>
+      <w:r>
+        <w:rPr>
+          <w:b/>
+          <w:bCs/>
+          <w:sz w:val="44"/>
+          <w:szCs w:val="44"/>
+        </w:rPr>
+        <w:t xml:space="preserve">&gt; list = new </w:t>
+      </w:r>
+      <w:proofErr w:type="spellStart"/>
+      <w:r>
+        <w:rPr>
+          <w:b/>
+          <w:bCs/>
+          <w:sz w:val="44"/>
+          <w:szCs w:val="44"/>
+        </w:rPr>
+        <w:t>ArrayList</w:t>
+      </w:r>
+      <w:proofErr w:type="spellEnd"/>
+      <w:r>
+        <w:rPr>
+          <w:b/>
+          <w:bCs/>
+          <w:sz w:val="44"/>
+          <w:szCs w:val="44"/>
+        </w:rPr>
+        <w:t>&lt;</w:t>
+      </w:r>
+      <w:proofErr w:type="spellStart"/>
+      <w:r>
+        <w:rPr>
+          <w:b/>
+          <w:bCs/>
+          <w:sz w:val="44"/>
+          <w:szCs w:val="44"/>
+        </w:rPr>
+        <w:t>EmpBean</w:t>
+      </w:r>
+      <w:proofErr w:type="spellEnd"/>
+      <w:proofErr w:type="gramStart"/>
+      <w:r>
+        <w:rPr>
+          <w:b/>
+          <w:bCs/>
+          <w:sz w:val="44"/>
+          <w:szCs w:val="44"/>
+        </w:rPr>
+        <w:t>&gt;(</w:t>
+      </w:r>
+      <w:proofErr w:type="gramEnd"/>
+      <w:r>
+        <w:rPr>
+          <w:b/>
+          <w:bCs/>
+          <w:sz w:val="44"/>
+          <w:szCs w:val="44"/>
+        </w:rPr>
+        <w:t>);</w:t>
+      </w:r>
+    </w:p>
+    <w:p>
+      <w:pPr>
+        <w:rPr>
+          <w:b/>
+          <w:bCs/>
+          <w:sz w:val="44"/>
+          <w:szCs w:val="44"/>
+        </w:rPr>
+      </w:pPr>
+      <w:r>
+        <w:rPr>
+          <w:b/>
+          <w:bCs/>
+          <w:sz w:val="44"/>
+          <w:szCs w:val="44"/>
+        </w:rPr>
+        <w:t xml:space="preserve">//        // step </w:t>
+      </w:r>
+      <w:proofErr w:type="gramStart"/>
+      <w:r>
+        <w:rPr>
+          <w:b/>
+          <w:bCs/>
+          <w:sz w:val="44"/>
+          <w:szCs w:val="44"/>
+        </w:rPr>
+        <w:t>3 ;</w:t>
+      </w:r>
+      <w:proofErr w:type="gramEnd"/>
+      <w:r>
+        <w:rPr>
+          <w:b/>
+          <w:bCs/>
+          <w:sz w:val="44"/>
+          <w:szCs w:val="44"/>
+        </w:rPr>
+        <w:t xml:space="preserve"> write </w:t>
+      </w:r>
+      <w:proofErr w:type="spellStart"/>
+      <w:r>
+        <w:rPr>
+          <w:b/>
+          <w:bCs/>
+          <w:sz w:val="44"/>
+          <w:szCs w:val="44"/>
+        </w:rPr>
+        <w:t>sql</w:t>
+      </w:r>
+      <w:proofErr w:type="spellEnd"/>
+      <w:r>
+        <w:rPr>
+          <w:b/>
+          <w:bCs/>
+          <w:sz w:val="44"/>
+          <w:szCs w:val="44"/>
+        </w:rPr>
+        <w:t xml:space="preserve"> query select</w:t>
+      </w:r>
+    </w:p>
+    <w:p>
+      <w:pPr>
+        <w:rPr>
+          <w:b/>
+          <w:bCs/>
+          <w:sz w:val="44"/>
+          <w:szCs w:val="44"/>
+        </w:rPr>
+      </w:pPr>
+      <w:r>
+        <w:rPr>
+          <w:b/>
+          <w:bCs/>
+          <w:sz w:val="44"/>
+          <w:szCs w:val="44"/>
+        </w:rPr>
+        <w:t xml:space="preserve">       String </w:t>
+      </w:r>
+      <w:proofErr w:type="spellStart"/>
+      <w:r>
+        <w:rPr>
+          <w:b/>
+          <w:bCs/>
+          <w:sz w:val="44"/>
+          <w:szCs w:val="44"/>
+        </w:rPr>
+        <w:t>sql</w:t>
+      </w:r>
+      <w:proofErr w:type="spellEnd"/>
+      <w:r>
+        <w:rPr>
+          <w:b/>
+          <w:bCs/>
+          <w:sz w:val="44"/>
+          <w:szCs w:val="44"/>
+        </w:rPr>
+        <w:t xml:space="preserve"> = "select * from </w:t>
+      </w:r>
+      <w:proofErr w:type="spellStart"/>
+      <w:proofErr w:type="gramStart"/>
+      <w:r>
+        <w:rPr>
+          <w:b/>
+          <w:bCs/>
+          <w:sz w:val="44"/>
+          <w:szCs w:val="44"/>
+        </w:rPr>
+        <w:t>emp</w:t>
+      </w:r>
+      <w:proofErr w:type="spellEnd"/>
+      <w:proofErr w:type="gramEnd"/>
+      <w:r>
+        <w:rPr>
+          <w:b/>
+          <w:bCs/>
+          <w:sz w:val="44"/>
+          <w:szCs w:val="44"/>
+        </w:rPr>
+        <w:t xml:space="preserve"> where </w:t>
+      </w:r>
+      <w:proofErr w:type="spellStart"/>
+      <w:r>
+        <w:rPr>
+          <w:b/>
+          <w:bCs/>
+          <w:sz w:val="44"/>
+          <w:szCs w:val="44"/>
+        </w:rPr>
+        <w:t>deptno</w:t>
+      </w:r>
+      <w:proofErr w:type="spellEnd"/>
+      <w:r>
+        <w:rPr>
+          <w:b/>
+          <w:bCs/>
+          <w:sz w:val="44"/>
+          <w:szCs w:val="44"/>
+        </w:rPr>
+        <w:t xml:space="preserve"> = '"+</w:t>
+      </w:r>
+      <w:proofErr w:type="spellStart"/>
+      <w:r>
+        <w:rPr>
+          <w:b/>
+          <w:bCs/>
+          <w:sz w:val="44"/>
+          <w:szCs w:val="44"/>
+        </w:rPr>
+        <w:t>dpt</w:t>
+      </w:r>
+      <w:proofErr w:type="spellEnd"/>
+      <w:r>
+        <w:rPr>
+          <w:b/>
+          <w:bCs/>
+          <w:sz w:val="44"/>
+          <w:szCs w:val="44"/>
+        </w:rPr>
+        <w:t>+"'";</w:t>
+      </w:r>
+    </w:p>
+    <w:p>
+      <w:pPr>
+        <w:rPr>
+          <w:b/>
+          <w:bCs/>
+          <w:sz w:val="44"/>
+          <w:szCs w:val="44"/>
+        </w:rPr>
+      </w:pPr>
+      <w:r>
+        <w:rPr>
+          <w:b/>
+          <w:bCs/>
+          <w:sz w:val="44"/>
+          <w:szCs w:val="44"/>
+        </w:rPr>
+        <w:t xml:space="preserve">       </w:t>
+      </w:r>
+      <w:proofErr w:type="gramStart"/>
+      <w:r>
+        <w:rPr>
+          <w:b/>
+          <w:bCs/>
+          <w:sz w:val="44"/>
+          <w:szCs w:val="44"/>
+        </w:rPr>
+        <w:t>try{</w:t>
+      </w:r>
+      <w:proofErr w:type="gramEnd"/>
+    </w:p>
+    <w:p>
+      <w:pPr>
+        <w:rPr>
+          <w:b/>
+          <w:bCs/>
+          <w:sz w:val="44"/>
+          <w:szCs w:val="44"/>
+        </w:rPr>
+      </w:pPr>
+      <w:r>
+        <w:rPr>
+          <w:b/>
+          <w:bCs/>
+          <w:sz w:val="44"/>
+          <w:szCs w:val="44"/>
+        </w:rPr>
+        <w:t xml:space="preserve">//            // step 4: create an object of </w:t>
+      </w:r>
+      <w:proofErr w:type="spellStart"/>
+      <w:r>
+        <w:rPr>
+          <w:b/>
+          <w:bCs/>
+          <w:sz w:val="44"/>
+          <w:szCs w:val="44"/>
+        </w:rPr>
+        <w:t>statment</w:t>
+      </w:r>
+      <w:proofErr w:type="spellEnd"/>
+    </w:p>
+    <w:p>
+      <w:pPr>
+        <w:rPr>
+          <w:b/>
+          <w:bCs/>
+          <w:sz w:val="44"/>
+          <w:szCs w:val="44"/>
+        </w:rPr>
+      </w:pPr>
+      <w:r>
+        <w:rPr>
+          <w:b/>
+          <w:bCs/>
+          <w:sz w:val="44"/>
+          <w:szCs w:val="44"/>
+        </w:rPr>
+        <w:lastRenderedPageBreak/>
+        <w:t xml:space="preserve">//            </w:t>
+      </w:r>
+    </w:p>
+    <w:p>
+      <w:pPr>
+        <w:rPr>
+          <w:b/>
+          <w:bCs/>
+          <w:sz w:val="44"/>
+          <w:szCs w:val="44"/>
+        </w:rPr>
+      </w:pPr>
+      <w:r>
+        <w:rPr>
+          <w:b/>
+          <w:bCs/>
+          <w:sz w:val="44"/>
+          <w:szCs w:val="44"/>
+        </w:rPr>
+        <w:t xml:space="preserve">           </w:t>
+      </w:r>
+      <w:proofErr w:type="gramStart"/>
+      <w:r>
+        <w:rPr>
+          <w:b/>
+          <w:bCs/>
+          <w:sz w:val="44"/>
+          <w:szCs w:val="44"/>
+        </w:rPr>
+        <w:t>Statement  stmt</w:t>
+      </w:r>
+      <w:proofErr w:type="gramEnd"/>
+      <w:r>
+        <w:rPr>
+          <w:b/>
+          <w:bCs/>
+          <w:sz w:val="44"/>
+          <w:szCs w:val="44"/>
+        </w:rPr>
+        <w:t xml:space="preserve"> = </w:t>
+      </w:r>
+      <w:proofErr w:type="spellStart"/>
+      <w:r>
+        <w:rPr>
+          <w:b/>
+          <w:bCs/>
+          <w:sz w:val="44"/>
+          <w:szCs w:val="44"/>
+        </w:rPr>
+        <w:t>conn.createStatement</w:t>
+      </w:r>
+      <w:proofErr w:type="spellEnd"/>
+      <w:r>
+        <w:rPr>
+          <w:b/>
+          <w:bCs/>
+          <w:sz w:val="44"/>
+          <w:szCs w:val="44"/>
+        </w:rPr>
+        <w:t>();</w:t>
+      </w:r>
+    </w:p>
+    <w:p>
+      <w:pPr>
+        <w:rPr>
+          <w:b/>
+          <w:bCs/>
+          <w:sz w:val="44"/>
+          <w:szCs w:val="44"/>
+        </w:rPr>
+      </w:pPr>
+      <w:r>
+        <w:rPr>
+          <w:b/>
+          <w:bCs/>
+          <w:sz w:val="44"/>
+          <w:szCs w:val="44"/>
+        </w:rPr>
+        <w:t xml:space="preserve">//            </w:t>
+      </w:r>
+    </w:p>
+    <w:p>
+      <w:pPr>
+        <w:rPr>
+          <w:b/>
+          <w:bCs/>
+          <w:sz w:val="44"/>
+          <w:szCs w:val="44"/>
+        </w:rPr>
+      </w:pPr>
+      <w:r>
+        <w:rPr>
+          <w:b/>
+          <w:bCs/>
+          <w:sz w:val="44"/>
+          <w:szCs w:val="44"/>
+        </w:rPr>
+        <w:t>//            // step 5: call execute query</w:t>
+      </w:r>
+    </w:p>
+    <w:p>
+      <w:pPr>
+        <w:rPr>
+          <w:b/>
+          <w:bCs/>
+          <w:sz w:val="44"/>
+          <w:szCs w:val="44"/>
+        </w:rPr>
+      </w:pPr>
+      <w:r>
+        <w:rPr>
+          <w:b/>
+          <w:bCs/>
+          <w:sz w:val="44"/>
+          <w:szCs w:val="44"/>
+        </w:rPr>
+        <w:t xml:space="preserve">            </w:t>
+      </w:r>
+      <w:proofErr w:type="spellStart"/>
+      <w:r>
+        <w:rPr>
+          <w:b/>
+          <w:bCs/>
+          <w:sz w:val="44"/>
+          <w:szCs w:val="44"/>
+        </w:rPr>
+        <w:t>ResultSet</w:t>
+      </w:r>
+      <w:proofErr w:type="spellEnd"/>
+      <w:r>
+        <w:rPr>
+          <w:b/>
+          <w:bCs/>
+          <w:sz w:val="44"/>
+          <w:szCs w:val="44"/>
+        </w:rPr>
+        <w:t xml:space="preserve"> </w:t>
+      </w:r>
+      <w:proofErr w:type="spellStart"/>
+      <w:r>
+        <w:rPr>
+          <w:b/>
+          <w:bCs/>
+          <w:sz w:val="44"/>
+          <w:szCs w:val="44"/>
+        </w:rPr>
+        <w:t>rs</w:t>
+      </w:r>
+      <w:proofErr w:type="spellEnd"/>
+      <w:r>
+        <w:rPr>
+          <w:b/>
+          <w:bCs/>
+          <w:sz w:val="44"/>
+          <w:szCs w:val="44"/>
+        </w:rPr>
+        <w:t xml:space="preserve"> = </w:t>
+      </w:r>
+      <w:proofErr w:type="spellStart"/>
+      <w:proofErr w:type="gramStart"/>
+      <w:r>
+        <w:rPr>
+          <w:b/>
+          <w:bCs/>
+          <w:sz w:val="44"/>
+          <w:szCs w:val="44"/>
+        </w:rPr>
+        <w:t>stmt.executeQuery</w:t>
+      </w:r>
+      <w:proofErr w:type="spellEnd"/>
+      <w:r>
+        <w:rPr>
+          <w:b/>
+          <w:bCs/>
+          <w:sz w:val="44"/>
+          <w:szCs w:val="44"/>
+        </w:rPr>
+        <w:t>(</w:t>
+      </w:r>
+      <w:proofErr w:type="spellStart"/>
+      <w:proofErr w:type="gramEnd"/>
+      <w:r>
+        <w:rPr>
+          <w:b/>
+          <w:bCs/>
+          <w:sz w:val="44"/>
+          <w:szCs w:val="44"/>
+        </w:rPr>
+        <w:t>sql</w:t>
+      </w:r>
+      <w:proofErr w:type="spellEnd"/>
+      <w:r>
+        <w:rPr>
+          <w:b/>
+          <w:bCs/>
+          <w:sz w:val="44"/>
+          <w:szCs w:val="44"/>
+        </w:rPr>
+        <w:t>);</w:t>
+      </w:r>
+    </w:p>
+    <w:p>
+      <w:pPr>
+        <w:rPr>
+          <w:b/>
+          <w:bCs/>
+          <w:sz w:val="44"/>
+          <w:szCs w:val="44"/>
+        </w:rPr>
+      </w:pPr>
+      <w:r>
+        <w:rPr>
+          <w:b/>
+          <w:bCs/>
+          <w:sz w:val="44"/>
+          <w:szCs w:val="44"/>
+        </w:rPr>
+        <w:t xml:space="preserve">//            // </w:t>
+      </w:r>
+      <w:proofErr w:type="gramStart"/>
+      <w:r>
+        <w:rPr>
+          <w:b/>
+          <w:bCs/>
+          <w:sz w:val="44"/>
+          <w:szCs w:val="44"/>
+        </w:rPr>
+        <w:t>step :</w:t>
+      </w:r>
+      <w:proofErr w:type="gramEnd"/>
+      <w:r>
+        <w:rPr>
+          <w:b/>
+          <w:bCs/>
+          <w:sz w:val="44"/>
+          <w:szCs w:val="44"/>
+        </w:rPr>
+        <w:t xml:space="preserve"> 6 extract </w:t>
+      </w:r>
+      <w:proofErr w:type="spellStart"/>
+      <w:r>
+        <w:rPr>
+          <w:b/>
+          <w:bCs/>
+          <w:sz w:val="44"/>
+          <w:szCs w:val="44"/>
+        </w:rPr>
+        <w:t>dat</w:t>
+      </w:r>
+      <w:proofErr w:type="spellEnd"/>
+      <w:r>
+        <w:rPr>
+          <w:b/>
+          <w:bCs/>
+          <w:sz w:val="44"/>
+          <w:szCs w:val="44"/>
+        </w:rPr>
+        <w:t xml:space="preserve"> from the </w:t>
+      </w:r>
+      <w:proofErr w:type="spellStart"/>
+      <w:r>
+        <w:rPr>
+          <w:b/>
+          <w:bCs/>
+          <w:sz w:val="44"/>
+          <w:szCs w:val="44"/>
+        </w:rPr>
+        <w:t>REsultset</w:t>
+      </w:r>
+      <w:proofErr w:type="spellEnd"/>
+      <w:r>
+        <w:rPr>
+          <w:b/>
+          <w:bCs/>
+          <w:sz w:val="44"/>
+          <w:szCs w:val="44"/>
+        </w:rPr>
+        <w:t xml:space="preserve"> and add into </w:t>
+      </w:r>
+      <w:proofErr w:type="spellStart"/>
+      <w:r>
+        <w:rPr>
+          <w:b/>
+          <w:bCs/>
+          <w:sz w:val="44"/>
+          <w:szCs w:val="44"/>
+        </w:rPr>
+        <w:t>arraylist</w:t>
+      </w:r>
+      <w:proofErr w:type="spellEnd"/>
+    </w:p>
+    <w:p>
+      <w:pPr>
+        <w:rPr>
+          <w:b/>
+          <w:bCs/>
+          <w:sz w:val="44"/>
+          <w:szCs w:val="44"/>
+        </w:rPr>
+      </w:pPr>
+      <w:r>
+        <w:rPr>
+          <w:b/>
+          <w:bCs/>
+          <w:sz w:val="44"/>
+          <w:szCs w:val="44"/>
+        </w:rPr>
+        <w:t xml:space="preserve">//            </w:t>
+      </w:r>
+    </w:p>
+    <w:p>
+      <w:pPr>
+        <w:rPr>
+          <w:b/>
+          <w:bCs/>
+          <w:sz w:val="44"/>
+          <w:szCs w:val="44"/>
+        </w:rPr>
+      </w:pPr>
+      <w:r>
+        <w:rPr>
+          <w:b/>
+          <w:bCs/>
+          <w:sz w:val="44"/>
+          <w:szCs w:val="44"/>
+        </w:rPr>
+        <w:t xml:space="preserve">            </w:t>
+      </w:r>
+      <w:proofErr w:type="gramStart"/>
+      <w:r>
+        <w:rPr>
+          <w:b/>
+          <w:bCs/>
+          <w:sz w:val="44"/>
+          <w:szCs w:val="44"/>
+        </w:rPr>
+        <w:t>while(</w:t>
+      </w:r>
+      <w:proofErr w:type="gramEnd"/>
+      <w:r>
+        <w:rPr>
+          <w:b/>
+          <w:bCs/>
+          <w:sz w:val="44"/>
+          <w:szCs w:val="44"/>
+        </w:rPr>
+        <w:t xml:space="preserve"> </w:t>
+      </w:r>
+      <w:proofErr w:type="spellStart"/>
+      <w:r>
+        <w:rPr>
+          <w:b/>
+          <w:bCs/>
+          <w:sz w:val="44"/>
+          <w:szCs w:val="44"/>
+        </w:rPr>
+        <w:t>rs.next</w:t>
+      </w:r>
+      <w:proofErr w:type="spellEnd"/>
+      <w:r>
+        <w:rPr>
+          <w:b/>
+          <w:bCs/>
+          <w:sz w:val="44"/>
+          <w:szCs w:val="44"/>
+        </w:rPr>
+        <w:t>()){</w:t>
+      </w:r>
+    </w:p>
+    <w:p>
+      <w:pPr>
+        <w:rPr>
+          <w:b/>
+          <w:bCs/>
+          <w:sz w:val="44"/>
+          <w:szCs w:val="44"/>
+        </w:rPr>
+      </w:pPr>
+      <w:r>
+        <w:rPr>
+          <w:b/>
+          <w:bCs/>
+          <w:sz w:val="44"/>
+          <w:szCs w:val="44"/>
+        </w:rPr>
+        <w:t xml:space="preserve">                </w:t>
+      </w:r>
+      <w:proofErr w:type="spellStart"/>
+      <w:r>
+        <w:rPr>
+          <w:b/>
+          <w:bCs/>
+          <w:sz w:val="44"/>
+          <w:szCs w:val="44"/>
+        </w:rPr>
+        <w:t>EmpBean</w:t>
+      </w:r>
+      <w:proofErr w:type="spellEnd"/>
+      <w:r>
+        <w:rPr>
+          <w:b/>
+          <w:bCs/>
+          <w:sz w:val="44"/>
+          <w:szCs w:val="44"/>
+        </w:rPr>
+        <w:t xml:space="preserve"> x =new </w:t>
+      </w:r>
+      <w:proofErr w:type="spellStart"/>
+      <w:proofErr w:type="gramStart"/>
+      <w:r>
+        <w:rPr>
+          <w:b/>
+          <w:bCs/>
+          <w:sz w:val="44"/>
+          <w:szCs w:val="44"/>
+        </w:rPr>
+        <w:t>EmpBean</w:t>
+      </w:r>
+      <w:proofErr w:type="spellEnd"/>
+      <w:r>
+        <w:rPr>
+          <w:b/>
+          <w:bCs/>
+          <w:sz w:val="44"/>
+          <w:szCs w:val="44"/>
+        </w:rPr>
+        <w:t>(</w:t>
+      </w:r>
+      <w:proofErr w:type="gramEnd"/>
+      <w:r>
+        <w:rPr>
+          <w:b/>
+          <w:bCs/>
+          <w:sz w:val="44"/>
+          <w:szCs w:val="44"/>
+        </w:rPr>
+        <w:t>);</w:t>
+      </w:r>
+    </w:p>
+    <w:p>
+      <w:pPr>
+        <w:rPr>
+          <w:b/>
+          <w:bCs/>
+          <w:sz w:val="44"/>
+          <w:szCs w:val="44"/>
+        </w:rPr>
+      </w:pPr>
+      <w:r>
+        <w:rPr>
+          <w:b/>
+          <w:bCs/>
+          <w:sz w:val="44"/>
+          <w:szCs w:val="44"/>
+        </w:rPr>
+        <w:t xml:space="preserve">//                </w:t>
+      </w:r>
+    </w:p>
+    <w:p>
+      <w:pPr>
+        <w:rPr>
+          <w:b/>
+          <w:bCs/>
+          <w:sz w:val="44"/>
+          <w:szCs w:val="44"/>
+        </w:rPr>
+      </w:pPr>
+      <w:r>
+        <w:rPr>
+          <w:b/>
+          <w:bCs/>
+          <w:sz w:val="44"/>
+          <w:szCs w:val="44"/>
+        </w:rPr>
+        <w:t xml:space="preserve">//                // step </w:t>
+      </w:r>
+      <w:proofErr w:type="gramStart"/>
+      <w:r>
+        <w:rPr>
+          <w:b/>
+          <w:bCs/>
+          <w:sz w:val="44"/>
+          <w:szCs w:val="44"/>
+        </w:rPr>
+        <w:t>1 :</w:t>
+      </w:r>
+      <w:proofErr w:type="gramEnd"/>
+      <w:r>
+        <w:rPr>
+          <w:b/>
+          <w:bCs/>
+          <w:sz w:val="44"/>
+          <w:szCs w:val="44"/>
+        </w:rPr>
+        <w:t xml:space="preserve"> fetch </w:t>
+      </w:r>
+      <w:proofErr w:type="spellStart"/>
+      <w:r>
+        <w:rPr>
+          <w:b/>
+          <w:bCs/>
+          <w:sz w:val="44"/>
+          <w:szCs w:val="44"/>
+        </w:rPr>
+        <w:t>dat</w:t>
+      </w:r>
+      <w:proofErr w:type="spellEnd"/>
+      <w:r>
+        <w:rPr>
+          <w:b/>
+          <w:bCs/>
+          <w:sz w:val="44"/>
+          <w:szCs w:val="44"/>
+        </w:rPr>
+        <w:t xml:space="preserve"> from </w:t>
+      </w:r>
+      <w:proofErr w:type="spellStart"/>
+      <w:r>
+        <w:rPr>
+          <w:b/>
+          <w:bCs/>
+          <w:sz w:val="44"/>
+          <w:szCs w:val="44"/>
+        </w:rPr>
+        <w:t>resulset</w:t>
+      </w:r>
+      <w:proofErr w:type="spellEnd"/>
+      <w:r>
+        <w:rPr>
+          <w:b/>
+          <w:bCs/>
+          <w:sz w:val="44"/>
+          <w:szCs w:val="44"/>
+        </w:rPr>
+        <w:t xml:space="preserve"> and set into the bean </w:t>
+      </w:r>
+    </w:p>
+    <w:p>
+      <w:pPr>
+        <w:rPr>
+          <w:b/>
+          <w:bCs/>
+          <w:sz w:val="44"/>
+          <w:szCs w:val="44"/>
+        </w:rPr>
+      </w:pPr>
+      <w:r>
+        <w:rPr>
+          <w:b/>
+          <w:bCs/>
+          <w:sz w:val="44"/>
+          <w:szCs w:val="44"/>
+        </w:rPr>
+        <w:t xml:space="preserve">               </w:t>
+      </w:r>
+      <w:proofErr w:type="spellStart"/>
+      <w:proofErr w:type="gramStart"/>
+      <w:r>
+        <w:rPr>
+          <w:b/>
+          <w:bCs/>
+          <w:sz w:val="44"/>
+          <w:szCs w:val="44"/>
+        </w:rPr>
+        <w:t>x.setEmpno</w:t>
+      </w:r>
+      <w:proofErr w:type="spellEnd"/>
+      <w:r>
+        <w:rPr>
+          <w:b/>
+          <w:bCs/>
+          <w:sz w:val="44"/>
+          <w:szCs w:val="44"/>
+        </w:rPr>
+        <w:t>(</w:t>
+      </w:r>
+      <w:proofErr w:type="spellStart"/>
+      <w:proofErr w:type="gramEnd"/>
+      <w:r>
+        <w:rPr>
+          <w:b/>
+          <w:bCs/>
+          <w:sz w:val="44"/>
+          <w:szCs w:val="44"/>
+        </w:rPr>
+        <w:t>rs.getInt</w:t>
+      </w:r>
+      <w:proofErr w:type="spellEnd"/>
+      <w:r>
+        <w:rPr>
+          <w:b/>
+          <w:bCs/>
+          <w:sz w:val="44"/>
+          <w:szCs w:val="44"/>
+        </w:rPr>
+        <w:t>("</w:t>
+      </w:r>
+      <w:proofErr w:type="spellStart"/>
+      <w:r>
+        <w:rPr>
+          <w:b/>
+          <w:bCs/>
+          <w:sz w:val="44"/>
+          <w:szCs w:val="44"/>
+        </w:rPr>
+        <w:t>empno</w:t>
+      </w:r>
+      <w:proofErr w:type="spellEnd"/>
+      <w:r>
+        <w:rPr>
+          <w:b/>
+          <w:bCs/>
+          <w:sz w:val="44"/>
+          <w:szCs w:val="44"/>
+        </w:rPr>
+        <w:t>"));</w:t>
+      </w:r>
+    </w:p>
+    <w:p>
+      <w:pPr>
+        <w:rPr>
+          <w:b/>
+          <w:bCs/>
+          <w:sz w:val="44"/>
+          <w:szCs w:val="44"/>
+        </w:rPr>
+      </w:pPr>
+      <w:r>
+        <w:rPr>
+          <w:b/>
+          <w:bCs/>
+          <w:sz w:val="44"/>
+          <w:szCs w:val="44"/>
+        </w:rPr>
+        <w:t xml:space="preserve">                </w:t>
+      </w:r>
+      <w:proofErr w:type="spellStart"/>
+      <w:proofErr w:type="gramStart"/>
+      <w:r>
+        <w:rPr>
+          <w:b/>
+          <w:bCs/>
+          <w:sz w:val="44"/>
+          <w:szCs w:val="44"/>
+        </w:rPr>
+        <w:t>x.setEname</w:t>
+      </w:r>
+      <w:proofErr w:type="spellEnd"/>
+      <w:r>
+        <w:rPr>
+          <w:b/>
+          <w:bCs/>
+          <w:sz w:val="44"/>
+          <w:szCs w:val="44"/>
+        </w:rPr>
+        <w:t>(</w:t>
+      </w:r>
+      <w:proofErr w:type="spellStart"/>
+      <w:proofErr w:type="gramEnd"/>
+      <w:r>
+        <w:rPr>
+          <w:b/>
+          <w:bCs/>
+          <w:sz w:val="44"/>
+          <w:szCs w:val="44"/>
+        </w:rPr>
+        <w:t>rs.getString</w:t>
+      </w:r>
+      <w:proofErr w:type="spellEnd"/>
+      <w:r>
+        <w:rPr>
+          <w:b/>
+          <w:bCs/>
+          <w:sz w:val="44"/>
+          <w:szCs w:val="44"/>
+        </w:rPr>
+        <w:t>("</w:t>
+      </w:r>
+      <w:proofErr w:type="spellStart"/>
+      <w:r>
+        <w:rPr>
+          <w:b/>
+          <w:bCs/>
+          <w:sz w:val="44"/>
+          <w:szCs w:val="44"/>
+        </w:rPr>
+        <w:t>ename</w:t>
+      </w:r>
+      <w:proofErr w:type="spellEnd"/>
+      <w:r>
+        <w:rPr>
+          <w:b/>
+          <w:bCs/>
+          <w:sz w:val="44"/>
+          <w:szCs w:val="44"/>
+        </w:rPr>
+        <w:t>"));</w:t>
+      </w:r>
+    </w:p>
+    <w:p>
+      <w:pPr>
+        <w:rPr>
+          <w:b/>
+          <w:bCs/>
+          <w:sz w:val="44"/>
+          <w:szCs w:val="44"/>
+        </w:rPr>
+      </w:pPr>
+      <w:r>
+        <w:rPr>
+          <w:b/>
+          <w:bCs/>
+          <w:sz w:val="44"/>
+          <w:szCs w:val="44"/>
+        </w:rPr>
+        <w:t xml:space="preserve">                </w:t>
+      </w:r>
+      <w:proofErr w:type="spellStart"/>
+      <w:proofErr w:type="gramStart"/>
+      <w:r>
+        <w:rPr>
+          <w:b/>
+          <w:bCs/>
+          <w:sz w:val="44"/>
+          <w:szCs w:val="44"/>
+        </w:rPr>
+        <w:t>x.setJob</w:t>
+      </w:r>
+      <w:proofErr w:type="spellEnd"/>
+      <w:r>
+        <w:rPr>
+          <w:b/>
+          <w:bCs/>
+          <w:sz w:val="44"/>
+          <w:szCs w:val="44"/>
+        </w:rPr>
+        <w:t>(</w:t>
+      </w:r>
+      <w:proofErr w:type="spellStart"/>
+      <w:proofErr w:type="gramEnd"/>
+      <w:r>
+        <w:rPr>
+          <w:b/>
+          <w:bCs/>
+          <w:sz w:val="44"/>
+          <w:szCs w:val="44"/>
+        </w:rPr>
+        <w:t>rs.getString</w:t>
+      </w:r>
+      <w:proofErr w:type="spellEnd"/>
+      <w:r>
+        <w:rPr>
+          <w:b/>
+          <w:bCs/>
+          <w:sz w:val="44"/>
+          <w:szCs w:val="44"/>
+        </w:rPr>
+        <w:t>("job"));</w:t>
+      </w:r>
+    </w:p>
+    <w:p>
+      <w:pPr>
+        <w:rPr>
+          <w:b/>
+          <w:bCs/>
+          <w:sz w:val="44"/>
+          <w:szCs w:val="44"/>
+        </w:rPr>
+      </w:pPr>
+      <w:r>
+        <w:rPr>
+          <w:b/>
+          <w:bCs/>
+          <w:sz w:val="44"/>
+          <w:szCs w:val="44"/>
+        </w:rPr>
+        <w:t xml:space="preserve">                </w:t>
+      </w:r>
+      <w:proofErr w:type="spellStart"/>
+      <w:proofErr w:type="gramStart"/>
+      <w:r>
+        <w:rPr>
+          <w:b/>
+          <w:bCs/>
+          <w:sz w:val="44"/>
+          <w:szCs w:val="44"/>
+        </w:rPr>
+        <w:t>x.setMgr</w:t>
+      </w:r>
+      <w:proofErr w:type="spellEnd"/>
+      <w:r>
+        <w:rPr>
+          <w:b/>
+          <w:bCs/>
+          <w:sz w:val="44"/>
+          <w:szCs w:val="44"/>
+        </w:rPr>
+        <w:t>(</w:t>
+      </w:r>
+      <w:proofErr w:type="spellStart"/>
+      <w:proofErr w:type="gramEnd"/>
+      <w:r>
+        <w:rPr>
+          <w:b/>
+          <w:bCs/>
+          <w:sz w:val="44"/>
+          <w:szCs w:val="44"/>
+        </w:rPr>
+        <w:t>rs.getInt</w:t>
+      </w:r>
+      <w:proofErr w:type="spellEnd"/>
+      <w:r>
+        <w:rPr>
+          <w:b/>
+          <w:bCs/>
+          <w:sz w:val="44"/>
+          <w:szCs w:val="44"/>
+        </w:rPr>
+        <w:t>("mgr"));</w:t>
+      </w:r>
+    </w:p>
+    <w:p>
+      <w:pPr>
+        <w:rPr>
+          <w:b/>
+          <w:bCs/>
+          <w:sz w:val="44"/>
+          <w:szCs w:val="44"/>
+        </w:rPr>
+      </w:pPr>
+      <w:r>
+        <w:rPr>
+          <w:b/>
+          <w:bCs/>
+          <w:sz w:val="44"/>
+          <w:szCs w:val="44"/>
+        </w:rPr>
+        <w:lastRenderedPageBreak/>
+        <w:t xml:space="preserve">                </w:t>
+      </w:r>
+      <w:proofErr w:type="spellStart"/>
+      <w:proofErr w:type="gramStart"/>
+      <w:r>
+        <w:rPr>
+          <w:b/>
+          <w:bCs/>
+          <w:sz w:val="44"/>
+          <w:szCs w:val="44"/>
+        </w:rPr>
+        <w:t>x.setHiredate</w:t>
+      </w:r>
+      <w:proofErr w:type="spellEnd"/>
+      <w:r>
+        <w:rPr>
+          <w:b/>
+          <w:bCs/>
+          <w:sz w:val="44"/>
+          <w:szCs w:val="44"/>
+        </w:rPr>
+        <w:t>(</w:t>
+      </w:r>
+      <w:proofErr w:type="spellStart"/>
+      <w:proofErr w:type="gramEnd"/>
+      <w:r>
+        <w:rPr>
+          <w:b/>
+          <w:bCs/>
+          <w:sz w:val="44"/>
+          <w:szCs w:val="44"/>
+        </w:rPr>
+        <w:t>rs.getString</w:t>
+      </w:r>
+      <w:proofErr w:type="spellEnd"/>
+      <w:r>
+        <w:rPr>
+          <w:b/>
+          <w:bCs/>
+          <w:sz w:val="44"/>
+          <w:szCs w:val="44"/>
+        </w:rPr>
+        <w:t>("</w:t>
+      </w:r>
+      <w:proofErr w:type="spellStart"/>
+      <w:r>
+        <w:rPr>
+          <w:b/>
+          <w:bCs/>
+          <w:sz w:val="44"/>
+          <w:szCs w:val="44"/>
+        </w:rPr>
+        <w:t>hiredate</w:t>
+      </w:r>
+      <w:proofErr w:type="spellEnd"/>
+      <w:r>
+        <w:rPr>
+          <w:b/>
+          <w:bCs/>
+          <w:sz w:val="44"/>
+          <w:szCs w:val="44"/>
+        </w:rPr>
+        <w:t>"));</w:t>
+      </w:r>
+    </w:p>
+    <w:p>
+      <w:pPr>
+        <w:rPr>
+          <w:b/>
+          <w:bCs/>
+          <w:sz w:val="44"/>
+          <w:szCs w:val="44"/>
+        </w:rPr>
+      </w:pPr>
+      <w:r>
+        <w:rPr>
+          <w:b/>
+          <w:bCs/>
+          <w:sz w:val="44"/>
+          <w:szCs w:val="44"/>
+        </w:rPr>
+        <w:t xml:space="preserve">                </w:t>
+      </w:r>
+      <w:proofErr w:type="spellStart"/>
+      <w:proofErr w:type="gramStart"/>
+      <w:r>
+        <w:rPr>
+          <w:b/>
+          <w:bCs/>
+          <w:sz w:val="44"/>
+          <w:szCs w:val="44"/>
+        </w:rPr>
+        <w:t>x.setSal</w:t>
+      </w:r>
+      <w:proofErr w:type="spellEnd"/>
+      <w:r>
+        <w:rPr>
+          <w:b/>
+          <w:bCs/>
+          <w:sz w:val="44"/>
+          <w:szCs w:val="44"/>
+        </w:rPr>
+        <w:t>(</w:t>
+      </w:r>
+      <w:proofErr w:type="spellStart"/>
+      <w:proofErr w:type="gramEnd"/>
+      <w:r>
+        <w:rPr>
+          <w:b/>
+          <w:bCs/>
+          <w:sz w:val="44"/>
+          <w:szCs w:val="44"/>
+        </w:rPr>
+        <w:t>rs.getFloat</w:t>
+      </w:r>
+      <w:proofErr w:type="spellEnd"/>
+      <w:r>
+        <w:rPr>
+          <w:b/>
+          <w:bCs/>
+          <w:sz w:val="44"/>
+          <w:szCs w:val="44"/>
+        </w:rPr>
+        <w:t>("</w:t>
+      </w:r>
+      <w:proofErr w:type="spellStart"/>
+      <w:r>
+        <w:rPr>
+          <w:b/>
+          <w:bCs/>
+          <w:sz w:val="44"/>
+          <w:szCs w:val="44"/>
+        </w:rPr>
+        <w:t>sal</w:t>
+      </w:r>
+      <w:proofErr w:type="spellEnd"/>
+      <w:r>
+        <w:rPr>
+          <w:b/>
+          <w:bCs/>
+          <w:sz w:val="44"/>
+          <w:szCs w:val="44"/>
+        </w:rPr>
+        <w:t>"));</w:t>
+      </w:r>
+    </w:p>
+    <w:p>
+      <w:pPr>
+        <w:rPr>
+          <w:b/>
+          <w:bCs/>
+          <w:sz w:val="44"/>
+          <w:szCs w:val="44"/>
+        </w:rPr>
+      </w:pPr>
+      <w:r>
+        <w:rPr>
+          <w:b/>
+          <w:bCs/>
+          <w:sz w:val="44"/>
+          <w:szCs w:val="44"/>
+        </w:rPr>
+        <w:t xml:space="preserve">                </w:t>
+      </w:r>
+      <w:proofErr w:type="spellStart"/>
+      <w:proofErr w:type="gramStart"/>
+      <w:r>
+        <w:rPr>
+          <w:b/>
+          <w:bCs/>
+          <w:sz w:val="44"/>
+          <w:szCs w:val="44"/>
+        </w:rPr>
+        <w:t>x.setComm</w:t>
+      </w:r>
+      <w:proofErr w:type="spellEnd"/>
+      <w:r>
+        <w:rPr>
+          <w:b/>
+          <w:bCs/>
+          <w:sz w:val="44"/>
+          <w:szCs w:val="44"/>
+        </w:rPr>
+        <w:t>(</w:t>
+      </w:r>
+      <w:proofErr w:type="spellStart"/>
+      <w:proofErr w:type="gramEnd"/>
+      <w:r>
+        <w:rPr>
+          <w:b/>
+          <w:bCs/>
+          <w:sz w:val="44"/>
+          <w:szCs w:val="44"/>
+        </w:rPr>
+        <w:t>rs.getFloat</w:t>
+      </w:r>
+      <w:proofErr w:type="spellEnd"/>
+      <w:r>
+        <w:rPr>
+          <w:b/>
+          <w:bCs/>
+          <w:sz w:val="44"/>
+          <w:szCs w:val="44"/>
+        </w:rPr>
+        <w:t>("</w:t>
+      </w:r>
+      <w:proofErr w:type="spellStart"/>
+      <w:r>
+        <w:rPr>
+          <w:b/>
+          <w:bCs/>
+          <w:sz w:val="44"/>
+          <w:szCs w:val="44"/>
+        </w:rPr>
+        <w:t>comm</w:t>
+      </w:r>
+      <w:proofErr w:type="spellEnd"/>
+      <w:r>
+        <w:rPr>
+          <w:b/>
+          <w:bCs/>
+          <w:sz w:val="44"/>
+          <w:szCs w:val="44"/>
+        </w:rPr>
+        <w:t>"));</w:t>
+      </w:r>
+    </w:p>
+    <w:p>
+      <w:pPr>
+        <w:rPr>
+          <w:b/>
+          <w:bCs/>
+          <w:sz w:val="44"/>
+          <w:szCs w:val="44"/>
+        </w:rPr>
+      </w:pPr>
+      <w:r>
+        <w:rPr>
+          <w:b/>
+          <w:bCs/>
+          <w:sz w:val="44"/>
+          <w:szCs w:val="44"/>
+        </w:rPr>
+        <w:t xml:space="preserve">                </w:t>
+      </w:r>
+      <w:proofErr w:type="spellStart"/>
+      <w:proofErr w:type="gramStart"/>
+      <w:r>
+        <w:rPr>
+          <w:b/>
+          <w:bCs/>
+          <w:sz w:val="44"/>
+          <w:szCs w:val="44"/>
+        </w:rPr>
+        <w:t>x.setDeptno</w:t>
+      </w:r>
+      <w:proofErr w:type="spellEnd"/>
+      <w:r>
+        <w:rPr>
+          <w:b/>
+          <w:bCs/>
+          <w:sz w:val="44"/>
+          <w:szCs w:val="44"/>
+        </w:rPr>
+        <w:t>(</w:t>
+      </w:r>
+      <w:proofErr w:type="spellStart"/>
+      <w:proofErr w:type="gramEnd"/>
+      <w:r>
+        <w:rPr>
+          <w:b/>
+          <w:bCs/>
+          <w:sz w:val="44"/>
+          <w:szCs w:val="44"/>
+        </w:rPr>
+        <w:t>rs.getInt</w:t>
+      </w:r>
+      <w:proofErr w:type="spellEnd"/>
+      <w:r>
+        <w:rPr>
+          <w:b/>
+          <w:bCs/>
+          <w:sz w:val="44"/>
+          <w:szCs w:val="44"/>
+        </w:rPr>
+        <w:t>("</w:t>
+      </w:r>
+      <w:proofErr w:type="spellStart"/>
+      <w:r>
+        <w:rPr>
+          <w:b/>
+          <w:bCs/>
+          <w:sz w:val="44"/>
+          <w:szCs w:val="44"/>
+        </w:rPr>
+        <w:t>deptno</w:t>
+      </w:r>
+      <w:proofErr w:type="spellEnd"/>
+      <w:r>
+        <w:rPr>
+          <w:b/>
+          <w:bCs/>
+          <w:sz w:val="44"/>
+          <w:szCs w:val="44"/>
+        </w:rPr>
+        <w:t>"));</w:t>
+      </w:r>
+    </w:p>
+    <w:p>
+      <w:pPr>
+        <w:rPr>
+          <w:b/>
+          <w:bCs/>
+          <w:sz w:val="44"/>
+          <w:szCs w:val="44"/>
+        </w:rPr>
+      </w:pPr>
+      <w:r>
+        <w:rPr>
+          <w:b/>
+          <w:bCs/>
+          <w:sz w:val="44"/>
+          <w:szCs w:val="44"/>
+        </w:rPr>
+        <w:t xml:space="preserve">                   // step </w:t>
+      </w:r>
+      <w:proofErr w:type="gramStart"/>
+      <w:r>
+        <w:rPr>
+          <w:b/>
+          <w:bCs/>
+          <w:sz w:val="44"/>
+          <w:szCs w:val="44"/>
+        </w:rPr>
+        <w:t>2 :</w:t>
+      </w:r>
+      <w:proofErr w:type="gramEnd"/>
+      <w:r>
+        <w:rPr>
+          <w:b/>
+          <w:bCs/>
+          <w:sz w:val="44"/>
+          <w:szCs w:val="44"/>
+        </w:rPr>
+        <w:t xml:space="preserve"> add bean object into list </w:t>
+      </w:r>
+    </w:p>
+    <w:p>
+      <w:pPr>
+        <w:rPr>
+          <w:b/>
+          <w:bCs/>
+          <w:sz w:val="44"/>
+          <w:szCs w:val="44"/>
+        </w:rPr>
+      </w:pPr>
+      <w:r>
+        <w:rPr>
+          <w:b/>
+          <w:bCs/>
+          <w:sz w:val="44"/>
+          <w:szCs w:val="44"/>
+        </w:rPr>
+        <w:t xml:space="preserve">               </w:t>
+      </w:r>
+      <w:proofErr w:type="spellStart"/>
+      <w:r>
+        <w:rPr>
+          <w:b/>
+          <w:bCs/>
+          <w:sz w:val="44"/>
+          <w:szCs w:val="44"/>
+        </w:rPr>
+        <w:t>list.add</w:t>
+      </w:r>
+      <w:proofErr w:type="spellEnd"/>
+      <w:r>
+        <w:rPr>
+          <w:b/>
+          <w:bCs/>
+          <w:sz w:val="44"/>
+          <w:szCs w:val="44"/>
+        </w:rPr>
+        <w:t>(x);</w:t>
+      </w:r>
+    </w:p>
+    <w:p>
+      <w:pPr>
+        <w:rPr>
+          <w:b/>
+          <w:bCs/>
+          <w:sz w:val="44"/>
+          <w:szCs w:val="44"/>
+        </w:rPr>
+      </w:pPr>
+      <w:r>
+        <w:rPr>
+          <w:b/>
+          <w:bCs/>
+          <w:sz w:val="44"/>
+          <w:szCs w:val="44"/>
+        </w:rPr>
+        <w:t xml:space="preserve">//                     </w:t>
+      </w:r>
+    </w:p>
+    <w:p>
+      <w:pPr>
+        <w:rPr>
+          <w:b/>
+          <w:bCs/>
+          <w:sz w:val="44"/>
+          <w:szCs w:val="44"/>
+        </w:rPr>
+      </w:pPr>
+      <w:r>
+        <w:rPr>
+          <w:b/>
+          <w:bCs/>
+          <w:sz w:val="44"/>
+          <w:szCs w:val="44"/>
+        </w:rPr>
+        <w:t xml:space="preserve">           }</w:t>
+      </w:r>
+    </w:p>
+    <w:p>
+      <w:pPr>
+        <w:rPr>
+          <w:b/>
+          <w:bCs/>
+          <w:sz w:val="44"/>
+          <w:szCs w:val="44"/>
+        </w:rPr>
+      </w:pPr>
+      <w:r>
+        <w:rPr>
+          <w:b/>
+          <w:bCs/>
+          <w:sz w:val="44"/>
+          <w:szCs w:val="44"/>
+        </w:rPr>
+        <w:t xml:space="preserve">//            </w:t>
+      </w:r>
+    </w:p>
+    <w:p>
+      <w:pPr>
+        <w:rPr>
+          <w:b/>
+          <w:bCs/>
+          <w:sz w:val="44"/>
+          <w:szCs w:val="44"/>
+        </w:rPr>
+      </w:pPr>
+      <w:r>
+        <w:rPr>
+          <w:b/>
+          <w:bCs/>
+          <w:sz w:val="44"/>
+          <w:szCs w:val="44"/>
+        </w:rPr>
+        <w:t xml:space="preserve">//            // step </w:t>
+      </w:r>
+      <w:proofErr w:type="gramStart"/>
+      <w:r>
+        <w:rPr>
+          <w:b/>
+          <w:bCs/>
+          <w:sz w:val="44"/>
+          <w:szCs w:val="44"/>
+        </w:rPr>
+        <w:t>7 :</w:t>
+      </w:r>
+      <w:proofErr w:type="gramEnd"/>
+      <w:r>
+        <w:rPr>
+          <w:b/>
+          <w:bCs/>
+          <w:sz w:val="44"/>
+          <w:szCs w:val="44"/>
+        </w:rPr>
+        <w:t xml:space="preserve"> close the connection</w:t>
+      </w:r>
+    </w:p>
+    <w:p>
+      <w:pPr>
+        <w:rPr>
+          <w:b/>
+          <w:bCs/>
+          <w:sz w:val="44"/>
+          <w:szCs w:val="44"/>
+        </w:rPr>
+      </w:pPr>
+      <w:r>
+        <w:rPr>
+          <w:b/>
+          <w:bCs/>
+          <w:sz w:val="44"/>
+          <w:szCs w:val="44"/>
+        </w:rPr>
+        <w:t xml:space="preserve">            </w:t>
+      </w:r>
+      <w:proofErr w:type="spellStart"/>
+      <w:proofErr w:type="gramStart"/>
+      <w:r>
+        <w:rPr>
+          <w:b/>
+          <w:bCs/>
+          <w:sz w:val="44"/>
+          <w:szCs w:val="44"/>
+        </w:rPr>
+        <w:t>conn.close</w:t>
+      </w:r>
+      <w:proofErr w:type="spellEnd"/>
+      <w:r>
+        <w:rPr>
+          <w:b/>
+          <w:bCs/>
+          <w:sz w:val="44"/>
+          <w:szCs w:val="44"/>
+        </w:rPr>
+        <w:t>(</w:t>
+      </w:r>
+      <w:proofErr w:type="gramEnd"/>
+      <w:r>
+        <w:rPr>
+          <w:b/>
+          <w:bCs/>
+          <w:sz w:val="44"/>
+          <w:szCs w:val="44"/>
+        </w:rPr>
+        <w:t>);</w:t>
+      </w:r>
+    </w:p>
+    <w:p>
+      <w:pPr>
+        <w:rPr>
+          <w:b/>
+          <w:bCs/>
+          <w:sz w:val="44"/>
+          <w:szCs w:val="44"/>
+        </w:rPr>
+      </w:pPr>
+      <w:r>
+        <w:rPr>
+          <w:b/>
+          <w:bCs/>
+          <w:sz w:val="44"/>
+          <w:szCs w:val="44"/>
+        </w:rPr>
+        <w:t xml:space="preserve">        } catch (</w:t>
+      </w:r>
+      <w:proofErr w:type="spellStart"/>
+      <w:r>
+        <w:rPr>
+          <w:b/>
+          <w:bCs/>
+          <w:sz w:val="44"/>
+          <w:szCs w:val="44"/>
+        </w:rPr>
+        <w:t>SQLException</w:t>
+      </w:r>
+      <w:proofErr w:type="spellEnd"/>
+      <w:r>
+        <w:rPr>
+          <w:b/>
+          <w:bCs/>
+          <w:sz w:val="44"/>
+          <w:szCs w:val="44"/>
+        </w:rPr>
+        <w:t xml:space="preserve"> ex) {</w:t>
+      </w:r>
+    </w:p>
+    <w:p>
+      <w:pPr>
+        <w:rPr>
+          <w:b/>
+          <w:bCs/>
+          <w:sz w:val="44"/>
+          <w:szCs w:val="44"/>
+        </w:rPr>
+      </w:pPr>
+      <w:r>
+        <w:rPr>
+          <w:b/>
+          <w:bCs/>
+          <w:sz w:val="44"/>
+          <w:szCs w:val="44"/>
+        </w:rPr>
+        <w:t xml:space="preserve">           </w:t>
+      </w:r>
+      <w:proofErr w:type="spellStart"/>
+      <w:proofErr w:type="gramStart"/>
+      <w:r>
+        <w:rPr>
+          <w:b/>
+          <w:bCs/>
+          <w:sz w:val="44"/>
+          <w:szCs w:val="44"/>
+        </w:rPr>
+        <w:t>Logger.getLogger</w:t>
+      </w:r>
+      <w:proofErr w:type="spellEnd"/>
+      <w:r>
+        <w:rPr>
+          <w:b/>
+          <w:bCs/>
+          <w:sz w:val="44"/>
+          <w:szCs w:val="44"/>
+        </w:rPr>
+        <w:t>(</w:t>
+      </w:r>
+      <w:proofErr w:type="spellStart"/>
+      <w:proofErr w:type="gramEnd"/>
+      <w:r>
+        <w:rPr>
+          <w:b/>
+          <w:bCs/>
+          <w:sz w:val="44"/>
+          <w:szCs w:val="44"/>
+        </w:rPr>
+        <w:t>EmpDAO.class.getName</w:t>
+      </w:r>
+      <w:proofErr w:type="spellEnd"/>
+      <w:r>
+        <w:rPr>
+          <w:b/>
+          <w:bCs/>
+          <w:sz w:val="44"/>
+          <w:szCs w:val="44"/>
+        </w:rPr>
+        <w:t>()).log(</w:t>
+      </w:r>
+      <w:proofErr w:type="spellStart"/>
+      <w:r>
+        <w:rPr>
+          <w:b/>
+          <w:bCs/>
+          <w:sz w:val="44"/>
+          <w:szCs w:val="44"/>
+        </w:rPr>
+        <w:t>Level.SEVERE</w:t>
+      </w:r>
+      <w:proofErr w:type="spellEnd"/>
+      <w:r>
+        <w:rPr>
+          <w:b/>
+          <w:bCs/>
+          <w:sz w:val="44"/>
+          <w:szCs w:val="44"/>
+        </w:rPr>
+        <w:t>, null, ex);</w:t>
+      </w:r>
+    </w:p>
+    <w:p>
+      <w:pPr>
+        <w:rPr>
+          <w:b/>
+          <w:bCs/>
+          <w:sz w:val="44"/>
+          <w:szCs w:val="44"/>
+        </w:rPr>
+      </w:pPr>
+      <w:r>
+        <w:rPr>
+          <w:b/>
+          <w:bCs/>
+          <w:sz w:val="44"/>
+          <w:szCs w:val="44"/>
+        </w:rPr>
+        <w:t xml:space="preserve">        }</w:t>
+      </w:r>
+    </w:p>
+    <w:p>
+      <w:pPr>
+        <w:rPr>
+          <w:b/>
+          <w:bCs/>
+          <w:sz w:val="44"/>
+          <w:szCs w:val="44"/>
+        </w:rPr>
+      </w:pPr>
+      <w:r>
+        <w:rPr>
+          <w:b/>
+          <w:bCs/>
+          <w:sz w:val="44"/>
+          <w:szCs w:val="44"/>
+        </w:rPr>
+        <w:t xml:space="preserve">        </w:t>
+      </w:r>
+      <w:proofErr w:type="gramStart"/>
+      <w:r>
+        <w:rPr>
+          <w:b/>
+          <w:bCs/>
+          <w:sz w:val="44"/>
+          <w:szCs w:val="44"/>
+        </w:rPr>
+        <w:t>return</w:t>
+      </w:r>
+      <w:proofErr w:type="gramEnd"/>
+      <w:r>
+        <w:rPr>
+          <w:b/>
+          <w:bCs/>
+          <w:sz w:val="44"/>
+          <w:szCs w:val="44"/>
+        </w:rPr>
+        <w:t xml:space="preserve"> list;</w:t>
+      </w:r>
+    </w:p>
+    <w:p>
+      <w:pPr>
+        <w:rPr>
+          <w:b/>
+          <w:bCs/>
+          <w:sz w:val="44"/>
+          <w:szCs w:val="44"/>
+        </w:rPr>
+      </w:pPr>
+      <w:r>
+        <w:rPr>
+          <w:b/>
+          <w:bCs/>
+          <w:sz w:val="44"/>
+          <w:szCs w:val="44"/>
+        </w:rPr>
+        <w:t xml:space="preserve">   }</w:t>
+      </w:r>
+    </w:p>
+    <w:p>
+      <w:pPr>
+        <w:rPr>
+          <w:b/>
+          <w:bCs/>
+          <w:sz w:val="44"/>
+          <w:szCs w:val="44"/>
+        </w:rPr>
+      </w:pPr>
+      <w:r>
+        <w:rPr>
+          <w:b/>
+          <w:bCs/>
+          <w:sz w:val="44"/>
+          <w:szCs w:val="44"/>
+        </w:rPr>
+        <w:lastRenderedPageBreak/>
+        <w:t xml:space="preserve">    </w:t>
+      </w:r>
+      <w:proofErr w:type="gramStart"/>
+      <w:r>
+        <w:rPr>
+          <w:b/>
+          <w:bCs/>
+          <w:sz w:val="44"/>
+          <w:szCs w:val="44"/>
+        </w:rPr>
+        <w:t>public</w:t>
+      </w:r>
+      <w:proofErr w:type="gramEnd"/>
+      <w:r>
+        <w:rPr>
+          <w:b/>
+          <w:bCs/>
+          <w:sz w:val="44"/>
+          <w:szCs w:val="44"/>
+        </w:rPr>
+        <w:t xml:space="preserve"> static void main(String[] </w:t>
+      </w:r>
+      <w:proofErr w:type="spellStart"/>
+      <w:r>
+        <w:rPr>
+          <w:b/>
+          <w:bCs/>
+          <w:sz w:val="44"/>
+          <w:szCs w:val="44"/>
+        </w:rPr>
+        <w:t>args</w:t>
+      </w:r>
+      <w:proofErr w:type="spellEnd"/>
+      <w:r>
+        <w:rPr>
+          <w:b/>
+          <w:bCs/>
+          <w:sz w:val="44"/>
+          <w:szCs w:val="44"/>
+        </w:rPr>
+        <w:t>){</w:t>
+      </w:r>
+    </w:p>
+    <w:p>
+      <w:pPr>
+        <w:rPr>
+          <w:b/>
+          <w:bCs/>
+          <w:sz w:val="44"/>
+          <w:szCs w:val="44"/>
+        </w:rPr>
+      </w:pPr>
+      <w:r>
+        <w:rPr>
+          <w:b/>
+          <w:bCs/>
+          <w:sz w:val="44"/>
+          <w:szCs w:val="44"/>
+        </w:rPr>
+        <w:t xml:space="preserve">//        // </w:t>
+      </w:r>
+      <w:proofErr w:type="gramStart"/>
+      <w:r>
+        <w:rPr>
+          <w:b/>
+          <w:bCs/>
+          <w:sz w:val="44"/>
+          <w:szCs w:val="44"/>
+        </w:rPr>
+        <w:t>4 .</w:t>
+      </w:r>
+      <w:proofErr w:type="gramEnd"/>
+      <w:r>
+        <w:rPr>
+          <w:b/>
+          <w:bCs/>
+          <w:sz w:val="44"/>
+          <w:szCs w:val="44"/>
+        </w:rPr>
+        <w:t xml:space="preserve"> </w:t>
+      </w:r>
+      <w:proofErr w:type="gramStart"/>
+      <w:r>
+        <w:rPr>
+          <w:b/>
+          <w:bCs/>
+          <w:sz w:val="44"/>
+          <w:szCs w:val="44"/>
+        </w:rPr>
+        <w:t>call</w:t>
+      </w:r>
+      <w:proofErr w:type="gramEnd"/>
+      <w:r>
+        <w:rPr>
+          <w:b/>
+          <w:bCs/>
+          <w:sz w:val="44"/>
+          <w:szCs w:val="44"/>
+        </w:rPr>
+        <w:t xml:space="preserve"> </w:t>
+      </w:r>
+      <w:proofErr w:type="spellStart"/>
+      <w:r>
+        <w:rPr>
+          <w:b/>
+          <w:bCs/>
+          <w:sz w:val="44"/>
+          <w:szCs w:val="44"/>
+        </w:rPr>
+        <w:t>finall</w:t>
+      </w:r>
+      <w:proofErr w:type="spellEnd"/>
+      <w:r>
+        <w:rPr>
+          <w:b/>
+          <w:bCs/>
+          <w:sz w:val="44"/>
+          <w:szCs w:val="44"/>
+        </w:rPr>
+        <w:t xml:space="preserve"> method</w:t>
+      </w:r>
+    </w:p>
+    <w:p>
+      <w:pPr>
+        <w:rPr>
+          <w:b/>
+          <w:bCs/>
+          <w:sz w:val="44"/>
+          <w:szCs w:val="44"/>
+        </w:rPr>
+      </w:pPr>
+      <w:r>
+        <w:rPr>
+          <w:b/>
+          <w:bCs/>
+          <w:sz w:val="44"/>
+          <w:szCs w:val="44"/>
+        </w:rPr>
+        <w:t xml:space="preserve">//        </w:t>
+      </w:r>
+    </w:p>
+    <w:p>
+      <w:pPr>
+        <w:rPr>
+          <w:b/>
+          <w:bCs/>
+          <w:sz w:val="44"/>
+          <w:szCs w:val="44"/>
+        </w:rPr>
+      </w:pPr>
+      <w:r>
+        <w:rPr>
+          <w:b/>
+          <w:bCs/>
+          <w:sz w:val="44"/>
+          <w:szCs w:val="44"/>
+        </w:rPr>
+        <w:t xml:space="preserve">       </w:t>
+      </w:r>
+      <w:proofErr w:type="spellStart"/>
+      <w:r>
+        <w:rPr>
+          <w:b/>
+          <w:bCs/>
+          <w:sz w:val="44"/>
+          <w:szCs w:val="44"/>
+        </w:rPr>
+        <w:t>EmpDAO</w:t>
+      </w:r>
+      <w:proofErr w:type="spellEnd"/>
+      <w:r>
+        <w:rPr>
+          <w:b/>
+          <w:bCs/>
+          <w:sz w:val="44"/>
+          <w:szCs w:val="44"/>
+        </w:rPr>
+        <w:t xml:space="preserve"> </w:t>
+      </w:r>
+      <w:proofErr w:type="spellStart"/>
+      <w:r>
+        <w:rPr>
+          <w:b/>
+          <w:bCs/>
+          <w:sz w:val="44"/>
+          <w:szCs w:val="44"/>
+        </w:rPr>
+        <w:t>ed</w:t>
+      </w:r>
+      <w:proofErr w:type="spellEnd"/>
+      <w:r>
+        <w:rPr>
+          <w:b/>
+          <w:bCs/>
+          <w:sz w:val="44"/>
+          <w:szCs w:val="44"/>
+        </w:rPr>
+        <w:t xml:space="preserve"> = new </w:t>
+      </w:r>
+      <w:proofErr w:type="spellStart"/>
+      <w:proofErr w:type="gramStart"/>
+      <w:r>
+        <w:rPr>
+          <w:b/>
+          <w:bCs/>
+          <w:sz w:val="44"/>
+          <w:szCs w:val="44"/>
+        </w:rPr>
+        <w:t>EmpDAO</w:t>
+      </w:r>
+      <w:proofErr w:type="spellEnd"/>
+      <w:r>
+        <w:rPr>
+          <w:b/>
+          <w:bCs/>
+          <w:sz w:val="44"/>
+          <w:szCs w:val="44"/>
+        </w:rPr>
+        <w:t>(</w:t>
+      </w:r>
+      <w:proofErr w:type="gramEnd"/>
+      <w:r>
+        <w:rPr>
+          <w:b/>
+          <w:bCs/>
+          <w:sz w:val="44"/>
+          <w:szCs w:val="44"/>
+        </w:rPr>
+        <w:t>);</w:t>
+      </w:r>
+    </w:p>
+    <w:p>
+      <w:pPr>
+        <w:rPr>
+          <w:b/>
+          <w:bCs/>
+          <w:sz w:val="44"/>
+          <w:szCs w:val="44"/>
+        </w:rPr>
+      </w:pPr>
+      <w:r>
+        <w:rPr>
+          <w:b/>
+          <w:bCs/>
+          <w:sz w:val="44"/>
+          <w:szCs w:val="44"/>
+        </w:rPr>
+        <w:t xml:space="preserve">        </w:t>
+      </w:r>
+      <w:proofErr w:type="spellStart"/>
+      <w:r>
+        <w:rPr>
+          <w:b/>
+          <w:bCs/>
+          <w:sz w:val="44"/>
+          <w:szCs w:val="44"/>
+        </w:rPr>
+        <w:t>ArrayList</w:t>
+      </w:r>
+      <w:proofErr w:type="spellEnd"/>
+      <w:r>
+        <w:rPr>
+          <w:b/>
+          <w:bCs/>
+          <w:sz w:val="44"/>
+          <w:szCs w:val="44"/>
+        </w:rPr>
+        <w:t>&lt;</w:t>
+      </w:r>
+      <w:proofErr w:type="spellStart"/>
+      <w:r>
+        <w:rPr>
+          <w:b/>
+          <w:bCs/>
+          <w:sz w:val="44"/>
+          <w:szCs w:val="44"/>
+        </w:rPr>
+        <w:t>EmpBean</w:t>
+      </w:r>
+      <w:proofErr w:type="spellEnd"/>
+      <w:r>
+        <w:rPr>
+          <w:b/>
+          <w:bCs/>
+          <w:sz w:val="44"/>
+          <w:szCs w:val="44"/>
+        </w:rPr>
+        <w:t xml:space="preserve">&gt; al = </w:t>
+      </w:r>
+      <w:proofErr w:type="spellStart"/>
+      <w:proofErr w:type="gramStart"/>
+      <w:r>
+        <w:rPr>
+          <w:b/>
+          <w:bCs/>
+          <w:sz w:val="44"/>
+          <w:szCs w:val="44"/>
+        </w:rPr>
+        <w:t>ed.findAllByDeptno</w:t>
+      </w:r>
+      <w:proofErr w:type="spellEnd"/>
+      <w:r>
+        <w:rPr>
+          <w:b/>
+          <w:bCs/>
+          <w:sz w:val="44"/>
+          <w:szCs w:val="44"/>
+        </w:rPr>
+        <w:t>(</w:t>
+      </w:r>
+      <w:proofErr w:type="gramEnd"/>
+      <w:r>
+        <w:rPr>
+          <w:b/>
+          <w:bCs/>
+          <w:sz w:val="44"/>
+          <w:szCs w:val="44"/>
+        </w:rPr>
+        <w:t>10);</w:t>
+      </w:r>
+    </w:p>
+    <w:p>
+      <w:pPr>
+        <w:rPr>
+          <w:b/>
+          <w:bCs/>
+          <w:sz w:val="44"/>
+          <w:szCs w:val="44"/>
+        </w:rPr>
+      </w:pPr>
+      <w:r>
+        <w:rPr>
+          <w:b/>
+          <w:bCs/>
+          <w:sz w:val="44"/>
+          <w:szCs w:val="44"/>
+        </w:rPr>
+        <w:t xml:space="preserve">       </w:t>
+      </w:r>
+      <w:proofErr w:type="gramStart"/>
+      <w:r>
+        <w:rPr>
+          <w:b/>
+          <w:bCs/>
+          <w:sz w:val="44"/>
+          <w:szCs w:val="44"/>
+        </w:rPr>
+        <w:t>for(</w:t>
+      </w:r>
+      <w:proofErr w:type="gramEnd"/>
+      <w:r>
+        <w:rPr>
+          <w:b/>
+          <w:bCs/>
+          <w:sz w:val="44"/>
+          <w:szCs w:val="44"/>
+        </w:rPr>
+        <w:t xml:space="preserve"> </w:t>
+      </w:r>
+      <w:proofErr w:type="spellStart"/>
+      <w:r>
+        <w:rPr>
+          <w:b/>
+          <w:bCs/>
+          <w:sz w:val="44"/>
+          <w:szCs w:val="44"/>
+        </w:rPr>
+        <w:t>EmpBean</w:t>
+      </w:r>
+      <w:proofErr w:type="spellEnd"/>
+      <w:r>
+        <w:rPr>
+          <w:b/>
+          <w:bCs/>
+          <w:sz w:val="44"/>
+          <w:szCs w:val="44"/>
+        </w:rPr>
+        <w:t xml:space="preserve"> s: al){</w:t>
+      </w:r>
+    </w:p>
+    <w:p>
+      <w:pPr>
+        <w:rPr>
+          <w:b/>
+          <w:bCs/>
+          <w:sz w:val="44"/>
+          <w:szCs w:val="44"/>
+        </w:rPr>
+      </w:pPr>
+      <w:r>
+        <w:rPr>
+          <w:b/>
+          <w:bCs/>
+          <w:sz w:val="44"/>
+          <w:szCs w:val="44"/>
+        </w:rPr>
+        <w:t xml:space="preserve">           System.out.println("\t"+s.getEmpno()+"\t"+s.getEname()+"\t"+s.getJob()+"\t"+s.getMgr()+"\t"+"\t"+s.getHiredate()+"\t"+s.getSal()+"\t"+s.getComm()+"\t"+s.getDeptno());</w:t>
+      </w:r>
+    </w:p>
+    <w:p>
+      <w:pPr>
+        <w:rPr>
+          <w:b/>
+          <w:bCs/>
+          <w:sz w:val="44"/>
+          <w:szCs w:val="44"/>
+        </w:rPr>
+      </w:pPr>
+      <w:r>
+        <w:rPr>
+          <w:b/>
+          <w:bCs/>
+          <w:sz w:val="44"/>
+          <w:szCs w:val="44"/>
+        </w:rPr>
+        <w:t xml:space="preserve">        }</w:t>
+      </w:r>
+    </w:p>
+    <w:p>
+      <w:pPr>
+        <w:rPr>
+          <w:b/>
+          <w:bCs/>
+          <w:sz w:val="44"/>
+          <w:szCs w:val="44"/>
+        </w:rPr>
+      </w:pPr>
+      <w:r>
+        <w:rPr>
+          <w:b/>
+          <w:bCs/>
+          <w:sz w:val="44"/>
+          <w:szCs w:val="44"/>
+        </w:rPr>
+        <w:t xml:space="preserve">   }</w:t>
+      </w:r>
+    </w:p>
+    <w:p>
+      <w:pPr>
+        <w:rPr>
+          <w:b/>
+          <w:bCs/>
+          <w:sz w:val="44"/>
+          <w:szCs w:val="44"/>
+        </w:rPr>
+      </w:pPr>
+      <w:r>
+        <w:rPr>
+          <w:b/>
+          <w:bCs/>
+          <w:sz w:val="44"/>
+          <w:szCs w:val="44"/>
+        </w:rPr>
+        <w:t xml:space="preserve">} </w:t>
+      </w:r>
+      <w:r>
+        <w:rPr>
+          <w:b/>
+          <w:bCs/>
+          <w:noProof/>
+          <w:sz w:val="44"/>
+          <w:szCs w:val="44"/>
+          <w:lang w:val="en-US"/>
+        </w:rPr>
+        <w:drawing>
+          <wp:inline distT="0" distB="0" distL="0" distR="0">
+            <wp:extent cx="5731510" cy="896021"/>
+            <wp:effectExtent l="19050" t="0" r="2540" b="0"/>
+            <wp:docPr id="6" name="Picture 1"/>
+            <wp:cNvGraphicFramePr>
+              <a:graphicFrameLocks xmlns:a="http://schemas.openxmlformats.org/drawingml/2006/main" noChangeAspect="1"/>
+            </wp:cNvGraphicFramePr>
+            <a:graphic xmlns:a="http://schemas.openxmlformats.org/drawingml/2006/main">
+              <a:graphicData uri="http://schemas.openxmlformats.org/drawingml/2006/picture">
+                <pic:pic xmlns:pic="http://schemas.openxmlformats.org/drawingml/2006/picture">
+                  <pic:nvPicPr>
+                    <pic:cNvPr id="0" name="Picture 1"/>
+                    <pic:cNvPicPr>
+                      <a:picLocks noChangeAspect="1" noChangeArrowheads="1"/>
+                    </pic:cNvPicPr>
+                  </pic:nvPicPr>
+                  <pic:blipFill>
+                    <a:blip r:embed="rId9"/>
+                    <a:srcRect/>
+                    <a:stretch>
+                      <a:fillRect/>
+                    </a:stretch>
+                  </pic:blipFill>
+                  <pic:spPr bwMode="auto">
+                    <a:xfrm>
+                      <a:off x="0" y="0"/>
+                      <a:ext cx="5731510" cy="896021"/>
+                    </a:xfrm>
+                    <a:prstGeom prst="rect">
+                      <a:avLst/>
+                    </a:prstGeom>
+                    <a:noFill/>
+                    <a:ln w="9525">
+                      <a:noFill/>
+                      <a:miter lim="800000"/>
+                      <a:headEnd/>
+                      <a:tailEnd/>
+                    </a:ln>
+                  </pic:spPr>
+                </pic:pic>
+              </a:graphicData>
+            </a:graphic>
+          </wp:inline>
+        </w:drawing>
+      </w:r>
+    </w:p>
+    <w:p>
+      <w:pPr>
+        <w:rPr>
+          <w:b/>
+          <w:bCs/>
+          <w:sz w:val="44"/>
+          <w:szCs w:val="44"/>
+        </w:rPr>
+      </w:pPr>
+    </w:p>
+    <w:p>
+      <w:pPr>
+        <w:rPr>
+          <w:b/>
+          <w:bCs/>
+          <w:sz w:val="44"/>
+          <w:szCs w:val="44"/>
+        </w:rPr>
+      </w:pPr>
+      <w:r>
+        <w:rPr>
+          <w:b/>
+          <w:bCs/>
+          <w:sz w:val="44"/>
+          <w:szCs w:val="44"/>
+        </w:rPr>
+        <w:t>// FIND BY JOB //</w:t>
+      </w:r>
+    </w:p>
+    <w:p>
+      <w:pPr>
+        <w:rPr>
+          <w:b/>
+          <w:bCs/>
+          <w:sz w:val="44"/>
+          <w:szCs w:val="44"/>
+        </w:rPr>
+      </w:pPr>
+    </w:p>
+    <w:p>
+      <w:pPr>
+        <w:rPr>
+          <w:b/>
+          <w:bCs/>
+          <w:sz w:val="44"/>
+          <w:szCs w:val="44"/>
+        </w:rPr>
+      </w:pPr>
+    </w:p>
+    <w:p>
+      <w:pPr>
+        <w:rPr>
+          <w:b/>
+          <w:bCs/>
+          <w:sz w:val="44"/>
+          <w:szCs w:val="44"/>
+        </w:rPr>
+      </w:pPr>
+      <w:r>
+        <w:rPr>
+          <w:b/>
+          <w:bCs/>
+          <w:sz w:val="44"/>
+          <w:szCs w:val="44"/>
+        </w:rPr>
+        <w:lastRenderedPageBreak/>
+        <w:tab/>
+      </w:r>
+    </w:p>
+    <w:p>
+      <w:pPr>
+        <w:rPr>
+          <w:b/>
+          <w:bCs/>
+          <w:sz w:val="44"/>
+          <w:szCs w:val="44"/>
+        </w:rPr>
+      </w:pPr>
+      <w:proofErr w:type="gramStart"/>
+      <w:r>
+        <w:rPr>
+          <w:b/>
+          <w:bCs/>
+          <w:sz w:val="44"/>
+          <w:szCs w:val="44"/>
+        </w:rPr>
+        <w:t>import</w:t>
+      </w:r>
+      <w:proofErr w:type="gramEnd"/>
+      <w:r>
+        <w:rPr>
+          <w:b/>
+          <w:bCs/>
+          <w:sz w:val="44"/>
+          <w:szCs w:val="44"/>
+        </w:rPr>
+        <w:t xml:space="preserve"> </w:t>
+      </w:r>
+      <w:proofErr w:type="spellStart"/>
+      <w:r>
+        <w:rPr>
+          <w:b/>
+          <w:bCs/>
+          <w:sz w:val="44"/>
+          <w:szCs w:val="44"/>
+        </w:rPr>
+        <w:t>com.task.bean.EmpBean</w:t>
+      </w:r>
+      <w:proofErr w:type="spellEnd"/>
+      <w:r>
+        <w:rPr>
+          <w:b/>
+          <w:bCs/>
+          <w:sz w:val="44"/>
+          <w:szCs w:val="44"/>
+        </w:rPr>
+        <w:t>;</w:t>
+      </w:r>
+    </w:p>
+    <w:p>
+      <w:pPr>
+        <w:rPr>
+          <w:b/>
+          <w:bCs/>
+          <w:sz w:val="44"/>
+          <w:szCs w:val="44"/>
+        </w:rPr>
+      </w:pPr>
+      <w:proofErr w:type="gramStart"/>
+      <w:r>
+        <w:rPr>
+          <w:b/>
+          <w:bCs/>
+          <w:sz w:val="44"/>
+          <w:szCs w:val="44"/>
+        </w:rPr>
+        <w:t>import</w:t>
+      </w:r>
+      <w:proofErr w:type="gramEnd"/>
+      <w:r>
+        <w:rPr>
+          <w:b/>
+          <w:bCs/>
+          <w:sz w:val="44"/>
+          <w:szCs w:val="44"/>
+        </w:rPr>
+        <w:t xml:space="preserve"> </w:t>
+      </w:r>
+      <w:proofErr w:type="spellStart"/>
+      <w:r>
+        <w:rPr>
+          <w:b/>
+          <w:bCs/>
+          <w:sz w:val="44"/>
+          <w:szCs w:val="44"/>
+        </w:rPr>
+        <w:t>com.task.utility.ConnectionPool</w:t>
+      </w:r>
+      <w:proofErr w:type="spellEnd"/>
+      <w:r>
+        <w:rPr>
+          <w:b/>
+          <w:bCs/>
+          <w:sz w:val="44"/>
+          <w:szCs w:val="44"/>
+        </w:rPr>
+        <w:t>;</w:t>
+      </w:r>
+    </w:p>
+    <w:p>
+      <w:pPr>
+        <w:rPr>
+          <w:b/>
+          <w:bCs/>
+          <w:sz w:val="44"/>
+          <w:szCs w:val="44"/>
+        </w:rPr>
+      </w:pPr>
+      <w:proofErr w:type="gramStart"/>
+      <w:r>
+        <w:rPr>
+          <w:b/>
+          <w:bCs/>
+          <w:sz w:val="44"/>
+          <w:szCs w:val="44"/>
+        </w:rPr>
+        <w:t>import</w:t>
+      </w:r>
+      <w:proofErr w:type="gramEnd"/>
+      <w:r>
+        <w:rPr>
+          <w:b/>
+          <w:bCs/>
+          <w:sz w:val="44"/>
+          <w:szCs w:val="44"/>
+        </w:rPr>
+        <w:t xml:space="preserve"> java.sql.*;</w:t>
+      </w:r>
+    </w:p>
+    <w:p>
+      <w:pPr>
+        <w:rPr>
+          <w:b/>
+          <w:bCs/>
+          <w:sz w:val="44"/>
+          <w:szCs w:val="44"/>
+        </w:rPr>
+      </w:pPr>
+      <w:proofErr w:type="gramStart"/>
+      <w:r>
+        <w:rPr>
+          <w:b/>
+          <w:bCs/>
+          <w:sz w:val="44"/>
+          <w:szCs w:val="44"/>
+        </w:rPr>
+        <w:t>import</w:t>
+      </w:r>
+      <w:proofErr w:type="gramEnd"/>
+      <w:r>
+        <w:rPr>
+          <w:b/>
+          <w:bCs/>
+          <w:sz w:val="44"/>
+          <w:szCs w:val="44"/>
+        </w:rPr>
+        <w:t xml:space="preserve"> </w:t>
+      </w:r>
+      <w:proofErr w:type="spellStart"/>
+      <w:r>
+        <w:rPr>
+          <w:b/>
+          <w:bCs/>
+          <w:sz w:val="44"/>
+          <w:szCs w:val="44"/>
+        </w:rPr>
+        <w:t>java.util.ArrayList</w:t>
+      </w:r>
+      <w:proofErr w:type="spellEnd"/>
+      <w:r>
+        <w:rPr>
+          <w:b/>
+          <w:bCs/>
+          <w:sz w:val="44"/>
+          <w:szCs w:val="44"/>
+        </w:rPr>
+        <w:t>;</w:t>
+      </w:r>
+    </w:p>
+    <w:p>
+      <w:pPr>
+        <w:rPr>
+          <w:b/>
+          <w:bCs/>
+          <w:sz w:val="44"/>
+          <w:szCs w:val="44"/>
+        </w:rPr>
+      </w:pPr>
+      <w:proofErr w:type="gramStart"/>
+      <w:r>
+        <w:rPr>
+          <w:b/>
+          <w:bCs/>
+          <w:sz w:val="44"/>
+          <w:szCs w:val="44"/>
+        </w:rPr>
+        <w:t>import</w:t>
+      </w:r>
+      <w:proofErr w:type="gramEnd"/>
+      <w:r>
+        <w:rPr>
+          <w:b/>
+          <w:bCs/>
+          <w:sz w:val="44"/>
+          <w:szCs w:val="44"/>
+        </w:rPr>
+        <w:t xml:space="preserve"> </w:t>
+      </w:r>
+      <w:proofErr w:type="spellStart"/>
+      <w:r>
+        <w:rPr>
+          <w:b/>
+          <w:bCs/>
+          <w:sz w:val="44"/>
+          <w:szCs w:val="44"/>
+        </w:rPr>
+        <w:t>java.util.logging.Level</w:t>
+      </w:r>
+      <w:proofErr w:type="spellEnd"/>
+      <w:r>
+        <w:rPr>
+          <w:b/>
+          <w:bCs/>
+          <w:sz w:val="44"/>
+          <w:szCs w:val="44"/>
+        </w:rPr>
+        <w:t>;</w:t>
+      </w:r>
+    </w:p>
+    <w:p>
+      <w:pPr>
+        <w:rPr>
+          <w:b/>
+          <w:bCs/>
+          <w:sz w:val="44"/>
+          <w:szCs w:val="44"/>
+        </w:rPr>
+      </w:pPr>
+      <w:proofErr w:type="gramStart"/>
+      <w:r>
+        <w:rPr>
+          <w:b/>
+          <w:bCs/>
+          <w:sz w:val="44"/>
+          <w:szCs w:val="44"/>
+        </w:rPr>
+        <w:t>import</w:t>
+      </w:r>
+      <w:proofErr w:type="gramEnd"/>
+      <w:r>
+        <w:rPr>
+          <w:b/>
+          <w:bCs/>
+          <w:sz w:val="44"/>
+          <w:szCs w:val="44"/>
+        </w:rPr>
+        <w:t xml:space="preserve"> </w:t>
+      </w:r>
+      <w:proofErr w:type="spellStart"/>
+      <w:r>
+        <w:rPr>
+          <w:b/>
+          <w:bCs/>
+          <w:sz w:val="44"/>
+          <w:szCs w:val="44"/>
+        </w:rPr>
+        <w:t>java.util.logging.Logger</w:t>
+      </w:r>
+      <w:proofErr w:type="spellEnd"/>
+      <w:r>
+        <w:rPr>
+          <w:b/>
+          <w:bCs/>
+          <w:sz w:val="44"/>
+          <w:szCs w:val="44"/>
+        </w:rPr>
+        <w:t>;</w:t>
+      </w:r>
+    </w:p>
+    <w:p>
+      <w:pPr>
+        <w:rPr>
+          <w:b/>
+          <w:bCs/>
+          <w:sz w:val="44"/>
+          <w:szCs w:val="44"/>
+        </w:rPr>
+      </w:pPr>
+      <w:proofErr w:type="gramStart"/>
+      <w:r>
+        <w:rPr>
+          <w:b/>
+          <w:bCs/>
+          <w:sz w:val="44"/>
+          <w:szCs w:val="44"/>
+        </w:rPr>
+        <w:t>class</w:t>
+      </w:r>
+      <w:proofErr w:type="gramEnd"/>
+      <w:r>
+        <w:rPr>
+          <w:b/>
+          <w:bCs/>
+          <w:sz w:val="44"/>
+          <w:szCs w:val="44"/>
+        </w:rPr>
+        <w:t xml:space="preserve"> </w:t>
+      </w:r>
+      <w:proofErr w:type="spellStart"/>
+      <w:r>
+        <w:rPr>
+          <w:b/>
+          <w:bCs/>
+          <w:sz w:val="44"/>
+          <w:szCs w:val="44"/>
+        </w:rPr>
+        <w:t>EmpDAO</w:t>
+      </w:r>
+      <w:proofErr w:type="spellEnd"/>
+      <w:r>
+        <w:rPr>
+          <w:b/>
+          <w:bCs/>
+          <w:sz w:val="44"/>
+          <w:szCs w:val="44"/>
+        </w:rPr>
+        <w:t>{</w:t>
+      </w:r>
+    </w:p>
+    <w:p>
+      <w:pPr>
+        <w:rPr>
+          <w:b/>
+          <w:bCs/>
+          <w:sz w:val="44"/>
+          <w:szCs w:val="44"/>
+        </w:rPr>
+      </w:pPr>
+      <w:r>
+        <w:rPr>
+          <w:b/>
+          <w:bCs/>
+          <w:sz w:val="44"/>
+          <w:szCs w:val="44"/>
+        </w:rPr>
+        <w:t xml:space="preserve">    </w:t>
+      </w:r>
+      <w:proofErr w:type="gramStart"/>
+      <w:r>
+        <w:rPr>
+          <w:b/>
+          <w:bCs/>
+          <w:sz w:val="44"/>
+          <w:szCs w:val="44"/>
+        </w:rPr>
+        <w:t>static</w:t>
+      </w:r>
+      <w:proofErr w:type="gramEnd"/>
+      <w:r>
+        <w:rPr>
+          <w:b/>
+          <w:bCs/>
+          <w:sz w:val="44"/>
+          <w:szCs w:val="44"/>
+        </w:rPr>
+        <w:t xml:space="preserve"> Connection </w:t>
+      </w:r>
+      <w:proofErr w:type="spellStart"/>
+      <w:r>
+        <w:rPr>
+          <w:b/>
+          <w:bCs/>
+          <w:sz w:val="44"/>
+          <w:szCs w:val="44"/>
+        </w:rPr>
+        <w:t>conn</w:t>
+      </w:r>
+      <w:proofErr w:type="spellEnd"/>
+      <w:r>
+        <w:rPr>
+          <w:b/>
+          <w:bCs/>
+          <w:sz w:val="44"/>
+          <w:szCs w:val="44"/>
+        </w:rPr>
+        <w:t>;</w:t>
+      </w:r>
+    </w:p>
+    <w:p>
+      <w:pPr>
+        <w:rPr>
+          <w:b/>
+          <w:bCs/>
+          <w:sz w:val="44"/>
+          <w:szCs w:val="44"/>
+        </w:rPr>
+      </w:pPr>
+      <w:r>
+        <w:rPr>
+          <w:b/>
+          <w:bCs/>
+          <w:sz w:val="44"/>
+          <w:szCs w:val="44"/>
+        </w:rPr>
+        <w:t xml:space="preserve">   </w:t>
+      </w:r>
+      <w:proofErr w:type="gramStart"/>
+      <w:r>
+        <w:rPr>
+          <w:b/>
+          <w:bCs/>
+          <w:sz w:val="44"/>
+          <w:szCs w:val="44"/>
+        </w:rPr>
+        <w:t>public</w:t>
+      </w:r>
+      <w:proofErr w:type="gramEnd"/>
+      <w:r>
+        <w:rPr>
+          <w:b/>
+          <w:bCs/>
+          <w:sz w:val="44"/>
+          <w:szCs w:val="44"/>
+        </w:rPr>
+        <w:t xml:space="preserve"> </w:t>
+      </w:r>
+      <w:proofErr w:type="spellStart"/>
+      <w:r>
+        <w:rPr>
+          <w:b/>
+          <w:bCs/>
+          <w:sz w:val="44"/>
+          <w:szCs w:val="44"/>
+        </w:rPr>
+        <w:t>EmpBean</w:t>
+      </w:r>
+      <w:proofErr w:type="spellEnd"/>
+      <w:r>
+        <w:rPr>
+          <w:b/>
+          <w:bCs/>
+          <w:sz w:val="44"/>
+          <w:szCs w:val="44"/>
+        </w:rPr>
+        <w:t xml:space="preserve"> </w:t>
+      </w:r>
+      <w:proofErr w:type="spellStart"/>
+      <w:r>
+        <w:rPr>
+          <w:b/>
+          <w:bCs/>
+          <w:sz w:val="44"/>
+          <w:szCs w:val="44"/>
+        </w:rPr>
+        <w:t>findByJob</w:t>
+      </w:r>
+      <w:proofErr w:type="spellEnd"/>
+      <w:r>
+        <w:rPr>
+          <w:b/>
+          <w:bCs/>
+          <w:sz w:val="44"/>
+          <w:szCs w:val="44"/>
+        </w:rPr>
+        <w:t>(String job){</w:t>
+      </w:r>
+    </w:p>
+    <w:p>
+      <w:pPr>
+        <w:rPr>
+          <w:b/>
+          <w:bCs/>
+          <w:sz w:val="44"/>
+          <w:szCs w:val="44"/>
+        </w:rPr>
+      </w:pPr>
+      <w:r>
+        <w:rPr>
+          <w:b/>
+          <w:bCs/>
+          <w:sz w:val="44"/>
+          <w:szCs w:val="44"/>
+        </w:rPr>
+        <w:t xml:space="preserve">        </w:t>
+      </w:r>
+      <w:proofErr w:type="spellStart"/>
+      <w:proofErr w:type="gramStart"/>
+      <w:r>
+        <w:rPr>
+          <w:b/>
+          <w:bCs/>
+          <w:sz w:val="44"/>
+          <w:szCs w:val="44"/>
+        </w:rPr>
+        <w:t>conn</w:t>
+      </w:r>
+      <w:proofErr w:type="spellEnd"/>
+      <w:proofErr w:type="gramEnd"/>
+      <w:r>
+        <w:rPr>
+          <w:b/>
+          <w:bCs/>
+          <w:sz w:val="44"/>
+          <w:szCs w:val="44"/>
+        </w:rPr>
+        <w:t xml:space="preserve"> = </w:t>
+      </w:r>
+      <w:proofErr w:type="spellStart"/>
+      <w:r>
+        <w:rPr>
+          <w:b/>
+          <w:bCs/>
+          <w:sz w:val="44"/>
+          <w:szCs w:val="44"/>
+        </w:rPr>
+        <w:t>ConnectionPool.connectDB</w:t>
+      </w:r>
+      <w:proofErr w:type="spellEnd"/>
+      <w:r>
+        <w:rPr>
+          <w:b/>
+          <w:bCs/>
+          <w:sz w:val="44"/>
+          <w:szCs w:val="44"/>
+        </w:rPr>
+        <w:t>();</w:t>
+      </w:r>
+    </w:p>
+    <w:p>
+      <w:pPr>
+        <w:rPr>
+          <w:b/>
+          <w:bCs/>
+          <w:sz w:val="44"/>
+          <w:szCs w:val="44"/>
+        </w:rPr>
+      </w:pPr>
+      <w:r>
+        <w:rPr>
+          <w:b/>
+          <w:bCs/>
+          <w:sz w:val="44"/>
+          <w:szCs w:val="44"/>
+        </w:rPr>
+        <w:t xml:space="preserve">  //     </w:t>
+      </w:r>
+      <w:proofErr w:type="spellStart"/>
+      <w:r>
+        <w:rPr>
+          <w:b/>
+          <w:bCs/>
+          <w:sz w:val="44"/>
+          <w:szCs w:val="44"/>
+        </w:rPr>
+        <w:t>ArrayList</w:t>
+      </w:r>
+      <w:proofErr w:type="spellEnd"/>
+      <w:r>
+        <w:rPr>
+          <w:b/>
+          <w:bCs/>
+          <w:sz w:val="44"/>
+          <w:szCs w:val="44"/>
+        </w:rPr>
+        <w:t>&lt;</w:t>
+      </w:r>
+      <w:proofErr w:type="spellStart"/>
+      <w:r>
+        <w:rPr>
+          <w:b/>
+          <w:bCs/>
+          <w:sz w:val="44"/>
+          <w:szCs w:val="44"/>
+        </w:rPr>
+        <w:t>EmpBean</w:t>
+      </w:r>
+      <w:proofErr w:type="spellEnd"/>
+      <w:r>
+        <w:rPr>
+          <w:b/>
+          <w:bCs/>
+          <w:sz w:val="44"/>
+          <w:szCs w:val="44"/>
+        </w:rPr>
+        <w:t xml:space="preserve">&gt; list = new </w:t>
+      </w:r>
+      <w:proofErr w:type="spellStart"/>
+      <w:r>
+        <w:rPr>
+          <w:b/>
+          <w:bCs/>
+          <w:sz w:val="44"/>
+          <w:szCs w:val="44"/>
+        </w:rPr>
+        <w:t>ArrayList</w:t>
+      </w:r>
+      <w:proofErr w:type="spellEnd"/>
+      <w:r>
+        <w:rPr>
+          <w:b/>
+          <w:bCs/>
+          <w:sz w:val="44"/>
+          <w:szCs w:val="44"/>
+        </w:rPr>
+        <w:t>&lt;</w:t>
+      </w:r>
+      <w:proofErr w:type="spellStart"/>
+      <w:r>
+        <w:rPr>
+          <w:b/>
+          <w:bCs/>
+          <w:sz w:val="44"/>
+          <w:szCs w:val="44"/>
+        </w:rPr>
+        <w:t>EmpBean</w:t>
+      </w:r>
+      <w:proofErr w:type="spellEnd"/>
+      <w:proofErr w:type="gramStart"/>
+      <w:r>
+        <w:rPr>
+          <w:b/>
+          <w:bCs/>
+          <w:sz w:val="44"/>
+          <w:szCs w:val="44"/>
+        </w:rPr>
+        <w:t>&gt;(</w:t>
+      </w:r>
+      <w:proofErr w:type="gramEnd"/>
+      <w:r>
+        <w:rPr>
+          <w:b/>
+          <w:bCs/>
+          <w:sz w:val="44"/>
+          <w:szCs w:val="44"/>
+        </w:rPr>
+        <w:t>);</w:t>
+      </w:r>
+    </w:p>
+    <w:p>
+      <w:pPr>
+        <w:rPr>
+          <w:b/>
+          <w:bCs/>
+          <w:sz w:val="44"/>
+          <w:szCs w:val="44"/>
+        </w:rPr>
+      </w:pPr>
+      <w:r>
+        <w:rPr>
+          <w:b/>
+          <w:bCs/>
+          <w:sz w:val="44"/>
+          <w:szCs w:val="44"/>
+        </w:rPr>
+        <w:t xml:space="preserve">   </w:t>
+      </w:r>
+      <w:proofErr w:type="spellStart"/>
+      <w:r>
+        <w:rPr>
+          <w:b/>
+          <w:bCs/>
+          <w:sz w:val="44"/>
+          <w:szCs w:val="44"/>
+        </w:rPr>
+        <w:t>EmpBean</w:t>
+      </w:r>
+      <w:proofErr w:type="spellEnd"/>
+      <w:r>
+        <w:rPr>
+          <w:b/>
+          <w:bCs/>
+          <w:sz w:val="44"/>
+          <w:szCs w:val="44"/>
+        </w:rPr>
+        <w:t xml:space="preserve"> x =new </w:t>
+      </w:r>
+      <w:proofErr w:type="spellStart"/>
+      <w:proofErr w:type="gramStart"/>
+      <w:r>
+        <w:rPr>
+          <w:b/>
+          <w:bCs/>
+          <w:sz w:val="44"/>
+          <w:szCs w:val="44"/>
+        </w:rPr>
+        <w:t>EmpBean</w:t>
+      </w:r>
+      <w:proofErr w:type="spellEnd"/>
+      <w:r>
+        <w:rPr>
+          <w:b/>
+          <w:bCs/>
+          <w:sz w:val="44"/>
+          <w:szCs w:val="44"/>
+        </w:rPr>
+        <w:t>(</w:t>
+      </w:r>
+      <w:proofErr w:type="gramEnd"/>
+      <w:r>
+        <w:rPr>
+          <w:b/>
+          <w:bCs/>
+          <w:sz w:val="44"/>
+          <w:szCs w:val="44"/>
+        </w:rPr>
+        <w:t>);</w:t>
+      </w:r>
+    </w:p>
+    <w:p>
+      <w:pPr>
+        <w:rPr>
+          <w:b/>
+          <w:bCs/>
+          <w:sz w:val="44"/>
+          <w:szCs w:val="44"/>
+        </w:rPr>
+      </w:pPr>
+    </w:p>
+    <w:p>
+      <w:pPr>
+        <w:rPr>
+          <w:b/>
+          <w:bCs/>
+          <w:sz w:val="44"/>
+          <w:szCs w:val="44"/>
+        </w:rPr>
+      </w:pPr>
+      <w:r>
+        <w:rPr>
+          <w:b/>
+          <w:bCs/>
+          <w:sz w:val="44"/>
+          <w:szCs w:val="44"/>
+        </w:rPr>
+        <w:t xml:space="preserve">//        // step </w:t>
+      </w:r>
+      <w:proofErr w:type="gramStart"/>
+      <w:r>
+        <w:rPr>
+          <w:b/>
+          <w:bCs/>
+          <w:sz w:val="44"/>
+          <w:szCs w:val="44"/>
+        </w:rPr>
+        <w:t>3 ;</w:t>
+      </w:r>
+      <w:proofErr w:type="gramEnd"/>
+      <w:r>
+        <w:rPr>
+          <w:b/>
+          <w:bCs/>
+          <w:sz w:val="44"/>
+          <w:szCs w:val="44"/>
+        </w:rPr>
+        <w:t xml:space="preserve"> write </w:t>
+      </w:r>
+      <w:proofErr w:type="spellStart"/>
+      <w:r>
+        <w:rPr>
+          <w:b/>
+          <w:bCs/>
+          <w:sz w:val="44"/>
+          <w:szCs w:val="44"/>
+        </w:rPr>
+        <w:t>sql</w:t>
+      </w:r>
+      <w:proofErr w:type="spellEnd"/>
+      <w:r>
+        <w:rPr>
+          <w:b/>
+          <w:bCs/>
+          <w:sz w:val="44"/>
+          <w:szCs w:val="44"/>
+        </w:rPr>
+        <w:t xml:space="preserve"> query select</w:t>
+      </w:r>
+    </w:p>
+    <w:p>
+      <w:pPr>
+        <w:rPr>
+          <w:b/>
+          <w:bCs/>
+          <w:sz w:val="44"/>
+          <w:szCs w:val="44"/>
+        </w:rPr>
+      </w:pPr>
+      <w:r>
+        <w:rPr>
+          <w:b/>
+          <w:bCs/>
+          <w:sz w:val="44"/>
+          <w:szCs w:val="44"/>
+        </w:rPr>
+        <w:t xml:space="preserve">       String </w:t>
+      </w:r>
+      <w:proofErr w:type="spellStart"/>
+      <w:r>
+        <w:rPr>
+          <w:b/>
+          <w:bCs/>
+          <w:sz w:val="44"/>
+          <w:szCs w:val="44"/>
+        </w:rPr>
+        <w:t>sql</w:t>
+      </w:r>
+      <w:proofErr w:type="spellEnd"/>
+      <w:r>
+        <w:rPr>
+          <w:b/>
+          <w:bCs/>
+          <w:sz w:val="44"/>
+          <w:szCs w:val="44"/>
+        </w:rPr>
+        <w:t xml:space="preserve"> = "select * from </w:t>
+      </w:r>
+      <w:proofErr w:type="spellStart"/>
+      <w:proofErr w:type="gramStart"/>
+      <w:r>
+        <w:rPr>
+          <w:b/>
+          <w:bCs/>
+          <w:sz w:val="44"/>
+          <w:szCs w:val="44"/>
+        </w:rPr>
+        <w:t>emp</w:t>
+      </w:r>
+      <w:proofErr w:type="spellEnd"/>
+      <w:proofErr w:type="gramEnd"/>
+      <w:r>
+        <w:rPr>
+          <w:b/>
+          <w:bCs/>
+          <w:sz w:val="44"/>
+          <w:szCs w:val="44"/>
+        </w:rPr>
+        <w:t xml:space="preserve"> where job = '"+job+"'";</w:t>
+      </w:r>
+    </w:p>
+    <w:p>
+      <w:pPr>
+        <w:rPr>
+          <w:b/>
+          <w:bCs/>
+          <w:sz w:val="44"/>
+          <w:szCs w:val="44"/>
+        </w:rPr>
+      </w:pPr>
+      <w:r>
+        <w:rPr>
+          <w:b/>
+          <w:bCs/>
+          <w:sz w:val="44"/>
+          <w:szCs w:val="44"/>
+        </w:rPr>
+        <w:t xml:space="preserve">       </w:t>
+      </w:r>
+      <w:proofErr w:type="gramStart"/>
+      <w:r>
+        <w:rPr>
+          <w:b/>
+          <w:bCs/>
+          <w:sz w:val="44"/>
+          <w:szCs w:val="44"/>
+        </w:rPr>
+        <w:t>try{</w:t>
+      </w:r>
+      <w:proofErr w:type="gramEnd"/>
+    </w:p>
+    <w:p>
+      <w:pPr>
+        <w:rPr>
+          <w:b/>
+          <w:bCs/>
+          <w:sz w:val="44"/>
+          <w:szCs w:val="44"/>
+        </w:rPr>
+      </w:pPr>
+      <w:r>
+        <w:rPr>
+          <w:b/>
+          <w:bCs/>
+          <w:sz w:val="44"/>
+          <w:szCs w:val="44"/>
+        </w:rPr>
+        <w:lastRenderedPageBreak/>
+        <w:t xml:space="preserve">//            // step 4: create an object of </w:t>
+      </w:r>
+      <w:proofErr w:type="spellStart"/>
+      <w:r>
+        <w:rPr>
+          <w:b/>
+          <w:bCs/>
+          <w:sz w:val="44"/>
+          <w:szCs w:val="44"/>
+        </w:rPr>
+        <w:t>statment</w:t>
+      </w:r>
+      <w:proofErr w:type="spellEnd"/>
+    </w:p>
+    <w:p>
+      <w:pPr>
+        <w:rPr>
+          <w:b/>
+          <w:bCs/>
+          <w:sz w:val="44"/>
+          <w:szCs w:val="44"/>
+        </w:rPr>
+      </w:pPr>
+      <w:r>
+        <w:rPr>
+          <w:b/>
+          <w:bCs/>
+          <w:sz w:val="44"/>
+          <w:szCs w:val="44"/>
+        </w:rPr>
+        <w:t xml:space="preserve">//            </w:t>
+      </w:r>
+    </w:p>
+    <w:p>
+      <w:pPr>
+        <w:rPr>
+          <w:b/>
+          <w:bCs/>
+          <w:sz w:val="44"/>
+          <w:szCs w:val="44"/>
+        </w:rPr>
+      </w:pPr>
+      <w:r>
+        <w:rPr>
+          <w:b/>
+          <w:bCs/>
+          <w:sz w:val="44"/>
+          <w:szCs w:val="44"/>
+        </w:rPr>
+        <w:t xml:space="preserve">           </w:t>
+      </w:r>
+      <w:proofErr w:type="gramStart"/>
+      <w:r>
+        <w:rPr>
+          <w:b/>
+          <w:bCs/>
+          <w:sz w:val="44"/>
+          <w:szCs w:val="44"/>
+        </w:rPr>
+        <w:t>Statement  stmt</w:t>
+      </w:r>
+      <w:proofErr w:type="gramEnd"/>
+      <w:r>
+        <w:rPr>
+          <w:b/>
+          <w:bCs/>
+          <w:sz w:val="44"/>
+          <w:szCs w:val="44"/>
+        </w:rPr>
+        <w:t xml:space="preserve"> = </w:t>
+      </w:r>
+      <w:proofErr w:type="spellStart"/>
+      <w:r>
+        <w:rPr>
+          <w:b/>
+          <w:bCs/>
+          <w:sz w:val="44"/>
+          <w:szCs w:val="44"/>
+        </w:rPr>
+        <w:t>conn.createStatement</w:t>
+      </w:r>
+      <w:proofErr w:type="spellEnd"/>
+      <w:r>
+        <w:rPr>
+          <w:b/>
+          <w:bCs/>
+          <w:sz w:val="44"/>
+          <w:szCs w:val="44"/>
+        </w:rPr>
+        <w:t>();</w:t>
+      </w:r>
+    </w:p>
+    <w:p>
+      <w:pPr>
+        <w:rPr>
+          <w:b/>
+          <w:bCs/>
+          <w:sz w:val="44"/>
+          <w:szCs w:val="44"/>
+        </w:rPr>
+      </w:pPr>
+      <w:r>
+        <w:rPr>
+          <w:b/>
+          <w:bCs/>
+          <w:sz w:val="44"/>
+          <w:szCs w:val="44"/>
+        </w:rPr>
+        <w:t xml:space="preserve">//            </w:t>
+      </w:r>
+    </w:p>
+    <w:p>
+      <w:pPr>
+        <w:rPr>
+          <w:b/>
+          <w:bCs/>
+          <w:sz w:val="44"/>
+          <w:szCs w:val="44"/>
+        </w:rPr>
+      </w:pPr>
+      <w:r>
+        <w:rPr>
+          <w:b/>
+          <w:bCs/>
+          <w:sz w:val="44"/>
+          <w:szCs w:val="44"/>
+        </w:rPr>
+        <w:t>//            // step 5: call execute query</w:t>
+      </w:r>
+    </w:p>
+    <w:p>
+      <w:pPr>
+        <w:rPr>
+          <w:b/>
+          <w:bCs/>
+          <w:sz w:val="44"/>
+          <w:szCs w:val="44"/>
+        </w:rPr>
+      </w:pPr>
+      <w:r>
+        <w:rPr>
+          <w:b/>
+          <w:bCs/>
+          <w:sz w:val="44"/>
+          <w:szCs w:val="44"/>
+        </w:rPr>
+        <w:t xml:space="preserve">            </w:t>
+      </w:r>
+      <w:proofErr w:type="spellStart"/>
+      <w:r>
+        <w:rPr>
+          <w:b/>
+          <w:bCs/>
+          <w:sz w:val="44"/>
+          <w:szCs w:val="44"/>
+        </w:rPr>
+        <w:t>ResultSet</w:t>
+      </w:r>
+      <w:proofErr w:type="spellEnd"/>
+      <w:r>
+        <w:rPr>
+          <w:b/>
+          <w:bCs/>
+          <w:sz w:val="44"/>
+          <w:szCs w:val="44"/>
+        </w:rPr>
+        <w:t xml:space="preserve"> </w:t>
+      </w:r>
+      <w:proofErr w:type="spellStart"/>
+      <w:r>
+        <w:rPr>
+          <w:b/>
+          <w:bCs/>
+          <w:sz w:val="44"/>
+          <w:szCs w:val="44"/>
+        </w:rPr>
+        <w:t>rs</w:t>
+      </w:r>
+      <w:proofErr w:type="spellEnd"/>
+      <w:r>
+        <w:rPr>
+          <w:b/>
+          <w:bCs/>
+          <w:sz w:val="44"/>
+          <w:szCs w:val="44"/>
+        </w:rPr>
+        <w:t xml:space="preserve"> = </w:t>
+      </w:r>
+      <w:proofErr w:type="spellStart"/>
+      <w:proofErr w:type="gramStart"/>
+      <w:r>
+        <w:rPr>
+          <w:b/>
+          <w:bCs/>
+          <w:sz w:val="44"/>
+          <w:szCs w:val="44"/>
+        </w:rPr>
+        <w:t>stmt.executeQuery</w:t>
+      </w:r>
+      <w:proofErr w:type="spellEnd"/>
+      <w:r>
+        <w:rPr>
+          <w:b/>
+          <w:bCs/>
+          <w:sz w:val="44"/>
+          <w:szCs w:val="44"/>
+        </w:rPr>
+        <w:t>(</w:t>
+      </w:r>
+      <w:proofErr w:type="spellStart"/>
+      <w:proofErr w:type="gramEnd"/>
+      <w:r>
+        <w:rPr>
+          <w:b/>
+          <w:bCs/>
+          <w:sz w:val="44"/>
+          <w:szCs w:val="44"/>
+        </w:rPr>
+        <w:t>sql</w:t>
+      </w:r>
+      <w:proofErr w:type="spellEnd"/>
+      <w:r>
+        <w:rPr>
+          <w:b/>
+          <w:bCs/>
+          <w:sz w:val="44"/>
+          <w:szCs w:val="44"/>
+        </w:rPr>
+        <w:t>);</w:t>
+      </w:r>
+    </w:p>
+    <w:p>
+      <w:pPr>
+        <w:rPr>
+          <w:b/>
+          <w:bCs/>
+          <w:sz w:val="44"/>
+          <w:szCs w:val="44"/>
+        </w:rPr>
+      </w:pPr>
+      <w:r>
+        <w:rPr>
+          <w:b/>
+          <w:bCs/>
+          <w:sz w:val="44"/>
+          <w:szCs w:val="44"/>
+        </w:rPr>
+        <w:t xml:space="preserve">//            // </w:t>
+      </w:r>
+      <w:proofErr w:type="gramStart"/>
+      <w:r>
+        <w:rPr>
+          <w:b/>
+          <w:bCs/>
+          <w:sz w:val="44"/>
+          <w:szCs w:val="44"/>
+        </w:rPr>
+        <w:t>step :</w:t>
+      </w:r>
+      <w:proofErr w:type="gramEnd"/>
+      <w:r>
+        <w:rPr>
+          <w:b/>
+          <w:bCs/>
+          <w:sz w:val="44"/>
+          <w:szCs w:val="44"/>
+        </w:rPr>
+        <w:t xml:space="preserve"> 6 extract </w:t>
+      </w:r>
+      <w:proofErr w:type="spellStart"/>
+      <w:r>
+        <w:rPr>
+          <w:b/>
+          <w:bCs/>
+          <w:sz w:val="44"/>
+          <w:szCs w:val="44"/>
+        </w:rPr>
+        <w:t>dat</w:t>
+      </w:r>
+      <w:proofErr w:type="spellEnd"/>
+      <w:r>
+        <w:rPr>
+          <w:b/>
+          <w:bCs/>
+          <w:sz w:val="44"/>
+          <w:szCs w:val="44"/>
+        </w:rPr>
+        <w:t xml:space="preserve"> from the </w:t>
+      </w:r>
+      <w:proofErr w:type="spellStart"/>
+      <w:r>
+        <w:rPr>
+          <w:b/>
+          <w:bCs/>
+          <w:sz w:val="44"/>
+          <w:szCs w:val="44"/>
+        </w:rPr>
+        <w:t>REsultset</w:t>
+      </w:r>
+      <w:proofErr w:type="spellEnd"/>
+      <w:r>
+        <w:rPr>
+          <w:b/>
+          <w:bCs/>
+          <w:sz w:val="44"/>
+          <w:szCs w:val="44"/>
+        </w:rPr>
+        <w:t xml:space="preserve"> and add into </w:t>
+      </w:r>
+      <w:proofErr w:type="spellStart"/>
+      <w:r>
+        <w:rPr>
+          <w:b/>
+          <w:bCs/>
+          <w:sz w:val="44"/>
+          <w:szCs w:val="44"/>
+        </w:rPr>
+        <w:t>arraylist</w:t>
+      </w:r>
+      <w:proofErr w:type="spellEnd"/>
+    </w:p>
+    <w:p>
+      <w:pPr>
+        <w:rPr>
+          <w:b/>
+          <w:bCs/>
+          <w:sz w:val="44"/>
+          <w:szCs w:val="44"/>
+        </w:rPr>
+      </w:pPr>
+      <w:r>
+        <w:rPr>
+          <w:b/>
+          <w:bCs/>
+          <w:sz w:val="44"/>
+          <w:szCs w:val="44"/>
+        </w:rPr>
+        <w:t xml:space="preserve">//            </w:t>
+      </w:r>
+    </w:p>
+    <w:p>
+      <w:pPr>
+        <w:rPr>
+          <w:b/>
+          <w:bCs/>
+          <w:sz w:val="44"/>
+          <w:szCs w:val="44"/>
+        </w:rPr>
+      </w:pPr>
+      <w:r>
+        <w:rPr>
+          <w:b/>
+          <w:bCs/>
+          <w:sz w:val="44"/>
+          <w:szCs w:val="44"/>
+        </w:rPr>
+        <w:t xml:space="preserve">            </w:t>
+      </w:r>
+      <w:proofErr w:type="gramStart"/>
+      <w:r>
+        <w:rPr>
+          <w:b/>
+          <w:bCs/>
+          <w:sz w:val="44"/>
+          <w:szCs w:val="44"/>
+        </w:rPr>
+        <w:t>while(</w:t>
+      </w:r>
+      <w:proofErr w:type="gramEnd"/>
+      <w:r>
+        <w:rPr>
+          <w:b/>
+          <w:bCs/>
+          <w:sz w:val="44"/>
+          <w:szCs w:val="44"/>
+        </w:rPr>
+        <w:t xml:space="preserve"> </w:t>
+      </w:r>
+      <w:proofErr w:type="spellStart"/>
+      <w:r>
+        <w:rPr>
+          <w:b/>
+          <w:bCs/>
+          <w:sz w:val="44"/>
+          <w:szCs w:val="44"/>
+        </w:rPr>
+        <w:t>rs.next</w:t>
+      </w:r>
+      <w:proofErr w:type="spellEnd"/>
+      <w:r>
+        <w:rPr>
+          <w:b/>
+          <w:bCs/>
+          <w:sz w:val="44"/>
+          <w:szCs w:val="44"/>
+        </w:rPr>
+        <w:t>()){</w:t>
+      </w:r>
+    </w:p>
+    <w:p>
+      <w:pPr>
+        <w:rPr>
+          <w:b/>
+          <w:bCs/>
+          <w:sz w:val="44"/>
+          <w:szCs w:val="44"/>
+        </w:rPr>
+      </w:pPr>
+      <w:r>
+        <w:rPr>
+          <w:b/>
+          <w:bCs/>
+          <w:sz w:val="44"/>
+          <w:szCs w:val="44"/>
+        </w:rPr>
+        <w:t xml:space="preserve">              </w:t>
+      </w:r>
+    </w:p>
+    <w:p>
+      <w:pPr>
+        <w:rPr>
+          <w:b/>
+          <w:bCs/>
+          <w:sz w:val="44"/>
+          <w:szCs w:val="44"/>
+        </w:rPr>
+      </w:pPr>
+      <w:r>
+        <w:rPr>
+          <w:b/>
+          <w:bCs/>
+          <w:sz w:val="44"/>
+          <w:szCs w:val="44"/>
+        </w:rPr>
+        <w:t xml:space="preserve">//                </w:t>
+      </w:r>
+    </w:p>
+    <w:p>
+      <w:pPr>
+        <w:rPr>
+          <w:b/>
+          <w:bCs/>
+          <w:sz w:val="44"/>
+          <w:szCs w:val="44"/>
+        </w:rPr>
+      </w:pPr>
+      <w:r>
+        <w:rPr>
+          <w:b/>
+          <w:bCs/>
+          <w:sz w:val="44"/>
+          <w:szCs w:val="44"/>
+        </w:rPr>
+        <w:t xml:space="preserve">//                // step </w:t>
+      </w:r>
+      <w:proofErr w:type="gramStart"/>
+      <w:r>
+        <w:rPr>
+          <w:b/>
+          <w:bCs/>
+          <w:sz w:val="44"/>
+          <w:szCs w:val="44"/>
+        </w:rPr>
+        <w:t>1 :</w:t>
+      </w:r>
+      <w:proofErr w:type="gramEnd"/>
+      <w:r>
+        <w:rPr>
+          <w:b/>
+          <w:bCs/>
+          <w:sz w:val="44"/>
+          <w:szCs w:val="44"/>
+        </w:rPr>
+        <w:t xml:space="preserve"> fetch </w:t>
+      </w:r>
+      <w:proofErr w:type="spellStart"/>
+      <w:r>
+        <w:rPr>
+          <w:b/>
+          <w:bCs/>
+          <w:sz w:val="44"/>
+          <w:szCs w:val="44"/>
+        </w:rPr>
+        <w:t>dat</w:t>
+      </w:r>
+      <w:proofErr w:type="spellEnd"/>
+      <w:r>
+        <w:rPr>
+          <w:b/>
+          <w:bCs/>
+          <w:sz w:val="44"/>
+          <w:szCs w:val="44"/>
+        </w:rPr>
+        <w:t xml:space="preserve"> from </w:t>
+      </w:r>
+      <w:proofErr w:type="spellStart"/>
+      <w:r>
+        <w:rPr>
+          <w:b/>
+          <w:bCs/>
+          <w:sz w:val="44"/>
+          <w:szCs w:val="44"/>
+        </w:rPr>
+        <w:t>resulset</w:t>
+      </w:r>
+      <w:proofErr w:type="spellEnd"/>
+      <w:r>
+        <w:rPr>
+          <w:b/>
+          <w:bCs/>
+          <w:sz w:val="44"/>
+          <w:szCs w:val="44"/>
+        </w:rPr>
+        <w:t xml:space="preserve"> and set into the bean </w:t>
+      </w:r>
+    </w:p>
+    <w:p>
+      <w:pPr>
+        <w:rPr>
+          <w:b/>
+          <w:bCs/>
+          <w:sz w:val="44"/>
+          <w:szCs w:val="44"/>
+        </w:rPr>
+      </w:pPr>
+      <w:r>
+        <w:rPr>
+          <w:b/>
+          <w:bCs/>
+          <w:sz w:val="44"/>
+          <w:szCs w:val="44"/>
+        </w:rPr>
+        <w:t xml:space="preserve">               </w:t>
+      </w:r>
+      <w:proofErr w:type="spellStart"/>
+      <w:proofErr w:type="gramStart"/>
+      <w:r>
+        <w:rPr>
+          <w:b/>
+          <w:bCs/>
+          <w:sz w:val="44"/>
+          <w:szCs w:val="44"/>
+        </w:rPr>
+        <w:t>x.setEmpno</w:t>
+      </w:r>
+      <w:proofErr w:type="spellEnd"/>
+      <w:r>
+        <w:rPr>
+          <w:b/>
+          <w:bCs/>
+          <w:sz w:val="44"/>
+          <w:szCs w:val="44"/>
+        </w:rPr>
+        <w:t>(</w:t>
+      </w:r>
+      <w:proofErr w:type="spellStart"/>
+      <w:proofErr w:type="gramEnd"/>
+      <w:r>
+        <w:rPr>
+          <w:b/>
+          <w:bCs/>
+          <w:sz w:val="44"/>
+          <w:szCs w:val="44"/>
+        </w:rPr>
+        <w:t>rs.getInt</w:t>
+      </w:r>
+      <w:proofErr w:type="spellEnd"/>
+      <w:r>
+        <w:rPr>
+          <w:b/>
+          <w:bCs/>
+          <w:sz w:val="44"/>
+          <w:szCs w:val="44"/>
+        </w:rPr>
+        <w:t>("</w:t>
+      </w:r>
+      <w:proofErr w:type="spellStart"/>
+      <w:r>
+        <w:rPr>
+          <w:b/>
+          <w:bCs/>
+          <w:sz w:val="44"/>
+          <w:szCs w:val="44"/>
+        </w:rPr>
+        <w:t>empno</w:t>
+      </w:r>
+      <w:proofErr w:type="spellEnd"/>
+      <w:r>
+        <w:rPr>
+          <w:b/>
+          <w:bCs/>
+          <w:sz w:val="44"/>
+          <w:szCs w:val="44"/>
+        </w:rPr>
+        <w:t>"));</w:t>
+      </w:r>
+    </w:p>
+    <w:p>
+      <w:pPr>
+        <w:rPr>
+          <w:b/>
+          <w:bCs/>
+          <w:sz w:val="44"/>
+          <w:szCs w:val="44"/>
+        </w:rPr>
+      </w:pPr>
+      <w:r>
+        <w:rPr>
+          <w:b/>
+          <w:bCs/>
+          <w:sz w:val="44"/>
+          <w:szCs w:val="44"/>
+        </w:rPr>
+        <w:t xml:space="preserve">                </w:t>
+      </w:r>
+      <w:proofErr w:type="spellStart"/>
+      <w:proofErr w:type="gramStart"/>
+      <w:r>
+        <w:rPr>
+          <w:b/>
+          <w:bCs/>
+          <w:sz w:val="44"/>
+          <w:szCs w:val="44"/>
+        </w:rPr>
+        <w:t>x.setEname</w:t>
+      </w:r>
+      <w:proofErr w:type="spellEnd"/>
+      <w:r>
+        <w:rPr>
+          <w:b/>
+          <w:bCs/>
+          <w:sz w:val="44"/>
+          <w:szCs w:val="44"/>
+        </w:rPr>
+        <w:t>(</w:t>
+      </w:r>
+      <w:proofErr w:type="spellStart"/>
+      <w:proofErr w:type="gramEnd"/>
+      <w:r>
+        <w:rPr>
+          <w:b/>
+          <w:bCs/>
+          <w:sz w:val="44"/>
+          <w:szCs w:val="44"/>
+        </w:rPr>
+        <w:t>rs.getString</w:t>
+      </w:r>
+      <w:proofErr w:type="spellEnd"/>
+      <w:r>
+        <w:rPr>
+          <w:b/>
+          <w:bCs/>
+          <w:sz w:val="44"/>
+          <w:szCs w:val="44"/>
+        </w:rPr>
+        <w:t>("</w:t>
+      </w:r>
+      <w:proofErr w:type="spellStart"/>
+      <w:r>
+        <w:rPr>
+          <w:b/>
+          <w:bCs/>
+          <w:sz w:val="44"/>
+          <w:szCs w:val="44"/>
+        </w:rPr>
+        <w:t>ename</w:t>
+      </w:r>
+      <w:proofErr w:type="spellEnd"/>
+      <w:r>
+        <w:rPr>
+          <w:b/>
+          <w:bCs/>
+          <w:sz w:val="44"/>
+          <w:szCs w:val="44"/>
+        </w:rPr>
+        <w:t>"));</w:t>
+      </w:r>
+    </w:p>
+    <w:p>
+      <w:pPr>
+        <w:rPr>
+          <w:b/>
+          <w:bCs/>
+          <w:sz w:val="44"/>
+          <w:szCs w:val="44"/>
+        </w:rPr>
+      </w:pPr>
+      <w:r>
+        <w:rPr>
+          <w:b/>
+          <w:bCs/>
+          <w:sz w:val="44"/>
+          <w:szCs w:val="44"/>
+        </w:rPr>
+        <w:t xml:space="preserve">                </w:t>
+      </w:r>
+      <w:proofErr w:type="spellStart"/>
+      <w:proofErr w:type="gramStart"/>
+      <w:r>
+        <w:rPr>
+          <w:b/>
+          <w:bCs/>
+          <w:sz w:val="44"/>
+          <w:szCs w:val="44"/>
+        </w:rPr>
+        <w:t>x.setJob</w:t>
+      </w:r>
+      <w:proofErr w:type="spellEnd"/>
+      <w:r>
+        <w:rPr>
+          <w:b/>
+          <w:bCs/>
+          <w:sz w:val="44"/>
+          <w:szCs w:val="44"/>
+        </w:rPr>
+        <w:t>(</w:t>
+      </w:r>
+      <w:proofErr w:type="spellStart"/>
+      <w:proofErr w:type="gramEnd"/>
+      <w:r>
+        <w:rPr>
+          <w:b/>
+          <w:bCs/>
+          <w:sz w:val="44"/>
+          <w:szCs w:val="44"/>
+        </w:rPr>
+        <w:t>rs.getString</w:t>
+      </w:r>
+      <w:proofErr w:type="spellEnd"/>
+      <w:r>
+        <w:rPr>
+          <w:b/>
+          <w:bCs/>
+          <w:sz w:val="44"/>
+          <w:szCs w:val="44"/>
+        </w:rPr>
+        <w:t>("job"));</w:t>
+      </w:r>
+    </w:p>
+    <w:p>
+      <w:pPr>
+        <w:rPr>
+          <w:b/>
+          <w:bCs/>
+          <w:sz w:val="44"/>
+          <w:szCs w:val="44"/>
+        </w:rPr>
+      </w:pPr>
+      <w:r>
+        <w:rPr>
+          <w:b/>
+          <w:bCs/>
+          <w:sz w:val="44"/>
+          <w:szCs w:val="44"/>
+        </w:rPr>
+        <w:lastRenderedPageBreak/>
+        <w:t xml:space="preserve">                </w:t>
+      </w:r>
+      <w:proofErr w:type="spellStart"/>
+      <w:proofErr w:type="gramStart"/>
+      <w:r>
+        <w:rPr>
+          <w:b/>
+          <w:bCs/>
+          <w:sz w:val="44"/>
+          <w:szCs w:val="44"/>
+        </w:rPr>
+        <w:t>x.setMgr</w:t>
+      </w:r>
+      <w:proofErr w:type="spellEnd"/>
+      <w:r>
+        <w:rPr>
+          <w:b/>
+          <w:bCs/>
+          <w:sz w:val="44"/>
+          <w:szCs w:val="44"/>
+        </w:rPr>
+        <w:t>(</w:t>
+      </w:r>
+      <w:proofErr w:type="spellStart"/>
+      <w:proofErr w:type="gramEnd"/>
+      <w:r>
+        <w:rPr>
+          <w:b/>
+          <w:bCs/>
+          <w:sz w:val="44"/>
+          <w:szCs w:val="44"/>
+        </w:rPr>
+        <w:t>rs.getInt</w:t>
+      </w:r>
+      <w:proofErr w:type="spellEnd"/>
+      <w:r>
+        <w:rPr>
+          <w:b/>
+          <w:bCs/>
+          <w:sz w:val="44"/>
+          <w:szCs w:val="44"/>
+        </w:rPr>
+        <w:t>("mgr"));</w:t>
+      </w:r>
+    </w:p>
+    <w:p>
+      <w:pPr>
+        <w:rPr>
+          <w:b/>
+          <w:bCs/>
+          <w:sz w:val="44"/>
+          <w:szCs w:val="44"/>
+        </w:rPr>
+      </w:pPr>
+      <w:r>
+        <w:rPr>
+          <w:b/>
+          <w:bCs/>
+          <w:sz w:val="44"/>
+          <w:szCs w:val="44"/>
+        </w:rPr>
+        <w:t xml:space="preserve">                </w:t>
+      </w:r>
+      <w:proofErr w:type="spellStart"/>
+      <w:proofErr w:type="gramStart"/>
+      <w:r>
+        <w:rPr>
+          <w:b/>
+          <w:bCs/>
+          <w:sz w:val="44"/>
+          <w:szCs w:val="44"/>
+        </w:rPr>
+        <w:t>x.setHiredate</w:t>
+      </w:r>
+      <w:proofErr w:type="spellEnd"/>
+      <w:r>
+        <w:rPr>
+          <w:b/>
+          <w:bCs/>
+          <w:sz w:val="44"/>
+          <w:szCs w:val="44"/>
+        </w:rPr>
+        <w:t>(</w:t>
+      </w:r>
+      <w:proofErr w:type="spellStart"/>
+      <w:proofErr w:type="gramEnd"/>
+      <w:r>
+        <w:rPr>
+          <w:b/>
+          <w:bCs/>
+          <w:sz w:val="44"/>
+          <w:szCs w:val="44"/>
+        </w:rPr>
+        <w:t>rs.getString</w:t>
+      </w:r>
+      <w:proofErr w:type="spellEnd"/>
+      <w:r>
+        <w:rPr>
+          <w:b/>
+          <w:bCs/>
+          <w:sz w:val="44"/>
+          <w:szCs w:val="44"/>
+        </w:rPr>
+        <w:t>("</w:t>
+      </w:r>
+      <w:proofErr w:type="spellStart"/>
+      <w:r>
+        <w:rPr>
+          <w:b/>
+          <w:bCs/>
+          <w:sz w:val="44"/>
+          <w:szCs w:val="44"/>
+        </w:rPr>
+        <w:t>hiredate</w:t>
+      </w:r>
+      <w:proofErr w:type="spellEnd"/>
+      <w:r>
+        <w:rPr>
+          <w:b/>
+          <w:bCs/>
+          <w:sz w:val="44"/>
+          <w:szCs w:val="44"/>
+        </w:rPr>
+        <w:t>"));</w:t>
+      </w:r>
+    </w:p>
+    <w:p>
+      <w:pPr>
+        <w:rPr>
+          <w:b/>
+          <w:bCs/>
+          <w:sz w:val="44"/>
+          <w:szCs w:val="44"/>
+        </w:rPr>
+      </w:pPr>
+      <w:r>
+        <w:rPr>
+          <w:b/>
+          <w:bCs/>
+          <w:sz w:val="44"/>
+          <w:szCs w:val="44"/>
+        </w:rPr>
+        <w:t xml:space="preserve">                </w:t>
+      </w:r>
+      <w:proofErr w:type="spellStart"/>
+      <w:proofErr w:type="gramStart"/>
+      <w:r>
+        <w:rPr>
+          <w:b/>
+          <w:bCs/>
+          <w:sz w:val="44"/>
+          <w:szCs w:val="44"/>
+        </w:rPr>
+        <w:t>x.setSal</w:t>
+      </w:r>
+      <w:proofErr w:type="spellEnd"/>
+      <w:r>
+        <w:rPr>
+          <w:b/>
+          <w:bCs/>
+          <w:sz w:val="44"/>
+          <w:szCs w:val="44"/>
+        </w:rPr>
+        <w:t>(</w:t>
+      </w:r>
+      <w:proofErr w:type="spellStart"/>
+      <w:proofErr w:type="gramEnd"/>
+      <w:r>
+        <w:rPr>
+          <w:b/>
+          <w:bCs/>
+          <w:sz w:val="44"/>
+          <w:szCs w:val="44"/>
+        </w:rPr>
+        <w:t>rs.getFloat</w:t>
+      </w:r>
+      <w:proofErr w:type="spellEnd"/>
+      <w:r>
+        <w:rPr>
+          <w:b/>
+          <w:bCs/>
+          <w:sz w:val="44"/>
+          <w:szCs w:val="44"/>
+        </w:rPr>
+        <w:t>("</w:t>
+      </w:r>
+      <w:proofErr w:type="spellStart"/>
+      <w:r>
+        <w:rPr>
+          <w:b/>
+          <w:bCs/>
+          <w:sz w:val="44"/>
+          <w:szCs w:val="44"/>
+        </w:rPr>
+        <w:t>sal</w:t>
+      </w:r>
+      <w:proofErr w:type="spellEnd"/>
+      <w:r>
+        <w:rPr>
+          <w:b/>
+          <w:bCs/>
+          <w:sz w:val="44"/>
+          <w:szCs w:val="44"/>
+        </w:rPr>
+        <w:t>"));</w:t>
+      </w:r>
+    </w:p>
+    <w:p>
+      <w:pPr>
+        <w:rPr>
+          <w:b/>
+          <w:bCs/>
+          <w:sz w:val="44"/>
+          <w:szCs w:val="44"/>
+        </w:rPr>
+      </w:pPr>
+      <w:r>
+        <w:rPr>
+          <w:b/>
+          <w:bCs/>
+          <w:sz w:val="44"/>
+          <w:szCs w:val="44"/>
+        </w:rPr>
+        <w:t xml:space="preserve">                </w:t>
+      </w:r>
+      <w:proofErr w:type="spellStart"/>
+      <w:proofErr w:type="gramStart"/>
+      <w:r>
+        <w:rPr>
+          <w:b/>
+          <w:bCs/>
+          <w:sz w:val="44"/>
+          <w:szCs w:val="44"/>
+        </w:rPr>
+        <w:t>x.setComm</w:t>
+      </w:r>
+      <w:proofErr w:type="spellEnd"/>
+      <w:r>
+        <w:rPr>
+          <w:b/>
+          <w:bCs/>
+          <w:sz w:val="44"/>
+          <w:szCs w:val="44"/>
+        </w:rPr>
+        <w:t>(</w:t>
+      </w:r>
+      <w:proofErr w:type="spellStart"/>
+      <w:proofErr w:type="gramEnd"/>
+      <w:r>
+        <w:rPr>
+          <w:b/>
+          <w:bCs/>
+          <w:sz w:val="44"/>
+          <w:szCs w:val="44"/>
+        </w:rPr>
+        <w:t>rs.getFloat</w:t>
+      </w:r>
+      <w:proofErr w:type="spellEnd"/>
+      <w:r>
+        <w:rPr>
+          <w:b/>
+          <w:bCs/>
+          <w:sz w:val="44"/>
+          <w:szCs w:val="44"/>
+        </w:rPr>
+        <w:t>("</w:t>
+      </w:r>
+      <w:proofErr w:type="spellStart"/>
+      <w:r>
+        <w:rPr>
+          <w:b/>
+          <w:bCs/>
+          <w:sz w:val="44"/>
+          <w:szCs w:val="44"/>
+        </w:rPr>
+        <w:t>comm</w:t>
+      </w:r>
+      <w:proofErr w:type="spellEnd"/>
+      <w:r>
+        <w:rPr>
+          <w:b/>
+          <w:bCs/>
+          <w:sz w:val="44"/>
+          <w:szCs w:val="44"/>
+        </w:rPr>
+        <w:t>"));</w:t>
+      </w:r>
+    </w:p>
+    <w:p>
+      <w:pPr>
+        <w:rPr>
+          <w:b/>
+          <w:bCs/>
+          <w:sz w:val="44"/>
+          <w:szCs w:val="44"/>
+        </w:rPr>
+      </w:pPr>
+      <w:r>
+        <w:rPr>
+          <w:b/>
+          <w:bCs/>
+          <w:sz w:val="44"/>
+          <w:szCs w:val="44"/>
+        </w:rPr>
+        <w:t xml:space="preserve">                </w:t>
+      </w:r>
+      <w:proofErr w:type="spellStart"/>
+      <w:proofErr w:type="gramStart"/>
+      <w:r>
+        <w:rPr>
+          <w:b/>
+          <w:bCs/>
+          <w:sz w:val="44"/>
+          <w:szCs w:val="44"/>
+        </w:rPr>
+        <w:t>x.setDeptno</w:t>
+      </w:r>
+      <w:proofErr w:type="spellEnd"/>
+      <w:r>
+        <w:rPr>
+          <w:b/>
+          <w:bCs/>
+          <w:sz w:val="44"/>
+          <w:szCs w:val="44"/>
+        </w:rPr>
+        <w:t>(</w:t>
+      </w:r>
+      <w:proofErr w:type="spellStart"/>
+      <w:proofErr w:type="gramEnd"/>
+      <w:r>
+        <w:rPr>
+          <w:b/>
+          <w:bCs/>
+          <w:sz w:val="44"/>
+          <w:szCs w:val="44"/>
+        </w:rPr>
+        <w:t>rs.getInt</w:t>
+      </w:r>
+      <w:proofErr w:type="spellEnd"/>
+      <w:r>
+        <w:rPr>
+          <w:b/>
+          <w:bCs/>
+          <w:sz w:val="44"/>
+          <w:szCs w:val="44"/>
+        </w:rPr>
+        <w:t>("</w:t>
+      </w:r>
+      <w:proofErr w:type="spellStart"/>
+      <w:r>
+        <w:rPr>
+          <w:b/>
+          <w:bCs/>
+          <w:sz w:val="44"/>
+          <w:szCs w:val="44"/>
+        </w:rPr>
+        <w:t>deptno</w:t>
+      </w:r>
+      <w:proofErr w:type="spellEnd"/>
+      <w:r>
+        <w:rPr>
+          <w:b/>
+          <w:bCs/>
+          <w:sz w:val="44"/>
+          <w:szCs w:val="44"/>
+        </w:rPr>
+        <w:t>"));</w:t>
+      </w:r>
+    </w:p>
+    <w:p>
+      <w:pPr>
+        <w:rPr>
+          <w:b/>
+          <w:bCs/>
+          <w:sz w:val="44"/>
+          <w:szCs w:val="44"/>
+        </w:rPr>
+      </w:pPr>
+      <w:r>
+        <w:rPr>
+          <w:b/>
+          <w:bCs/>
+          <w:sz w:val="44"/>
+          <w:szCs w:val="44"/>
+        </w:rPr>
+        <w:t xml:space="preserve">                   // step </w:t>
+      </w:r>
+      <w:proofErr w:type="gramStart"/>
+      <w:r>
+        <w:rPr>
+          <w:b/>
+          <w:bCs/>
+          <w:sz w:val="44"/>
+          <w:szCs w:val="44"/>
+        </w:rPr>
+        <w:t>2 :</w:t>
+      </w:r>
+      <w:proofErr w:type="gramEnd"/>
+      <w:r>
+        <w:rPr>
+          <w:b/>
+          <w:bCs/>
+          <w:sz w:val="44"/>
+          <w:szCs w:val="44"/>
+        </w:rPr>
+        <w:t xml:space="preserve"> add bean object into list </w:t>
+      </w:r>
+    </w:p>
+    <w:p>
+      <w:pPr>
+        <w:rPr>
+          <w:b/>
+          <w:bCs/>
+          <w:sz w:val="44"/>
+          <w:szCs w:val="44"/>
+        </w:rPr>
+      </w:pPr>
+      <w:r>
+        <w:rPr>
+          <w:b/>
+          <w:bCs/>
+          <w:sz w:val="44"/>
+          <w:szCs w:val="44"/>
+        </w:rPr>
+        <w:t xml:space="preserve">               </w:t>
+      </w:r>
+      <w:r>
+        <w:rPr>
+          <w:b/>
+          <w:bCs/>
+          <w:sz w:val="44"/>
+          <w:szCs w:val="44"/>
+        </w:rPr>
+        <w:tab/>
+      </w:r>
+    </w:p>
+    <w:p>
+      <w:pPr>
+        <w:rPr>
+          <w:b/>
+          <w:bCs/>
+          <w:sz w:val="44"/>
+          <w:szCs w:val="44"/>
+        </w:rPr>
+      </w:pPr>
+      <w:r>
+        <w:rPr>
+          <w:b/>
+          <w:bCs/>
+          <w:sz w:val="44"/>
+          <w:szCs w:val="44"/>
+        </w:rPr>
+        <w:t xml:space="preserve">//                     </w:t>
+      </w:r>
+    </w:p>
+    <w:p>
+      <w:pPr>
+        <w:rPr>
+          <w:b/>
+          <w:bCs/>
+          <w:sz w:val="44"/>
+          <w:szCs w:val="44"/>
+        </w:rPr>
+      </w:pPr>
+      <w:r>
+        <w:rPr>
+          <w:b/>
+          <w:bCs/>
+          <w:sz w:val="44"/>
+          <w:szCs w:val="44"/>
+        </w:rPr>
+        <w:t xml:space="preserve">           }</w:t>
+      </w:r>
+    </w:p>
+    <w:p>
+      <w:pPr>
+        <w:rPr>
+          <w:b/>
+          <w:bCs/>
+          <w:sz w:val="44"/>
+          <w:szCs w:val="44"/>
+        </w:rPr>
+      </w:pPr>
+      <w:r>
+        <w:rPr>
+          <w:b/>
+          <w:bCs/>
+          <w:sz w:val="44"/>
+          <w:szCs w:val="44"/>
+        </w:rPr>
+        <w:t xml:space="preserve">//            </w:t>
+      </w:r>
+    </w:p>
+    <w:p>
+      <w:pPr>
+        <w:rPr>
+          <w:b/>
+          <w:bCs/>
+          <w:sz w:val="44"/>
+          <w:szCs w:val="44"/>
+        </w:rPr>
+      </w:pPr>
+      <w:r>
+        <w:rPr>
+          <w:b/>
+          <w:bCs/>
+          <w:sz w:val="44"/>
+          <w:szCs w:val="44"/>
+        </w:rPr>
+        <w:t xml:space="preserve">//            // step </w:t>
+      </w:r>
+      <w:proofErr w:type="gramStart"/>
+      <w:r>
+        <w:rPr>
+          <w:b/>
+          <w:bCs/>
+          <w:sz w:val="44"/>
+          <w:szCs w:val="44"/>
+        </w:rPr>
+        <w:t>7 :</w:t>
+      </w:r>
+      <w:proofErr w:type="gramEnd"/>
+      <w:r>
+        <w:rPr>
+          <w:b/>
+          <w:bCs/>
+          <w:sz w:val="44"/>
+          <w:szCs w:val="44"/>
+        </w:rPr>
+        <w:t xml:space="preserve"> close the connection</w:t>
+      </w:r>
+    </w:p>
+    <w:p>
+      <w:pPr>
+        <w:rPr>
+          <w:b/>
+          <w:bCs/>
+          <w:sz w:val="44"/>
+          <w:szCs w:val="44"/>
+        </w:rPr>
+      </w:pPr>
+      <w:r>
+        <w:rPr>
+          <w:b/>
+          <w:bCs/>
+          <w:sz w:val="44"/>
+          <w:szCs w:val="44"/>
+        </w:rPr>
+        <w:t xml:space="preserve">            </w:t>
+      </w:r>
+      <w:proofErr w:type="spellStart"/>
+      <w:proofErr w:type="gramStart"/>
+      <w:r>
+        <w:rPr>
+          <w:b/>
+          <w:bCs/>
+          <w:sz w:val="44"/>
+          <w:szCs w:val="44"/>
+        </w:rPr>
+        <w:t>conn.close</w:t>
+      </w:r>
+      <w:proofErr w:type="spellEnd"/>
+      <w:r>
+        <w:rPr>
+          <w:b/>
+          <w:bCs/>
+          <w:sz w:val="44"/>
+          <w:szCs w:val="44"/>
+        </w:rPr>
+        <w:t>(</w:t>
+      </w:r>
+      <w:proofErr w:type="gramEnd"/>
+      <w:r>
+        <w:rPr>
+          <w:b/>
+          <w:bCs/>
+          <w:sz w:val="44"/>
+          <w:szCs w:val="44"/>
+        </w:rPr>
+        <w:t>);</w:t>
+      </w:r>
+    </w:p>
+    <w:p>
+      <w:pPr>
+        <w:rPr>
+          <w:b/>
+          <w:bCs/>
+          <w:sz w:val="44"/>
+          <w:szCs w:val="44"/>
+        </w:rPr>
+      </w:pPr>
+      <w:r>
+        <w:rPr>
+          <w:b/>
+          <w:bCs/>
+          <w:sz w:val="44"/>
+          <w:szCs w:val="44"/>
+        </w:rPr>
+        <w:t xml:space="preserve">        } catch (</w:t>
+      </w:r>
+      <w:proofErr w:type="spellStart"/>
+      <w:r>
+        <w:rPr>
+          <w:b/>
+          <w:bCs/>
+          <w:sz w:val="44"/>
+          <w:szCs w:val="44"/>
+        </w:rPr>
+        <w:t>SQLException</w:t>
+      </w:r>
+      <w:proofErr w:type="spellEnd"/>
+      <w:r>
+        <w:rPr>
+          <w:b/>
+          <w:bCs/>
+          <w:sz w:val="44"/>
+          <w:szCs w:val="44"/>
+        </w:rPr>
+        <w:t xml:space="preserve"> ex) {</w:t>
+      </w:r>
+    </w:p>
+    <w:p>
+      <w:pPr>
+        <w:rPr>
+          <w:b/>
+          <w:bCs/>
+          <w:sz w:val="44"/>
+          <w:szCs w:val="44"/>
+        </w:rPr>
+      </w:pPr>
+      <w:r>
+        <w:rPr>
+          <w:b/>
+          <w:bCs/>
+          <w:sz w:val="44"/>
+          <w:szCs w:val="44"/>
+        </w:rPr>
+        <w:t xml:space="preserve">           </w:t>
+      </w:r>
+      <w:proofErr w:type="spellStart"/>
+      <w:proofErr w:type="gramStart"/>
+      <w:r>
+        <w:rPr>
+          <w:b/>
+          <w:bCs/>
+          <w:sz w:val="44"/>
+          <w:szCs w:val="44"/>
+        </w:rPr>
+        <w:t>Logger.getLogger</w:t>
+      </w:r>
+      <w:proofErr w:type="spellEnd"/>
+      <w:r>
+        <w:rPr>
+          <w:b/>
+          <w:bCs/>
+          <w:sz w:val="44"/>
+          <w:szCs w:val="44"/>
+        </w:rPr>
+        <w:t>(</w:t>
+      </w:r>
+      <w:proofErr w:type="spellStart"/>
+      <w:proofErr w:type="gramEnd"/>
+      <w:r>
+        <w:rPr>
+          <w:b/>
+          <w:bCs/>
+          <w:sz w:val="44"/>
+          <w:szCs w:val="44"/>
+        </w:rPr>
+        <w:t>EmpDAO.class.getName</w:t>
+      </w:r>
+      <w:proofErr w:type="spellEnd"/>
+      <w:r>
+        <w:rPr>
+          <w:b/>
+          <w:bCs/>
+          <w:sz w:val="44"/>
+          <w:szCs w:val="44"/>
+        </w:rPr>
+        <w:t>()).log(</w:t>
+      </w:r>
+      <w:proofErr w:type="spellStart"/>
+      <w:r>
+        <w:rPr>
+          <w:b/>
+          <w:bCs/>
+          <w:sz w:val="44"/>
+          <w:szCs w:val="44"/>
+        </w:rPr>
+        <w:t>Level.SEVERE</w:t>
+      </w:r>
+      <w:proofErr w:type="spellEnd"/>
+      <w:r>
+        <w:rPr>
+          <w:b/>
+          <w:bCs/>
+          <w:sz w:val="44"/>
+          <w:szCs w:val="44"/>
+        </w:rPr>
+        <w:t>, null, ex);</w:t>
+      </w:r>
+    </w:p>
+    <w:p>
+      <w:pPr>
+        <w:rPr>
+          <w:b/>
+          <w:bCs/>
+          <w:sz w:val="44"/>
+          <w:szCs w:val="44"/>
+        </w:rPr>
+      </w:pPr>
+      <w:r>
+        <w:rPr>
+          <w:b/>
+          <w:bCs/>
+          <w:sz w:val="44"/>
+          <w:szCs w:val="44"/>
+        </w:rPr>
+        <w:t xml:space="preserve">        }</w:t>
+      </w:r>
+    </w:p>
+    <w:p>
+      <w:pPr>
+        <w:rPr>
+          <w:b/>
+          <w:bCs/>
+          <w:sz w:val="44"/>
+          <w:szCs w:val="44"/>
+        </w:rPr>
+      </w:pPr>
+      <w:r>
+        <w:rPr>
+          <w:b/>
+          <w:bCs/>
+          <w:sz w:val="44"/>
+          <w:szCs w:val="44"/>
+        </w:rPr>
+        <w:t xml:space="preserve">        </w:t>
+      </w:r>
+      <w:proofErr w:type="gramStart"/>
+      <w:r>
+        <w:rPr>
+          <w:b/>
+          <w:bCs/>
+          <w:sz w:val="44"/>
+          <w:szCs w:val="44"/>
+        </w:rPr>
+        <w:t>return</w:t>
+      </w:r>
+      <w:proofErr w:type="gramEnd"/>
+      <w:r>
+        <w:rPr>
+          <w:b/>
+          <w:bCs/>
+          <w:sz w:val="44"/>
+          <w:szCs w:val="44"/>
+        </w:rPr>
+        <w:t xml:space="preserve"> x;</w:t>
+      </w:r>
+    </w:p>
+    <w:p>
+      <w:pPr>
+        <w:rPr>
+          <w:b/>
+          <w:bCs/>
+          <w:sz w:val="44"/>
+          <w:szCs w:val="44"/>
+        </w:rPr>
+      </w:pPr>
+      <w:r>
+        <w:rPr>
+          <w:b/>
+          <w:bCs/>
+          <w:sz w:val="44"/>
+          <w:szCs w:val="44"/>
+        </w:rPr>
+        <w:lastRenderedPageBreak/>
+        <w:t xml:space="preserve">   }</w:t>
+      </w:r>
+    </w:p>
+    <w:p>
+      <w:pPr>
+        <w:rPr>
+          <w:b/>
+          <w:bCs/>
+          <w:sz w:val="44"/>
+          <w:szCs w:val="44"/>
+        </w:rPr>
+      </w:pPr>
+      <w:r>
+        <w:rPr>
+          <w:b/>
+          <w:bCs/>
+          <w:sz w:val="44"/>
+          <w:szCs w:val="44"/>
+        </w:rPr>
+        <w:t xml:space="preserve">    </w:t>
+      </w:r>
+      <w:proofErr w:type="gramStart"/>
+      <w:r>
+        <w:rPr>
+          <w:b/>
+          <w:bCs/>
+          <w:sz w:val="44"/>
+          <w:szCs w:val="44"/>
+        </w:rPr>
+        <w:t>public</w:t>
+      </w:r>
+      <w:proofErr w:type="gramEnd"/>
+      <w:r>
+        <w:rPr>
+          <w:b/>
+          <w:bCs/>
+          <w:sz w:val="44"/>
+          <w:szCs w:val="44"/>
+        </w:rPr>
+        <w:t xml:space="preserve"> static void main(String[] </w:t>
+      </w:r>
+      <w:proofErr w:type="spellStart"/>
+      <w:r>
+        <w:rPr>
+          <w:b/>
+          <w:bCs/>
+          <w:sz w:val="44"/>
+          <w:szCs w:val="44"/>
+        </w:rPr>
+        <w:t>args</w:t>
+      </w:r>
+      <w:proofErr w:type="spellEnd"/>
+      <w:r>
+        <w:rPr>
+          <w:b/>
+          <w:bCs/>
+          <w:sz w:val="44"/>
+          <w:szCs w:val="44"/>
+        </w:rPr>
+        <w:t>){</w:t>
+      </w:r>
+    </w:p>
+    <w:p>
+      <w:pPr>
+        <w:rPr>
+          <w:b/>
+          <w:bCs/>
+          <w:sz w:val="44"/>
+          <w:szCs w:val="44"/>
+        </w:rPr>
+      </w:pPr>
+      <w:r>
+        <w:rPr>
+          <w:b/>
+          <w:bCs/>
+          <w:sz w:val="44"/>
+          <w:szCs w:val="44"/>
+        </w:rPr>
+        <w:t xml:space="preserve">//        // </w:t>
+      </w:r>
+      <w:proofErr w:type="gramStart"/>
+      <w:r>
+        <w:rPr>
+          <w:b/>
+          <w:bCs/>
+          <w:sz w:val="44"/>
+          <w:szCs w:val="44"/>
+        </w:rPr>
+        <w:t>4 .</w:t>
+      </w:r>
+      <w:proofErr w:type="gramEnd"/>
+      <w:r>
+        <w:rPr>
+          <w:b/>
+          <w:bCs/>
+          <w:sz w:val="44"/>
+          <w:szCs w:val="44"/>
+        </w:rPr>
+        <w:t xml:space="preserve"> </w:t>
+      </w:r>
+      <w:proofErr w:type="gramStart"/>
+      <w:r>
+        <w:rPr>
+          <w:b/>
+          <w:bCs/>
+          <w:sz w:val="44"/>
+          <w:szCs w:val="44"/>
+        </w:rPr>
+        <w:t>call</w:t>
+      </w:r>
+      <w:proofErr w:type="gramEnd"/>
+      <w:r>
+        <w:rPr>
+          <w:b/>
+          <w:bCs/>
+          <w:sz w:val="44"/>
+          <w:szCs w:val="44"/>
+        </w:rPr>
+        <w:t xml:space="preserve"> </w:t>
+      </w:r>
+      <w:proofErr w:type="spellStart"/>
+      <w:r>
+        <w:rPr>
+          <w:b/>
+          <w:bCs/>
+          <w:sz w:val="44"/>
+          <w:szCs w:val="44"/>
+        </w:rPr>
+        <w:t>finall</w:t>
+      </w:r>
+      <w:proofErr w:type="spellEnd"/>
+      <w:r>
+        <w:rPr>
+          <w:b/>
+          <w:bCs/>
+          <w:sz w:val="44"/>
+          <w:szCs w:val="44"/>
+        </w:rPr>
+        <w:t xml:space="preserve"> method</w:t>
+      </w:r>
+    </w:p>
+    <w:p>
+      <w:pPr>
+        <w:rPr>
+          <w:b/>
+          <w:bCs/>
+          <w:sz w:val="44"/>
+          <w:szCs w:val="44"/>
+        </w:rPr>
+      </w:pPr>
+      <w:r>
+        <w:rPr>
+          <w:b/>
+          <w:bCs/>
+          <w:sz w:val="44"/>
+          <w:szCs w:val="44"/>
+        </w:rPr>
+        <w:t xml:space="preserve">//        </w:t>
+      </w:r>
+    </w:p>
+    <w:p>
+      <w:pPr>
+        <w:rPr>
+          <w:b/>
+          <w:bCs/>
+          <w:sz w:val="44"/>
+          <w:szCs w:val="44"/>
+        </w:rPr>
+      </w:pPr>
+      <w:r>
+        <w:rPr>
+          <w:b/>
+          <w:bCs/>
+          <w:sz w:val="44"/>
+          <w:szCs w:val="44"/>
+        </w:rPr>
+        <w:t xml:space="preserve">       </w:t>
+      </w:r>
+      <w:proofErr w:type="spellStart"/>
+      <w:r>
+        <w:rPr>
+          <w:b/>
+          <w:bCs/>
+          <w:sz w:val="44"/>
+          <w:szCs w:val="44"/>
+        </w:rPr>
+        <w:t>EmpDAO</w:t>
+      </w:r>
+      <w:proofErr w:type="spellEnd"/>
+      <w:r>
+        <w:rPr>
+          <w:b/>
+          <w:bCs/>
+          <w:sz w:val="44"/>
+          <w:szCs w:val="44"/>
+        </w:rPr>
+        <w:t xml:space="preserve"> </w:t>
+      </w:r>
+      <w:proofErr w:type="spellStart"/>
+      <w:r>
+        <w:rPr>
+          <w:b/>
+          <w:bCs/>
+          <w:sz w:val="44"/>
+          <w:szCs w:val="44"/>
+        </w:rPr>
+        <w:t>ed</w:t>
+      </w:r>
+      <w:proofErr w:type="spellEnd"/>
+      <w:r>
+        <w:rPr>
+          <w:b/>
+          <w:bCs/>
+          <w:sz w:val="44"/>
+          <w:szCs w:val="44"/>
+        </w:rPr>
+        <w:t xml:space="preserve"> = new </w:t>
+      </w:r>
+      <w:proofErr w:type="spellStart"/>
+      <w:proofErr w:type="gramStart"/>
+      <w:r>
+        <w:rPr>
+          <w:b/>
+          <w:bCs/>
+          <w:sz w:val="44"/>
+          <w:szCs w:val="44"/>
+        </w:rPr>
+        <w:t>EmpDAO</w:t>
+      </w:r>
+      <w:proofErr w:type="spellEnd"/>
+      <w:r>
+        <w:rPr>
+          <w:b/>
+          <w:bCs/>
+          <w:sz w:val="44"/>
+          <w:szCs w:val="44"/>
+        </w:rPr>
+        <w:t>(</w:t>
+      </w:r>
+      <w:proofErr w:type="gramEnd"/>
+      <w:r>
+        <w:rPr>
+          <w:b/>
+          <w:bCs/>
+          <w:sz w:val="44"/>
+          <w:szCs w:val="44"/>
+        </w:rPr>
+        <w:t>);</w:t>
+      </w:r>
+    </w:p>
+    <w:p>
+      <w:pPr>
+        <w:rPr>
+          <w:b/>
+          <w:bCs/>
+          <w:sz w:val="44"/>
+          <w:szCs w:val="44"/>
+        </w:rPr>
+      </w:pPr>
+      <w:r>
+        <w:rPr>
+          <w:b/>
+          <w:bCs/>
+          <w:sz w:val="44"/>
+          <w:szCs w:val="44"/>
+        </w:rPr>
+        <w:t xml:space="preserve">        </w:t>
+      </w:r>
+      <w:proofErr w:type="spellStart"/>
+      <w:r>
+        <w:rPr>
+          <w:b/>
+          <w:bCs/>
+          <w:sz w:val="44"/>
+          <w:szCs w:val="44"/>
+        </w:rPr>
+        <w:t>EmpBean</w:t>
+      </w:r>
+      <w:proofErr w:type="spellEnd"/>
+      <w:r>
+        <w:rPr>
+          <w:b/>
+          <w:bCs/>
+          <w:sz w:val="44"/>
+          <w:szCs w:val="44"/>
+        </w:rPr>
+        <w:t xml:space="preserve"> s = </w:t>
+      </w:r>
+      <w:proofErr w:type="spellStart"/>
+      <w:proofErr w:type="gramStart"/>
+      <w:r>
+        <w:rPr>
+          <w:b/>
+          <w:bCs/>
+          <w:sz w:val="44"/>
+          <w:szCs w:val="44"/>
+        </w:rPr>
+        <w:t>ed.findByJob</w:t>
+      </w:r>
+      <w:proofErr w:type="spellEnd"/>
+      <w:r>
+        <w:rPr>
+          <w:b/>
+          <w:bCs/>
+          <w:sz w:val="44"/>
+          <w:szCs w:val="44"/>
+        </w:rPr>
+        <w:t>(</w:t>
+      </w:r>
+      <w:proofErr w:type="gramEnd"/>
+      <w:r>
+        <w:rPr>
+          <w:b/>
+          <w:bCs/>
+          <w:sz w:val="44"/>
+          <w:szCs w:val="44"/>
+        </w:rPr>
+        <w:t>"manager");</w:t>
+      </w:r>
+    </w:p>
+    <w:p>
+      <w:pPr>
+        <w:rPr>
+          <w:b/>
+          <w:bCs/>
+          <w:sz w:val="44"/>
+          <w:szCs w:val="44"/>
+        </w:rPr>
+      </w:pPr>
+    </w:p>
+    <w:p>
+      <w:pPr>
+        <w:rPr>
+          <w:b/>
+          <w:bCs/>
+          <w:sz w:val="44"/>
+          <w:szCs w:val="44"/>
+        </w:rPr>
+      </w:pPr>
+      <w:r>
+        <w:rPr>
+          <w:b/>
+          <w:bCs/>
+          <w:sz w:val="44"/>
+          <w:szCs w:val="44"/>
+        </w:rPr>
+        <w:t xml:space="preserve">           System.out.println("\t"+s.getEmpno()+"\t"+s.getEname()+"\t"+s.getJob()+"\t"+s.getMgr()+"\t"+"\t"+s.getHiredate()+"\t"+s.getSal()+"\t"+s.getComm()+"\t"+s.getDeptno());</w:t>
+      </w:r>
+    </w:p>
+    <w:p>
+      <w:pPr>
+        <w:rPr>
+          <w:b/>
+          <w:bCs/>
+          <w:sz w:val="44"/>
+          <w:szCs w:val="44"/>
+        </w:rPr>
+      </w:pPr>
+      <w:r>
+        <w:rPr>
+          <w:b/>
+          <w:bCs/>
+          <w:sz w:val="44"/>
+          <w:szCs w:val="44"/>
+        </w:rPr>
+        <w:t xml:space="preserve">        </w:t>
+      </w:r>
+    </w:p>
+    <w:p>
+      <w:pPr>
+        <w:rPr>
+          <w:b/>
+          <w:bCs/>
+          <w:sz w:val="44"/>
+          <w:szCs w:val="44"/>
+        </w:rPr>
+      </w:pPr>
+      <w:r>
+        <w:rPr>
+          <w:b/>
+          <w:bCs/>
+          <w:sz w:val="44"/>
+          <w:szCs w:val="44"/>
+        </w:rPr>
+        <w:t xml:space="preserve">   }</w:t>
+      </w:r>
+    </w:p>
+    <w:p>
+      <w:pPr>
+        <w:rPr>
+          <w:b/>
+          <w:bCs/>
+          <w:sz w:val="44"/>
+          <w:szCs w:val="44"/>
+        </w:rPr>
+      </w:pPr>
+      <w:r>
+        <w:rPr>
+          <w:b/>
+          <w:bCs/>
+          <w:sz w:val="44"/>
+          <w:szCs w:val="44"/>
+        </w:rPr>
+        <w:t>}</w:t>
+      </w:r>
+      <w:r>
+        <w:rPr>
+          <w:b/>
+          <w:bCs/>
+          <w:noProof/>
+          <w:sz w:val="44"/>
+          <w:szCs w:val="44"/>
+          <w:lang w:val="en-US"/>
+        </w:rPr>
+        <w:drawing>
+          <wp:inline distT="0" distB="0" distL="0" distR="0">
+            <wp:extent cx="5731510" cy="1047321"/>
+            <wp:effectExtent l="19050" t="0" r="2540" b="0"/>
+            <wp:docPr id="7" name="Picture 4"/>
+            <wp:cNvGraphicFramePr>
+              <a:graphicFrameLocks xmlns:a="http://schemas.openxmlformats.org/drawingml/2006/main" noChangeAspect="1"/>
+            </wp:cNvGraphicFramePr>
+            <a:graphic xmlns:a="http://schemas.openxmlformats.org/drawingml/2006/main">
+              <a:graphicData uri="http://schemas.openxmlformats.org/drawingml/2006/picture">
+                <pic:pic xmlns:pic="http://schemas.openxmlformats.org/drawingml/2006/picture">
+                  <pic:nvPicPr>
+                    <pic:cNvPr id="0" name="Picture 4"/>
+                    <pic:cNvPicPr>
+                      <a:picLocks noChangeAspect="1" noChangeArrowheads="1"/>
+                    </pic:cNvPicPr>
+                  </pic:nvPicPr>
+                  <pic:blipFill>
+                    <a:blip r:embed="rId10"/>
+                    <a:srcRect/>
+                    <a:stretch>
+                      <a:fillRect/>
+                    </a:stretch>
+                  </pic:blipFill>
+                  <pic:spPr bwMode="auto">
+                    <a:xfrm>
+                      <a:off x="0" y="0"/>
+                      <a:ext cx="5731510" cy="1047321"/>
+                    </a:xfrm>
+                    <a:prstGeom prst="rect">
+                      <a:avLst/>
+                    </a:prstGeom>
+                    <a:noFill/>
+                    <a:ln w="9525">
+                      <a:noFill/>
+                      <a:miter lim="800000"/>
+                      <a:headEnd/>
+                      <a:tailEnd/>
+                    </a:ln>
+                  </pic:spPr>
+                </pic:pic>
+              </a:graphicData>
+            </a:graphic>
+          </wp:inline>
+        </w:drawing>
+      </w:r>
     </w:p>
     <w:p>
       <w:pPr>
@@ -18593,7 +24707,7 @@
   <a:extraClrSchemeLst/>
   <a:extLst>
     <a:ext uri="{05A4C25C-085E-4340-85A3-A5531E510DB2}">
-      <thm15:themeFamily xmlns:thm15="http://schemas.microsoft.com/office/thememl/2012/main" xmlns="" name="Office Theme" id="{62F939B6-93AF-4DB8-9C6B-D6C7DFDC589F}" vid="{4A3C46E8-61CC-4603-A589-7422A47A8E4A}"/>
+      <thm15:themeFamily xmlns="" xmlns:thm15="http://schemas.microsoft.com/office/thememl/2012/main" name="Office Theme" id="{62F939B6-93AF-4DB8-9C6B-D6C7DFDC589F}" vid="{4A3C46E8-61CC-4603-A589-7422A47A8E4A}"/>
     </a:ext>
   </a:extLst>
 </a:theme>

--- a/JDBC_TASK_FEB_2025.docx
+++ b/JDBC_TASK_FEB_2025.docx
@@ -47,56 +47,41 @@
     </w:p>
     <w:p>
       <w:pPr>
-        <w:rPr>
-          <w:sz w:val="40"/>
-          <w:szCs w:val="40"/>
-        </w:rPr>
-      </w:pPr>
-    </w:p>
-    <w:p>
-      <w:pPr>
-        <w:rPr>
-          <w:b/>
-          <w:bCs/>
-          <w:sz w:val="44"/>
-          <w:szCs w:val="44"/>
-        </w:rPr>
-      </w:pPr>
-      <w:r>
-        <w:rPr>
-          <w:b/>
-          <w:bCs/>
-          <w:sz w:val="44"/>
-          <w:szCs w:val="44"/>
-        </w:rPr>
-        <w:t xml:space="preserve">// </w:t>
-      </w:r>
-      <w:r>
-        <w:rPr>
-          <w:b/>
-          <w:bCs/>
-          <w:sz w:val="44"/>
-          <w:szCs w:val="44"/>
-        </w:rPr>
-        <w:t xml:space="preserve"> </w:t>
-      </w:r>
-      <w:r>
-        <w:rPr>
-          <w:b/>
-          <w:bCs/>
-          <w:sz w:val="44"/>
-          <w:szCs w:val="44"/>
-        </w:rPr>
-        <w:t>ConnectionPool.java</w:t>
-      </w:r>
-      <w:r>
-        <w:rPr>
-          <w:b/>
-          <w:bCs/>
-          <w:sz w:val="44"/>
-          <w:szCs w:val="44"/>
-        </w:rPr>
-        <w:t xml:space="preserve"> //</w:t>
+        <w:tabs>
+          <w:tab w:val="left" w:pos="1290"/>
+        </w:tabs>
+        <w:rPr>
+          <w:sz w:val="40"/>
+          <w:szCs w:val="40"/>
+        </w:rPr>
+      </w:pPr>
+      <w:r>
+        <w:rPr>
+          <w:sz w:val="40"/>
+          <w:szCs w:val="40"/>
+        </w:rPr>
+        <w:tab/>
+      </w:r>
+    </w:p>
+    <w:p>
+      <w:pPr>
+        <w:rPr>
+          <w:b/>
+          <w:bCs/>
+          <w:color w:val="0070C0"/>
+          <w:sz w:val="44"/>
+          <w:szCs w:val="44"/>
+        </w:rPr>
+      </w:pPr>
+      <w:r>
+        <w:rPr>
+          <w:b/>
+          <w:bCs/>
+          <w:color w:val="0070C0"/>
+          <w:sz w:val="44"/>
+          <w:szCs w:val="44"/>
+        </w:rPr>
+        <w:t>//  ConnectionPool.java //</w:t>
       </w:r>
     </w:p>
     <w:p>
@@ -720,11 +705,21 @@
     </w:p>
     <w:p>
       <w:pPr>
-        <w:rPr>
-          <w:sz w:val="40"/>
-          <w:szCs w:val="40"/>
-        </w:rPr>
-      </w:pPr>
+        <w:tabs>
+          <w:tab w:val="left" w:pos="1354"/>
+        </w:tabs>
+        <w:rPr>
+          <w:sz w:val="40"/>
+          <w:szCs w:val="40"/>
+        </w:rPr>
+      </w:pPr>
+      <w:r>
+        <w:rPr>
+          <w:sz w:val="40"/>
+          <w:szCs w:val="40"/>
+        </w:rPr>
+        <w:tab/>
+      </w:r>
     </w:p>
     <w:p>
       <w:pPr>
@@ -734,14 +729,16 @@
         <w:rPr>
           <w:b/>
           <w:bCs/>
-          <w:sz w:val="44"/>
-          <w:szCs w:val="44"/>
-        </w:rPr>
-      </w:pPr>
-      <w:r>
-        <w:rPr>
-          <w:b/>
-          <w:bCs/>
+          <w:color w:val="0070C0"/>
+          <w:sz w:val="44"/>
+          <w:szCs w:val="44"/>
+        </w:rPr>
+      </w:pPr>
+      <w:r>
+        <w:rPr>
+          <w:b/>
+          <w:bCs/>
+          <w:color w:val="0070C0"/>
           <w:sz w:val="44"/>
           <w:szCs w:val="44"/>
         </w:rPr>
@@ -2056,24 +2053,27 @@
     <w:p>
       <w:pPr>
         <w:rPr>
-          <w:sz w:val="40"/>
-          <w:szCs w:val="40"/>
-        </w:rPr>
-      </w:pPr>
-    </w:p>
-    <w:p>
-      <w:pPr>
-        <w:rPr>
-          <w:b/>
-          <w:bCs/>
-          <w:sz w:val="44"/>
-          <w:szCs w:val="44"/>
-        </w:rPr>
-      </w:pPr>
-      <w:r>
-        <w:rPr>
-          <w:b/>
-          <w:bCs/>
+          <w:color w:val="0070C0"/>
+          <w:sz w:val="40"/>
+          <w:szCs w:val="40"/>
+        </w:rPr>
+      </w:pPr>
+    </w:p>
+    <w:p>
+      <w:pPr>
+        <w:rPr>
+          <w:b/>
+          <w:bCs/>
+          <w:color w:val="0070C0"/>
+          <w:sz w:val="44"/>
+          <w:szCs w:val="44"/>
+        </w:rPr>
+      </w:pPr>
+      <w:r>
+        <w:rPr>
+          <w:b/>
+          <w:bCs/>
+          <w:color w:val="0070C0"/>
           <w:sz w:val="44"/>
           <w:szCs w:val="44"/>
         </w:rPr>
@@ -2085,24 +2085,27 @@
         <w:rPr>
           <w:b/>
           <w:bCs/>
-          <w:sz w:val="44"/>
-          <w:szCs w:val="44"/>
-        </w:rPr>
-      </w:pPr>
-    </w:p>
-    <w:p>
-      <w:pPr>
-        <w:rPr>
-          <w:b/>
-          <w:bCs/>
-          <w:sz w:val="44"/>
-          <w:szCs w:val="44"/>
-        </w:rPr>
-      </w:pPr>
-      <w:r>
-        <w:rPr>
-          <w:b/>
-          <w:bCs/>
+          <w:color w:val="0070C0"/>
+          <w:sz w:val="44"/>
+          <w:szCs w:val="44"/>
+        </w:rPr>
+      </w:pPr>
+    </w:p>
+    <w:p>
+      <w:pPr>
+        <w:rPr>
+          <w:b/>
+          <w:bCs/>
+          <w:color w:val="0070C0"/>
+          <w:sz w:val="44"/>
+          <w:szCs w:val="44"/>
+        </w:rPr>
+      </w:pPr>
+      <w:r>
+        <w:rPr>
+          <w:b/>
+          <w:bCs/>
+          <w:color w:val="0070C0"/>
           <w:sz w:val="44"/>
           <w:szCs w:val="44"/>
         </w:rPr>
@@ -3038,14 +3041,16 @@
         <w:rPr>
           <w:b/>
           <w:bCs/>
-          <w:sz w:val="44"/>
-          <w:szCs w:val="44"/>
-        </w:rPr>
-      </w:pPr>
-      <w:r>
-        <w:rPr>
-          <w:b/>
-          <w:bCs/>
+          <w:color w:val="0070C0"/>
+          <w:sz w:val="44"/>
+          <w:szCs w:val="44"/>
+        </w:rPr>
+      </w:pPr>
+      <w:r>
+        <w:rPr>
+          <w:b/>
+          <w:bCs/>
+          <w:color w:val="0070C0"/>
           <w:sz w:val="44"/>
           <w:szCs w:val="44"/>
         </w:rPr>
@@ -5154,14 +5159,16 @@
         <w:rPr>
           <w:b/>
           <w:bCs/>
-          <w:sz w:val="44"/>
-          <w:szCs w:val="44"/>
-        </w:rPr>
-      </w:pPr>
-      <w:r>
-        <w:rPr>
-          <w:b/>
-          <w:bCs/>
+          <w:color w:val="0070C0"/>
+          <w:sz w:val="44"/>
+          <w:szCs w:val="44"/>
+        </w:rPr>
+      </w:pPr>
+      <w:r>
+        <w:rPr>
+          <w:b/>
+          <w:bCs/>
+          <w:color w:val="0070C0"/>
           <w:sz w:val="44"/>
           <w:szCs w:val="44"/>
         </w:rPr>
@@ -7592,14 +7599,16 @@
         <w:rPr>
           <w:b/>
           <w:bCs/>
-          <w:sz w:val="44"/>
-          <w:szCs w:val="44"/>
-        </w:rPr>
-      </w:pPr>
-      <w:r>
-        <w:rPr>
-          <w:b/>
-          <w:bCs/>
+          <w:color w:val="0070C0"/>
+          <w:sz w:val="44"/>
+          <w:szCs w:val="44"/>
+        </w:rPr>
+      </w:pPr>
+      <w:r>
+        <w:rPr>
+          <w:b/>
+          <w:bCs/>
+          <w:color w:val="0070C0"/>
           <w:sz w:val="44"/>
           <w:szCs w:val="44"/>
         </w:rPr>
@@ -7608,13 +7617,25 @@
     </w:p>
     <w:p>
       <w:pPr>
-        <w:rPr>
-          <w:b/>
-          <w:bCs/>
-          <w:sz w:val="44"/>
-          <w:szCs w:val="44"/>
-        </w:rPr>
-      </w:pPr>
+        <w:tabs>
+          <w:tab w:val="left" w:pos="3396"/>
+        </w:tabs>
+        <w:rPr>
+          <w:b/>
+          <w:bCs/>
+          <w:sz w:val="44"/>
+          <w:szCs w:val="44"/>
+        </w:rPr>
+      </w:pPr>
+      <w:r>
+        <w:rPr>
+          <w:b/>
+          <w:bCs/>
+          <w:sz w:val="44"/>
+          <w:szCs w:val="44"/>
+        </w:rPr>
+        <w:tab/>
+      </w:r>
     </w:p>
     <w:p>
       <w:pPr>
@@ -8759,27 +8780,41 @@
     </w:p>
     <w:p>
       <w:pPr>
-        <w:rPr>
-          <w:b/>
-          <w:bCs/>
-          <w:sz w:val="44"/>
-          <w:szCs w:val="44"/>
-        </w:rPr>
-      </w:pPr>
-    </w:p>
-    <w:p>
-      <w:pPr>
-        <w:rPr>
-          <w:b/>
-          <w:bCs/>
-          <w:sz w:val="44"/>
-          <w:szCs w:val="44"/>
-        </w:rPr>
-      </w:pPr>
-      <w:r>
-        <w:rPr>
-          <w:b/>
-          <w:bCs/>
+        <w:tabs>
+          <w:tab w:val="left" w:pos="2106"/>
+        </w:tabs>
+        <w:rPr>
+          <w:b/>
+          <w:bCs/>
+          <w:sz w:val="44"/>
+          <w:szCs w:val="44"/>
+        </w:rPr>
+      </w:pPr>
+      <w:r>
+        <w:rPr>
+          <w:b/>
+          <w:bCs/>
+          <w:sz w:val="44"/>
+          <w:szCs w:val="44"/>
+        </w:rPr>
+        <w:tab/>
+      </w:r>
+    </w:p>
+    <w:p>
+      <w:pPr>
+        <w:rPr>
+          <w:b/>
+          <w:bCs/>
+          <w:color w:val="0070C0"/>
+          <w:sz w:val="44"/>
+          <w:szCs w:val="44"/>
+        </w:rPr>
+      </w:pPr>
+      <w:r>
+        <w:rPr>
+          <w:b/>
+          <w:bCs/>
+          <w:color w:val="0070C0"/>
           <w:sz w:val="44"/>
           <w:szCs w:val="44"/>
         </w:rPr>
@@ -15297,13 +15332,25 @@
     </w:p>
     <w:p>
       <w:pPr>
-        <w:rPr>
-          <w:b/>
-          <w:bCs/>
-          <w:sz w:val="44"/>
-          <w:szCs w:val="44"/>
-        </w:rPr>
-      </w:pPr>
+        <w:tabs>
+          <w:tab w:val="left" w:pos="3933"/>
+        </w:tabs>
+        <w:rPr>
+          <w:b/>
+          <w:bCs/>
+          <w:sz w:val="44"/>
+          <w:szCs w:val="44"/>
+        </w:rPr>
+      </w:pPr>
+      <w:r>
+        <w:rPr>
+          <w:b/>
+          <w:bCs/>
+          <w:sz w:val="44"/>
+          <w:szCs w:val="44"/>
+        </w:rPr>
+        <w:tab/>
+      </w:r>
     </w:p>
     <w:p>
       <w:pPr>
@@ -15896,6 +15943,837 @@
           </wp:inline>
         </w:drawing>
       </w:r>
+    </w:p>
+    <w:p>
+      <w:pPr>
+        <w:rPr>
+          <w:b/>
+          <w:bCs/>
+          <w:sz w:val="44"/>
+          <w:szCs w:val="44"/>
+        </w:rPr>
+      </w:pPr>
+    </w:p>
+    <w:p>
+      <w:pPr>
+        <w:rPr>
+          <w:b/>
+          <w:bCs/>
+          <w:color w:val="0070C0"/>
+          <w:sz w:val="44"/>
+          <w:szCs w:val="44"/>
+        </w:rPr>
+      </w:pPr>
+      <w:r>
+        <w:rPr>
+          <w:b/>
+          <w:bCs/>
+          <w:color w:val="0070C0"/>
+          <w:sz w:val="44"/>
+          <w:szCs w:val="44"/>
+        </w:rPr>
+        <w:t>// AVG(SAL) FROM EMP TABLE //</w:t>
+      </w:r>
+    </w:p>
+    <w:p>
+      <w:pPr>
+        <w:ind w:firstLine="720"/>
+        <w:rPr>
+          <w:b/>
+          <w:bCs/>
+          <w:color w:val="0070C0"/>
+          <w:sz w:val="44"/>
+          <w:szCs w:val="44"/>
+        </w:rPr>
+      </w:pPr>
+    </w:p>
+    <w:p>
+      <w:pPr>
+        <w:rPr>
+          <w:b/>
+          <w:bCs/>
+          <w:sz w:val="44"/>
+          <w:szCs w:val="44"/>
+        </w:rPr>
+      </w:pPr>
+    </w:p>
+    <w:p>
+      <w:pPr>
+        <w:rPr>
+          <w:b/>
+          <w:bCs/>
+          <w:sz w:val="44"/>
+          <w:szCs w:val="44"/>
+        </w:rPr>
+      </w:pPr>
+      <w:r>
+        <w:rPr>
+          <w:b/>
+          <w:bCs/>
+          <w:sz w:val="44"/>
+          <w:szCs w:val="44"/>
+        </w:rPr>
+        <w:lastRenderedPageBreak/>
+        <w:t xml:space="preserve"> import com.task.bean.EmpBean;</w:t>
+      </w:r>
+    </w:p>
+    <w:p>
+      <w:pPr>
+        <w:rPr>
+          <w:b/>
+          <w:bCs/>
+          <w:sz w:val="44"/>
+          <w:szCs w:val="44"/>
+        </w:rPr>
+      </w:pPr>
+      <w:r>
+        <w:rPr>
+          <w:b/>
+          <w:bCs/>
+          <w:sz w:val="44"/>
+          <w:szCs w:val="44"/>
+        </w:rPr>
+        <w:t>import com.task.utility.ConnectionPool;</w:t>
+      </w:r>
+    </w:p>
+    <w:p>
+      <w:pPr>
+        <w:rPr>
+          <w:b/>
+          <w:bCs/>
+          <w:sz w:val="44"/>
+          <w:szCs w:val="44"/>
+        </w:rPr>
+      </w:pPr>
+      <w:r>
+        <w:rPr>
+          <w:b/>
+          <w:bCs/>
+          <w:sz w:val="44"/>
+          <w:szCs w:val="44"/>
+        </w:rPr>
+        <w:t>import java.sql.*;</w:t>
+      </w:r>
+    </w:p>
+    <w:p>
+      <w:pPr>
+        <w:rPr>
+          <w:b/>
+          <w:bCs/>
+          <w:sz w:val="44"/>
+          <w:szCs w:val="44"/>
+        </w:rPr>
+      </w:pPr>
+      <w:r>
+        <w:rPr>
+          <w:b/>
+          <w:bCs/>
+          <w:sz w:val="44"/>
+          <w:szCs w:val="44"/>
+        </w:rPr>
+        <w:t>import java.util.ArrayList;</w:t>
+      </w:r>
+    </w:p>
+    <w:p>
+      <w:pPr>
+        <w:rPr>
+          <w:b/>
+          <w:bCs/>
+          <w:sz w:val="44"/>
+          <w:szCs w:val="44"/>
+        </w:rPr>
+      </w:pPr>
+      <w:r>
+        <w:rPr>
+          <w:b/>
+          <w:bCs/>
+          <w:sz w:val="44"/>
+          <w:szCs w:val="44"/>
+        </w:rPr>
+        <w:t>import java.util.logging.Level;</w:t>
+      </w:r>
+    </w:p>
+    <w:p>
+      <w:pPr>
+        <w:rPr>
+          <w:b/>
+          <w:bCs/>
+          <w:sz w:val="44"/>
+          <w:szCs w:val="44"/>
+        </w:rPr>
+      </w:pPr>
+      <w:r>
+        <w:rPr>
+          <w:b/>
+          <w:bCs/>
+          <w:sz w:val="44"/>
+          <w:szCs w:val="44"/>
+        </w:rPr>
+        <w:t>import java.util.logging.Logger;</w:t>
+      </w:r>
+    </w:p>
+    <w:p>
+      <w:pPr>
+        <w:rPr>
+          <w:b/>
+          <w:bCs/>
+          <w:sz w:val="44"/>
+          <w:szCs w:val="44"/>
+        </w:rPr>
+      </w:pPr>
+    </w:p>
+    <w:p>
+      <w:pPr>
+        <w:rPr>
+          <w:b/>
+          <w:bCs/>
+          <w:sz w:val="44"/>
+          <w:szCs w:val="44"/>
+        </w:rPr>
+      </w:pPr>
+      <w:r>
+        <w:rPr>
+          <w:b/>
+          <w:bCs/>
+          <w:sz w:val="44"/>
+          <w:szCs w:val="44"/>
+        </w:rPr>
+        <w:t>class EmpDAO {</w:t>
+      </w:r>
+    </w:p>
+    <w:p>
+      <w:pPr>
+        <w:rPr>
+          <w:b/>
+          <w:bCs/>
+          <w:sz w:val="44"/>
+          <w:szCs w:val="44"/>
+        </w:rPr>
+      </w:pPr>
+      <w:r>
+        <w:rPr>
+          <w:b/>
+          <w:bCs/>
+          <w:sz w:val="44"/>
+          <w:szCs w:val="44"/>
+        </w:rPr>
+        <w:t xml:space="preserve">    static Connection conn;</w:t>
+      </w:r>
+    </w:p>
+    <w:p>
+      <w:pPr>
+        <w:rPr>
+          <w:b/>
+          <w:bCs/>
+          <w:sz w:val="44"/>
+          <w:szCs w:val="44"/>
+        </w:rPr>
+      </w:pPr>
+    </w:p>
+    <w:p>
+      <w:pPr>
+        <w:rPr>
+          <w:b/>
+          <w:bCs/>
+          <w:sz w:val="44"/>
+          <w:szCs w:val="44"/>
+        </w:rPr>
+      </w:pPr>
+      <w:r>
+        <w:rPr>
+          <w:b/>
+          <w:bCs/>
+          <w:sz w:val="44"/>
+          <w:szCs w:val="44"/>
+        </w:rPr>
+        <w:t xml:space="preserve">    // Method to get total salary</w:t>
+      </w:r>
+    </w:p>
+    <w:p>
+      <w:pPr>
+        <w:rPr>
+          <w:b/>
+          <w:bCs/>
+          <w:sz w:val="44"/>
+          <w:szCs w:val="44"/>
+        </w:rPr>
+      </w:pPr>
+      <w:r>
+        <w:rPr>
+          <w:b/>
+          <w:bCs/>
+          <w:sz w:val="44"/>
+          <w:szCs w:val="44"/>
+        </w:rPr>
+        <w:t xml:space="preserve">    public double AvgSalary() {</w:t>
+      </w:r>
+    </w:p>
+    <w:p>
+      <w:pPr>
+        <w:rPr>
+          <w:b/>
+          <w:bCs/>
+          <w:sz w:val="44"/>
+          <w:szCs w:val="44"/>
+        </w:rPr>
+      </w:pPr>
+      <w:r>
+        <w:rPr>
+          <w:b/>
+          <w:bCs/>
+          <w:sz w:val="44"/>
+          <w:szCs w:val="44"/>
+        </w:rPr>
+        <w:t xml:space="preserve">        conn = ConnectionPool.connectDB();</w:t>
+      </w:r>
+    </w:p>
+    <w:p>
+      <w:pPr>
+        <w:rPr>
+          <w:b/>
+          <w:bCs/>
+          <w:sz w:val="44"/>
+          <w:szCs w:val="44"/>
+        </w:rPr>
+      </w:pPr>
+      <w:r>
+        <w:rPr>
+          <w:b/>
+          <w:bCs/>
+          <w:sz w:val="44"/>
+          <w:szCs w:val="44"/>
+        </w:rPr>
+        <w:t xml:space="preserve">        float totalSalary = 0;</w:t>
+      </w:r>
+    </w:p>
+    <w:p>
+      <w:pPr>
+        <w:rPr>
+          <w:b/>
+          <w:bCs/>
+          <w:sz w:val="44"/>
+          <w:szCs w:val="44"/>
+        </w:rPr>
+      </w:pPr>
+    </w:p>
+    <w:p>
+      <w:pPr>
+        <w:rPr>
+          <w:b/>
+          <w:bCs/>
+          <w:sz w:val="44"/>
+          <w:szCs w:val="44"/>
+        </w:rPr>
+      </w:pPr>
+      <w:r>
+        <w:rPr>
+          <w:b/>
+          <w:bCs/>
+          <w:sz w:val="44"/>
+          <w:szCs w:val="44"/>
+        </w:rPr>
+        <w:t xml:space="preserve">        String sql = "SELECT AVG(sal) AS total FROM emp";</w:t>
+      </w:r>
+    </w:p>
+    <w:p>
+      <w:pPr>
+        <w:rPr>
+          <w:b/>
+          <w:bCs/>
+          <w:sz w:val="44"/>
+          <w:szCs w:val="44"/>
+        </w:rPr>
+      </w:pPr>
+      <w:r>
+        <w:rPr>
+          <w:b/>
+          <w:bCs/>
+          <w:sz w:val="44"/>
+          <w:szCs w:val="44"/>
+        </w:rPr>
+        <w:t xml:space="preserve">        try {</w:t>
+      </w:r>
+    </w:p>
+    <w:p>
+      <w:pPr>
+        <w:rPr>
+          <w:b/>
+          <w:bCs/>
+          <w:sz w:val="44"/>
+          <w:szCs w:val="44"/>
+        </w:rPr>
+      </w:pPr>
+      <w:r>
+        <w:rPr>
+          <w:b/>
+          <w:bCs/>
+          <w:sz w:val="44"/>
+          <w:szCs w:val="44"/>
+        </w:rPr>
+        <w:t xml:space="preserve">            Statement stmt = conn.createStatement();</w:t>
+      </w:r>
+    </w:p>
+    <w:p>
+      <w:pPr>
+        <w:rPr>
+          <w:b/>
+          <w:bCs/>
+          <w:sz w:val="44"/>
+          <w:szCs w:val="44"/>
+        </w:rPr>
+      </w:pPr>
+      <w:r>
+        <w:rPr>
+          <w:b/>
+          <w:bCs/>
+          <w:sz w:val="44"/>
+          <w:szCs w:val="44"/>
+        </w:rPr>
+        <w:lastRenderedPageBreak/>
+        <w:t xml:space="preserve">            ResultSet rs = stmt.executeQuery(sql);</w:t>
+      </w:r>
+    </w:p>
+    <w:p>
+      <w:pPr>
+        <w:rPr>
+          <w:b/>
+          <w:bCs/>
+          <w:sz w:val="44"/>
+          <w:szCs w:val="44"/>
+        </w:rPr>
+      </w:pPr>
+    </w:p>
+    <w:p>
+      <w:pPr>
+        <w:rPr>
+          <w:b/>
+          <w:bCs/>
+          <w:sz w:val="44"/>
+          <w:szCs w:val="44"/>
+        </w:rPr>
+      </w:pPr>
+      <w:r>
+        <w:rPr>
+          <w:b/>
+          <w:bCs/>
+          <w:sz w:val="44"/>
+          <w:szCs w:val="44"/>
+        </w:rPr>
+        <w:t xml:space="preserve">            if (rs.next()) {</w:t>
+      </w:r>
+    </w:p>
+    <w:p>
+      <w:pPr>
+        <w:rPr>
+          <w:b/>
+          <w:bCs/>
+          <w:sz w:val="44"/>
+          <w:szCs w:val="44"/>
+        </w:rPr>
+      </w:pPr>
+      <w:r>
+        <w:rPr>
+          <w:b/>
+          <w:bCs/>
+          <w:sz w:val="44"/>
+          <w:szCs w:val="44"/>
+        </w:rPr>
+        <w:t xml:space="preserve">                totalSalary = rs.getFloat("total"); // Fetch sum(sal)</w:t>
+      </w:r>
+    </w:p>
+    <w:p>
+      <w:pPr>
+        <w:rPr>
+          <w:b/>
+          <w:bCs/>
+          <w:sz w:val="44"/>
+          <w:szCs w:val="44"/>
+        </w:rPr>
+      </w:pPr>
+      <w:r>
+        <w:rPr>
+          <w:b/>
+          <w:bCs/>
+          <w:sz w:val="44"/>
+          <w:szCs w:val="44"/>
+        </w:rPr>
+        <w:t xml:space="preserve">            }</w:t>
+      </w:r>
+    </w:p>
+    <w:p>
+      <w:pPr>
+        <w:rPr>
+          <w:b/>
+          <w:bCs/>
+          <w:sz w:val="44"/>
+          <w:szCs w:val="44"/>
+        </w:rPr>
+      </w:pPr>
+    </w:p>
+    <w:p>
+      <w:pPr>
+        <w:rPr>
+          <w:b/>
+          <w:bCs/>
+          <w:sz w:val="44"/>
+          <w:szCs w:val="44"/>
+        </w:rPr>
+      </w:pPr>
+      <w:r>
+        <w:rPr>
+          <w:b/>
+          <w:bCs/>
+          <w:sz w:val="44"/>
+          <w:szCs w:val="44"/>
+        </w:rPr>
+        <w:t xml:space="preserve">            conn.close();</w:t>
+      </w:r>
+    </w:p>
+    <w:p>
+      <w:pPr>
+        <w:rPr>
+          <w:b/>
+          <w:bCs/>
+          <w:sz w:val="44"/>
+          <w:szCs w:val="44"/>
+        </w:rPr>
+      </w:pPr>
+      <w:r>
+        <w:rPr>
+          <w:b/>
+          <w:bCs/>
+          <w:sz w:val="44"/>
+          <w:szCs w:val="44"/>
+        </w:rPr>
+        <w:t xml:space="preserve">        } catch (SQLException ex) {</w:t>
+      </w:r>
+    </w:p>
+    <w:p>
+      <w:pPr>
+        <w:rPr>
+          <w:b/>
+          <w:bCs/>
+          <w:sz w:val="44"/>
+          <w:szCs w:val="44"/>
+        </w:rPr>
+      </w:pPr>
+      <w:r>
+        <w:rPr>
+          <w:b/>
+          <w:bCs/>
+          <w:sz w:val="44"/>
+          <w:szCs w:val="44"/>
+        </w:rPr>
+        <w:t xml:space="preserve">            Logger.getLogger(EmpDAO.class.getName()).log(Level.SEVERE, null, ex);</w:t>
+      </w:r>
+    </w:p>
+    <w:p>
+      <w:pPr>
+        <w:rPr>
+          <w:b/>
+          <w:bCs/>
+          <w:sz w:val="44"/>
+          <w:szCs w:val="44"/>
+        </w:rPr>
+      </w:pPr>
+      <w:r>
+        <w:rPr>
+          <w:b/>
+          <w:bCs/>
+          <w:sz w:val="44"/>
+          <w:szCs w:val="44"/>
+        </w:rPr>
+        <w:t xml:space="preserve">        }</w:t>
+      </w:r>
+    </w:p>
+    <w:p>
+      <w:pPr>
+        <w:rPr>
+          <w:b/>
+          <w:bCs/>
+          <w:sz w:val="44"/>
+          <w:szCs w:val="44"/>
+        </w:rPr>
+      </w:pPr>
+      <w:r>
+        <w:rPr>
+          <w:b/>
+          <w:bCs/>
+          <w:sz w:val="44"/>
+          <w:szCs w:val="44"/>
+        </w:rPr>
+        <w:t xml:space="preserve">        return totalSalary;</w:t>
+      </w:r>
+    </w:p>
+    <w:p>
+      <w:pPr>
+        <w:rPr>
+          <w:b/>
+          <w:bCs/>
+          <w:sz w:val="44"/>
+          <w:szCs w:val="44"/>
+        </w:rPr>
+      </w:pPr>
+      <w:r>
+        <w:rPr>
+          <w:b/>
+          <w:bCs/>
+          <w:sz w:val="44"/>
+          <w:szCs w:val="44"/>
+        </w:rPr>
+        <w:t xml:space="preserve">    }</w:t>
+      </w:r>
+    </w:p>
+    <w:p>
+      <w:pPr>
+        <w:rPr>
+          <w:b/>
+          <w:bCs/>
+          <w:sz w:val="44"/>
+          <w:szCs w:val="44"/>
+        </w:rPr>
+      </w:pPr>
+    </w:p>
+    <w:p>
+      <w:pPr>
+        <w:rPr>
+          <w:b/>
+          <w:bCs/>
+          <w:sz w:val="44"/>
+          <w:szCs w:val="44"/>
+        </w:rPr>
+      </w:pPr>
+      <w:r>
+        <w:rPr>
+          <w:b/>
+          <w:bCs/>
+          <w:sz w:val="44"/>
+          <w:szCs w:val="44"/>
+        </w:rPr>
+        <w:t xml:space="preserve">    public static void main(String[] args) {</w:t>
+      </w:r>
+    </w:p>
+    <w:p>
+      <w:pPr>
+        <w:rPr>
+          <w:b/>
+          <w:bCs/>
+          <w:sz w:val="44"/>
+          <w:szCs w:val="44"/>
+        </w:rPr>
+      </w:pPr>
+      <w:r>
+        <w:rPr>
+          <w:b/>
+          <w:bCs/>
+          <w:sz w:val="44"/>
+          <w:szCs w:val="44"/>
+        </w:rPr>
+        <w:t xml:space="preserve">        EmpDAO ed = new EmpDAO();</w:t>
+      </w:r>
+    </w:p>
+    <w:p>
+      <w:pPr>
+        <w:rPr>
+          <w:b/>
+          <w:bCs/>
+          <w:sz w:val="44"/>
+          <w:szCs w:val="44"/>
+        </w:rPr>
+      </w:pPr>
+      <w:r>
+        <w:rPr>
+          <w:b/>
+          <w:bCs/>
+          <w:sz w:val="44"/>
+          <w:szCs w:val="44"/>
+        </w:rPr>
+        <w:t xml:space="preserve">        double totalSal = ed.AvgSalary();</w:t>
+      </w:r>
+    </w:p>
+    <w:p>
+      <w:pPr>
+        <w:rPr>
+          <w:b/>
+          <w:bCs/>
+          <w:sz w:val="44"/>
+          <w:szCs w:val="44"/>
+        </w:rPr>
+      </w:pPr>
+      <w:r>
+        <w:rPr>
+          <w:b/>
+          <w:bCs/>
+          <w:sz w:val="44"/>
+          <w:szCs w:val="44"/>
+        </w:rPr>
+        <w:lastRenderedPageBreak/>
+        <w:t xml:space="preserve">        System.out.println("Total Salary: " + totalSal);</w:t>
+      </w:r>
+    </w:p>
+    <w:p>
+      <w:pPr>
+        <w:rPr>
+          <w:b/>
+          <w:bCs/>
+          <w:sz w:val="44"/>
+          <w:szCs w:val="44"/>
+        </w:rPr>
+      </w:pPr>
+      <w:r>
+        <w:rPr>
+          <w:b/>
+          <w:bCs/>
+          <w:sz w:val="44"/>
+          <w:szCs w:val="44"/>
+        </w:rPr>
+        <w:t xml:space="preserve">    }</w:t>
+      </w:r>
+    </w:p>
+    <w:p>
+      <w:pPr>
+        <w:rPr>
+          <w:b/>
+          <w:bCs/>
+          <w:sz w:val="44"/>
+          <w:szCs w:val="44"/>
+        </w:rPr>
+      </w:pPr>
+      <w:r>
+        <w:rPr>
+          <w:b/>
+          <w:bCs/>
+          <w:sz w:val="44"/>
+          <w:szCs w:val="44"/>
+        </w:rPr>
+        <w:t xml:space="preserve">} </w:t>
+      </w:r>
+      <w:r>
+        <w:rPr>
+          <w:b/>
+          <w:bCs/>
+          <w:noProof/>
+          <w:sz w:val="44"/>
+          <w:szCs w:val="44"/>
+          <w:lang w:val="en-US"/>
+        </w:rPr>
+        <w:drawing>
+          <wp:inline distT="0" distB="0" distL="0" distR="0">
+            <wp:extent cx="5731510" cy="1457445"/>
+            <wp:effectExtent l="19050" t="0" r="2540" b="0"/>
+            <wp:docPr id="12" name="Picture 1"/>
+            <wp:cNvGraphicFramePr>
+              <a:graphicFrameLocks xmlns:a="http://schemas.openxmlformats.org/drawingml/2006/main" noChangeAspect="1"/>
+            </wp:cNvGraphicFramePr>
+            <a:graphic xmlns:a="http://schemas.openxmlformats.org/drawingml/2006/main">
+              <a:graphicData uri="http://schemas.openxmlformats.org/drawingml/2006/picture">
+                <pic:pic xmlns:pic="http://schemas.openxmlformats.org/drawingml/2006/picture">
+                  <pic:nvPicPr>
+                    <pic:cNvPr id="0" name="Picture 1"/>
+                    <pic:cNvPicPr>
+                      <a:picLocks noChangeAspect="1" noChangeArrowheads="1"/>
+                    </pic:cNvPicPr>
+                  </pic:nvPicPr>
+                  <pic:blipFill>
+                    <a:blip r:embed="rId19"/>
+                    <a:srcRect/>
+                    <a:stretch>
+                      <a:fillRect/>
+                    </a:stretch>
+                  </pic:blipFill>
+                  <pic:spPr bwMode="auto">
+                    <a:xfrm>
+                      <a:off x="0" y="0"/>
+                      <a:ext cx="5731510" cy="1457445"/>
+                    </a:xfrm>
+                    <a:prstGeom prst="rect">
+                      <a:avLst/>
+                    </a:prstGeom>
+                    <a:noFill/>
+                    <a:ln w="9525">
+                      <a:noFill/>
+                      <a:miter lim="800000"/>
+                      <a:headEnd/>
+                      <a:tailEnd/>
+                    </a:ln>
+                  </pic:spPr>
+                </pic:pic>
+              </a:graphicData>
+            </a:graphic>
+          </wp:inline>
+        </w:drawing>
+      </w:r>
+    </w:p>
+    <w:p>
+      <w:pPr>
+        <w:rPr>
+          <w:b/>
+          <w:bCs/>
+          <w:sz w:val="44"/>
+          <w:szCs w:val="44"/>
+        </w:rPr>
+      </w:pPr>
+    </w:p>
+    <w:p>
+      <w:pPr>
+        <w:rPr>
+          <w:b/>
+          <w:bCs/>
+          <w:color w:val="0070C0"/>
+          <w:sz w:val="44"/>
+          <w:szCs w:val="44"/>
+        </w:rPr>
+      </w:pPr>
+      <w:r>
+        <w:rPr>
+          <w:b/>
+          <w:bCs/>
+          <w:color w:val="0070C0"/>
+          <w:sz w:val="44"/>
+          <w:szCs w:val="44"/>
+        </w:rPr>
+        <w:t xml:space="preserve">// AVG(SALARY) BY JOB // </w:t>
+      </w:r>
+    </w:p>
+    <w:p>
+      <w:pPr>
+        <w:rPr>
+          <w:b/>
+          <w:bCs/>
+          <w:sz w:val="44"/>
+          <w:szCs w:val="44"/>
+        </w:rPr>
+      </w:pPr>
+    </w:p>
+    <w:p>
+      <w:pPr>
+        <w:rPr>
+          <w:b/>
+          <w:bCs/>
+          <w:sz w:val="44"/>
+          <w:szCs w:val="44"/>
+        </w:rPr>
+      </w:pPr>
+    </w:p>
+    <w:p>
+      <w:pPr>
+        <w:rPr>
+          <w:b/>
+          <w:bCs/>
+          <w:sz w:val="44"/>
+          <w:szCs w:val="44"/>
+        </w:rPr>
+      </w:pPr>
+    </w:p>
+    <w:p>
+      <w:pPr>
+        <w:rPr>
+          <w:b/>
+          <w:bCs/>
+          <w:sz w:val="44"/>
+          <w:szCs w:val="44"/>
+        </w:rPr>
+      </w:pPr>
     </w:p>
     <w:p>
       <w:pPr>
@@ -16526,7 +17404,7 @@
   <a:extraClrSchemeLst/>
   <a:extLst>
     <a:ext uri="{05A4C25C-085E-4340-85A3-A5531E510DB2}">
-      <thm15:themeFamily xmlns="" xmlns:thm15="http://schemas.microsoft.com/office/thememl/2012/main" name="Office Theme" id="{62F939B6-93AF-4DB8-9C6B-D6C7DFDC589F}" vid="{4A3C46E8-61CC-4603-A589-7422A47A8E4A}"/>
+      <thm15:themeFamily xmlns:thm15="http://schemas.microsoft.com/office/thememl/2012/main" xmlns="" name="Office Theme" id="{62F939B6-93AF-4DB8-9C6B-D6C7DFDC589F}" vid="{4A3C46E8-61CC-4603-A589-7422A47A8E4A}"/>
     </a:ext>
   </a:extLst>
 </a:theme>

--- a/JDBC_TASK_FEB_2025.docx
+++ b/JDBC_TASK_FEB_2025.docx
@@ -16774,12 +16774,4519 @@
           <w:szCs w:val="44"/>
         </w:rPr>
       </w:pPr>
-    </w:p>
-    <w:p>
-      <w:pPr>
-        <w:rPr>
-          <w:b/>
-          <w:bCs/>
+      <w:r>
+        <w:rPr>
+          <w:b/>
+          <w:bCs/>
+          <w:sz w:val="44"/>
+          <w:szCs w:val="44"/>
+        </w:rPr>
+        <w:t xml:space="preserve">     </w:t>
+      </w:r>
+    </w:p>
+    <w:p>
+      <w:pPr>
+        <w:rPr>
+          <w:b/>
+          <w:bCs/>
+          <w:sz w:val="44"/>
+          <w:szCs w:val="44"/>
+        </w:rPr>
+      </w:pPr>
+      <w:r>
+        <w:rPr>
+          <w:b/>
+          <w:bCs/>
+          <w:sz w:val="44"/>
+          <w:szCs w:val="44"/>
+        </w:rPr>
+        <w:t xml:space="preserve"> import com.task.bean.EmpBean;</w:t>
+      </w:r>
+    </w:p>
+    <w:p>
+      <w:pPr>
+        <w:rPr>
+          <w:b/>
+          <w:bCs/>
+          <w:sz w:val="44"/>
+          <w:szCs w:val="44"/>
+        </w:rPr>
+      </w:pPr>
+      <w:r>
+        <w:rPr>
+          <w:b/>
+          <w:bCs/>
+          <w:sz w:val="44"/>
+          <w:szCs w:val="44"/>
+        </w:rPr>
+        <w:t>import com.task.utility.ConnectionPool;</w:t>
+      </w:r>
+    </w:p>
+    <w:p>
+      <w:pPr>
+        <w:rPr>
+          <w:b/>
+          <w:bCs/>
+          <w:sz w:val="44"/>
+          <w:szCs w:val="44"/>
+        </w:rPr>
+      </w:pPr>
+      <w:r>
+        <w:rPr>
+          <w:b/>
+          <w:bCs/>
+          <w:sz w:val="44"/>
+          <w:szCs w:val="44"/>
+        </w:rPr>
+        <w:t>import java.sql.*;</w:t>
+      </w:r>
+    </w:p>
+    <w:p>
+      <w:pPr>
+        <w:rPr>
+          <w:b/>
+          <w:bCs/>
+          <w:sz w:val="44"/>
+          <w:szCs w:val="44"/>
+        </w:rPr>
+      </w:pPr>
+      <w:r>
+        <w:rPr>
+          <w:b/>
+          <w:bCs/>
+          <w:sz w:val="44"/>
+          <w:szCs w:val="44"/>
+        </w:rPr>
+        <w:t>import java.util.ArrayList;</w:t>
+      </w:r>
+    </w:p>
+    <w:p>
+      <w:pPr>
+        <w:rPr>
+          <w:b/>
+          <w:bCs/>
+          <w:sz w:val="44"/>
+          <w:szCs w:val="44"/>
+        </w:rPr>
+      </w:pPr>
+      <w:r>
+        <w:rPr>
+          <w:b/>
+          <w:bCs/>
+          <w:sz w:val="44"/>
+          <w:szCs w:val="44"/>
+        </w:rPr>
+        <w:t>import java.util.logging.Level;</w:t>
+      </w:r>
+    </w:p>
+    <w:p>
+      <w:pPr>
+        <w:rPr>
+          <w:b/>
+          <w:bCs/>
+          <w:sz w:val="44"/>
+          <w:szCs w:val="44"/>
+        </w:rPr>
+      </w:pPr>
+      <w:r>
+        <w:rPr>
+          <w:b/>
+          <w:bCs/>
+          <w:sz w:val="44"/>
+          <w:szCs w:val="44"/>
+        </w:rPr>
+        <w:t>import java.util.logging.Logger;</w:t>
+      </w:r>
+    </w:p>
+    <w:p>
+      <w:pPr>
+        <w:rPr>
+          <w:b/>
+          <w:bCs/>
+          <w:sz w:val="44"/>
+          <w:szCs w:val="44"/>
+        </w:rPr>
+      </w:pPr>
+      <w:r>
+        <w:rPr>
+          <w:b/>
+          <w:bCs/>
+          <w:sz w:val="44"/>
+          <w:szCs w:val="44"/>
+        </w:rPr>
+        <w:lastRenderedPageBreak/>
+        <w:tab/>
+      </w:r>
+    </w:p>
+    <w:p>
+      <w:pPr>
+        <w:rPr>
+          <w:b/>
+          <w:bCs/>
+          <w:sz w:val="44"/>
+          <w:szCs w:val="44"/>
+        </w:rPr>
+      </w:pPr>
+      <w:r>
+        <w:rPr>
+          <w:b/>
+          <w:bCs/>
+          <w:sz w:val="44"/>
+          <w:szCs w:val="44"/>
+        </w:rPr>
+        <w:t>class EmpDAO {</w:t>
+      </w:r>
+    </w:p>
+    <w:p>
+      <w:pPr>
+        <w:rPr>
+          <w:b/>
+          <w:bCs/>
+          <w:sz w:val="44"/>
+          <w:szCs w:val="44"/>
+        </w:rPr>
+      </w:pPr>
+      <w:r>
+        <w:rPr>
+          <w:b/>
+          <w:bCs/>
+          <w:sz w:val="44"/>
+          <w:szCs w:val="44"/>
+        </w:rPr>
+        <w:t xml:space="preserve">    static Connection conn;</w:t>
+      </w:r>
+    </w:p>
+    <w:p>
+      <w:pPr>
+        <w:rPr>
+          <w:b/>
+          <w:bCs/>
+          <w:sz w:val="44"/>
+          <w:szCs w:val="44"/>
+        </w:rPr>
+      </w:pPr>
+    </w:p>
+    <w:p>
+      <w:pPr>
+        <w:rPr>
+          <w:b/>
+          <w:bCs/>
+          <w:sz w:val="44"/>
+          <w:szCs w:val="44"/>
+        </w:rPr>
+      </w:pPr>
+      <w:r>
+        <w:rPr>
+          <w:b/>
+          <w:bCs/>
+          <w:sz w:val="44"/>
+          <w:szCs w:val="44"/>
+        </w:rPr>
+        <w:t xml:space="preserve">    // Method to get total salary</w:t>
+      </w:r>
+    </w:p>
+    <w:p>
+      <w:pPr>
+        <w:rPr>
+          <w:b/>
+          <w:bCs/>
+          <w:sz w:val="44"/>
+          <w:szCs w:val="44"/>
+        </w:rPr>
+      </w:pPr>
+      <w:r>
+        <w:rPr>
+          <w:b/>
+          <w:bCs/>
+          <w:sz w:val="44"/>
+          <w:szCs w:val="44"/>
+        </w:rPr>
+        <w:t xml:space="preserve">    public double AvgSalaryByJob(int deptno) {</w:t>
+      </w:r>
+    </w:p>
+    <w:p>
+      <w:pPr>
+        <w:rPr>
+          <w:b/>
+          <w:bCs/>
+          <w:sz w:val="44"/>
+          <w:szCs w:val="44"/>
+        </w:rPr>
+      </w:pPr>
+      <w:r>
+        <w:rPr>
+          <w:b/>
+          <w:bCs/>
+          <w:sz w:val="44"/>
+          <w:szCs w:val="44"/>
+        </w:rPr>
+        <w:t xml:space="preserve">        conn = ConnectionPool.connectDB();</w:t>
+      </w:r>
+    </w:p>
+    <w:p>
+      <w:pPr>
+        <w:rPr>
+          <w:b/>
+          <w:bCs/>
+          <w:sz w:val="44"/>
+          <w:szCs w:val="44"/>
+        </w:rPr>
+      </w:pPr>
+      <w:r>
+        <w:rPr>
+          <w:b/>
+          <w:bCs/>
+          <w:sz w:val="44"/>
+          <w:szCs w:val="44"/>
+        </w:rPr>
+        <w:t xml:space="preserve">        double totalSalary = 0;</w:t>
+      </w:r>
+    </w:p>
+    <w:p>
+      <w:pPr>
+        <w:rPr>
+          <w:b/>
+          <w:bCs/>
+          <w:sz w:val="44"/>
+          <w:szCs w:val="44"/>
+        </w:rPr>
+      </w:pPr>
+    </w:p>
+    <w:p>
+      <w:pPr>
+        <w:rPr>
+          <w:b/>
+          <w:bCs/>
+          <w:sz w:val="44"/>
+          <w:szCs w:val="44"/>
+        </w:rPr>
+      </w:pPr>
+      <w:r>
+        <w:rPr>
+          <w:b/>
+          <w:bCs/>
+          <w:sz w:val="44"/>
+          <w:szCs w:val="44"/>
+        </w:rPr>
+        <w:t xml:space="preserve">        String sql = "SELECT job,AVG(sal) as avg_salary  from emp  where deptno = '"+deptno+"'";</w:t>
+      </w:r>
+    </w:p>
+    <w:p>
+      <w:pPr>
+        <w:rPr>
+          <w:b/>
+          <w:bCs/>
+          <w:sz w:val="44"/>
+          <w:szCs w:val="44"/>
+        </w:rPr>
+      </w:pPr>
+      <w:r>
+        <w:rPr>
+          <w:b/>
+          <w:bCs/>
+          <w:sz w:val="44"/>
+          <w:szCs w:val="44"/>
+        </w:rPr>
+        <w:t xml:space="preserve">        try {</w:t>
+      </w:r>
+    </w:p>
+    <w:p>
+      <w:pPr>
+        <w:rPr>
+          <w:b/>
+          <w:bCs/>
+          <w:sz w:val="44"/>
+          <w:szCs w:val="44"/>
+        </w:rPr>
+      </w:pPr>
+      <w:r>
+        <w:rPr>
+          <w:b/>
+          <w:bCs/>
+          <w:sz w:val="44"/>
+          <w:szCs w:val="44"/>
+        </w:rPr>
+        <w:t xml:space="preserve">            Statement stmt = conn.createStatement();</w:t>
+      </w:r>
+    </w:p>
+    <w:p>
+      <w:pPr>
+        <w:rPr>
+          <w:b/>
+          <w:bCs/>
+          <w:sz w:val="44"/>
+          <w:szCs w:val="44"/>
+        </w:rPr>
+      </w:pPr>
+      <w:r>
+        <w:rPr>
+          <w:b/>
+          <w:bCs/>
+          <w:sz w:val="44"/>
+          <w:szCs w:val="44"/>
+        </w:rPr>
+        <w:t xml:space="preserve">            ResultSet rs = stmt.executeQuery(sql);</w:t>
+      </w:r>
+    </w:p>
+    <w:p>
+      <w:pPr>
+        <w:rPr>
+          <w:b/>
+          <w:bCs/>
+          <w:sz w:val="44"/>
+          <w:szCs w:val="44"/>
+        </w:rPr>
+      </w:pPr>
+      <w:r>
+        <w:rPr>
+          <w:b/>
+          <w:bCs/>
+          <w:sz w:val="44"/>
+          <w:szCs w:val="44"/>
+        </w:rPr>
+        <w:t xml:space="preserve">            while (rs.next()) { // Iterate through multiple rows</w:t>
+      </w:r>
+    </w:p>
+    <w:p>
+      <w:pPr>
+        <w:rPr>
+          <w:b/>
+          <w:bCs/>
+          <w:sz w:val="44"/>
+          <w:szCs w:val="44"/>
+        </w:rPr>
+      </w:pPr>
+      <w:r>
+        <w:rPr>
+          <w:b/>
+          <w:bCs/>
+          <w:sz w:val="44"/>
+          <w:szCs w:val="44"/>
+        </w:rPr>
+        <w:t xml:space="preserve">                String job = rs.getString("job");</w:t>
+      </w:r>
+    </w:p>
+    <w:p>
+      <w:pPr>
+        <w:rPr>
+          <w:b/>
+          <w:bCs/>
+          <w:sz w:val="44"/>
+          <w:szCs w:val="44"/>
+        </w:rPr>
+      </w:pPr>
+      <w:r>
+        <w:rPr>
+          <w:b/>
+          <w:bCs/>
+          <w:sz w:val="44"/>
+          <w:szCs w:val="44"/>
+        </w:rPr>
+        <w:lastRenderedPageBreak/>
+        <w:t xml:space="preserve">                double avgSalary = rs.getDouble("avg_salary");</w:t>
+      </w:r>
+    </w:p>
+    <w:p>
+      <w:pPr>
+        <w:rPr>
+          <w:b/>
+          <w:bCs/>
+          <w:sz w:val="44"/>
+          <w:szCs w:val="44"/>
+        </w:rPr>
+      </w:pPr>
+      <w:r>
+        <w:rPr>
+          <w:b/>
+          <w:bCs/>
+          <w:sz w:val="44"/>
+          <w:szCs w:val="44"/>
+        </w:rPr>
+        <w:t xml:space="preserve">                System.out.println( job+": "+ avgSalary);</w:t>
+      </w:r>
+    </w:p>
+    <w:p>
+      <w:pPr>
+        <w:rPr>
+          <w:b/>
+          <w:bCs/>
+          <w:sz w:val="44"/>
+          <w:szCs w:val="44"/>
+        </w:rPr>
+      </w:pPr>
+      <w:r>
+        <w:rPr>
+          <w:b/>
+          <w:bCs/>
+          <w:sz w:val="44"/>
+          <w:szCs w:val="44"/>
+        </w:rPr>
+        <w:t xml:space="preserve">            }</w:t>
+      </w:r>
+    </w:p>
+    <w:p>
+      <w:pPr>
+        <w:rPr>
+          <w:b/>
+          <w:bCs/>
+          <w:sz w:val="44"/>
+          <w:szCs w:val="44"/>
+        </w:rPr>
+      </w:pPr>
+    </w:p>
+    <w:p>
+      <w:pPr>
+        <w:rPr>
+          <w:b/>
+          <w:bCs/>
+          <w:sz w:val="44"/>
+          <w:szCs w:val="44"/>
+        </w:rPr>
+      </w:pPr>
+    </w:p>
+    <w:p>
+      <w:pPr>
+        <w:rPr>
+          <w:b/>
+          <w:bCs/>
+          <w:sz w:val="44"/>
+          <w:szCs w:val="44"/>
+        </w:rPr>
+      </w:pPr>
+      <w:r>
+        <w:rPr>
+          <w:b/>
+          <w:bCs/>
+          <w:sz w:val="44"/>
+          <w:szCs w:val="44"/>
+        </w:rPr>
+        <w:t xml:space="preserve">            conn.close();</w:t>
+      </w:r>
+    </w:p>
+    <w:p>
+      <w:pPr>
+        <w:rPr>
+          <w:b/>
+          <w:bCs/>
+          <w:sz w:val="44"/>
+          <w:szCs w:val="44"/>
+        </w:rPr>
+      </w:pPr>
+      <w:r>
+        <w:rPr>
+          <w:b/>
+          <w:bCs/>
+          <w:sz w:val="44"/>
+          <w:szCs w:val="44"/>
+        </w:rPr>
+        <w:t xml:space="preserve">        } catch (SQLException ex) {</w:t>
+      </w:r>
+    </w:p>
+    <w:p>
+      <w:pPr>
+        <w:rPr>
+          <w:b/>
+          <w:bCs/>
+          <w:sz w:val="44"/>
+          <w:szCs w:val="44"/>
+        </w:rPr>
+      </w:pPr>
+      <w:r>
+        <w:rPr>
+          <w:b/>
+          <w:bCs/>
+          <w:sz w:val="44"/>
+          <w:szCs w:val="44"/>
+        </w:rPr>
+        <w:t xml:space="preserve">            Logger.getLogger(EmpDAO.class.getName()).log(Level.SEVERE, null, ex);</w:t>
+      </w:r>
+    </w:p>
+    <w:p>
+      <w:pPr>
+        <w:rPr>
+          <w:b/>
+          <w:bCs/>
+          <w:sz w:val="44"/>
+          <w:szCs w:val="44"/>
+        </w:rPr>
+      </w:pPr>
+      <w:r>
+        <w:rPr>
+          <w:b/>
+          <w:bCs/>
+          <w:sz w:val="44"/>
+          <w:szCs w:val="44"/>
+        </w:rPr>
+        <w:t xml:space="preserve">        }</w:t>
+      </w:r>
+    </w:p>
+    <w:p>
+      <w:pPr>
+        <w:rPr>
+          <w:b/>
+          <w:bCs/>
+          <w:sz w:val="44"/>
+          <w:szCs w:val="44"/>
+        </w:rPr>
+      </w:pPr>
+      <w:r>
+        <w:rPr>
+          <w:b/>
+          <w:bCs/>
+          <w:sz w:val="44"/>
+          <w:szCs w:val="44"/>
+        </w:rPr>
+        <w:t xml:space="preserve">        return totalSalary;</w:t>
+      </w:r>
+    </w:p>
+    <w:p>
+      <w:pPr>
+        <w:rPr>
+          <w:b/>
+          <w:bCs/>
+          <w:sz w:val="44"/>
+          <w:szCs w:val="44"/>
+        </w:rPr>
+      </w:pPr>
+      <w:r>
+        <w:rPr>
+          <w:b/>
+          <w:bCs/>
+          <w:sz w:val="44"/>
+          <w:szCs w:val="44"/>
+        </w:rPr>
+        <w:t xml:space="preserve">    }</w:t>
+      </w:r>
+    </w:p>
+    <w:p>
+      <w:pPr>
+        <w:rPr>
+          <w:b/>
+          <w:bCs/>
+          <w:sz w:val="44"/>
+          <w:szCs w:val="44"/>
+        </w:rPr>
+      </w:pPr>
+    </w:p>
+    <w:p>
+      <w:pPr>
+        <w:rPr>
+          <w:b/>
+          <w:bCs/>
+          <w:sz w:val="44"/>
+          <w:szCs w:val="44"/>
+        </w:rPr>
+      </w:pPr>
+      <w:r>
+        <w:rPr>
+          <w:b/>
+          <w:bCs/>
+          <w:sz w:val="44"/>
+          <w:szCs w:val="44"/>
+        </w:rPr>
+        <w:t xml:space="preserve">    public static void main(String[] args) {</w:t>
+      </w:r>
+    </w:p>
+    <w:p>
+      <w:pPr>
+        <w:rPr>
+          <w:b/>
+          <w:bCs/>
+          <w:sz w:val="44"/>
+          <w:szCs w:val="44"/>
+        </w:rPr>
+      </w:pPr>
+      <w:r>
+        <w:rPr>
+          <w:b/>
+          <w:bCs/>
+          <w:sz w:val="44"/>
+          <w:szCs w:val="44"/>
+        </w:rPr>
+        <w:t xml:space="preserve">        EmpDAO ed = new EmpDAO();</w:t>
+      </w:r>
+    </w:p>
+    <w:p>
+      <w:pPr>
+        <w:rPr>
+          <w:b/>
+          <w:bCs/>
+          <w:sz w:val="44"/>
+          <w:szCs w:val="44"/>
+        </w:rPr>
+      </w:pPr>
+      <w:r>
+        <w:rPr>
+          <w:b/>
+          <w:bCs/>
+          <w:sz w:val="44"/>
+          <w:szCs w:val="44"/>
+        </w:rPr>
+        <w:t xml:space="preserve">        ed.AvgSalaryByJob(30);</w:t>
+      </w:r>
+    </w:p>
+    <w:p>
+      <w:pPr>
+        <w:rPr>
+          <w:b/>
+          <w:bCs/>
+          <w:sz w:val="44"/>
+          <w:szCs w:val="44"/>
+        </w:rPr>
+      </w:pPr>
+      <w:r>
+        <w:rPr>
+          <w:b/>
+          <w:bCs/>
+          <w:sz w:val="44"/>
+          <w:szCs w:val="44"/>
+        </w:rPr>
+        <w:t xml:space="preserve">        </w:t>
+      </w:r>
+    </w:p>
+    <w:p>
+      <w:pPr>
+        <w:rPr>
+          <w:b/>
+          <w:bCs/>
+          <w:sz w:val="44"/>
+          <w:szCs w:val="44"/>
+        </w:rPr>
+      </w:pPr>
+      <w:r>
+        <w:rPr>
+          <w:b/>
+          <w:bCs/>
+          <w:sz w:val="44"/>
+          <w:szCs w:val="44"/>
+        </w:rPr>
+        <w:lastRenderedPageBreak/>
+        <w:t xml:space="preserve">    }</w:t>
+      </w:r>
+    </w:p>
+    <w:p>
+      <w:pPr>
+        <w:rPr>
+          <w:b/>
+          <w:bCs/>
+          <w:sz w:val="44"/>
+          <w:szCs w:val="44"/>
+        </w:rPr>
+      </w:pPr>
+      <w:r>
+        <w:rPr>
+          <w:b/>
+          <w:bCs/>
+          <w:sz w:val="44"/>
+          <w:szCs w:val="44"/>
+        </w:rPr>
+        <w:t>}</w:t>
+      </w:r>
+    </w:p>
+    <w:p>
+      <w:pPr>
+        <w:rPr>
+          <w:b/>
+          <w:bCs/>
+          <w:sz w:val="44"/>
+          <w:szCs w:val="44"/>
+        </w:rPr>
+      </w:pPr>
+    </w:p>
+    <w:p>
+      <w:pPr>
+        <w:rPr>
+          <w:b/>
+          <w:bCs/>
+          <w:sz w:val="44"/>
+          <w:szCs w:val="44"/>
+        </w:rPr>
+      </w:pPr>
+      <w:r>
+        <w:rPr>
+          <w:b/>
+          <w:bCs/>
+          <w:noProof/>
+          <w:sz w:val="44"/>
+          <w:szCs w:val="44"/>
+          <w:lang w:val="en-US"/>
+        </w:rPr>
+        <w:drawing>
+          <wp:inline distT="0" distB="0" distL="0" distR="0">
+            <wp:extent cx="5473065" cy="1692275"/>
+            <wp:effectExtent l="19050" t="0" r="0" b="0"/>
+            <wp:docPr id="15" name="Picture 7"/>
+            <wp:cNvGraphicFramePr>
+              <a:graphicFrameLocks xmlns:a="http://schemas.openxmlformats.org/drawingml/2006/main" noChangeAspect="1"/>
+            </wp:cNvGraphicFramePr>
+            <a:graphic xmlns:a="http://schemas.openxmlformats.org/drawingml/2006/main">
+              <a:graphicData uri="http://schemas.openxmlformats.org/drawingml/2006/picture">
+                <pic:pic xmlns:pic="http://schemas.openxmlformats.org/drawingml/2006/picture">
+                  <pic:nvPicPr>
+                    <pic:cNvPr id="0" name="Picture 7"/>
+                    <pic:cNvPicPr>
+                      <a:picLocks noChangeAspect="1" noChangeArrowheads="1"/>
+                    </pic:cNvPicPr>
+                  </pic:nvPicPr>
+                  <pic:blipFill>
+                    <a:blip r:embed="rId20"/>
+                    <a:srcRect/>
+                    <a:stretch>
+                      <a:fillRect/>
+                    </a:stretch>
+                  </pic:blipFill>
+                  <pic:spPr bwMode="auto">
+                    <a:xfrm>
+                      <a:off x="0" y="0"/>
+                      <a:ext cx="5473065" cy="1692275"/>
+                    </a:xfrm>
+                    <a:prstGeom prst="rect">
+                      <a:avLst/>
+                    </a:prstGeom>
+                    <a:noFill/>
+                    <a:ln w="9525">
+                      <a:noFill/>
+                      <a:miter lim="800000"/>
+                      <a:headEnd/>
+                      <a:tailEnd/>
+                    </a:ln>
+                  </pic:spPr>
+                </pic:pic>
+              </a:graphicData>
+            </a:graphic>
+          </wp:inline>
+        </w:drawing>
+      </w:r>
+    </w:p>
+    <w:p>
+      <w:pPr>
+        <w:rPr>
+          <w:b/>
+          <w:bCs/>
+          <w:sz w:val="44"/>
+          <w:szCs w:val="44"/>
+        </w:rPr>
+      </w:pPr>
+    </w:p>
+    <w:p>
+      <w:pPr>
+        <w:rPr>
+          <w:b/>
+          <w:bCs/>
+          <w:sz w:val="44"/>
+          <w:szCs w:val="44"/>
+        </w:rPr>
+      </w:pPr>
+    </w:p>
+    <w:p>
+      <w:pPr>
+        <w:rPr>
+          <w:b/>
+          <w:bCs/>
+          <w:sz w:val="44"/>
+          <w:szCs w:val="44"/>
+        </w:rPr>
+      </w:pPr>
+    </w:p>
+    <w:p>
+      <w:pPr>
+        <w:rPr>
+          <w:b/>
+          <w:bCs/>
+          <w:color w:val="0070C0"/>
+          <w:sz w:val="44"/>
+          <w:szCs w:val="44"/>
+        </w:rPr>
+      </w:pPr>
+      <w:r>
+        <w:rPr>
+          <w:b/>
+          <w:bCs/>
+          <w:color w:val="0070C0"/>
+          <w:sz w:val="44"/>
+          <w:szCs w:val="44"/>
+        </w:rPr>
+        <w:t>// FIND HIGHEST SALARY</w:t>
+      </w:r>
+      <w:r>
+        <w:rPr>
+          <w:b/>
+          <w:bCs/>
+          <w:color w:val="0070C0"/>
+          <w:sz w:val="44"/>
+          <w:szCs w:val="44"/>
+        </w:rPr>
+        <w:t xml:space="preserve"> //</w:t>
+      </w:r>
+    </w:p>
+    <w:p>
+      <w:pPr>
+        <w:rPr>
+          <w:b/>
+          <w:bCs/>
+          <w:sz w:val="44"/>
+          <w:szCs w:val="44"/>
+        </w:rPr>
+      </w:pPr>
+    </w:p>
+    <w:p>
+      <w:pPr>
+        <w:rPr>
+          <w:b/>
+          <w:bCs/>
+          <w:sz w:val="44"/>
+          <w:szCs w:val="44"/>
+        </w:rPr>
+      </w:pPr>
+    </w:p>
+    <w:p>
+      <w:pPr>
+        <w:rPr>
+          <w:b/>
+          <w:bCs/>
+          <w:sz w:val="44"/>
+          <w:szCs w:val="44"/>
+        </w:rPr>
+      </w:pPr>
+      <w:r>
+        <w:rPr>
+          <w:b/>
+          <w:bCs/>
+          <w:sz w:val="44"/>
+          <w:szCs w:val="44"/>
+        </w:rPr>
+        <w:t xml:space="preserve">     </w:t>
+      </w:r>
+    </w:p>
+    <w:p>
+      <w:pPr>
+        <w:rPr>
+          <w:b/>
+          <w:bCs/>
+          <w:sz w:val="44"/>
+          <w:szCs w:val="44"/>
+        </w:rPr>
+      </w:pPr>
+      <w:r>
+        <w:rPr>
+          <w:b/>
+          <w:bCs/>
+          <w:sz w:val="44"/>
+          <w:szCs w:val="44"/>
+        </w:rPr>
+        <w:t xml:space="preserve"> import com.task.bean.EmpBean;</w:t>
+      </w:r>
+    </w:p>
+    <w:p>
+      <w:pPr>
+        <w:rPr>
+          <w:b/>
+          <w:bCs/>
+          <w:sz w:val="44"/>
+          <w:szCs w:val="44"/>
+        </w:rPr>
+      </w:pPr>
+      <w:r>
+        <w:rPr>
+          <w:b/>
+          <w:bCs/>
+          <w:sz w:val="44"/>
+          <w:szCs w:val="44"/>
+        </w:rPr>
+        <w:t>import com.task.utility.ConnectionPool;</w:t>
+      </w:r>
+    </w:p>
+    <w:p>
+      <w:pPr>
+        <w:rPr>
+          <w:b/>
+          <w:bCs/>
+          <w:sz w:val="44"/>
+          <w:szCs w:val="44"/>
+        </w:rPr>
+      </w:pPr>
+      <w:r>
+        <w:rPr>
+          <w:b/>
+          <w:bCs/>
+          <w:sz w:val="44"/>
+          <w:szCs w:val="44"/>
+        </w:rPr>
+        <w:t>import java.sql.*;</w:t>
+      </w:r>
+    </w:p>
+    <w:p>
+      <w:pPr>
+        <w:rPr>
+          <w:b/>
+          <w:bCs/>
+          <w:sz w:val="44"/>
+          <w:szCs w:val="44"/>
+        </w:rPr>
+      </w:pPr>
+      <w:r>
+        <w:rPr>
+          <w:b/>
+          <w:bCs/>
+          <w:sz w:val="44"/>
+          <w:szCs w:val="44"/>
+        </w:rPr>
+        <w:t>import java.util.ArrayList;</w:t>
+      </w:r>
+    </w:p>
+    <w:p>
+      <w:pPr>
+        <w:rPr>
+          <w:b/>
+          <w:bCs/>
+          <w:sz w:val="44"/>
+          <w:szCs w:val="44"/>
+        </w:rPr>
+      </w:pPr>
+      <w:r>
+        <w:rPr>
+          <w:b/>
+          <w:bCs/>
+          <w:sz w:val="44"/>
+          <w:szCs w:val="44"/>
+        </w:rPr>
+        <w:t>import java.util.logging.Level;</w:t>
+      </w:r>
+    </w:p>
+    <w:p>
+      <w:pPr>
+        <w:rPr>
+          <w:b/>
+          <w:bCs/>
+          <w:sz w:val="44"/>
+          <w:szCs w:val="44"/>
+        </w:rPr>
+      </w:pPr>
+      <w:r>
+        <w:rPr>
+          <w:b/>
+          <w:bCs/>
+          <w:sz w:val="44"/>
+          <w:szCs w:val="44"/>
+        </w:rPr>
+        <w:lastRenderedPageBreak/>
+        <w:t>import java.util.logging.Logger;</w:t>
+      </w:r>
+    </w:p>
+    <w:p>
+      <w:pPr>
+        <w:rPr>
+          <w:b/>
+          <w:bCs/>
+          <w:sz w:val="44"/>
+          <w:szCs w:val="44"/>
+        </w:rPr>
+      </w:pPr>
+      <w:r>
+        <w:rPr>
+          <w:b/>
+          <w:bCs/>
+          <w:sz w:val="44"/>
+          <w:szCs w:val="44"/>
+        </w:rPr>
+        <w:tab/>
+      </w:r>
+    </w:p>
+    <w:p>
+      <w:pPr>
+        <w:rPr>
+          <w:b/>
+          <w:bCs/>
+          <w:sz w:val="44"/>
+          <w:szCs w:val="44"/>
+        </w:rPr>
+      </w:pPr>
+      <w:r>
+        <w:rPr>
+          <w:b/>
+          <w:bCs/>
+          <w:sz w:val="44"/>
+          <w:szCs w:val="44"/>
+        </w:rPr>
+        <w:t>class EmpDAO {</w:t>
+      </w:r>
+    </w:p>
+    <w:p>
+      <w:pPr>
+        <w:rPr>
+          <w:b/>
+          <w:bCs/>
+          <w:sz w:val="44"/>
+          <w:szCs w:val="44"/>
+        </w:rPr>
+      </w:pPr>
+      <w:r>
+        <w:rPr>
+          <w:b/>
+          <w:bCs/>
+          <w:sz w:val="44"/>
+          <w:szCs w:val="44"/>
+        </w:rPr>
+        <w:t xml:space="preserve">    static Connection conn;</w:t>
+      </w:r>
+    </w:p>
+    <w:p>
+      <w:pPr>
+        <w:rPr>
+          <w:b/>
+          <w:bCs/>
+          <w:sz w:val="44"/>
+          <w:szCs w:val="44"/>
+        </w:rPr>
+      </w:pPr>
+    </w:p>
+    <w:p>
+      <w:pPr>
+        <w:rPr>
+          <w:b/>
+          <w:bCs/>
+          <w:sz w:val="44"/>
+          <w:szCs w:val="44"/>
+        </w:rPr>
+      </w:pPr>
+      <w:r>
+        <w:rPr>
+          <w:b/>
+          <w:bCs/>
+          <w:sz w:val="44"/>
+          <w:szCs w:val="44"/>
+        </w:rPr>
+        <w:t xml:space="preserve">    // Method to get total salary</w:t>
+      </w:r>
+    </w:p>
+    <w:p>
+      <w:pPr>
+        <w:rPr>
+          <w:b/>
+          <w:bCs/>
+          <w:sz w:val="44"/>
+          <w:szCs w:val="44"/>
+        </w:rPr>
+      </w:pPr>
+      <w:r>
+        <w:rPr>
+          <w:b/>
+          <w:bCs/>
+          <w:sz w:val="44"/>
+          <w:szCs w:val="44"/>
+        </w:rPr>
+        <w:t xml:space="preserve">    public double FindMaxSalary() {</w:t>
+      </w:r>
+    </w:p>
+    <w:p>
+      <w:pPr>
+        <w:rPr>
+          <w:b/>
+          <w:bCs/>
+          <w:sz w:val="44"/>
+          <w:szCs w:val="44"/>
+        </w:rPr>
+      </w:pPr>
+      <w:r>
+        <w:rPr>
+          <w:b/>
+          <w:bCs/>
+          <w:sz w:val="44"/>
+          <w:szCs w:val="44"/>
+        </w:rPr>
+        <w:t xml:space="preserve">        conn = ConnectionPool.connectDB();</w:t>
+      </w:r>
+    </w:p>
+    <w:p>
+      <w:pPr>
+        <w:rPr>
+          <w:b/>
+          <w:bCs/>
+          <w:sz w:val="44"/>
+          <w:szCs w:val="44"/>
+        </w:rPr>
+      </w:pPr>
+      <w:r>
+        <w:rPr>
+          <w:b/>
+          <w:bCs/>
+          <w:sz w:val="44"/>
+          <w:szCs w:val="44"/>
+        </w:rPr>
+        <w:t xml:space="preserve">        double totalSalary = 0;</w:t>
+      </w:r>
+    </w:p>
+    <w:p>
+      <w:pPr>
+        <w:rPr>
+          <w:b/>
+          <w:bCs/>
+          <w:sz w:val="44"/>
+          <w:szCs w:val="44"/>
+        </w:rPr>
+      </w:pPr>
+    </w:p>
+    <w:p>
+      <w:pPr>
+        <w:rPr>
+          <w:b/>
+          <w:bCs/>
+          <w:sz w:val="44"/>
+          <w:szCs w:val="44"/>
+        </w:rPr>
+      </w:pPr>
+      <w:r>
+        <w:rPr>
+          <w:b/>
+          <w:bCs/>
+          <w:sz w:val="44"/>
+          <w:szCs w:val="44"/>
+        </w:rPr>
+        <w:t xml:space="preserve">        String sql = "SELECT MAX(sal) as max_salary  from emp";</w:t>
+      </w:r>
+    </w:p>
+    <w:p>
+      <w:pPr>
+        <w:rPr>
+          <w:b/>
+          <w:bCs/>
+          <w:sz w:val="44"/>
+          <w:szCs w:val="44"/>
+        </w:rPr>
+      </w:pPr>
+      <w:r>
+        <w:rPr>
+          <w:b/>
+          <w:bCs/>
+          <w:sz w:val="44"/>
+          <w:szCs w:val="44"/>
+        </w:rPr>
+        <w:t xml:space="preserve">        try {</w:t>
+      </w:r>
+    </w:p>
+    <w:p>
+      <w:pPr>
+        <w:rPr>
+          <w:b/>
+          <w:bCs/>
+          <w:sz w:val="44"/>
+          <w:szCs w:val="44"/>
+        </w:rPr>
+      </w:pPr>
+      <w:r>
+        <w:rPr>
+          <w:b/>
+          <w:bCs/>
+          <w:sz w:val="44"/>
+          <w:szCs w:val="44"/>
+        </w:rPr>
+        <w:t xml:space="preserve">            Statement stmt = conn.createStatement();</w:t>
+      </w:r>
+    </w:p>
+    <w:p>
+      <w:pPr>
+        <w:rPr>
+          <w:b/>
+          <w:bCs/>
+          <w:sz w:val="44"/>
+          <w:szCs w:val="44"/>
+        </w:rPr>
+      </w:pPr>
+      <w:r>
+        <w:rPr>
+          <w:b/>
+          <w:bCs/>
+          <w:sz w:val="44"/>
+          <w:szCs w:val="44"/>
+        </w:rPr>
+        <w:t xml:space="preserve">            ResultSet rs = stmt.executeQuery(sql);</w:t>
+      </w:r>
+    </w:p>
+    <w:p>
+      <w:pPr>
+        <w:rPr>
+          <w:b/>
+          <w:bCs/>
+          <w:sz w:val="44"/>
+          <w:szCs w:val="44"/>
+        </w:rPr>
+      </w:pPr>
+      <w:r>
+        <w:rPr>
+          <w:b/>
+          <w:bCs/>
+          <w:sz w:val="44"/>
+          <w:szCs w:val="44"/>
+        </w:rPr>
+        <w:t xml:space="preserve">            if (rs.next()) { // Iterate through multiple rows</w:t>
+      </w:r>
+    </w:p>
+    <w:p>
+      <w:pPr>
+        <w:rPr>
+          <w:b/>
+          <w:bCs/>
+          <w:sz w:val="44"/>
+          <w:szCs w:val="44"/>
+        </w:rPr>
+      </w:pPr>
+      <w:r>
+        <w:rPr>
+          <w:b/>
+          <w:bCs/>
+          <w:sz w:val="44"/>
+          <w:szCs w:val="44"/>
+        </w:rPr>
+        <w:t xml:space="preserve">                </w:t>
+      </w:r>
+    </w:p>
+    <w:p>
+      <w:pPr>
+        <w:rPr>
+          <w:b/>
+          <w:bCs/>
+          <w:sz w:val="44"/>
+          <w:szCs w:val="44"/>
+        </w:rPr>
+      </w:pPr>
+      <w:r>
+        <w:rPr>
+          <w:b/>
+          <w:bCs/>
+          <w:sz w:val="44"/>
+          <w:szCs w:val="44"/>
+        </w:rPr>
+        <w:lastRenderedPageBreak/>
+        <w:t xml:space="preserve">                double maxSalary = rs.getDouble("max_salary");</w:t>
+      </w:r>
+    </w:p>
+    <w:p>
+      <w:pPr>
+        <w:rPr>
+          <w:b/>
+          <w:bCs/>
+          <w:sz w:val="44"/>
+          <w:szCs w:val="44"/>
+        </w:rPr>
+      </w:pPr>
+      <w:r>
+        <w:rPr>
+          <w:b/>
+          <w:bCs/>
+          <w:sz w:val="44"/>
+          <w:szCs w:val="44"/>
+        </w:rPr>
+        <w:t xml:space="preserve">                System.out.println("HighestSalary: "+ maxSalary);</w:t>
+      </w:r>
+    </w:p>
+    <w:p>
+      <w:pPr>
+        <w:rPr>
+          <w:b/>
+          <w:bCs/>
+          <w:sz w:val="44"/>
+          <w:szCs w:val="44"/>
+        </w:rPr>
+      </w:pPr>
+      <w:r>
+        <w:rPr>
+          <w:b/>
+          <w:bCs/>
+          <w:sz w:val="44"/>
+          <w:szCs w:val="44"/>
+        </w:rPr>
+        <w:t xml:space="preserve">            }</w:t>
+      </w:r>
+    </w:p>
+    <w:p>
+      <w:pPr>
+        <w:rPr>
+          <w:b/>
+          <w:bCs/>
+          <w:sz w:val="44"/>
+          <w:szCs w:val="44"/>
+        </w:rPr>
+      </w:pPr>
+    </w:p>
+    <w:p>
+      <w:pPr>
+        <w:rPr>
+          <w:b/>
+          <w:bCs/>
+          <w:sz w:val="44"/>
+          <w:szCs w:val="44"/>
+        </w:rPr>
+      </w:pPr>
+    </w:p>
+    <w:p>
+      <w:pPr>
+        <w:rPr>
+          <w:b/>
+          <w:bCs/>
+          <w:sz w:val="44"/>
+          <w:szCs w:val="44"/>
+        </w:rPr>
+      </w:pPr>
+      <w:r>
+        <w:rPr>
+          <w:b/>
+          <w:bCs/>
+          <w:sz w:val="44"/>
+          <w:szCs w:val="44"/>
+        </w:rPr>
+        <w:t xml:space="preserve">            conn.close();</w:t>
+      </w:r>
+    </w:p>
+    <w:p>
+      <w:pPr>
+        <w:rPr>
+          <w:b/>
+          <w:bCs/>
+          <w:sz w:val="44"/>
+          <w:szCs w:val="44"/>
+        </w:rPr>
+      </w:pPr>
+      <w:r>
+        <w:rPr>
+          <w:b/>
+          <w:bCs/>
+          <w:sz w:val="44"/>
+          <w:szCs w:val="44"/>
+        </w:rPr>
+        <w:t xml:space="preserve">        } catch (SQLException ex) {</w:t>
+      </w:r>
+    </w:p>
+    <w:p>
+      <w:pPr>
+        <w:rPr>
+          <w:b/>
+          <w:bCs/>
+          <w:sz w:val="44"/>
+          <w:szCs w:val="44"/>
+        </w:rPr>
+      </w:pPr>
+      <w:r>
+        <w:rPr>
+          <w:b/>
+          <w:bCs/>
+          <w:sz w:val="44"/>
+          <w:szCs w:val="44"/>
+        </w:rPr>
+        <w:t xml:space="preserve">            Logger.getLogger(EmpDAO.class.getName()).log(Level.SEVERE, null, ex);</w:t>
+      </w:r>
+    </w:p>
+    <w:p>
+      <w:pPr>
+        <w:rPr>
+          <w:b/>
+          <w:bCs/>
+          <w:sz w:val="44"/>
+          <w:szCs w:val="44"/>
+        </w:rPr>
+      </w:pPr>
+      <w:r>
+        <w:rPr>
+          <w:b/>
+          <w:bCs/>
+          <w:sz w:val="44"/>
+          <w:szCs w:val="44"/>
+        </w:rPr>
+        <w:t xml:space="preserve">        }</w:t>
+      </w:r>
+    </w:p>
+    <w:p>
+      <w:pPr>
+        <w:rPr>
+          <w:b/>
+          <w:bCs/>
+          <w:sz w:val="44"/>
+          <w:szCs w:val="44"/>
+        </w:rPr>
+      </w:pPr>
+      <w:r>
+        <w:rPr>
+          <w:b/>
+          <w:bCs/>
+          <w:sz w:val="44"/>
+          <w:szCs w:val="44"/>
+        </w:rPr>
+        <w:t xml:space="preserve">        return totalSalary;</w:t>
+      </w:r>
+    </w:p>
+    <w:p>
+      <w:pPr>
+        <w:rPr>
+          <w:b/>
+          <w:bCs/>
+          <w:sz w:val="44"/>
+          <w:szCs w:val="44"/>
+        </w:rPr>
+      </w:pPr>
+      <w:r>
+        <w:rPr>
+          <w:b/>
+          <w:bCs/>
+          <w:sz w:val="44"/>
+          <w:szCs w:val="44"/>
+        </w:rPr>
+        <w:t xml:space="preserve">    }</w:t>
+      </w:r>
+    </w:p>
+    <w:p>
+      <w:pPr>
+        <w:rPr>
+          <w:b/>
+          <w:bCs/>
+          <w:sz w:val="44"/>
+          <w:szCs w:val="44"/>
+        </w:rPr>
+      </w:pPr>
+    </w:p>
+    <w:p>
+      <w:pPr>
+        <w:rPr>
+          <w:b/>
+          <w:bCs/>
+          <w:sz w:val="44"/>
+          <w:szCs w:val="44"/>
+        </w:rPr>
+      </w:pPr>
+      <w:r>
+        <w:rPr>
+          <w:b/>
+          <w:bCs/>
+          <w:sz w:val="44"/>
+          <w:szCs w:val="44"/>
+        </w:rPr>
+        <w:t xml:space="preserve">    public static void main(String[] args) {</w:t>
+      </w:r>
+    </w:p>
+    <w:p>
+      <w:pPr>
+        <w:rPr>
+          <w:b/>
+          <w:bCs/>
+          <w:sz w:val="44"/>
+          <w:szCs w:val="44"/>
+        </w:rPr>
+      </w:pPr>
+      <w:r>
+        <w:rPr>
+          <w:b/>
+          <w:bCs/>
+          <w:sz w:val="44"/>
+          <w:szCs w:val="44"/>
+        </w:rPr>
+        <w:t xml:space="preserve">        EmpDAO ed = new EmpDAO();</w:t>
+      </w:r>
+    </w:p>
+    <w:p>
+      <w:pPr>
+        <w:rPr>
+          <w:b/>
+          <w:bCs/>
+          <w:sz w:val="44"/>
+          <w:szCs w:val="44"/>
+        </w:rPr>
+      </w:pPr>
+      <w:r>
+        <w:rPr>
+          <w:b/>
+          <w:bCs/>
+          <w:sz w:val="44"/>
+          <w:szCs w:val="44"/>
+        </w:rPr>
+        <w:t xml:space="preserve">        ed.FindMaxSalary();</w:t>
+      </w:r>
+    </w:p>
+    <w:p>
+      <w:pPr>
+        <w:rPr>
+          <w:b/>
+          <w:bCs/>
+          <w:sz w:val="44"/>
+          <w:szCs w:val="44"/>
+        </w:rPr>
+      </w:pPr>
+      <w:r>
+        <w:rPr>
+          <w:b/>
+          <w:bCs/>
+          <w:sz w:val="44"/>
+          <w:szCs w:val="44"/>
+        </w:rPr>
+        <w:t xml:space="preserve">        </w:t>
+      </w:r>
+    </w:p>
+    <w:p>
+      <w:pPr>
+        <w:tabs>
+          <w:tab w:val="left" w:pos="2429"/>
+        </w:tabs>
+        <w:rPr>
+          <w:b/>
+          <w:bCs/>
+          <w:sz w:val="44"/>
+          <w:szCs w:val="44"/>
+        </w:rPr>
+      </w:pPr>
+      <w:r>
+        <w:rPr>
+          <w:b/>
+          <w:bCs/>
+          <w:sz w:val="44"/>
+          <w:szCs w:val="44"/>
+        </w:rPr>
+        <w:lastRenderedPageBreak/>
+        <w:t xml:space="preserve">        </w:t>
+      </w:r>
+      <w:r>
+        <w:rPr>
+          <w:b/>
+          <w:bCs/>
+          <w:sz w:val="44"/>
+          <w:szCs w:val="44"/>
+        </w:rPr>
+        <w:tab/>
+      </w:r>
+    </w:p>
+    <w:p>
+      <w:pPr>
+        <w:rPr>
+          <w:b/>
+          <w:bCs/>
+          <w:sz w:val="44"/>
+          <w:szCs w:val="44"/>
+        </w:rPr>
+      </w:pPr>
+      <w:r>
+        <w:rPr>
+          <w:b/>
+          <w:bCs/>
+          <w:sz w:val="44"/>
+          <w:szCs w:val="44"/>
+        </w:rPr>
+        <w:t xml:space="preserve">    }</w:t>
+      </w:r>
+    </w:p>
+    <w:p>
+      <w:pPr>
+        <w:rPr>
+          <w:b/>
+          <w:bCs/>
+          <w:sz w:val="44"/>
+          <w:szCs w:val="44"/>
+        </w:rPr>
+      </w:pPr>
+      <w:r>
+        <w:rPr>
+          <w:b/>
+          <w:bCs/>
+          <w:sz w:val="44"/>
+          <w:szCs w:val="44"/>
+        </w:rPr>
+        <w:t>}</w:t>
+      </w:r>
+    </w:p>
+    <w:p>
+      <w:pPr>
+        <w:rPr>
+          <w:b/>
+          <w:bCs/>
+          <w:sz w:val="44"/>
+          <w:szCs w:val="44"/>
+        </w:rPr>
+      </w:pPr>
+      <w:r>
+        <w:rPr>
+          <w:b/>
+          <w:bCs/>
+          <w:noProof/>
+          <w:sz w:val="44"/>
+          <w:szCs w:val="44"/>
+          <w:lang w:val="en-US"/>
+        </w:rPr>
+        <w:drawing>
+          <wp:inline distT="0" distB="0" distL="0" distR="0">
+            <wp:extent cx="5731510" cy="1665164"/>
+            <wp:effectExtent l="19050" t="0" r="2540" b="0"/>
+            <wp:docPr id="17" name="Picture 10"/>
+            <wp:cNvGraphicFramePr>
+              <a:graphicFrameLocks xmlns:a="http://schemas.openxmlformats.org/drawingml/2006/main" noChangeAspect="1"/>
+            </wp:cNvGraphicFramePr>
+            <a:graphic xmlns:a="http://schemas.openxmlformats.org/drawingml/2006/main">
+              <a:graphicData uri="http://schemas.openxmlformats.org/drawingml/2006/picture">
+                <pic:pic xmlns:pic="http://schemas.openxmlformats.org/drawingml/2006/picture">
+                  <pic:nvPicPr>
+                    <pic:cNvPr id="0" name="Picture 10"/>
+                    <pic:cNvPicPr>
+                      <a:picLocks noChangeAspect="1" noChangeArrowheads="1"/>
+                    </pic:cNvPicPr>
+                  </pic:nvPicPr>
+                  <pic:blipFill>
+                    <a:blip r:embed="rId21"/>
+                    <a:srcRect/>
+                    <a:stretch>
+                      <a:fillRect/>
+                    </a:stretch>
+                  </pic:blipFill>
+                  <pic:spPr bwMode="auto">
+                    <a:xfrm>
+                      <a:off x="0" y="0"/>
+                      <a:ext cx="5731510" cy="1665164"/>
+                    </a:xfrm>
+                    <a:prstGeom prst="rect">
+                      <a:avLst/>
+                    </a:prstGeom>
+                    <a:noFill/>
+                    <a:ln w="9525">
+                      <a:noFill/>
+                      <a:miter lim="800000"/>
+                      <a:headEnd/>
+                      <a:tailEnd/>
+                    </a:ln>
+                  </pic:spPr>
+                </pic:pic>
+              </a:graphicData>
+            </a:graphic>
+          </wp:inline>
+        </w:drawing>
+      </w:r>
+    </w:p>
+    <w:p>
+      <w:pPr>
+        <w:rPr>
+          <w:b/>
+          <w:bCs/>
+          <w:color w:val="0070C0"/>
+          <w:sz w:val="44"/>
+          <w:szCs w:val="44"/>
+        </w:rPr>
+      </w:pPr>
+      <w:r>
+        <w:rPr>
+          <w:b/>
+          <w:bCs/>
+          <w:color w:val="0070C0"/>
+          <w:sz w:val="44"/>
+          <w:szCs w:val="44"/>
+        </w:rPr>
+        <w:t>// FIND TOP 4 HIGHEST SAL //</w:t>
+      </w:r>
+    </w:p>
+    <w:p>
+      <w:pPr>
+        <w:rPr>
+          <w:b/>
+          <w:bCs/>
+          <w:sz w:val="44"/>
+          <w:szCs w:val="44"/>
+        </w:rPr>
+      </w:pPr>
+    </w:p>
+    <w:p>
+      <w:pPr>
+        <w:rPr>
+          <w:b/>
+          <w:bCs/>
+          <w:sz w:val="44"/>
+          <w:szCs w:val="44"/>
+        </w:rPr>
+      </w:pPr>
+      <w:r>
+        <w:rPr>
+          <w:b/>
+          <w:bCs/>
+          <w:sz w:val="44"/>
+          <w:szCs w:val="44"/>
+        </w:rPr>
+        <w:t xml:space="preserve">     </w:t>
+      </w:r>
+    </w:p>
+    <w:p>
+      <w:pPr>
+        <w:rPr>
+          <w:b/>
+          <w:bCs/>
+          <w:sz w:val="44"/>
+          <w:szCs w:val="44"/>
+        </w:rPr>
+      </w:pPr>
+      <w:r>
+        <w:rPr>
+          <w:b/>
+          <w:bCs/>
+          <w:sz w:val="44"/>
+          <w:szCs w:val="44"/>
+        </w:rPr>
+        <w:t xml:space="preserve">  import com.task.bean.EmpBean;</w:t>
+      </w:r>
+    </w:p>
+    <w:p>
+      <w:pPr>
+        <w:rPr>
+          <w:b/>
+          <w:bCs/>
+          <w:sz w:val="44"/>
+          <w:szCs w:val="44"/>
+        </w:rPr>
+      </w:pPr>
+      <w:r>
+        <w:rPr>
+          <w:b/>
+          <w:bCs/>
+          <w:sz w:val="44"/>
+          <w:szCs w:val="44"/>
+        </w:rPr>
+        <w:t>import com.task.utility.ConnectionPool;</w:t>
+      </w:r>
+    </w:p>
+    <w:p>
+      <w:pPr>
+        <w:rPr>
+          <w:b/>
+          <w:bCs/>
+          <w:sz w:val="44"/>
+          <w:szCs w:val="44"/>
+        </w:rPr>
+      </w:pPr>
+      <w:r>
+        <w:rPr>
+          <w:b/>
+          <w:bCs/>
+          <w:sz w:val="44"/>
+          <w:szCs w:val="44"/>
+        </w:rPr>
+        <w:t>import java.sql.*;</w:t>
+      </w:r>
+    </w:p>
+    <w:p>
+      <w:pPr>
+        <w:rPr>
+          <w:b/>
+          <w:bCs/>
+          <w:sz w:val="44"/>
+          <w:szCs w:val="44"/>
+        </w:rPr>
+      </w:pPr>
+      <w:r>
+        <w:rPr>
+          <w:b/>
+          <w:bCs/>
+          <w:sz w:val="44"/>
+          <w:szCs w:val="44"/>
+        </w:rPr>
+        <w:t>import java.util.ArrayList;</w:t>
+      </w:r>
+    </w:p>
+    <w:p>
+      <w:pPr>
+        <w:rPr>
+          <w:b/>
+          <w:bCs/>
+          <w:sz w:val="44"/>
+          <w:szCs w:val="44"/>
+        </w:rPr>
+      </w:pPr>
+      <w:r>
+        <w:rPr>
+          <w:b/>
+          <w:bCs/>
+          <w:sz w:val="44"/>
+          <w:szCs w:val="44"/>
+        </w:rPr>
+        <w:t>import java.util.logging.Level;</w:t>
+      </w:r>
+    </w:p>
+    <w:p>
+      <w:pPr>
+        <w:rPr>
+          <w:b/>
+          <w:bCs/>
+          <w:sz w:val="44"/>
+          <w:szCs w:val="44"/>
+        </w:rPr>
+      </w:pPr>
+      <w:r>
+        <w:rPr>
+          <w:b/>
+          <w:bCs/>
+          <w:sz w:val="44"/>
+          <w:szCs w:val="44"/>
+        </w:rPr>
+        <w:t>import java.util.logging.Logger;</w:t>
+      </w:r>
+    </w:p>
+    <w:p>
+      <w:pPr>
+        <w:rPr>
+          <w:b/>
+          <w:bCs/>
+          <w:sz w:val="44"/>
+          <w:szCs w:val="44"/>
+        </w:rPr>
+      </w:pPr>
+    </w:p>
+    <w:p>
+      <w:pPr>
+        <w:rPr>
+          <w:b/>
+          <w:bCs/>
+          <w:sz w:val="44"/>
+          <w:szCs w:val="44"/>
+        </w:rPr>
+      </w:pPr>
+    </w:p>
+    <w:p>
+      <w:pPr>
+        <w:rPr>
+          <w:b/>
+          <w:bCs/>
+          <w:sz w:val="44"/>
+          <w:szCs w:val="44"/>
+        </w:rPr>
+      </w:pPr>
+      <w:r>
+        <w:rPr>
+          <w:b/>
+          <w:bCs/>
+          <w:sz w:val="44"/>
+          <w:szCs w:val="44"/>
+        </w:rPr>
+        <w:t>class EmpDAO {</w:t>
+      </w:r>
+    </w:p>
+    <w:p>
+      <w:pPr>
+        <w:rPr>
+          <w:b/>
+          <w:bCs/>
+          <w:sz w:val="44"/>
+          <w:szCs w:val="44"/>
+        </w:rPr>
+      </w:pPr>
+      <w:r>
+        <w:rPr>
+          <w:b/>
+          <w:bCs/>
+          <w:sz w:val="44"/>
+          <w:szCs w:val="44"/>
+        </w:rPr>
+        <w:t xml:space="preserve">    static Connection conn;</w:t>
+      </w:r>
+    </w:p>
+    <w:p>
+      <w:pPr>
+        <w:rPr>
+          <w:b/>
+          <w:bCs/>
+          <w:sz w:val="44"/>
+          <w:szCs w:val="44"/>
+        </w:rPr>
+      </w:pPr>
+    </w:p>
+    <w:p>
+      <w:pPr>
+        <w:rPr>
+          <w:b/>
+          <w:bCs/>
+          <w:sz w:val="44"/>
+          <w:szCs w:val="44"/>
+        </w:rPr>
+      </w:pPr>
+      <w:r>
+        <w:rPr>
+          <w:b/>
+          <w:bCs/>
+          <w:sz w:val="44"/>
+          <w:szCs w:val="44"/>
+        </w:rPr>
+        <w:t xml:space="preserve">    // Method to get employees with salary &gt; 36000</w:t>
+      </w:r>
+    </w:p>
+    <w:p>
+      <w:pPr>
+        <w:rPr>
+          <w:b/>
+          <w:bCs/>
+          <w:sz w:val="44"/>
+          <w:szCs w:val="44"/>
+        </w:rPr>
+      </w:pPr>
+      <w:r>
+        <w:rPr>
+          <w:b/>
+          <w:bCs/>
+          <w:sz w:val="44"/>
+          <w:szCs w:val="44"/>
+        </w:rPr>
+        <w:t xml:space="preserve">    public void getEmployeesWithHighSalary() {</w:t>
+      </w:r>
+    </w:p>
+    <w:p>
+      <w:pPr>
+        <w:rPr>
+          <w:b/>
+          <w:bCs/>
+          <w:sz w:val="44"/>
+          <w:szCs w:val="44"/>
+        </w:rPr>
+      </w:pPr>
+      <w:r>
+        <w:rPr>
+          <w:b/>
+          <w:bCs/>
+          <w:sz w:val="44"/>
+          <w:szCs w:val="44"/>
+        </w:rPr>
+        <w:t xml:space="preserve">        conn = ConnectionPool.connectDB();</w:t>
+      </w:r>
+    </w:p>
+    <w:p>
+      <w:pPr>
+        <w:rPr>
+          <w:b/>
+          <w:bCs/>
+          <w:sz w:val="44"/>
+          <w:szCs w:val="44"/>
+        </w:rPr>
+      </w:pPr>
+      <w:r>
+        <w:rPr>
+          <w:b/>
+          <w:bCs/>
+          <w:sz w:val="44"/>
+          <w:szCs w:val="44"/>
+        </w:rPr>
+        <w:t xml:space="preserve">        </w:t>
+      </w:r>
+    </w:p>
+    <w:p>
+      <w:pPr>
+        <w:rPr>
+          <w:b/>
+          <w:bCs/>
+          <w:sz w:val="44"/>
+          <w:szCs w:val="44"/>
+        </w:rPr>
+      </w:pPr>
+      <w:r>
+        <w:rPr>
+          <w:b/>
+          <w:bCs/>
+          <w:sz w:val="44"/>
+          <w:szCs w:val="44"/>
+        </w:rPr>
+        <w:t xml:space="preserve">        String sql = "SELECT * FROM emp WHERE sal &gt; 36000"; // Query to get employees with high salary</w:t>
+      </w:r>
+    </w:p>
+    <w:p>
+      <w:pPr>
+        <w:rPr>
+          <w:b/>
+          <w:bCs/>
+          <w:sz w:val="44"/>
+          <w:szCs w:val="44"/>
+        </w:rPr>
+      </w:pPr>
+      <w:r>
+        <w:rPr>
+          <w:b/>
+          <w:bCs/>
+          <w:sz w:val="44"/>
+          <w:szCs w:val="44"/>
+        </w:rPr>
+        <w:t xml:space="preserve">        </w:t>
+      </w:r>
+    </w:p>
+    <w:p>
+      <w:pPr>
+        <w:rPr>
+          <w:b/>
+          <w:bCs/>
+          <w:sz w:val="44"/>
+          <w:szCs w:val="44"/>
+        </w:rPr>
+      </w:pPr>
+      <w:r>
+        <w:rPr>
+          <w:b/>
+          <w:bCs/>
+          <w:sz w:val="44"/>
+          <w:szCs w:val="44"/>
+        </w:rPr>
+        <w:t xml:space="preserve">        try {</w:t>
+      </w:r>
+    </w:p>
+    <w:p>
+      <w:pPr>
+        <w:rPr>
+          <w:b/>
+          <w:bCs/>
+          <w:sz w:val="44"/>
+          <w:szCs w:val="44"/>
+        </w:rPr>
+      </w:pPr>
+      <w:r>
+        <w:rPr>
+          <w:b/>
+          <w:bCs/>
+          <w:sz w:val="44"/>
+          <w:szCs w:val="44"/>
+        </w:rPr>
+        <w:t xml:space="preserve">            PreparedStatement stmt = conn.prepareStatement(sql); // Use PreparedStatement</w:t>
+      </w:r>
+    </w:p>
+    <w:p>
+      <w:pPr>
+        <w:rPr>
+          <w:b/>
+          <w:bCs/>
+          <w:sz w:val="44"/>
+          <w:szCs w:val="44"/>
+        </w:rPr>
+      </w:pPr>
+      <w:r>
+        <w:rPr>
+          <w:b/>
+          <w:bCs/>
+          <w:sz w:val="44"/>
+          <w:szCs w:val="44"/>
+        </w:rPr>
+        <w:t xml:space="preserve">            ResultSet rs = stmt.executeQuery();</w:t>
+      </w:r>
+    </w:p>
+    <w:p>
+      <w:pPr>
+        <w:rPr>
+          <w:b/>
+          <w:bCs/>
+          <w:sz w:val="44"/>
+          <w:szCs w:val="44"/>
+        </w:rPr>
+      </w:pPr>
+    </w:p>
+    <w:p>
+      <w:pPr>
+        <w:rPr>
+          <w:b/>
+          <w:bCs/>
+          <w:sz w:val="44"/>
+          <w:szCs w:val="44"/>
+        </w:rPr>
+      </w:pPr>
+      <w:r>
+        <w:rPr>
+          <w:b/>
+          <w:bCs/>
+          <w:sz w:val="44"/>
+          <w:szCs w:val="44"/>
+        </w:rPr>
+        <w:t xml:space="preserve">           </w:t>
+      </w:r>
+    </w:p>
+    <w:p>
+      <w:pPr>
+        <w:rPr>
+          <w:b/>
+          <w:bCs/>
+          <w:sz w:val="44"/>
+          <w:szCs w:val="44"/>
+        </w:rPr>
+      </w:pPr>
+    </w:p>
+    <w:p>
+      <w:pPr>
+        <w:rPr>
+          <w:b/>
+          <w:bCs/>
+          <w:sz w:val="44"/>
+          <w:szCs w:val="44"/>
+        </w:rPr>
+      </w:pPr>
+      <w:r>
+        <w:rPr>
+          <w:b/>
+          <w:bCs/>
+          <w:sz w:val="44"/>
+          <w:szCs w:val="44"/>
+        </w:rPr>
+        <w:t xml:space="preserve">            while (rs.next()) { </w:t>
+      </w:r>
+    </w:p>
+    <w:p>
+      <w:pPr>
+        <w:rPr>
+          <w:b/>
+          <w:bCs/>
+          <w:sz w:val="44"/>
+          <w:szCs w:val="44"/>
+        </w:rPr>
+      </w:pPr>
+      <w:r>
+        <w:rPr>
+          <w:b/>
+          <w:bCs/>
+          <w:sz w:val="44"/>
+          <w:szCs w:val="44"/>
+        </w:rPr>
+        <w:t xml:space="preserve">                int empId = rs.getInt("empno");      </w:t>
+      </w:r>
+    </w:p>
+    <w:p>
+      <w:pPr>
+        <w:rPr>
+          <w:b/>
+          <w:bCs/>
+          <w:sz w:val="44"/>
+          <w:szCs w:val="44"/>
+        </w:rPr>
+      </w:pPr>
+      <w:r>
+        <w:rPr>
+          <w:b/>
+          <w:bCs/>
+          <w:sz w:val="44"/>
+          <w:szCs w:val="44"/>
+        </w:rPr>
+        <w:lastRenderedPageBreak/>
+        <w:t xml:space="preserve">                String name = rs.getString("ename"); </w:t>
+      </w:r>
+    </w:p>
+    <w:p>
+      <w:pPr>
+        <w:rPr>
+          <w:b/>
+          <w:bCs/>
+          <w:sz w:val="44"/>
+          <w:szCs w:val="44"/>
+        </w:rPr>
+      </w:pPr>
+      <w:r>
+        <w:rPr>
+          <w:b/>
+          <w:bCs/>
+          <w:sz w:val="44"/>
+          <w:szCs w:val="44"/>
+        </w:rPr>
+        <w:t xml:space="preserve">                String job = rs.getString("job");    </w:t>
+      </w:r>
+    </w:p>
+    <w:p>
+      <w:pPr>
+        <w:rPr>
+          <w:b/>
+          <w:bCs/>
+          <w:sz w:val="44"/>
+          <w:szCs w:val="44"/>
+        </w:rPr>
+      </w:pPr>
+      <w:r>
+        <w:rPr>
+          <w:b/>
+          <w:bCs/>
+          <w:sz w:val="44"/>
+          <w:szCs w:val="44"/>
+        </w:rPr>
+        <w:t xml:space="preserve">                int mgr = rs.getInt("mgr");</w:t>
+      </w:r>
+    </w:p>
+    <w:p>
+      <w:pPr>
+        <w:rPr>
+          <w:b/>
+          <w:bCs/>
+          <w:sz w:val="44"/>
+          <w:szCs w:val="44"/>
+        </w:rPr>
+      </w:pPr>
+      <w:r>
+        <w:rPr>
+          <w:b/>
+          <w:bCs/>
+          <w:sz w:val="44"/>
+          <w:szCs w:val="44"/>
+        </w:rPr>
+        <w:t xml:space="preserve">                String hiredate = rs.getString("hiredate");</w:t>
+      </w:r>
+    </w:p>
+    <w:p>
+      <w:pPr>
+        <w:rPr>
+          <w:b/>
+          <w:bCs/>
+          <w:sz w:val="44"/>
+          <w:szCs w:val="44"/>
+        </w:rPr>
+      </w:pPr>
+      <w:r>
+        <w:rPr>
+          <w:b/>
+          <w:bCs/>
+          <w:sz w:val="44"/>
+          <w:szCs w:val="44"/>
+        </w:rPr>
+        <w:t xml:space="preserve">                double salary = rs.getDouble("sal"); </w:t>
+      </w:r>
+    </w:p>
+    <w:p>
+      <w:pPr>
+        <w:rPr>
+          <w:b/>
+          <w:bCs/>
+          <w:sz w:val="44"/>
+          <w:szCs w:val="44"/>
+        </w:rPr>
+      </w:pPr>
+      <w:r>
+        <w:rPr>
+          <w:b/>
+          <w:bCs/>
+          <w:sz w:val="44"/>
+          <w:szCs w:val="44"/>
+        </w:rPr>
+        <w:t xml:space="preserve">                double comm = rs.getDouble("comm");</w:t>
+      </w:r>
+    </w:p>
+    <w:p>
+      <w:pPr>
+        <w:rPr>
+          <w:b/>
+          <w:bCs/>
+          <w:sz w:val="44"/>
+          <w:szCs w:val="44"/>
+        </w:rPr>
+      </w:pPr>
+      <w:r>
+        <w:rPr>
+          <w:b/>
+          <w:bCs/>
+          <w:sz w:val="44"/>
+          <w:szCs w:val="44"/>
+        </w:rPr>
+        <w:t xml:space="preserve">                int dpt = rs.getInt("deptno");</w:t>
+      </w:r>
+    </w:p>
+    <w:p>
+      <w:pPr>
+        <w:rPr>
+          <w:b/>
+          <w:bCs/>
+          <w:sz w:val="44"/>
+          <w:szCs w:val="44"/>
+        </w:rPr>
+      </w:pPr>
+      <w:r>
+        <w:rPr>
+          <w:b/>
+          <w:bCs/>
+          <w:sz w:val="44"/>
+          <w:szCs w:val="44"/>
+        </w:rPr>
+        <w:t xml:space="preserve">                </w:t>
+      </w:r>
+    </w:p>
+    <w:p>
+      <w:pPr>
+        <w:rPr>
+          <w:b/>
+          <w:bCs/>
+          <w:sz w:val="44"/>
+          <w:szCs w:val="44"/>
+        </w:rPr>
+      </w:pPr>
+    </w:p>
+    <w:p>
+      <w:pPr>
+        <w:rPr>
+          <w:b/>
+          <w:bCs/>
+          <w:sz w:val="44"/>
+          <w:szCs w:val="44"/>
+        </w:rPr>
+      </w:pPr>
+      <w:r>
+        <w:rPr>
+          <w:b/>
+          <w:bCs/>
+          <w:sz w:val="44"/>
+          <w:szCs w:val="44"/>
+        </w:rPr>
+        <w:t xml:space="preserve">                System.out.println(empId + "\t" + name + "\t" + job + mgr + "\t"+ hiredate+"\t" + salary + "t"+comm + "\t"+dpt);</w:t>
+      </w:r>
+    </w:p>
+    <w:p>
+      <w:pPr>
+        <w:rPr>
+          <w:b/>
+          <w:bCs/>
+          <w:sz w:val="44"/>
+          <w:szCs w:val="44"/>
+        </w:rPr>
+      </w:pPr>
+      <w:r>
+        <w:rPr>
+          <w:b/>
+          <w:bCs/>
+          <w:sz w:val="44"/>
+          <w:szCs w:val="44"/>
+        </w:rPr>
+        <w:t xml:space="preserve">            }</w:t>
+      </w:r>
+    </w:p>
+    <w:p>
+      <w:pPr>
+        <w:rPr>
+          <w:b/>
+          <w:bCs/>
+          <w:sz w:val="44"/>
+          <w:szCs w:val="44"/>
+        </w:rPr>
+      </w:pPr>
+    </w:p>
+    <w:p>
+      <w:pPr>
+        <w:rPr>
+          <w:b/>
+          <w:bCs/>
+          <w:sz w:val="44"/>
+          <w:szCs w:val="44"/>
+        </w:rPr>
+      </w:pPr>
+      <w:r>
+        <w:rPr>
+          <w:b/>
+          <w:bCs/>
+          <w:sz w:val="44"/>
+          <w:szCs w:val="44"/>
+        </w:rPr>
+        <w:t xml:space="preserve">            conn.close();</w:t>
+      </w:r>
+    </w:p>
+    <w:p>
+      <w:pPr>
+        <w:rPr>
+          <w:b/>
+          <w:bCs/>
+          <w:sz w:val="44"/>
+          <w:szCs w:val="44"/>
+        </w:rPr>
+      </w:pPr>
+      <w:r>
+        <w:rPr>
+          <w:b/>
+          <w:bCs/>
+          <w:sz w:val="44"/>
+          <w:szCs w:val="44"/>
+        </w:rPr>
+        <w:t xml:space="preserve">        } catch (SQLException ex) {</w:t>
+      </w:r>
+    </w:p>
+    <w:p>
+      <w:pPr>
+        <w:rPr>
+          <w:b/>
+          <w:bCs/>
+          <w:sz w:val="44"/>
+          <w:szCs w:val="44"/>
+        </w:rPr>
+      </w:pPr>
+      <w:r>
+        <w:rPr>
+          <w:b/>
+          <w:bCs/>
+          <w:sz w:val="44"/>
+          <w:szCs w:val="44"/>
+        </w:rPr>
+        <w:lastRenderedPageBreak/>
+        <w:t xml:space="preserve">            Logger.getLogger(EmpDAO.class.getName()).log(Level.SEVERE, null, ex);</w:t>
+      </w:r>
+    </w:p>
+    <w:p>
+      <w:pPr>
+        <w:rPr>
+          <w:b/>
+          <w:bCs/>
+          <w:sz w:val="44"/>
+          <w:szCs w:val="44"/>
+        </w:rPr>
+      </w:pPr>
+      <w:r>
+        <w:rPr>
+          <w:b/>
+          <w:bCs/>
+          <w:sz w:val="44"/>
+          <w:szCs w:val="44"/>
+        </w:rPr>
+        <w:t xml:space="preserve">        }</w:t>
+      </w:r>
+    </w:p>
+    <w:p>
+      <w:pPr>
+        <w:rPr>
+          <w:b/>
+          <w:bCs/>
+          <w:sz w:val="44"/>
+          <w:szCs w:val="44"/>
+        </w:rPr>
+      </w:pPr>
+      <w:r>
+        <w:rPr>
+          <w:b/>
+          <w:bCs/>
+          <w:sz w:val="44"/>
+          <w:szCs w:val="44"/>
+        </w:rPr>
+        <w:t xml:space="preserve">    }</w:t>
+      </w:r>
+    </w:p>
+    <w:p>
+      <w:pPr>
+        <w:rPr>
+          <w:b/>
+          <w:bCs/>
+          <w:sz w:val="44"/>
+          <w:szCs w:val="44"/>
+        </w:rPr>
+      </w:pPr>
+    </w:p>
+    <w:p>
+      <w:pPr>
+        <w:rPr>
+          <w:b/>
+          <w:bCs/>
+          <w:sz w:val="44"/>
+          <w:szCs w:val="44"/>
+        </w:rPr>
+      </w:pPr>
+      <w:r>
+        <w:rPr>
+          <w:b/>
+          <w:bCs/>
+          <w:sz w:val="44"/>
+          <w:szCs w:val="44"/>
+        </w:rPr>
+        <w:t xml:space="preserve">    public static void main(String[] args) {</w:t>
+      </w:r>
+    </w:p>
+    <w:p>
+      <w:pPr>
+        <w:rPr>
+          <w:b/>
+          <w:bCs/>
+          <w:sz w:val="44"/>
+          <w:szCs w:val="44"/>
+        </w:rPr>
+      </w:pPr>
+      <w:r>
+        <w:rPr>
+          <w:b/>
+          <w:bCs/>
+          <w:sz w:val="44"/>
+          <w:szCs w:val="44"/>
+        </w:rPr>
+        <w:t xml:space="preserve">        EmpDAO ed = new EmpDAO();</w:t>
+      </w:r>
+    </w:p>
+    <w:p>
+      <w:pPr>
+        <w:rPr>
+          <w:b/>
+          <w:bCs/>
+          <w:sz w:val="44"/>
+          <w:szCs w:val="44"/>
+        </w:rPr>
+      </w:pPr>
+      <w:r>
+        <w:rPr>
+          <w:b/>
+          <w:bCs/>
+          <w:sz w:val="44"/>
+          <w:szCs w:val="44"/>
+        </w:rPr>
+        <w:t xml:space="preserve">        ed.getEmployeesWithHighSalary(); </w:t>
+      </w:r>
+    </w:p>
+    <w:p>
+      <w:pPr>
+        <w:rPr>
+          <w:b/>
+          <w:bCs/>
+          <w:sz w:val="44"/>
+          <w:szCs w:val="44"/>
+        </w:rPr>
+      </w:pPr>
+      <w:r>
+        <w:rPr>
+          <w:b/>
+          <w:bCs/>
+          <w:sz w:val="44"/>
+          <w:szCs w:val="44"/>
+        </w:rPr>
+        <w:t xml:space="preserve">    }</w:t>
+      </w:r>
+    </w:p>
+    <w:p>
+      <w:pPr>
+        <w:rPr>
+          <w:b/>
+          <w:bCs/>
+          <w:sz w:val="44"/>
+          <w:szCs w:val="44"/>
+        </w:rPr>
+      </w:pPr>
+      <w:r>
+        <w:rPr>
+          <w:b/>
+          <w:bCs/>
+          <w:sz w:val="44"/>
+          <w:szCs w:val="44"/>
+        </w:rPr>
+        <w:t>}</w:t>
+      </w:r>
+    </w:p>
+    <w:p>
+      <w:pPr>
+        <w:rPr>
+          <w:b/>
+          <w:bCs/>
+          <w:sz w:val="44"/>
+          <w:szCs w:val="44"/>
+        </w:rPr>
+      </w:pPr>
+      <w:r>
+        <w:rPr>
+          <w:b/>
+          <w:bCs/>
+          <w:noProof/>
+          <w:sz w:val="44"/>
+          <w:szCs w:val="44"/>
+          <w:lang w:val="en-US"/>
+        </w:rPr>
+        <w:drawing>
+          <wp:inline distT="0" distB="0" distL="0" distR="0">
+            <wp:extent cx="5731510" cy="1667850"/>
+            <wp:effectExtent l="19050" t="0" r="2540" b="0"/>
+            <wp:docPr id="18" name="Picture 13"/>
+            <wp:cNvGraphicFramePr>
+              <a:graphicFrameLocks xmlns:a="http://schemas.openxmlformats.org/drawingml/2006/main" noChangeAspect="1"/>
+            </wp:cNvGraphicFramePr>
+            <a:graphic xmlns:a="http://schemas.openxmlformats.org/drawingml/2006/main">
+              <a:graphicData uri="http://schemas.openxmlformats.org/drawingml/2006/picture">
+                <pic:pic xmlns:pic="http://schemas.openxmlformats.org/drawingml/2006/picture">
+                  <pic:nvPicPr>
+                    <pic:cNvPr id="0" name="Picture 13"/>
+                    <pic:cNvPicPr>
+                      <a:picLocks noChangeAspect="1" noChangeArrowheads="1"/>
+                    </pic:cNvPicPr>
+                  </pic:nvPicPr>
+                  <pic:blipFill>
+                    <a:blip r:embed="rId22"/>
+                    <a:srcRect/>
+                    <a:stretch>
+                      <a:fillRect/>
+                    </a:stretch>
+                  </pic:blipFill>
+                  <pic:spPr bwMode="auto">
+                    <a:xfrm>
+                      <a:off x="0" y="0"/>
+                      <a:ext cx="5731510" cy="1667850"/>
+                    </a:xfrm>
+                    <a:prstGeom prst="rect">
+                      <a:avLst/>
+                    </a:prstGeom>
+                    <a:noFill/>
+                    <a:ln w="9525">
+                      <a:noFill/>
+                      <a:miter lim="800000"/>
+                      <a:headEnd/>
+                      <a:tailEnd/>
+                    </a:ln>
+                  </pic:spPr>
+                </pic:pic>
+              </a:graphicData>
+            </a:graphic>
+          </wp:inline>
+        </w:drawing>
+      </w:r>
+    </w:p>
+    <w:p>
+      <w:pPr>
+        <w:tabs>
+          <w:tab w:val="left" w:pos="5524"/>
+        </w:tabs>
+        <w:rPr>
+          <w:b/>
+          <w:bCs/>
+          <w:sz w:val="44"/>
+          <w:szCs w:val="44"/>
+        </w:rPr>
+      </w:pPr>
+      <w:r>
+        <w:rPr>
+          <w:b/>
+          <w:bCs/>
+          <w:sz w:val="44"/>
+          <w:szCs w:val="44"/>
+        </w:rPr>
+        <w:tab/>
+      </w:r>
+    </w:p>
+    <w:p>
+      <w:pPr>
+        <w:rPr>
+          <w:b/>
+          <w:bCs/>
+          <w:color w:val="0070C0"/>
+          <w:sz w:val="44"/>
+          <w:szCs w:val="44"/>
+        </w:rPr>
+      </w:pPr>
+      <w:r>
+        <w:rPr>
+          <w:b/>
+          <w:bCs/>
+          <w:color w:val="0070C0"/>
+          <w:sz w:val="44"/>
+          <w:szCs w:val="44"/>
+        </w:rPr>
+        <w:t xml:space="preserve">// FIND </w:t>
+      </w:r>
+      <w:r>
+        <w:rPr>
+          <w:b/>
+          <w:bCs/>
+          <w:color w:val="0070C0"/>
+          <w:sz w:val="44"/>
+          <w:szCs w:val="44"/>
+        </w:rPr>
+        <w:t>TOP 3 LOWEST SAL //</w:t>
+      </w:r>
+    </w:p>
+    <w:p>
+      <w:pPr>
+        <w:rPr>
+          <w:b/>
+          <w:bCs/>
+          <w:sz w:val="44"/>
+          <w:szCs w:val="44"/>
+        </w:rPr>
+      </w:pPr>
+    </w:p>
+    <w:p>
+      <w:pPr>
+        <w:rPr>
+          <w:b/>
+          <w:bCs/>
+          <w:sz w:val="44"/>
+          <w:szCs w:val="44"/>
+        </w:rPr>
+      </w:pPr>
+      <w:r>
+        <w:rPr>
+          <w:b/>
+          <w:bCs/>
+          <w:sz w:val="44"/>
+          <w:szCs w:val="44"/>
+        </w:rPr>
+        <w:t xml:space="preserve">      </w:t>
+      </w:r>
+    </w:p>
+    <w:p>
+      <w:pPr>
+        <w:rPr>
+          <w:b/>
+          <w:bCs/>
+          <w:sz w:val="44"/>
+          <w:szCs w:val="44"/>
+        </w:rPr>
+      </w:pPr>
+      <w:r>
+        <w:rPr>
+          <w:b/>
+          <w:bCs/>
+          <w:sz w:val="44"/>
+          <w:szCs w:val="44"/>
+        </w:rPr>
+        <w:t xml:space="preserve">  import com.task.bean.EmpBean;</w:t>
+      </w:r>
+    </w:p>
+    <w:p>
+      <w:pPr>
+        <w:rPr>
+          <w:b/>
+          <w:bCs/>
+          <w:sz w:val="44"/>
+          <w:szCs w:val="44"/>
+        </w:rPr>
+      </w:pPr>
+      <w:r>
+        <w:rPr>
+          <w:b/>
+          <w:bCs/>
+          <w:sz w:val="44"/>
+          <w:szCs w:val="44"/>
+        </w:rPr>
+        <w:lastRenderedPageBreak/>
+        <w:t>import com.task.utility.ConnectionPool;</w:t>
+      </w:r>
+    </w:p>
+    <w:p>
+      <w:pPr>
+        <w:rPr>
+          <w:b/>
+          <w:bCs/>
+          <w:sz w:val="44"/>
+          <w:szCs w:val="44"/>
+        </w:rPr>
+      </w:pPr>
+      <w:r>
+        <w:rPr>
+          <w:b/>
+          <w:bCs/>
+          <w:sz w:val="44"/>
+          <w:szCs w:val="44"/>
+        </w:rPr>
+        <w:t>import java.sql.*;</w:t>
+      </w:r>
+    </w:p>
+    <w:p>
+      <w:pPr>
+        <w:rPr>
+          <w:b/>
+          <w:bCs/>
+          <w:sz w:val="44"/>
+          <w:szCs w:val="44"/>
+        </w:rPr>
+      </w:pPr>
+      <w:r>
+        <w:rPr>
+          <w:b/>
+          <w:bCs/>
+          <w:sz w:val="44"/>
+          <w:szCs w:val="44"/>
+        </w:rPr>
+        <w:t>import java.util.ArrayList;</w:t>
+      </w:r>
+    </w:p>
+    <w:p>
+      <w:pPr>
+        <w:rPr>
+          <w:b/>
+          <w:bCs/>
+          <w:sz w:val="44"/>
+          <w:szCs w:val="44"/>
+        </w:rPr>
+      </w:pPr>
+      <w:r>
+        <w:rPr>
+          <w:b/>
+          <w:bCs/>
+          <w:sz w:val="44"/>
+          <w:szCs w:val="44"/>
+        </w:rPr>
+        <w:t>import java.util.logging.Level;</w:t>
+      </w:r>
+    </w:p>
+    <w:p>
+      <w:pPr>
+        <w:rPr>
+          <w:b/>
+          <w:bCs/>
+          <w:sz w:val="44"/>
+          <w:szCs w:val="44"/>
+        </w:rPr>
+      </w:pPr>
+      <w:r>
+        <w:rPr>
+          <w:b/>
+          <w:bCs/>
+          <w:sz w:val="44"/>
+          <w:szCs w:val="44"/>
+        </w:rPr>
+        <w:t>import java.util.logging.Logger;</w:t>
+      </w:r>
+    </w:p>
+    <w:p>
+      <w:pPr>
+        <w:rPr>
+          <w:b/>
+          <w:bCs/>
+          <w:sz w:val="44"/>
+          <w:szCs w:val="44"/>
+        </w:rPr>
+      </w:pPr>
+    </w:p>
+    <w:p>
+      <w:pPr>
+        <w:rPr>
+          <w:b/>
+          <w:bCs/>
+          <w:sz w:val="44"/>
+          <w:szCs w:val="44"/>
+        </w:rPr>
+      </w:pPr>
+    </w:p>
+    <w:p>
+      <w:pPr>
+        <w:rPr>
+          <w:b/>
+          <w:bCs/>
+          <w:sz w:val="44"/>
+          <w:szCs w:val="44"/>
+        </w:rPr>
+      </w:pPr>
+      <w:r>
+        <w:rPr>
+          <w:b/>
+          <w:bCs/>
+          <w:sz w:val="44"/>
+          <w:szCs w:val="44"/>
+        </w:rPr>
+        <w:t>class EmpDAO {</w:t>
+      </w:r>
+    </w:p>
+    <w:p>
+      <w:pPr>
+        <w:rPr>
+          <w:b/>
+          <w:bCs/>
+          <w:sz w:val="44"/>
+          <w:szCs w:val="44"/>
+        </w:rPr>
+      </w:pPr>
+      <w:r>
+        <w:rPr>
+          <w:b/>
+          <w:bCs/>
+          <w:sz w:val="44"/>
+          <w:szCs w:val="44"/>
+        </w:rPr>
+        <w:t xml:space="preserve">    static Connection conn;</w:t>
+      </w:r>
+    </w:p>
+    <w:p>
+      <w:pPr>
+        <w:rPr>
+          <w:b/>
+          <w:bCs/>
+          <w:sz w:val="44"/>
+          <w:szCs w:val="44"/>
+        </w:rPr>
+      </w:pPr>
+    </w:p>
+    <w:p>
+      <w:pPr>
+        <w:rPr>
+          <w:b/>
+          <w:bCs/>
+          <w:sz w:val="44"/>
+          <w:szCs w:val="44"/>
+        </w:rPr>
+      </w:pPr>
+      <w:r>
+        <w:rPr>
+          <w:b/>
+          <w:bCs/>
+          <w:sz w:val="44"/>
+          <w:szCs w:val="44"/>
+        </w:rPr>
+        <w:t xml:space="preserve">    // Method to get employees with salary &gt; 36000</w:t>
+      </w:r>
+    </w:p>
+    <w:p>
+      <w:pPr>
+        <w:rPr>
+          <w:b/>
+          <w:bCs/>
+          <w:sz w:val="44"/>
+          <w:szCs w:val="44"/>
+        </w:rPr>
+      </w:pPr>
+      <w:r>
+        <w:rPr>
+          <w:b/>
+          <w:bCs/>
+          <w:sz w:val="44"/>
+          <w:szCs w:val="44"/>
+        </w:rPr>
+        <w:t xml:space="preserve">    public void getEmployeesWithLowSalary() {</w:t>
+      </w:r>
+    </w:p>
+    <w:p>
+      <w:pPr>
+        <w:rPr>
+          <w:b/>
+          <w:bCs/>
+          <w:sz w:val="44"/>
+          <w:szCs w:val="44"/>
+        </w:rPr>
+      </w:pPr>
+      <w:r>
+        <w:rPr>
+          <w:b/>
+          <w:bCs/>
+          <w:sz w:val="44"/>
+          <w:szCs w:val="44"/>
+        </w:rPr>
+        <w:t xml:space="preserve">        conn = ConnectionPool.connectDB();</w:t>
+      </w:r>
+    </w:p>
+    <w:p>
+      <w:pPr>
+        <w:rPr>
+          <w:b/>
+          <w:bCs/>
+          <w:sz w:val="44"/>
+          <w:szCs w:val="44"/>
+        </w:rPr>
+      </w:pPr>
+      <w:r>
+        <w:rPr>
+          <w:b/>
+          <w:bCs/>
+          <w:sz w:val="44"/>
+          <w:szCs w:val="44"/>
+        </w:rPr>
+        <w:t xml:space="preserve">        </w:t>
+      </w:r>
+    </w:p>
+    <w:p>
+      <w:pPr>
+        <w:rPr>
+          <w:b/>
+          <w:bCs/>
+          <w:sz w:val="44"/>
+          <w:szCs w:val="44"/>
+        </w:rPr>
+      </w:pPr>
+      <w:r>
+        <w:rPr>
+          <w:b/>
+          <w:bCs/>
+          <w:sz w:val="44"/>
+          <w:szCs w:val="44"/>
+        </w:rPr>
+        <w:t xml:space="preserve">        String sql = "SELECT * FROM emp WHERE sal &lt; 40000"; // Query to get employees with high salary</w:t>
+      </w:r>
+    </w:p>
+    <w:p>
+      <w:pPr>
+        <w:rPr>
+          <w:b/>
+          <w:bCs/>
+          <w:sz w:val="44"/>
+          <w:szCs w:val="44"/>
+        </w:rPr>
+      </w:pPr>
+      <w:r>
+        <w:rPr>
+          <w:b/>
+          <w:bCs/>
+          <w:sz w:val="44"/>
+          <w:szCs w:val="44"/>
+        </w:rPr>
+        <w:t xml:space="preserve">        </w:t>
+      </w:r>
+    </w:p>
+    <w:p>
+      <w:pPr>
+        <w:rPr>
+          <w:b/>
+          <w:bCs/>
+          <w:sz w:val="44"/>
+          <w:szCs w:val="44"/>
+        </w:rPr>
+      </w:pPr>
+      <w:r>
+        <w:rPr>
+          <w:b/>
+          <w:bCs/>
+          <w:sz w:val="44"/>
+          <w:szCs w:val="44"/>
+        </w:rPr>
+        <w:lastRenderedPageBreak/>
+        <w:t xml:space="preserve">        try {</w:t>
+      </w:r>
+    </w:p>
+    <w:p>
+      <w:pPr>
+        <w:rPr>
+          <w:b/>
+          <w:bCs/>
+          <w:sz w:val="44"/>
+          <w:szCs w:val="44"/>
+        </w:rPr>
+      </w:pPr>
+      <w:r>
+        <w:rPr>
+          <w:b/>
+          <w:bCs/>
+          <w:sz w:val="44"/>
+          <w:szCs w:val="44"/>
+        </w:rPr>
+        <w:t xml:space="preserve">            PreparedStatement stmt = conn.prepareStatement(sql); // Use PreparedStatement</w:t>
+      </w:r>
+    </w:p>
+    <w:p>
+      <w:pPr>
+        <w:rPr>
+          <w:b/>
+          <w:bCs/>
+          <w:sz w:val="44"/>
+          <w:szCs w:val="44"/>
+        </w:rPr>
+      </w:pPr>
+      <w:r>
+        <w:rPr>
+          <w:b/>
+          <w:bCs/>
+          <w:sz w:val="44"/>
+          <w:szCs w:val="44"/>
+        </w:rPr>
+        <w:t xml:space="preserve">            ResultSet rs = stmt.executeQuery();</w:t>
+      </w:r>
+    </w:p>
+    <w:p>
+      <w:pPr>
+        <w:rPr>
+          <w:b/>
+          <w:bCs/>
+          <w:sz w:val="44"/>
+          <w:szCs w:val="44"/>
+        </w:rPr>
+      </w:pPr>
+    </w:p>
+    <w:p>
+      <w:pPr>
+        <w:rPr>
+          <w:b/>
+          <w:bCs/>
+          <w:sz w:val="44"/>
+          <w:szCs w:val="44"/>
+        </w:rPr>
+      </w:pPr>
+      <w:r>
+        <w:rPr>
+          <w:b/>
+          <w:bCs/>
+          <w:sz w:val="44"/>
+          <w:szCs w:val="44"/>
+        </w:rPr>
+        <w:t xml:space="preserve">           </w:t>
+      </w:r>
+    </w:p>
+    <w:p>
+      <w:pPr>
+        <w:rPr>
+          <w:b/>
+          <w:bCs/>
+          <w:sz w:val="44"/>
+          <w:szCs w:val="44"/>
+        </w:rPr>
+      </w:pPr>
+    </w:p>
+    <w:p>
+      <w:pPr>
+        <w:rPr>
+          <w:b/>
+          <w:bCs/>
+          <w:sz w:val="44"/>
+          <w:szCs w:val="44"/>
+        </w:rPr>
+      </w:pPr>
+      <w:r>
+        <w:rPr>
+          <w:b/>
+          <w:bCs/>
+          <w:sz w:val="44"/>
+          <w:szCs w:val="44"/>
+        </w:rPr>
+        <w:t xml:space="preserve">            while (rs.next()) { </w:t>
+      </w:r>
+    </w:p>
+    <w:p>
+      <w:pPr>
+        <w:rPr>
+          <w:b/>
+          <w:bCs/>
+          <w:sz w:val="44"/>
+          <w:szCs w:val="44"/>
+        </w:rPr>
+      </w:pPr>
+      <w:r>
+        <w:rPr>
+          <w:b/>
+          <w:bCs/>
+          <w:sz w:val="44"/>
+          <w:szCs w:val="44"/>
+        </w:rPr>
+        <w:t xml:space="preserve">                int empId = rs.getInt("empno");      </w:t>
+      </w:r>
+    </w:p>
+    <w:p>
+      <w:pPr>
+        <w:rPr>
+          <w:b/>
+          <w:bCs/>
+          <w:sz w:val="44"/>
+          <w:szCs w:val="44"/>
+        </w:rPr>
+      </w:pPr>
+      <w:r>
+        <w:rPr>
+          <w:b/>
+          <w:bCs/>
+          <w:sz w:val="44"/>
+          <w:szCs w:val="44"/>
+        </w:rPr>
+        <w:t xml:space="preserve">                String name = rs.getString("ename"); </w:t>
+      </w:r>
+    </w:p>
+    <w:p>
+      <w:pPr>
+        <w:rPr>
+          <w:b/>
+          <w:bCs/>
+          <w:sz w:val="44"/>
+          <w:szCs w:val="44"/>
+        </w:rPr>
+      </w:pPr>
+      <w:r>
+        <w:rPr>
+          <w:b/>
+          <w:bCs/>
+          <w:sz w:val="44"/>
+          <w:szCs w:val="44"/>
+        </w:rPr>
+        <w:t xml:space="preserve">                String job = rs.getString("job");    </w:t>
+      </w:r>
+    </w:p>
+    <w:p>
+      <w:pPr>
+        <w:rPr>
+          <w:b/>
+          <w:bCs/>
+          <w:sz w:val="44"/>
+          <w:szCs w:val="44"/>
+        </w:rPr>
+      </w:pPr>
+      <w:r>
+        <w:rPr>
+          <w:b/>
+          <w:bCs/>
+          <w:sz w:val="44"/>
+          <w:szCs w:val="44"/>
+        </w:rPr>
+        <w:t xml:space="preserve">                int mgr = rs.getInt("mgr");</w:t>
+      </w:r>
+    </w:p>
+    <w:p>
+      <w:pPr>
+        <w:rPr>
+          <w:b/>
+          <w:bCs/>
+          <w:sz w:val="44"/>
+          <w:szCs w:val="44"/>
+        </w:rPr>
+      </w:pPr>
+      <w:r>
+        <w:rPr>
+          <w:b/>
+          <w:bCs/>
+          <w:sz w:val="44"/>
+          <w:szCs w:val="44"/>
+        </w:rPr>
+        <w:t xml:space="preserve">                String hiredate = rs.getString("hiredate");</w:t>
+      </w:r>
+    </w:p>
+    <w:p>
+      <w:pPr>
+        <w:rPr>
+          <w:b/>
+          <w:bCs/>
+          <w:sz w:val="44"/>
+          <w:szCs w:val="44"/>
+        </w:rPr>
+      </w:pPr>
+      <w:r>
+        <w:rPr>
+          <w:b/>
+          <w:bCs/>
+          <w:sz w:val="44"/>
+          <w:szCs w:val="44"/>
+        </w:rPr>
+        <w:t xml:space="preserve">                double salary = rs.getDouble("sal"); </w:t>
+      </w:r>
+    </w:p>
+    <w:p>
+      <w:pPr>
+        <w:rPr>
+          <w:b/>
+          <w:bCs/>
+          <w:sz w:val="44"/>
+          <w:szCs w:val="44"/>
+        </w:rPr>
+      </w:pPr>
+      <w:r>
+        <w:rPr>
+          <w:b/>
+          <w:bCs/>
+          <w:sz w:val="44"/>
+          <w:szCs w:val="44"/>
+        </w:rPr>
+        <w:t xml:space="preserve">                double comm = rs.getDouble("comm");</w:t>
+      </w:r>
+    </w:p>
+    <w:p>
+      <w:pPr>
+        <w:rPr>
+          <w:b/>
+          <w:bCs/>
+          <w:sz w:val="44"/>
+          <w:szCs w:val="44"/>
+        </w:rPr>
+      </w:pPr>
+      <w:r>
+        <w:rPr>
+          <w:b/>
+          <w:bCs/>
+          <w:sz w:val="44"/>
+          <w:szCs w:val="44"/>
+        </w:rPr>
+        <w:t xml:space="preserve">                int dpt = rs.getInt("deptno");</w:t>
+      </w:r>
+    </w:p>
+    <w:p>
+      <w:pPr>
+        <w:rPr>
+          <w:b/>
+          <w:bCs/>
+          <w:sz w:val="44"/>
+          <w:szCs w:val="44"/>
+        </w:rPr>
+      </w:pPr>
+      <w:r>
+        <w:rPr>
+          <w:b/>
+          <w:bCs/>
+          <w:sz w:val="44"/>
+          <w:szCs w:val="44"/>
+        </w:rPr>
+        <w:lastRenderedPageBreak/>
+        <w:t xml:space="preserve">                </w:t>
+      </w:r>
+    </w:p>
+    <w:p>
+      <w:pPr>
+        <w:rPr>
+          <w:b/>
+          <w:bCs/>
+          <w:sz w:val="44"/>
+          <w:szCs w:val="44"/>
+        </w:rPr>
+      </w:pPr>
+    </w:p>
+    <w:p>
+      <w:pPr>
+        <w:rPr>
+          <w:b/>
+          <w:bCs/>
+          <w:sz w:val="44"/>
+          <w:szCs w:val="44"/>
+        </w:rPr>
+      </w:pPr>
+      <w:r>
+        <w:rPr>
+          <w:b/>
+          <w:bCs/>
+          <w:sz w:val="44"/>
+          <w:szCs w:val="44"/>
+        </w:rPr>
+        <w:t xml:space="preserve">                System.out.println(empId + "\t" + name + "\t" + job + mgr + "\t"+ hiredate+"\t" + salary + "t"+comm + "\t"+dpt);</w:t>
+      </w:r>
+    </w:p>
+    <w:p>
+      <w:pPr>
+        <w:rPr>
+          <w:b/>
+          <w:bCs/>
+          <w:sz w:val="44"/>
+          <w:szCs w:val="44"/>
+        </w:rPr>
+      </w:pPr>
+      <w:r>
+        <w:rPr>
+          <w:b/>
+          <w:bCs/>
+          <w:sz w:val="44"/>
+          <w:szCs w:val="44"/>
+        </w:rPr>
+        <w:t xml:space="preserve">            }</w:t>
+      </w:r>
+    </w:p>
+    <w:p>
+      <w:pPr>
+        <w:rPr>
+          <w:b/>
+          <w:bCs/>
+          <w:sz w:val="44"/>
+          <w:szCs w:val="44"/>
+        </w:rPr>
+      </w:pPr>
+    </w:p>
+    <w:p>
+      <w:pPr>
+        <w:rPr>
+          <w:b/>
+          <w:bCs/>
+          <w:sz w:val="44"/>
+          <w:szCs w:val="44"/>
+        </w:rPr>
+      </w:pPr>
+      <w:r>
+        <w:rPr>
+          <w:b/>
+          <w:bCs/>
+          <w:sz w:val="44"/>
+          <w:szCs w:val="44"/>
+        </w:rPr>
+        <w:t xml:space="preserve">            conn.close();</w:t>
+      </w:r>
+    </w:p>
+    <w:p>
+      <w:pPr>
+        <w:rPr>
+          <w:b/>
+          <w:bCs/>
+          <w:sz w:val="44"/>
+          <w:szCs w:val="44"/>
+        </w:rPr>
+      </w:pPr>
+      <w:r>
+        <w:rPr>
+          <w:b/>
+          <w:bCs/>
+          <w:sz w:val="44"/>
+          <w:szCs w:val="44"/>
+        </w:rPr>
+        <w:t xml:space="preserve">        } catch (SQLException ex) {</w:t>
+      </w:r>
+    </w:p>
+    <w:p>
+      <w:pPr>
+        <w:rPr>
+          <w:b/>
+          <w:bCs/>
+          <w:sz w:val="44"/>
+          <w:szCs w:val="44"/>
+        </w:rPr>
+      </w:pPr>
+      <w:r>
+        <w:rPr>
+          <w:b/>
+          <w:bCs/>
+          <w:sz w:val="44"/>
+          <w:szCs w:val="44"/>
+        </w:rPr>
+        <w:t xml:space="preserve">            Logger.getLogger(EmpDAO.class.getName()).log(Level.SEVERE, null, ex);</w:t>
+      </w:r>
+    </w:p>
+    <w:p>
+      <w:pPr>
+        <w:rPr>
+          <w:b/>
+          <w:bCs/>
+          <w:sz w:val="44"/>
+          <w:szCs w:val="44"/>
+        </w:rPr>
+      </w:pPr>
+      <w:r>
+        <w:rPr>
+          <w:b/>
+          <w:bCs/>
+          <w:sz w:val="44"/>
+          <w:szCs w:val="44"/>
+        </w:rPr>
+        <w:t xml:space="preserve">        }</w:t>
+      </w:r>
+    </w:p>
+    <w:p>
+      <w:pPr>
+        <w:rPr>
+          <w:b/>
+          <w:bCs/>
+          <w:sz w:val="44"/>
+          <w:szCs w:val="44"/>
+        </w:rPr>
+      </w:pPr>
+      <w:r>
+        <w:rPr>
+          <w:b/>
+          <w:bCs/>
+          <w:sz w:val="44"/>
+          <w:szCs w:val="44"/>
+        </w:rPr>
+        <w:t xml:space="preserve">    }</w:t>
+      </w:r>
+    </w:p>
+    <w:p>
+      <w:pPr>
+        <w:rPr>
+          <w:b/>
+          <w:bCs/>
+          <w:sz w:val="44"/>
+          <w:szCs w:val="44"/>
+        </w:rPr>
+      </w:pPr>
+    </w:p>
+    <w:p>
+      <w:pPr>
+        <w:rPr>
+          <w:b/>
+          <w:bCs/>
+          <w:sz w:val="44"/>
+          <w:szCs w:val="44"/>
+        </w:rPr>
+      </w:pPr>
+      <w:r>
+        <w:rPr>
+          <w:b/>
+          <w:bCs/>
+          <w:sz w:val="44"/>
+          <w:szCs w:val="44"/>
+        </w:rPr>
+        <w:t xml:space="preserve">    public static void main(String[] args) {</w:t>
+      </w:r>
+    </w:p>
+    <w:p>
+      <w:pPr>
+        <w:rPr>
+          <w:b/>
+          <w:bCs/>
+          <w:sz w:val="44"/>
+          <w:szCs w:val="44"/>
+        </w:rPr>
+      </w:pPr>
+      <w:r>
+        <w:rPr>
+          <w:b/>
+          <w:bCs/>
+          <w:sz w:val="44"/>
+          <w:szCs w:val="44"/>
+        </w:rPr>
+        <w:t xml:space="preserve">        EmpDAO ed = new EmpDAO();</w:t>
+      </w:r>
+    </w:p>
+    <w:p>
+      <w:pPr>
+        <w:rPr>
+          <w:b/>
+          <w:bCs/>
+          <w:sz w:val="44"/>
+          <w:szCs w:val="44"/>
+        </w:rPr>
+      </w:pPr>
+      <w:r>
+        <w:rPr>
+          <w:b/>
+          <w:bCs/>
+          <w:sz w:val="44"/>
+          <w:szCs w:val="44"/>
+        </w:rPr>
+        <w:t xml:space="preserve">        ed.getEmployeesWithLowSalary(); </w:t>
+      </w:r>
+    </w:p>
+    <w:p>
+      <w:pPr>
+        <w:rPr>
+          <w:b/>
+          <w:bCs/>
+          <w:sz w:val="44"/>
+          <w:szCs w:val="44"/>
+        </w:rPr>
+      </w:pPr>
+      <w:r>
+        <w:rPr>
+          <w:b/>
+          <w:bCs/>
+          <w:sz w:val="44"/>
+          <w:szCs w:val="44"/>
+        </w:rPr>
+        <w:t xml:space="preserve">    }</w:t>
+      </w:r>
+    </w:p>
+    <w:p>
+      <w:pPr>
+        <w:rPr>
+          <w:b/>
+          <w:bCs/>
+          <w:sz w:val="44"/>
+          <w:szCs w:val="44"/>
+        </w:rPr>
+      </w:pPr>
+      <w:r>
+        <w:rPr>
+          <w:b/>
+          <w:bCs/>
+          <w:sz w:val="44"/>
+          <w:szCs w:val="44"/>
+        </w:rPr>
+        <w:t>}</w:t>
+      </w:r>
+    </w:p>
+    <w:p>
+      <w:pPr>
+        <w:rPr>
+          <w:b/>
+          <w:bCs/>
+          <w:sz w:val="44"/>
+          <w:szCs w:val="44"/>
+        </w:rPr>
+      </w:pPr>
+      <w:r>
+        <w:rPr>
+          <w:b/>
+          <w:bCs/>
+          <w:noProof/>
+          <w:sz w:val="44"/>
+          <w:szCs w:val="44"/>
+          <w:lang w:val="en-US"/>
+        </w:rPr>
+        <w:lastRenderedPageBreak/>
+        <w:drawing>
+          <wp:inline distT="0" distB="0" distL="0" distR="0">
+            <wp:extent cx="5731510" cy="1486792"/>
+            <wp:effectExtent l="19050" t="0" r="2540" b="0"/>
+            <wp:docPr id="19" name="Picture 16"/>
+            <wp:cNvGraphicFramePr>
+              <a:graphicFrameLocks xmlns:a="http://schemas.openxmlformats.org/drawingml/2006/main" noChangeAspect="1"/>
+            </wp:cNvGraphicFramePr>
+            <a:graphic xmlns:a="http://schemas.openxmlformats.org/drawingml/2006/main">
+              <a:graphicData uri="http://schemas.openxmlformats.org/drawingml/2006/picture">
+                <pic:pic xmlns:pic="http://schemas.openxmlformats.org/drawingml/2006/picture">
+                  <pic:nvPicPr>
+                    <pic:cNvPr id="0" name="Picture 16"/>
+                    <pic:cNvPicPr>
+                      <a:picLocks noChangeAspect="1" noChangeArrowheads="1"/>
+                    </pic:cNvPicPr>
+                  </pic:nvPicPr>
+                  <pic:blipFill>
+                    <a:blip r:embed="rId23"/>
+                    <a:srcRect/>
+                    <a:stretch>
+                      <a:fillRect/>
+                    </a:stretch>
+                  </pic:blipFill>
+                  <pic:spPr bwMode="auto">
+                    <a:xfrm>
+                      <a:off x="0" y="0"/>
+                      <a:ext cx="5731510" cy="1486792"/>
+                    </a:xfrm>
+                    <a:prstGeom prst="rect">
+                      <a:avLst/>
+                    </a:prstGeom>
+                    <a:noFill/>
+                    <a:ln w="9525">
+                      <a:noFill/>
+                      <a:miter lim="800000"/>
+                      <a:headEnd/>
+                      <a:tailEnd/>
+                    </a:ln>
+                  </pic:spPr>
+                </pic:pic>
+              </a:graphicData>
+            </a:graphic>
+          </wp:inline>
+        </w:drawing>
+      </w:r>
+    </w:p>
+    <w:p>
+      <w:pPr>
+        <w:rPr>
+          <w:b/>
+          <w:bCs/>
+          <w:sz w:val="44"/>
+          <w:szCs w:val="44"/>
+        </w:rPr>
+      </w:pPr>
+    </w:p>
+    <w:p>
+      <w:pPr>
+        <w:rPr>
+          <w:b/>
+          <w:bCs/>
+          <w:sz w:val="44"/>
+          <w:szCs w:val="44"/>
+        </w:rPr>
+      </w:pPr>
+      <w:r>
+        <w:rPr>
+          <w:b/>
+          <w:bCs/>
+          <w:sz w:val="44"/>
+          <w:szCs w:val="44"/>
+        </w:rPr>
+        <w:t xml:space="preserve">// FIND LOWEST SAL // </w:t>
+      </w:r>
+    </w:p>
+    <w:p>
+      <w:pPr>
+        <w:rPr>
+          <w:b/>
+          <w:bCs/>
+          <w:sz w:val="44"/>
+          <w:szCs w:val="44"/>
+        </w:rPr>
+      </w:pPr>
+    </w:p>
+    <w:p>
+      <w:pPr>
+        <w:rPr>
+          <w:b/>
+          <w:bCs/>
+          <w:sz w:val="44"/>
+          <w:szCs w:val="44"/>
+        </w:rPr>
+      </w:pPr>
+    </w:p>
+    <w:p>
+      <w:pPr>
+        <w:rPr>
+          <w:b/>
+          <w:bCs/>
+          <w:sz w:val="44"/>
+          <w:szCs w:val="44"/>
+        </w:rPr>
+      </w:pPr>
+      <w:r>
+        <w:rPr>
+          <w:b/>
+          <w:bCs/>
+          <w:sz w:val="44"/>
+          <w:szCs w:val="44"/>
+        </w:rPr>
+        <w:t>import com.task.bean.EmpBean;</w:t>
+      </w:r>
+    </w:p>
+    <w:p>
+      <w:pPr>
+        <w:rPr>
+          <w:b/>
+          <w:bCs/>
+          <w:sz w:val="44"/>
+          <w:szCs w:val="44"/>
+        </w:rPr>
+      </w:pPr>
+      <w:r>
+        <w:rPr>
+          <w:b/>
+          <w:bCs/>
+          <w:sz w:val="44"/>
+          <w:szCs w:val="44"/>
+        </w:rPr>
+        <w:t>import com.task.utility.ConnectionPool;</w:t>
+      </w:r>
+    </w:p>
+    <w:p>
+      <w:pPr>
+        <w:rPr>
+          <w:b/>
+          <w:bCs/>
+          <w:sz w:val="44"/>
+          <w:szCs w:val="44"/>
+        </w:rPr>
+      </w:pPr>
+      <w:r>
+        <w:rPr>
+          <w:b/>
+          <w:bCs/>
+          <w:sz w:val="44"/>
+          <w:szCs w:val="44"/>
+        </w:rPr>
+        <w:t>import java.sql.*;</w:t>
+      </w:r>
+    </w:p>
+    <w:p>
+      <w:pPr>
+        <w:rPr>
+          <w:b/>
+          <w:bCs/>
+          <w:sz w:val="44"/>
+          <w:szCs w:val="44"/>
+        </w:rPr>
+      </w:pPr>
+      <w:r>
+        <w:rPr>
+          <w:b/>
+          <w:bCs/>
+          <w:sz w:val="44"/>
+          <w:szCs w:val="44"/>
+        </w:rPr>
+        <w:t>import java.util.ArrayList;</w:t>
+      </w:r>
+    </w:p>
+    <w:p>
+      <w:pPr>
+        <w:rPr>
+          <w:b/>
+          <w:bCs/>
+          <w:sz w:val="44"/>
+          <w:szCs w:val="44"/>
+        </w:rPr>
+      </w:pPr>
+      <w:r>
+        <w:rPr>
+          <w:b/>
+          <w:bCs/>
+          <w:sz w:val="44"/>
+          <w:szCs w:val="44"/>
+        </w:rPr>
+        <w:t>import java.util.logging.Level;</w:t>
+      </w:r>
+    </w:p>
+    <w:p>
+      <w:pPr>
+        <w:rPr>
+          <w:b/>
+          <w:bCs/>
+          <w:sz w:val="44"/>
+          <w:szCs w:val="44"/>
+        </w:rPr>
+      </w:pPr>
+      <w:r>
+        <w:rPr>
+          <w:b/>
+          <w:bCs/>
+          <w:sz w:val="44"/>
+          <w:szCs w:val="44"/>
+        </w:rPr>
+        <w:t>import java.util.logging.Logger;</w:t>
+      </w:r>
+    </w:p>
+    <w:p>
+      <w:pPr>
+        <w:rPr>
+          <w:b/>
+          <w:bCs/>
+          <w:sz w:val="44"/>
+          <w:szCs w:val="44"/>
+        </w:rPr>
+      </w:pPr>
+      <w:r>
+        <w:rPr>
+          <w:b/>
+          <w:bCs/>
+          <w:sz w:val="44"/>
+          <w:szCs w:val="44"/>
+        </w:rPr>
+        <w:tab/>
+      </w:r>
+    </w:p>
+    <w:p>
+      <w:pPr>
+        <w:rPr>
+          <w:b/>
+          <w:bCs/>
+          <w:sz w:val="44"/>
+          <w:szCs w:val="44"/>
+        </w:rPr>
+      </w:pPr>
+      <w:r>
+        <w:rPr>
+          <w:b/>
+          <w:bCs/>
+          <w:sz w:val="44"/>
+          <w:szCs w:val="44"/>
+        </w:rPr>
+        <w:t>class EmpDAO {</w:t>
+      </w:r>
+    </w:p>
+    <w:p>
+      <w:pPr>
+        <w:rPr>
+          <w:b/>
+          <w:bCs/>
+          <w:sz w:val="44"/>
+          <w:szCs w:val="44"/>
+        </w:rPr>
+      </w:pPr>
+      <w:r>
+        <w:rPr>
+          <w:b/>
+          <w:bCs/>
+          <w:sz w:val="44"/>
+          <w:szCs w:val="44"/>
+        </w:rPr>
+        <w:t xml:space="preserve">    static Connection conn;</w:t>
+      </w:r>
+    </w:p>
+    <w:p>
+      <w:pPr>
+        <w:rPr>
+          <w:b/>
+          <w:bCs/>
+          <w:sz w:val="44"/>
+          <w:szCs w:val="44"/>
+        </w:rPr>
+      </w:pPr>
+    </w:p>
+    <w:p>
+      <w:pPr>
+        <w:rPr>
+          <w:b/>
+          <w:bCs/>
+          <w:sz w:val="44"/>
+          <w:szCs w:val="44"/>
+        </w:rPr>
+      </w:pPr>
+      <w:r>
+        <w:rPr>
+          <w:b/>
+          <w:bCs/>
+          <w:sz w:val="44"/>
+          <w:szCs w:val="44"/>
+        </w:rPr>
+        <w:t xml:space="preserve">    // Method to get total salary</w:t>
+      </w:r>
+    </w:p>
+    <w:p>
+      <w:pPr>
+        <w:rPr>
+          <w:b/>
+          <w:bCs/>
+          <w:sz w:val="44"/>
+          <w:szCs w:val="44"/>
+        </w:rPr>
+      </w:pPr>
+      <w:r>
+        <w:rPr>
+          <w:b/>
+          <w:bCs/>
+          <w:sz w:val="44"/>
+          <w:szCs w:val="44"/>
+        </w:rPr>
+        <w:t xml:space="preserve">    public double FindLowSalary() {</w:t>
+      </w:r>
+    </w:p>
+    <w:p>
+      <w:pPr>
+        <w:rPr>
+          <w:b/>
+          <w:bCs/>
+          <w:sz w:val="44"/>
+          <w:szCs w:val="44"/>
+        </w:rPr>
+      </w:pPr>
+      <w:r>
+        <w:rPr>
+          <w:b/>
+          <w:bCs/>
+          <w:sz w:val="44"/>
+          <w:szCs w:val="44"/>
+        </w:rPr>
+        <w:lastRenderedPageBreak/>
+        <w:t xml:space="preserve">        conn = ConnectionPool.connectDB();</w:t>
+      </w:r>
+    </w:p>
+    <w:p>
+      <w:pPr>
+        <w:rPr>
+          <w:b/>
+          <w:bCs/>
+          <w:sz w:val="44"/>
+          <w:szCs w:val="44"/>
+        </w:rPr>
+      </w:pPr>
+      <w:r>
+        <w:rPr>
+          <w:b/>
+          <w:bCs/>
+          <w:sz w:val="44"/>
+          <w:szCs w:val="44"/>
+        </w:rPr>
+        <w:t xml:space="preserve">        double totalSalary = 0;</w:t>
+      </w:r>
+    </w:p>
+    <w:p>
+      <w:pPr>
+        <w:rPr>
+          <w:b/>
+          <w:bCs/>
+          <w:sz w:val="44"/>
+          <w:szCs w:val="44"/>
+        </w:rPr>
+      </w:pPr>
+    </w:p>
+    <w:p>
+      <w:pPr>
+        <w:rPr>
+          <w:b/>
+          <w:bCs/>
+          <w:sz w:val="44"/>
+          <w:szCs w:val="44"/>
+        </w:rPr>
+      </w:pPr>
+      <w:r>
+        <w:rPr>
+          <w:b/>
+          <w:bCs/>
+          <w:sz w:val="44"/>
+          <w:szCs w:val="44"/>
+        </w:rPr>
+        <w:t xml:space="preserve">        String sql = "SELECT MIN(sal) as min_salary  from emp";</w:t>
+      </w:r>
+    </w:p>
+    <w:p>
+      <w:pPr>
+        <w:rPr>
+          <w:b/>
+          <w:bCs/>
+          <w:sz w:val="44"/>
+          <w:szCs w:val="44"/>
+        </w:rPr>
+      </w:pPr>
+      <w:r>
+        <w:rPr>
+          <w:b/>
+          <w:bCs/>
+          <w:sz w:val="44"/>
+          <w:szCs w:val="44"/>
+        </w:rPr>
+        <w:t xml:space="preserve">        try {</w:t>
+      </w:r>
+    </w:p>
+    <w:p>
+      <w:pPr>
+        <w:rPr>
+          <w:b/>
+          <w:bCs/>
+          <w:sz w:val="44"/>
+          <w:szCs w:val="44"/>
+        </w:rPr>
+      </w:pPr>
+      <w:r>
+        <w:rPr>
+          <w:b/>
+          <w:bCs/>
+          <w:sz w:val="44"/>
+          <w:szCs w:val="44"/>
+        </w:rPr>
+        <w:t xml:space="preserve">            Statement stmt = conn.createStatement();</w:t>
+      </w:r>
+    </w:p>
+    <w:p>
+      <w:pPr>
+        <w:rPr>
+          <w:b/>
+          <w:bCs/>
+          <w:sz w:val="44"/>
+          <w:szCs w:val="44"/>
+        </w:rPr>
+      </w:pPr>
+      <w:r>
+        <w:rPr>
+          <w:b/>
+          <w:bCs/>
+          <w:sz w:val="44"/>
+          <w:szCs w:val="44"/>
+        </w:rPr>
+        <w:t xml:space="preserve">            ResultSet rs = stmt.executeQuery(sql);</w:t>
+      </w:r>
+    </w:p>
+    <w:p>
+      <w:pPr>
+        <w:rPr>
+          <w:b/>
+          <w:bCs/>
+          <w:sz w:val="44"/>
+          <w:szCs w:val="44"/>
+        </w:rPr>
+      </w:pPr>
+      <w:r>
+        <w:rPr>
+          <w:b/>
+          <w:bCs/>
+          <w:sz w:val="44"/>
+          <w:szCs w:val="44"/>
+        </w:rPr>
+        <w:t xml:space="preserve">            if (rs.next()) { // Iterate through multiple rows</w:t>
+      </w:r>
+    </w:p>
+    <w:p>
+      <w:pPr>
+        <w:rPr>
+          <w:b/>
+          <w:bCs/>
+          <w:sz w:val="44"/>
+          <w:szCs w:val="44"/>
+        </w:rPr>
+      </w:pPr>
+      <w:r>
+        <w:rPr>
+          <w:b/>
+          <w:bCs/>
+          <w:sz w:val="44"/>
+          <w:szCs w:val="44"/>
+        </w:rPr>
+        <w:t xml:space="preserve">                </w:t>
+      </w:r>
+    </w:p>
+    <w:p>
+      <w:pPr>
+        <w:rPr>
+          <w:b/>
+          <w:bCs/>
+          <w:sz w:val="44"/>
+          <w:szCs w:val="44"/>
+        </w:rPr>
+      </w:pPr>
+      <w:r>
+        <w:rPr>
+          <w:b/>
+          <w:bCs/>
+          <w:sz w:val="44"/>
+          <w:szCs w:val="44"/>
+        </w:rPr>
+        <w:t xml:space="preserve">                double LowSalary = rs.getDouble("min_salary");</w:t>
+      </w:r>
+    </w:p>
+    <w:p>
+      <w:pPr>
+        <w:rPr>
+          <w:b/>
+          <w:bCs/>
+          <w:sz w:val="44"/>
+          <w:szCs w:val="44"/>
+        </w:rPr>
+      </w:pPr>
+      <w:r>
+        <w:rPr>
+          <w:b/>
+          <w:bCs/>
+          <w:sz w:val="44"/>
+          <w:szCs w:val="44"/>
+        </w:rPr>
+        <w:t xml:space="preserve">                System.out.println("LowestSalary: "+ LowSalary);</w:t>
+      </w:r>
+    </w:p>
+    <w:p>
+      <w:pPr>
+        <w:rPr>
+          <w:b/>
+          <w:bCs/>
+          <w:sz w:val="44"/>
+          <w:szCs w:val="44"/>
+        </w:rPr>
+      </w:pPr>
+      <w:r>
+        <w:rPr>
+          <w:b/>
+          <w:bCs/>
+          <w:sz w:val="44"/>
+          <w:szCs w:val="44"/>
+        </w:rPr>
+        <w:t xml:space="preserve">            }</w:t>
+      </w:r>
+    </w:p>
+    <w:p>
+      <w:pPr>
+        <w:rPr>
+          <w:b/>
+          <w:bCs/>
+          <w:sz w:val="44"/>
+          <w:szCs w:val="44"/>
+        </w:rPr>
+      </w:pPr>
+    </w:p>
+    <w:p>
+      <w:pPr>
+        <w:rPr>
+          <w:b/>
+          <w:bCs/>
+          <w:sz w:val="44"/>
+          <w:szCs w:val="44"/>
+        </w:rPr>
+      </w:pPr>
+    </w:p>
+    <w:p>
+      <w:pPr>
+        <w:rPr>
+          <w:b/>
+          <w:bCs/>
+          <w:sz w:val="44"/>
+          <w:szCs w:val="44"/>
+        </w:rPr>
+      </w:pPr>
+      <w:r>
+        <w:rPr>
+          <w:b/>
+          <w:bCs/>
+          <w:sz w:val="44"/>
+          <w:szCs w:val="44"/>
+        </w:rPr>
+        <w:lastRenderedPageBreak/>
+        <w:t xml:space="preserve">            conn.close();</w:t>
+      </w:r>
+    </w:p>
+    <w:p>
+      <w:pPr>
+        <w:rPr>
+          <w:b/>
+          <w:bCs/>
+          <w:sz w:val="44"/>
+          <w:szCs w:val="44"/>
+        </w:rPr>
+      </w:pPr>
+      <w:r>
+        <w:rPr>
+          <w:b/>
+          <w:bCs/>
+          <w:sz w:val="44"/>
+          <w:szCs w:val="44"/>
+        </w:rPr>
+        <w:t xml:space="preserve">        } catch (SQLException ex) {</w:t>
+      </w:r>
+    </w:p>
+    <w:p>
+      <w:pPr>
+        <w:rPr>
+          <w:b/>
+          <w:bCs/>
+          <w:sz w:val="44"/>
+          <w:szCs w:val="44"/>
+        </w:rPr>
+      </w:pPr>
+      <w:r>
+        <w:rPr>
+          <w:b/>
+          <w:bCs/>
+          <w:sz w:val="44"/>
+          <w:szCs w:val="44"/>
+        </w:rPr>
+        <w:t xml:space="preserve">            Logger.getLogger(EmpDAO.class.getName()).log(Level.SEVERE, null, ex);</w:t>
+      </w:r>
+    </w:p>
+    <w:p>
+      <w:pPr>
+        <w:rPr>
+          <w:b/>
+          <w:bCs/>
+          <w:sz w:val="44"/>
+          <w:szCs w:val="44"/>
+        </w:rPr>
+      </w:pPr>
+      <w:r>
+        <w:rPr>
+          <w:b/>
+          <w:bCs/>
+          <w:sz w:val="44"/>
+          <w:szCs w:val="44"/>
+        </w:rPr>
+        <w:t xml:space="preserve">        }</w:t>
+      </w:r>
+    </w:p>
+    <w:p>
+      <w:pPr>
+        <w:rPr>
+          <w:b/>
+          <w:bCs/>
+          <w:sz w:val="44"/>
+          <w:szCs w:val="44"/>
+        </w:rPr>
+      </w:pPr>
+      <w:r>
+        <w:rPr>
+          <w:b/>
+          <w:bCs/>
+          <w:sz w:val="44"/>
+          <w:szCs w:val="44"/>
+        </w:rPr>
+        <w:t xml:space="preserve">        return totalSalary;</w:t>
+      </w:r>
+    </w:p>
+    <w:p>
+      <w:pPr>
+        <w:rPr>
+          <w:b/>
+          <w:bCs/>
+          <w:sz w:val="44"/>
+          <w:szCs w:val="44"/>
+        </w:rPr>
+      </w:pPr>
+      <w:r>
+        <w:rPr>
+          <w:b/>
+          <w:bCs/>
+          <w:sz w:val="44"/>
+          <w:szCs w:val="44"/>
+        </w:rPr>
+        <w:t xml:space="preserve">    }</w:t>
+      </w:r>
+    </w:p>
+    <w:p>
+      <w:pPr>
+        <w:rPr>
+          <w:b/>
+          <w:bCs/>
+          <w:sz w:val="44"/>
+          <w:szCs w:val="44"/>
+        </w:rPr>
+      </w:pPr>
+    </w:p>
+    <w:p>
+      <w:pPr>
+        <w:rPr>
+          <w:b/>
+          <w:bCs/>
+          <w:sz w:val="44"/>
+          <w:szCs w:val="44"/>
+        </w:rPr>
+      </w:pPr>
+      <w:r>
+        <w:rPr>
+          <w:b/>
+          <w:bCs/>
+          <w:sz w:val="44"/>
+          <w:szCs w:val="44"/>
+        </w:rPr>
+        <w:t xml:space="preserve">    public static void main(String[] args) {</w:t>
+      </w:r>
+    </w:p>
+    <w:p>
+      <w:pPr>
+        <w:rPr>
+          <w:b/>
+          <w:bCs/>
+          <w:sz w:val="44"/>
+          <w:szCs w:val="44"/>
+        </w:rPr>
+      </w:pPr>
+      <w:r>
+        <w:rPr>
+          <w:b/>
+          <w:bCs/>
+          <w:sz w:val="44"/>
+          <w:szCs w:val="44"/>
+        </w:rPr>
+        <w:t xml:space="preserve">        EmpDAO ed = new EmpDAO();</w:t>
+      </w:r>
+    </w:p>
+    <w:p>
+      <w:pPr>
+        <w:rPr>
+          <w:b/>
+          <w:bCs/>
+          <w:sz w:val="44"/>
+          <w:szCs w:val="44"/>
+        </w:rPr>
+      </w:pPr>
+      <w:r>
+        <w:rPr>
+          <w:b/>
+          <w:bCs/>
+          <w:sz w:val="44"/>
+          <w:szCs w:val="44"/>
+        </w:rPr>
+        <w:t xml:space="preserve">        ed.FindLowSalary();</w:t>
+      </w:r>
+    </w:p>
+    <w:p>
+      <w:pPr>
+        <w:rPr>
+          <w:b/>
+          <w:bCs/>
+          <w:sz w:val="44"/>
+          <w:szCs w:val="44"/>
+        </w:rPr>
+      </w:pPr>
+      <w:r>
+        <w:rPr>
+          <w:b/>
+          <w:bCs/>
+          <w:sz w:val="44"/>
+          <w:szCs w:val="44"/>
+        </w:rPr>
+        <w:t xml:space="preserve">        </w:t>
+      </w:r>
+    </w:p>
+    <w:p>
+      <w:pPr>
+        <w:rPr>
+          <w:b/>
+          <w:bCs/>
+          <w:sz w:val="44"/>
+          <w:szCs w:val="44"/>
+        </w:rPr>
+      </w:pPr>
+      <w:r>
+        <w:rPr>
+          <w:b/>
+          <w:bCs/>
+          <w:sz w:val="44"/>
+          <w:szCs w:val="44"/>
+        </w:rPr>
+        <w:t xml:space="preserve">        </w:t>
+      </w:r>
+      <w:r>
+        <w:rPr>
+          <w:b/>
+          <w:bCs/>
+          <w:sz w:val="44"/>
+          <w:szCs w:val="44"/>
+        </w:rPr>
+        <w:tab/>
+      </w:r>
+    </w:p>
+    <w:p>
+      <w:pPr>
+        <w:rPr>
+          <w:b/>
+          <w:bCs/>
+          <w:sz w:val="44"/>
+          <w:szCs w:val="44"/>
+        </w:rPr>
+      </w:pPr>
+      <w:r>
+        <w:rPr>
+          <w:b/>
+          <w:bCs/>
+          <w:sz w:val="44"/>
+          <w:szCs w:val="44"/>
+        </w:rPr>
+        <w:t xml:space="preserve">    }</w:t>
+      </w:r>
+    </w:p>
+    <w:p>
+      <w:pPr>
+        <w:rPr>
+          <w:b/>
+          <w:bCs/>
+          <w:sz w:val="44"/>
+          <w:szCs w:val="44"/>
+        </w:rPr>
+      </w:pPr>
+      <w:r>
+        <w:rPr>
+          <w:b/>
+          <w:bCs/>
+          <w:sz w:val="44"/>
+          <w:szCs w:val="44"/>
+        </w:rPr>
+        <w:t>}</w:t>
+      </w:r>
+    </w:p>
+    <w:p>
+      <w:pPr>
+        <w:rPr>
+          <w:b/>
+          <w:bCs/>
+          <w:sz w:val="44"/>
+          <w:szCs w:val="44"/>
+        </w:rPr>
+      </w:pPr>
+    </w:p>
+    <w:p>
+      <w:pPr>
+        <w:rPr>
+          <w:b/>
+          <w:bCs/>
+          <w:sz w:val="44"/>
+          <w:szCs w:val="44"/>
+        </w:rPr>
+      </w:pPr>
+      <w:r>
+        <w:rPr>
+          <w:b/>
+          <w:bCs/>
+          <w:noProof/>
+          <w:sz w:val="44"/>
+          <w:szCs w:val="44"/>
+          <w:lang w:val="en-US"/>
+        </w:rPr>
+        <w:lastRenderedPageBreak/>
+        <w:drawing>
+          <wp:inline distT="0" distB="0" distL="0" distR="0">
+            <wp:extent cx="5731510" cy="1462396"/>
+            <wp:effectExtent l="19050" t="0" r="2540" b="0"/>
+            <wp:docPr id="20" name="Picture 19"/>
+            <wp:cNvGraphicFramePr>
+              <a:graphicFrameLocks xmlns:a="http://schemas.openxmlformats.org/drawingml/2006/main" noChangeAspect="1"/>
+            </wp:cNvGraphicFramePr>
+            <a:graphic xmlns:a="http://schemas.openxmlformats.org/drawingml/2006/main">
+              <a:graphicData uri="http://schemas.openxmlformats.org/drawingml/2006/picture">
+                <pic:pic xmlns:pic="http://schemas.openxmlformats.org/drawingml/2006/picture">
+                  <pic:nvPicPr>
+                    <pic:cNvPr id="0" name="Picture 19"/>
+                    <pic:cNvPicPr>
+                      <a:picLocks noChangeAspect="1" noChangeArrowheads="1"/>
+                    </pic:cNvPicPr>
+                  </pic:nvPicPr>
+                  <pic:blipFill>
+                    <a:blip r:embed="rId24"/>
+                    <a:srcRect/>
+                    <a:stretch>
+                      <a:fillRect/>
+                    </a:stretch>
+                  </pic:blipFill>
+                  <pic:spPr bwMode="auto">
+                    <a:xfrm>
+                      <a:off x="0" y="0"/>
+                      <a:ext cx="5731510" cy="1462396"/>
+                    </a:xfrm>
+                    <a:prstGeom prst="rect">
+                      <a:avLst/>
+                    </a:prstGeom>
+                    <a:noFill/>
+                    <a:ln w="9525">
+                      <a:noFill/>
+                      <a:miter lim="800000"/>
+                      <a:headEnd/>
+                      <a:tailEnd/>
+                    </a:ln>
+                  </pic:spPr>
+                </pic:pic>
+              </a:graphicData>
+            </a:graphic>
+          </wp:inline>
+        </w:drawing>
+      </w:r>
+    </w:p>
+    <w:p>
+      <w:pPr>
+        <w:rPr>
+          <w:b/>
+          <w:bCs/>
+          <w:sz w:val="44"/>
+          <w:szCs w:val="44"/>
+        </w:rPr>
+      </w:pPr>
+    </w:p>
+    <w:p>
+      <w:pPr>
+        <w:rPr>
+          <w:b/>
+          <w:bCs/>
+          <w:sz w:val="44"/>
+          <w:szCs w:val="44"/>
+        </w:rPr>
+      </w:pPr>
+      <w:r>
+        <w:rPr>
+          <w:b/>
+          <w:bCs/>
+          <w:sz w:val="44"/>
+          <w:szCs w:val="44"/>
+        </w:rPr>
+        <w:t>// COUNT NUMBER OF EMP //</w:t>
+      </w:r>
+    </w:p>
+    <w:p>
+      <w:pPr>
+        <w:tabs>
+          <w:tab w:val="left" w:pos="3052"/>
+        </w:tabs>
+        <w:rPr>
           <w:sz w:val="44"/>
           <w:szCs w:val="44"/>
         </w:rPr>
@@ -17404,7 +21911,7 @@
   <a:extraClrSchemeLst/>
   <a:extLst>
     <a:ext uri="{05A4C25C-085E-4340-85A3-A5531E510DB2}">
-      <thm15:themeFamily xmlns:thm15="http://schemas.microsoft.com/office/thememl/2012/main" xmlns="" name="Office Theme" id="{62F939B6-93AF-4DB8-9C6B-D6C7DFDC589F}" vid="{4A3C46E8-61CC-4603-A589-7422A47A8E4A}"/>
+      <thm15:themeFamily xmlns="" xmlns:thm15="http://schemas.microsoft.com/office/thememl/2012/main" name="Office Theme" id="{62F939B6-93AF-4DB8-9C6B-D6C7DFDC589F}" vid="{4A3C46E8-61CC-4603-A589-7422A47A8E4A}"/>
     </a:ext>
   </a:extLst>
 </a:theme>

--- a/JDBC_TASK_FEB_2025.docx
+++ b/JDBC_TASK_FEB_2025.docx
@@ -20416,14 +20416,16 @@
         <w:rPr>
           <w:b/>
           <w:bCs/>
-          <w:sz w:val="44"/>
-          <w:szCs w:val="44"/>
-        </w:rPr>
-      </w:pPr>
-      <w:r>
-        <w:rPr>
-          <w:b/>
-          <w:bCs/>
+          <w:color w:val="0070C0"/>
+          <w:sz w:val="44"/>
+          <w:szCs w:val="44"/>
+        </w:rPr>
+      </w:pPr>
+      <w:r>
+        <w:rPr>
+          <w:b/>
+          <w:bCs/>
+          <w:color w:val="0070C0"/>
           <w:sz w:val="44"/>
           <w:szCs w:val="44"/>
         </w:rPr>
@@ -20432,13 +20434,27 @@
     </w:p>
     <w:p>
       <w:pPr>
-        <w:rPr>
-          <w:b/>
-          <w:bCs/>
-          <w:sz w:val="44"/>
-          <w:szCs w:val="44"/>
-        </w:rPr>
-      </w:pPr>
+        <w:tabs>
+          <w:tab w:val="left" w:pos="2171"/>
+        </w:tabs>
+        <w:rPr>
+          <w:b/>
+          <w:bCs/>
+          <w:color w:val="0070C0"/>
+          <w:sz w:val="44"/>
+          <w:szCs w:val="44"/>
+        </w:rPr>
+      </w:pPr>
+      <w:r>
+        <w:rPr>
+          <w:b/>
+          <w:bCs/>
+          <w:color w:val="0070C0"/>
+          <w:sz w:val="44"/>
+          <w:szCs w:val="44"/>
+        </w:rPr>
+        <w:tab/>
+      </w:r>
     </w:p>
     <w:p>
       <w:pPr>
@@ -21267,14 +21283,16 @@
         <w:rPr>
           <w:b/>
           <w:bCs/>
-          <w:sz w:val="44"/>
-          <w:szCs w:val="44"/>
-        </w:rPr>
-      </w:pPr>
-      <w:r>
-        <w:rPr>
-          <w:b/>
-          <w:bCs/>
+          <w:color w:val="0070C0"/>
+          <w:sz w:val="44"/>
+          <w:szCs w:val="44"/>
+        </w:rPr>
+      </w:pPr>
+      <w:r>
+        <w:rPr>
+          <w:b/>
+          <w:bCs/>
+          <w:color w:val="0070C0"/>
           <w:sz w:val="44"/>
           <w:szCs w:val="44"/>
         </w:rPr>
@@ -21284,13 +21302,6691 @@
     <w:p>
       <w:pPr>
         <w:tabs>
-          <w:tab w:val="left" w:pos="3052"/>
-        </w:tabs>
-        <w:rPr>
-          <w:sz w:val="44"/>
-          <w:szCs w:val="44"/>
-        </w:rPr>
-      </w:pPr>
+          <w:tab w:val="left" w:pos="2450"/>
+        </w:tabs>
+        <w:rPr>
+          <w:b/>
+          <w:bCs/>
+          <w:sz w:val="44"/>
+          <w:szCs w:val="44"/>
+        </w:rPr>
+      </w:pPr>
+      <w:r>
+        <w:rPr>
+          <w:b/>
+          <w:bCs/>
+          <w:sz w:val="44"/>
+          <w:szCs w:val="44"/>
+        </w:rPr>
+        <w:tab/>
+      </w:r>
+    </w:p>
+    <w:p>
+      <w:pPr>
+        <w:rPr>
+          <w:b/>
+          <w:bCs/>
+          <w:sz w:val="44"/>
+          <w:szCs w:val="44"/>
+        </w:rPr>
+      </w:pPr>
+    </w:p>
+    <w:p>
+      <w:pPr>
+        <w:rPr>
+          <w:b/>
+          <w:bCs/>
+          <w:sz w:val="44"/>
+          <w:szCs w:val="44"/>
+        </w:rPr>
+      </w:pPr>
+      <w:r>
+        <w:rPr>
+          <w:b/>
+          <w:bCs/>
+          <w:sz w:val="44"/>
+          <w:szCs w:val="44"/>
+        </w:rPr>
+        <w:t>import com.task.bean.EmpBean;</w:t>
+      </w:r>
+    </w:p>
+    <w:p>
+      <w:pPr>
+        <w:rPr>
+          <w:b/>
+          <w:bCs/>
+          <w:sz w:val="44"/>
+          <w:szCs w:val="44"/>
+        </w:rPr>
+      </w:pPr>
+      <w:r>
+        <w:rPr>
+          <w:b/>
+          <w:bCs/>
+          <w:sz w:val="44"/>
+          <w:szCs w:val="44"/>
+        </w:rPr>
+        <w:t>import com.task.utility.ConnectionPool;</w:t>
+      </w:r>
+    </w:p>
+    <w:p>
+      <w:pPr>
+        <w:rPr>
+          <w:b/>
+          <w:bCs/>
+          <w:sz w:val="44"/>
+          <w:szCs w:val="44"/>
+        </w:rPr>
+      </w:pPr>
+      <w:r>
+        <w:rPr>
+          <w:b/>
+          <w:bCs/>
+          <w:sz w:val="44"/>
+          <w:szCs w:val="44"/>
+        </w:rPr>
+        <w:t>import java.sql.*;</w:t>
+      </w:r>
+    </w:p>
+    <w:p>
+      <w:pPr>
+        <w:rPr>
+          <w:b/>
+          <w:bCs/>
+          <w:sz w:val="44"/>
+          <w:szCs w:val="44"/>
+        </w:rPr>
+      </w:pPr>
+      <w:r>
+        <w:rPr>
+          <w:b/>
+          <w:bCs/>
+          <w:sz w:val="44"/>
+          <w:szCs w:val="44"/>
+        </w:rPr>
+        <w:t>import java.util.ArrayList;</w:t>
+      </w:r>
+    </w:p>
+    <w:p>
+      <w:pPr>
+        <w:rPr>
+          <w:b/>
+          <w:bCs/>
+          <w:sz w:val="44"/>
+          <w:szCs w:val="44"/>
+        </w:rPr>
+      </w:pPr>
+      <w:r>
+        <w:rPr>
+          <w:b/>
+          <w:bCs/>
+          <w:sz w:val="44"/>
+          <w:szCs w:val="44"/>
+        </w:rPr>
+        <w:t>import java.util.logging.Level;</w:t>
+      </w:r>
+    </w:p>
+    <w:p>
+      <w:pPr>
+        <w:rPr>
+          <w:b/>
+          <w:bCs/>
+          <w:sz w:val="44"/>
+          <w:szCs w:val="44"/>
+        </w:rPr>
+      </w:pPr>
+      <w:r>
+        <w:rPr>
+          <w:b/>
+          <w:bCs/>
+          <w:sz w:val="44"/>
+          <w:szCs w:val="44"/>
+        </w:rPr>
+        <w:t>import java.util.logging.Logger;</w:t>
+      </w:r>
+    </w:p>
+    <w:p>
+      <w:pPr>
+        <w:rPr>
+          <w:b/>
+          <w:bCs/>
+          <w:sz w:val="44"/>
+          <w:szCs w:val="44"/>
+        </w:rPr>
+      </w:pPr>
+      <w:r>
+        <w:rPr>
+          <w:b/>
+          <w:bCs/>
+          <w:sz w:val="44"/>
+          <w:szCs w:val="44"/>
+        </w:rPr>
+        <w:tab/>
+      </w:r>
+    </w:p>
+    <w:p>
+      <w:pPr>
+        <w:rPr>
+          <w:b/>
+          <w:bCs/>
+          <w:sz w:val="44"/>
+          <w:szCs w:val="44"/>
+        </w:rPr>
+      </w:pPr>
+      <w:r>
+        <w:rPr>
+          <w:b/>
+          <w:bCs/>
+          <w:sz w:val="44"/>
+          <w:szCs w:val="44"/>
+        </w:rPr>
+        <w:t>class EmpDAO {</w:t>
+      </w:r>
+    </w:p>
+    <w:p>
+      <w:pPr>
+        <w:rPr>
+          <w:b/>
+          <w:bCs/>
+          <w:sz w:val="44"/>
+          <w:szCs w:val="44"/>
+        </w:rPr>
+      </w:pPr>
+      <w:r>
+        <w:rPr>
+          <w:b/>
+          <w:bCs/>
+          <w:sz w:val="44"/>
+          <w:szCs w:val="44"/>
+        </w:rPr>
+        <w:t xml:space="preserve">    static Connection conn;</w:t>
+      </w:r>
+    </w:p>
+    <w:p>
+      <w:pPr>
+        <w:rPr>
+          <w:b/>
+          <w:bCs/>
+          <w:sz w:val="44"/>
+          <w:szCs w:val="44"/>
+        </w:rPr>
+      </w:pPr>
+    </w:p>
+    <w:p>
+      <w:pPr>
+        <w:rPr>
+          <w:b/>
+          <w:bCs/>
+          <w:sz w:val="44"/>
+          <w:szCs w:val="44"/>
+        </w:rPr>
+      </w:pPr>
+      <w:r>
+        <w:rPr>
+          <w:b/>
+          <w:bCs/>
+          <w:sz w:val="44"/>
+          <w:szCs w:val="44"/>
+        </w:rPr>
+        <w:t xml:space="preserve">    // Method to get total salary</w:t>
+      </w:r>
+    </w:p>
+    <w:p>
+      <w:pPr>
+        <w:rPr>
+          <w:b/>
+          <w:bCs/>
+          <w:sz w:val="44"/>
+          <w:szCs w:val="44"/>
+        </w:rPr>
+      </w:pPr>
+      <w:r>
+        <w:rPr>
+          <w:b/>
+          <w:bCs/>
+          <w:sz w:val="44"/>
+          <w:szCs w:val="44"/>
+        </w:rPr>
+        <w:t xml:space="preserve">    public void CountEmp() {</w:t>
+      </w:r>
+    </w:p>
+    <w:p>
+      <w:pPr>
+        <w:rPr>
+          <w:b/>
+          <w:bCs/>
+          <w:sz w:val="44"/>
+          <w:szCs w:val="44"/>
+        </w:rPr>
+      </w:pPr>
+      <w:r>
+        <w:rPr>
+          <w:b/>
+          <w:bCs/>
+          <w:sz w:val="44"/>
+          <w:szCs w:val="44"/>
+        </w:rPr>
+        <w:lastRenderedPageBreak/>
+        <w:t xml:space="preserve">        conn = ConnectionPool.connectDB();</w:t>
+      </w:r>
+    </w:p>
+    <w:p>
+      <w:pPr>
+        <w:rPr>
+          <w:b/>
+          <w:bCs/>
+          <w:sz w:val="44"/>
+          <w:szCs w:val="44"/>
+        </w:rPr>
+      </w:pPr>
+      <w:r>
+        <w:rPr>
+          <w:b/>
+          <w:bCs/>
+          <w:sz w:val="44"/>
+          <w:szCs w:val="44"/>
+        </w:rPr>
+        <w:t xml:space="preserve">        </w:t>
+      </w:r>
+    </w:p>
+    <w:p>
+      <w:pPr>
+        <w:rPr>
+          <w:b/>
+          <w:bCs/>
+          <w:sz w:val="44"/>
+          <w:szCs w:val="44"/>
+        </w:rPr>
+      </w:pPr>
+    </w:p>
+    <w:p>
+      <w:pPr>
+        <w:rPr>
+          <w:b/>
+          <w:bCs/>
+          <w:sz w:val="44"/>
+          <w:szCs w:val="44"/>
+        </w:rPr>
+      </w:pPr>
+      <w:r>
+        <w:rPr>
+          <w:b/>
+          <w:bCs/>
+          <w:sz w:val="44"/>
+          <w:szCs w:val="44"/>
+        </w:rPr>
+        <w:t xml:space="preserve">        String sql = "select count(*) as cnt from emp";</w:t>
+      </w:r>
+    </w:p>
+    <w:p>
+      <w:pPr>
+        <w:rPr>
+          <w:b/>
+          <w:bCs/>
+          <w:sz w:val="44"/>
+          <w:szCs w:val="44"/>
+        </w:rPr>
+      </w:pPr>
+      <w:r>
+        <w:rPr>
+          <w:b/>
+          <w:bCs/>
+          <w:sz w:val="44"/>
+          <w:szCs w:val="44"/>
+        </w:rPr>
+        <w:t xml:space="preserve">        try {</w:t>
+      </w:r>
+    </w:p>
+    <w:p>
+      <w:pPr>
+        <w:rPr>
+          <w:b/>
+          <w:bCs/>
+          <w:sz w:val="44"/>
+          <w:szCs w:val="44"/>
+        </w:rPr>
+      </w:pPr>
+      <w:r>
+        <w:rPr>
+          <w:b/>
+          <w:bCs/>
+          <w:sz w:val="44"/>
+          <w:szCs w:val="44"/>
+        </w:rPr>
+        <w:t xml:space="preserve">            Statement stmt = conn.createStatement();</w:t>
+      </w:r>
+    </w:p>
+    <w:p>
+      <w:pPr>
+        <w:rPr>
+          <w:b/>
+          <w:bCs/>
+          <w:sz w:val="44"/>
+          <w:szCs w:val="44"/>
+        </w:rPr>
+      </w:pPr>
+      <w:r>
+        <w:rPr>
+          <w:b/>
+          <w:bCs/>
+          <w:sz w:val="44"/>
+          <w:szCs w:val="44"/>
+        </w:rPr>
+        <w:t xml:space="preserve">            ResultSet rs = stmt.executeQuery(sql);</w:t>
+      </w:r>
+    </w:p>
+    <w:p>
+      <w:pPr>
+        <w:rPr>
+          <w:b/>
+          <w:bCs/>
+          <w:sz w:val="44"/>
+          <w:szCs w:val="44"/>
+        </w:rPr>
+      </w:pPr>
+      <w:r>
+        <w:rPr>
+          <w:b/>
+          <w:bCs/>
+          <w:sz w:val="44"/>
+          <w:szCs w:val="44"/>
+        </w:rPr>
+        <w:t xml:space="preserve">            if (rs.next()) { // Iterate through multiple rows</w:t>
+      </w:r>
+    </w:p>
+    <w:p>
+      <w:pPr>
+        <w:rPr>
+          <w:b/>
+          <w:bCs/>
+          <w:sz w:val="44"/>
+          <w:szCs w:val="44"/>
+        </w:rPr>
+      </w:pPr>
+      <w:r>
+        <w:rPr>
+          <w:b/>
+          <w:bCs/>
+          <w:sz w:val="44"/>
+          <w:szCs w:val="44"/>
+        </w:rPr>
+        <w:t xml:space="preserve">                </w:t>
+      </w:r>
+    </w:p>
+    <w:p>
+      <w:pPr>
+        <w:rPr>
+          <w:b/>
+          <w:bCs/>
+          <w:sz w:val="44"/>
+          <w:szCs w:val="44"/>
+        </w:rPr>
+      </w:pPr>
+      <w:r>
+        <w:rPr>
+          <w:b/>
+          <w:bCs/>
+          <w:sz w:val="44"/>
+          <w:szCs w:val="44"/>
+        </w:rPr>
+        <w:t xml:space="preserve">                int cnt = rs.getInt("cnt");</w:t>
+      </w:r>
+    </w:p>
+    <w:p>
+      <w:pPr>
+        <w:rPr>
+          <w:b/>
+          <w:bCs/>
+          <w:sz w:val="44"/>
+          <w:szCs w:val="44"/>
+        </w:rPr>
+      </w:pPr>
+      <w:r>
+        <w:rPr>
+          <w:b/>
+          <w:bCs/>
+          <w:sz w:val="44"/>
+          <w:szCs w:val="44"/>
+        </w:rPr>
+        <w:t xml:space="preserve">                System.out.println("Count number of emp: "+ cnt);</w:t>
+      </w:r>
+    </w:p>
+    <w:p>
+      <w:pPr>
+        <w:rPr>
+          <w:b/>
+          <w:bCs/>
+          <w:sz w:val="44"/>
+          <w:szCs w:val="44"/>
+        </w:rPr>
+      </w:pPr>
+      <w:r>
+        <w:rPr>
+          <w:b/>
+          <w:bCs/>
+          <w:sz w:val="44"/>
+          <w:szCs w:val="44"/>
+        </w:rPr>
+        <w:t xml:space="preserve">            }</w:t>
+      </w:r>
+    </w:p>
+    <w:p>
+      <w:pPr>
+        <w:rPr>
+          <w:b/>
+          <w:bCs/>
+          <w:sz w:val="44"/>
+          <w:szCs w:val="44"/>
+        </w:rPr>
+      </w:pPr>
+    </w:p>
+    <w:p>
+      <w:pPr>
+        <w:rPr>
+          <w:b/>
+          <w:bCs/>
+          <w:sz w:val="44"/>
+          <w:szCs w:val="44"/>
+        </w:rPr>
+      </w:pPr>
+    </w:p>
+    <w:p>
+      <w:pPr>
+        <w:rPr>
+          <w:b/>
+          <w:bCs/>
+          <w:sz w:val="44"/>
+          <w:szCs w:val="44"/>
+        </w:rPr>
+      </w:pPr>
+      <w:r>
+        <w:rPr>
+          <w:b/>
+          <w:bCs/>
+          <w:sz w:val="44"/>
+          <w:szCs w:val="44"/>
+        </w:rPr>
+        <w:t xml:space="preserve">            conn.close();</w:t>
+      </w:r>
+    </w:p>
+    <w:p>
+      <w:pPr>
+        <w:rPr>
+          <w:b/>
+          <w:bCs/>
+          <w:sz w:val="44"/>
+          <w:szCs w:val="44"/>
+        </w:rPr>
+      </w:pPr>
+      <w:r>
+        <w:rPr>
+          <w:b/>
+          <w:bCs/>
+          <w:sz w:val="44"/>
+          <w:szCs w:val="44"/>
+        </w:rPr>
+        <w:t xml:space="preserve">        } catch (SQLException ex) {</w:t>
+      </w:r>
+    </w:p>
+    <w:p>
+      <w:pPr>
+        <w:rPr>
+          <w:b/>
+          <w:bCs/>
+          <w:sz w:val="44"/>
+          <w:szCs w:val="44"/>
+        </w:rPr>
+      </w:pPr>
+      <w:r>
+        <w:rPr>
+          <w:b/>
+          <w:bCs/>
+          <w:sz w:val="44"/>
+          <w:szCs w:val="44"/>
+        </w:rPr>
+        <w:lastRenderedPageBreak/>
+        <w:t xml:space="preserve">            Logger.getLogger(EmpDAO.class.getName()).log(Level.SEVERE, null, ex);</w:t>
+      </w:r>
+    </w:p>
+    <w:p>
+      <w:pPr>
+        <w:rPr>
+          <w:b/>
+          <w:bCs/>
+          <w:sz w:val="44"/>
+          <w:szCs w:val="44"/>
+        </w:rPr>
+      </w:pPr>
+      <w:r>
+        <w:rPr>
+          <w:b/>
+          <w:bCs/>
+          <w:sz w:val="44"/>
+          <w:szCs w:val="44"/>
+        </w:rPr>
+        <w:t xml:space="preserve">        }</w:t>
+      </w:r>
+    </w:p>
+    <w:p>
+      <w:pPr>
+        <w:rPr>
+          <w:b/>
+          <w:bCs/>
+          <w:sz w:val="44"/>
+          <w:szCs w:val="44"/>
+        </w:rPr>
+      </w:pPr>
+      <w:r>
+        <w:rPr>
+          <w:b/>
+          <w:bCs/>
+          <w:sz w:val="44"/>
+          <w:szCs w:val="44"/>
+        </w:rPr>
+        <w:t xml:space="preserve">        </w:t>
+      </w:r>
+    </w:p>
+    <w:p>
+      <w:pPr>
+        <w:rPr>
+          <w:b/>
+          <w:bCs/>
+          <w:sz w:val="44"/>
+          <w:szCs w:val="44"/>
+        </w:rPr>
+      </w:pPr>
+      <w:r>
+        <w:rPr>
+          <w:b/>
+          <w:bCs/>
+          <w:sz w:val="44"/>
+          <w:szCs w:val="44"/>
+        </w:rPr>
+        <w:t xml:space="preserve">    }</w:t>
+      </w:r>
+    </w:p>
+    <w:p>
+      <w:pPr>
+        <w:rPr>
+          <w:b/>
+          <w:bCs/>
+          <w:sz w:val="44"/>
+          <w:szCs w:val="44"/>
+        </w:rPr>
+      </w:pPr>
+    </w:p>
+    <w:p>
+      <w:pPr>
+        <w:rPr>
+          <w:b/>
+          <w:bCs/>
+          <w:sz w:val="44"/>
+          <w:szCs w:val="44"/>
+        </w:rPr>
+      </w:pPr>
+      <w:r>
+        <w:rPr>
+          <w:b/>
+          <w:bCs/>
+          <w:sz w:val="44"/>
+          <w:szCs w:val="44"/>
+        </w:rPr>
+        <w:t xml:space="preserve">    public static void main(String[] args) {</w:t>
+      </w:r>
+    </w:p>
+    <w:p>
+      <w:pPr>
+        <w:rPr>
+          <w:b/>
+          <w:bCs/>
+          <w:sz w:val="44"/>
+          <w:szCs w:val="44"/>
+        </w:rPr>
+      </w:pPr>
+      <w:r>
+        <w:rPr>
+          <w:b/>
+          <w:bCs/>
+          <w:sz w:val="44"/>
+          <w:szCs w:val="44"/>
+        </w:rPr>
+        <w:t xml:space="preserve">        EmpDAO ed = new EmpDAO();</w:t>
+      </w:r>
+    </w:p>
+    <w:p>
+      <w:pPr>
+        <w:rPr>
+          <w:b/>
+          <w:bCs/>
+          <w:sz w:val="44"/>
+          <w:szCs w:val="44"/>
+        </w:rPr>
+      </w:pPr>
+      <w:r>
+        <w:rPr>
+          <w:b/>
+          <w:bCs/>
+          <w:sz w:val="44"/>
+          <w:szCs w:val="44"/>
+        </w:rPr>
+        <w:t xml:space="preserve">        ed.CountEmp();</w:t>
+      </w:r>
+    </w:p>
+    <w:p>
+      <w:pPr>
+        <w:rPr>
+          <w:b/>
+          <w:bCs/>
+          <w:sz w:val="44"/>
+          <w:szCs w:val="44"/>
+        </w:rPr>
+      </w:pPr>
+      <w:r>
+        <w:rPr>
+          <w:b/>
+          <w:bCs/>
+          <w:sz w:val="44"/>
+          <w:szCs w:val="44"/>
+        </w:rPr>
+        <w:t xml:space="preserve">        </w:t>
+      </w:r>
+    </w:p>
+    <w:p>
+      <w:pPr>
+        <w:rPr>
+          <w:b/>
+          <w:bCs/>
+          <w:sz w:val="44"/>
+          <w:szCs w:val="44"/>
+        </w:rPr>
+      </w:pPr>
+      <w:r>
+        <w:rPr>
+          <w:b/>
+          <w:bCs/>
+          <w:sz w:val="44"/>
+          <w:szCs w:val="44"/>
+        </w:rPr>
+        <w:t xml:space="preserve">        </w:t>
+      </w:r>
+      <w:r>
+        <w:rPr>
+          <w:b/>
+          <w:bCs/>
+          <w:sz w:val="44"/>
+          <w:szCs w:val="44"/>
+        </w:rPr>
+        <w:tab/>
+      </w:r>
+    </w:p>
+    <w:p>
+      <w:pPr>
+        <w:rPr>
+          <w:b/>
+          <w:bCs/>
+          <w:sz w:val="44"/>
+          <w:szCs w:val="44"/>
+        </w:rPr>
+      </w:pPr>
+      <w:r>
+        <w:rPr>
+          <w:b/>
+          <w:bCs/>
+          <w:sz w:val="44"/>
+          <w:szCs w:val="44"/>
+        </w:rPr>
+        <w:t xml:space="preserve">    }</w:t>
+      </w:r>
+    </w:p>
+    <w:p>
+      <w:pPr>
+        <w:rPr>
+          <w:b/>
+          <w:bCs/>
+          <w:sz w:val="44"/>
+          <w:szCs w:val="44"/>
+        </w:rPr>
+      </w:pPr>
+      <w:r>
+        <w:rPr>
+          <w:b/>
+          <w:bCs/>
+          <w:sz w:val="44"/>
+          <w:szCs w:val="44"/>
+        </w:rPr>
+        <w:t>}</w:t>
+      </w:r>
+    </w:p>
+    <w:p>
+      <w:pPr>
+        <w:rPr>
+          <w:b/>
+          <w:bCs/>
+          <w:sz w:val="44"/>
+          <w:szCs w:val="44"/>
+        </w:rPr>
+      </w:pPr>
+      <w:r>
+        <w:rPr>
+          <w:b/>
+          <w:bCs/>
+          <w:noProof/>
+          <w:sz w:val="44"/>
+          <w:szCs w:val="44"/>
+          <w:lang w:val="en-US"/>
+        </w:rPr>
+        <w:drawing>
+          <wp:inline distT="0" distB="0" distL="0" distR="0">
+            <wp:extent cx="5731510" cy="1947570"/>
+            <wp:effectExtent l="19050" t="0" r="2540" b="0"/>
+            <wp:docPr id="14" name="Picture 1"/>
+            <wp:cNvGraphicFramePr>
+              <a:graphicFrameLocks xmlns:a="http://schemas.openxmlformats.org/drawingml/2006/main" noChangeAspect="1"/>
+            </wp:cNvGraphicFramePr>
+            <a:graphic xmlns:a="http://schemas.openxmlformats.org/drawingml/2006/main">
+              <a:graphicData uri="http://schemas.openxmlformats.org/drawingml/2006/picture">
+                <pic:pic xmlns:pic="http://schemas.openxmlformats.org/drawingml/2006/picture">
+                  <pic:nvPicPr>
+                    <pic:cNvPr id="0" name="Picture 1"/>
+                    <pic:cNvPicPr>
+                      <a:picLocks noChangeAspect="1" noChangeArrowheads="1"/>
+                    </pic:cNvPicPr>
+                  </pic:nvPicPr>
+                  <pic:blipFill>
+                    <a:blip r:embed="rId25"/>
+                    <a:srcRect/>
+                    <a:stretch>
+                      <a:fillRect/>
+                    </a:stretch>
+                  </pic:blipFill>
+                  <pic:spPr bwMode="auto">
+                    <a:xfrm>
+                      <a:off x="0" y="0"/>
+                      <a:ext cx="5731510" cy="1947570"/>
+                    </a:xfrm>
+                    <a:prstGeom prst="rect">
+                      <a:avLst/>
+                    </a:prstGeom>
+                    <a:noFill/>
+                    <a:ln w="9525">
+                      <a:noFill/>
+                      <a:miter lim="800000"/>
+                      <a:headEnd/>
+                      <a:tailEnd/>
+                    </a:ln>
+                  </pic:spPr>
+                </pic:pic>
+              </a:graphicData>
+            </a:graphic>
+          </wp:inline>
+        </w:drawing>
+      </w:r>
+    </w:p>
+    <w:p>
+      <w:pPr>
+        <w:rPr>
+          <w:b/>
+          <w:bCs/>
+          <w:sz w:val="44"/>
+          <w:szCs w:val="44"/>
+        </w:rPr>
+      </w:pPr>
+    </w:p>
+    <w:p>
+      <w:pPr>
+        <w:tabs>
+          <w:tab w:val="right" w:pos="9026"/>
+        </w:tabs>
+        <w:rPr>
+          <w:b/>
+          <w:bCs/>
+          <w:color w:val="0070C0"/>
+          <w:sz w:val="44"/>
+          <w:szCs w:val="44"/>
+        </w:rPr>
+      </w:pPr>
+      <w:r>
+        <w:rPr>
+          <w:b/>
+          <w:bCs/>
+          <w:color w:val="0070C0"/>
+          <w:sz w:val="44"/>
+          <w:szCs w:val="44"/>
+        </w:rPr>
+        <w:lastRenderedPageBreak/>
+        <w:t>// COUNT NUMBER OF EMP BY JOB //</w:t>
+      </w:r>
+    </w:p>
+    <w:p>
+      <w:pPr>
+        <w:tabs>
+          <w:tab w:val="right" w:pos="9026"/>
+        </w:tabs>
+        <w:rPr>
+          <w:b/>
+          <w:bCs/>
+          <w:color w:val="0070C0"/>
+          <w:sz w:val="44"/>
+          <w:szCs w:val="44"/>
+        </w:rPr>
+      </w:pPr>
+    </w:p>
+    <w:p>
+      <w:pPr>
+        <w:tabs>
+          <w:tab w:val="right" w:pos="9026"/>
+        </w:tabs>
+        <w:rPr>
+          <w:b/>
+          <w:bCs/>
+          <w:color w:val="0070C0"/>
+          <w:sz w:val="44"/>
+          <w:szCs w:val="44"/>
+        </w:rPr>
+      </w:pPr>
+    </w:p>
+    <w:p>
+      <w:pPr>
+        <w:tabs>
+          <w:tab w:val="right" w:pos="9026"/>
+        </w:tabs>
+        <w:rPr>
+          <w:b/>
+          <w:bCs/>
+          <w:sz w:val="44"/>
+          <w:szCs w:val="44"/>
+        </w:rPr>
+      </w:pPr>
+      <w:r>
+        <w:rPr>
+          <w:b/>
+          <w:bCs/>
+          <w:sz w:val="44"/>
+          <w:szCs w:val="44"/>
+        </w:rPr>
+        <w:t xml:space="preserve"> import com.task.bean.EmpBean;</w:t>
+      </w:r>
+    </w:p>
+    <w:p>
+      <w:pPr>
+        <w:tabs>
+          <w:tab w:val="right" w:pos="9026"/>
+        </w:tabs>
+        <w:rPr>
+          <w:b/>
+          <w:bCs/>
+          <w:sz w:val="44"/>
+          <w:szCs w:val="44"/>
+        </w:rPr>
+      </w:pPr>
+      <w:r>
+        <w:rPr>
+          <w:b/>
+          <w:bCs/>
+          <w:sz w:val="44"/>
+          <w:szCs w:val="44"/>
+        </w:rPr>
+        <w:t>import com.task.utility.ConnectionPool;</w:t>
+      </w:r>
+    </w:p>
+    <w:p>
+      <w:pPr>
+        <w:tabs>
+          <w:tab w:val="right" w:pos="9026"/>
+        </w:tabs>
+        <w:rPr>
+          <w:b/>
+          <w:bCs/>
+          <w:sz w:val="44"/>
+          <w:szCs w:val="44"/>
+        </w:rPr>
+      </w:pPr>
+      <w:r>
+        <w:rPr>
+          <w:b/>
+          <w:bCs/>
+          <w:sz w:val="44"/>
+          <w:szCs w:val="44"/>
+        </w:rPr>
+        <w:t>import java.sql.*;</w:t>
+      </w:r>
+    </w:p>
+    <w:p>
+      <w:pPr>
+        <w:tabs>
+          <w:tab w:val="right" w:pos="9026"/>
+        </w:tabs>
+        <w:rPr>
+          <w:b/>
+          <w:bCs/>
+          <w:sz w:val="44"/>
+          <w:szCs w:val="44"/>
+        </w:rPr>
+      </w:pPr>
+      <w:r>
+        <w:rPr>
+          <w:b/>
+          <w:bCs/>
+          <w:sz w:val="44"/>
+          <w:szCs w:val="44"/>
+        </w:rPr>
+        <w:t>import java.util.ArrayList;</w:t>
+      </w:r>
+    </w:p>
+    <w:p>
+      <w:pPr>
+        <w:tabs>
+          <w:tab w:val="right" w:pos="9026"/>
+        </w:tabs>
+        <w:rPr>
+          <w:b/>
+          <w:bCs/>
+          <w:sz w:val="44"/>
+          <w:szCs w:val="44"/>
+        </w:rPr>
+      </w:pPr>
+      <w:r>
+        <w:rPr>
+          <w:b/>
+          <w:bCs/>
+          <w:sz w:val="44"/>
+          <w:szCs w:val="44"/>
+        </w:rPr>
+        <w:t>import java.util.logging.Level;</w:t>
+      </w:r>
+    </w:p>
+    <w:p>
+      <w:pPr>
+        <w:tabs>
+          <w:tab w:val="right" w:pos="9026"/>
+        </w:tabs>
+        <w:rPr>
+          <w:b/>
+          <w:bCs/>
+          <w:sz w:val="44"/>
+          <w:szCs w:val="44"/>
+        </w:rPr>
+      </w:pPr>
+      <w:r>
+        <w:rPr>
+          <w:b/>
+          <w:bCs/>
+          <w:sz w:val="44"/>
+          <w:szCs w:val="44"/>
+        </w:rPr>
+        <w:t>import java.util.logging.Logger;</w:t>
+      </w:r>
+    </w:p>
+    <w:p>
+      <w:pPr>
+        <w:tabs>
+          <w:tab w:val="right" w:pos="9026"/>
+        </w:tabs>
+        <w:rPr>
+          <w:b/>
+          <w:bCs/>
+          <w:sz w:val="44"/>
+          <w:szCs w:val="44"/>
+        </w:rPr>
+      </w:pPr>
+      <w:r>
+        <w:rPr>
+          <w:b/>
+          <w:bCs/>
+          <w:sz w:val="44"/>
+          <w:szCs w:val="44"/>
+        </w:rPr>
+        <w:tab/>
+      </w:r>
+    </w:p>
+    <w:p>
+      <w:pPr>
+        <w:tabs>
+          <w:tab w:val="right" w:pos="9026"/>
+        </w:tabs>
+        <w:rPr>
+          <w:b/>
+          <w:bCs/>
+          <w:sz w:val="44"/>
+          <w:szCs w:val="44"/>
+        </w:rPr>
+      </w:pPr>
+      <w:r>
+        <w:rPr>
+          <w:b/>
+          <w:bCs/>
+          <w:sz w:val="44"/>
+          <w:szCs w:val="44"/>
+        </w:rPr>
+        <w:t>class EmpDAO {</w:t>
+      </w:r>
+    </w:p>
+    <w:p>
+      <w:pPr>
+        <w:tabs>
+          <w:tab w:val="right" w:pos="9026"/>
+        </w:tabs>
+        <w:rPr>
+          <w:b/>
+          <w:bCs/>
+          <w:sz w:val="44"/>
+          <w:szCs w:val="44"/>
+        </w:rPr>
+      </w:pPr>
+      <w:r>
+        <w:rPr>
+          <w:b/>
+          <w:bCs/>
+          <w:sz w:val="44"/>
+          <w:szCs w:val="44"/>
+        </w:rPr>
+        <w:t xml:space="preserve">    static Connection conn;</w:t>
+      </w:r>
+    </w:p>
+    <w:p>
+      <w:pPr>
+        <w:tabs>
+          <w:tab w:val="right" w:pos="9026"/>
+        </w:tabs>
+        <w:rPr>
+          <w:b/>
+          <w:bCs/>
+          <w:sz w:val="44"/>
+          <w:szCs w:val="44"/>
+        </w:rPr>
+      </w:pPr>
+    </w:p>
+    <w:p>
+      <w:pPr>
+        <w:tabs>
+          <w:tab w:val="right" w:pos="9026"/>
+        </w:tabs>
+        <w:rPr>
+          <w:b/>
+          <w:bCs/>
+          <w:sz w:val="44"/>
+          <w:szCs w:val="44"/>
+        </w:rPr>
+      </w:pPr>
+      <w:r>
+        <w:rPr>
+          <w:b/>
+          <w:bCs/>
+          <w:sz w:val="44"/>
+          <w:szCs w:val="44"/>
+        </w:rPr>
+        <w:t xml:space="preserve">    // Method to get total salary</w:t>
+      </w:r>
+    </w:p>
+    <w:p>
+      <w:pPr>
+        <w:tabs>
+          <w:tab w:val="right" w:pos="9026"/>
+        </w:tabs>
+        <w:rPr>
+          <w:b/>
+          <w:bCs/>
+          <w:sz w:val="44"/>
+          <w:szCs w:val="44"/>
+        </w:rPr>
+      </w:pPr>
+      <w:r>
+        <w:rPr>
+          <w:b/>
+          <w:bCs/>
+          <w:sz w:val="44"/>
+          <w:szCs w:val="44"/>
+        </w:rPr>
+        <w:t xml:space="preserve">    public double countEmpByJob(String job) {</w:t>
+      </w:r>
+    </w:p>
+    <w:p>
+      <w:pPr>
+        <w:tabs>
+          <w:tab w:val="right" w:pos="9026"/>
+        </w:tabs>
+        <w:rPr>
+          <w:b/>
+          <w:bCs/>
+          <w:sz w:val="44"/>
+          <w:szCs w:val="44"/>
+        </w:rPr>
+      </w:pPr>
+      <w:r>
+        <w:rPr>
+          <w:b/>
+          <w:bCs/>
+          <w:sz w:val="44"/>
+          <w:szCs w:val="44"/>
+        </w:rPr>
+        <w:t xml:space="preserve">        conn = ConnectionPool.connectDB();</w:t>
+      </w:r>
+    </w:p>
+    <w:p>
+      <w:pPr>
+        <w:tabs>
+          <w:tab w:val="right" w:pos="9026"/>
+        </w:tabs>
+        <w:rPr>
+          <w:b/>
+          <w:bCs/>
+          <w:sz w:val="44"/>
+          <w:szCs w:val="44"/>
+        </w:rPr>
+      </w:pPr>
+      <w:r>
+        <w:rPr>
+          <w:b/>
+          <w:bCs/>
+          <w:sz w:val="44"/>
+          <w:szCs w:val="44"/>
+        </w:rPr>
+        <w:t xml:space="preserve">        double totalSalary = 0;</w:t>
+      </w:r>
+    </w:p>
+    <w:p>
+      <w:pPr>
+        <w:tabs>
+          <w:tab w:val="right" w:pos="9026"/>
+        </w:tabs>
+        <w:rPr>
+          <w:b/>
+          <w:bCs/>
+          <w:sz w:val="44"/>
+          <w:szCs w:val="44"/>
+        </w:rPr>
+      </w:pPr>
+    </w:p>
+    <w:p>
+      <w:pPr>
+        <w:tabs>
+          <w:tab w:val="right" w:pos="9026"/>
+        </w:tabs>
+        <w:rPr>
+          <w:b/>
+          <w:bCs/>
+          <w:sz w:val="44"/>
+          <w:szCs w:val="44"/>
+        </w:rPr>
+      </w:pPr>
+      <w:r>
+        <w:rPr>
+          <w:b/>
+          <w:bCs/>
+          <w:sz w:val="44"/>
+          <w:szCs w:val="44"/>
+        </w:rPr>
+        <w:lastRenderedPageBreak/>
+        <w:t xml:space="preserve">        String sql = "select count(*) as jb from emp where job = '"+job+"'";</w:t>
+      </w:r>
+    </w:p>
+    <w:p>
+      <w:pPr>
+        <w:tabs>
+          <w:tab w:val="right" w:pos="9026"/>
+        </w:tabs>
+        <w:rPr>
+          <w:b/>
+          <w:bCs/>
+          <w:sz w:val="44"/>
+          <w:szCs w:val="44"/>
+        </w:rPr>
+      </w:pPr>
+      <w:r>
+        <w:rPr>
+          <w:b/>
+          <w:bCs/>
+          <w:sz w:val="44"/>
+          <w:szCs w:val="44"/>
+        </w:rPr>
+        <w:t xml:space="preserve">        try {</w:t>
+      </w:r>
+    </w:p>
+    <w:p>
+      <w:pPr>
+        <w:tabs>
+          <w:tab w:val="right" w:pos="9026"/>
+        </w:tabs>
+        <w:rPr>
+          <w:b/>
+          <w:bCs/>
+          <w:sz w:val="44"/>
+          <w:szCs w:val="44"/>
+        </w:rPr>
+      </w:pPr>
+      <w:r>
+        <w:rPr>
+          <w:b/>
+          <w:bCs/>
+          <w:sz w:val="44"/>
+          <w:szCs w:val="44"/>
+        </w:rPr>
+        <w:t xml:space="preserve">            Statement stmt = conn.createStatement();</w:t>
+      </w:r>
+    </w:p>
+    <w:p>
+      <w:pPr>
+        <w:tabs>
+          <w:tab w:val="right" w:pos="9026"/>
+        </w:tabs>
+        <w:rPr>
+          <w:b/>
+          <w:bCs/>
+          <w:sz w:val="44"/>
+          <w:szCs w:val="44"/>
+        </w:rPr>
+      </w:pPr>
+      <w:r>
+        <w:rPr>
+          <w:b/>
+          <w:bCs/>
+          <w:sz w:val="44"/>
+          <w:szCs w:val="44"/>
+        </w:rPr>
+        <w:t xml:space="preserve">            ResultSet rs = stmt.executeQuery(sql);</w:t>
+      </w:r>
+    </w:p>
+    <w:p>
+      <w:pPr>
+        <w:tabs>
+          <w:tab w:val="right" w:pos="9026"/>
+        </w:tabs>
+        <w:rPr>
+          <w:b/>
+          <w:bCs/>
+          <w:sz w:val="44"/>
+          <w:szCs w:val="44"/>
+        </w:rPr>
+      </w:pPr>
+      <w:r>
+        <w:rPr>
+          <w:b/>
+          <w:bCs/>
+          <w:sz w:val="44"/>
+          <w:szCs w:val="44"/>
+        </w:rPr>
+        <w:t xml:space="preserve">            while (rs.next()) { // Iterate through multiple rows</w:t>
+      </w:r>
+    </w:p>
+    <w:p>
+      <w:pPr>
+        <w:tabs>
+          <w:tab w:val="right" w:pos="9026"/>
+        </w:tabs>
+        <w:rPr>
+          <w:b/>
+          <w:bCs/>
+          <w:sz w:val="44"/>
+          <w:szCs w:val="44"/>
+        </w:rPr>
+      </w:pPr>
+      <w:r>
+        <w:rPr>
+          <w:b/>
+          <w:bCs/>
+          <w:sz w:val="44"/>
+          <w:szCs w:val="44"/>
+        </w:rPr>
+        <w:t xml:space="preserve">                String cnt = rs.getString("jb");</w:t>
+      </w:r>
+    </w:p>
+    <w:p>
+      <w:pPr>
+        <w:tabs>
+          <w:tab w:val="right" w:pos="9026"/>
+        </w:tabs>
+        <w:rPr>
+          <w:b/>
+          <w:bCs/>
+          <w:sz w:val="44"/>
+          <w:szCs w:val="44"/>
+        </w:rPr>
+      </w:pPr>
+      <w:r>
+        <w:rPr>
+          <w:b/>
+          <w:bCs/>
+          <w:sz w:val="44"/>
+          <w:szCs w:val="44"/>
+        </w:rPr>
+        <w:t xml:space="preserve">              //  double avgSalary = rs.getDouble("avg_salary");</w:t>
+      </w:r>
+    </w:p>
+    <w:p>
+      <w:pPr>
+        <w:tabs>
+          <w:tab w:val="right" w:pos="9026"/>
+        </w:tabs>
+        <w:rPr>
+          <w:b/>
+          <w:bCs/>
+          <w:sz w:val="44"/>
+          <w:szCs w:val="44"/>
+        </w:rPr>
+      </w:pPr>
+      <w:r>
+        <w:rPr>
+          <w:b/>
+          <w:bCs/>
+          <w:sz w:val="44"/>
+          <w:szCs w:val="44"/>
+        </w:rPr>
+        <w:t xml:space="preserve">                System.out.println( cnt);</w:t>
+      </w:r>
+    </w:p>
+    <w:p>
+      <w:pPr>
+        <w:tabs>
+          <w:tab w:val="right" w:pos="9026"/>
+        </w:tabs>
+        <w:rPr>
+          <w:b/>
+          <w:bCs/>
+          <w:sz w:val="44"/>
+          <w:szCs w:val="44"/>
+        </w:rPr>
+      </w:pPr>
+      <w:r>
+        <w:rPr>
+          <w:b/>
+          <w:bCs/>
+          <w:sz w:val="44"/>
+          <w:szCs w:val="44"/>
+        </w:rPr>
+        <w:t xml:space="preserve">            }</w:t>
+      </w:r>
+    </w:p>
+    <w:p>
+      <w:pPr>
+        <w:tabs>
+          <w:tab w:val="right" w:pos="9026"/>
+        </w:tabs>
+        <w:rPr>
+          <w:b/>
+          <w:bCs/>
+          <w:sz w:val="44"/>
+          <w:szCs w:val="44"/>
+        </w:rPr>
+      </w:pPr>
+    </w:p>
+    <w:p>
+      <w:pPr>
+        <w:tabs>
+          <w:tab w:val="right" w:pos="9026"/>
+        </w:tabs>
+        <w:rPr>
+          <w:b/>
+          <w:bCs/>
+          <w:sz w:val="44"/>
+          <w:szCs w:val="44"/>
+        </w:rPr>
+      </w:pPr>
+    </w:p>
+    <w:p>
+      <w:pPr>
+        <w:tabs>
+          <w:tab w:val="right" w:pos="9026"/>
+        </w:tabs>
+        <w:rPr>
+          <w:b/>
+          <w:bCs/>
+          <w:sz w:val="44"/>
+          <w:szCs w:val="44"/>
+        </w:rPr>
+      </w:pPr>
+      <w:r>
+        <w:rPr>
+          <w:b/>
+          <w:bCs/>
+          <w:sz w:val="44"/>
+          <w:szCs w:val="44"/>
+        </w:rPr>
+        <w:t xml:space="preserve">            conn.close();</w:t>
+      </w:r>
+    </w:p>
+    <w:p>
+      <w:pPr>
+        <w:tabs>
+          <w:tab w:val="right" w:pos="9026"/>
+        </w:tabs>
+        <w:rPr>
+          <w:b/>
+          <w:bCs/>
+          <w:sz w:val="44"/>
+          <w:szCs w:val="44"/>
+        </w:rPr>
+      </w:pPr>
+      <w:r>
+        <w:rPr>
+          <w:b/>
+          <w:bCs/>
+          <w:sz w:val="44"/>
+          <w:szCs w:val="44"/>
+        </w:rPr>
+        <w:t xml:space="preserve">        } catch (SQLException ex) {</w:t>
+      </w:r>
+    </w:p>
+    <w:p>
+      <w:pPr>
+        <w:tabs>
+          <w:tab w:val="right" w:pos="9026"/>
+        </w:tabs>
+        <w:rPr>
+          <w:b/>
+          <w:bCs/>
+          <w:sz w:val="44"/>
+          <w:szCs w:val="44"/>
+        </w:rPr>
+      </w:pPr>
+      <w:r>
+        <w:rPr>
+          <w:b/>
+          <w:bCs/>
+          <w:sz w:val="44"/>
+          <w:szCs w:val="44"/>
+        </w:rPr>
+        <w:t xml:space="preserve">            Logger.getLogger(EmpDAO.class.getName()).log(Level.SEVERE, null, ex);</w:t>
+      </w:r>
+    </w:p>
+    <w:p>
+      <w:pPr>
+        <w:tabs>
+          <w:tab w:val="right" w:pos="9026"/>
+        </w:tabs>
+        <w:rPr>
+          <w:b/>
+          <w:bCs/>
+          <w:sz w:val="44"/>
+          <w:szCs w:val="44"/>
+        </w:rPr>
+      </w:pPr>
+      <w:r>
+        <w:rPr>
+          <w:b/>
+          <w:bCs/>
+          <w:sz w:val="44"/>
+          <w:szCs w:val="44"/>
+        </w:rPr>
+        <w:lastRenderedPageBreak/>
+        <w:t xml:space="preserve">        }</w:t>
+      </w:r>
+    </w:p>
+    <w:p>
+      <w:pPr>
+        <w:tabs>
+          <w:tab w:val="right" w:pos="9026"/>
+        </w:tabs>
+        <w:rPr>
+          <w:b/>
+          <w:bCs/>
+          <w:sz w:val="44"/>
+          <w:szCs w:val="44"/>
+        </w:rPr>
+      </w:pPr>
+      <w:r>
+        <w:rPr>
+          <w:b/>
+          <w:bCs/>
+          <w:sz w:val="44"/>
+          <w:szCs w:val="44"/>
+        </w:rPr>
+        <w:t xml:space="preserve">        return totalSalary;</w:t>
+      </w:r>
+    </w:p>
+    <w:p>
+      <w:pPr>
+        <w:tabs>
+          <w:tab w:val="right" w:pos="9026"/>
+        </w:tabs>
+        <w:rPr>
+          <w:b/>
+          <w:bCs/>
+          <w:sz w:val="44"/>
+          <w:szCs w:val="44"/>
+        </w:rPr>
+      </w:pPr>
+      <w:r>
+        <w:rPr>
+          <w:b/>
+          <w:bCs/>
+          <w:sz w:val="44"/>
+          <w:szCs w:val="44"/>
+        </w:rPr>
+        <w:t xml:space="preserve">    }</w:t>
+      </w:r>
+    </w:p>
+    <w:p>
+      <w:pPr>
+        <w:tabs>
+          <w:tab w:val="right" w:pos="9026"/>
+        </w:tabs>
+        <w:rPr>
+          <w:b/>
+          <w:bCs/>
+          <w:sz w:val="44"/>
+          <w:szCs w:val="44"/>
+        </w:rPr>
+      </w:pPr>
+    </w:p>
+    <w:p>
+      <w:pPr>
+        <w:tabs>
+          <w:tab w:val="right" w:pos="9026"/>
+        </w:tabs>
+        <w:rPr>
+          <w:b/>
+          <w:bCs/>
+          <w:sz w:val="44"/>
+          <w:szCs w:val="44"/>
+        </w:rPr>
+      </w:pPr>
+      <w:r>
+        <w:rPr>
+          <w:b/>
+          <w:bCs/>
+          <w:sz w:val="44"/>
+          <w:szCs w:val="44"/>
+        </w:rPr>
+        <w:t xml:space="preserve">    public static void main(String[] args) {</w:t>
+      </w:r>
+    </w:p>
+    <w:p>
+      <w:pPr>
+        <w:tabs>
+          <w:tab w:val="right" w:pos="9026"/>
+        </w:tabs>
+        <w:rPr>
+          <w:b/>
+          <w:bCs/>
+          <w:sz w:val="44"/>
+          <w:szCs w:val="44"/>
+        </w:rPr>
+      </w:pPr>
+      <w:r>
+        <w:rPr>
+          <w:b/>
+          <w:bCs/>
+          <w:sz w:val="44"/>
+          <w:szCs w:val="44"/>
+        </w:rPr>
+        <w:t xml:space="preserve">        EmpDAO ed = new EmpDAO();</w:t>
+      </w:r>
+    </w:p>
+    <w:p>
+      <w:pPr>
+        <w:tabs>
+          <w:tab w:val="right" w:pos="9026"/>
+        </w:tabs>
+        <w:rPr>
+          <w:b/>
+          <w:bCs/>
+          <w:sz w:val="44"/>
+          <w:szCs w:val="44"/>
+        </w:rPr>
+      </w:pPr>
+      <w:r>
+        <w:rPr>
+          <w:b/>
+          <w:bCs/>
+          <w:sz w:val="44"/>
+          <w:szCs w:val="44"/>
+        </w:rPr>
+        <w:t xml:space="preserve">        ed.countEmpByJob("HR");</w:t>
+      </w:r>
+    </w:p>
+    <w:p>
+      <w:pPr>
+        <w:tabs>
+          <w:tab w:val="right" w:pos="9026"/>
+        </w:tabs>
+        <w:rPr>
+          <w:b/>
+          <w:bCs/>
+          <w:sz w:val="44"/>
+          <w:szCs w:val="44"/>
+        </w:rPr>
+      </w:pPr>
+      <w:r>
+        <w:rPr>
+          <w:b/>
+          <w:bCs/>
+          <w:sz w:val="44"/>
+          <w:szCs w:val="44"/>
+        </w:rPr>
+        <w:t xml:space="preserve">        </w:t>
+      </w:r>
+    </w:p>
+    <w:p>
+      <w:pPr>
+        <w:tabs>
+          <w:tab w:val="right" w:pos="9026"/>
+        </w:tabs>
+        <w:rPr>
+          <w:b/>
+          <w:bCs/>
+          <w:sz w:val="44"/>
+          <w:szCs w:val="44"/>
+        </w:rPr>
+      </w:pPr>
+      <w:r>
+        <w:rPr>
+          <w:b/>
+          <w:bCs/>
+          <w:sz w:val="44"/>
+          <w:szCs w:val="44"/>
+        </w:rPr>
+        <w:t xml:space="preserve">    }</w:t>
+      </w:r>
+    </w:p>
+    <w:p>
+      <w:pPr>
+        <w:tabs>
+          <w:tab w:val="right" w:pos="9026"/>
+        </w:tabs>
+        <w:rPr>
+          <w:b/>
+          <w:bCs/>
+          <w:sz w:val="44"/>
+          <w:szCs w:val="44"/>
+        </w:rPr>
+      </w:pPr>
+      <w:r>
+        <w:rPr>
+          <w:b/>
+          <w:bCs/>
+          <w:sz w:val="44"/>
+          <w:szCs w:val="44"/>
+        </w:rPr>
+        <w:t>}</w:t>
+      </w:r>
+    </w:p>
+    <w:p>
+      <w:pPr>
+        <w:tabs>
+          <w:tab w:val="right" w:pos="9026"/>
+        </w:tabs>
+        <w:rPr>
+          <w:b/>
+          <w:bCs/>
+          <w:sz w:val="44"/>
+          <w:szCs w:val="44"/>
+        </w:rPr>
+      </w:pPr>
+    </w:p>
+    <w:p>
+      <w:pPr>
+        <w:tabs>
+          <w:tab w:val="right" w:pos="9026"/>
+        </w:tabs>
+        <w:rPr>
+          <w:b/>
+          <w:bCs/>
+          <w:sz w:val="44"/>
+          <w:szCs w:val="44"/>
+        </w:rPr>
+      </w:pPr>
+      <w:r>
+        <w:rPr>
+          <w:b/>
+          <w:bCs/>
+          <w:noProof/>
+          <w:sz w:val="44"/>
+          <w:szCs w:val="44"/>
+          <w:lang w:val="en-US"/>
+        </w:rPr>
+        <w:drawing>
+          <wp:inline distT="0" distB="0" distL="0" distR="0">
+            <wp:extent cx="5731510" cy="1380062"/>
+            <wp:effectExtent l="19050" t="0" r="2540" b="0"/>
+            <wp:docPr id="21" name="Picture 4"/>
+            <wp:cNvGraphicFramePr>
+              <a:graphicFrameLocks xmlns:a="http://schemas.openxmlformats.org/drawingml/2006/main" noChangeAspect="1"/>
+            </wp:cNvGraphicFramePr>
+            <a:graphic xmlns:a="http://schemas.openxmlformats.org/drawingml/2006/main">
+              <a:graphicData uri="http://schemas.openxmlformats.org/drawingml/2006/picture">
+                <pic:pic xmlns:pic="http://schemas.openxmlformats.org/drawingml/2006/picture">
+                  <pic:nvPicPr>
+                    <pic:cNvPr id="0" name="Picture 4"/>
+                    <pic:cNvPicPr>
+                      <a:picLocks noChangeAspect="1" noChangeArrowheads="1"/>
+                    </pic:cNvPicPr>
+                  </pic:nvPicPr>
+                  <pic:blipFill>
+                    <a:blip r:embed="rId26"/>
+                    <a:srcRect/>
+                    <a:stretch>
+                      <a:fillRect/>
+                    </a:stretch>
+                  </pic:blipFill>
+                  <pic:spPr bwMode="auto">
+                    <a:xfrm>
+                      <a:off x="0" y="0"/>
+                      <a:ext cx="5731510" cy="1380062"/>
+                    </a:xfrm>
+                    <a:prstGeom prst="rect">
+                      <a:avLst/>
+                    </a:prstGeom>
+                    <a:noFill/>
+                    <a:ln w="9525">
+                      <a:noFill/>
+                      <a:miter lim="800000"/>
+                      <a:headEnd/>
+                      <a:tailEnd/>
+                    </a:ln>
+                  </pic:spPr>
+                </pic:pic>
+              </a:graphicData>
+            </a:graphic>
+          </wp:inline>
+        </w:drawing>
+      </w:r>
+    </w:p>
+    <w:p>
+      <w:pPr>
+        <w:tabs>
+          <w:tab w:val="left" w:pos="3138"/>
+        </w:tabs>
+        <w:rPr>
+          <w:b/>
+          <w:bCs/>
+          <w:sz w:val="44"/>
+          <w:szCs w:val="44"/>
+        </w:rPr>
+      </w:pPr>
+      <w:r>
+        <w:rPr>
+          <w:b/>
+          <w:bCs/>
+          <w:sz w:val="44"/>
+          <w:szCs w:val="44"/>
+        </w:rPr>
+        <w:tab/>
+      </w:r>
+    </w:p>
+    <w:p>
+      <w:pPr>
+        <w:tabs>
+          <w:tab w:val="right" w:pos="9026"/>
+        </w:tabs>
+        <w:rPr>
+          <w:b/>
+          <w:bCs/>
+          <w:color w:val="00B0F0"/>
+          <w:sz w:val="44"/>
+          <w:szCs w:val="44"/>
+        </w:rPr>
+      </w:pPr>
+      <w:r>
+        <w:rPr>
+          <w:b/>
+          <w:bCs/>
+          <w:color w:val="00B0F0"/>
+          <w:sz w:val="44"/>
+          <w:szCs w:val="44"/>
+        </w:rPr>
+        <w:t>// USERS BEAN.JAVA //</w:t>
+      </w:r>
+    </w:p>
+    <w:p>
+      <w:pPr>
+        <w:tabs>
+          <w:tab w:val="right" w:pos="9026"/>
+        </w:tabs>
+        <w:rPr>
+          <w:b/>
+          <w:bCs/>
+          <w:color w:val="00B0F0"/>
+          <w:sz w:val="44"/>
+          <w:szCs w:val="44"/>
+        </w:rPr>
+      </w:pPr>
+    </w:p>
+    <w:p>
+      <w:pPr>
+        <w:tabs>
+          <w:tab w:val="right" w:pos="9026"/>
+        </w:tabs>
+        <w:rPr>
+          <w:b/>
+          <w:bCs/>
+          <w:sz w:val="44"/>
+          <w:szCs w:val="44"/>
+        </w:rPr>
+      </w:pPr>
+    </w:p>
+    <w:p>
+      <w:pPr>
+        <w:tabs>
+          <w:tab w:val="right" w:pos="9026"/>
+        </w:tabs>
+        <w:rPr>
+          <w:b/>
+          <w:bCs/>
+          <w:sz w:val="44"/>
+          <w:szCs w:val="44"/>
+        </w:rPr>
+      </w:pPr>
+      <w:r>
+        <w:rPr>
+          <w:b/>
+          <w:bCs/>
+          <w:sz w:val="44"/>
+          <w:szCs w:val="44"/>
+        </w:rPr>
+        <w:t>package com.task.bean;</w:t>
+      </w:r>
+    </w:p>
+    <w:p>
+      <w:pPr>
+        <w:tabs>
+          <w:tab w:val="right" w:pos="9026"/>
+        </w:tabs>
+        <w:rPr>
+          <w:b/>
+          <w:bCs/>
+          <w:sz w:val="44"/>
+          <w:szCs w:val="44"/>
+        </w:rPr>
+      </w:pPr>
+    </w:p>
+    <w:p>
+      <w:pPr>
+        <w:tabs>
+          <w:tab w:val="right" w:pos="9026"/>
+        </w:tabs>
+        <w:rPr>
+          <w:b/>
+          <w:bCs/>
+          <w:sz w:val="44"/>
+          <w:szCs w:val="44"/>
+        </w:rPr>
+      </w:pPr>
+      <w:r>
+        <w:rPr>
+          <w:b/>
+          <w:bCs/>
+          <w:sz w:val="44"/>
+          <w:szCs w:val="44"/>
+        </w:rPr>
+        <w:t>/**</w:t>
+      </w:r>
+    </w:p>
+    <w:p>
+      <w:pPr>
+        <w:tabs>
+          <w:tab w:val="right" w:pos="9026"/>
+        </w:tabs>
+        <w:rPr>
+          <w:b/>
+          <w:bCs/>
+          <w:sz w:val="44"/>
+          <w:szCs w:val="44"/>
+        </w:rPr>
+      </w:pPr>
+      <w:r>
+        <w:rPr>
+          <w:b/>
+          <w:bCs/>
+          <w:sz w:val="44"/>
+          <w:szCs w:val="44"/>
+        </w:rPr>
+        <w:t xml:space="preserve"> *</w:t>
+      </w:r>
+    </w:p>
+    <w:p>
+      <w:pPr>
+        <w:tabs>
+          <w:tab w:val="right" w:pos="9026"/>
+        </w:tabs>
+        <w:rPr>
+          <w:b/>
+          <w:bCs/>
+          <w:sz w:val="44"/>
+          <w:szCs w:val="44"/>
+        </w:rPr>
+      </w:pPr>
+      <w:r>
+        <w:rPr>
+          <w:b/>
+          <w:bCs/>
+          <w:sz w:val="44"/>
+          <w:szCs w:val="44"/>
+        </w:rPr>
+        <w:t xml:space="preserve"> * @author yadav</w:t>
+      </w:r>
+    </w:p>
+    <w:p>
+      <w:pPr>
+        <w:tabs>
+          <w:tab w:val="right" w:pos="9026"/>
+        </w:tabs>
+        <w:rPr>
+          <w:b/>
+          <w:bCs/>
+          <w:sz w:val="44"/>
+          <w:szCs w:val="44"/>
+        </w:rPr>
+      </w:pPr>
+      <w:r>
+        <w:rPr>
+          <w:b/>
+          <w:bCs/>
+          <w:sz w:val="44"/>
+          <w:szCs w:val="44"/>
+        </w:rPr>
+        <w:t xml:space="preserve"> */</w:t>
+      </w:r>
+    </w:p>
+    <w:p>
+      <w:pPr>
+        <w:tabs>
+          <w:tab w:val="right" w:pos="9026"/>
+        </w:tabs>
+        <w:rPr>
+          <w:b/>
+          <w:bCs/>
+          <w:sz w:val="44"/>
+          <w:szCs w:val="44"/>
+        </w:rPr>
+      </w:pPr>
+      <w:r>
+        <w:rPr>
+          <w:b/>
+          <w:bCs/>
+          <w:sz w:val="44"/>
+          <w:szCs w:val="44"/>
+        </w:rPr>
+        <w:t>public class UsersBean {</w:t>
+      </w:r>
+    </w:p>
+    <w:p>
+      <w:pPr>
+        <w:tabs>
+          <w:tab w:val="right" w:pos="9026"/>
+        </w:tabs>
+        <w:rPr>
+          <w:b/>
+          <w:bCs/>
+          <w:sz w:val="44"/>
+          <w:szCs w:val="44"/>
+        </w:rPr>
+      </w:pPr>
+      <w:r>
+        <w:rPr>
+          <w:b/>
+          <w:bCs/>
+          <w:sz w:val="44"/>
+          <w:szCs w:val="44"/>
+        </w:rPr>
+        <w:t xml:space="preserve">    private int uid;</w:t>
+      </w:r>
+    </w:p>
+    <w:p>
+      <w:pPr>
+        <w:tabs>
+          <w:tab w:val="right" w:pos="9026"/>
+        </w:tabs>
+        <w:rPr>
+          <w:b/>
+          <w:bCs/>
+          <w:sz w:val="44"/>
+          <w:szCs w:val="44"/>
+        </w:rPr>
+      </w:pPr>
+      <w:r>
+        <w:rPr>
+          <w:b/>
+          <w:bCs/>
+          <w:sz w:val="44"/>
+          <w:szCs w:val="44"/>
+        </w:rPr>
+        <w:t xml:space="preserve">    private String name;</w:t>
+      </w:r>
+    </w:p>
+    <w:p>
+      <w:pPr>
+        <w:tabs>
+          <w:tab w:val="right" w:pos="9026"/>
+        </w:tabs>
+        <w:rPr>
+          <w:b/>
+          <w:bCs/>
+          <w:sz w:val="44"/>
+          <w:szCs w:val="44"/>
+        </w:rPr>
+      </w:pPr>
+      <w:r>
+        <w:rPr>
+          <w:b/>
+          <w:bCs/>
+          <w:sz w:val="44"/>
+          <w:szCs w:val="44"/>
+        </w:rPr>
+        <w:t xml:space="preserve">    private String username;</w:t>
+      </w:r>
+    </w:p>
+    <w:p>
+      <w:pPr>
+        <w:tabs>
+          <w:tab w:val="right" w:pos="9026"/>
+        </w:tabs>
+        <w:rPr>
+          <w:b/>
+          <w:bCs/>
+          <w:sz w:val="44"/>
+          <w:szCs w:val="44"/>
+        </w:rPr>
+      </w:pPr>
+      <w:r>
+        <w:rPr>
+          <w:b/>
+          <w:bCs/>
+          <w:sz w:val="44"/>
+          <w:szCs w:val="44"/>
+        </w:rPr>
+        <w:t xml:space="preserve">    private String password;</w:t>
+      </w:r>
+    </w:p>
+    <w:p>
+      <w:pPr>
+        <w:tabs>
+          <w:tab w:val="right" w:pos="9026"/>
+        </w:tabs>
+        <w:rPr>
+          <w:b/>
+          <w:bCs/>
+          <w:sz w:val="44"/>
+          <w:szCs w:val="44"/>
+        </w:rPr>
+      </w:pPr>
+      <w:r>
+        <w:rPr>
+          <w:b/>
+          <w:bCs/>
+          <w:sz w:val="44"/>
+          <w:szCs w:val="44"/>
+        </w:rPr>
+        <w:t xml:space="preserve">    private String email;</w:t>
+      </w:r>
+    </w:p>
+    <w:p>
+      <w:pPr>
+        <w:tabs>
+          <w:tab w:val="right" w:pos="9026"/>
+        </w:tabs>
+        <w:rPr>
+          <w:b/>
+          <w:bCs/>
+          <w:sz w:val="44"/>
+          <w:szCs w:val="44"/>
+        </w:rPr>
+      </w:pPr>
+      <w:r>
+        <w:rPr>
+          <w:b/>
+          <w:bCs/>
+          <w:sz w:val="44"/>
+          <w:szCs w:val="44"/>
+        </w:rPr>
+        <w:t xml:space="preserve">    private int mobile;</w:t>
+      </w:r>
+    </w:p>
+    <w:p>
+      <w:pPr>
+        <w:tabs>
+          <w:tab w:val="right" w:pos="9026"/>
+        </w:tabs>
+        <w:rPr>
+          <w:b/>
+          <w:bCs/>
+          <w:sz w:val="44"/>
+          <w:szCs w:val="44"/>
+        </w:rPr>
+      </w:pPr>
+    </w:p>
+    <w:p>
+      <w:pPr>
+        <w:tabs>
+          <w:tab w:val="right" w:pos="9026"/>
+        </w:tabs>
+        <w:rPr>
+          <w:b/>
+          <w:bCs/>
+          <w:sz w:val="44"/>
+          <w:szCs w:val="44"/>
+        </w:rPr>
+      </w:pPr>
+      <w:r>
+        <w:rPr>
+          <w:b/>
+          <w:bCs/>
+          <w:sz w:val="44"/>
+          <w:szCs w:val="44"/>
+        </w:rPr>
+        <w:t xml:space="preserve">    public UsersBean() {</w:t>
+      </w:r>
+    </w:p>
+    <w:p>
+      <w:pPr>
+        <w:tabs>
+          <w:tab w:val="right" w:pos="9026"/>
+        </w:tabs>
+        <w:rPr>
+          <w:b/>
+          <w:bCs/>
+          <w:sz w:val="44"/>
+          <w:szCs w:val="44"/>
+        </w:rPr>
+      </w:pPr>
+      <w:r>
+        <w:rPr>
+          <w:b/>
+          <w:bCs/>
+          <w:sz w:val="44"/>
+          <w:szCs w:val="44"/>
+        </w:rPr>
+        <w:t xml:space="preserve">    }</w:t>
+      </w:r>
+    </w:p>
+    <w:p>
+      <w:pPr>
+        <w:tabs>
+          <w:tab w:val="right" w:pos="9026"/>
+        </w:tabs>
+        <w:rPr>
+          <w:b/>
+          <w:bCs/>
+          <w:sz w:val="44"/>
+          <w:szCs w:val="44"/>
+        </w:rPr>
+      </w:pPr>
+    </w:p>
+    <w:p>
+      <w:pPr>
+        <w:tabs>
+          <w:tab w:val="right" w:pos="9026"/>
+        </w:tabs>
+        <w:rPr>
+          <w:b/>
+          <w:bCs/>
+          <w:sz w:val="44"/>
+          <w:szCs w:val="44"/>
+        </w:rPr>
+      </w:pPr>
+      <w:r>
+        <w:rPr>
+          <w:b/>
+          <w:bCs/>
+          <w:sz w:val="44"/>
+          <w:szCs w:val="44"/>
+        </w:rPr>
+        <w:t xml:space="preserve">    public UsersBean(int uid, String name, String username, String password, String email, int mobile) {</w:t>
+      </w:r>
+    </w:p>
+    <w:p>
+      <w:pPr>
+        <w:tabs>
+          <w:tab w:val="right" w:pos="9026"/>
+        </w:tabs>
+        <w:rPr>
+          <w:b/>
+          <w:bCs/>
+          <w:sz w:val="44"/>
+          <w:szCs w:val="44"/>
+        </w:rPr>
+      </w:pPr>
+      <w:r>
+        <w:rPr>
+          <w:b/>
+          <w:bCs/>
+          <w:sz w:val="44"/>
+          <w:szCs w:val="44"/>
+        </w:rPr>
+        <w:t xml:space="preserve">        this.uid = uid;</w:t>
+      </w:r>
+    </w:p>
+    <w:p>
+      <w:pPr>
+        <w:tabs>
+          <w:tab w:val="right" w:pos="9026"/>
+        </w:tabs>
+        <w:rPr>
+          <w:b/>
+          <w:bCs/>
+          <w:sz w:val="44"/>
+          <w:szCs w:val="44"/>
+        </w:rPr>
+      </w:pPr>
+      <w:r>
+        <w:rPr>
+          <w:b/>
+          <w:bCs/>
+          <w:sz w:val="44"/>
+          <w:szCs w:val="44"/>
+        </w:rPr>
+        <w:lastRenderedPageBreak/>
+        <w:t xml:space="preserve">        this.name = name;</w:t>
+      </w:r>
+    </w:p>
+    <w:p>
+      <w:pPr>
+        <w:tabs>
+          <w:tab w:val="right" w:pos="9026"/>
+        </w:tabs>
+        <w:rPr>
+          <w:b/>
+          <w:bCs/>
+          <w:sz w:val="44"/>
+          <w:szCs w:val="44"/>
+        </w:rPr>
+      </w:pPr>
+      <w:r>
+        <w:rPr>
+          <w:b/>
+          <w:bCs/>
+          <w:sz w:val="44"/>
+          <w:szCs w:val="44"/>
+        </w:rPr>
+        <w:t xml:space="preserve">        this.username = username;</w:t>
+      </w:r>
+    </w:p>
+    <w:p>
+      <w:pPr>
+        <w:tabs>
+          <w:tab w:val="right" w:pos="9026"/>
+        </w:tabs>
+        <w:rPr>
+          <w:b/>
+          <w:bCs/>
+          <w:sz w:val="44"/>
+          <w:szCs w:val="44"/>
+        </w:rPr>
+      </w:pPr>
+      <w:r>
+        <w:rPr>
+          <w:b/>
+          <w:bCs/>
+          <w:sz w:val="44"/>
+          <w:szCs w:val="44"/>
+        </w:rPr>
+        <w:t xml:space="preserve">        this.password = password;</w:t>
+      </w:r>
+    </w:p>
+    <w:p>
+      <w:pPr>
+        <w:tabs>
+          <w:tab w:val="right" w:pos="9026"/>
+        </w:tabs>
+        <w:rPr>
+          <w:b/>
+          <w:bCs/>
+          <w:sz w:val="44"/>
+          <w:szCs w:val="44"/>
+        </w:rPr>
+      </w:pPr>
+      <w:r>
+        <w:rPr>
+          <w:b/>
+          <w:bCs/>
+          <w:sz w:val="44"/>
+          <w:szCs w:val="44"/>
+        </w:rPr>
+        <w:t xml:space="preserve">        this.email = email;</w:t>
+      </w:r>
+    </w:p>
+    <w:p>
+      <w:pPr>
+        <w:tabs>
+          <w:tab w:val="right" w:pos="9026"/>
+        </w:tabs>
+        <w:rPr>
+          <w:b/>
+          <w:bCs/>
+          <w:sz w:val="44"/>
+          <w:szCs w:val="44"/>
+        </w:rPr>
+      </w:pPr>
+      <w:r>
+        <w:rPr>
+          <w:b/>
+          <w:bCs/>
+          <w:sz w:val="44"/>
+          <w:szCs w:val="44"/>
+        </w:rPr>
+        <w:t xml:space="preserve">        this.mobile = mobile;</w:t>
+      </w:r>
+    </w:p>
+    <w:p>
+      <w:pPr>
+        <w:tabs>
+          <w:tab w:val="right" w:pos="9026"/>
+        </w:tabs>
+        <w:rPr>
+          <w:b/>
+          <w:bCs/>
+          <w:sz w:val="44"/>
+          <w:szCs w:val="44"/>
+        </w:rPr>
+      </w:pPr>
+      <w:r>
+        <w:rPr>
+          <w:b/>
+          <w:bCs/>
+          <w:sz w:val="44"/>
+          <w:szCs w:val="44"/>
+        </w:rPr>
+        <w:t xml:space="preserve">    }</w:t>
+      </w:r>
+    </w:p>
+    <w:p>
+      <w:pPr>
+        <w:tabs>
+          <w:tab w:val="right" w:pos="9026"/>
+        </w:tabs>
+        <w:rPr>
+          <w:b/>
+          <w:bCs/>
+          <w:sz w:val="44"/>
+          <w:szCs w:val="44"/>
+        </w:rPr>
+      </w:pPr>
+    </w:p>
+    <w:p>
+      <w:pPr>
+        <w:tabs>
+          <w:tab w:val="right" w:pos="9026"/>
+        </w:tabs>
+        <w:rPr>
+          <w:b/>
+          <w:bCs/>
+          <w:sz w:val="44"/>
+          <w:szCs w:val="44"/>
+        </w:rPr>
+      </w:pPr>
+      <w:r>
+        <w:rPr>
+          <w:b/>
+          <w:bCs/>
+          <w:sz w:val="44"/>
+          <w:szCs w:val="44"/>
+        </w:rPr>
+        <w:t xml:space="preserve">    public int getUid() {</w:t>
+      </w:r>
+    </w:p>
+    <w:p>
+      <w:pPr>
+        <w:tabs>
+          <w:tab w:val="right" w:pos="9026"/>
+        </w:tabs>
+        <w:rPr>
+          <w:b/>
+          <w:bCs/>
+          <w:sz w:val="44"/>
+          <w:szCs w:val="44"/>
+        </w:rPr>
+      </w:pPr>
+      <w:r>
+        <w:rPr>
+          <w:b/>
+          <w:bCs/>
+          <w:sz w:val="44"/>
+          <w:szCs w:val="44"/>
+        </w:rPr>
+        <w:t xml:space="preserve">        return uid;</w:t>
+      </w:r>
+    </w:p>
+    <w:p>
+      <w:pPr>
+        <w:tabs>
+          <w:tab w:val="right" w:pos="9026"/>
+        </w:tabs>
+        <w:rPr>
+          <w:b/>
+          <w:bCs/>
+          <w:sz w:val="44"/>
+          <w:szCs w:val="44"/>
+        </w:rPr>
+      </w:pPr>
+      <w:r>
+        <w:rPr>
+          <w:b/>
+          <w:bCs/>
+          <w:sz w:val="44"/>
+          <w:szCs w:val="44"/>
+        </w:rPr>
+        <w:t xml:space="preserve">    }</w:t>
+      </w:r>
+    </w:p>
+    <w:p>
+      <w:pPr>
+        <w:tabs>
+          <w:tab w:val="right" w:pos="9026"/>
+        </w:tabs>
+        <w:rPr>
+          <w:b/>
+          <w:bCs/>
+          <w:sz w:val="44"/>
+          <w:szCs w:val="44"/>
+        </w:rPr>
+      </w:pPr>
+    </w:p>
+    <w:p>
+      <w:pPr>
+        <w:tabs>
+          <w:tab w:val="right" w:pos="9026"/>
+        </w:tabs>
+        <w:rPr>
+          <w:b/>
+          <w:bCs/>
+          <w:sz w:val="44"/>
+          <w:szCs w:val="44"/>
+        </w:rPr>
+      </w:pPr>
+      <w:r>
+        <w:rPr>
+          <w:b/>
+          <w:bCs/>
+          <w:sz w:val="44"/>
+          <w:szCs w:val="44"/>
+        </w:rPr>
+        <w:t xml:space="preserve">    public void setUid(int uid) {</w:t>
+      </w:r>
+    </w:p>
+    <w:p>
+      <w:pPr>
+        <w:tabs>
+          <w:tab w:val="right" w:pos="9026"/>
+        </w:tabs>
+        <w:rPr>
+          <w:b/>
+          <w:bCs/>
+          <w:sz w:val="44"/>
+          <w:szCs w:val="44"/>
+        </w:rPr>
+      </w:pPr>
+      <w:r>
+        <w:rPr>
+          <w:b/>
+          <w:bCs/>
+          <w:sz w:val="44"/>
+          <w:szCs w:val="44"/>
+        </w:rPr>
+        <w:t xml:space="preserve">        this.uid = uid;</w:t>
+      </w:r>
+    </w:p>
+    <w:p>
+      <w:pPr>
+        <w:tabs>
+          <w:tab w:val="right" w:pos="9026"/>
+        </w:tabs>
+        <w:rPr>
+          <w:b/>
+          <w:bCs/>
+          <w:sz w:val="44"/>
+          <w:szCs w:val="44"/>
+        </w:rPr>
+      </w:pPr>
+      <w:r>
+        <w:rPr>
+          <w:b/>
+          <w:bCs/>
+          <w:sz w:val="44"/>
+          <w:szCs w:val="44"/>
+        </w:rPr>
+        <w:t xml:space="preserve">    }</w:t>
+      </w:r>
+    </w:p>
+    <w:p>
+      <w:pPr>
+        <w:tabs>
+          <w:tab w:val="right" w:pos="9026"/>
+        </w:tabs>
+        <w:rPr>
+          <w:b/>
+          <w:bCs/>
+          <w:sz w:val="44"/>
+          <w:szCs w:val="44"/>
+        </w:rPr>
+      </w:pPr>
+    </w:p>
+    <w:p>
+      <w:pPr>
+        <w:tabs>
+          <w:tab w:val="right" w:pos="9026"/>
+        </w:tabs>
+        <w:rPr>
+          <w:b/>
+          <w:bCs/>
+          <w:sz w:val="44"/>
+          <w:szCs w:val="44"/>
+        </w:rPr>
+      </w:pPr>
+      <w:r>
+        <w:rPr>
+          <w:b/>
+          <w:bCs/>
+          <w:sz w:val="44"/>
+          <w:szCs w:val="44"/>
+        </w:rPr>
+        <w:t xml:space="preserve">    public String getName() {</w:t>
+      </w:r>
+    </w:p>
+    <w:p>
+      <w:pPr>
+        <w:tabs>
+          <w:tab w:val="right" w:pos="9026"/>
+        </w:tabs>
+        <w:rPr>
+          <w:b/>
+          <w:bCs/>
+          <w:sz w:val="44"/>
+          <w:szCs w:val="44"/>
+        </w:rPr>
+      </w:pPr>
+      <w:r>
+        <w:rPr>
+          <w:b/>
+          <w:bCs/>
+          <w:sz w:val="44"/>
+          <w:szCs w:val="44"/>
+        </w:rPr>
+        <w:t xml:space="preserve">        return name;</w:t>
+      </w:r>
+    </w:p>
+    <w:p>
+      <w:pPr>
+        <w:tabs>
+          <w:tab w:val="right" w:pos="9026"/>
+        </w:tabs>
+        <w:rPr>
+          <w:b/>
+          <w:bCs/>
+          <w:sz w:val="44"/>
+          <w:szCs w:val="44"/>
+        </w:rPr>
+      </w:pPr>
+      <w:r>
+        <w:rPr>
+          <w:b/>
+          <w:bCs/>
+          <w:sz w:val="44"/>
+          <w:szCs w:val="44"/>
+        </w:rPr>
+        <w:t xml:space="preserve">    }</w:t>
+      </w:r>
+    </w:p>
+    <w:p>
+      <w:pPr>
+        <w:tabs>
+          <w:tab w:val="right" w:pos="9026"/>
+        </w:tabs>
+        <w:rPr>
+          <w:b/>
+          <w:bCs/>
+          <w:sz w:val="44"/>
+          <w:szCs w:val="44"/>
+        </w:rPr>
+      </w:pPr>
+    </w:p>
+    <w:p>
+      <w:pPr>
+        <w:tabs>
+          <w:tab w:val="right" w:pos="9026"/>
+        </w:tabs>
+        <w:rPr>
+          <w:b/>
+          <w:bCs/>
+          <w:sz w:val="44"/>
+          <w:szCs w:val="44"/>
+        </w:rPr>
+      </w:pPr>
+      <w:r>
+        <w:rPr>
+          <w:b/>
+          <w:bCs/>
+          <w:sz w:val="44"/>
+          <w:szCs w:val="44"/>
+        </w:rPr>
+        <w:t xml:space="preserve">    public void setName(String name) {</w:t>
+      </w:r>
+    </w:p>
+    <w:p>
+      <w:pPr>
+        <w:tabs>
+          <w:tab w:val="right" w:pos="9026"/>
+        </w:tabs>
+        <w:rPr>
+          <w:b/>
+          <w:bCs/>
+          <w:sz w:val="44"/>
+          <w:szCs w:val="44"/>
+        </w:rPr>
+      </w:pPr>
+      <w:r>
+        <w:rPr>
+          <w:b/>
+          <w:bCs/>
+          <w:sz w:val="44"/>
+          <w:szCs w:val="44"/>
+        </w:rPr>
+        <w:lastRenderedPageBreak/>
+        <w:t xml:space="preserve">        this.name = name;</w:t>
+      </w:r>
+    </w:p>
+    <w:p>
+      <w:pPr>
+        <w:tabs>
+          <w:tab w:val="right" w:pos="9026"/>
+        </w:tabs>
+        <w:rPr>
+          <w:b/>
+          <w:bCs/>
+          <w:sz w:val="44"/>
+          <w:szCs w:val="44"/>
+        </w:rPr>
+      </w:pPr>
+      <w:r>
+        <w:rPr>
+          <w:b/>
+          <w:bCs/>
+          <w:sz w:val="44"/>
+          <w:szCs w:val="44"/>
+        </w:rPr>
+        <w:t xml:space="preserve">    }</w:t>
+      </w:r>
+    </w:p>
+    <w:p>
+      <w:pPr>
+        <w:tabs>
+          <w:tab w:val="right" w:pos="9026"/>
+        </w:tabs>
+        <w:rPr>
+          <w:b/>
+          <w:bCs/>
+          <w:sz w:val="44"/>
+          <w:szCs w:val="44"/>
+        </w:rPr>
+      </w:pPr>
+    </w:p>
+    <w:p>
+      <w:pPr>
+        <w:tabs>
+          <w:tab w:val="right" w:pos="9026"/>
+        </w:tabs>
+        <w:rPr>
+          <w:b/>
+          <w:bCs/>
+          <w:sz w:val="44"/>
+          <w:szCs w:val="44"/>
+        </w:rPr>
+      </w:pPr>
+      <w:r>
+        <w:rPr>
+          <w:b/>
+          <w:bCs/>
+          <w:sz w:val="44"/>
+          <w:szCs w:val="44"/>
+        </w:rPr>
+        <w:t xml:space="preserve">    public String getUsername() {</w:t>
+      </w:r>
+    </w:p>
+    <w:p>
+      <w:pPr>
+        <w:tabs>
+          <w:tab w:val="right" w:pos="9026"/>
+        </w:tabs>
+        <w:rPr>
+          <w:b/>
+          <w:bCs/>
+          <w:sz w:val="44"/>
+          <w:szCs w:val="44"/>
+        </w:rPr>
+      </w:pPr>
+      <w:r>
+        <w:rPr>
+          <w:b/>
+          <w:bCs/>
+          <w:sz w:val="44"/>
+          <w:szCs w:val="44"/>
+        </w:rPr>
+        <w:t xml:space="preserve">        return username;</w:t>
+      </w:r>
+    </w:p>
+    <w:p>
+      <w:pPr>
+        <w:tabs>
+          <w:tab w:val="right" w:pos="9026"/>
+        </w:tabs>
+        <w:rPr>
+          <w:b/>
+          <w:bCs/>
+          <w:sz w:val="44"/>
+          <w:szCs w:val="44"/>
+        </w:rPr>
+      </w:pPr>
+      <w:r>
+        <w:rPr>
+          <w:b/>
+          <w:bCs/>
+          <w:sz w:val="44"/>
+          <w:szCs w:val="44"/>
+        </w:rPr>
+        <w:t xml:space="preserve">    }</w:t>
+      </w:r>
+    </w:p>
+    <w:p>
+      <w:pPr>
+        <w:tabs>
+          <w:tab w:val="right" w:pos="9026"/>
+        </w:tabs>
+        <w:rPr>
+          <w:b/>
+          <w:bCs/>
+          <w:sz w:val="44"/>
+          <w:szCs w:val="44"/>
+        </w:rPr>
+      </w:pPr>
+    </w:p>
+    <w:p>
+      <w:pPr>
+        <w:tabs>
+          <w:tab w:val="right" w:pos="9026"/>
+        </w:tabs>
+        <w:rPr>
+          <w:b/>
+          <w:bCs/>
+          <w:sz w:val="44"/>
+          <w:szCs w:val="44"/>
+        </w:rPr>
+      </w:pPr>
+      <w:r>
+        <w:rPr>
+          <w:b/>
+          <w:bCs/>
+          <w:sz w:val="44"/>
+          <w:szCs w:val="44"/>
+        </w:rPr>
+        <w:t xml:space="preserve">    public void setUsername(String username) {</w:t>
+      </w:r>
+    </w:p>
+    <w:p>
+      <w:pPr>
+        <w:tabs>
+          <w:tab w:val="right" w:pos="9026"/>
+        </w:tabs>
+        <w:rPr>
+          <w:b/>
+          <w:bCs/>
+          <w:sz w:val="44"/>
+          <w:szCs w:val="44"/>
+        </w:rPr>
+      </w:pPr>
+      <w:r>
+        <w:rPr>
+          <w:b/>
+          <w:bCs/>
+          <w:sz w:val="44"/>
+          <w:szCs w:val="44"/>
+        </w:rPr>
+        <w:t xml:space="preserve">        this.username = username;</w:t>
+      </w:r>
+    </w:p>
+    <w:p>
+      <w:pPr>
+        <w:tabs>
+          <w:tab w:val="right" w:pos="9026"/>
+        </w:tabs>
+        <w:rPr>
+          <w:b/>
+          <w:bCs/>
+          <w:sz w:val="44"/>
+          <w:szCs w:val="44"/>
+        </w:rPr>
+      </w:pPr>
+      <w:r>
+        <w:rPr>
+          <w:b/>
+          <w:bCs/>
+          <w:sz w:val="44"/>
+          <w:szCs w:val="44"/>
+        </w:rPr>
+        <w:t xml:space="preserve">    }</w:t>
+      </w:r>
+    </w:p>
+    <w:p>
+      <w:pPr>
+        <w:tabs>
+          <w:tab w:val="right" w:pos="9026"/>
+        </w:tabs>
+        <w:rPr>
+          <w:b/>
+          <w:bCs/>
+          <w:sz w:val="44"/>
+          <w:szCs w:val="44"/>
+        </w:rPr>
+      </w:pPr>
+    </w:p>
+    <w:p>
+      <w:pPr>
+        <w:tabs>
+          <w:tab w:val="right" w:pos="9026"/>
+        </w:tabs>
+        <w:rPr>
+          <w:b/>
+          <w:bCs/>
+          <w:sz w:val="44"/>
+          <w:szCs w:val="44"/>
+        </w:rPr>
+      </w:pPr>
+      <w:r>
+        <w:rPr>
+          <w:b/>
+          <w:bCs/>
+          <w:sz w:val="44"/>
+          <w:szCs w:val="44"/>
+        </w:rPr>
+        <w:t xml:space="preserve">    public String getPassword() {</w:t>
+      </w:r>
+    </w:p>
+    <w:p>
+      <w:pPr>
+        <w:tabs>
+          <w:tab w:val="right" w:pos="9026"/>
+        </w:tabs>
+        <w:rPr>
+          <w:b/>
+          <w:bCs/>
+          <w:sz w:val="44"/>
+          <w:szCs w:val="44"/>
+        </w:rPr>
+      </w:pPr>
+      <w:r>
+        <w:rPr>
+          <w:b/>
+          <w:bCs/>
+          <w:sz w:val="44"/>
+          <w:szCs w:val="44"/>
+        </w:rPr>
+        <w:t xml:space="preserve">        return password;</w:t>
+      </w:r>
+    </w:p>
+    <w:p>
+      <w:pPr>
+        <w:tabs>
+          <w:tab w:val="right" w:pos="9026"/>
+        </w:tabs>
+        <w:rPr>
+          <w:b/>
+          <w:bCs/>
+          <w:sz w:val="44"/>
+          <w:szCs w:val="44"/>
+        </w:rPr>
+      </w:pPr>
+      <w:r>
+        <w:rPr>
+          <w:b/>
+          <w:bCs/>
+          <w:sz w:val="44"/>
+          <w:szCs w:val="44"/>
+        </w:rPr>
+        <w:t xml:space="preserve">    }</w:t>
+      </w:r>
+    </w:p>
+    <w:p>
+      <w:pPr>
+        <w:tabs>
+          <w:tab w:val="right" w:pos="9026"/>
+        </w:tabs>
+        <w:rPr>
+          <w:b/>
+          <w:bCs/>
+          <w:sz w:val="44"/>
+          <w:szCs w:val="44"/>
+        </w:rPr>
+      </w:pPr>
+    </w:p>
+    <w:p>
+      <w:pPr>
+        <w:tabs>
+          <w:tab w:val="right" w:pos="9026"/>
+        </w:tabs>
+        <w:rPr>
+          <w:b/>
+          <w:bCs/>
+          <w:sz w:val="44"/>
+          <w:szCs w:val="44"/>
+        </w:rPr>
+      </w:pPr>
+      <w:r>
+        <w:rPr>
+          <w:b/>
+          <w:bCs/>
+          <w:sz w:val="44"/>
+          <w:szCs w:val="44"/>
+        </w:rPr>
+        <w:t xml:space="preserve">    public void setPassword(String password) {</w:t>
+      </w:r>
+    </w:p>
+    <w:p>
+      <w:pPr>
+        <w:tabs>
+          <w:tab w:val="right" w:pos="9026"/>
+        </w:tabs>
+        <w:rPr>
+          <w:b/>
+          <w:bCs/>
+          <w:sz w:val="44"/>
+          <w:szCs w:val="44"/>
+        </w:rPr>
+      </w:pPr>
+      <w:r>
+        <w:rPr>
+          <w:b/>
+          <w:bCs/>
+          <w:sz w:val="44"/>
+          <w:szCs w:val="44"/>
+        </w:rPr>
+        <w:t xml:space="preserve">        this.password = password;</w:t>
+      </w:r>
+    </w:p>
+    <w:p>
+      <w:pPr>
+        <w:tabs>
+          <w:tab w:val="right" w:pos="9026"/>
+        </w:tabs>
+        <w:rPr>
+          <w:b/>
+          <w:bCs/>
+          <w:sz w:val="44"/>
+          <w:szCs w:val="44"/>
+        </w:rPr>
+      </w:pPr>
+      <w:r>
+        <w:rPr>
+          <w:b/>
+          <w:bCs/>
+          <w:sz w:val="44"/>
+          <w:szCs w:val="44"/>
+        </w:rPr>
+        <w:t xml:space="preserve">    }</w:t>
+      </w:r>
+    </w:p>
+    <w:p>
+      <w:pPr>
+        <w:tabs>
+          <w:tab w:val="right" w:pos="9026"/>
+        </w:tabs>
+        <w:rPr>
+          <w:b/>
+          <w:bCs/>
+          <w:sz w:val="44"/>
+          <w:szCs w:val="44"/>
+        </w:rPr>
+      </w:pPr>
+    </w:p>
+    <w:p>
+      <w:pPr>
+        <w:tabs>
+          <w:tab w:val="right" w:pos="9026"/>
+        </w:tabs>
+        <w:rPr>
+          <w:b/>
+          <w:bCs/>
+          <w:sz w:val="44"/>
+          <w:szCs w:val="44"/>
+        </w:rPr>
+      </w:pPr>
+      <w:r>
+        <w:rPr>
+          <w:b/>
+          <w:bCs/>
+          <w:sz w:val="44"/>
+          <w:szCs w:val="44"/>
+        </w:rPr>
+        <w:t xml:space="preserve">    public String getEmail() {</w:t>
+      </w:r>
+    </w:p>
+    <w:p>
+      <w:pPr>
+        <w:tabs>
+          <w:tab w:val="right" w:pos="9026"/>
+        </w:tabs>
+        <w:rPr>
+          <w:b/>
+          <w:bCs/>
+          <w:sz w:val="44"/>
+          <w:szCs w:val="44"/>
+        </w:rPr>
+      </w:pPr>
+      <w:r>
+        <w:rPr>
+          <w:b/>
+          <w:bCs/>
+          <w:sz w:val="44"/>
+          <w:szCs w:val="44"/>
+        </w:rPr>
+        <w:t xml:space="preserve">        return email;</w:t>
+      </w:r>
+    </w:p>
+    <w:p>
+      <w:pPr>
+        <w:tabs>
+          <w:tab w:val="right" w:pos="9026"/>
+        </w:tabs>
+        <w:rPr>
+          <w:b/>
+          <w:bCs/>
+          <w:sz w:val="44"/>
+          <w:szCs w:val="44"/>
+        </w:rPr>
+      </w:pPr>
+      <w:r>
+        <w:rPr>
+          <w:b/>
+          <w:bCs/>
+          <w:sz w:val="44"/>
+          <w:szCs w:val="44"/>
+        </w:rPr>
+        <w:t xml:space="preserve">    }</w:t>
+      </w:r>
+    </w:p>
+    <w:p>
+      <w:pPr>
+        <w:tabs>
+          <w:tab w:val="right" w:pos="9026"/>
+        </w:tabs>
+        <w:rPr>
+          <w:b/>
+          <w:bCs/>
+          <w:sz w:val="44"/>
+          <w:szCs w:val="44"/>
+        </w:rPr>
+      </w:pPr>
+    </w:p>
+    <w:p>
+      <w:pPr>
+        <w:tabs>
+          <w:tab w:val="right" w:pos="9026"/>
+        </w:tabs>
+        <w:rPr>
+          <w:b/>
+          <w:bCs/>
+          <w:sz w:val="44"/>
+          <w:szCs w:val="44"/>
+        </w:rPr>
+      </w:pPr>
+      <w:r>
+        <w:rPr>
+          <w:b/>
+          <w:bCs/>
+          <w:sz w:val="44"/>
+          <w:szCs w:val="44"/>
+        </w:rPr>
+        <w:t xml:space="preserve">    public void setEmail(String email) {</w:t>
+      </w:r>
+    </w:p>
+    <w:p>
+      <w:pPr>
+        <w:tabs>
+          <w:tab w:val="right" w:pos="9026"/>
+        </w:tabs>
+        <w:rPr>
+          <w:b/>
+          <w:bCs/>
+          <w:sz w:val="44"/>
+          <w:szCs w:val="44"/>
+        </w:rPr>
+      </w:pPr>
+      <w:r>
+        <w:rPr>
+          <w:b/>
+          <w:bCs/>
+          <w:sz w:val="44"/>
+          <w:szCs w:val="44"/>
+        </w:rPr>
+        <w:t xml:space="preserve">        this.email = email;</w:t>
+      </w:r>
+    </w:p>
+    <w:p>
+      <w:pPr>
+        <w:tabs>
+          <w:tab w:val="right" w:pos="9026"/>
+        </w:tabs>
+        <w:rPr>
+          <w:b/>
+          <w:bCs/>
+          <w:sz w:val="44"/>
+          <w:szCs w:val="44"/>
+        </w:rPr>
+      </w:pPr>
+      <w:r>
+        <w:rPr>
+          <w:b/>
+          <w:bCs/>
+          <w:sz w:val="44"/>
+          <w:szCs w:val="44"/>
+        </w:rPr>
+        <w:t xml:space="preserve">    }</w:t>
+      </w:r>
+    </w:p>
+    <w:p>
+      <w:pPr>
+        <w:tabs>
+          <w:tab w:val="right" w:pos="9026"/>
+        </w:tabs>
+        <w:rPr>
+          <w:b/>
+          <w:bCs/>
+          <w:sz w:val="44"/>
+          <w:szCs w:val="44"/>
+        </w:rPr>
+      </w:pPr>
+    </w:p>
+    <w:p>
+      <w:pPr>
+        <w:tabs>
+          <w:tab w:val="right" w:pos="9026"/>
+        </w:tabs>
+        <w:rPr>
+          <w:b/>
+          <w:bCs/>
+          <w:sz w:val="44"/>
+          <w:szCs w:val="44"/>
+        </w:rPr>
+      </w:pPr>
+      <w:r>
+        <w:rPr>
+          <w:b/>
+          <w:bCs/>
+          <w:sz w:val="44"/>
+          <w:szCs w:val="44"/>
+        </w:rPr>
+        <w:t xml:space="preserve">    public int getMobile() {</w:t>
+      </w:r>
+    </w:p>
+    <w:p>
+      <w:pPr>
+        <w:tabs>
+          <w:tab w:val="right" w:pos="9026"/>
+        </w:tabs>
+        <w:rPr>
+          <w:b/>
+          <w:bCs/>
+          <w:sz w:val="44"/>
+          <w:szCs w:val="44"/>
+        </w:rPr>
+      </w:pPr>
+      <w:r>
+        <w:rPr>
+          <w:b/>
+          <w:bCs/>
+          <w:sz w:val="44"/>
+          <w:szCs w:val="44"/>
+        </w:rPr>
+        <w:t xml:space="preserve">        return mobile;</w:t>
+      </w:r>
+    </w:p>
+    <w:p>
+      <w:pPr>
+        <w:tabs>
+          <w:tab w:val="right" w:pos="9026"/>
+        </w:tabs>
+        <w:rPr>
+          <w:b/>
+          <w:bCs/>
+          <w:sz w:val="44"/>
+          <w:szCs w:val="44"/>
+        </w:rPr>
+      </w:pPr>
+      <w:r>
+        <w:rPr>
+          <w:b/>
+          <w:bCs/>
+          <w:sz w:val="44"/>
+          <w:szCs w:val="44"/>
+        </w:rPr>
+        <w:t xml:space="preserve">    }</w:t>
+      </w:r>
+    </w:p>
+    <w:p>
+      <w:pPr>
+        <w:tabs>
+          <w:tab w:val="right" w:pos="9026"/>
+        </w:tabs>
+        <w:rPr>
+          <w:b/>
+          <w:bCs/>
+          <w:sz w:val="44"/>
+          <w:szCs w:val="44"/>
+        </w:rPr>
+      </w:pPr>
+    </w:p>
+    <w:p>
+      <w:pPr>
+        <w:tabs>
+          <w:tab w:val="right" w:pos="9026"/>
+        </w:tabs>
+        <w:rPr>
+          <w:b/>
+          <w:bCs/>
+          <w:sz w:val="44"/>
+          <w:szCs w:val="44"/>
+        </w:rPr>
+      </w:pPr>
+      <w:r>
+        <w:rPr>
+          <w:b/>
+          <w:bCs/>
+          <w:sz w:val="44"/>
+          <w:szCs w:val="44"/>
+        </w:rPr>
+        <w:t xml:space="preserve">    public void setMobile(int mobile) {</w:t>
+      </w:r>
+    </w:p>
+    <w:p>
+      <w:pPr>
+        <w:tabs>
+          <w:tab w:val="right" w:pos="9026"/>
+        </w:tabs>
+        <w:rPr>
+          <w:b/>
+          <w:bCs/>
+          <w:sz w:val="44"/>
+          <w:szCs w:val="44"/>
+        </w:rPr>
+      </w:pPr>
+      <w:r>
+        <w:rPr>
+          <w:b/>
+          <w:bCs/>
+          <w:sz w:val="44"/>
+          <w:szCs w:val="44"/>
+        </w:rPr>
+        <w:t xml:space="preserve">        this.mobile = mobile;</w:t>
+      </w:r>
+    </w:p>
+    <w:p>
+      <w:pPr>
+        <w:tabs>
+          <w:tab w:val="right" w:pos="9026"/>
+        </w:tabs>
+        <w:rPr>
+          <w:b/>
+          <w:bCs/>
+          <w:sz w:val="44"/>
+          <w:szCs w:val="44"/>
+        </w:rPr>
+      </w:pPr>
+      <w:r>
+        <w:rPr>
+          <w:b/>
+          <w:bCs/>
+          <w:sz w:val="44"/>
+          <w:szCs w:val="44"/>
+        </w:rPr>
+        <w:t xml:space="preserve">    }</w:t>
+      </w:r>
+    </w:p>
+    <w:p>
+      <w:pPr>
+        <w:tabs>
+          <w:tab w:val="right" w:pos="9026"/>
+        </w:tabs>
+        <w:rPr>
+          <w:b/>
+          <w:bCs/>
+          <w:sz w:val="44"/>
+          <w:szCs w:val="44"/>
+        </w:rPr>
+      </w:pPr>
+      <w:r>
+        <w:rPr>
+          <w:b/>
+          <w:bCs/>
+          <w:sz w:val="44"/>
+          <w:szCs w:val="44"/>
+        </w:rPr>
+        <w:t xml:space="preserve">    </w:t>
+      </w:r>
+    </w:p>
+    <w:p>
+      <w:pPr>
+        <w:tabs>
+          <w:tab w:val="right" w:pos="9026"/>
+        </w:tabs>
+        <w:rPr>
+          <w:b/>
+          <w:bCs/>
+          <w:sz w:val="44"/>
+          <w:szCs w:val="44"/>
+        </w:rPr>
+      </w:pPr>
+      <w:r>
+        <w:rPr>
+          <w:b/>
+          <w:bCs/>
+          <w:sz w:val="44"/>
+          <w:szCs w:val="44"/>
+        </w:rPr>
+        <w:t>}</w:t>
+      </w:r>
+    </w:p>
+    <w:p>
+      <w:pPr>
+        <w:tabs>
+          <w:tab w:val="right" w:pos="9026"/>
+        </w:tabs>
+        <w:rPr>
+          <w:b/>
+          <w:bCs/>
+          <w:sz w:val="44"/>
+          <w:szCs w:val="44"/>
+        </w:rPr>
+      </w:pPr>
+    </w:p>
+    <w:p>
+      <w:pPr>
+        <w:tabs>
+          <w:tab w:val="right" w:pos="9026"/>
+        </w:tabs>
+        <w:rPr>
+          <w:b/>
+          <w:bCs/>
+          <w:sz w:val="44"/>
+          <w:szCs w:val="44"/>
+        </w:rPr>
+      </w:pPr>
+    </w:p>
+    <w:p>
+      <w:pPr>
+        <w:tabs>
+          <w:tab w:val="right" w:pos="9026"/>
+        </w:tabs>
+        <w:rPr>
+          <w:b/>
+          <w:bCs/>
+          <w:sz w:val="44"/>
+          <w:szCs w:val="44"/>
+        </w:rPr>
+      </w:pPr>
+      <w:r>
+        <w:rPr>
+          <w:b/>
+          <w:bCs/>
+          <w:sz w:val="44"/>
+          <w:szCs w:val="44"/>
+        </w:rPr>
+        <w:lastRenderedPageBreak/>
+        <w:t xml:space="preserve"> // USERS ADDED SUCCESS //</w:t>
+      </w:r>
+    </w:p>
+    <w:p>
+      <w:pPr>
+        <w:tabs>
+          <w:tab w:val="right" w:pos="9026"/>
+        </w:tabs>
+        <w:rPr>
+          <w:b/>
+          <w:bCs/>
+          <w:sz w:val="44"/>
+          <w:szCs w:val="44"/>
+        </w:rPr>
+      </w:pPr>
+    </w:p>
+    <w:p>
+      <w:pPr>
+        <w:tabs>
+          <w:tab w:val="right" w:pos="9026"/>
+        </w:tabs>
+        <w:rPr>
+          <w:b/>
+          <w:bCs/>
+          <w:sz w:val="44"/>
+          <w:szCs w:val="44"/>
+        </w:rPr>
+      </w:pPr>
+    </w:p>
+    <w:p>
+      <w:pPr>
+        <w:tabs>
+          <w:tab w:val="right" w:pos="9026"/>
+        </w:tabs>
+        <w:rPr>
+          <w:b/>
+          <w:bCs/>
+          <w:sz w:val="44"/>
+          <w:szCs w:val="44"/>
+        </w:rPr>
+      </w:pPr>
+      <w:r>
+        <w:rPr>
+          <w:b/>
+          <w:bCs/>
+          <w:sz w:val="44"/>
+          <w:szCs w:val="44"/>
+        </w:rPr>
+        <w:t>package com.task.DAO;</w:t>
+      </w:r>
+    </w:p>
+    <w:p>
+      <w:pPr>
+        <w:tabs>
+          <w:tab w:val="right" w:pos="9026"/>
+        </w:tabs>
+        <w:rPr>
+          <w:b/>
+          <w:bCs/>
+          <w:sz w:val="44"/>
+          <w:szCs w:val="44"/>
+        </w:rPr>
+      </w:pPr>
+    </w:p>
+    <w:p>
+      <w:pPr>
+        <w:tabs>
+          <w:tab w:val="right" w:pos="9026"/>
+        </w:tabs>
+        <w:rPr>
+          <w:b/>
+          <w:bCs/>
+          <w:sz w:val="44"/>
+          <w:szCs w:val="44"/>
+        </w:rPr>
+      </w:pPr>
+      <w:r>
+        <w:rPr>
+          <w:b/>
+          <w:bCs/>
+          <w:sz w:val="44"/>
+          <w:szCs w:val="44"/>
+        </w:rPr>
+        <w:t>/**</w:t>
+      </w:r>
+    </w:p>
+    <w:p>
+      <w:pPr>
+        <w:tabs>
+          <w:tab w:val="right" w:pos="9026"/>
+        </w:tabs>
+        <w:rPr>
+          <w:b/>
+          <w:bCs/>
+          <w:sz w:val="44"/>
+          <w:szCs w:val="44"/>
+        </w:rPr>
+      </w:pPr>
+      <w:r>
+        <w:rPr>
+          <w:b/>
+          <w:bCs/>
+          <w:sz w:val="44"/>
+          <w:szCs w:val="44"/>
+        </w:rPr>
+        <w:t xml:space="preserve"> *</w:t>
+      </w:r>
+    </w:p>
+    <w:p>
+      <w:pPr>
+        <w:tabs>
+          <w:tab w:val="right" w:pos="9026"/>
+        </w:tabs>
+        <w:rPr>
+          <w:b/>
+          <w:bCs/>
+          <w:sz w:val="44"/>
+          <w:szCs w:val="44"/>
+        </w:rPr>
+      </w:pPr>
+      <w:r>
+        <w:rPr>
+          <w:b/>
+          <w:bCs/>
+          <w:sz w:val="44"/>
+          <w:szCs w:val="44"/>
+        </w:rPr>
+        <w:t xml:space="preserve"> * @author yadav</w:t>
+      </w:r>
+    </w:p>
+    <w:p>
+      <w:pPr>
+        <w:tabs>
+          <w:tab w:val="right" w:pos="9026"/>
+        </w:tabs>
+        <w:rPr>
+          <w:b/>
+          <w:bCs/>
+          <w:sz w:val="44"/>
+          <w:szCs w:val="44"/>
+        </w:rPr>
+      </w:pPr>
+      <w:r>
+        <w:rPr>
+          <w:b/>
+          <w:bCs/>
+          <w:sz w:val="44"/>
+          <w:szCs w:val="44"/>
+        </w:rPr>
+        <w:t xml:space="preserve"> */</w:t>
+      </w:r>
+    </w:p>
+    <w:p>
+      <w:pPr>
+        <w:tabs>
+          <w:tab w:val="right" w:pos="9026"/>
+        </w:tabs>
+        <w:rPr>
+          <w:b/>
+          <w:bCs/>
+          <w:sz w:val="44"/>
+          <w:szCs w:val="44"/>
+        </w:rPr>
+      </w:pPr>
+      <w:r>
+        <w:rPr>
+          <w:b/>
+          <w:bCs/>
+          <w:sz w:val="44"/>
+          <w:szCs w:val="44"/>
+        </w:rPr>
+        <w:t>//</w:t>
+      </w:r>
+    </w:p>
+    <w:p>
+      <w:pPr>
+        <w:tabs>
+          <w:tab w:val="right" w:pos="9026"/>
+        </w:tabs>
+        <w:rPr>
+          <w:b/>
+          <w:bCs/>
+          <w:sz w:val="44"/>
+          <w:szCs w:val="44"/>
+        </w:rPr>
+      </w:pPr>
+      <w:r>
+        <w:rPr>
+          <w:b/>
+          <w:bCs/>
+          <w:sz w:val="44"/>
+          <w:szCs w:val="44"/>
+        </w:rPr>
+        <w:t>//</w:t>
+      </w:r>
+    </w:p>
+    <w:p>
+      <w:pPr>
+        <w:tabs>
+          <w:tab w:val="right" w:pos="9026"/>
+        </w:tabs>
+        <w:rPr>
+          <w:b/>
+          <w:bCs/>
+          <w:sz w:val="44"/>
+          <w:szCs w:val="44"/>
+        </w:rPr>
+      </w:pPr>
+    </w:p>
+    <w:p>
+      <w:pPr>
+        <w:tabs>
+          <w:tab w:val="right" w:pos="9026"/>
+        </w:tabs>
+        <w:rPr>
+          <w:b/>
+          <w:bCs/>
+          <w:sz w:val="44"/>
+          <w:szCs w:val="44"/>
+        </w:rPr>
+      </w:pPr>
+    </w:p>
+    <w:p>
+      <w:pPr>
+        <w:tabs>
+          <w:tab w:val="right" w:pos="9026"/>
+        </w:tabs>
+        <w:rPr>
+          <w:b/>
+          <w:bCs/>
+          <w:sz w:val="44"/>
+          <w:szCs w:val="44"/>
+        </w:rPr>
+      </w:pPr>
+      <w:r>
+        <w:rPr>
+          <w:b/>
+          <w:bCs/>
+          <w:sz w:val="44"/>
+          <w:szCs w:val="44"/>
+        </w:rPr>
+        <w:t>import java.sql.Connection;</w:t>
+      </w:r>
+    </w:p>
+    <w:p>
+      <w:pPr>
+        <w:tabs>
+          <w:tab w:val="right" w:pos="9026"/>
+        </w:tabs>
+        <w:rPr>
+          <w:b/>
+          <w:bCs/>
+          <w:sz w:val="44"/>
+          <w:szCs w:val="44"/>
+        </w:rPr>
+      </w:pPr>
+      <w:r>
+        <w:rPr>
+          <w:b/>
+          <w:bCs/>
+          <w:sz w:val="44"/>
+          <w:szCs w:val="44"/>
+        </w:rPr>
+        <w:t>import com.task.bean.UsersBean;</w:t>
+      </w:r>
+    </w:p>
+    <w:p>
+      <w:pPr>
+        <w:tabs>
+          <w:tab w:val="right" w:pos="9026"/>
+        </w:tabs>
+        <w:rPr>
+          <w:b/>
+          <w:bCs/>
+          <w:sz w:val="44"/>
+          <w:szCs w:val="44"/>
+        </w:rPr>
+      </w:pPr>
+      <w:r>
+        <w:rPr>
+          <w:b/>
+          <w:bCs/>
+          <w:sz w:val="44"/>
+          <w:szCs w:val="44"/>
+        </w:rPr>
+        <w:t>import com.task.utility.ConnectionPool;</w:t>
+      </w:r>
+    </w:p>
+    <w:p>
+      <w:pPr>
+        <w:tabs>
+          <w:tab w:val="right" w:pos="9026"/>
+        </w:tabs>
+        <w:rPr>
+          <w:b/>
+          <w:bCs/>
+          <w:sz w:val="44"/>
+          <w:szCs w:val="44"/>
+        </w:rPr>
+      </w:pPr>
+      <w:r>
+        <w:rPr>
+          <w:b/>
+          <w:bCs/>
+          <w:sz w:val="44"/>
+          <w:szCs w:val="44"/>
+        </w:rPr>
+        <w:t>import java.sql.*;</w:t>
+      </w:r>
+    </w:p>
+    <w:p>
+      <w:pPr>
+        <w:tabs>
+          <w:tab w:val="right" w:pos="9026"/>
+        </w:tabs>
+        <w:rPr>
+          <w:b/>
+          <w:bCs/>
+          <w:sz w:val="44"/>
+          <w:szCs w:val="44"/>
+        </w:rPr>
+      </w:pPr>
+      <w:r>
+        <w:rPr>
+          <w:b/>
+          <w:bCs/>
+          <w:sz w:val="44"/>
+          <w:szCs w:val="44"/>
+        </w:rPr>
+        <w:t>import java.util.logging.Level;</w:t>
+      </w:r>
+    </w:p>
+    <w:p>
+      <w:pPr>
+        <w:tabs>
+          <w:tab w:val="right" w:pos="9026"/>
+        </w:tabs>
+        <w:rPr>
+          <w:b/>
+          <w:bCs/>
+          <w:sz w:val="44"/>
+          <w:szCs w:val="44"/>
+        </w:rPr>
+      </w:pPr>
+      <w:r>
+        <w:rPr>
+          <w:b/>
+          <w:bCs/>
+          <w:sz w:val="44"/>
+          <w:szCs w:val="44"/>
+        </w:rPr>
+        <w:t>import java.util.logging.Logger;</w:t>
+      </w:r>
+    </w:p>
+    <w:p>
+      <w:pPr>
+        <w:tabs>
+          <w:tab w:val="right" w:pos="9026"/>
+        </w:tabs>
+        <w:rPr>
+          <w:b/>
+          <w:bCs/>
+          <w:sz w:val="44"/>
+          <w:szCs w:val="44"/>
+        </w:rPr>
+      </w:pPr>
+      <w:r>
+        <w:rPr>
+          <w:b/>
+          <w:bCs/>
+          <w:sz w:val="44"/>
+          <w:szCs w:val="44"/>
+        </w:rPr>
+        <w:t>//</w:t>
+      </w:r>
+    </w:p>
+    <w:p>
+      <w:pPr>
+        <w:tabs>
+          <w:tab w:val="right" w:pos="9026"/>
+        </w:tabs>
+        <w:rPr>
+          <w:b/>
+          <w:bCs/>
+          <w:sz w:val="44"/>
+          <w:szCs w:val="44"/>
+        </w:rPr>
+      </w:pPr>
+      <w:r>
+        <w:rPr>
+          <w:b/>
+          <w:bCs/>
+          <w:sz w:val="44"/>
+          <w:szCs w:val="44"/>
+        </w:rPr>
+        <w:lastRenderedPageBreak/>
+        <w:t>//</w:t>
+      </w:r>
+    </w:p>
+    <w:p>
+      <w:pPr>
+        <w:tabs>
+          <w:tab w:val="right" w:pos="9026"/>
+        </w:tabs>
+        <w:rPr>
+          <w:b/>
+          <w:bCs/>
+          <w:sz w:val="44"/>
+          <w:szCs w:val="44"/>
+        </w:rPr>
+      </w:pPr>
+      <w:r>
+        <w:rPr>
+          <w:b/>
+          <w:bCs/>
+          <w:sz w:val="44"/>
+          <w:szCs w:val="44"/>
+        </w:rPr>
+        <w:t>//</w:t>
+      </w:r>
+    </w:p>
+    <w:p>
+      <w:pPr>
+        <w:tabs>
+          <w:tab w:val="right" w:pos="9026"/>
+        </w:tabs>
+        <w:rPr>
+          <w:b/>
+          <w:bCs/>
+          <w:sz w:val="44"/>
+          <w:szCs w:val="44"/>
+        </w:rPr>
+      </w:pPr>
+      <w:r>
+        <w:rPr>
+          <w:b/>
+          <w:bCs/>
+          <w:sz w:val="44"/>
+          <w:szCs w:val="44"/>
+        </w:rPr>
+        <w:t>public class UsersDAO {</w:t>
+      </w:r>
+    </w:p>
+    <w:p>
+      <w:pPr>
+        <w:tabs>
+          <w:tab w:val="right" w:pos="9026"/>
+        </w:tabs>
+        <w:rPr>
+          <w:b/>
+          <w:bCs/>
+          <w:sz w:val="44"/>
+          <w:szCs w:val="44"/>
+        </w:rPr>
+      </w:pPr>
+      <w:r>
+        <w:rPr>
+          <w:b/>
+          <w:bCs/>
+          <w:sz w:val="44"/>
+          <w:szCs w:val="44"/>
+        </w:rPr>
+        <w:t xml:space="preserve">   static Connection conn;</w:t>
+      </w:r>
+    </w:p>
+    <w:p>
+      <w:pPr>
+        <w:tabs>
+          <w:tab w:val="right" w:pos="9026"/>
+        </w:tabs>
+        <w:rPr>
+          <w:b/>
+          <w:bCs/>
+          <w:sz w:val="44"/>
+          <w:szCs w:val="44"/>
+        </w:rPr>
+      </w:pPr>
+      <w:r>
+        <w:rPr>
+          <w:b/>
+          <w:bCs/>
+          <w:sz w:val="44"/>
+          <w:szCs w:val="44"/>
+        </w:rPr>
+        <w:t xml:space="preserve">//    </w:t>
+      </w:r>
+    </w:p>
+    <w:p>
+      <w:pPr>
+        <w:tabs>
+          <w:tab w:val="right" w:pos="9026"/>
+        </w:tabs>
+        <w:rPr>
+          <w:b/>
+          <w:bCs/>
+          <w:sz w:val="44"/>
+          <w:szCs w:val="44"/>
+        </w:rPr>
+      </w:pPr>
+      <w:r>
+        <w:rPr>
+          <w:b/>
+          <w:bCs/>
+          <w:sz w:val="44"/>
+          <w:szCs w:val="44"/>
+        </w:rPr>
+        <w:t xml:space="preserve">   public int addStudent(UsersBean ub){</w:t>
+      </w:r>
+    </w:p>
+    <w:p>
+      <w:pPr>
+        <w:tabs>
+          <w:tab w:val="right" w:pos="9026"/>
+        </w:tabs>
+        <w:rPr>
+          <w:b/>
+          <w:bCs/>
+          <w:sz w:val="44"/>
+          <w:szCs w:val="44"/>
+        </w:rPr>
+      </w:pPr>
+      <w:r>
+        <w:rPr>
+          <w:b/>
+          <w:bCs/>
+          <w:sz w:val="44"/>
+          <w:szCs w:val="44"/>
+        </w:rPr>
+        <w:t xml:space="preserve">  int r=0;</w:t>
+      </w:r>
+    </w:p>
+    <w:p>
+      <w:pPr>
+        <w:tabs>
+          <w:tab w:val="right" w:pos="9026"/>
+        </w:tabs>
+        <w:rPr>
+          <w:b/>
+          <w:bCs/>
+          <w:sz w:val="44"/>
+          <w:szCs w:val="44"/>
+        </w:rPr>
+      </w:pPr>
+      <w:r>
+        <w:rPr>
+          <w:b/>
+          <w:bCs/>
+          <w:sz w:val="44"/>
+          <w:szCs w:val="44"/>
+        </w:rPr>
+        <w:t>////    //step1:</w:t>
+      </w:r>
+    </w:p>
+    <w:p>
+      <w:pPr>
+        <w:tabs>
+          <w:tab w:val="right" w:pos="9026"/>
+        </w:tabs>
+        <w:rPr>
+          <w:b/>
+          <w:bCs/>
+          <w:sz w:val="44"/>
+          <w:szCs w:val="44"/>
+        </w:rPr>
+      </w:pPr>
+      <w:r>
+        <w:rPr>
+          <w:b/>
+          <w:bCs/>
+          <w:sz w:val="44"/>
+          <w:szCs w:val="44"/>
+        </w:rPr>
+        <w:t xml:space="preserve">////    //step2: </w:t>
+      </w:r>
+    </w:p>
+    <w:p>
+      <w:pPr>
+        <w:tabs>
+          <w:tab w:val="right" w:pos="9026"/>
+        </w:tabs>
+        <w:rPr>
+          <w:b/>
+          <w:bCs/>
+          <w:sz w:val="44"/>
+          <w:szCs w:val="44"/>
+        </w:rPr>
+      </w:pPr>
+      <w:r>
+        <w:rPr>
+          <w:b/>
+          <w:bCs/>
+          <w:sz w:val="44"/>
+          <w:szCs w:val="44"/>
+        </w:rPr>
+        <w:t xml:space="preserve">   conn=ConnectionPool.connectDB();</w:t>
+      </w:r>
+    </w:p>
+    <w:p>
+      <w:pPr>
+        <w:tabs>
+          <w:tab w:val="right" w:pos="9026"/>
+        </w:tabs>
+        <w:rPr>
+          <w:b/>
+          <w:bCs/>
+          <w:sz w:val="44"/>
+          <w:szCs w:val="44"/>
+        </w:rPr>
+      </w:pPr>
+      <w:r>
+        <w:rPr>
+          <w:b/>
+          <w:bCs/>
+          <w:sz w:val="44"/>
+          <w:szCs w:val="44"/>
+        </w:rPr>
+        <w:t>////    //step3: Wrtite SQL Query</w:t>
+      </w:r>
+    </w:p>
+    <w:p>
+      <w:pPr>
+        <w:tabs>
+          <w:tab w:val="right" w:pos="9026"/>
+        </w:tabs>
+        <w:rPr>
+          <w:b/>
+          <w:bCs/>
+          <w:sz w:val="44"/>
+          <w:szCs w:val="44"/>
+        </w:rPr>
+      </w:pPr>
+      <w:r>
+        <w:rPr>
+          <w:b/>
+          <w:bCs/>
+          <w:sz w:val="44"/>
+          <w:szCs w:val="44"/>
+        </w:rPr>
+        <w:t>////    int total=sb.getP()+sb.getC()+sb.getE()+sb.getH()+sb.getM();</w:t>
+      </w:r>
+    </w:p>
+    <w:p>
+      <w:pPr>
+        <w:tabs>
+          <w:tab w:val="right" w:pos="9026"/>
+        </w:tabs>
+        <w:rPr>
+          <w:b/>
+          <w:bCs/>
+          <w:sz w:val="44"/>
+          <w:szCs w:val="44"/>
+        </w:rPr>
+      </w:pPr>
+      <w:r>
+        <w:rPr>
+          <w:b/>
+          <w:bCs/>
+          <w:sz w:val="44"/>
+          <w:szCs w:val="44"/>
+        </w:rPr>
+        <w:t>////    float per=total/5.0f;</w:t>
+      </w:r>
+    </w:p>
+    <w:p>
+      <w:pPr>
+        <w:tabs>
+          <w:tab w:val="right" w:pos="9026"/>
+        </w:tabs>
+        <w:rPr>
+          <w:b/>
+          <w:bCs/>
+          <w:sz w:val="44"/>
+          <w:szCs w:val="44"/>
+        </w:rPr>
+      </w:pPr>
+      <w:r>
+        <w:rPr>
+          <w:b/>
+          <w:bCs/>
+          <w:sz w:val="44"/>
+          <w:szCs w:val="44"/>
+        </w:rPr>
+        <w:t xml:space="preserve"> String sql="insert into users values('"+ub.getUid()+"','"+ub.getName()+"','"+ub.getUsername()+"','"+ub.getPassword()+"','"+ub.getEmail()+"','"+ub.getMobile()+"')";</w:t>
+      </w:r>
+    </w:p>
+    <w:p>
+      <w:pPr>
+        <w:tabs>
+          <w:tab w:val="right" w:pos="9026"/>
+        </w:tabs>
+        <w:rPr>
+          <w:b/>
+          <w:bCs/>
+          <w:sz w:val="44"/>
+          <w:szCs w:val="44"/>
+        </w:rPr>
+      </w:pPr>
+      <w:r>
+        <w:rPr>
+          <w:b/>
+          <w:bCs/>
+          <w:sz w:val="44"/>
+          <w:szCs w:val="44"/>
+        </w:rPr>
+        <w:t xml:space="preserve">    try {</w:t>
+      </w:r>
+    </w:p>
+    <w:p>
+      <w:pPr>
+        <w:tabs>
+          <w:tab w:val="right" w:pos="9026"/>
+        </w:tabs>
+        <w:rPr>
+          <w:b/>
+          <w:bCs/>
+          <w:sz w:val="44"/>
+          <w:szCs w:val="44"/>
+        </w:rPr>
+      </w:pPr>
+      <w:r>
+        <w:rPr>
+          <w:b/>
+          <w:bCs/>
+          <w:sz w:val="44"/>
+          <w:szCs w:val="44"/>
+        </w:rPr>
+        <w:lastRenderedPageBreak/>
+        <w:t>////         //step4: Create Object of Statement</w:t>
+      </w:r>
+    </w:p>
+    <w:p>
+      <w:pPr>
+        <w:tabs>
+          <w:tab w:val="right" w:pos="9026"/>
+        </w:tabs>
+        <w:rPr>
+          <w:b/>
+          <w:bCs/>
+          <w:sz w:val="44"/>
+          <w:szCs w:val="44"/>
+        </w:rPr>
+      </w:pPr>
+      <w:r>
+        <w:rPr>
+          <w:b/>
+          <w:bCs/>
+          <w:sz w:val="44"/>
+          <w:szCs w:val="44"/>
+        </w:rPr>
+        <w:t xml:space="preserve">       Statement stmt=conn.createStatement();</w:t>
+      </w:r>
+    </w:p>
+    <w:p>
+      <w:pPr>
+        <w:tabs>
+          <w:tab w:val="right" w:pos="9026"/>
+        </w:tabs>
+        <w:rPr>
+          <w:b/>
+          <w:bCs/>
+          <w:sz w:val="44"/>
+          <w:szCs w:val="44"/>
+        </w:rPr>
+      </w:pPr>
+      <w:r>
+        <w:rPr>
+          <w:b/>
+          <w:bCs/>
+          <w:sz w:val="44"/>
+          <w:szCs w:val="44"/>
+        </w:rPr>
+        <w:t>////         //step5: call executeUpdate()</w:t>
+      </w:r>
+    </w:p>
+    <w:p>
+      <w:pPr>
+        <w:tabs>
+          <w:tab w:val="right" w:pos="9026"/>
+        </w:tabs>
+        <w:rPr>
+          <w:b/>
+          <w:bCs/>
+          <w:sz w:val="44"/>
+          <w:szCs w:val="44"/>
+        </w:rPr>
+      </w:pPr>
+      <w:r>
+        <w:rPr>
+          <w:b/>
+          <w:bCs/>
+          <w:sz w:val="44"/>
+          <w:szCs w:val="44"/>
+        </w:rPr>
+        <w:t xml:space="preserve">       r=stmt.executeUpdate(sql);</w:t>
+      </w:r>
+    </w:p>
+    <w:p>
+      <w:pPr>
+        <w:tabs>
+          <w:tab w:val="right" w:pos="9026"/>
+        </w:tabs>
+        <w:rPr>
+          <w:b/>
+          <w:bCs/>
+          <w:sz w:val="44"/>
+          <w:szCs w:val="44"/>
+        </w:rPr>
+      </w:pPr>
+      <w:r>
+        <w:rPr>
+          <w:b/>
+          <w:bCs/>
+          <w:sz w:val="44"/>
+          <w:szCs w:val="44"/>
+        </w:rPr>
+        <w:t>////         //step6: close the connection</w:t>
+      </w:r>
+    </w:p>
+    <w:p>
+      <w:pPr>
+        <w:tabs>
+          <w:tab w:val="right" w:pos="9026"/>
+        </w:tabs>
+        <w:rPr>
+          <w:b/>
+          <w:bCs/>
+          <w:sz w:val="44"/>
+          <w:szCs w:val="44"/>
+        </w:rPr>
+      </w:pPr>
+      <w:r>
+        <w:rPr>
+          <w:b/>
+          <w:bCs/>
+          <w:sz w:val="44"/>
+          <w:szCs w:val="44"/>
+        </w:rPr>
+        <w:t xml:space="preserve">       conn.close();</w:t>
+      </w:r>
+    </w:p>
+    <w:p>
+      <w:pPr>
+        <w:tabs>
+          <w:tab w:val="right" w:pos="9026"/>
+        </w:tabs>
+        <w:rPr>
+          <w:b/>
+          <w:bCs/>
+          <w:sz w:val="44"/>
+          <w:szCs w:val="44"/>
+        </w:rPr>
+      </w:pPr>
+      <w:r>
+        <w:rPr>
+          <w:b/>
+          <w:bCs/>
+          <w:sz w:val="44"/>
+          <w:szCs w:val="44"/>
+        </w:rPr>
+        <w:t xml:space="preserve">     } catch (SQLException ex) {</w:t>
+      </w:r>
+    </w:p>
+    <w:p>
+      <w:pPr>
+        <w:tabs>
+          <w:tab w:val="right" w:pos="9026"/>
+        </w:tabs>
+        <w:rPr>
+          <w:b/>
+          <w:bCs/>
+          <w:sz w:val="44"/>
+          <w:szCs w:val="44"/>
+        </w:rPr>
+      </w:pPr>
+      <w:r>
+        <w:rPr>
+          <w:b/>
+          <w:bCs/>
+          <w:sz w:val="44"/>
+          <w:szCs w:val="44"/>
+        </w:rPr>
+        <w:t xml:space="preserve">        Logger.getLogger(UsersDAO.class.getName()).log(Level.SEVERE, null, ex);</w:t>
+      </w:r>
+    </w:p>
+    <w:p>
+      <w:pPr>
+        <w:tabs>
+          <w:tab w:val="right" w:pos="9026"/>
+        </w:tabs>
+        <w:rPr>
+          <w:b/>
+          <w:bCs/>
+          <w:sz w:val="44"/>
+          <w:szCs w:val="44"/>
+        </w:rPr>
+      </w:pPr>
+      <w:r>
+        <w:rPr>
+          <w:b/>
+          <w:bCs/>
+          <w:sz w:val="44"/>
+          <w:szCs w:val="44"/>
+        </w:rPr>
+        <w:t xml:space="preserve">    }</w:t>
+      </w:r>
+    </w:p>
+    <w:p>
+      <w:pPr>
+        <w:tabs>
+          <w:tab w:val="right" w:pos="9026"/>
+        </w:tabs>
+        <w:rPr>
+          <w:b/>
+          <w:bCs/>
+          <w:sz w:val="44"/>
+          <w:szCs w:val="44"/>
+        </w:rPr>
+      </w:pPr>
+      <w:r>
+        <w:rPr>
+          <w:b/>
+          <w:bCs/>
+          <w:sz w:val="44"/>
+          <w:szCs w:val="44"/>
+        </w:rPr>
+        <w:t xml:space="preserve">  return r;</w:t>
+      </w:r>
+    </w:p>
+    <w:p>
+      <w:pPr>
+        <w:tabs>
+          <w:tab w:val="right" w:pos="9026"/>
+        </w:tabs>
+        <w:rPr>
+          <w:b/>
+          <w:bCs/>
+          <w:sz w:val="44"/>
+          <w:szCs w:val="44"/>
+        </w:rPr>
+      </w:pPr>
+      <w:r>
+        <w:rPr>
+          <w:b/>
+          <w:bCs/>
+          <w:sz w:val="44"/>
+          <w:szCs w:val="44"/>
+        </w:rPr>
+        <w:t xml:space="preserve">} </w:t>
+      </w:r>
+    </w:p>
+    <w:p>
+      <w:pPr>
+        <w:tabs>
+          <w:tab w:val="right" w:pos="9026"/>
+        </w:tabs>
+        <w:rPr>
+          <w:b/>
+          <w:bCs/>
+          <w:sz w:val="44"/>
+          <w:szCs w:val="44"/>
+        </w:rPr>
+      </w:pPr>
+      <w:r>
+        <w:rPr>
+          <w:b/>
+          <w:bCs/>
+          <w:sz w:val="44"/>
+          <w:szCs w:val="44"/>
+        </w:rPr>
+        <w:t xml:space="preserve">  public static void main(String[] args) {</w:t>
+      </w:r>
+    </w:p>
+    <w:p>
+      <w:pPr>
+        <w:tabs>
+          <w:tab w:val="right" w:pos="9026"/>
+        </w:tabs>
+        <w:rPr>
+          <w:b/>
+          <w:bCs/>
+          <w:sz w:val="44"/>
+          <w:szCs w:val="44"/>
+        </w:rPr>
+      </w:pPr>
+      <w:r>
+        <w:rPr>
+          <w:b/>
+          <w:bCs/>
+          <w:sz w:val="44"/>
+          <w:szCs w:val="44"/>
+        </w:rPr>
+        <w:t xml:space="preserve">       UsersBean ub=new UsersBean();</w:t>
+      </w:r>
+    </w:p>
+    <w:p>
+      <w:pPr>
+        <w:tabs>
+          <w:tab w:val="right" w:pos="9026"/>
+        </w:tabs>
+        <w:rPr>
+          <w:b/>
+          <w:bCs/>
+          <w:sz w:val="44"/>
+          <w:szCs w:val="44"/>
+        </w:rPr>
+      </w:pPr>
+      <w:r>
+        <w:rPr>
+          <w:b/>
+          <w:bCs/>
+          <w:sz w:val="44"/>
+          <w:szCs w:val="44"/>
+        </w:rPr>
+        <w:t xml:space="preserve"> </w:t>
+      </w:r>
+    </w:p>
+    <w:p>
+      <w:pPr>
+        <w:tabs>
+          <w:tab w:val="right" w:pos="9026"/>
+        </w:tabs>
+        <w:rPr>
+          <w:b/>
+          <w:bCs/>
+          <w:sz w:val="44"/>
+          <w:szCs w:val="44"/>
+        </w:rPr>
+      </w:pPr>
+      <w:r>
+        <w:rPr>
+          <w:b/>
+          <w:bCs/>
+          <w:sz w:val="44"/>
+          <w:szCs w:val="44"/>
+        </w:rPr>
+        <w:t xml:space="preserve">        ub.setEmail("Vikash@gmail.com");</w:t>
+      </w:r>
+    </w:p>
+    <w:p>
+      <w:pPr>
+        <w:tabs>
+          <w:tab w:val="right" w:pos="9026"/>
+        </w:tabs>
+        <w:rPr>
+          <w:b/>
+          <w:bCs/>
+          <w:sz w:val="44"/>
+          <w:szCs w:val="44"/>
+        </w:rPr>
+      </w:pPr>
+      <w:r>
+        <w:rPr>
+          <w:b/>
+          <w:bCs/>
+          <w:sz w:val="44"/>
+          <w:szCs w:val="44"/>
+        </w:rPr>
+        <w:t xml:space="preserve">        ub.setUsername("Vikash@46");</w:t>
+      </w:r>
+    </w:p>
+    <w:p>
+      <w:pPr>
+        <w:tabs>
+          <w:tab w:val="right" w:pos="9026"/>
+        </w:tabs>
+        <w:rPr>
+          <w:b/>
+          <w:bCs/>
+          <w:sz w:val="44"/>
+          <w:szCs w:val="44"/>
+        </w:rPr>
+      </w:pPr>
+      <w:r>
+        <w:rPr>
+          <w:b/>
+          <w:bCs/>
+          <w:sz w:val="44"/>
+          <w:szCs w:val="44"/>
+        </w:rPr>
+        <w:t xml:space="preserve">        ub.setMobile(998478979);</w:t>
+      </w:r>
+    </w:p>
+    <w:p>
+      <w:pPr>
+        <w:tabs>
+          <w:tab w:val="right" w:pos="9026"/>
+        </w:tabs>
+        <w:rPr>
+          <w:b/>
+          <w:bCs/>
+          <w:sz w:val="44"/>
+          <w:szCs w:val="44"/>
+        </w:rPr>
+      </w:pPr>
+      <w:r>
+        <w:rPr>
+          <w:b/>
+          <w:bCs/>
+          <w:sz w:val="44"/>
+          <w:szCs w:val="44"/>
+        </w:rPr>
+        <w:lastRenderedPageBreak/>
+        <w:t xml:space="preserve">        ub.setName("Vikash");</w:t>
+      </w:r>
+    </w:p>
+    <w:p>
+      <w:pPr>
+        <w:tabs>
+          <w:tab w:val="right" w:pos="9026"/>
+        </w:tabs>
+        <w:rPr>
+          <w:b/>
+          <w:bCs/>
+          <w:sz w:val="44"/>
+          <w:szCs w:val="44"/>
+        </w:rPr>
+      </w:pPr>
+      <w:r>
+        <w:rPr>
+          <w:b/>
+          <w:bCs/>
+          <w:sz w:val="44"/>
+          <w:szCs w:val="44"/>
+        </w:rPr>
+        <w:t xml:space="preserve">      ub.setPassword("5555");</w:t>
+      </w:r>
+    </w:p>
+    <w:p>
+      <w:pPr>
+        <w:tabs>
+          <w:tab w:val="right" w:pos="9026"/>
+        </w:tabs>
+        <w:rPr>
+          <w:b/>
+          <w:bCs/>
+          <w:sz w:val="44"/>
+          <w:szCs w:val="44"/>
+        </w:rPr>
+      </w:pPr>
+      <w:r>
+        <w:rPr>
+          <w:b/>
+          <w:bCs/>
+          <w:sz w:val="44"/>
+          <w:szCs w:val="44"/>
+        </w:rPr>
+        <w:t xml:space="preserve">       ub.setUid(1004);</w:t>
+      </w:r>
+    </w:p>
+    <w:p>
+      <w:pPr>
+        <w:tabs>
+          <w:tab w:val="right" w:pos="9026"/>
+        </w:tabs>
+        <w:rPr>
+          <w:b/>
+          <w:bCs/>
+          <w:sz w:val="44"/>
+          <w:szCs w:val="44"/>
+        </w:rPr>
+      </w:pPr>
+      <w:r>
+        <w:rPr>
+          <w:b/>
+          <w:bCs/>
+          <w:sz w:val="44"/>
+          <w:szCs w:val="44"/>
+        </w:rPr>
+        <w:t xml:space="preserve">     UsersDAO ud=new UsersDAO();</w:t>
+      </w:r>
+    </w:p>
+    <w:p>
+      <w:pPr>
+        <w:tabs>
+          <w:tab w:val="right" w:pos="9026"/>
+        </w:tabs>
+        <w:rPr>
+          <w:b/>
+          <w:bCs/>
+          <w:sz w:val="44"/>
+          <w:szCs w:val="44"/>
+        </w:rPr>
+      </w:pPr>
+      <w:r>
+        <w:rPr>
+          <w:b/>
+          <w:bCs/>
+          <w:sz w:val="44"/>
+          <w:szCs w:val="44"/>
+        </w:rPr>
+        <w:t xml:space="preserve">      int result=ud.addStudent(ub);</w:t>
+      </w:r>
+    </w:p>
+    <w:p>
+      <w:pPr>
+        <w:tabs>
+          <w:tab w:val="right" w:pos="9026"/>
+        </w:tabs>
+        <w:rPr>
+          <w:b/>
+          <w:bCs/>
+          <w:sz w:val="44"/>
+          <w:szCs w:val="44"/>
+        </w:rPr>
+      </w:pPr>
+      <w:r>
+        <w:rPr>
+          <w:b/>
+          <w:bCs/>
+          <w:sz w:val="44"/>
+          <w:szCs w:val="44"/>
+        </w:rPr>
+        <w:t xml:space="preserve">      if(result&gt;0){</w:t>
+      </w:r>
+    </w:p>
+    <w:p>
+      <w:pPr>
+        <w:tabs>
+          <w:tab w:val="right" w:pos="9026"/>
+        </w:tabs>
+        <w:rPr>
+          <w:b/>
+          <w:bCs/>
+          <w:sz w:val="44"/>
+          <w:szCs w:val="44"/>
+        </w:rPr>
+      </w:pPr>
+      <w:r>
+        <w:rPr>
+          <w:b/>
+          <w:bCs/>
+          <w:sz w:val="44"/>
+          <w:szCs w:val="44"/>
+        </w:rPr>
+        <w:t xml:space="preserve">           System.out.println("Student Added Success");</w:t>
+      </w:r>
+    </w:p>
+    <w:p>
+      <w:pPr>
+        <w:tabs>
+          <w:tab w:val="right" w:pos="9026"/>
+        </w:tabs>
+        <w:rPr>
+          <w:b/>
+          <w:bCs/>
+          <w:sz w:val="44"/>
+          <w:szCs w:val="44"/>
+        </w:rPr>
+      </w:pPr>
+      <w:r>
+        <w:rPr>
+          <w:b/>
+          <w:bCs/>
+          <w:sz w:val="44"/>
+          <w:szCs w:val="44"/>
+        </w:rPr>
+        <w:t xml:space="preserve">      }else{</w:t>
+      </w:r>
+    </w:p>
+    <w:p>
+      <w:pPr>
+        <w:tabs>
+          <w:tab w:val="right" w:pos="9026"/>
+        </w:tabs>
+        <w:rPr>
+          <w:b/>
+          <w:bCs/>
+          <w:sz w:val="44"/>
+          <w:szCs w:val="44"/>
+        </w:rPr>
+      </w:pPr>
+      <w:r>
+        <w:rPr>
+          <w:b/>
+          <w:bCs/>
+          <w:sz w:val="44"/>
+          <w:szCs w:val="44"/>
+        </w:rPr>
+        <w:t xml:space="preserve">           System.out.println("Student Not Added");</w:t>
+      </w:r>
+    </w:p>
+    <w:p>
+      <w:pPr>
+        <w:tabs>
+          <w:tab w:val="right" w:pos="9026"/>
+        </w:tabs>
+        <w:rPr>
+          <w:b/>
+          <w:bCs/>
+          <w:sz w:val="44"/>
+          <w:szCs w:val="44"/>
+        </w:rPr>
+      </w:pPr>
+      <w:r>
+        <w:rPr>
+          <w:b/>
+          <w:bCs/>
+          <w:sz w:val="44"/>
+          <w:szCs w:val="44"/>
+        </w:rPr>
+        <w:t xml:space="preserve">       }</w:t>
+      </w:r>
+    </w:p>
+    <w:p>
+      <w:pPr>
+        <w:tabs>
+          <w:tab w:val="right" w:pos="9026"/>
+        </w:tabs>
+        <w:rPr>
+          <w:b/>
+          <w:bCs/>
+          <w:sz w:val="44"/>
+          <w:szCs w:val="44"/>
+        </w:rPr>
+      </w:pPr>
+      <w:r>
+        <w:rPr>
+          <w:b/>
+          <w:bCs/>
+          <w:sz w:val="44"/>
+          <w:szCs w:val="44"/>
+        </w:rPr>
+        <w:t xml:space="preserve">  }</w:t>
+      </w:r>
+    </w:p>
+    <w:p>
+      <w:pPr>
+        <w:tabs>
+          <w:tab w:val="right" w:pos="9026"/>
+        </w:tabs>
+        <w:rPr>
+          <w:b/>
+          <w:bCs/>
+          <w:sz w:val="44"/>
+          <w:szCs w:val="44"/>
+        </w:rPr>
+      </w:pPr>
+    </w:p>
+    <w:p>
+      <w:pPr>
+        <w:tabs>
+          <w:tab w:val="right" w:pos="9026"/>
+        </w:tabs>
+        <w:rPr>
+          <w:b/>
+          <w:bCs/>
+          <w:sz w:val="44"/>
+          <w:szCs w:val="44"/>
+        </w:rPr>
+      </w:pPr>
+      <w:r>
+        <w:rPr>
+          <w:b/>
+          <w:bCs/>
+          <w:sz w:val="44"/>
+          <w:szCs w:val="44"/>
+        </w:rPr>
+        <w:drawing>
+          <wp:inline distT="0" distB="0" distL="0" distR="0">
+            <wp:extent cx="5731510" cy="1098946"/>
+            <wp:effectExtent l="19050" t="0" r="2540" b="0"/>
+            <wp:docPr id="24" name="Picture 4"/>
+            <wp:cNvGraphicFramePr>
+              <a:graphicFrameLocks xmlns:a="http://schemas.openxmlformats.org/drawingml/2006/main" noChangeAspect="1"/>
+            </wp:cNvGraphicFramePr>
+            <a:graphic xmlns:a="http://schemas.openxmlformats.org/drawingml/2006/main">
+              <a:graphicData uri="http://schemas.openxmlformats.org/drawingml/2006/picture">
+                <pic:pic xmlns:pic="http://schemas.openxmlformats.org/drawingml/2006/picture">
+                  <pic:nvPicPr>
+                    <pic:cNvPr id="0" name="Picture 4"/>
+                    <pic:cNvPicPr>
+                      <a:picLocks noChangeAspect="1" noChangeArrowheads="1"/>
+                    </pic:cNvPicPr>
+                  </pic:nvPicPr>
+                  <pic:blipFill>
+                    <a:blip r:embed="rId27"/>
+                    <a:srcRect/>
+                    <a:stretch>
+                      <a:fillRect/>
+                    </a:stretch>
+                  </pic:blipFill>
+                  <pic:spPr bwMode="auto">
+                    <a:xfrm>
+                      <a:off x="0" y="0"/>
+                      <a:ext cx="5731510" cy="1098946"/>
+                    </a:xfrm>
+                    <a:prstGeom prst="rect">
+                      <a:avLst/>
+                    </a:prstGeom>
+                    <a:noFill/>
+                    <a:ln w="9525">
+                      <a:noFill/>
+                      <a:miter lim="800000"/>
+                      <a:headEnd/>
+                      <a:tailEnd/>
+                    </a:ln>
+                  </pic:spPr>
+                </pic:pic>
+              </a:graphicData>
+            </a:graphic>
+          </wp:inline>
+        </w:drawing>
+      </w:r>
+    </w:p>
+    <w:p>
+      <w:pPr>
+        <w:tabs>
+          <w:tab w:val="right" w:pos="9026"/>
+        </w:tabs>
+        <w:rPr>
+          <w:b/>
+          <w:bCs/>
+          <w:sz w:val="44"/>
+          <w:szCs w:val="44"/>
+        </w:rPr>
+      </w:pPr>
+    </w:p>
+    <w:p>
+      <w:pPr>
+        <w:tabs>
+          <w:tab w:val="right" w:pos="9026"/>
+        </w:tabs>
+        <w:rPr>
+          <w:b/>
+          <w:bCs/>
+          <w:sz w:val="44"/>
+          <w:szCs w:val="44"/>
+        </w:rPr>
+      </w:pPr>
+    </w:p>
+    <w:p>
+      <w:pPr>
+        <w:tabs>
+          <w:tab w:val="right" w:pos="9026"/>
+        </w:tabs>
+        <w:rPr>
+          <w:b/>
+          <w:bCs/>
+          <w:sz w:val="44"/>
+          <w:szCs w:val="44"/>
+        </w:rPr>
+      </w:pPr>
+    </w:p>
+    <w:p>
+      <w:pPr>
+        <w:tabs>
+          <w:tab w:val="right" w:pos="9026"/>
+        </w:tabs>
+        <w:rPr>
+          <w:b/>
+          <w:bCs/>
+          <w:sz w:val="44"/>
+          <w:szCs w:val="44"/>
+        </w:rPr>
+      </w:pPr>
+    </w:p>
+    <w:p>
+      <w:pPr>
+        <w:tabs>
+          <w:tab w:val="right" w:pos="9026"/>
+        </w:tabs>
+        <w:rPr>
+          <w:b/>
+          <w:bCs/>
+          <w:sz w:val="44"/>
+          <w:szCs w:val="44"/>
+        </w:rPr>
+      </w:pPr>
+    </w:p>
+    <w:p>
+      <w:pPr>
+        <w:tabs>
+          <w:tab w:val="right" w:pos="9026"/>
+        </w:tabs>
+        <w:rPr>
+          <w:b/>
+          <w:bCs/>
+          <w:sz w:val="44"/>
+          <w:szCs w:val="44"/>
+        </w:rPr>
+      </w:pPr>
+    </w:p>
+    <w:p>
+      <w:pPr>
+        <w:tabs>
+          <w:tab w:val="right" w:pos="9026"/>
+        </w:tabs>
+        <w:rPr>
+          <w:b/>
+          <w:bCs/>
+          <w:sz w:val="44"/>
+          <w:szCs w:val="44"/>
+        </w:rPr>
+      </w:pPr>
+    </w:p>
+    <w:p>
+      <w:pPr>
+        <w:tabs>
+          <w:tab w:val="right" w:pos="9026"/>
+        </w:tabs>
+        <w:rPr>
+          <w:b/>
+          <w:bCs/>
+          <w:sz w:val="44"/>
+          <w:szCs w:val="44"/>
+        </w:rPr>
+      </w:pPr>
+    </w:p>
+    <w:p>
+      <w:pPr>
+        <w:tabs>
+          <w:tab w:val="right" w:pos="9026"/>
+        </w:tabs>
+        <w:rPr>
+          <w:b/>
+          <w:bCs/>
+          <w:sz w:val="44"/>
+          <w:szCs w:val="44"/>
+        </w:rPr>
+      </w:pPr>
+    </w:p>
+    <w:p>
+      <w:pPr>
+        <w:tabs>
+          <w:tab w:val="right" w:pos="9026"/>
+        </w:tabs>
+        <w:rPr>
+          <w:b/>
+          <w:bCs/>
+          <w:sz w:val="44"/>
+          <w:szCs w:val="44"/>
+        </w:rPr>
+      </w:pPr>
+    </w:p>
+    <w:p>
+      <w:pPr>
+        <w:tabs>
+          <w:tab w:val="right" w:pos="9026"/>
+        </w:tabs>
+        <w:rPr>
+          <w:b/>
+          <w:bCs/>
+          <w:sz w:val="44"/>
+          <w:szCs w:val="44"/>
+        </w:rPr>
+      </w:pPr>
+    </w:p>
+    <w:p>
+      <w:pPr>
+        <w:tabs>
+          <w:tab w:val="right" w:pos="9026"/>
+        </w:tabs>
+        <w:rPr>
+          <w:b/>
+          <w:bCs/>
+          <w:sz w:val="44"/>
+          <w:szCs w:val="44"/>
+        </w:rPr>
+      </w:pPr>
+    </w:p>
+    <w:p>
+      <w:pPr>
+        <w:tabs>
+          <w:tab w:val="right" w:pos="9026"/>
+        </w:tabs>
+        <w:rPr>
+          <w:b/>
+          <w:bCs/>
+          <w:sz w:val="44"/>
+          <w:szCs w:val="44"/>
+        </w:rPr>
+      </w:pPr>
+    </w:p>
+    <w:p>
+      <w:pPr>
+        <w:tabs>
+          <w:tab w:val="right" w:pos="9026"/>
+        </w:tabs>
+        <w:rPr>
+          <w:b/>
+          <w:bCs/>
+          <w:sz w:val="44"/>
+          <w:szCs w:val="44"/>
+        </w:rPr>
+      </w:pPr>
+    </w:p>
+    <w:p>
+      <w:pPr>
+        <w:tabs>
+          <w:tab w:val="right" w:pos="9026"/>
+        </w:tabs>
+        <w:rPr>
+          <w:b/>
+          <w:bCs/>
+          <w:sz w:val="44"/>
+          <w:szCs w:val="44"/>
+        </w:rPr>
+      </w:pPr>
+    </w:p>
+    <w:p>
+      <w:pPr>
+        <w:tabs>
+          <w:tab w:val="right" w:pos="9026"/>
+        </w:tabs>
+        <w:rPr>
+          <w:b/>
+          <w:bCs/>
+          <w:sz w:val="44"/>
+          <w:szCs w:val="44"/>
+        </w:rPr>
+      </w:pPr>
+    </w:p>
+    <w:p>
+      <w:pPr>
+        <w:tabs>
+          <w:tab w:val="right" w:pos="9026"/>
+        </w:tabs>
+        <w:rPr>
+          <w:b/>
+          <w:bCs/>
+          <w:sz w:val="44"/>
+          <w:szCs w:val="44"/>
+        </w:rPr>
+      </w:pPr>
+    </w:p>
+    <w:p>
+      <w:pPr>
+        <w:tabs>
+          <w:tab w:val="right" w:pos="9026"/>
+        </w:tabs>
+        <w:rPr>
+          <w:b/>
+          <w:bCs/>
+          <w:sz w:val="44"/>
+          <w:szCs w:val="44"/>
+        </w:rPr>
+      </w:pPr>
+      <w:r>
+        <w:rPr>
+          <w:b/>
+          <w:bCs/>
+          <w:sz w:val="44"/>
+          <w:szCs w:val="44"/>
+        </w:rPr>
+        <w:t>//  USERS LOGIN //</w:t>
+      </w:r>
+    </w:p>
+    <w:p>
+      <w:pPr>
+        <w:tabs>
+          <w:tab w:val="right" w:pos="9026"/>
+        </w:tabs>
+        <w:rPr>
+          <w:b/>
+          <w:bCs/>
+          <w:sz w:val="44"/>
+          <w:szCs w:val="44"/>
+        </w:rPr>
+      </w:pPr>
+    </w:p>
+    <w:p>
+      <w:pPr>
+        <w:tabs>
+          <w:tab w:val="right" w:pos="9026"/>
+        </w:tabs>
+        <w:rPr>
+          <w:b/>
+          <w:bCs/>
+          <w:sz w:val="44"/>
+          <w:szCs w:val="44"/>
+        </w:rPr>
+      </w:pPr>
+    </w:p>
+    <w:p>
+      <w:pPr>
+        <w:tabs>
+          <w:tab w:val="right" w:pos="9026"/>
+        </w:tabs>
+        <w:rPr>
+          <w:b/>
+          <w:bCs/>
+          <w:sz w:val="44"/>
+          <w:szCs w:val="44"/>
+        </w:rPr>
+      </w:pPr>
+    </w:p>
+    <w:p>
+      <w:pPr>
+        <w:tabs>
+          <w:tab w:val="right" w:pos="9026"/>
+        </w:tabs>
+        <w:rPr>
+          <w:b/>
+          <w:bCs/>
+          <w:sz w:val="44"/>
+          <w:szCs w:val="44"/>
+        </w:rPr>
+      </w:pPr>
+      <w:r>
+        <w:rPr>
+          <w:b/>
+          <w:bCs/>
+          <w:sz w:val="44"/>
+          <w:szCs w:val="44"/>
+        </w:rPr>
+        <w:t>public class UsersDAO {</w:t>
+      </w:r>
+    </w:p>
+    <w:p>
+      <w:pPr>
+        <w:tabs>
+          <w:tab w:val="right" w:pos="9026"/>
+        </w:tabs>
+        <w:rPr>
+          <w:b/>
+          <w:bCs/>
+          <w:sz w:val="44"/>
+          <w:szCs w:val="44"/>
+        </w:rPr>
+      </w:pPr>
+      <w:r>
+        <w:rPr>
+          <w:b/>
+          <w:bCs/>
+          <w:sz w:val="44"/>
+          <w:szCs w:val="44"/>
+        </w:rPr>
+        <w:t xml:space="preserve">    static Connection conn;</w:t>
+      </w:r>
+    </w:p>
+    <w:p>
+      <w:pPr>
+        <w:tabs>
+          <w:tab w:val="right" w:pos="9026"/>
+        </w:tabs>
+        <w:rPr>
+          <w:b/>
+          <w:bCs/>
+          <w:sz w:val="44"/>
+          <w:szCs w:val="44"/>
+        </w:rPr>
+      </w:pPr>
+      <w:r>
+        <w:rPr>
+          <w:b/>
+          <w:bCs/>
+          <w:sz w:val="44"/>
+          <w:szCs w:val="44"/>
+        </w:rPr>
+        <w:lastRenderedPageBreak/>
+        <w:t xml:space="preserve">    </w:t>
+      </w:r>
+    </w:p>
+    <w:p>
+      <w:pPr>
+        <w:tabs>
+          <w:tab w:val="right" w:pos="9026"/>
+        </w:tabs>
+        <w:rPr>
+          <w:b/>
+          <w:bCs/>
+          <w:sz w:val="44"/>
+          <w:szCs w:val="44"/>
+        </w:rPr>
+      </w:pPr>
+      <w:r>
+        <w:rPr>
+          <w:b/>
+          <w:bCs/>
+          <w:sz w:val="44"/>
+          <w:szCs w:val="44"/>
+        </w:rPr>
+        <w:t xml:space="preserve">    public int registerUser(UsersBean ub){</w:t>
+      </w:r>
+    </w:p>
+    <w:p>
+      <w:pPr>
+        <w:tabs>
+          <w:tab w:val="right" w:pos="9026"/>
+        </w:tabs>
+        <w:rPr>
+          <w:b/>
+          <w:bCs/>
+          <w:sz w:val="44"/>
+          <w:szCs w:val="44"/>
+        </w:rPr>
+      </w:pPr>
+      <w:r>
+        <w:rPr>
+          <w:b/>
+          <w:bCs/>
+          <w:sz w:val="44"/>
+          <w:szCs w:val="44"/>
+        </w:rPr>
+        <w:t xml:space="preserve">   int r=0;</w:t>
+      </w:r>
+    </w:p>
+    <w:p>
+      <w:pPr>
+        <w:tabs>
+          <w:tab w:val="right" w:pos="9026"/>
+        </w:tabs>
+        <w:rPr>
+          <w:b/>
+          <w:bCs/>
+          <w:sz w:val="44"/>
+          <w:szCs w:val="44"/>
+        </w:rPr>
+      </w:pPr>
+      <w:r>
+        <w:rPr>
+          <w:b/>
+          <w:bCs/>
+          <w:sz w:val="44"/>
+          <w:szCs w:val="44"/>
+        </w:rPr>
+        <w:t>//    //step1:</w:t>
+      </w:r>
+    </w:p>
+    <w:p>
+      <w:pPr>
+        <w:tabs>
+          <w:tab w:val="right" w:pos="9026"/>
+        </w:tabs>
+        <w:rPr>
+          <w:b/>
+          <w:bCs/>
+          <w:sz w:val="44"/>
+          <w:szCs w:val="44"/>
+        </w:rPr>
+      </w:pPr>
+      <w:r>
+        <w:rPr>
+          <w:b/>
+          <w:bCs/>
+          <w:sz w:val="44"/>
+          <w:szCs w:val="44"/>
+        </w:rPr>
+        <w:t xml:space="preserve">//    //step2: </w:t>
+      </w:r>
+    </w:p>
+    <w:p>
+      <w:pPr>
+        <w:tabs>
+          <w:tab w:val="right" w:pos="9026"/>
+        </w:tabs>
+        <w:rPr>
+          <w:b/>
+          <w:bCs/>
+          <w:sz w:val="44"/>
+          <w:szCs w:val="44"/>
+        </w:rPr>
+      </w:pPr>
+      <w:r>
+        <w:rPr>
+          <w:b/>
+          <w:bCs/>
+          <w:sz w:val="44"/>
+          <w:szCs w:val="44"/>
+        </w:rPr>
+        <w:t xml:space="preserve">   conn=ConnectionPool.connectDB();</w:t>
+      </w:r>
+    </w:p>
+    <w:p>
+      <w:pPr>
+        <w:tabs>
+          <w:tab w:val="right" w:pos="9026"/>
+        </w:tabs>
+        <w:rPr>
+          <w:b/>
+          <w:bCs/>
+          <w:sz w:val="44"/>
+          <w:szCs w:val="44"/>
+        </w:rPr>
+      </w:pPr>
+      <w:r>
+        <w:rPr>
+          <w:b/>
+          <w:bCs/>
+          <w:sz w:val="44"/>
+          <w:szCs w:val="44"/>
+        </w:rPr>
+        <w:t>//    //step3: Wrtite SQL Query</w:t>
+      </w:r>
+    </w:p>
+    <w:p>
+      <w:pPr>
+        <w:tabs>
+          <w:tab w:val="right" w:pos="9026"/>
+        </w:tabs>
+        <w:rPr>
+          <w:b/>
+          <w:bCs/>
+          <w:sz w:val="44"/>
+          <w:szCs w:val="44"/>
+        </w:rPr>
+      </w:pPr>
+      <w:r>
+        <w:rPr>
+          <w:b/>
+          <w:bCs/>
+          <w:sz w:val="44"/>
+          <w:szCs w:val="44"/>
+        </w:rPr>
+        <w:t>//    int total=sb.getP()+sb.getC()+sb.getE()+sb.getH()+sb.getM();</w:t>
+      </w:r>
+    </w:p>
+    <w:p>
+      <w:pPr>
+        <w:tabs>
+          <w:tab w:val="right" w:pos="9026"/>
+        </w:tabs>
+        <w:rPr>
+          <w:b/>
+          <w:bCs/>
+          <w:sz w:val="44"/>
+          <w:szCs w:val="44"/>
+        </w:rPr>
+      </w:pPr>
+      <w:r>
+        <w:rPr>
+          <w:b/>
+          <w:bCs/>
+          <w:sz w:val="44"/>
+          <w:szCs w:val="44"/>
+        </w:rPr>
+        <w:t>//    float per=total/5.0f;</w:t>
+      </w:r>
+    </w:p>
+    <w:p>
+      <w:pPr>
+        <w:tabs>
+          <w:tab w:val="right" w:pos="9026"/>
+        </w:tabs>
+        <w:rPr>
+          <w:b/>
+          <w:bCs/>
+          <w:sz w:val="44"/>
+          <w:szCs w:val="44"/>
+        </w:rPr>
+      </w:pPr>
+      <w:r>
+        <w:rPr>
+          <w:b/>
+          <w:bCs/>
+          <w:sz w:val="44"/>
+          <w:szCs w:val="44"/>
+        </w:rPr>
+        <w:t xml:space="preserve">  String sql="insert into users values('"+ub.getUid()+"','"+ub.getName()+"','"+ub.getUsername()+"','"+ub.getPassword()+"','"+ub.getEmail()+"','"+ub.getMobile()+"')";</w:t>
+      </w:r>
+    </w:p>
+    <w:p>
+      <w:pPr>
+        <w:tabs>
+          <w:tab w:val="right" w:pos="9026"/>
+        </w:tabs>
+        <w:rPr>
+          <w:b/>
+          <w:bCs/>
+          <w:sz w:val="44"/>
+          <w:szCs w:val="44"/>
+        </w:rPr>
+      </w:pPr>
+      <w:r>
+        <w:rPr>
+          <w:b/>
+          <w:bCs/>
+          <w:sz w:val="44"/>
+          <w:szCs w:val="44"/>
+        </w:rPr>
+        <w:t xml:space="preserve">    try {</w:t>
+      </w:r>
+    </w:p>
+    <w:p>
+      <w:pPr>
+        <w:tabs>
+          <w:tab w:val="right" w:pos="9026"/>
+        </w:tabs>
+        <w:rPr>
+          <w:b/>
+          <w:bCs/>
+          <w:sz w:val="44"/>
+          <w:szCs w:val="44"/>
+        </w:rPr>
+      </w:pPr>
+      <w:r>
+        <w:rPr>
+          <w:b/>
+          <w:bCs/>
+          <w:sz w:val="44"/>
+          <w:szCs w:val="44"/>
+        </w:rPr>
+        <w:t>//         //step4: Create Object of Statement</w:t>
+      </w:r>
+    </w:p>
+    <w:p>
+      <w:pPr>
+        <w:tabs>
+          <w:tab w:val="right" w:pos="9026"/>
+        </w:tabs>
+        <w:rPr>
+          <w:b/>
+          <w:bCs/>
+          <w:sz w:val="44"/>
+          <w:szCs w:val="44"/>
+        </w:rPr>
+      </w:pPr>
+      <w:r>
+        <w:rPr>
+          <w:b/>
+          <w:bCs/>
+          <w:sz w:val="44"/>
+          <w:szCs w:val="44"/>
+        </w:rPr>
+        <w:t xml:space="preserve">        Statement stmt=conn.createStatement();</w:t>
+      </w:r>
+    </w:p>
+    <w:p>
+      <w:pPr>
+        <w:tabs>
+          <w:tab w:val="right" w:pos="9026"/>
+        </w:tabs>
+        <w:rPr>
+          <w:b/>
+          <w:bCs/>
+          <w:sz w:val="44"/>
+          <w:szCs w:val="44"/>
+        </w:rPr>
+      </w:pPr>
+      <w:r>
+        <w:rPr>
+          <w:b/>
+          <w:bCs/>
+          <w:sz w:val="44"/>
+          <w:szCs w:val="44"/>
+        </w:rPr>
+        <w:t>//         //step5: call executeUpdate()</w:t>
+      </w:r>
+    </w:p>
+    <w:p>
+      <w:pPr>
+        <w:tabs>
+          <w:tab w:val="right" w:pos="9026"/>
+        </w:tabs>
+        <w:rPr>
+          <w:b/>
+          <w:bCs/>
+          <w:sz w:val="44"/>
+          <w:szCs w:val="44"/>
+        </w:rPr>
+      </w:pPr>
+      <w:r>
+        <w:rPr>
+          <w:b/>
+          <w:bCs/>
+          <w:sz w:val="44"/>
+          <w:szCs w:val="44"/>
+        </w:rPr>
+        <w:lastRenderedPageBreak/>
+        <w:t xml:space="preserve">        r=stmt.executeUpdate(sql);</w:t>
+      </w:r>
+    </w:p>
+    <w:p>
+      <w:pPr>
+        <w:tabs>
+          <w:tab w:val="right" w:pos="9026"/>
+        </w:tabs>
+        <w:rPr>
+          <w:b/>
+          <w:bCs/>
+          <w:sz w:val="44"/>
+          <w:szCs w:val="44"/>
+        </w:rPr>
+      </w:pPr>
+      <w:r>
+        <w:rPr>
+          <w:b/>
+          <w:bCs/>
+          <w:sz w:val="44"/>
+          <w:szCs w:val="44"/>
+        </w:rPr>
+        <w:t>//         //step6: close the connection</w:t>
+      </w:r>
+    </w:p>
+    <w:p>
+      <w:pPr>
+        <w:tabs>
+          <w:tab w:val="right" w:pos="9026"/>
+        </w:tabs>
+        <w:rPr>
+          <w:b/>
+          <w:bCs/>
+          <w:sz w:val="44"/>
+          <w:szCs w:val="44"/>
+        </w:rPr>
+      </w:pPr>
+      <w:r>
+        <w:rPr>
+          <w:b/>
+          <w:bCs/>
+          <w:sz w:val="44"/>
+          <w:szCs w:val="44"/>
+        </w:rPr>
+        <w:t xml:space="preserve">       conn.close();</w:t>
+      </w:r>
+    </w:p>
+    <w:p>
+      <w:pPr>
+        <w:tabs>
+          <w:tab w:val="right" w:pos="9026"/>
+        </w:tabs>
+        <w:rPr>
+          <w:b/>
+          <w:bCs/>
+          <w:sz w:val="44"/>
+          <w:szCs w:val="44"/>
+        </w:rPr>
+      </w:pPr>
+      <w:r>
+        <w:rPr>
+          <w:b/>
+          <w:bCs/>
+          <w:sz w:val="44"/>
+          <w:szCs w:val="44"/>
+        </w:rPr>
+        <w:t xml:space="preserve">     } catch (SQLException ex) {</w:t>
+      </w:r>
+    </w:p>
+    <w:p>
+      <w:pPr>
+        <w:tabs>
+          <w:tab w:val="right" w:pos="9026"/>
+        </w:tabs>
+        <w:rPr>
+          <w:b/>
+          <w:bCs/>
+          <w:sz w:val="44"/>
+          <w:szCs w:val="44"/>
+        </w:rPr>
+      </w:pPr>
+      <w:r>
+        <w:rPr>
+          <w:b/>
+          <w:bCs/>
+          <w:sz w:val="44"/>
+          <w:szCs w:val="44"/>
+        </w:rPr>
+        <w:t xml:space="preserve">        Logger.getLogger(UsersDAO.class.getName()).log(Level.SEVERE, null, ex);</w:t>
+      </w:r>
+    </w:p>
+    <w:p>
+      <w:pPr>
+        <w:tabs>
+          <w:tab w:val="right" w:pos="9026"/>
+        </w:tabs>
+        <w:rPr>
+          <w:b/>
+          <w:bCs/>
+          <w:sz w:val="44"/>
+          <w:szCs w:val="44"/>
+        </w:rPr>
+      </w:pPr>
+      <w:r>
+        <w:rPr>
+          <w:b/>
+          <w:bCs/>
+          <w:sz w:val="44"/>
+          <w:szCs w:val="44"/>
+        </w:rPr>
+        <w:t xml:space="preserve">    }</w:t>
+      </w:r>
+    </w:p>
+    <w:p>
+      <w:pPr>
+        <w:tabs>
+          <w:tab w:val="right" w:pos="9026"/>
+        </w:tabs>
+        <w:rPr>
+          <w:b/>
+          <w:bCs/>
+          <w:sz w:val="44"/>
+          <w:szCs w:val="44"/>
+        </w:rPr>
+      </w:pPr>
+      <w:r>
+        <w:rPr>
+          <w:b/>
+          <w:bCs/>
+          <w:sz w:val="44"/>
+          <w:szCs w:val="44"/>
+        </w:rPr>
+        <w:t xml:space="preserve">  return r;</w:t>
+      </w:r>
+    </w:p>
+    <w:p>
+      <w:pPr>
+        <w:tabs>
+          <w:tab w:val="right" w:pos="9026"/>
+        </w:tabs>
+        <w:rPr>
+          <w:b/>
+          <w:bCs/>
+          <w:sz w:val="44"/>
+          <w:szCs w:val="44"/>
+        </w:rPr>
+      </w:pPr>
+      <w:r>
+        <w:rPr>
+          <w:b/>
+          <w:bCs/>
+          <w:sz w:val="44"/>
+          <w:szCs w:val="44"/>
+        </w:rPr>
+        <w:t xml:space="preserve">} </w:t>
+      </w:r>
+    </w:p>
+    <w:p>
+      <w:pPr>
+        <w:tabs>
+          <w:tab w:val="right" w:pos="9026"/>
+        </w:tabs>
+        <w:rPr>
+          <w:b/>
+          <w:bCs/>
+          <w:sz w:val="44"/>
+          <w:szCs w:val="44"/>
+        </w:rPr>
+      </w:pPr>
+      <w:r>
+        <w:rPr>
+          <w:b/>
+          <w:bCs/>
+          <w:sz w:val="44"/>
+          <w:szCs w:val="44"/>
+        </w:rPr>
+        <w:t xml:space="preserve">    public int loginCheck(String username, String password){</w:t>
+      </w:r>
+    </w:p>
+    <w:p>
+      <w:pPr>
+        <w:tabs>
+          <w:tab w:val="right" w:pos="9026"/>
+        </w:tabs>
+        <w:rPr>
+          <w:b/>
+          <w:bCs/>
+          <w:sz w:val="44"/>
+          <w:szCs w:val="44"/>
+        </w:rPr>
+      </w:pPr>
+      <w:r>
+        <w:rPr>
+          <w:b/>
+          <w:bCs/>
+          <w:sz w:val="44"/>
+          <w:szCs w:val="44"/>
+        </w:rPr>
+        <w:t xml:space="preserve">        int id = 0;</w:t>
+      </w:r>
+    </w:p>
+    <w:p>
+      <w:pPr>
+        <w:tabs>
+          <w:tab w:val="right" w:pos="9026"/>
+        </w:tabs>
+        <w:rPr>
+          <w:b/>
+          <w:bCs/>
+          <w:sz w:val="44"/>
+          <w:szCs w:val="44"/>
+        </w:rPr>
+      </w:pPr>
+      <w:r>
+        <w:rPr>
+          <w:b/>
+          <w:bCs/>
+          <w:sz w:val="44"/>
+          <w:szCs w:val="44"/>
+        </w:rPr>
+        <w:t xml:space="preserve">        conn = ConnectionPool.connectDB();</w:t>
+      </w:r>
+    </w:p>
+    <w:p>
+      <w:pPr>
+        <w:tabs>
+          <w:tab w:val="right" w:pos="9026"/>
+        </w:tabs>
+        <w:rPr>
+          <w:b/>
+          <w:bCs/>
+          <w:sz w:val="44"/>
+          <w:szCs w:val="44"/>
+        </w:rPr>
+      </w:pPr>
+      <w:r>
+        <w:rPr>
+          <w:b/>
+          <w:bCs/>
+          <w:sz w:val="44"/>
+          <w:szCs w:val="44"/>
+        </w:rPr>
+        <w:t xml:space="preserve">        String sql = "select uid from users where username = '"+username+"' and password = '"+password+"'";</w:t>
+      </w:r>
+    </w:p>
+    <w:p>
+      <w:pPr>
+        <w:tabs>
+          <w:tab w:val="right" w:pos="9026"/>
+        </w:tabs>
+        <w:rPr>
+          <w:b/>
+          <w:bCs/>
+          <w:sz w:val="44"/>
+          <w:szCs w:val="44"/>
+        </w:rPr>
+      </w:pPr>
+      <w:r>
+        <w:rPr>
+          <w:b/>
+          <w:bCs/>
+          <w:sz w:val="44"/>
+          <w:szCs w:val="44"/>
+        </w:rPr>
+        <w:t xml:space="preserve">        try{</w:t>
+      </w:r>
+    </w:p>
+    <w:p>
+      <w:pPr>
+        <w:tabs>
+          <w:tab w:val="right" w:pos="9026"/>
+        </w:tabs>
+        <w:rPr>
+          <w:b/>
+          <w:bCs/>
+          <w:sz w:val="44"/>
+          <w:szCs w:val="44"/>
+        </w:rPr>
+      </w:pPr>
+      <w:r>
+        <w:rPr>
+          <w:b/>
+          <w:bCs/>
+          <w:sz w:val="44"/>
+          <w:szCs w:val="44"/>
+        </w:rPr>
+        <w:t xml:space="preserve">            Statement stmt = conn.createStatement();</w:t>
+      </w:r>
+    </w:p>
+    <w:p>
+      <w:pPr>
+        <w:tabs>
+          <w:tab w:val="right" w:pos="9026"/>
+        </w:tabs>
+        <w:rPr>
+          <w:b/>
+          <w:bCs/>
+          <w:sz w:val="44"/>
+          <w:szCs w:val="44"/>
+        </w:rPr>
+      </w:pPr>
+      <w:r>
+        <w:rPr>
+          <w:b/>
+          <w:bCs/>
+          <w:sz w:val="44"/>
+          <w:szCs w:val="44"/>
+        </w:rPr>
+        <w:t xml:space="preserve">            </w:t>
+      </w:r>
+    </w:p>
+    <w:p>
+      <w:pPr>
+        <w:tabs>
+          <w:tab w:val="right" w:pos="9026"/>
+        </w:tabs>
+        <w:rPr>
+          <w:b/>
+          <w:bCs/>
+          <w:sz w:val="44"/>
+          <w:szCs w:val="44"/>
+        </w:rPr>
+      </w:pPr>
+      <w:r>
+        <w:rPr>
+          <w:b/>
+          <w:bCs/>
+          <w:sz w:val="44"/>
+          <w:szCs w:val="44"/>
+        </w:rPr>
+        <w:lastRenderedPageBreak/>
+        <w:t xml:space="preserve">            ResultSet rs = stmt.executeQuery(sql);</w:t>
+      </w:r>
+    </w:p>
+    <w:p>
+      <w:pPr>
+        <w:tabs>
+          <w:tab w:val="right" w:pos="9026"/>
+        </w:tabs>
+        <w:rPr>
+          <w:b/>
+          <w:bCs/>
+          <w:sz w:val="44"/>
+          <w:szCs w:val="44"/>
+        </w:rPr>
+      </w:pPr>
+      <w:r>
+        <w:rPr>
+          <w:b/>
+          <w:bCs/>
+          <w:sz w:val="44"/>
+          <w:szCs w:val="44"/>
+        </w:rPr>
+        <w:t xml:space="preserve">            if ( rs.next()){</w:t>
+      </w:r>
+    </w:p>
+    <w:p>
+      <w:pPr>
+        <w:tabs>
+          <w:tab w:val="right" w:pos="9026"/>
+        </w:tabs>
+        <w:rPr>
+          <w:b/>
+          <w:bCs/>
+          <w:sz w:val="44"/>
+          <w:szCs w:val="44"/>
+        </w:rPr>
+      </w:pPr>
+      <w:r>
+        <w:rPr>
+          <w:b/>
+          <w:bCs/>
+          <w:sz w:val="44"/>
+          <w:szCs w:val="44"/>
+        </w:rPr>
+        <w:t xml:space="preserve">                id = rs.getInt("uid");</w:t>
+      </w:r>
+    </w:p>
+    <w:p>
+      <w:pPr>
+        <w:tabs>
+          <w:tab w:val="right" w:pos="9026"/>
+        </w:tabs>
+        <w:rPr>
+          <w:b/>
+          <w:bCs/>
+          <w:sz w:val="44"/>
+          <w:szCs w:val="44"/>
+        </w:rPr>
+      </w:pPr>
+      <w:r>
+        <w:rPr>
+          <w:b/>
+          <w:bCs/>
+          <w:sz w:val="44"/>
+          <w:szCs w:val="44"/>
+        </w:rPr>
+        <w:t xml:space="preserve">            }</w:t>
+      </w:r>
+    </w:p>
+    <w:p>
+      <w:pPr>
+        <w:tabs>
+          <w:tab w:val="right" w:pos="9026"/>
+        </w:tabs>
+        <w:rPr>
+          <w:b/>
+          <w:bCs/>
+          <w:sz w:val="44"/>
+          <w:szCs w:val="44"/>
+        </w:rPr>
+      </w:pPr>
+      <w:r>
+        <w:rPr>
+          <w:b/>
+          <w:bCs/>
+          <w:sz w:val="44"/>
+          <w:szCs w:val="44"/>
+        </w:rPr>
+        <w:t xml:space="preserve">            conn.close();</w:t>
+      </w:r>
+    </w:p>
+    <w:p>
+      <w:pPr>
+        <w:tabs>
+          <w:tab w:val="right" w:pos="9026"/>
+        </w:tabs>
+        <w:rPr>
+          <w:b/>
+          <w:bCs/>
+          <w:sz w:val="44"/>
+          <w:szCs w:val="44"/>
+        </w:rPr>
+      </w:pPr>
+      <w:r>
+        <w:rPr>
+          <w:b/>
+          <w:bCs/>
+          <w:sz w:val="44"/>
+          <w:szCs w:val="44"/>
+        </w:rPr>
+        <w:t xml:space="preserve">        } catch (SQLException ex) {</w:t>
+      </w:r>
+    </w:p>
+    <w:p>
+      <w:pPr>
+        <w:tabs>
+          <w:tab w:val="right" w:pos="9026"/>
+        </w:tabs>
+        <w:rPr>
+          <w:b/>
+          <w:bCs/>
+          <w:sz w:val="44"/>
+          <w:szCs w:val="44"/>
+        </w:rPr>
+      </w:pPr>
+      <w:r>
+        <w:rPr>
+          <w:b/>
+          <w:bCs/>
+          <w:sz w:val="44"/>
+          <w:szCs w:val="44"/>
+        </w:rPr>
+        <w:t xml:space="preserve">            Logger.getLogger(UsersDAO.class.getName()).log(Level.SEVERE, null, ex);</w:t>
+      </w:r>
+    </w:p>
+    <w:p>
+      <w:pPr>
+        <w:tabs>
+          <w:tab w:val="right" w:pos="9026"/>
+        </w:tabs>
+        <w:rPr>
+          <w:b/>
+          <w:bCs/>
+          <w:sz w:val="44"/>
+          <w:szCs w:val="44"/>
+        </w:rPr>
+      </w:pPr>
+      <w:r>
+        <w:rPr>
+          <w:b/>
+          <w:bCs/>
+          <w:sz w:val="44"/>
+          <w:szCs w:val="44"/>
+        </w:rPr>
+        <w:t xml:space="preserve">        }</w:t>
+      </w:r>
+    </w:p>
+    <w:p>
+      <w:pPr>
+        <w:tabs>
+          <w:tab w:val="right" w:pos="9026"/>
+        </w:tabs>
+        <w:rPr>
+          <w:b/>
+          <w:bCs/>
+          <w:sz w:val="44"/>
+          <w:szCs w:val="44"/>
+        </w:rPr>
+      </w:pPr>
+      <w:r>
+        <w:rPr>
+          <w:b/>
+          <w:bCs/>
+          <w:sz w:val="44"/>
+          <w:szCs w:val="44"/>
+        </w:rPr>
+        <w:t xml:space="preserve">        return id;</w:t>
+      </w:r>
+    </w:p>
+    <w:p>
+      <w:pPr>
+        <w:tabs>
+          <w:tab w:val="right" w:pos="9026"/>
+        </w:tabs>
+        <w:rPr>
+          <w:b/>
+          <w:bCs/>
+          <w:sz w:val="44"/>
+          <w:szCs w:val="44"/>
+        </w:rPr>
+      </w:pPr>
+      <w:r>
+        <w:rPr>
+          <w:b/>
+          <w:bCs/>
+          <w:sz w:val="44"/>
+          <w:szCs w:val="44"/>
+        </w:rPr>
+        <w:t xml:space="preserve">    }</w:t>
+      </w:r>
+    </w:p>
+    <w:p>
+      <w:pPr>
+        <w:tabs>
+          <w:tab w:val="right" w:pos="9026"/>
+        </w:tabs>
+        <w:rPr>
+          <w:b/>
+          <w:bCs/>
+          <w:sz w:val="44"/>
+          <w:szCs w:val="44"/>
+        </w:rPr>
+      </w:pPr>
+      <w:r>
+        <w:rPr>
+          <w:b/>
+          <w:bCs/>
+          <w:sz w:val="44"/>
+          <w:szCs w:val="44"/>
+        </w:rPr>
+        <w:t xml:space="preserve">  public static void main(String[] args) {</w:t>
+      </w:r>
+    </w:p>
+    <w:p>
+      <w:pPr>
+        <w:tabs>
+          <w:tab w:val="right" w:pos="9026"/>
+        </w:tabs>
+        <w:rPr>
+          <w:b/>
+          <w:bCs/>
+          <w:sz w:val="44"/>
+          <w:szCs w:val="44"/>
+        </w:rPr>
+      </w:pPr>
+      <w:r>
+        <w:rPr>
+          <w:b/>
+          <w:bCs/>
+          <w:sz w:val="44"/>
+          <w:szCs w:val="44"/>
+        </w:rPr>
+        <w:t xml:space="preserve">      //1. call registerUser()</w:t>
+      </w:r>
+    </w:p>
+    <w:p>
+      <w:pPr>
+        <w:tabs>
+          <w:tab w:val="right" w:pos="9026"/>
+        </w:tabs>
+        <w:rPr>
+          <w:b/>
+          <w:bCs/>
+          <w:sz w:val="44"/>
+          <w:szCs w:val="44"/>
+        </w:rPr>
+      </w:pPr>
+      <w:r>
+        <w:rPr>
+          <w:b/>
+          <w:bCs/>
+          <w:sz w:val="44"/>
+          <w:szCs w:val="44"/>
+        </w:rPr>
+        <w:t>//       UsersBean ub=new UsersBean();</w:t>
+      </w:r>
+    </w:p>
+    <w:p>
+      <w:pPr>
+        <w:tabs>
+          <w:tab w:val="right" w:pos="9026"/>
+        </w:tabs>
+        <w:rPr>
+          <w:b/>
+          <w:bCs/>
+          <w:sz w:val="44"/>
+          <w:szCs w:val="44"/>
+        </w:rPr>
+      </w:pPr>
+      <w:r>
+        <w:rPr>
+          <w:b/>
+          <w:bCs/>
+          <w:sz w:val="44"/>
+          <w:szCs w:val="44"/>
+        </w:rPr>
+        <w:t xml:space="preserve">// </w:t>
+      </w:r>
+    </w:p>
+    <w:p>
+      <w:pPr>
+        <w:tabs>
+          <w:tab w:val="right" w:pos="9026"/>
+        </w:tabs>
+        <w:rPr>
+          <w:b/>
+          <w:bCs/>
+          <w:sz w:val="44"/>
+          <w:szCs w:val="44"/>
+        </w:rPr>
+      </w:pPr>
+      <w:r>
+        <w:rPr>
+          <w:b/>
+          <w:bCs/>
+          <w:sz w:val="44"/>
+          <w:szCs w:val="44"/>
+        </w:rPr>
+        <w:t>//        ub.setEmail("Vikash@gmail.com");</w:t>
+      </w:r>
+    </w:p>
+    <w:p>
+      <w:pPr>
+        <w:tabs>
+          <w:tab w:val="right" w:pos="9026"/>
+        </w:tabs>
+        <w:rPr>
+          <w:b/>
+          <w:bCs/>
+          <w:sz w:val="44"/>
+          <w:szCs w:val="44"/>
+        </w:rPr>
+      </w:pPr>
+      <w:r>
+        <w:rPr>
+          <w:b/>
+          <w:bCs/>
+          <w:sz w:val="44"/>
+          <w:szCs w:val="44"/>
+        </w:rPr>
+        <w:t>//        ub.setUsername("Vikash@46");</w:t>
+      </w:r>
+    </w:p>
+    <w:p>
+      <w:pPr>
+        <w:tabs>
+          <w:tab w:val="right" w:pos="9026"/>
+        </w:tabs>
+        <w:rPr>
+          <w:b/>
+          <w:bCs/>
+          <w:sz w:val="44"/>
+          <w:szCs w:val="44"/>
+        </w:rPr>
+      </w:pPr>
+      <w:r>
+        <w:rPr>
+          <w:b/>
+          <w:bCs/>
+          <w:sz w:val="44"/>
+          <w:szCs w:val="44"/>
+        </w:rPr>
+        <w:t>//        ub.setMobile(998478979);</w:t>
+      </w:r>
+    </w:p>
+    <w:p>
+      <w:pPr>
+        <w:tabs>
+          <w:tab w:val="right" w:pos="9026"/>
+        </w:tabs>
+        <w:rPr>
+          <w:b/>
+          <w:bCs/>
+          <w:sz w:val="44"/>
+          <w:szCs w:val="44"/>
+        </w:rPr>
+      </w:pPr>
+      <w:r>
+        <w:rPr>
+          <w:b/>
+          <w:bCs/>
+          <w:sz w:val="44"/>
+          <w:szCs w:val="44"/>
+        </w:rPr>
+        <w:lastRenderedPageBreak/>
+        <w:t>//        ub.setName("Vikash");</w:t>
+      </w:r>
+    </w:p>
+    <w:p>
+      <w:pPr>
+        <w:tabs>
+          <w:tab w:val="right" w:pos="9026"/>
+        </w:tabs>
+        <w:rPr>
+          <w:b/>
+          <w:bCs/>
+          <w:sz w:val="44"/>
+          <w:szCs w:val="44"/>
+        </w:rPr>
+      </w:pPr>
+      <w:r>
+        <w:rPr>
+          <w:b/>
+          <w:bCs/>
+          <w:sz w:val="44"/>
+          <w:szCs w:val="44"/>
+        </w:rPr>
+        <w:t>//      ub.setPassword("5555");</w:t>
+      </w:r>
+    </w:p>
+    <w:p>
+      <w:pPr>
+        <w:tabs>
+          <w:tab w:val="right" w:pos="9026"/>
+        </w:tabs>
+        <w:rPr>
+          <w:b/>
+          <w:bCs/>
+          <w:sz w:val="44"/>
+          <w:szCs w:val="44"/>
+        </w:rPr>
+      </w:pPr>
+      <w:r>
+        <w:rPr>
+          <w:b/>
+          <w:bCs/>
+          <w:sz w:val="44"/>
+          <w:szCs w:val="44"/>
+        </w:rPr>
+        <w:t>//       ub.setUid(1004);</w:t>
+      </w:r>
+    </w:p>
+    <w:p>
+      <w:pPr>
+        <w:tabs>
+          <w:tab w:val="right" w:pos="9026"/>
+        </w:tabs>
+        <w:rPr>
+          <w:b/>
+          <w:bCs/>
+          <w:sz w:val="44"/>
+          <w:szCs w:val="44"/>
+        </w:rPr>
+      </w:pPr>
+      <w:r>
+        <w:rPr>
+          <w:b/>
+          <w:bCs/>
+          <w:sz w:val="44"/>
+          <w:szCs w:val="44"/>
+        </w:rPr>
+        <w:t xml:space="preserve">     UsersDAO ud=new UsersDAO();</w:t>
+      </w:r>
+    </w:p>
+    <w:p>
+      <w:pPr>
+        <w:tabs>
+          <w:tab w:val="right" w:pos="9026"/>
+        </w:tabs>
+        <w:rPr>
+          <w:b/>
+          <w:bCs/>
+          <w:sz w:val="44"/>
+          <w:szCs w:val="44"/>
+        </w:rPr>
+      </w:pPr>
+      <w:r>
+        <w:rPr>
+          <w:b/>
+          <w:bCs/>
+          <w:sz w:val="44"/>
+          <w:szCs w:val="44"/>
+        </w:rPr>
+        <w:t xml:space="preserve">      int r=ud.loginCheck("Vikash@46","5555");</w:t>
+      </w:r>
+    </w:p>
+    <w:p>
+      <w:pPr>
+        <w:tabs>
+          <w:tab w:val="right" w:pos="9026"/>
+        </w:tabs>
+        <w:rPr>
+          <w:b/>
+          <w:bCs/>
+          <w:sz w:val="44"/>
+          <w:szCs w:val="44"/>
+        </w:rPr>
+      </w:pPr>
+      <w:r>
+        <w:rPr>
+          <w:b/>
+          <w:bCs/>
+          <w:sz w:val="44"/>
+          <w:szCs w:val="44"/>
+        </w:rPr>
+        <w:t xml:space="preserve">      if(r&gt;0){</w:t>
+      </w:r>
+    </w:p>
+    <w:p>
+      <w:pPr>
+        <w:tabs>
+          <w:tab w:val="right" w:pos="9026"/>
+        </w:tabs>
+        <w:rPr>
+          <w:b/>
+          <w:bCs/>
+          <w:sz w:val="44"/>
+          <w:szCs w:val="44"/>
+        </w:rPr>
+      </w:pPr>
+      <w:r>
+        <w:rPr>
+          <w:b/>
+          <w:bCs/>
+          <w:sz w:val="44"/>
+          <w:szCs w:val="44"/>
+        </w:rPr>
+        <w:t xml:space="preserve">           System.out.println("Login success");</w:t>
+      </w:r>
+    </w:p>
+    <w:p>
+      <w:pPr>
+        <w:tabs>
+          <w:tab w:val="right" w:pos="9026"/>
+        </w:tabs>
+        <w:rPr>
+          <w:b/>
+          <w:bCs/>
+          <w:sz w:val="44"/>
+          <w:szCs w:val="44"/>
+        </w:rPr>
+      </w:pPr>
+      <w:r>
+        <w:rPr>
+          <w:b/>
+          <w:bCs/>
+          <w:sz w:val="44"/>
+          <w:szCs w:val="44"/>
+        </w:rPr>
+        <w:t xml:space="preserve">      }else{</w:t>
+      </w:r>
+    </w:p>
+    <w:p>
+      <w:pPr>
+        <w:tabs>
+          <w:tab w:val="right" w:pos="9026"/>
+        </w:tabs>
+        <w:rPr>
+          <w:b/>
+          <w:bCs/>
+          <w:sz w:val="44"/>
+          <w:szCs w:val="44"/>
+        </w:rPr>
+      </w:pPr>
+      <w:r>
+        <w:rPr>
+          <w:b/>
+          <w:bCs/>
+          <w:sz w:val="44"/>
+          <w:szCs w:val="44"/>
+        </w:rPr>
+        <w:t xml:space="preserve">           System.out.println("Login fail");</w:t>
+      </w:r>
+    </w:p>
+    <w:p>
+      <w:pPr>
+        <w:tabs>
+          <w:tab w:val="right" w:pos="9026"/>
+        </w:tabs>
+        <w:rPr>
+          <w:b/>
+          <w:bCs/>
+          <w:sz w:val="44"/>
+          <w:szCs w:val="44"/>
+        </w:rPr>
+      </w:pPr>
+      <w:r>
+        <w:rPr>
+          <w:b/>
+          <w:bCs/>
+          <w:sz w:val="44"/>
+          <w:szCs w:val="44"/>
+        </w:rPr>
+        <w:t xml:space="preserve">       }</w:t>
+      </w:r>
+    </w:p>
+    <w:p>
+      <w:pPr>
+        <w:tabs>
+          <w:tab w:val="right" w:pos="9026"/>
+        </w:tabs>
+        <w:rPr>
+          <w:b/>
+          <w:bCs/>
+          <w:sz w:val="44"/>
+          <w:szCs w:val="44"/>
+        </w:rPr>
+      </w:pPr>
+      <w:r>
+        <w:rPr>
+          <w:b/>
+          <w:bCs/>
+          <w:sz w:val="44"/>
+          <w:szCs w:val="44"/>
+        </w:rPr>
+        <w:t xml:space="preserve">   }</w:t>
+      </w:r>
+    </w:p>
+    <w:p>
+      <w:pPr>
+        <w:tabs>
+          <w:tab w:val="right" w:pos="9026"/>
+        </w:tabs>
+        <w:rPr>
+          <w:b/>
+          <w:bCs/>
+          <w:sz w:val="44"/>
+          <w:szCs w:val="44"/>
+        </w:rPr>
+      </w:pPr>
+      <w:r>
+        <w:rPr>
+          <w:b/>
+          <w:bCs/>
+          <w:sz w:val="44"/>
+          <w:szCs w:val="44"/>
+        </w:rPr>
+        <w:t>}</w:t>
+      </w:r>
+    </w:p>
+    <w:p>
+      <w:pPr>
+        <w:tabs>
+          <w:tab w:val="right" w:pos="9026"/>
+        </w:tabs>
+        <w:rPr>
+          <w:b/>
+          <w:bCs/>
+          <w:sz w:val="44"/>
+          <w:szCs w:val="44"/>
+        </w:rPr>
+      </w:pPr>
+      <w:r>
+        <w:rPr>
+          <w:b/>
+          <w:bCs/>
+          <w:sz w:val="44"/>
+          <w:szCs w:val="44"/>
+        </w:rPr>
+        <w:t xml:space="preserve">    </w:t>
+      </w:r>
+    </w:p>
+    <w:p>
+      <w:pPr>
+        <w:tabs>
+          <w:tab w:val="right" w:pos="9026"/>
+        </w:tabs>
+        <w:rPr>
+          <w:b/>
+          <w:bCs/>
+          <w:sz w:val="44"/>
+          <w:szCs w:val="44"/>
+        </w:rPr>
+      </w:pPr>
+      <w:r>
+        <w:rPr>
+          <w:b/>
+          <w:bCs/>
+          <w:noProof/>
+          <w:sz w:val="44"/>
+          <w:szCs w:val="44"/>
+          <w:lang w:val="en-US"/>
+        </w:rPr>
+        <w:drawing>
+          <wp:inline distT="0" distB="0" distL="0" distR="0">
+            <wp:extent cx="5731510" cy="1706790"/>
+            <wp:effectExtent l="19050" t="0" r="2540" b="0"/>
+            <wp:docPr id="22" name="Picture 1"/>
+            <wp:cNvGraphicFramePr>
+              <a:graphicFrameLocks xmlns:a="http://schemas.openxmlformats.org/drawingml/2006/main" noChangeAspect="1"/>
+            </wp:cNvGraphicFramePr>
+            <a:graphic xmlns:a="http://schemas.openxmlformats.org/drawingml/2006/main">
+              <a:graphicData uri="http://schemas.openxmlformats.org/drawingml/2006/picture">
+                <pic:pic xmlns:pic="http://schemas.openxmlformats.org/drawingml/2006/picture">
+                  <pic:nvPicPr>
+                    <pic:cNvPr id="0" name="Picture 1"/>
+                    <pic:cNvPicPr>
+                      <a:picLocks noChangeAspect="1" noChangeArrowheads="1"/>
+                    </pic:cNvPicPr>
+                  </pic:nvPicPr>
+                  <pic:blipFill>
+                    <a:blip r:embed="rId28"/>
+                    <a:srcRect/>
+                    <a:stretch>
+                      <a:fillRect/>
+                    </a:stretch>
+                  </pic:blipFill>
+                  <pic:spPr bwMode="auto">
+                    <a:xfrm>
+                      <a:off x="0" y="0"/>
+                      <a:ext cx="5731510" cy="1706790"/>
+                    </a:xfrm>
+                    <a:prstGeom prst="rect">
+                      <a:avLst/>
+                    </a:prstGeom>
+                    <a:noFill/>
+                    <a:ln w="9525">
+                      <a:noFill/>
+                      <a:miter lim="800000"/>
+                      <a:headEnd/>
+                      <a:tailEnd/>
+                    </a:ln>
+                  </pic:spPr>
+                </pic:pic>
+              </a:graphicData>
+            </a:graphic>
+          </wp:inline>
+        </w:drawing>
+      </w:r>
+    </w:p>
+    <w:p>
+      <w:pPr>
+        <w:tabs>
+          <w:tab w:val="right" w:pos="9026"/>
+        </w:tabs>
+        <w:rPr>
+          <w:b/>
+          <w:bCs/>
+          <w:sz w:val="44"/>
+          <w:szCs w:val="44"/>
+        </w:rPr>
+      </w:pPr>
+      <w:r>
+        <w:rPr>
+          <w:b/>
+          <w:bCs/>
+          <w:sz w:val="44"/>
+          <w:szCs w:val="44"/>
+        </w:rPr>
+        <w:t xml:space="preserve">    </w:t>
+      </w:r>
+    </w:p>
+    <w:p>
+      <w:pPr>
+        <w:tabs>
+          <w:tab w:val="right" w:pos="9026"/>
+        </w:tabs>
+        <w:rPr>
+          <w:b/>
+          <w:bCs/>
+          <w:sz w:val="44"/>
+          <w:szCs w:val="44"/>
+        </w:rPr>
+      </w:pPr>
+      <w:r>
+        <w:rPr>
+          <w:b/>
+          <w:bCs/>
+          <w:sz w:val="44"/>
+          <w:szCs w:val="44"/>
+        </w:rPr>
+        <w:lastRenderedPageBreak/>
+        <w:t xml:space="preserve">    </w:t>
+      </w:r>
+    </w:p>
+    <w:p>
+      <w:pPr>
+        <w:tabs>
+          <w:tab w:val="right" w:pos="9026"/>
+        </w:tabs>
+        <w:rPr>
+          <w:b/>
+          <w:bCs/>
+          <w:sz w:val="44"/>
+          <w:szCs w:val="44"/>
+        </w:rPr>
+      </w:pPr>
+    </w:p>
+    <w:p>
+      <w:pPr>
+        <w:tabs>
+          <w:tab w:val="right" w:pos="9026"/>
+        </w:tabs>
+        <w:rPr>
+          <w:b/>
+          <w:bCs/>
+          <w:sz w:val="44"/>
+          <w:szCs w:val="44"/>
+        </w:rPr>
+      </w:pPr>
+    </w:p>
+    <w:p>
+      <w:pPr>
+        <w:tabs>
+          <w:tab w:val="right" w:pos="9026"/>
+        </w:tabs>
+        <w:rPr>
+          <w:b/>
+          <w:bCs/>
+          <w:sz w:val="44"/>
+          <w:szCs w:val="44"/>
+        </w:rPr>
+      </w:pPr>
+    </w:p>
+    <w:p>
+      <w:pPr>
+        <w:tabs>
+          <w:tab w:val="right" w:pos="9026"/>
+        </w:tabs>
+        <w:rPr>
+          <w:b/>
+          <w:bCs/>
+          <w:sz w:val="44"/>
+          <w:szCs w:val="44"/>
+        </w:rPr>
+      </w:pPr>
+    </w:p>
+    <w:p>
+      <w:pPr>
+        <w:tabs>
+          <w:tab w:val="right" w:pos="9026"/>
+        </w:tabs>
+        <w:rPr>
+          <w:b/>
+          <w:bCs/>
+          <w:sz w:val="44"/>
+          <w:szCs w:val="44"/>
+        </w:rPr>
+      </w:pPr>
+    </w:p>
+    <w:p>
+      <w:pPr>
+        <w:tabs>
+          <w:tab w:val="right" w:pos="9026"/>
+        </w:tabs>
+        <w:rPr>
+          <w:b/>
+          <w:bCs/>
+          <w:sz w:val="44"/>
+          <w:szCs w:val="44"/>
+        </w:rPr>
+      </w:pPr>
+    </w:p>
+    <w:p>
+      <w:pPr>
+        <w:tabs>
+          <w:tab w:val="right" w:pos="9026"/>
+        </w:tabs>
+        <w:rPr>
+          <w:b/>
+          <w:bCs/>
+          <w:sz w:val="44"/>
+          <w:szCs w:val="44"/>
+        </w:rPr>
+      </w:pPr>
+    </w:p>
+    <w:p>
+      <w:pPr>
+        <w:tabs>
+          <w:tab w:val="right" w:pos="9026"/>
+        </w:tabs>
+        <w:rPr>
+          <w:b/>
+          <w:bCs/>
+          <w:sz w:val="44"/>
+          <w:szCs w:val="44"/>
+        </w:rPr>
+      </w:pPr>
+    </w:p>
+    <w:p>
+      <w:pPr>
+        <w:tabs>
+          <w:tab w:val="right" w:pos="9026"/>
+        </w:tabs>
+        <w:rPr>
+          <w:b/>
+          <w:bCs/>
+          <w:sz w:val="44"/>
+          <w:szCs w:val="44"/>
+        </w:rPr>
+      </w:pPr>
+      <w:r>
+        <w:rPr>
+          <w:b/>
+          <w:bCs/>
+          <w:sz w:val="44"/>
+          <w:szCs w:val="44"/>
+        </w:rPr>
+        <w:tab/>
+      </w:r>
     </w:p>
     <w:sectPr>
       <w:pgSz w:w="11906" w:h="16838"/>
